--- a/отчёт.docx
+++ b/отчёт.docx
@@ -1,6 +1,6 @@
 
 <file path=word/document.xml><?xml version="1.0" encoding="utf-8"?>
-<w:document xmlns:wpc="http://schemas.microsoft.com/office/word/2010/wordprocessingCanvas" xmlns:cx="http://schemas.microsoft.com/office/drawing/2014/chartex" xmlns:cx1="http://schemas.microsoft.com/office/drawing/2015/9/8/chartex" xmlns:cx2="http://schemas.microsoft.com/office/drawing/2015/10/21/chartex" xmlns:cx3="http://schemas.microsoft.com/office/drawing/2016/5/9/chartex" xmlns:cx4="http://schemas.microsoft.com/office/drawing/2016/5/10/chartex" xmlns:cx5="http://schemas.microsoft.com/office/drawing/2016/5/11/chartex" xmlns:cx6="http://schemas.microsoft.com/office/drawing/2016/5/12/chartex" xmlns:cx7="http://schemas.microsoft.com/office/drawing/2016/5/13/chartex" xmlns:cx8="http://schemas.microsoft.com/office/drawing/2016/5/14/chartex" xmlns:mc="http://schemas.openxmlformats.org/markup-compatibility/2006" xmlns:aink="http://schemas.microsoft.com/office/drawing/2016/ink" xmlns:am3d="http://schemas.microsoft.com/office/drawing/2017/model3d" xmlns:o="urn:schemas-microsoft-com:office:office" xmlns:oel="http://schemas.microsoft.com/office/2019/extlst" xmlns:r="http://schemas.openxmlformats.org/officeDocument/2006/relationships" xmlns:m="http://schemas.openxmlformats.org/officeDocument/2006/math" xmlns:v="urn:schemas-microsoft-com:vml" xmlns:wp14="http://schemas.microsoft.com/office/word/2010/wordprocessingDrawing" xmlns:wp="http://schemas.openxmlformats.org/drawingml/2006/wordprocessingDrawing" xmlns:w10="urn:schemas-microsoft-com:office:word" xmlns:w="http://schemas.openxmlformats.org/wordprocessingml/2006/main" xmlns:w14="http://schemas.microsoft.com/office/word/2010/wordml" xmlns:w15="http://schemas.microsoft.com/office/word/2012/wordml" xmlns:w16cex="http://schemas.microsoft.com/office/word/2018/wordml/cex" xmlns:w16cid="http://schemas.microsoft.com/office/word/2016/wordml/cid" xmlns:w16="http://schemas.microsoft.com/office/word/2018/wordml" xmlns:w16du="http://schemas.microsoft.com/office/word/2023/wordml/word16du" xmlns:w16sdtdh="http://schemas.microsoft.com/office/word/2020/wordml/sdtdatahash" xmlns:w16se="http://schemas.microsoft.com/office/word/2015/wordml/symex" xmlns:wpg="http://schemas.microsoft.com/office/word/2010/wordprocessingGroup" xmlns:wpi="http://schemas.microsoft.com/office/word/2010/wordprocessingInk" xmlns:wne="http://schemas.microsoft.com/office/word/2006/wordml" xmlns:wps="http://schemas.microsoft.com/office/word/2010/wordprocessingShape" mc:Ignorable="w14 w15 w16se w16cid w16 w16cex w16sdtdh wp14">
+<w:document xmlns:wpc="http://schemas.microsoft.com/office/word/2010/wordprocessingCanvas" xmlns:cx="http://schemas.microsoft.com/office/drawing/2014/chartex" xmlns:cx1="http://schemas.microsoft.com/office/drawing/2015/9/8/chartex" xmlns:cx2="http://schemas.microsoft.com/office/drawing/2015/10/21/chartex" xmlns:cx3="http://schemas.microsoft.com/office/drawing/2016/5/9/chartex" xmlns:cx4="http://schemas.microsoft.com/office/drawing/2016/5/10/chartex" xmlns:cx5="http://schemas.microsoft.com/office/drawing/2016/5/11/chartex" xmlns:cx6="http://schemas.microsoft.com/office/drawing/2016/5/12/chartex" xmlns:cx7="http://schemas.microsoft.com/office/drawing/2016/5/13/chartex" xmlns:cx8="http://schemas.microsoft.com/office/drawing/2016/5/14/chartex" xmlns:mc="http://schemas.openxmlformats.org/markup-compatibility/2006" xmlns:aink="http://schemas.microsoft.com/office/drawing/2016/ink" xmlns:am3d="http://schemas.microsoft.com/office/drawing/2017/model3d" xmlns:o="urn:schemas-microsoft-com:office:office" xmlns:r="http://schemas.openxmlformats.org/officeDocument/2006/relationships" xmlns:m="http://schemas.openxmlformats.org/officeDocument/2006/math" xmlns:v="urn:schemas-microsoft-com:vml" xmlns:wp14="http://schemas.microsoft.com/office/word/2010/wordprocessingDrawing" xmlns:wp="http://schemas.openxmlformats.org/drawingml/2006/wordprocessingDrawing" xmlns:w10="urn:schemas-microsoft-com:office:word" xmlns:w="http://schemas.openxmlformats.org/wordprocessingml/2006/main" xmlns:w14="http://schemas.microsoft.com/office/word/2010/wordml" xmlns:w15="http://schemas.microsoft.com/office/word/2012/wordml" xmlns:w16cid="http://schemas.microsoft.com/office/word/2016/wordml/cid" xmlns:w16se="http://schemas.microsoft.com/office/word/2015/wordml/symex" xmlns:wpg="http://schemas.microsoft.com/office/word/2010/wordprocessingGroup" xmlns:wpi="http://schemas.microsoft.com/office/word/2010/wordprocessingInk" xmlns:wne="http://schemas.microsoft.com/office/word/2006/wordml" xmlns:wps="http://schemas.microsoft.com/office/word/2010/wordprocessingShape" mc:Ignorable="w14 w15 w16se w16cid wp14">
   <w:body>
     <w:sdt>
       <w:sdtPr>
@@ -61,9 +61,11 @@
             <w:rPr>
               <w:rFonts w:ascii="Times New Roman" w:eastAsiaTheme="minorEastAsia" w:hAnsi="Times New Roman" w:cs="Times New Roman"/>
               <w:noProof/>
+              <w:kern w:val="0"/>
               <w:sz w:val="24"/>
               <w:szCs w:val="24"/>
               <w:lang w:eastAsia="ru-RU"/>
+              <w14:ligatures w14:val="none"/>
             </w:rPr>
           </w:pPr>
           <w:r>
@@ -90,11 +92,12 @@
             </w:rPr>
             <w:fldChar w:fldCharType="separate"/>
           </w:r>
-          <w:hyperlink w:anchor="_Toc136424048" w:history="1">
+          <w:hyperlink w:anchor="_Toc136508700" w:history="1">
             <w:r>
               <w:rPr>
                 <w:rStyle w:val="a5"/>
                 <w:rFonts w:ascii="Times New Roman" w:hAnsi="Times New Roman" w:cs="Times New Roman"/>
+                <w:bCs/>
                 <w:noProof/>
                 <w:sz w:val="24"/>
                 <w:szCs w:val="24"/>
@@ -129,7 +132,7 @@
                 <w:sz w:val="24"/>
                 <w:szCs w:val="24"/>
               </w:rPr>
-              <w:instrText xml:space="preserve"> PAGEREF _Toc136424048 \h </w:instrText>
+              <w:instrText xml:space="preserve"> PAGEREF _Toc136508700 \h </w:instrText>
             </w:r>
             <w:r>
               <w:rPr>
@@ -182,16 +185,19 @@
             <w:rPr>
               <w:rFonts w:ascii="Times New Roman" w:eastAsiaTheme="minorEastAsia" w:hAnsi="Times New Roman" w:cs="Times New Roman"/>
               <w:noProof/>
+              <w:kern w:val="0"/>
               <w:sz w:val="24"/>
               <w:szCs w:val="24"/>
               <w:lang w:eastAsia="ru-RU"/>
+              <w14:ligatures w14:val="none"/>
             </w:rPr>
           </w:pPr>
-          <w:hyperlink w:anchor="_Toc136424049" w:history="1">
+          <w:hyperlink w:anchor="_Toc136508701" w:history="1">
             <w:r>
               <w:rPr>
                 <w:rStyle w:val="a5"/>
                 <w:rFonts w:ascii="Times New Roman" w:eastAsia="Arial Unicode MS" w:hAnsi="Times New Roman" w:cs="Times New Roman"/>
+                <w:bCs/>
                 <w:noProof/>
                 <w:sz w:val="24"/>
                 <w:szCs w:val="24"/>
@@ -227,7 +233,7 @@
                 <w:sz w:val="24"/>
                 <w:szCs w:val="24"/>
               </w:rPr>
-              <w:instrText xml:space="preserve"> PAGEREF _Toc136424049 \h </w:instrText>
+              <w:instrText xml:space="preserve"> PAGEREF _Toc136508701 \h </w:instrText>
             </w:r>
             <w:r>
               <w:rPr>
@@ -280,23 +286,115 @@
             <w:rPr>
               <w:rFonts w:ascii="Times New Roman" w:eastAsiaTheme="minorEastAsia" w:hAnsi="Times New Roman" w:cs="Times New Roman"/>
               <w:noProof/>
+              <w:kern w:val="0"/>
               <w:sz w:val="24"/>
               <w:szCs w:val="24"/>
               <w:lang w:eastAsia="ru-RU"/>
+              <w14:ligatures w14:val="none"/>
             </w:rPr>
           </w:pPr>
-          <w:hyperlink w:anchor="_Toc136424050" w:history="1">
+          <w:hyperlink w:anchor="_Toc136508702" w:history="1">
             <w:r>
               <w:rPr>
                 <w:rStyle w:val="a5"/>
                 <w:rFonts w:ascii="Times New Roman" w:hAnsi="Times New Roman" w:cs="Times New Roman"/>
-                <w:noProof/>
-                <w:sz w:val="24"/>
-                <w:szCs w:val="24"/>
-                <w:lang w:val="en-US" w:eastAsia="hi-IN" w:bidi="hi-IN"/>
-              </w:rPr>
-              <w:t xml:space="preserve">2 </w:t>
-            </w:r>
+                <w:bCs/>
+                <w:noProof/>
+                <w:sz w:val="24"/>
+                <w:szCs w:val="24"/>
+                <w:lang w:eastAsia="hi-IN" w:bidi="hi-IN"/>
+              </w:rPr>
+              <w:t>2 Предметная область</w:t>
+            </w:r>
+            <w:r>
+              <w:rPr>
+                <w:rFonts w:ascii="Times New Roman" w:hAnsi="Times New Roman" w:cs="Times New Roman"/>
+                <w:noProof/>
+                <w:webHidden/>
+                <w:sz w:val="24"/>
+                <w:szCs w:val="24"/>
+              </w:rPr>
+              <w:tab/>
+            </w:r>
+            <w:r>
+              <w:rPr>
+                <w:rFonts w:ascii="Times New Roman" w:hAnsi="Times New Roman" w:cs="Times New Roman"/>
+                <w:noProof/>
+                <w:webHidden/>
+                <w:sz w:val="24"/>
+                <w:szCs w:val="24"/>
+              </w:rPr>
+              <w:fldChar w:fldCharType="begin"/>
+            </w:r>
+            <w:r>
+              <w:rPr>
+                <w:rFonts w:ascii="Times New Roman" w:hAnsi="Times New Roman" w:cs="Times New Roman"/>
+                <w:noProof/>
+                <w:webHidden/>
+                <w:sz w:val="24"/>
+                <w:szCs w:val="24"/>
+              </w:rPr>
+              <w:instrText xml:space="preserve"> PAGEREF _Toc136508702 \h </w:instrText>
+            </w:r>
+            <w:r>
+              <w:rPr>
+                <w:rFonts w:ascii="Times New Roman" w:hAnsi="Times New Roman" w:cs="Times New Roman"/>
+                <w:noProof/>
+                <w:webHidden/>
+                <w:sz w:val="24"/>
+                <w:szCs w:val="24"/>
+              </w:rPr>
+            </w:r>
+            <w:r>
+              <w:rPr>
+                <w:rFonts w:ascii="Times New Roman" w:hAnsi="Times New Roman" w:cs="Times New Roman"/>
+                <w:noProof/>
+                <w:webHidden/>
+                <w:sz w:val="24"/>
+                <w:szCs w:val="24"/>
+              </w:rPr>
+              <w:fldChar w:fldCharType="separate"/>
+            </w:r>
+            <w:r>
+              <w:rPr>
+                <w:rFonts w:ascii="Times New Roman" w:hAnsi="Times New Roman" w:cs="Times New Roman"/>
+                <w:noProof/>
+                <w:webHidden/>
+                <w:sz w:val="24"/>
+                <w:szCs w:val="24"/>
+              </w:rPr>
+              <w:t>4</w:t>
+            </w:r>
+            <w:r>
+              <w:rPr>
+                <w:rFonts w:ascii="Times New Roman" w:hAnsi="Times New Roman" w:cs="Times New Roman"/>
+                <w:noProof/>
+                <w:webHidden/>
+                <w:sz w:val="24"/>
+                <w:szCs w:val="24"/>
+              </w:rPr>
+              <w:fldChar w:fldCharType="end"/>
+            </w:r>
+          </w:hyperlink>
+        </w:p>
+        <w:p>
+          <w:pPr>
+            <w:pStyle w:val="11"/>
+            <w:tabs>
+              <w:tab w:val="right" w:leader="dot" w:pos="9345"/>
+            </w:tabs>
+            <w:spacing w:line="360" w:lineRule="auto"/>
+            <w:rPr>
+              <w:rFonts w:ascii="Times New Roman" w:eastAsiaTheme="minorEastAsia" w:hAnsi="Times New Roman" w:cs="Times New Roman"/>
+              <w:noProof/>
+              <w:kern w:val="0"/>
+              <w:sz w:val="24"/>
+              <w:szCs w:val="24"/>
+              <w:lang w:eastAsia="ru-RU"/>
+              <w14:ligatures w14:val="none"/>
+            </w:rPr>
+          </w:pPr>
+          <w:hyperlink w:anchor="_Toc136508703" w:history="1">
             <w:r>
               <w:rPr>
                 <w:rStyle w:val="a5"/>
@@ -306,7 +404,7 @@
                 <w:szCs w:val="24"/>
                 <w:lang w:eastAsia="hi-IN" w:bidi="hi-IN"/>
               </w:rPr>
-              <w:t>Предметная область</w:t>
+              <w:t>3 Обоснование проектных решений по видам обеспечения</w:t>
             </w:r>
             <w:r>
               <w:rPr>
@@ -336,7 +434,7 @@
                 <w:sz w:val="24"/>
                 <w:szCs w:val="24"/>
               </w:rPr>
-              <w:instrText xml:space="preserve"> PAGEREF _Toc136424050 \h </w:instrText>
+              <w:instrText xml:space="preserve"> PAGEREF _Toc136508703 \h </w:instrText>
             </w:r>
             <w:r>
               <w:rPr>
@@ -365,7 +463,548 @@
                 <w:sz w:val="24"/>
                 <w:szCs w:val="24"/>
               </w:rPr>
-              <w:t>4</w:t>
+              <w:t>6</w:t>
+            </w:r>
+            <w:r>
+              <w:rPr>
+                <w:rFonts w:ascii="Times New Roman" w:hAnsi="Times New Roman" w:cs="Times New Roman"/>
+                <w:noProof/>
+                <w:webHidden/>
+                <w:sz w:val="24"/>
+                <w:szCs w:val="24"/>
+              </w:rPr>
+              <w:fldChar w:fldCharType="end"/>
+            </w:r>
+          </w:hyperlink>
+        </w:p>
+        <w:p>
+          <w:pPr>
+            <w:pStyle w:val="21"/>
+            <w:tabs>
+              <w:tab w:val="right" w:leader="dot" w:pos="9345"/>
+            </w:tabs>
+            <w:spacing w:line="360" w:lineRule="auto"/>
+            <w:rPr>
+              <w:rFonts w:ascii="Times New Roman" w:eastAsiaTheme="minorEastAsia" w:hAnsi="Times New Roman" w:cs="Times New Roman"/>
+              <w:noProof/>
+              <w:kern w:val="0"/>
+              <w:sz w:val="24"/>
+              <w:szCs w:val="24"/>
+              <w:lang w:eastAsia="ru-RU"/>
+              <w14:ligatures w14:val="none"/>
+            </w:rPr>
+          </w:pPr>
+          <w:hyperlink w:anchor="_Toc136508704" w:history="1">
+            <w:r>
+              <w:rPr>
+                <w:rStyle w:val="a5"/>
+                <w:rFonts w:ascii="Times New Roman" w:hAnsi="Times New Roman" w:cs="Times New Roman"/>
+                <w:noProof/>
+                <w:sz w:val="24"/>
+                <w:szCs w:val="24"/>
+                <w:lang w:eastAsia="hi-IN" w:bidi="hi-IN"/>
+              </w:rPr>
+              <w:t>3.1 По техническому обеспечению</w:t>
+            </w:r>
+            <w:r>
+              <w:rPr>
+                <w:rFonts w:ascii="Times New Roman" w:hAnsi="Times New Roman" w:cs="Times New Roman"/>
+                <w:noProof/>
+                <w:webHidden/>
+                <w:sz w:val="24"/>
+                <w:szCs w:val="24"/>
+              </w:rPr>
+              <w:tab/>
+            </w:r>
+            <w:r>
+              <w:rPr>
+                <w:rFonts w:ascii="Times New Roman" w:hAnsi="Times New Roman" w:cs="Times New Roman"/>
+                <w:noProof/>
+                <w:webHidden/>
+                <w:sz w:val="24"/>
+                <w:szCs w:val="24"/>
+              </w:rPr>
+              <w:fldChar w:fldCharType="begin"/>
+            </w:r>
+            <w:r>
+              <w:rPr>
+                <w:rFonts w:ascii="Times New Roman" w:hAnsi="Times New Roman" w:cs="Times New Roman"/>
+                <w:noProof/>
+                <w:webHidden/>
+                <w:sz w:val="24"/>
+                <w:szCs w:val="24"/>
+              </w:rPr>
+              <w:instrText xml:space="preserve"> PAGEREF _Toc136508704 \h </w:instrText>
+            </w:r>
+            <w:r>
+              <w:rPr>
+                <w:rFonts w:ascii="Times New Roman" w:hAnsi="Times New Roman" w:cs="Times New Roman"/>
+                <w:noProof/>
+                <w:webHidden/>
+                <w:sz w:val="24"/>
+                <w:szCs w:val="24"/>
+              </w:rPr>
+            </w:r>
+            <w:r>
+              <w:rPr>
+                <w:rFonts w:ascii="Times New Roman" w:hAnsi="Times New Roman" w:cs="Times New Roman"/>
+                <w:noProof/>
+                <w:webHidden/>
+                <w:sz w:val="24"/>
+                <w:szCs w:val="24"/>
+              </w:rPr>
+              <w:fldChar w:fldCharType="separate"/>
+            </w:r>
+            <w:r>
+              <w:rPr>
+                <w:rFonts w:ascii="Times New Roman" w:hAnsi="Times New Roman" w:cs="Times New Roman"/>
+                <w:noProof/>
+                <w:webHidden/>
+                <w:sz w:val="24"/>
+                <w:szCs w:val="24"/>
+              </w:rPr>
+              <w:t>6</w:t>
+            </w:r>
+            <w:r>
+              <w:rPr>
+                <w:rFonts w:ascii="Times New Roman" w:hAnsi="Times New Roman" w:cs="Times New Roman"/>
+                <w:noProof/>
+                <w:webHidden/>
+                <w:sz w:val="24"/>
+                <w:szCs w:val="24"/>
+              </w:rPr>
+              <w:fldChar w:fldCharType="end"/>
+            </w:r>
+          </w:hyperlink>
+        </w:p>
+        <w:p>
+          <w:pPr>
+            <w:pStyle w:val="21"/>
+            <w:tabs>
+              <w:tab w:val="right" w:leader="dot" w:pos="9345"/>
+            </w:tabs>
+            <w:spacing w:line="360" w:lineRule="auto"/>
+            <w:rPr>
+              <w:rFonts w:ascii="Times New Roman" w:eastAsiaTheme="minorEastAsia" w:hAnsi="Times New Roman" w:cs="Times New Roman"/>
+              <w:noProof/>
+              <w:kern w:val="0"/>
+              <w:sz w:val="24"/>
+              <w:szCs w:val="24"/>
+              <w:lang w:eastAsia="ru-RU"/>
+              <w14:ligatures w14:val="none"/>
+            </w:rPr>
+          </w:pPr>
+          <w:hyperlink w:anchor="_Toc136508705" w:history="1">
+            <w:r>
+              <w:rPr>
+                <w:rStyle w:val="a5"/>
+                <w:rFonts w:ascii="Times New Roman" w:hAnsi="Times New Roman" w:cs="Times New Roman"/>
+                <w:noProof/>
+                <w:sz w:val="24"/>
+                <w:szCs w:val="24"/>
+                <w:lang w:eastAsia="hi-IN" w:bidi="hi-IN"/>
+              </w:rPr>
+              <w:t>3.2 По информационному обеспечению</w:t>
+            </w:r>
+            <w:r>
+              <w:rPr>
+                <w:rFonts w:ascii="Times New Roman" w:hAnsi="Times New Roman" w:cs="Times New Roman"/>
+                <w:noProof/>
+                <w:webHidden/>
+                <w:sz w:val="24"/>
+                <w:szCs w:val="24"/>
+              </w:rPr>
+              <w:tab/>
+            </w:r>
+            <w:r>
+              <w:rPr>
+                <w:rFonts w:ascii="Times New Roman" w:hAnsi="Times New Roman" w:cs="Times New Roman"/>
+                <w:noProof/>
+                <w:webHidden/>
+                <w:sz w:val="24"/>
+                <w:szCs w:val="24"/>
+              </w:rPr>
+              <w:fldChar w:fldCharType="begin"/>
+            </w:r>
+            <w:r>
+              <w:rPr>
+                <w:rFonts w:ascii="Times New Roman" w:hAnsi="Times New Roman" w:cs="Times New Roman"/>
+                <w:noProof/>
+                <w:webHidden/>
+                <w:sz w:val="24"/>
+                <w:szCs w:val="24"/>
+              </w:rPr>
+              <w:instrText xml:space="preserve"> PAGEREF _Toc136508705 \h </w:instrText>
+            </w:r>
+            <w:r>
+              <w:rPr>
+                <w:rFonts w:ascii="Times New Roman" w:hAnsi="Times New Roman" w:cs="Times New Roman"/>
+                <w:noProof/>
+                <w:webHidden/>
+                <w:sz w:val="24"/>
+                <w:szCs w:val="24"/>
+              </w:rPr>
+            </w:r>
+            <w:r>
+              <w:rPr>
+                <w:rFonts w:ascii="Times New Roman" w:hAnsi="Times New Roman" w:cs="Times New Roman"/>
+                <w:noProof/>
+                <w:webHidden/>
+                <w:sz w:val="24"/>
+                <w:szCs w:val="24"/>
+              </w:rPr>
+              <w:fldChar w:fldCharType="separate"/>
+            </w:r>
+            <w:r>
+              <w:rPr>
+                <w:rFonts w:ascii="Times New Roman" w:hAnsi="Times New Roman" w:cs="Times New Roman"/>
+                <w:noProof/>
+                <w:webHidden/>
+                <w:sz w:val="24"/>
+                <w:szCs w:val="24"/>
+              </w:rPr>
+              <w:t>6</w:t>
+            </w:r>
+            <w:r>
+              <w:rPr>
+                <w:rFonts w:ascii="Times New Roman" w:hAnsi="Times New Roman" w:cs="Times New Roman"/>
+                <w:noProof/>
+                <w:webHidden/>
+                <w:sz w:val="24"/>
+                <w:szCs w:val="24"/>
+              </w:rPr>
+              <w:fldChar w:fldCharType="end"/>
+            </w:r>
+          </w:hyperlink>
+        </w:p>
+        <w:p>
+          <w:pPr>
+            <w:pStyle w:val="21"/>
+            <w:tabs>
+              <w:tab w:val="right" w:leader="dot" w:pos="9345"/>
+            </w:tabs>
+            <w:spacing w:line="360" w:lineRule="auto"/>
+            <w:rPr>
+              <w:rFonts w:ascii="Times New Roman" w:eastAsiaTheme="minorEastAsia" w:hAnsi="Times New Roman" w:cs="Times New Roman"/>
+              <w:noProof/>
+              <w:kern w:val="0"/>
+              <w:sz w:val="24"/>
+              <w:szCs w:val="24"/>
+              <w:lang w:eastAsia="ru-RU"/>
+              <w14:ligatures w14:val="none"/>
+            </w:rPr>
+          </w:pPr>
+          <w:hyperlink w:anchor="_Toc136508706" w:history="1">
+            <w:r>
+              <w:rPr>
+                <w:rStyle w:val="a5"/>
+                <w:rFonts w:ascii="Times New Roman" w:hAnsi="Times New Roman" w:cs="Times New Roman"/>
+                <w:noProof/>
+                <w:sz w:val="24"/>
+                <w:szCs w:val="24"/>
+              </w:rPr>
+              <w:t>3.2.</w:t>
+            </w:r>
+            <w:r>
+              <w:rPr>
+                <w:rStyle w:val="a5"/>
+                <w:rFonts w:ascii="Times New Roman" w:hAnsi="Times New Roman" w:cs="Times New Roman"/>
+                <w:noProof/>
+                <w:sz w:val="24"/>
+                <w:szCs w:val="24"/>
+                <w:lang w:val="en-US"/>
+              </w:rPr>
+              <w:t>1</w:t>
+            </w:r>
+            <w:r>
+              <w:rPr>
+                <w:rStyle w:val="a5"/>
+                <w:rFonts w:ascii="Times New Roman" w:hAnsi="Times New Roman" w:cs="Times New Roman"/>
+                <w:noProof/>
+                <w:sz w:val="24"/>
+                <w:szCs w:val="24"/>
+              </w:rPr>
+              <w:t xml:space="preserve"> Диаграмма </w:t>
+            </w:r>
+            <w:r>
+              <w:rPr>
+                <w:rStyle w:val="a5"/>
+                <w:rFonts w:ascii="Times New Roman" w:hAnsi="Times New Roman" w:cs="Times New Roman"/>
+                <w:noProof/>
+                <w:sz w:val="24"/>
+                <w:szCs w:val="24"/>
+                <w:lang w:val="en-US"/>
+              </w:rPr>
+              <w:t>IDEF</w:t>
+            </w:r>
+            <w:r>
+              <w:rPr>
+                <w:rStyle w:val="a5"/>
+                <w:rFonts w:ascii="Times New Roman" w:hAnsi="Times New Roman" w:cs="Times New Roman"/>
+                <w:noProof/>
+                <w:sz w:val="24"/>
+                <w:szCs w:val="24"/>
+              </w:rPr>
+              <w:t xml:space="preserve"> 0</w:t>
+            </w:r>
+            <w:r>
+              <w:rPr>
+                <w:rFonts w:ascii="Times New Roman" w:hAnsi="Times New Roman" w:cs="Times New Roman"/>
+                <w:noProof/>
+                <w:webHidden/>
+                <w:sz w:val="24"/>
+                <w:szCs w:val="24"/>
+              </w:rPr>
+              <w:tab/>
+            </w:r>
+            <w:r>
+              <w:rPr>
+                <w:rFonts w:ascii="Times New Roman" w:hAnsi="Times New Roman" w:cs="Times New Roman"/>
+                <w:noProof/>
+                <w:webHidden/>
+                <w:sz w:val="24"/>
+                <w:szCs w:val="24"/>
+              </w:rPr>
+              <w:fldChar w:fldCharType="begin"/>
+            </w:r>
+            <w:r>
+              <w:rPr>
+                <w:rFonts w:ascii="Times New Roman" w:hAnsi="Times New Roman" w:cs="Times New Roman"/>
+                <w:noProof/>
+                <w:webHidden/>
+                <w:sz w:val="24"/>
+                <w:szCs w:val="24"/>
+              </w:rPr>
+              <w:instrText xml:space="preserve"> PAGEREF _Toc136508706 \h </w:instrText>
+            </w:r>
+            <w:r>
+              <w:rPr>
+                <w:rFonts w:ascii="Times New Roman" w:hAnsi="Times New Roman" w:cs="Times New Roman"/>
+                <w:noProof/>
+                <w:webHidden/>
+                <w:sz w:val="24"/>
+                <w:szCs w:val="24"/>
+              </w:rPr>
+            </w:r>
+            <w:r>
+              <w:rPr>
+                <w:rFonts w:ascii="Times New Roman" w:hAnsi="Times New Roman" w:cs="Times New Roman"/>
+                <w:noProof/>
+                <w:webHidden/>
+                <w:sz w:val="24"/>
+                <w:szCs w:val="24"/>
+              </w:rPr>
+              <w:fldChar w:fldCharType="separate"/>
+            </w:r>
+            <w:r>
+              <w:rPr>
+                <w:rFonts w:ascii="Times New Roman" w:hAnsi="Times New Roman" w:cs="Times New Roman"/>
+                <w:noProof/>
+                <w:webHidden/>
+                <w:sz w:val="24"/>
+                <w:szCs w:val="24"/>
+              </w:rPr>
+              <w:t>7</w:t>
+            </w:r>
+            <w:r>
+              <w:rPr>
+                <w:rFonts w:ascii="Times New Roman" w:hAnsi="Times New Roman" w:cs="Times New Roman"/>
+                <w:noProof/>
+                <w:webHidden/>
+                <w:sz w:val="24"/>
+                <w:szCs w:val="24"/>
+              </w:rPr>
+              <w:fldChar w:fldCharType="end"/>
+            </w:r>
+          </w:hyperlink>
+        </w:p>
+        <w:p>
+          <w:pPr>
+            <w:pStyle w:val="11"/>
+            <w:tabs>
+              <w:tab w:val="right" w:leader="dot" w:pos="9345"/>
+            </w:tabs>
+            <w:spacing w:line="360" w:lineRule="auto"/>
+            <w:rPr>
+              <w:rFonts w:ascii="Times New Roman" w:eastAsiaTheme="minorEastAsia" w:hAnsi="Times New Roman" w:cs="Times New Roman"/>
+              <w:noProof/>
+              <w:kern w:val="0"/>
+              <w:sz w:val="24"/>
+              <w:szCs w:val="24"/>
+              <w:lang w:eastAsia="ru-RU"/>
+              <w14:ligatures w14:val="none"/>
+            </w:rPr>
+          </w:pPr>
+          <w:hyperlink w:anchor="_Toc136508707" w:history="1">
+            <w:r>
+              <w:rPr>
+                <w:rStyle w:val="a5"/>
+                <w:rFonts w:ascii="Times New Roman" w:hAnsi="Times New Roman" w:cs="Times New Roman"/>
+                <w:noProof/>
+                <w:sz w:val="24"/>
+                <w:szCs w:val="24"/>
+                <w:lang w:eastAsia="hi-IN" w:bidi="hi-IN"/>
+              </w:rPr>
+              <w:t>4 Интерфейс пользователя</w:t>
+            </w:r>
+            <w:r>
+              <w:rPr>
+                <w:rFonts w:ascii="Times New Roman" w:hAnsi="Times New Roman" w:cs="Times New Roman"/>
+                <w:noProof/>
+                <w:webHidden/>
+                <w:sz w:val="24"/>
+                <w:szCs w:val="24"/>
+              </w:rPr>
+              <w:tab/>
+            </w:r>
+            <w:r>
+              <w:rPr>
+                <w:rFonts w:ascii="Times New Roman" w:hAnsi="Times New Roman" w:cs="Times New Roman"/>
+                <w:noProof/>
+                <w:webHidden/>
+                <w:sz w:val="24"/>
+                <w:szCs w:val="24"/>
+              </w:rPr>
+              <w:fldChar w:fldCharType="begin"/>
+            </w:r>
+            <w:r>
+              <w:rPr>
+                <w:rFonts w:ascii="Times New Roman" w:hAnsi="Times New Roman" w:cs="Times New Roman"/>
+                <w:noProof/>
+                <w:webHidden/>
+                <w:sz w:val="24"/>
+                <w:szCs w:val="24"/>
+              </w:rPr>
+              <w:instrText xml:space="preserve"> PAGEREF _Toc136508707 \h </w:instrText>
+            </w:r>
+            <w:r>
+              <w:rPr>
+                <w:rFonts w:ascii="Times New Roman" w:hAnsi="Times New Roman" w:cs="Times New Roman"/>
+                <w:noProof/>
+                <w:webHidden/>
+                <w:sz w:val="24"/>
+                <w:szCs w:val="24"/>
+              </w:rPr>
+            </w:r>
+            <w:r>
+              <w:rPr>
+                <w:rFonts w:ascii="Times New Roman" w:hAnsi="Times New Roman" w:cs="Times New Roman"/>
+                <w:noProof/>
+                <w:webHidden/>
+                <w:sz w:val="24"/>
+                <w:szCs w:val="24"/>
+              </w:rPr>
+              <w:fldChar w:fldCharType="separate"/>
+            </w:r>
+            <w:r>
+              <w:rPr>
+                <w:rFonts w:ascii="Times New Roman" w:hAnsi="Times New Roman" w:cs="Times New Roman"/>
+                <w:noProof/>
+                <w:webHidden/>
+                <w:sz w:val="24"/>
+                <w:szCs w:val="24"/>
+              </w:rPr>
+              <w:t>9</w:t>
+            </w:r>
+            <w:r>
+              <w:rPr>
+                <w:rFonts w:ascii="Times New Roman" w:hAnsi="Times New Roman" w:cs="Times New Roman"/>
+                <w:noProof/>
+                <w:webHidden/>
+                <w:sz w:val="24"/>
+                <w:szCs w:val="24"/>
+              </w:rPr>
+              <w:fldChar w:fldCharType="end"/>
+            </w:r>
+          </w:hyperlink>
+        </w:p>
+        <w:p>
+          <w:pPr>
+            <w:pStyle w:val="11"/>
+            <w:tabs>
+              <w:tab w:val="right" w:leader="dot" w:pos="9345"/>
+            </w:tabs>
+            <w:spacing w:line="360" w:lineRule="auto"/>
+            <w:rPr>
+              <w:rFonts w:ascii="Times New Roman" w:eastAsiaTheme="minorEastAsia" w:hAnsi="Times New Roman" w:cs="Times New Roman"/>
+              <w:noProof/>
+              <w:kern w:val="0"/>
+              <w:sz w:val="24"/>
+              <w:szCs w:val="24"/>
+              <w:lang w:eastAsia="ru-RU"/>
+              <w14:ligatures w14:val="none"/>
+            </w:rPr>
+          </w:pPr>
+          <w:hyperlink w:anchor="_Toc136508708" w:history="1">
+            <w:r>
+              <w:rPr>
+                <w:rStyle w:val="a5"/>
+                <w:rFonts w:ascii="Times New Roman" w:hAnsi="Times New Roman" w:cs="Times New Roman"/>
+                <w:noProof/>
+                <w:sz w:val="24"/>
+                <w:szCs w:val="24"/>
+                <w:lang w:eastAsia="hi-IN" w:bidi="hi-IN"/>
+              </w:rPr>
+              <w:t>Заключение</w:t>
+            </w:r>
+            <w:r>
+              <w:rPr>
+                <w:rFonts w:ascii="Times New Roman" w:hAnsi="Times New Roman" w:cs="Times New Roman"/>
+                <w:noProof/>
+                <w:webHidden/>
+                <w:sz w:val="24"/>
+                <w:szCs w:val="24"/>
+              </w:rPr>
+              <w:tab/>
+            </w:r>
+            <w:r>
+              <w:rPr>
+                <w:rFonts w:ascii="Times New Roman" w:hAnsi="Times New Roman" w:cs="Times New Roman"/>
+                <w:noProof/>
+                <w:webHidden/>
+                <w:sz w:val="24"/>
+                <w:szCs w:val="24"/>
+              </w:rPr>
+              <w:fldChar w:fldCharType="begin"/>
+            </w:r>
+            <w:r>
+              <w:rPr>
+                <w:rFonts w:ascii="Times New Roman" w:hAnsi="Times New Roman" w:cs="Times New Roman"/>
+                <w:noProof/>
+                <w:webHidden/>
+                <w:sz w:val="24"/>
+                <w:szCs w:val="24"/>
+              </w:rPr>
+              <w:instrText xml:space="preserve"> PAGEREF _Toc136508708 \h </w:instrText>
+            </w:r>
+            <w:r>
+              <w:rPr>
+                <w:rFonts w:ascii="Times New Roman" w:hAnsi="Times New Roman" w:cs="Times New Roman"/>
+                <w:noProof/>
+                <w:webHidden/>
+                <w:sz w:val="24"/>
+                <w:szCs w:val="24"/>
+              </w:rPr>
+            </w:r>
+            <w:r>
+              <w:rPr>
+                <w:rFonts w:ascii="Times New Roman" w:hAnsi="Times New Roman" w:cs="Times New Roman"/>
+                <w:noProof/>
+                <w:webHidden/>
+                <w:sz w:val="24"/>
+                <w:szCs w:val="24"/>
+              </w:rPr>
+              <w:fldChar w:fldCharType="separate"/>
+            </w:r>
+            <w:r>
+              <w:rPr>
+                <w:rFonts w:ascii="Times New Roman" w:hAnsi="Times New Roman" w:cs="Times New Roman"/>
+                <w:noProof/>
+                <w:webHidden/>
+                <w:sz w:val="24"/>
+                <w:szCs w:val="24"/>
+              </w:rPr>
+              <w:t>10</w:t>
             </w:r>
             <w:r>
               <w:rPr>
@@ -382,6 +1021,7 @@
         <w:p>
           <w:pPr>
             <w:spacing w:line="360" w:lineRule="auto"/>
+            <w:jc w:val="both"/>
           </w:pPr>
           <w:r>
             <w:rPr>
@@ -429,7 +1069,7 @@
         </w:rPr>
       </w:pPr>
       <w:bookmarkStart w:id="0" w:name="_Toc136423935"/>
-      <w:bookmarkStart w:id="1" w:name="_Toc136424048"/>
+      <w:bookmarkStart w:id="1" w:name="_Toc136508700"/>
       <w:r>
         <w:rPr>
           <w:rFonts w:ascii="Cambria" w:hAnsi="Cambria" w:cstheme="majorHAnsi"/>
@@ -560,7 +1200,18 @@
           <w:szCs w:val="24"/>
           <w:shd w:val="clear" w:color="auto" w:fill="FFFFFF"/>
         </w:rPr>
-        <w:t>это одна страница или набор связанных по смыслу страниц, которые находятся в сети Интернет. На них размещается информация, текстовая или графическая: изображения, видео, анимации.</w:t>
+        <w:t>это одна страница или набор связанных по смыслу страниц, которые</w:t>
+      </w:r>
+      <w:bookmarkStart w:id="2" w:name="_GoBack"/>
+      <w:bookmarkEnd w:id="2"/>
+      <w:r>
+        <w:rPr>
+          <w:rFonts w:ascii="Times New Roman" w:hAnsi="Times New Roman" w:cs="Times New Roman"/>
+          <w:sz w:val="24"/>
+          <w:szCs w:val="24"/>
+          <w:shd w:val="clear" w:color="auto" w:fill="FFFFFF"/>
+        </w:rPr>
+        <w:t xml:space="preserve"> находятся в сети Интернет. На них размещается информация, текстовая или графическая: изображения, видео, анимации.</w:t>
       </w:r>
       <w:r>
         <w:rPr>
@@ -628,9 +1279,9 @@
           <w:lang w:eastAsia="hi-IN" w:bidi="hi-IN"/>
         </w:rPr>
       </w:pPr>
-      <w:bookmarkStart w:id="2" w:name="_Toc27496739"/>
-      <w:bookmarkStart w:id="3" w:name="_Toc136423936"/>
-      <w:bookmarkStart w:id="4" w:name="_Toc136424049"/>
+      <w:bookmarkStart w:id="3" w:name="_Toc27496739"/>
+      <w:bookmarkStart w:id="4" w:name="_Toc136423936"/>
+      <w:bookmarkStart w:id="5" w:name="_Toc136508701"/>
       <w:r>
         <w:rPr>
           <w:rFonts w:ascii="Cambria" w:eastAsia="Arial Unicode MS" w:hAnsi="Cambria"/>
@@ -644,9 +1295,9 @@
         <w:lastRenderedPageBreak/>
         <w:t>1 Постановка задачи на проектирование интерфейса</w:t>
       </w:r>
-      <w:bookmarkEnd w:id="2"/>
       <w:bookmarkEnd w:id="3"/>
       <w:bookmarkEnd w:id="4"/>
+      <w:bookmarkEnd w:id="5"/>
     </w:p>
     <w:p>
       <w:pPr>
@@ -738,7 +1389,7 @@
           <w:lang w:eastAsia="hi-IN" w:bidi="hi-IN"/>
         </w:rPr>
       </w:pPr>
-      <w:bookmarkStart w:id="5" w:name="_Toc136424050"/>
+      <w:bookmarkStart w:id="6" w:name="_Toc136508702"/>
       <w:r>
         <w:rPr>
           <w:rFonts w:ascii="Cambria" w:hAnsi="Cambria"/>
@@ -764,7 +1415,7 @@
         </w:rPr>
         <w:t>Предметная область</w:t>
       </w:r>
-      <w:bookmarkEnd w:id="5"/>
+      <w:bookmarkEnd w:id="6"/>
     </w:p>
     <w:p>
       <w:pPr>
@@ -894,7 +1545,7 @@
           <w:numId w:val="1"/>
         </w:numPr>
         <w:spacing w:line="360" w:lineRule="auto"/>
-        <w:ind w:left="993" w:hanging="284"/>
+        <w:ind w:left="426" w:hanging="426"/>
         <w:jc w:val="both"/>
         <w:rPr>
           <w:rFonts w:ascii="Times New Roman" w:hAnsi="Times New Roman" w:cs="Times New Roman"/>
@@ -941,7 +1592,7 @@
           <w:numId w:val="1"/>
         </w:numPr>
         <w:spacing w:line="360" w:lineRule="auto"/>
-        <w:ind w:left="993" w:hanging="284"/>
+        <w:ind w:left="426" w:hanging="426"/>
         <w:jc w:val="both"/>
         <w:rPr>
           <w:rFonts w:ascii="Times New Roman" w:hAnsi="Times New Roman" w:cs="Times New Roman"/>
@@ -999,7 +1650,7 @@
           <w:numId w:val="1"/>
         </w:numPr>
         <w:spacing w:line="360" w:lineRule="auto"/>
-        <w:ind w:left="993" w:hanging="284"/>
+        <w:ind w:left="426" w:hanging="426"/>
         <w:jc w:val="both"/>
         <w:rPr>
           <w:rFonts w:ascii="Times New Roman" w:hAnsi="Times New Roman" w:cs="Times New Roman"/>
@@ -1026,7 +1677,7 @@
           <w:numId w:val="1"/>
         </w:numPr>
         <w:spacing w:line="360" w:lineRule="auto"/>
-        <w:ind w:left="993" w:hanging="284"/>
+        <w:ind w:left="426" w:hanging="426"/>
         <w:jc w:val="both"/>
         <w:rPr>
           <w:rFonts w:ascii="Times New Roman" w:hAnsi="Times New Roman" w:cs="Times New Roman"/>
@@ -1053,7 +1704,7 @@
           <w:numId w:val="1"/>
         </w:numPr>
         <w:spacing w:line="360" w:lineRule="auto"/>
-        <w:ind w:left="993" w:hanging="284"/>
+        <w:ind w:left="426" w:hanging="426"/>
         <w:jc w:val="both"/>
         <w:rPr>
           <w:rFonts w:ascii="Times New Roman" w:hAnsi="Times New Roman" w:cs="Times New Roman"/>
@@ -1153,7 +1804,7 @@
           <w:numId w:val="1"/>
         </w:numPr>
         <w:spacing w:line="360" w:lineRule="auto"/>
-        <w:ind w:left="993" w:hanging="284"/>
+        <w:ind w:left="426" w:hanging="426"/>
         <w:jc w:val="both"/>
         <w:rPr>
           <w:rFonts w:ascii="Times New Roman" w:hAnsi="Times New Roman" w:cs="Times New Roman"/>
@@ -1223,7 +1874,7 @@
           <w:numId w:val="1"/>
         </w:numPr>
         <w:spacing w:line="360" w:lineRule="auto"/>
-        <w:ind w:left="993" w:hanging="284"/>
+        <w:ind w:left="426" w:hanging="426"/>
         <w:jc w:val="both"/>
         <w:rPr>
           <w:rFonts w:ascii="Times New Roman" w:hAnsi="Times New Roman" w:cs="Times New Roman"/>
@@ -1277,7 +1928,7 @@
           <w:numId w:val="1"/>
         </w:numPr>
         <w:spacing w:line="360" w:lineRule="auto"/>
-        <w:ind w:left="993" w:hanging="284"/>
+        <w:ind w:left="426" w:hanging="426"/>
         <w:jc w:val="both"/>
         <w:rPr>
           <w:rFonts w:ascii="Times New Roman" w:hAnsi="Times New Roman" w:cs="Times New Roman"/>
@@ -1322,7 +1973,7 @@
           <w:numId w:val="1"/>
         </w:numPr>
         <w:spacing w:line="360" w:lineRule="auto"/>
-        <w:ind w:left="993" w:hanging="284"/>
+        <w:ind w:left="426" w:hanging="426"/>
         <w:jc w:val="both"/>
         <w:rPr>
           <w:rFonts w:ascii="Times New Roman" w:hAnsi="Times New Roman" w:cs="Times New Roman"/>
@@ -1367,7 +2018,7 @@
           <w:numId w:val="1"/>
         </w:numPr>
         <w:spacing w:line="360" w:lineRule="auto"/>
-        <w:ind w:left="993" w:hanging="284"/>
+        <w:ind w:left="426" w:hanging="426"/>
         <w:jc w:val="both"/>
         <w:rPr>
           <w:rFonts w:ascii="Times New Roman" w:hAnsi="Times New Roman" w:cs="Times New Roman"/>
@@ -1403,7 +2054,7 @@
           <w:numId w:val="1"/>
         </w:numPr>
         <w:spacing w:line="360" w:lineRule="auto"/>
-        <w:ind w:left="993" w:hanging="284"/>
+        <w:ind w:left="426" w:hanging="426"/>
         <w:jc w:val="both"/>
         <w:rPr>
           <w:rFonts w:ascii="Times New Roman" w:hAnsi="Times New Roman" w:cs="Times New Roman"/>
@@ -1439,7 +2090,7 @@
           <w:numId w:val="1"/>
         </w:numPr>
         <w:spacing w:line="360" w:lineRule="auto"/>
-        <w:ind w:left="993" w:hanging="284"/>
+        <w:ind w:left="426" w:hanging="426"/>
         <w:jc w:val="both"/>
         <w:rPr>
           <w:rFonts w:ascii="Times New Roman" w:hAnsi="Times New Roman" w:cs="Times New Roman"/>
@@ -1571,6 +2222,7 @@
     </w:p>
     <w:p>
       <w:pPr>
+        <w:ind w:left="426" w:hanging="426"/>
         <w:rPr>
           <w:rFonts w:ascii="Times New Roman" w:hAnsi="Times New Roman" w:cs="Times New Roman"/>
           <w:sz w:val="24"/>
@@ -1596,7 +2248,7 @@
           <w:numId w:val="1"/>
         </w:numPr>
         <w:spacing w:line="360" w:lineRule="auto"/>
-        <w:ind w:left="993" w:hanging="284"/>
+        <w:ind w:left="426" w:hanging="426"/>
         <w:jc w:val="both"/>
         <w:rPr>
           <w:rFonts w:ascii="Times New Roman" w:hAnsi="Times New Roman" w:cs="Times New Roman"/>
@@ -1667,7 +2319,7 @@
           <w:numId w:val="1"/>
         </w:numPr>
         <w:spacing w:line="360" w:lineRule="auto"/>
-        <w:ind w:left="993" w:hanging="284"/>
+        <w:ind w:left="426" w:hanging="426"/>
         <w:jc w:val="both"/>
         <w:rPr>
           <w:rFonts w:ascii="Times New Roman" w:hAnsi="Times New Roman" w:cs="Times New Roman"/>
@@ -1711,7 +2363,7 @@
           <w:numId w:val="1"/>
         </w:numPr>
         <w:spacing w:line="360" w:lineRule="auto"/>
-        <w:ind w:left="993" w:hanging="284"/>
+        <w:ind w:left="426" w:hanging="426"/>
         <w:jc w:val="both"/>
         <w:rPr>
           <w:rFonts w:ascii="Times New Roman" w:hAnsi="Times New Roman" w:cs="Times New Roman"/>
@@ -1866,9 +2518,2007 @@
     </w:p>
     <w:p>
       <w:pPr>
+        <w:pStyle w:val="1"/>
+        <w:spacing w:line="360" w:lineRule="auto"/>
+        <w:jc w:val="both"/>
+        <w:rPr>
+          <w:rFonts w:ascii="Cambria" w:hAnsi="Cambria"/>
+          <w:b/>
+          <w:color w:val="auto"/>
+          <w:sz w:val="28"/>
+          <w:szCs w:val="28"/>
+          <w:lang w:eastAsia="hi-IN" w:bidi="hi-IN"/>
+        </w:rPr>
+      </w:pPr>
+      <w:bookmarkStart w:id="7" w:name="_Toc136508703"/>
+      <w:r>
+        <w:rPr>
+          <w:rFonts w:ascii="Cambria" w:hAnsi="Cambria"/>
+          <w:b/>
+          <w:color w:val="auto"/>
+          <w:sz w:val="28"/>
+          <w:szCs w:val="28"/>
+          <w:lang w:eastAsia="hi-IN" w:bidi="hi-IN"/>
+        </w:rPr>
+        <w:lastRenderedPageBreak/>
+        <w:t>3 Обоснование проектных решений по видам обеспечения</w:t>
+      </w:r>
+      <w:bookmarkEnd w:id="7"/>
+    </w:p>
+    <w:p>
+      <w:pPr>
+        <w:pStyle w:val="2"/>
+        <w:spacing w:line="360" w:lineRule="auto"/>
+        <w:jc w:val="both"/>
+        <w:rPr>
+          <w:rFonts w:asciiTheme="minorHAnsi" w:hAnsiTheme="minorHAnsi" w:cstheme="minorHAnsi"/>
+          <w:b/>
+          <w:color w:val="auto"/>
+          <w:lang w:eastAsia="hi-IN" w:bidi="hi-IN"/>
+        </w:rPr>
+      </w:pPr>
+      <w:bookmarkStart w:id="8" w:name="_Toc136508704"/>
+      <w:r>
+        <w:rPr>
+          <w:rFonts w:asciiTheme="minorHAnsi" w:hAnsiTheme="minorHAnsi" w:cstheme="minorHAnsi"/>
+          <w:b/>
+          <w:color w:val="auto"/>
+          <w:lang w:eastAsia="hi-IN" w:bidi="hi-IN"/>
+        </w:rPr>
+        <w:t>3.1 По техническому обеспечению</w:t>
+      </w:r>
+      <w:bookmarkEnd w:id="8"/>
+    </w:p>
+    <w:p>
+      <w:pPr>
+        <w:spacing w:line="360" w:lineRule="auto"/>
+        <w:ind w:firstLine="709"/>
+        <w:jc w:val="both"/>
+        <w:rPr>
+          <w:rFonts w:ascii="Times New Roman" w:hAnsi="Times New Roman" w:cs="Times New Roman"/>
+          <w:sz w:val="24"/>
+          <w:szCs w:val="24"/>
+          <w:lang w:eastAsia="hi-IN" w:bidi="hi-IN"/>
+        </w:rPr>
+      </w:pPr>
+      <w:r>
+        <w:rPr>
+          <w:rFonts w:ascii="Times New Roman" w:hAnsi="Times New Roman" w:cs="Times New Roman"/>
+          <w:sz w:val="24"/>
+          <w:szCs w:val="24"/>
+          <w:lang w:eastAsia="hi-IN" w:bidi="hi-IN"/>
+        </w:rPr>
+        <w:t>Техническое обеспечение – это комплекс технических средств, предназначенных для обеспечения работы</w:t>
+      </w:r>
+      <w:r>
+        <w:rPr>
+          <w:rFonts w:ascii="Times New Roman" w:hAnsi="Times New Roman" w:cs="Times New Roman"/>
+          <w:sz w:val="24"/>
+          <w:szCs w:val="24"/>
+          <w:lang w:eastAsia="hi-IN" w:bidi="hi-IN"/>
+        </w:rPr>
+        <w:t xml:space="preserve"> </w:t>
+      </w:r>
+      <w:r>
+        <w:rPr>
+          <w:rFonts w:ascii="Times New Roman" w:hAnsi="Times New Roman" w:cs="Times New Roman"/>
+          <w:sz w:val="24"/>
+          <w:szCs w:val="24"/>
+          <w:lang w:eastAsia="hi-IN" w:bidi="hi-IN"/>
+        </w:rPr>
+        <w:t>веб-сайта</w:t>
+      </w:r>
+      <w:r>
+        <w:rPr>
+          <w:rFonts w:ascii="Times New Roman" w:hAnsi="Times New Roman" w:cs="Times New Roman"/>
+          <w:sz w:val="24"/>
+          <w:szCs w:val="24"/>
+          <w:lang w:eastAsia="hi-IN" w:bidi="hi-IN"/>
+        </w:rPr>
+        <w:t xml:space="preserve">, а также соответствующая </w:t>
+      </w:r>
+      <w:r>
+        <w:rPr>
+          <w:rFonts w:ascii="Times New Roman" w:hAnsi="Times New Roman" w:cs="Times New Roman"/>
+          <w:sz w:val="24"/>
+          <w:szCs w:val="24"/>
+          <w:lang w:eastAsia="hi-IN" w:bidi="hi-IN"/>
+        </w:rPr>
+        <w:t>т</w:t>
+      </w:r>
+      <w:r>
+        <w:rPr>
+          <w:rFonts w:ascii="Times New Roman" w:hAnsi="Times New Roman" w:cs="Times New Roman"/>
+          <w:sz w:val="24"/>
+          <w:szCs w:val="24"/>
+          <w:lang w:eastAsia="hi-IN" w:bidi="hi-IN"/>
+        </w:rPr>
+        <w:t>ехнологические процессы.</w:t>
+      </w:r>
+    </w:p>
+    <w:p>
+      <w:pPr>
+        <w:spacing w:line="360" w:lineRule="auto"/>
+        <w:ind w:firstLine="709"/>
+        <w:jc w:val="both"/>
+        <w:rPr>
+          <w:rFonts w:ascii="Times New Roman" w:hAnsi="Times New Roman" w:cs="Times New Roman"/>
+          <w:sz w:val="24"/>
+          <w:szCs w:val="24"/>
+          <w:lang w:eastAsia="hi-IN" w:bidi="hi-IN"/>
+        </w:rPr>
+      </w:pPr>
+      <w:r>
+        <w:rPr>
+          <w:rFonts w:ascii="Times New Roman" w:hAnsi="Times New Roman" w:cs="Times New Roman"/>
+          <w:sz w:val="24"/>
+          <w:szCs w:val="24"/>
+          <w:lang w:eastAsia="hi-IN" w:bidi="hi-IN"/>
+        </w:rPr>
+        <w:t>Комплекс технических средств составляют:</w:t>
+      </w:r>
+    </w:p>
+    <w:p>
+      <w:pPr>
+        <w:pStyle w:val="a4"/>
+        <w:numPr>
+          <w:ilvl w:val="0"/>
+          <w:numId w:val="2"/>
+        </w:numPr>
+        <w:spacing w:after="0" w:line="360" w:lineRule="auto"/>
+        <w:ind w:left="426" w:hanging="426"/>
+        <w:jc w:val="both"/>
+        <w:rPr>
+          <w:rFonts w:ascii="Times New Roman" w:hAnsi="Times New Roman" w:cs="Times New Roman"/>
+          <w:sz w:val="24"/>
+          <w:szCs w:val="24"/>
+          <w:lang w:eastAsia="hi-IN" w:bidi="hi-IN"/>
+        </w:rPr>
+      </w:pPr>
+      <w:r>
+        <w:rPr>
+          <w:rFonts w:ascii="Times New Roman" w:hAnsi="Times New Roman" w:cs="Times New Roman"/>
+          <w:sz w:val="24"/>
+          <w:szCs w:val="24"/>
+          <w:lang w:eastAsia="hi-IN" w:bidi="hi-IN"/>
+        </w:rPr>
+        <w:t>вычислительные машины или компьютеры (рабочие станции, персональные компьютеры, серверы), являющиеся центральным звеном системы обработки данных;</w:t>
+      </w:r>
+    </w:p>
+    <w:p>
+      <w:pPr>
+        <w:pStyle w:val="a4"/>
+        <w:numPr>
+          <w:ilvl w:val="0"/>
+          <w:numId w:val="2"/>
+        </w:numPr>
+        <w:spacing w:after="0" w:line="360" w:lineRule="auto"/>
+        <w:jc w:val="both"/>
+        <w:rPr>
+          <w:rFonts w:ascii="Times New Roman" w:hAnsi="Times New Roman" w:cs="Times New Roman"/>
+          <w:sz w:val="24"/>
+          <w:szCs w:val="24"/>
+          <w:lang w:eastAsia="hi-IN" w:bidi="hi-IN"/>
+        </w:rPr>
+      </w:pPr>
+      <w:r>
+        <w:rPr>
+          <w:rFonts w:ascii="Times New Roman" w:hAnsi="Times New Roman" w:cs="Times New Roman"/>
+          <w:sz w:val="24"/>
+          <w:szCs w:val="24"/>
+          <w:lang w:eastAsia="hi-IN" w:bidi="hi-IN"/>
+        </w:rPr>
+        <w:t>периферийные технические средства, обеспечивающие ввод и вывод информации;</w:t>
+      </w:r>
+    </w:p>
+    <w:p>
+      <w:pPr>
+        <w:pStyle w:val="a4"/>
+        <w:numPr>
+          <w:ilvl w:val="0"/>
+          <w:numId w:val="2"/>
+        </w:numPr>
+        <w:spacing w:after="0" w:line="360" w:lineRule="auto"/>
+        <w:jc w:val="both"/>
+        <w:rPr>
+          <w:rFonts w:ascii="Times New Roman" w:hAnsi="Times New Roman" w:cs="Times New Roman"/>
+          <w:sz w:val="24"/>
+          <w:szCs w:val="24"/>
+          <w:lang w:eastAsia="hi-IN" w:bidi="hi-IN"/>
+        </w:rPr>
+      </w:pPr>
+      <w:r>
+        <w:rPr>
+          <w:rFonts w:ascii="Times New Roman" w:hAnsi="Times New Roman" w:cs="Times New Roman"/>
+          <w:sz w:val="24"/>
+          <w:szCs w:val="24"/>
+          <w:lang w:eastAsia="hi-IN" w:bidi="hi-IN"/>
+        </w:rPr>
+        <w:t>сетевые коммуникации (компьютерные сети и телекоммуникационное оборудование) для передачи данных;</w:t>
+      </w:r>
+    </w:p>
+    <w:p>
+      <w:pPr>
+        <w:pStyle w:val="a4"/>
+        <w:numPr>
+          <w:ilvl w:val="0"/>
+          <w:numId w:val="2"/>
+        </w:numPr>
+        <w:spacing w:after="0" w:line="360" w:lineRule="auto"/>
+        <w:jc w:val="both"/>
+        <w:rPr>
+          <w:rFonts w:ascii="Times New Roman" w:hAnsi="Times New Roman" w:cs="Times New Roman"/>
+          <w:sz w:val="24"/>
+          <w:szCs w:val="24"/>
+          <w:lang w:eastAsia="hi-IN" w:bidi="hi-IN"/>
+        </w:rPr>
+      </w:pPr>
+      <w:r>
+        <w:rPr>
+          <w:rFonts w:ascii="Times New Roman" w:hAnsi="Times New Roman" w:cs="Times New Roman"/>
+          <w:sz w:val="24"/>
+          <w:szCs w:val="24"/>
+          <w:lang w:eastAsia="hi-IN" w:bidi="hi-IN"/>
+        </w:rPr>
+        <w:t xml:space="preserve">средства оргтехники и связи. </w:t>
+      </w:r>
+    </w:p>
+    <w:p>
+      <w:pPr>
         <w:pStyle w:val="a4"/>
         <w:spacing w:line="360" w:lineRule="auto"/>
-        <w:ind w:left="993"/>
+        <w:ind w:left="0" w:firstLine="709"/>
+        <w:jc w:val="both"/>
+        <w:rPr>
+          <w:rFonts w:ascii="Times New Roman" w:hAnsi="Times New Roman" w:cs="Times New Roman"/>
+          <w:sz w:val="24"/>
+          <w:szCs w:val="24"/>
+          <w:lang w:eastAsia="hi-IN" w:bidi="hi-IN"/>
+        </w:rPr>
+      </w:pPr>
+      <w:r>
+        <w:rPr>
+          <w:rFonts w:ascii="Times New Roman" w:hAnsi="Times New Roman" w:cs="Times New Roman"/>
+          <w:sz w:val="24"/>
+          <w:szCs w:val="24"/>
+          <w:lang w:eastAsia="hi-IN" w:bidi="hi-IN"/>
+        </w:rPr>
+        <w:t>Компьютеры предназначены для реализации комплексных технологий обработки и хранения информации и являются базой интеграции всех современных технических средств обеспечения управления информационными ресурсами.</w:t>
+      </w:r>
+    </w:p>
+    <w:p>
+      <w:pPr>
+        <w:pStyle w:val="a4"/>
+        <w:spacing w:line="360" w:lineRule="auto"/>
+        <w:ind w:left="0" w:firstLine="709"/>
+        <w:jc w:val="both"/>
+        <w:rPr>
+          <w:rFonts w:ascii="Times New Roman" w:hAnsi="Times New Roman" w:cs="Times New Roman"/>
+          <w:sz w:val="24"/>
+          <w:szCs w:val="24"/>
+          <w:lang w:eastAsia="hi-IN" w:bidi="hi-IN"/>
+        </w:rPr>
+      </w:pPr>
+      <w:r>
+        <w:rPr>
+          <w:rFonts w:ascii="Times New Roman" w:hAnsi="Times New Roman" w:cs="Times New Roman"/>
+          <w:sz w:val="24"/>
+          <w:szCs w:val="24"/>
+          <w:lang w:eastAsia="hi-IN" w:bidi="hi-IN"/>
+        </w:rPr>
+        <w:t>Периферийные устройства позволяют вводить информацию в компьютер или выводить её из него.</w:t>
+      </w:r>
+    </w:p>
+    <w:p>
+      <w:pPr>
+        <w:spacing w:line="360" w:lineRule="auto"/>
+        <w:ind w:firstLine="709"/>
+        <w:jc w:val="both"/>
+        <w:rPr>
+          <w:rFonts w:ascii="Times New Roman" w:hAnsi="Times New Roman" w:cs="Times New Roman"/>
+          <w:sz w:val="24"/>
+          <w:szCs w:val="24"/>
+          <w:lang w:eastAsia="hi-IN" w:bidi="hi-IN"/>
+        </w:rPr>
+      </w:pPr>
+      <w:r>
+        <w:rPr>
+          <w:rFonts w:ascii="Times New Roman" w:hAnsi="Times New Roman" w:cs="Times New Roman"/>
+          <w:sz w:val="24"/>
+          <w:szCs w:val="24"/>
+          <w:lang w:eastAsia="hi-IN" w:bidi="hi-IN"/>
+        </w:rPr>
+        <w:t>Сетевые коммуникации предназначены, в основном, для реализации технологий передачи информации и предполагают как автономное функционирование, так и функционирование в комплексе со средствами компьютерной техники.</w:t>
+      </w:r>
+    </w:p>
+    <w:p>
+      <w:pPr>
+        <w:spacing w:line="360" w:lineRule="auto"/>
+        <w:ind w:firstLine="709"/>
+        <w:jc w:val="both"/>
+        <w:rPr>
+          <w:rFonts w:ascii="Times New Roman" w:hAnsi="Times New Roman" w:cs="Times New Roman"/>
+          <w:sz w:val="24"/>
+          <w:szCs w:val="24"/>
+          <w:lang w:eastAsia="hi-IN" w:bidi="hi-IN"/>
+        </w:rPr>
+      </w:pPr>
+      <w:r>
+        <w:rPr>
+          <w:rFonts w:ascii="Times New Roman" w:hAnsi="Times New Roman" w:cs="Times New Roman"/>
+          <w:sz w:val="24"/>
+          <w:szCs w:val="24"/>
+          <w:lang w:eastAsia="hi-IN" w:bidi="hi-IN"/>
+        </w:rPr>
+        <w:t>Организационная техника предназначена для реализации технологий хранения, представления и использования информации, а также для выполнения различных вспомогательных операций в рамках тех или иных технологий информационной поддержки управленческой деятельности.</w:t>
+      </w:r>
+    </w:p>
+    <w:p>
+      <w:pPr>
+        <w:spacing w:line="360" w:lineRule="auto"/>
+        <w:ind w:firstLine="709"/>
+        <w:jc w:val="both"/>
+        <w:rPr>
+          <w:rFonts w:ascii="Times New Roman" w:hAnsi="Times New Roman" w:cs="Times New Roman"/>
+          <w:sz w:val="24"/>
+          <w:szCs w:val="24"/>
+          <w:lang w:eastAsia="hi-IN" w:bidi="hi-IN"/>
+        </w:rPr>
+      </w:pPr>
+      <w:r>
+        <w:rPr>
+          <w:rFonts w:ascii="Times New Roman" w:hAnsi="Times New Roman" w:cs="Times New Roman"/>
+          <w:sz w:val="24"/>
+          <w:szCs w:val="24"/>
+          <w:lang w:eastAsia="hi-IN" w:bidi="hi-IN"/>
+        </w:rPr>
+        <w:t>Исходя из имеющегося оборудования (</w:t>
+      </w:r>
+      <w:r>
+        <w:rPr>
+          <w:rFonts w:ascii="Times New Roman" w:hAnsi="Times New Roman" w:cs="Times New Roman"/>
+          <w:sz w:val="24"/>
+          <w:szCs w:val="24"/>
+          <w:lang w:eastAsia="hi-IN" w:bidi="hi-IN"/>
+        </w:rPr>
+        <w:t>ПК</w:t>
+      </w:r>
+      <w:r>
+        <w:rPr>
+          <w:rFonts w:ascii="Times New Roman" w:hAnsi="Times New Roman" w:cs="Times New Roman"/>
+          <w:sz w:val="24"/>
+          <w:szCs w:val="24"/>
+          <w:lang w:eastAsia="hi-IN" w:bidi="hi-IN"/>
+        </w:rPr>
+        <w:t xml:space="preserve"> на базе</w:t>
+      </w:r>
+      <w:r>
+        <w:rPr>
+          <w:rFonts w:ascii="Times New Roman" w:hAnsi="Times New Roman" w:cs="Times New Roman"/>
+          <w:sz w:val="24"/>
+          <w:szCs w:val="24"/>
+          <w:lang w:eastAsia="hi-IN" w:bidi="hi-IN"/>
+        </w:rPr>
+        <w:t xml:space="preserve"> </w:t>
+      </w:r>
+      <w:r>
+        <w:rPr>
+          <w:rFonts w:ascii="Times New Roman" w:hAnsi="Times New Roman" w:cs="Times New Roman"/>
+          <w:sz w:val="24"/>
+          <w:szCs w:val="24"/>
+          <w:lang w:val="en-US" w:eastAsia="hi-IN" w:bidi="hi-IN"/>
+        </w:rPr>
+        <w:t>Intel</w:t>
+      </w:r>
+      <w:r>
+        <w:rPr>
+          <w:rFonts w:ascii="Times New Roman" w:hAnsi="Times New Roman" w:cs="Times New Roman"/>
+          <w:sz w:val="24"/>
+          <w:szCs w:val="24"/>
+          <w:lang w:eastAsia="hi-IN" w:bidi="hi-IN"/>
+        </w:rPr>
+        <w:t xml:space="preserve"> </w:t>
+      </w:r>
+      <w:r>
+        <w:rPr>
+          <w:rFonts w:ascii="Times New Roman" w:hAnsi="Times New Roman" w:cs="Times New Roman"/>
+          <w:sz w:val="24"/>
+          <w:szCs w:val="24"/>
+          <w:lang w:val="en-US" w:eastAsia="hi-IN" w:bidi="hi-IN"/>
+        </w:rPr>
+        <w:t>Core</w:t>
+      </w:r>
+      <w:r>
+        <w:rPr>
+          <w:rFonts w:ascii="Times New Roman" w:hAnsi="Times New Roman" w:cs="Times New Roman"/>
+          <w:sz w:val="24"/>
+          <w:szCs w:val="24"/>
+          <w:lang w:eastAsia="hi-IN" w:bidi="hi-IN"/>
+        </w:rPr>
+        <w:t xml:space="preserve"> </w:t>
+      </w:r>
+      <w:proofErr w:type="spellStart"/>
+      <w:r>
+        <w:rPr>
+          <w:rFonts w:ascii="Times New Roman" w:hAnsi="Times New Roman" w:cs="Times New Roman"/>
+          <w:sz w:val="24"/>
+          <w:szCs w:val="24"/>
+          <w:lang w:val="en-US" w:eastAsia="hi-IN" w:bidi="hi-IN"/>
+        </w:rPr>
+        <w:t>i</w:t>
+      </w:r>
+      <w:proofErr w:type="spellEnd"/>
+      <w:r>
+        <w:rPr>
+          <w:rFonts w:ascii="Times New Roman" w:hAnsi="Times New Roman" w:cs="Times New Roman"/>
+          <w:sz w:val="24"/>
+          <w:szCs w:val="24"/>
+          <w:lang w:eastAsia="hi-IN" w:bidi="hi-IN"/>
+        </w:rPr>
+        <w:t>5-11400</w:t>
+      </w:r>
+      <w:r>
+        <w:rPr>
+          <w:rFonts w:ascii="Times New Roman" w:hAnsi="Times New Roman" w:cs="Times New Roman"/>
+          <w:sz w:val="24"/>
+          <w:szCs w:val="24"/>
+          <w:lang w:val="en-US" w:eastAsia="hi-IN" w:bidi="hi-IN"/>
+        </w:rPr>
+        <w:t>f</w:t>
+      </w:r>
+      <w:r>
+        <w:rPr>
+          <w:rFonts w:ascii="Times New Roman" w:hAnsi="Times New Roman" w:cs="Times New Roman"/>
+          <w:sz w:val="24"/>
+          <w:szCs w:val="24"/>
+          <w:lang w:eastAsia="hi-IN" w:bidi="hi-IN"/>
+        </w:rPr>
+        <w:t xml:space="preserve">, </w:t>
+      </w:r>
+      <w:r>
+        <w:rPr>
+          <w:rFonts w:ascii="Times New Roman" w:hAnsi="Times New Roman" w:cs="Times New Roman"/>
+          <w:sz w:val="24"/>
+          <w:szCs w:val="24"/>
+          <w:lang w:val="en-US" w:eastAsia="hi-IN" w:bidi="hi-IN"/>
+        </w:rPr>
+        <w:t>SSD</w:t>
+      </w:r>
+      <w:r>
+        <w:rPr>
+          <w:rFonts w:ascii="Times New Roman" w:hAnsi="Times New Roman" w:cs="Times New Roman"/>
+          <w:sz w:val="24"/>
+          <w:szCs w:val="24"/>
+          <w:lang w:eastAsia="hi-IN" w:bidi="hi-IN"/>
+        </w:rPr>
+        <w:t xml:space="preserve"> </w:t>
+      </w:r>
+      <w:r>
+        <w:rPr>
+          <w:rFonts w:ascii="Times New Roman" w:hAnsi="Times New Roman" w:cs="Times New Roman"/>
+          <w:sz w:val="24"/>
+          <w:szCs w:val="24"/>
+          <w:lang w:eastAsia="hi-IN" w:bidi="hi-IN"/>
+        </w:rPr>
+        <w:t>на</w:t>
+      </w:r>
+      <w:r>
+        <w:rPr>
+          <w:rFonts w:ascii="Times New Roman" w:hAnsi="Times New Roman" w:cs="Times New Roman"/>
+          <w:sz w:val="24"/>
+          <w:szCs w:val="24"/>
+          <w:lang w:eastAsia="hi-IN" w:bidi="hi-IN"/>
+        </w:rPr>
+        <w:t xml:space="preserve"> 500 </w:t>
+      </w:r>
+      <w:r>
+        <w:rPr>
+          <w:rFonts w:ascii="Times New Roman" w:hAnsi="Times New Roman" w:cs="Times New Roman"/>
+          <w:sz w:val="24"/>
+          <w:szCs w:val="24"/>
+          <w:lang w:val="en-US" w:eastAsia="hi-IN" w:bidi="hi-IN"/>
+        </w:rPr>
+        <w:t>Gb</w:t>
+      </w:r>
+      <w:r>
+        <w:rPr>
+          <w:rFonts w:ascii="Times New Roman" w:hAnsi="Times New Roman" w:cs="Times New Roman"/>
+          <w:sz w:val="24"/>
+          <w:szCs w:val="24"/>
+          <w:lang w:eastAsia="hi-IN" w:bidi="hi-IN"/>
+        </w:rPr>
+        <w:t xml:space="preserve">, оперативная память </w:t>
+      </w:r>
+      <w:r>
+        <w:rPr>
+          <w:rFonts w:ascii="Times New Roman" w:hAnsi="Times New Roman" w:cs="Times New Roman"/>
+          <w:sz w:val="24"/>
+          <w:szCs w:val="24"/>
+          <w:lang w:eastAsia="hi-IN" w:bidi="hi-IN"/>
+        </w:rPr>
+        <w:t>16</w:t>
+      </w:r>
+      <w:r>
+        <w:rPr>
+          <w:rFonts w:ascii="Times New Roman" w:hAnsi="Times New Roman" w:cs="Times New Roman"/>
+          <w:sz w:val="24"/>
+          <w:szCs w:val="24"/>
+          <w:lang w:eastAsia="hi-IN" w:bidi="hi-IN"/>
+        </w:rPr>
+        <w:t xml:space="preserve"> </w:t>
+      </w:r>
+      <w:r>
+        <w:rPr>
+          <w:rFonts w:ascii="Times New Roman" w:hAnsi="Times New Roman" w:cs="Times New Roman"/>
+          <w:sz w:val="24"/>
+          <w:szCs w:val="24"/>
+          <w:lang w:val="en-US" w:eastAsia="hi-IN" w:bidi="hi-IN"/>
+        </w:rPr>
+        <w:t>Gb</w:t>
+      </w:r>
+      <w:r>
+        <w:rPr>
+          <w:rFonts w:ascii="Times New Roman" w:hAnsi="Times New Roman" w:cs="Times New Roman"/>
+          <w:sz w:val="24"/>
+          <w:szCs w:val="24"/>
+          <w:lang w:eastAsia="hi-IN" w:bidi="hi-IN"/>
+        </w:rPr>
+        <w:t>, видеокарт</w:t>
+      </w:r>
+      <w:r>
+        <w:rPr>
+          <w:rFonts w:ascii="Times New Roman" w:hAnsi="Times New Roman" w:cs="Times New Roman"/>
+          <w:sz w:val="24"/>
+          <w:szCs w:val="24"/>
+          <w:lang w:eastAsia="hi-IN" w:bidi="hi-IN"/>
+        </w:rPr>
+        <w:t xml:space="preserve">а </w:t>
+      </w:r>
+      <w:r>
+        <w:rPr>
+          <w:rFonts w:ascii="Times New Roman" w:hAnsi="Times New Roman" w:cs="Times New Roman"/>
+          <w:sz w:val="24"/>
+          <w:szCs w:val="24"/>
+          <w:lang w:val="en-US" w:eastAsia="hi-IN" w:bidi="hi-IN"/>
+        </w:rPr>
+        <w:t>AMD</w:t>
+      </w:r>
+      <w:r>
+        <w:rPr>
+          <w:rFonts w:ascii="Times New Roman" w:hAnsi="Times New Roman" w:cs="Times New Roman"/>
+          <w:sz w:val="24"/>
+          <w:szCs w:val="24"/>
+          <w:lang w:eastAsia="hi-IN" w:bidi="hi-IN"/>
+        </w:rPr>
+        <w:t xml:space="preserve"> </w:t>
+      </w:r>
+      <w:r>
+        <w:rPr>
+          <w:rFonts w:ascii="Times New Roman" w:hAnsi="Times New Roman" w:cs="Times New Roman"/>
+          <w:sz w:val="24"/>
+          <w:szCs w:val="24"/>
+          <w:lang w:val="en-US" w:eastAsia="hi-IN" w:bidi="hi-IN"/>
+        </w:rPr>
+        <w:t>Radeon</w:t>
+      </w:r>
+      <w:r>
+        <w:rPr>
+          <w:rFonts w:ascii="Times New Roman" w:hAnsi="Times New Roman" w:cs="Times New Roman"/>
+          <w:sz w:val="24"/>
+          <w:szCs w:val="24"/>
+          <w:lang w:eastAsia="hi-IN" w:bidi="hi-IN"/>
+        </w:rPr>
+        <w:t xml:space="preserve"> </w:t>
+      </w:r>
+      <w:r>
+        <w:rPr>
+          <w:rFonts w:ascii="Times New Roman" w:hAnsi="Times New Roman" w:cs="Times New Roman"/>
+          <w:sz w:val="24"/>
+          <w:szCs w:val="24"/>
+          <w:lang w:val="en-US" w:eastAsia="hi-IN" w:bidi="hi-IN"/>
+        </w:rPr>
+        <w:t>RX</w:t>
+      </w:r>
+      <w:r>
+        <w:rPr>
+          <w:rFonts w:ascii="Times New Roman" w:hAnsi="Times New Roman" w:cs="Times New Roman"/>
+          <w:sz w:val="24"/>
+          <w:szCs w:val="24"/>
+          <w:lang w:eastAsia="hi-IN" w:bidi="hi-IN"/>
+        </w:rPr>
+        <w:t xml:space="preserve"> 6700 </w:t>
+      </w:r>
+      <w:r>
+        <w:rPr>
+          <w:rFonts w:ascii="Times New Roman" w:hAnsi="Times New Roman" w:cs="Times New Roman"/>
+          <w:sz w:val="24"/>
+          <w:szCs w:val="24"/>
+          <w:lang w:val="en-US" w:eastAsia="hi-IN" w:bidi="hi-IN"/>
+        </w:rPr>
+        <w:t>XT</w:t>
+      </w:r>
+      <w:r>
+        <w:rPr>
+          <w:rFonts w:ascii="Times New Roman" w:hAnsi="Times New Roman" w:cs="Times New Roman"/>
+          <w:sz w:val="24"/>
+          <w:szCs w:val="24"/>
+          <w:lang w:eastAsia="hi-IN" w:bidi="hi-IN"/>
+        </w:rPr>
+        <w:t>) делаем вывод о достаточности. Поскольку дополнительного приобретения какой-либо техники не требуется, это позволяет экономить финансовые ресурсы.</w:t>
+      </w:r>
+    </w:p>
+    <w:p>
+      <w:pPr>
+        <w:pStyle w:val="2"/>
+        <w:spacing w:line="360" w:lineRule="auto"/>
+        <w:jc w:val="both"/>
+        <w:rPr>
+          <w:rFonts w:ascii="Cambria" w:hAnsi="Cambria"/>
+          <w:b/>
+          <w:color w:val="auto"/>
+          <w:lang w:eastAsia="hi-IN" w:bidi="hi-IN"/>
+        </w:rPr>
+      </w:pPr>
+      <w:bookmarkStart w:id="9" w:name="_Toc27496743"/>
+      <w:bookmarkStart w:id="10" w:name="_Toc136508705"/>
+      <w:r>
+        <w:rPr>
+          <w:rFonts w:ascii="Cambria" w:hAnsi="Cambria"/>
+          <w:b/>
+          <w:color w:val="auto"/>
+          <w:lang w:eastAsia="hi-IN" w:bidi="hi-IN"/>
+        </w:rPr>
+        <w:t>3.2 По информационному обеспечению</w:t>
+      </w:r>
+      <w:bookmarkEnd w:id="9"/>
+      <w:bookmarkEnd w:id="10"/>
+    </w:p>
+    <w:p>
+      <w:pPr>
+        <w:spacing w:line="360" w:lineRule="auto"/>
+        <w:ind w:firstLine="709"/>
+        <w:jc w:val="both"/>
+        <w:rPr>
+          <w:rFonts w:ascii="Times New Roman" w:hAnsi="Times New Roman" w:cs="Times New Roman"/>
+          <w:sz w:val="24"/>
+          <w:szCs w:val="24"/>
+          <w:lang w:eastAsia="hi-IN" w:bidi="hi-IN"/>
+        </w:rPr>
+      </w:pPr>
+      <w:r>
+        <w:rPr>
+          <w:rFonts w:ascii="Times New Roman" w:hAnsi="Times New Roman" w:cs="Times New Roman"/>
+          <w:sz w:val="24"/>
+          <w:szCs w:val="24"/>
+          <w:lang w:eastAsia="hi-IN" w:bidi="hi-IN"/>
+        </w:rPr>
+        <w:t xml:space="preserve">Информационное обеспечение – важнейший элемент </w:t>
+      </w:r>
+      <w:r>
+        <w:rPr>
+          <w:rFonts w:ascii="Times New Roman" w:hAnsi="Times New Roman" w:cs="Times New Roman"/>
+          <w:sz w:val="24"/>
+          <w:szCs w:val="24"/>
+          <w:lang w:eastAsia="hi-IN" w:bidi="hi-IN"/>
+        </w:rPr>
+        <w:t>веб-сайта</w:t>
+      </w:r>
+      <w:r>
+        <w:rPr>
+          <w:rFonts w:ascii="Times New Roman" w:hAnsi="Times New Roman" w:cs="Times New Roman"/>
+          <w:sz w:val="24"/>
+          <w:szCs w:val="24"/>
+          <w:lang w:eastAsia="hi-IN" w:bidi="hi-IN"/>
+        </w:rPr>
+        <w:t>, который сочетает в себе единую систему классификации и кодирования информации.</w:t>
+      </w:r>
+    </w:p>
+    <w:p>
+      <w:pPr>
+        <w:spacing w:line="360" w:lineRule="auto"/>
+        <w:ind w:firstLine="709"/>
+        <w:jc w:val="both"/>
+        <w:rPr>
+          <w:rFonts w:ascii="Times New Roman" w:hAnsi="Times New Roman" w:cs="Times New Roman"/>
+          <w:sz w:val="24"/>
+          <w:szCs w:val="24"/>
+          <w:lang w:eastAsia="hi-IN" w:bidi="hi-IN"/>
+        </w:rPr>
+      </w:pPr>
+      <w:r>
+        <w:rPr>
+          <w:rFonts w:ascii="Times New Roman" w:hAnsi="Times New Roman" w:cs="Times New Roman"/>
+          <w:sz w:val="24"/>
+          <w:szCs w:val="24"/>
+          <w:lang w:eastAsia="hi-IN" w:bidi="hi-IN"/>
+        </w:rPr>
+        <w:t xml:space="preserve">В состав информационного обеспечения включаются два комплекса: компоненты </w:t>
+      </w:r>
+      <w:r>
+        <w:rPr>
+          <w:rFonts w:ascii="Times New Roman" w:hAnsi="Times New Roman" w:cs="Times New Roman"/>
+          <w:sz w:val="24"/>
+          <w:szCs w:val="24"/>
+          <w:lang w:eastAsia="hi-IN" w:bidi="hi-IN"/>
+        </w:rPr>
+        <w:t>вне машинного</w:t>
+      </w:r>
+      <w:r>
+        <w:rPr>
+          <w:rFonts w:ascii="Times New Roman" w:hAnsi="Times New Roman" w:cs="Times New Roman"/>
+          <w:sz w:val="24"/>
+          <w:szCs w:val="24"/>
+          <w:lang w:eastAsia="hi-IN" w:bidi="hi-IN"/>
+        </w:rPr>
+        <w:t xml:space="preserve"> информационного обеспечения (</w:t>
+      </w:r>
+      <w:r>
+        <w:rPr>
+          <w:rFonts w:ascii="Times New Roman" w:hAnsi="Times New Roman" w:cs="Times New Roman"/>
+          <w:sz w:val="24"/>
+          <w:szCs w:val="24"/>
+          <w:lang w:eastAsia="hi-IN" w:bidi="hi-IN"/>
+        </w:rPr>
+        <w:t>паспорт транспортного средства</w:t>
+      </w:r>
+      <w:r>
+        <w:rPr>
+          <w:rFonts w:ascii="Times New Roman" w:hAnsi="Times New Roman" w:cs="Times New Roman"/>
+          <w:sz w:val="24"/>
+          <w:szCs w:val="24"/>
+          <w:lang w:eastAsia="hi-IN" w:bidi="hi-IN"/>
+        </w:rPr>
+        <w:t xml:space="preserve">) и </w:t>
+      </w:r>
+      <w:r>
+        <w:rPr>
+          <w:rFonts w:ascii="Times New Roman" w:hAnsi="Times New Roman" w:cs="Times New Roman"/>
+          <w:sz w:val="24"/>
+          <w:szCs w:val="24"/>
+          <w:lang w:eastAsia="hi-IN" w:bidi="hi-IN"/>
+        </w:rPr>
+        <w:t xml:space="preserve">внутри </w:t>
+      </w:r>
+      <w:r>
+        <w:rPr>
+          <w:rFonts w:ascii="Times New Roman" w:hAnsi="Times New Roman" w:cs="Times New Roman"/>
+          <w:sz w:val="24"/>
+          <w:szCs w:val="24"/>
+          <w:lang w:eastAsia="hi-IN" w:bidi="hi-IN"/>
+        </w:rPr>
+        <w:lastRenderedPageBreak/>
+        <w:t>машинного</w:t>
+      </w:r>
+      <w:r>
+        <w:rPr>
+          <w:rFonts w:ascii="Times New Roman" w:hAnsi="Times New Roman" w:cs="Times New Roman"/>
+          <w:sz w:val="24"/>
+          <w:szCs w:val="24"/>
+          <w:lang w:eastAsia="hi-IN" w:bidi="hi-IN"/>
+        </w:rPr>
+        <w:t xml:space="preserve"> информационного обеспечения (макеты</w:t>
+      </w:r>
+      <w:r>
+        <w:rPr>
+          <w:rFonts w:ascii="Times New Roman" w:hAnsi="Times New Roman" w:cs="Times New Roman"/>
+          <w:sz w:val="24"/>
+          <w:szCs w:val="24"/>
+          <w:lang w:eastAsia="hi-IN" w:bidi="hi-IN"/>
+        </w:rPr>
+        <w:t xml:space="preserve"> страниц</w:t>
+      </w:r>
+      <w:r>
+        <w:rPr>
+          <w:rFonts w:ascii="Times New Roman" w:hAnsi="Times New Roman" w:cs="Times New Roman"/>
+          <w:sz w:val="24"/>
+          <w:szCs w:val="24"/>
+          <w:lang w:eastAsia="hi-IN" w:bidi="hi-IN"/>
+        </w:rPr>
+        <w:t xml:space="preserve"> для ввода первичных данных в ЭВМ или вывода результатной информации).</w:t>
+      </w:r>
+    </w:p>
+    <w:p>
+      <w:pPr>
+        <w:spacing w:line="360" w:lineRule="auto"/>
+        <w:ind w:firstLine="709"/>
+        <w:jc w:val="both"/>
+        <w:rPr>
+          <w:rFonts w:ascii="Times New Roman" w:hAnsi="Times New Roman" w:cs="Times New Roman"/>
+          <w:sz w:val="24"/>
+          <w:szCs w:val="24"/>
+          <w:lang w:eastAsia="hi-IN" w:bidi="hi-IN"/>
+        </w:rPr>
+      </w:pPr>
+      <w:r>
+        <w:rPr>
+          <w:rFonts w:ascii="Times New Roman" w:hAnsi="Times New Roman" w:cs="Times New Roman"/>
+          <w:sz w:val="24"/>
+          <w:szCs w:val="24"/>
+          <w:lang w:eastAsia="hi-IN" w:bidi="hi-IN"/>
+        </w:rPr>
+        <w:t>В качестве входных данных используются:</w:t>
+      </w:r>
+    </w:p>
+    <w:p>
+      <w:pPr>
+        <w:pStyle w:val="a4"/>
+        <w:numPr>
+          <w:ilvl w:val="0"/>
+          <w:numId w:val="3"/>
+        </w:numPr>
+        <w:spacing w:line="360" w:lineRule="auto"/>
+        <w:ind w:left="426" w:hanging="426"/>
+        <w:jc w:val="both"/>
+        <w:rPr>
+          <w:rFonts w:ascii="Times New Roman" w:hAnsi="Times New Roman" w:cs="Times New Roman"/>
+          <w:sz w:val="24"/>
+          <w:szCs w:val="24"/>
+          <w:lang w:eastAsia="hi-IN" w:bidi="hi-IN"/>
+        </w:rPr>
+      </w:pPr>
+      <w:r>
+        <w:rPr>
+          <w:rFonts w:ascii="Times New Roman" w:hAnsi="Times New Roman" w:cs="Times New Roman"/>
+          <w:sz w:val="24"/>
+          <w:szCs w:val="24"/>
+          <w:lang w:eastAsia="hi-IN" w:bidi="hi-IN"/>
+        </w:rPr>
+        <w:t>название марки автомобиля</w:t>
+      </w:r>
+      <w:r>
+        <w:rPr>
+          <w:rFonts w:ascii="Times New Roman" w:hAnsi="Times New Roman" w:cs="Times New Roman"/>
+          <w:sz w:val="24"/>
+          <w:szCs w:val="24"/>
+          <w:lang w:val="en-US" w:eastAsia="hi-IN" w:bidi="hi-IN"/>
+        </w:rPr>
+        <w:t>.</w:t>
+      </w:r>
+    </w:p>
+    <w:p>
+      <w:pPr>
+        <w:spacing w:line="360" w:lineRule="auto"/>
+        <w:ind w:firstLine="709"/>
+        <w:jc w:val="both"/>
+        <w:rPr>
+          <w:rFonts w:ascii="Times New Roman" w:hAnsi="Times New Roman" w:cs="Times New Roman"/>
+          <w:sz w:val="24"/>
+          <w:szCs w:val="24"/>
+          <w:lang w:eastAsia="hi-IN" w:bidi="hi-IN"/>
+        </w:rPr>
+      </w:pPr>
+      <w:r>
+        <w:rPr>
+          <w:rFonts w:ascii="Times New Roman" w:hAnsi="Times New Roman" w:cs="Times New Roman"/>
+          <w:sz w:val="24"/>
+          <w:szCs w:val="24"/>
+          <w:lang w:eastAsia="hi-IN" w:bidi="hi-IN"/>
+        </w:rPr>
+        <w:t>Вы</w:t>
+      </w:r>
+      <w:r>
+        <w:rPr>
+          <w:rFonts w:ascii="Times New Roman" w:hAnsi="Times New Roman" w:cs="Times New Roman"/>
+          <w:sz w:val="24"/>
+          <w:szCs w:val="24"/>
+          <w:lang w:eastAsia="hi-IN" w:bidi="hi-IN"/>
+        </w:rPr>
+        <w:t>ходн</w:t>
+      </w:r>
+      <w:r>
+        <w:rPr>
+          <w:rFonts w:ascii="Times New Roman" w:hAnsi="Times New Roman" w:cs="Times New Roman"/>
+          <w:sz w:val="24"/>
+          <w:szCs w:val="24"/>
+          <w:lang w:eastAsia="hi-IN" w:bidi="hi-IN"/>
+        </w:rPr>
+        <w:t>ой</w:t>
+      </w:r>
+      <w:r>
+        <w:rPr>
+          <w:rFonts w:ascii="Times New Roman" w:hAnsi="Times New Roman" w:cs="Times New Roman"/>
+          <w:sz w:val="24"/>
+          <w:szCs w:val="24"/>
+          <w:lang w:eastAsia="hi-IN" w:bidi="hi-IN"/>
+        </w:rPr>
+        <w:t xml:space="preserve"> </w:t>
+      </w:r>
+      <w:r>
+        <w:rPr>
+          <w:rFonts w:ascii="Times New Roman" w:hAnsi="Times New Roman" w:cs="Times New Roman"/>
+          <w:sz w:val="24"/>
+          <w:szCs w:val="24"/>
+          <w:lang w:eastAsia="hi-IN" w:bidi="hi-IN"/>
+        </w:rPr>
+        <w:t>информацией</w:t>
+      </w:r>
+      <w:r>
+        <w:rPr>
+          <w:rFonts w:ascii="Times New Roman" w:hAnsi="Times New Roman" w:cs="Times New Roman"/>
+          <w:sz w:val="24"/>
+          <w:szCs w:val="24"/>
+          <w:lang w:eastAsia="hi-IN" w:bidi="hi-IN"/>
+        </w:rPr>
+        <w:t xml:space="preserve"> </w:t>
+      </w:r>
+      <w:r>
+        <w:rPr>
+          <w:rFonts w:ascii="Times New Roman" w:hAnsi="Times New Roman" w:cs="Times New Roman"/>
+          <w:sz w:val="24"/>
+          <w:szCs w:val="24"/>
+          <w:lang w:eastAsia="hi-IN" w:bidi="hi-IN"/>
+        </w:rPr>
+        <w:t>является</w:t>
+      </w:r>
+      <w:r>
+        <w:rPr>
+          <w:rFonts w:ascii="Times New Roman" w:hAnsi="Times New Roman" w:cs="Times New Roman"/>
+          <w:sz w:val="24"/>
+          <w:szCs w:val="24"/>
+          <w:lang w:eastAsia="hi-IN" w:bidi="hi-IN"/>
+        </w:rPr>
+        <w:t>:</w:t>
+      </w:r>
+    </w:p>
+    <w:p>
+      <w:pPr>
+        <w:pStyle w:val="a4"/>
+        <w:numPr>
+          <w:ilvl w:val="0"/>
+          <w:numId w:val="3"/>
+        </w:numPr>
+        <w:spacing w:line="360" w:lineRule="auto"/>
+        <w:ind w:left="426" w:hanging="426"/>
+        <w:jc w:val="both"/>
+        <w:rPr>
+          <w:rFonts w:ascii="Times New Roman" w:hAnsi="Times New Roman" w:cs="Times New Roman"/>
+          <w:sz w:val="24"/>
+          <w:szCs w:val="24"/>
+          <w:lang w:eastAsia="hi-IN" w:bidi="hi-IN"/>
+        </w:rPr>
+      </w:pPr>
+      <w:r>
+        <w:rPr>
+          <w:rFonts w:ascii="Times New Roman" w:hAnsi="Times New Roman" w:cs="Times New Roman"/>
+          <w:sz w:val="24"/>
+          <w:szCs w:val="24"/>
+          <w:lang w:eastAsia="hi-IN" w:bidi="hi-IN"/>
+        </w:rPr>
+        <w:t>список моделей вводимой марки</w:t>
+      </w:r>
+      <w:r>
+        <w:rPr>
+          <w:rFonts w:ascii="Times New Roman" w:hAnsi="Times New Roman" w:cs="Times New Roman"/>
+          <w:sz w:val="24"/>
+          <w:szCs w:val="24"/>
+          <w:lang w:val="en-US" w:eastAsia="hi-IN" w:bidi="hi-IN"/>
+        </w:rPr>
+        <w:t>;</w:t>
+      </w:r>
+    </w:p>
+    <w:p>
+      <w:pPr>
+        <w:pStyle w:val="a4"/>
+        <w:numPr>
+          <w:ilvl w:val="0"/>
+          <w:numId w:val="3"/>
+        </w:numPr>
+        <w:spacing w:line="360" w:lineRule="auto"/>
+        <w:ind w:left="426" w:hanging="426"/>
+        <w:jc w:val="both"/>
+        <w:rPr>
+          <w:rFonts w:ascii="Times New Roman" w:hAnsi="Times New Roman" w:cs="Times New Roman"/>
+          <w:sz w:val="24"/>
+          <w:szCs w:val="24"/>
+          <w:lang w:eastAsia="hi-IN" w:bidi="hi-IN"/>
+        </w:rPr>
+      </w:pPr>
+      <w:r>
+        <w:rPr>
+          <w:rFonts w:ascii="Times New Roman" w:hAnsi="Times New Roman" w:cs="Times New Roman"/>
+          <w:sz w:val="24"/>
+          <w:szCs w:val="24"/>
+          <w:lang w:eastAsia="hi-IN" w:bidi="hi-IN"/>
+        </w:rPr>
+        <w:t>информация об определённой модели автомобиля (характеристики, фото)</w:t>
+      </w:r>
+      <w:r>
+        <w:rPr>
+          <w:rFonts w:ascii="Times New Roman" w:hAnsi="Times New Roman" w:cs="Times New Roman"/>
+          <w:sz w:val="24"/>
+          <w:szCs w:val="24"/>
+          <w:lang w:eastAsia="hi-IN" w:bidi="hi-IN"/>
+        </w:rPr>
+        <w:t>;</w:t>
+      </w:r>
+    </w:p>
+    <w:p>
+      <w:pPr>
+        <w:pStyle w:val="a4"/>
+        <w:numPr>
+          <w:ilvl w:val="0"/>
+          <w:numId w:val="3"/>
+        </w:numPr>
+        <w:spacing w:line="360" w:lineRule="auto"/>
+        <w:ind w:left="426" w:hanging="426"/>
+        <w:jc w:val="both"/>
+        <w:rPr>
+          <w:rFonts w:ascii="Times New Roman" w:hAnsi="Times New Roman" w:cs="Times New Roman"/>
+          <w:sz w:val="24"/>
+          <w:szCs w:val="24"/>
+          <w:lang w:eastAsia="hi-IN" w:bidi="hi-IN"/>
+        </w:rPr>
+      </w:pPr>
+      <w:r>
+        <w:rPr>
+          <w:rFonts w:ascii="Times New Roman" w:hAnsi="Times New Roman" w:cs="Times New Roman"/>
+          <w:sz w:val="24"/>
+          <w:szCs w:val="24"/>
+          <w:lang w:eastAsia="hi-IN" w:bidi="hi-IN"/>
+        </w:rPr>
+        <w:t>телефонный номер дилера</w:t>
+      </w:r>
+      <w:r>
+        <w:rPr>
+          <w:rFonts w:ascii="Times New Roman" w:hAnsi="Times New Roman" w:cs="Times New Roman"/>
+          <w:sz w:val="24"/>
+          <w:szCs w:val="24"/>
+          <w:lang w:val="en-US" w:eastAsia="hi-IN" w:bidi="hi-IN"/>
+        </w:rPr>
+        <w:t>;</w:t>
+      </w:r>
+    </w:p>
+    <w:p>
+      <w:pPr>
+        <w:pStyle w:val="a4"/>
+        <w:numPr>
+          <w:ilvl w:val="0"/>
+          <w:numId w:val="3"/>
+        </w:numPr>
+        <w:spacing w:line="360" w:lineRule="auto"/>
+        <w:ind w:left="426" w:hanging="426"/>
+        <w:jc w:val="both"/>
+        <w:rPr>
+          <w:rFonts w:ascii="Times New Roman" w:hAnsi="Times New Roman" w:cs="Times New Roman"/>
+          <w:sz w:val="24"/>
+          <w:szCs w:val="24"/>
+          <w:lang w:eastAsia="hi-IN" w:bidi="hi-IN"/>
+        </w:rPr>
+      </w:pPr>
+      <w:r>
+        <w:rPr>
+          <w:rFonts w:ascii="Times New Roman" w:hAnsi="Times New Roman" w:cs="Times New Roman"/>
+          <w:sz w:val="24"/>
+          <w:szCs w:val="24"/>
+          <w:lang w:eastAsia="hi-IN" w:bidi="hi-IN"/>
+        </w:rPr>
+        <w:t>информация о местоположениях автосалонов вводимой марки</w:t>
+      </w:r>
+      <w:r>
+        <w:rPr>
+          <w:rFonts w:ascii="Times New Roman" w:hAnsi="Times New Roman" w:cs="Times New Roman"/>
+          <w:sz w:val="24"/>
+          <w:szCs w:val="24"/>
+          <w:lang w:eastAsia="hi-IN" w:bidi="hi-IN"/>
+        </w:rPr>
+        <w:t>.</w:t>
+      </w:r>
+    </w:p>
+    <w:p>
+      <w:pPr>
+        <w:pStyle w:val="2"/>
+        <w:spacing w:line="360" w:lineRule="auto"/>
+        <w:jc w:val="both"/>
+        <w:rPr>
+          <w:rFonts w:ascii="Cambria" w:hAnsi="Cambria"/>
+          <w:b/>
+          <w:color w:val="auto"/>
+          <w:sz w:val="24"/>
+          <w:szCs w:val="24"/>
+        </w:rPr>
+      </w:pPr>
+      <w:bookmarkStart w:id="11" w:name="_Toc27496746"/>
+      <w:bookmarkStart w:id="12" w:name="_Toc136508706"/>
+      <w:r>
+        <w:rPr>
+          <w:rFonts w:ascii="Cambria" w:hAnsi="Cambria"/>
+          <w:b/>
+          <w:color w:val="auto"/>
+          <w:sz w:val="24"/>
+          <w:szCs w:val="24"/>
+        </w:rPr>
+        <w:t>3.2.</w:t>
+      </w:r>
+      <w:r>
+        <w:rPr>
+          <w:rFonts w:ascii="Cambria" w:hAnsi="Cambria"/>
+          <w:b/>
+          <w:color w:val="auto"/>
+          <w:sz w:val="24"/>
+          <w:szCs w:val="24"/>
+          <w:lang w:val="en-US"/>
+        </w:rPr>
+        <w:t>1</w:t>
+      </w:r>
+      <w:r>
+        <w:rPr>
+          <w:rFonts w:ascii="Cambria" w:hAnsi="Cambria"/>
+          <w:b/>
+          <w:color w:val="auto"/>
+          <w:sz w:val="24"/>
+          <w:szCs w:val="24"/>
+        </w:rPr>
+        <w:t xml:space="preserve"> Диаграмма </w:t>
+      </w:r>
+      <w:r>
+        <w:rPr>
+          <w:rFonts w:ascii="Cambria" w:hAnsi="Cambria"/>
+          <w:b/>
+          <w:color w:val="auto"/>
+          <w:sz w:val="24"/>
+          <w:szCs w:val="24"/>
+          <w:lang w:val="en-US"/>
+        </w:rPr>
+        <w:t>IDEF</w:t>
+      </w:r>
+      <w:r>
+        <w:rPr>
+          <w:rFonts w:ascii="Cambria" w:hAnsi="Cambria"/>
+          <w:b/>
+          <w:color w:val="auto"/>
+          <w:sz w:val="24"/>
+          <w:szCs w:val="24"/>
+        </w:rPr>
+        <w:t xml:space="preserve"> 0</w:t>
+      </w:r>
+      <w:bookmarkEnd w:id="11"/>
+      <w:bookmarkEnd w:id="12"/>
+    </w:p>
+    <w:p>
+      <w:pPr>
+        <w:spacing w:line="360" w:lineRule="auto"/>
+        <w:ind w:firstLine="709"/>
+        <w:jc w:val="both"/>
+        <w:rPr>
+          <w:rFonts w:ascii="Times New Roman" w:hAnsi="Times New Roman" w:cs="Times New Roman"/>
+          <w:sz w:val="24"/>
+          <w:szCs w:val="24"/>
+        </w:rPr>
+      </w:pPr>
+      <w:r>
+        <w:rPr>
+          <w:rFonts w:ascii="Times New Roman" w:hAnsi="Times New Roman" w:cs="Times New Roman"/>
+          <w:sz w:val="24"/>
+          <w:szCs w:val="24"/>
+        </w:rPr>
+        <w:t>IDEF0 — методология функционального моделирования (англ. function modeling) и графическая нотация, предназначенная для формализации и описания бизнес-процессов. Отличительной особенностью IDEF0 является ее акцент на соподчиненность объектов. В IDEF0 рассматриваются логические отношения между работами, а не их временная последовательность (поток работ).</w:t>
+      </w:r>
+    </w:p>
+    <w:p>
+      <w:pPr>
+        <w:spacing w:line="360" w:lineRule="auto"/>
+        <w:ind w:firstLine="709"/>
+        <w:jc w:val="both"/>
+        <w:rPr>
+          <w:rFonts w:ascii="Times New Roman" w:hAnsi="Times New Roman" w:cs="Times New Roman"/>
+          <w:sz w:val="24"/>
+          <w:szCs w:val="24"/>
+        </w:rPr>
+      </w:pPr>
+      <w:r>
+        <w:rPr>
+          <w:rFonts w:ascii="Times New Roman" w:hAnsi="Times New Roman" w:cs="Times New Roman"/>
+          <w:sz w:val="24"/>
+          <w:szCs w:val="24"/>
+        </w:rPr>
+        <w:t>Функциональная модель IDEF0 представляет собой набор блоков, каждый из которых представляет собой «черный ящик» с входами и выходами, управлением и механизмами, которые детализируются (декомпозируются) до необходимого уровня. Наиболее важная функция расположена в верхнем левом углу. А соединяются функции между собой при помощи стрелок и описаний функциональных блоков. При этом каждый вид стрелки или активности имеет собственное значение. Данная модель позволяет описать все основные виды процессов, как административные, так и организационные.</w:t>
+      </w:r>
+    </w:p>
+    <w:p>
+      <w:pPr>
+        <w:spacing w:line="360" w:lineRule="auto"/>
+        <w:ind w:firstLine="709"/>
+        <w:jc w:val="both"/>
+        <w:rPr>
+          <w:rFonts w:ascii="Times New Roman" w:hAnsi="Times New Roman" w:cs="Times New Roman"/>
+          <w:sz w:val="24"/>
+          <w:szCs w:val="24"/>
+        </w:rPr>
+      </w:pPr>
+    </w:p>
+    <w:p>
+      <w:pPr>
+        <w:ind w:firstLine="709"/>
+        <w:jc w:val="both"/>
+        <w:rPr>
+          <w:rFonts w:ascii="Times New Roman" w:hAnsi="Times New Roman" w:cs="Times New Roman"/>
+          <w:sz w:val="24"/>
+          <w:szCs w:val="24"/>
+        </w:rPr>
+      </w:pPr>
+      <w:r>
+        <w:rPr>
+          <w:rFonts w:ascii="Times New Roman" w:hAnsi="Times New Roman" w:cs="Times New Roman"/>
+          <w:sz w:val="24"/>
+          <w:szCs w:val="24"/>
+        </w:rPr>
+        <w:t>Стрелки могут быть:</w:t>
+      </w:r>
+    </w:p>
+    <w:p>
+      <w:pPr>
+        <w:pStyle w:val="a4"/>
+        <w:numPr>
+          <w:ilvl w:val="0"/>
+          <w:numId w:val="4"/>
+        </w:numPr>
+        <w:spacing w:after="0" w:line="360" w:lineRule="auto"/>
+        <w:jc w:val="both"/>
+        <w:rPr>
+          <w:rFonts w:ascii="Times New Roman" w:hAnsi="Times New Roman" w:cs="Times New Roman"/>
+          <w:sz w:val="24"/>
+          <w:szCs w:val="24"/>
+        </w:rPr>
+      </w:pPr>
+      <w:r>
+        <w:rPr>
+          <w:rFonts w:ascii="Times New Roman" w:hAnsi="Times New Roman" w:cs="Times New Roman"/>
+          <w:sz w:val="24"/>
+          <w:szCs w:val="24"/>
+        </w:rPr>
+        <w:t>Входящие (слева) – вводные, которые ставят определенную задачу;</w:t>
+      </w:r>
+    </w:p>
+    <w:p>
+      <w:pPr>
+        <w:pStyle w:val="a4"/>
+        <w:numPr>
+          <w:ilvl w:val="0"/>
+          <w:numId w:val="4"/>
+        </w:numPr>
+        <w:spacing w:after="0" w:line="360" w:lineRule="auto"/>
+        <w:jc w:val="both"/>
+        <w:rPr>
+          <w:rFonts w:ascii="Times New Roman" w:hAnsi="Times New Roman" w:cs="Times New Roman"/>
+          <w:sz w:val="24"/>
+          <w:szCs w:val="24"/>
+        </w:rPr>
+      </w:pPr>
+      <w:r>
+        <w:rPr>
+          <w:rFonts w:ascii="Times New Roman" w:hAnsi="Times New Roman" w:cs="Times New Roman"/>
+          <w:sz w:val="24"/>
+          <w:szCs w:val="24"/>
+        </w:rPr>
+        <w:t>Исходящие (справа) – выводящие результат деятельности;</w:t>
+      </w:r>
+    </w:p>
+    <w:p>
+      <w:pPr>
+        <w:pStyle w:val="a4"/>
+        <w:numPr>
+          <w:ilvl w:val="0"/>
+          <w:numId w:val="4"/>
+        </w:numPr>
+        <w:spacing w:after="0" w:line="360" w:lineRule="auto"/>
+        <w:jc w:val="both"/>
+        <w:rPr>
+          <w:rFonts w:ascii="Times New Roman" w:hAnsi="Times New Roman" w:cs="Times New Roman"/>
+          <w:sz w:val="24"/>
+          <w:szCs w:val="24"/>
+        </w:rPr>
+      </w:pPr>
+      <w:r>
+        <w:rPr>
+          <w:rFonts w:ascii="Times New Roman" w:hAnsi="Times New Roman" w:cs="Times New Roman"/>
+          <w:sz w:val="24"/>
+          <w:szCs w:val="24"/>
+        </w:rPr>
+        <w:t>Управляющие (сверху вниз) – механизмы управления (положения, инструкции и пр.);</w:t>
+      </w:r>
+    </w:p>
+    <w:p>
+      <w:pPr>
+        <w:pStyle w:val="a4"/>
+        <w:numPr>
+          <w:ilvl w:val="0"/>
+          <w:numId w:val="4"/>
+        </w:numPr>
+        <w:spacing w:after="0" w:line="360" w:lineRule="auto"/>
+        <w:jc w:val="both"/>
+        <w:rPr>
+          <w:rFonts w:ascii="Times New Roman" w:hAnsi="Times New Roman" w:cs="Times New Roman"/>
+          <w:sz w:val="24"/>
+          <w:szCs w:val="24"/>
+        </w:rPr>
+      </w:pPr>
+      <w:r>
+        <w:rPr>
+          <w:rFonts w:ascii="Times New Roman" w:hAnsi="Times New Roman" w:cs="Times New Roman"/>
+          <w:sz w:val="24"/>
+          <w:szCs w:val="24"/>
+        </w:rPr>
+        <w:t>Механизмы (снизу вверх) – что используется для того, чтобы произвести необходимую работу.</w:t>
+      </w:r>
+    </w:p>
+    <w:p>
+      <w:pPr>
+        <w:rPr>
+          <w:lang w:eastAsia="hi-IN" w:bidi="hi-IN"/>
+        </w:rPr>
+      </w:pPr>
+      <w:r>
+        <w:rPr>
+          <w:lang w:eastAsia="hi-IN" w:bidi="hi-IN"/>
+        </w:rPr>
+        <w:br w:type="page"/>
+      </w:r>
+    </w:p>
+    <w:p>
+      <w:pPr>
+        <w:rPr>
+          <w:lang w:eastAsia="hi-IN" w:bidi="hi-IN"/>
+        </w:rPr>
+      </w:pPr>
+    </w:p>
+    <w:p>
+      <w:pPr>
+        <w:rPr>
+          <w:lang w:eastAsia="hi-IN" w:bidi="hi-IN"/>
+        </w:rPr>
+      </w:pPr>
+      <w:r>
+        <w:rPr>
+          <w:lang w:eastAsia="hi-IN" w:bidi="hi-IN"/>
+        </w:rPr>
+        <w:br w:type="page"/>
+      </w:r>
+    </w:p>
+    <w:p>
+      <w:pPr>
+        <w:pStyle w:val="1"/>
+        <w:spacing w:line="360" w:lineRule="auto"/>
+        <w:jc w:val="both"/>
+        <w:rPr>
+          <w:rFonts w:ascii="Cambria" w:hAnsi="Cambria"/>
+          <w:b/>
+          <w:color w:val="auto"/>
+          <w:sz w:val="28"/>
+          <w:szCs w:val="28"/>
+          <w:lang w:eastAsia="hi-IN" w:bidi="hi-IN"/>
+        </w:rPr>
+      </w:pPr>
+      <w:bookmarkStart w:id="13" w:name="_Toc136508707"/>
+      <w:r>
+        <w:rPr>
+          <w:rFonts w:ascii="Cambria" w:hAnsi="Cambria"/>
+          <w:b/>
+          <w:color w:val="auto"/>
+          <w:sz w:val="28"/>
+          <w:szCs w:val="28"/>
+          <w:lang w:eastAsia="hi-IN" w:bidi="hi-IN"/>
+        </w:rPr>
+        <w:lastRenderedPageBreak/>
+        <w:t xml:space="preserve">4 </w:t>
+      </w:r>
+      <w:r>
+        <w:rPr>
+          <w:rFonts w:ascii="Cambria" w:hAnsi="Cambria"/>
+          <w:b/>
+          <w:color w:val="auto"/>
+          <w:sz w:val="28"/>
+          <w:szCs w:val="28"/>
+          <w:lang w:eastAsia="hi-IN" w:bidi="hi-IN"/>
+        </w:rPr>
+        <w:t>Интерфейс пользователя</w:t>
+      </w:r>
+      <w:bookmarkEnd w:id="13"/>
+    </w:p>
+    <w:p>
+      <w:pPr>
+        <w:spacing w:line="360" w:lineRule="auto"/>
+        <w:ind w:firstLine="709"/>
+        <w:jc w:val="both"/>
+        <w:rPr>
+          <w:rFonts w:ascii="Times New Roman" w:hAnsi="Times New Roman" w:cs="Times New Roman"/>
+          <w:sz w:val="24"/>
+          <w:szCs w:val="24"/>
+          <w:lang w:eastAsia="hi-IN" w:bidi="hi-IN"/>
+        </w:rPr>
+      </w:pPr>
+      <w:r>
+        <w:rPr>
+          <w:rFonts w:ascii="Times New Roman" w:hAnsi="Times New Roman" w:cs="Times New Roman"/>
+          <w:sz w:val="24"/>
+          <w:szCs w:val="24"/>
+          <w:lang w:eastAsia="hi-IN" w:bidi="hi-IN"/>
+        </w:rPr>
+        <w:t xml:space="preserve">Интерфейс для веб-сайта разрабатывался в среде разработки </w:t>
+      </w:r>
+      <w:r>
+        <w:rPr>
+          <w:rFonts w:ascii="Times New Roman" w:hAnsi="Times New Roman" w:cs="Times New Roman"/>
+          <w:sz w:val="24"/>
+          <w:szCs w:val="24"/>
+          <w:lang w:val="en-US" w:eastAsia="hi-IN" w:bidi="hi-IN"/>
+        </w:rPr>
+        <w:t>Visual</w:t>
+      </w:r>
+      <w:r>
+        <w:rPr>
+          <w:rFonts w:ascii="Times New Roman" w:hAnsi="Times New Roman" w:cs="Times New Roman"/>
+          <w:sz w:val="24"/>
+          <w:szCs w:val="24"/>
+          <w:lang w:eastAsia="hi-IN" w:bidi="hi-IN"/>
+        </w:rPr>
+        <w:t xml:space="preserve"> </w:t>
+      </w:r>
+      <w:r>
+        <w:rPr>
+          <w:rFonts w:ascii="Times New Roman" w:hAnsi="Times New Roman" w:cs="Times New Roman"/>
+          <w:sz w:val="24"/>
+          <w:szCs w:val="24"/>
+          <w:lang w:val="en-US" w:eastAsia="hi-IN" w:bidi="hi-IN"/>
+        </w:rPr>
+        <w:t>Studio</w:t>
+      </w:r>
+      <w:r>
+        <w:rPr>
+          <w:rFonts w:ascii="Times New Roman" w:hAnsi="Times New Roman" w:cs="Times New Roman"/>
+          <w:sz w:val="24"/>
+          <w:szCs w:val="24"/>
+          <w:lang w:eastAsia="hi-IN" w:bidi="hi-IN"/>
+        </w:rPr>
+        <w:t xml:space="preserve"> </w:t>
+      </w:r>
+      <w:r>
+        <w:rPr>
+          <w:rFonts w:ascii="Times New Roman" w:hAnsi="Times New Roman" w:cs="Times New Roman"/>
+          <w:sz w:val="24"/>
+          <w:szCs w:val="24"/>
+          <w:lang w:val="en-US" w:eastAsia="hi-IN" w:bidi="hi-IN"/>
+        </w:rPr>
+        <w:t>Code</w:t>
+      </w:r>
+      <w:r>
+        <w:rPr>
+          <w:rFonts w:ascii="Times New Roman" w:hAnsi="Times New Roman" w:cs="Times New Roman"/>
+          <w:sz w:val="24"/>
+          <w:szCs w:val="24"/>
+          <w:lang w:eastAsia="hi-IN" w:bidi="hi-IN"/>
+        </w:rPr>
+        <w:t xml:space="preserve"> </w:t>
+      </w:r>
+      <w:r>
+        <w:rPr>
+          <w:rFonts w:ascii="Times New Roman" w:hAnsi="Times New Roman" w:cs="Times New Roman"/>
+          <w:sz w:val="24"/>
+          <w:szCs w:val="24"/>
+          <w:lang w:eastAsia="hi-IN" w:bidi="hi-IN"/>
+        </w:rPr>
+        <w:t xml:space="preserve">с помощью </w:t>
+      </w:r>
+      <w:r>
+        <w:rPr>
+          <w:rFonts w:ascii="Times New Roman" w:hAnsi="Times New Roman" w:cs="Times New Roman"/>
+          <w:sz w:val="24"/>
+          <w:szCs w:val="24"/>
+          <w:shd w:val="clear" w:color="auto" w:fill="FFFFFF"/>
+        </w:rPr>
+        <w:t>язык</w:t>
+      </w:r>
+      <w:r>
+        <w:rPr>
+          <w:rFonts w:ascii="Times New Roman" w:hAnsi="Times New Roman" w:cs="Times New Roman"/>
+          <w:sz w:val="24"/>
+          <w:szCs w:val="24"/>
+          <w:shd w:val="clear" w:color="auto" w:fill="FFFFFF"/>
+        </w:rPr>
+        <w:t xml:space="preserve">а </w:t>
+      </w:r>
+      <w:r>
+        <w:rPr>
+          <w:rFonts w:ascii="Times New Roman" w:hAnsi="Times New Roman" w:cs="Times New Roman"/>
+          <w:sz w:val="24"/>
+          <w:szCs w:val="24"/>
+          <w:shd w:val="clear" w:color="auto" w:fill="FFFFFF"/>
+        </w:rPr>
+        <w:t>гипертекстовой</w:t>
+      </w:r>
+      <w:r>
+        <w:rPr>
+          <w:rFonts w:ascii="Times New Roman" w:hAnsi="Times New Roman" w:cs="Times New Roman"/>
+          <w:sz w:val="24"/>
+          <w:szCs w:val="24"/>
+          <w:shd w:val="clear" w:color="auto" w:fill="FFFFFF"/>
+        </w:rPr>
+        <w:t xml:space="preserve"> </w:t>
+      </w:r>
+      <w:r>
+        <w:rPr>
+          <w:rFonts w:ascii="Times New Roman" w:hAnsi="Times New Roman" w:cs="Times New Roman"/>
+          <w:sz w:val="24"/>
+          <w:szCs w:val="24"/>
+          <w:shd w:val="clear" w:color="auto" w:fill="FFFFFF"/>
+        </w:rPr>
+        <w:t>разметки</w:t>
+      </w:r>
+      <w:r>
+        <w:rPr>
+          <w:rFonts w:ascii="Times New Roman" w:hAnsi="Times New Roman" w:cs="Times New Roman"/>
+          <w:sz w:val="24"/>
+          <w:szCs w:val="24"/>
+          <w:lang w:eastAsia="hi-IN" w:bidi="hi-IN"/>
+        </w:rPr>
+        <w:t xml:space="preserve"> </w:t>
+      </w:r>
+      <w:r>
+        <w:rPr>
+          <w:rFonts w:ascii="Times New Roman" w:hAnsi="Times New Roman" w:cs="Times New Roman"/>
+          <w:sz w:val="24"/>
+          <w:szCs w:val="24"/>
+          <w:lang w:val="en-US" w:eastAsia="hi-IN" w:bidi="hi-IN"/>
+        </w:rPr>
+        <w:t>HTML</w:t>
+      </w:r>
+      <w:r>
+        <w:rPr>
+          <w:rFonts w:ascii="Times New Roman" w:hAnsi="Times New Roman" w:cs="Times New Roman"/>
+          <w:sz w:val="24"/>
+          <w:szCs w:val="24"/>
+          <w:lang w:eastAsia="hi-IN" w:bidi="hi-IN"/>
+        </w:rPr>
+        <w:t>,</w:t>
+      </w:r>
+      <w:r>
+        <w:rPr>
+          <w:rFonts w:ascii="Times New Roman" w:hAnsi="Times New Roman" w:cs="Times New Roman"/>
+          <w:sz w:val="24"/>
+          <w:szCs w:val="24"/>
+          <w:lang w:eastAsia="hi-IN" w:bidi="hi-IN"/>
+        </w:rPr>
+        <w:t xml:space="preserve"> </w:t>
+      </w:r>
+      <w:r>
+        <w:rPr>
+          <w:rFonts w:ascii="Times New Roman" w:hAnsi="Times New Roman" w:cs="Times New Roman"/>
+          <w:sz w:val="24"/>
+          <w:szCs w:val="24"/>
+          <w:lang w:eastAsia="hi-IN" w:bidi="hi-IN"/>
+        </w:rPr>
+        <w:t>язык</w:t>
+      </w:r>
+      <w:r>
+        <w:rPr>
+          <w:rFonts w:ascii="Times New Roman" w:hAnsi="Times New Roman" w:cs="Times New Roman"/>
+          <w:sz w:val="24"/>
+          <w:szCs w:val="24"/>
+          <w:lang w:eastAsia="hi-IN" w:bidi="hi-IN"/>
+        </w:rPr>
+        <w:t>а</w:t>
+      </w:r>
+      <w:r>
+        <w:rPr>
+          <w:rFonts w:ascii="Times New Roman" w:hAnsi="Times New Roman" w:cs="Times New Roman"/>
+          <w:sz w:val="24"/>
+          <w:szCs w:val="24"/>
+          <w:lang w:eastAsia="hi-IN" w:bidi="hi-IN"/>
+        </w:rPr>
+        <w:t xml:space="preserve"> стилей </w:t>
+      </w:r>
+      <w:r>
+        <w:rPr>
+          <w:rFonts w:ascii="Times New Roman" w:hAnsi="Times New Roman" w:cs="Times New Roman"/>
+          <w:sz w:val="24"/>
+          <w:szCs w:val="24"/>
+          <w:lang w:val="en-US" w:eastAsia="hi-IN" w:bidi="hi-IN"/>
+        </w:rPr>
+        <w:t>CSS</w:t>
+      </w:r>
+      <w:r>
+        <w:rPr>
+          <w:rFonts w:ascii="Times New Roman" w:hAnsi="Times New Roman" w:cs="Times New Roman"/>
+          <w:sz w:val="24"/>
+          <w:szCs w:val="24"/>
+          <w:lang w:eastAsia="hi-IN" w:bidi="hi-IN"/>
+        </w:rPr>
+        <w:t xml:space="preserve"> </w:t>
+      </w:r>
+      <w:r>
+        <w:rPr>
+          <w:rFonts w:ascii="Times New Roman" w:hAnsi="Times New Roman" w:cs="Times New Roman"/>
+          <w:sz w:val="24"/>
+          <w:szCs w:val="24"/>
+          <w:lang w:eastAsia="hi-IN" w:bidi="hi-IN"/>
+        </w:rPr>
+        <w:t>и язык</w:t>
+      </w:r>
+      <w:r>
+        <w:rPr>
+          <w:rFonts w:ascii="Times New Roman" w:hAnsi="Times New Roman" w:cs="Times New Roman"/>
+          <w:sz w:val="24"/>
+          <w:szCs w:val="24"/>
+          <w:lang w:eastAsia="hi-IN" w:bidi="hi-IN"/>
+        </w:rPr>
+        <w:t>а</w:t>
+      </w:r>
+      <w:r>
+        <w:rPr>
+          <w:rFonts w:ascii="Times New Roman" w:hAnsi="Times New Roman" w:cs="Times New Roman"/>
+          <w:sz w:val="24"/>
+          <w:szCs w:val="24"/>
+          <w:lang w:eastAsia="hi-IN" w:bidi="hi-IN"/>
+        </w:rPr>
+        <w:t xml:space="preserve"> программирования </w:t>
+      </w:r>
+      <w:r>
+        <w:rPr>
+          <w:rFonts w:ascii="Times New Roman" w:hAnsi="Times New Roman" w:cs="Times New Roman"/>
+          <w:sz w:val="24"/>
+          <w:szCs w:val="24"/>
+          <w:lang w:val="en-US" w:eastAsia="hi-IN" w:bidi="hi-IN"/>
+        </w:rPr>
+        <w:t>JavaScript</w:t>
+      </w:r>
+      <w:r>
+        <w:rPr>
+          <w:rFonts w:ascii="Times New Roman" w:hAnsi="Times New Roman" w:cs="Times New Roman"/>
+          <w:sz w:val="24"/>
+          <w:szCs w:val="24"/>
+          <w:lang w:eastAsia="hi-IN" w:bidi="hi-IN"/>
+        </w:rPr>
+        <w:t xml:space="preserve">. </w:t>
+      </w:r>
+      <w:r>
+        <w:rPr>
+          <w:rFonts w:ascii="Times New Roman" w:hAnsi="Times New Roman" w:cs="Times New Roman"/>
+          <w:sz w:val="24"/>
+          <w:szCs w:val="24"/>
+          <w:lang w:eastAsia="hi-IN" w:bidi="hi-IN"/>
+        </w:rPr>
+        <w:t xml:space="preserve">При открытии веб-сайта перед пользователем </w:t>
+      </w:r>
+      <w:r>
+        <w:rPr>
+          <w:rFonts w:ascii="Times New Roman" w:hAnsi="Times New Roman" w:cs="Times New Roman"/>
+          <w:sz w:val="24"/>
+          <w:szCs w:val="24"/>
+          <w:lang w:eastAsia="hi-IN" w:bidi="hi-IN"/>
+        </w:rPr>
+        <w:t xml:space="preserve">генерируется </w:t>
+      </w:r>
+      <w:r>
+        <w:rPr>
+          <w:rFonts w:ascii="Times New Roman" w:hAnsi="Times New Roman" w:cs="Times New Roman"/>
+          <w:sz w:val="24"/>
+          <w:szCs w:val="24"/>
+          <w:lang w:eastAsia="hi-IN" w:bidi="hi-IN"/>
+        </w:rPr>
+        <w:t>поисковая</w:t>
+      </w:r>
+      <w:r>
+        <w:rPr>
+          <w:rFonts w:ascii="Times New Roman" w:hAnsi="Times New Roman" w:cs="Times New Roman"/>
+          <w:sz w:val="24"/>
+          <w:szCs w:val="24"/>
+          <w:lang w:eastAsia="hi-IN" w:bidi="hi-IN"/>
+        </w:rPr>
+        <w:t xml:space="preserve"> строка,</w:t>
+      </w:r>
+      <w:r>
+        <w:rPr>
+          <w:rFonts w:ascii="Times New Roman" w:hAnsi="Times New Roman" w:cs="Times New Roman"/>
+          <w:sz w:val="24"/>
+          <w:szCs w:val="24"/>
+          <w:lang w:eastAsia="hi-IN" w:bidi="hi-IN"/>
+        </w:rPr>
+        <w:t xml:space="preserve"> </w:t>
+      </w:r>
+      <w:r>
+        <w:rPr>
+          <w:rFonts w:ascii="Times New Roman" w:hAnsi="Times New Roman" w:cs="Times New Roman"/>
+          <w:sz w:val="24"/>
+          <w:szCs w:val="24"/>
+          <w:lang w:eastAsia="hi-IN" w:bidi="hi-IN"/>
+        </w:rPr>
+        <w:t>представленная на рисунке 3</w:t>
+      </w:r>
+      <w:r>
+        <w:rPr>
+          <w:rFonts w:ascii="Times New Roman" w:hAnsi="Times New Roman" w:cs="Times New Roman"/>
+          <w:sz w:val="24"/>
+          <w:szCs w:val="24"/>
+          <w:lang w:eastAsia="hi-IN" w:bidi="hi-IN"/>
+        </w:rPr>
+        <w:t>,</w:t>
+      </w:r>
+      <w:r>
+        <w:rPr>
+          <w:rFonts w:ascii="Times New Roman" w:hAnsi="Times New Roman" w:cs="Times New Roman"/>
+          <w:sz w:val="24"/>
+          <w:szCs w:val="24"/>
+          <w:lang w:eastAsia="hi-IN" w:bidi="hi-IN"/>
+        </w:rPr>
+        <w:t xml:space="preserve"> для первичного ввода марки автомобиля</w:t>
+      </w:r>
+      <w:r>
+        <w:rPr>
+          <w:rFonts w:ascii="Times New Roman" w:hAnsi="Times New Roman" w:cs="Times New Roman"/>
+          <w:sz w:val="24"/>
+          <w:szCs w:val="24"/>
+          <w:lang w:eastAsia="hi-IN" w:bidi="hi-IN"/>
+        </w:rPr>
+        <w:t>.</w:t>
+      </w:r>
+    </w:p>
+    <w:p>
+      <w:pPr>
+        <w:ind w:firstLine="709"/>
+        <w:rPr>
+          <w:lang w:eastAsia="hi-IN" w:bidi="hi-IN"/>
+        </w:rPr>
+      </w:pPr>
+      <w:r>
+        <w:rPr>
+          <w:lang w:eastAsia="hi-IN" w:bidi="hi-IN"/>
+        </w:rPr>
+        <w:br w:type="page"/>
+      </w:r>
+    </w:p>
+    <w:p>
+      <w:pPr>
+        <w:pStyle w:val="1"/>
+        <w:spacing w:line="360" w:lineRule="auto"/>
+        <w:jc w:val="both"/>
+        <w:rPr>
+          <w:rFonts w:ascii="Cambria" w:hAnsi="Cambria"/>
+          <w:b/>
+          <w:color w:val="auto"/>
+          <w:sz w:val="28"/>
+          <w:szCs w:val="28"/>
+          <w:lang w:eastAsia="hi-IN" w:bidi="hi-IN"/>
+        </w:rPr>
+      </w:pPr>
+      <w:bookmarkStart w:id="14" w:name="_Toc136508708"/>
+      <w:r>
+        <w:rPr>
+          <w:rFonts w:ascii="Cambria" w:hAnsi="Cambria"/>
+          <w:b/>
+          <w:color w:val="auto"/>
+          <w:sz w:val="28"/>
+          <w:szCs w:val="28"/>
+          <w:lang w:eastAsia="hi-IN" w:bidi="hi-IN"/>
+        </w:rPr>
+        <w:lastRenderedPageBreak/>
+        <w:t>Заключение</w:t>
+      </w:r>
+      <w:bookmarkEnd w:id="14"/>
+    </w:p>
+    <w:p>
+      <w:pPr>
+        <w:spacing w:line="360" w:lineRule="auto"/>
+        <w:ind w:firstLine="709"/>
+        <w:jc w:val="both"/>
+        <w:rPr>
+          <w:rFonts w:ascii="Times New Roman" w:hAnsi="Times New Roman" w:cs="Times New Roman"/>
+          <w:sz w:val="24"/>
+          <w:szCs w:val="24"/>
+          <w:lang w:eastAsia="hi-IN" w:bidi="hi-IN"/>
+        </w:rPr>
+      </w:pPr>
+      <w:r>
+        <w:rPr>
+          <w:rFonts w:ascii="Times New Roman" w:hAnsi="Times New Roman" w:cs="Times New Roman"/>
+          <w:sz w:val="24"/>
+          <w:szCs w:val="24"/>
+          <w:lang w:eastAsia="hi-IN" w:bidi="hi-IN"/>
+        </w:rPr>
+        <w:t xml:space="preserve">В ходе данной работы были выполненный все поставленные задачи. Был разработан веб-сайт для продажи автомобилей и его пользовательский интерфейс. Разработка </w:t>
+      </w:r>
+      <w:r>
+        <w:rPr>
+          <w:rFonts w:ascii="Times New Roman" w:hAnsi="Times New Roman" w:cs="Times New Roman"/>
+          <w:sz w:val="24"/>
+          <w:szCs w:val="24"/>
+          <w:lang w:eastAsia="hi-IN" w:bidi="hi-IN"/>
+        </w:rPr>
+        <w:t xml:space="preserve">проводилась на </w:t>
+      </w:r>
+      <w:r>
+        <w:rPr>
+          <w:rFonts w:ascii="Times New Roman" w:hAnsi="Times New Roman" w:cs="Times New Roman"/>
+          <w:sz w:val="24"/>
+          <w:szCs w:val="24"/>
+          <w:shd w:val="clear" w:color="auto" w:fill="FFFFFF"/>
+        </w:rPr>
+        <w:t>язык</w:t>
+      </w:r>
+      <w:r>
+        <w:rPr>
+          <w:rFonts w:ascii="Times New Roman" w:hAnsi="Times New Roman" w:cs="Times New Roman"/>
+          <w:sz w:val="24"/>
+          <w:szCs w:val="24"/>
+          <w:shd w:val="clear" w:color="auto" w:fill="FFFFFF"/>
+        </w:rPr>
+        <w:t>е</w:t>
+      </w:r>
+      <w:r>
+        <w:rPr>
+          <w:rFonts w:ascii="Times New Roman" w:hAnsi="Times New Roman" w:cs="Times New Roman"/>
+          <w:sz w:val="24"/>
+          <w:szCs w:val="24"/>
+          <w:shd w:val="clear" w:color="auto" w:fill="FFFFFF"/>
+        </w:rPr>
+        <w:t> гипертекстовой разметки</w:t>
+      </w:r>
+      <w:r>
+        <w:rPr>
+          <w:rFonts w:ascii="Times New Roman" w:hAnsi="Times New Roman" w:cs="Times New Roman"/>
+          <w:sz w:val="24"/>
+          <w:szCs w:val="24"/>
+          <w:lang w:eastAsia="hi-IN" w:bidi="hi-IN"/>
+        </w:rPr>
+        <w:t xml:space="preserve"> </w:t>
+      </w:r>
+      <w:r>
+        <w:rPr>
+          <w:rFonts w:ascii="Times New Roman" w:hAnsi="Times New Roman" w:cs="Times New Roman"/>
+          <w:sz w:val="24"/>
+          <w:szCs w:val="24"/>
+          <w:lang w:val="en-US" w:eastAsia="hi-IN" w:bidi="hi-IN"/>
+        </w:rPr>
+        <w:t>HTML</w:t>
+      </w:r>
+      <w:r>
+        <w:rPr>
+          <w:rFonts w:ascii="Times New Roman" w:hAnsi="Times New Roman" w:cs="Times New Roman"/>
+          <w:sz w:val="24"/>
+          <w:szCs w:val="24"/>
+          <w:lang w:eastAsia="hi-IN" w:bidi="hi-IN"/>
+        </w:rPr>
+        <w:t xml:space="preserve">, </w:t>
+      </w:r>
+      <w:r>
+        <w:rPr>
+          <w:rFonts w:ascii="Times New Roman" w:hAnsi="Times New Roman" w:cs="Times New Roman"/>
+          <w:sz w:val="24"/>
+          <w:szCs w:val="24"/>
+          <w:lang w:eastAsia="hi-IN" w:bidi="hi-IN"/>
+        </w:rPr>
+        <w:t xml:space="preserve">на языке стилей </w:t>
+      </w:r>
+      <w:r>
+        <w:rPr>
+          <w:rFonts w:ascii="Times New Roman" w:hAnsi="Times New Roman" w:cs="Times New Roman"/>
+          <w:sz w:val="24"/>
+          <w:szCs w:val="24"/>
+          <w:lang w:val="en-US" w:eastAsia="hi-IN" w:bidi="hi-IN"/>
+        </w:rPr>
+        <w:t>CSS</w:t>
+      </w:r>
+      <w:r>
+        <w:rPr>
+          <w:rFonts w:ascii="Times New Roman" w:hAnsi="Times New Roman" w:cs="Times New Roman"/>
+          <w:sz w:val="24"/>
+          <w:szCs w:val="24"/>
+          <w:lang w:eastAsia="hi-IN" w:bidi="hi-IN"/>
+        </w:rPr>
+        <w:t xml:space="preserve"> </w:t>
+      </w:r>
+      <w:r>
+        <w:rPr>
+          <w:rFonts w:ascii="Times New Roman" w:hAnsi="Times New Roman" w:cs="Times New Roman"/>
+          <w:sz w:val="24"/>
+          <w:szCs w:val="24"/>
+          <w:lang w:eastAsia="hi-IN" w:bidi="hi-IN"/>
+        </w:rPr>
+        <w:t xml:space="preserve">и на языке программирования </w:t>
+      </w:r>
+      <w:r>
+        <w:rPr>
+          <w:rFonts w:ascii="Times New Roman" w:hAnsi="Times New Roman" w:cs="Times New Roman"/>
+          <w:sz w:val="24"/>
+          <w:szCs w:val="24"/>
+          <w:lang w:val="en-US" w:eastAsia="hi-IN" w:bidi="hi-IN"/>
+        </w:rPr>
+        <w:t>JavaScript</w:t>
+      </w:r>
+      <w:r>
+        <w:rPr>
+          <w:rFonts w:ascii="Times New Roman" w:hAnsi="Times New Roman" w:cs="Times New Roman"/>
+          <w:sz w:val="24"/>
+          <w:szCs w:val="24"/>
+          <w:lang w:eastAsia="hi-IN" w:bidi="hi-IN"/>
+        </w:rPr>
+        <w:t xml:space="preserve"> </w:t>
+      </w:r>
+      <w:r>
+        <w:rPr>
+          <w:rFonts w:ascii="Times New Roman" w:hAnsi="Times New Roman" w:cs="Times New Roman"/>
+          <w:sz w:val="24"/>
+          <w:szCs w:val="24"/>
+          <w:lang w:eastAsia="hi-IN" w:bidi="hi-IN"/>
+        </w:rPr>
+        <w:t xml:space="preserve">с использованием среды разработки </w:t>
+      </w:r>
+      <w:r>
+        <w:rPr>
+          <w:rFonts w:ascii="Times New Roman" w:hAnsi="Times New Roman" w:cs="Times New Roman"/>
+          <w:sz w:val="24"/>
+          <w:szCs w:val="24"/>
+          <w:lang w:val="en-US" w:eastAsia="hi-IN" w:bidi="hi-IN"/>
+        </w:rPr>
+        <w:t>Visual</w:t>
+      </w:r>
+      <w:r>
+        <w:rPr>
+          <w:rFonts w:ascii="Times New Roman" w:hAnsi="Times New Roman" w:cs="Times New Roman"/>
+          <w:sz w:val="24"/>
+          <w:szCs w:val="24"/>
+          <w:lang w:eastAsia="hi-IN" w:bidi="hi-IN"/>
+        </w:rPr>
+        <w:t xml:space="preserve"> </w:t>
+      </w:r>
+      <w:r>
+        <w:rPr>
+          <w:rFonts w:ascii="Times New Roman" w:hAnsi="Times New Roman" w:cs="Times New Roman"/>
+          <w:sz w:val="24"/>
+          <w:szCs w:val="24"/>
+          <w:lang w:val="en-US" w:eastAsia="hi-IN" w:bidi="hi-IN"/>
+        </w:rPr>
+        <w:t>Studio</w:t>
+      </w:r>
+      <w:r>
+        <w:rPr>
+          <w:rFonts w:ascii="Times New Roman" w:hAnsi="Times New Roman" w:cs="Times New Roman"/>
+          <w:sz w:val="24"/>
+          <w:szCs w:val="24"/>
+          <w:lang w:eastAsia="hi-IN" w:bidi="hi-IN"/>
+        </w:rPr>
+        <w:t xml:space="preserve"> </w:t>
+      </w:r>
+      <w:r>
+        <w:rPr>
+          <w:rFonts w:ascii="Times New Roman" w:hAnsi="Times New Roman" w:cs="Times New Roman"/>
+          <w:sz w:val="24"/>
+          <w:szCs w:val="24"/>
+          <w:lang w:val="en-US" w:eastAsia="hi-IN" w:bidi="hi-IN"/>
+        </w:rPr>
+        <w:t>Code</w:t>
+      </w:r>
+      <w:r>
+        <w:rPr>
+          <w:rFonts w:ascii="Times New Roman" w:hAnsi="Times New Roman" w:cs="Times New Roman"/>
+          <w:sz w:val="24"/>
+          <w:szCs w:val="24"/>
+          <w:lang w:eastAsia="hi-IN" w:bidi="hi-IN"/>
+        </w:rPr>
+        <w:t>.</w:t>
+      </w:r>
+    </w:p>
+    <w:p>
+      <w:pPr>
+        <w:rPr>
+          <w:rFonts w:ascii="Times New Roman" w:hAnsi="Times New Roman" w:cs="Times New Roman"/>
+          <w:sz w:val="24"/>
+          <w:szCs w:val="24"/>
+          <w:lang w:eastAsia="hi-IN" w:bidi="hi-IN"/>
+        </w:rPr>
+      </w:pPr>
+      <w:r>
+        <w:rPr>
+          <w:rFonts w:ascii="Times New Roman" w:hAnsi="Times New Roman" w:cs="Times New Roman"/>
+          <w:sz w:val="24"/>
+          <w:szCs w:val="24"/>
+          <w:lang w:eastAsia="hi-IN" w:bidi="hi-IN"/>
+        </w:rPr>
+        <w:br w:type="page"/>
+      </w:r>
+    </w:p>
+    <w:p>
+      <w:pPr>
+        <w:spacing w:line="360" w:lineRule="auto"/>
+        <w:ind w:firstLine="709"/>
         <w:jc w:val="both"/>
         <w:rPr>
           <w:rFonts w:ascii="Times New Roman" w:hAnsi="Times New Roman" w:cs="Times New Roman"/>
@@ -1891,7 +4541,7 @@
 </file>
 
 <file path=word/endnotes.xml><?xml version="1.0" encoding="utf-8"?>
-<w:endnotes xmlns:wpc="http://schemas.microsoft.com/office/word/2010/wordprocessingCanvas" xmlns:cx="http://schemas.microsoft.com/office/drawing/2014/chartex" xmlns:cx1="http://schemas.microsoft.com/office/drawing/2015/9/8/chartex" xmlns:cx2="http://schemas.microsoft.com/office/drawing/2015/10/21/chartex" xmlns:cx3="http://schemas.microsoft.com/office/drawing/2016/5/9/chartex" xmlns:cx4="http://schemas.microsoft.com/office/drawing/2016/5/10/chartex" xmlns:cx5="http://schemas.microsoft.com/office/drawing/2016/5/11/chartex" xmlns:cx6="http://schemas.microsoft.com/office/drawing/2016/5/12/chartex" xmlns:cx7="http://schemas.microsoft.com/office/drawing/2016/5/13/chartex" xmlns:cx8="http://schemas.microsoft.com/office/drawing/2016/5/14/chartex" xmlns:mc="http://schemas.openxmlformats.org/markup-compatibility/2006" xmlns:aink="http://schemas.microsoft.com/office/drawing/2016/ink" xmlns:am3d="http://schemas.microsoft.com/office/drawing/2017/model3d" xmlns:o="urn:schemas-microsoft-com:office:office" xmlns:oel="http://schemas.microsoft.com/office/2019/extlst" xmlns:r="http://schemas.openxmlformats.org/officeDocument/2006/relationships" xmlns:m="http://schemas.openxmlformats.org/officeDocument/2006/math" xmlns:v="urn:schemas-microsoft-com:vml" xmlns:wp14="http://schemas.microsoft.com/office/word/2010/wordprocessingDrawing" xmlns:wp="http://schemas.openxmlformats.org/drawingml/2006/wordprocessingDrawing" xmlns:w10="urn:schemas-microsoft-com:office:word" xmlns:w="http://schemas.openxmlformats.org/wordprocessingml/2006/main" xmlns:w14="http://schemas.microsoft.com/office/word/2010/wordml" xmlns:w15="http://schemas.microsoft.com/office/word/2012/wordml" xmlns:w16cex="http://schemas.microsoft.com/office/word/2018/wordml/cex" xmlns:w16cid="http://schemas.microsoft.com/office/word/2016/wordml/cid" xmlns:w16="http://schemas.microsoft.com/office/word/2018/wordml" xmlns:w16du="http://schemas.microsoft.com/office/word/2023/wordml/word16du" xmlns:w16sdtdh="http://schemas.microsoft.com/office/word/2020/wordml/sdtdatahash" xmlns:w16se="http://schemas.microsoft.com/office/word/2015/wordml/symex" xmlns:wpg="http://schemas.microsoft.com/office/word/2010/wordprocessingGroup" xmlns:wpi="http://schemas.microsoft.com/office/word/2010/wordprocessingInk" xmlns:wne="http://schemas.microsoft.com/office/word/2006/wordml" xmlns:wps="http://schemas.microsoft.com/office/word/2010/wordprocessingShape" mc:Ignorable="w14 w15 w16se w16cid w16 w16cex w16sdtdh wp14">
+<w:endnotes xmlns:wpc="http://schemas.microsoft.com/office/word/2010/wordprocessingCanvas" xmlns:cx="http://schemas.microsoft.com/office/drawing/2014/chartex" xmlns:cx1="http://schemas.microsoft.com/office/drawing/2015/9/8/chartex" xmlns:cx2="http://schemas.microsoft.com/office/drawing/2015/10/21/chartex" xmlns:cx3="http://schemas.microsoft.com/office/drawing/2016/5/9/chartex" xmlns:cx4="http://schemas.microsoft.com/office/drawing/2016/5/10/chartex" xmlns:cx5="http://schemas.microsoft.com/office/drawing/2016/5/11/chartex" xmlns:cx6="http://schemas.microsoft.com/office/drawing/2016/5/12/chartex" xmlns:cx7="http://schemas.microsoft.com/office/drawing/2016/5/13/chartex" xmlns:cx8="http://schemas.microsoft.com/office/drawing/2016/5/14/chartex" xmlns:mc="http://schemas.openxmlformats.org/markup-compatibility/2006" xmlns:aink="http://schemas.microsoft.com/office/drawing/2016/ink" xmlns:am3d="http://schemas.microsoft.com/office/drawing/2017/model3d" xmlns:o="urn:schemas-microsoft-com:office:office" xmlns:r="http://schemas.openxmlformats.org/officeDocument/2006/relationships" xmlns:m="http://schemas.openxmlformats.org/officeDocument/2006/math" xmlns:v="urn:schemas-microsoft-com:vml" xmlns:wp14="http://schemas.microsoft.com/office/word/2010/wordprocessingDrawing" xmlns:wp="http://schemas.openxmlformats.org/drawingml/2006/wordprocessingDrawing" xmlns:w10="urn:schemas-microsoft-com:office:word" xmlns:w="http://schemas.openxmlformats.org/wordprocessingml/2006/main" xmlns:w14="http://schemas.microsoft.com/office/word/2010/wordml" xmlns:w15="http://schemas.microsoft.com/office/word/2012/wordml" xmlns:w16cid="http://schemas.microsoft.com/office/word/2016/wordml/cid" xmlns:w16se="http://schemas.microsoft.com/office/word/2015/wordml/symex" xmlns:wpg="http://schemas.microsoft.com/office/word/2010/wordprocessingGroup" xmlns:wpi="http://schemas.microsoft.com/office/word/2010/wordprocessingInk" xmlns:wne="http://schemas.microsoft.com/office/word/2006/wordml" xmlns:wps="http://schemas.microsoft.com/office/word/2010/wordprocessingShape" mc:Ignorable="w14 w15 w16se w16cid wp14">
   <w:endnote w:type="separator" w:id="-1">
     <w:p>
       <w:pPr>
@@ -1916,7 +4566,7 @@
 </file>
 
 <file path=word/footer1.xml><?xml version="1.0" encoding="utf-8"?>
-<w:ftr xmlns:wpc="http://schemas.microsoft.com/office/word/2010/wordprocessingCanvas" xmlns:cx="http://schemas.microsoft.com/office/drawing/2014/chartex" xmlns:cx1="http://schemas.microsoft.com/office/drawing/2015/9/8/chartex" xmlns:cx2="http://schemas.microsoft.com/office/drawing/2015/10/21/chartex" xmlns:cx3="http://schemas.microsoft.com/office/drawing/2016/5/9/chartex" xmlns:cx4="http://schemas.microsoft.com/office/drawing/2016/5/10/chartex" xmlns:cx5="http://schemas.microsoft.com/office/drawing/2016/5/11/chartex" xmlns:cx6="http://schemas.microsoft.com/office/drawing/2016/5/12/chartex" xmlns:cx7="http://schemas.microsoft.com/office/drawing/2016/5/13/chartex" xmlns:cx8="http://schemas.microsoft.com/office/drawing/2016/5/14/chartex" xmlns:mc="http://schemas.openxmlformats.org/markup-compatibility/2006" xmlns:aink="http://schemas.microsoft.com/office/drawing/2016/ink" xmlns:am3d="http://schemas.microsoft.com/office/drawing/2017/model3d" xmlns:o="urn:schemas-microsoft-com:office:office" xmlns:oel="http://schemas.microsoft.com/office/2019/extlst" xmlns:r="http://schemas.openxmlformats.org/officeDocument/2006/relationships" xmlns:m="http://schemas.openxmlformats.org/officeDocument/2006/math" xmlns:v="urn:schemas-microsoft-com:vml" xmlns:wp14="http://schemas.microsoft.com/office/word/2010/wordprocessingDrawing" xmlns:wp="http://schemas.openxmlformats.org/drawingml/2006/wordprocessingDrawing" xmlns:w10="urn:schemas-microsoft-com:office:word" xmlns:w="http://schemas.openxmlformats.org/wordprocessingml/2006/main" xmlns:w14="http://schemas.microsoft.com/office/word/2010/wordml" xmlns:w15="http://schemas.microsoft.com/office/word/2012/wordml" xmlns:w16cex="http://schemas.microsoft.com/office/word/2018/wordml/cex" xmlns:w16cid="http://schemas.microsoft.com/office/word/2016/wordml/cid" xmlns:w16="http://schemas.microsoft.com/office/word/2018/wordml" xmlns:w16du="http://schemas.microsoft.com/office/word/2023/wordml/word16du" xmlns:w16sdtdh="http://schemas.microsoft.com/office/word/2020/wordml/sdtdatahash" xmlns:w16se="http://schemas.microsoft.com/office/word/2015/wordml/symex" xmlns:wpg="http://schemas.microsoft.com/office/word/2010/wordprocessingGroup" xmlns:wpi="http://schemas.microsoft.com/office/word/2010/wordprocessingInk" xmlns:wne="http://schemas.microsoft.com/office/word/2006/wordml" xmlns:wps="http://schemas.microsoft.com/office/word/2010/wordprocessingShape" mc:Ignorable="w14 w15 w16se w16cid w16 w16cex w16sdtdh wp14">
+<w:ftr xmlns:wpc="http://schemas.microsoft.com/office/word/2010/wordprocessingCanvas" xmlns:cx="http://schemas.microsoft.com/office/drawing/2014/chartex" xmlns:cx1="http://schemas.microsoft.com/office/drawing/2015/9/8/chartex" xmlns:cx2="http://schemas.microsoft.com/office/drawing/2015/10/21/chartex" xmlns:cx3="http://schemas.microsoft.com/office/drawing/2016/5/9/chartex" xmlns:cx4="http://schemas.microsoft.com/office/drawing/2016/5/10/chartex" xmlns:cx5="http://schemas.microsoft.com/office/drawing/2016/5/11/chartex" xmlns:cx6="http://schemas.microsoft.com/office/drawing/2016/5/12/chartex" xmlns:cx7="http://schemas.microsoft.com/office/drawing/2016/5/13/chartex" xmlns:cx8="http://schemas.microsoft.com/office/drawing/2016/5/14/chartex" xmlns:mc="http://schemas.openxmlformats.org/markup-compatibility/2006" xmlns:aink="http://schemas.microsoft.com/office/drawing/2016/ink" xmlns:am3d="http://schemas.microsoft.com/office/drawing/2017/model3d" xmlns:o="urn:schemas-microsoft-com:office:office" xmlns:r="http://schemas.openxmlformats.org/officeDocument/2006/relationships" xmlns:m="http://schemas.openxmlformats.org/officeDocument/2006/math" xmlns:v="urn:schemas-microsoft-com:vml" xmlns:wp14="http://schemas.microsoft.com/office/word/2010/wordprocessingDrawing" xmlns:wp="http://schemas.openxmlformats.org/drawingml/2006/wordprocessingDrawing" xmlns:w10="urn:schemas-microsoft-com:office:word" xmlns:w="http://schemas.openxmlformats.org/wordprocessingml/2006/main" xmlns:w14="http://schemas.microsoft.com/office/word/2010/wordml" xmlns:w15="http://schemas.microsoft.com/office/word/2012/wordml" xmlns:w16cid="http://schemas.microsoft.com/office/word/2016/wordml/cid" xmlns:w16se="http://schemas.microsoft.com/office/word/2015/wordml/symex" xmlns:wpg="http://schemas.microsoft.com/office/word/2010/wordprocessingGroup" xmlns:wpi="http://schemas.microsoft.com/office/word/2010/wordprocessingInk" xmlns:wne="http://schemas.microsoft.com/office/word/2006/wordml" xmlns:wps="http://schemas.microsoft.com/office/word/2010/wordprocessingShape" mc:Ignorable="w14 w15 w16se w16cid wp14">
   <w:sdt>
     <w:sdtPr>
       <w:id w:val="-1123379493"/>
@@ -1985,7 +4635,7 @@
 </file>
 
 <file path=word/footnotes.xml><?xml version="1.0" encoding="utf-8"?>
-<w:footnotes xmlns:wpc="http://schemas.microsoft.com/office/word/2010/wordprocessingCanvas" xmlns:cx="http://schemas.microsoft.com/office/drawing/2014/chartex" xmlns:cx1="http://schemas.microsoft.com/office/drawing/2015/9/8/chartex" xmlns:cx2="http://schemas.microsoft.com/office/drawing/2015/10/21/chartex" xmlns:cx3="http://schemas.microsoft.com/office/drawing/2016/5/9/chartex" xmlns:cx4="http://schemas.microsoft.com/office/drawing/2016/5/10/chartex" xmlns:cx5="http://schemas.microsoft.com/office/drawing/2016/5/11/chartex" xmlns:cx6="http://schemas.microsoft.com/office/drawing/2016/5/12/chartex" xmlns:cx7="http://schemas.microsoft.com/office/drawing/2016/5/13/chartex" xmlns:cx8="http://schemas.microsoft.com/office/drawing/2016/5/14/chartex" xmlns:mc="http://schemas.openxmlformats.org/markup-compatibility/2006" xmlns:aink="http://schemas.microsoft.com/office/drawing/2016/ink" xmlns:am3d="http://schemas.microsoft.com/office/drawing/2017/model3d" xmlns:o="urn:schemas-microsoft-com:office:office" xmlns:oel="http://schemas.microsoft.com/office/2019/extlst" xmlns:r="http://schemas.openxmlformats.org/officeDocument/2006/relationships" xmlns:m="http://schemas.openxmlformats.org/officeDocument/2006/math" xmlns:v="urn:schemas-microsoft-com:vml" xmlns:wp14="http://schemas.microsoft.com/office/word/2010/wordprocessingDrawing" xmlns:wp="http://schemas.openxmlformats.org/drawingml/2006/wordprocessingDrawing" xmlns:w10="urn:schemas-microsoft-com:office:word" xmlns:w="http://schemas.openxmlformats.org/wordprocessingml/2006/main" xmlns:w14="http://schemas.microsoft.com/office/word/2010/wordml" xmlns:w15="http://schemas.microsoft.com/office/word/2012/wordml" xmlns:w16cex="http://schemas.microsoft.com/office/word/2018/wordml/cex" xmlns:w16cid="http://schemas.microsoft.com/office/word/2016/wordml/cid" xmlns:w16="http://schemas.microsoft.com/office/word/2018/wordml" xmlns:w16du="http://schemas.microsoft.com/office/word/2023/wordml/word16du" xmlns:w16sdtdh="http://schemas.microsoft.com/office/word/2020/wordml/sdtdatahash" xmlns:w16se="http://schemas.microsoft.com/office/word/2015/wordml/symex" xmlns:wpg="http://schemas.microsoft.com/office/word/2010/wordprocessingGroup" xmlns:wpi="http://schemas.microsoft.com/office/word/2010/wordprocessingInk" xmlns:wne="http://schemas.microsoft.com/office/word/2006/wordml" xmlns:wps="http://schemas.microsoft.com/office/word/2010/wordprocessingShape" mc:Ignorable="w14 w15 w16se w16cid w16 w16cex w16sdtdh wp14">
+<w:footnotes xmlns:wpc="http://schemas.microsoft.com/office/word/2010/wordprocessingCanvas" xmlns:cx="http://schemas.microsoft.com/office/drawing/2014/chartex" xmlns:cx1="http://schemas.microsoft.com/office/drawing/2015/9/8/chartex" xmlns:cx2="http://schemas.microsoft.com/office/drawing/2015/10/21/chartex" xmlns:cx3="http://schemas.microsoft.com/office/drawing/2016/5/9/chartex" xmlns:cx4="http://schemas.microsoft.com/office/drawing/2016/5/10/chartex" xmlns:cx5="http://schemas.microsoft.com/office/drawing/2016/5/11/chartex" xmlns:cx6="http://schemas.microsoft.com/office/drawing/2016/5/12/chartex" xmlns:cx7="http://schemas.microsoft.com/office/drawing/2016/5/13/chartex" xmlns:cx8="http://schemas.microsoft.com/office/drawing/2016/5/14/chartex" xmlns:mc="http://schemas.openxmlformats.org/markup-compatibility/2006" xmlns:aink="http://schemas.microsoft.com/office/drawing/2016/ink" xmlns:am3d="http://schemas.microsoft.com/office/drawing/2017/model3d" xmlns:o="urn:schemas-microsoft-com:office:office" xmlns:r="http://schemas.openxmlformats.org/officeDocument/2006/relationships" xmlns:m="http://schemas.openxmlformats.org/officeDocument/2006/math" xmlns:v="urn:schemas-microsoft-com:vml" xmlns:wp14="http://schemas.microsoft.com/office/word/2010/wordprocessingDrawing" xmlns:wp="http://schemas.openxmlformats.org/drawingml/2006/wordprocessingDrawing" xmlns:w10="urn:schemas-microsoft-com:office:word" xmlns:w="http://schemas.openxmlformats.org/wordprocessingml/2006/main" xmlns:w14="http://schemas.microsoft.com/office/word/2010/wordml" xmlns:w15="http://schemas.microsoft.com/office/word/2012/wordml" xmlns:w16cid="http://schemas.microsoft.com/office/word/2016/wordml/cid" xmlns:w16se="http://schemas.microsoft.com/office/word/2015/wordml/symex" xmlns:wpg="http://schemas.microsoft.com/office/word/2010/wordprocessingGroup" xmlns:wpi="http://schemas.microsoft.com/office/word/2010/wordprocessingInk" xmlns:wne="http://schemas.microsoft.com/office/word/2006/wordml" xmlns:wps="http://schemas.microsoft.com/office/word/2010/wordprocessingShape" mc:Ignorable="w14 w15 w16se w16cid wp14">
   <w:footnote w:type="separator" w:id="-1">
     <w:p>
       <w:pPr>
@@ -2010,7 +4660,7 @@
 </file>
 
 <file path=word/numbering.xml><?xml version="1.0" encoding="utf-8"?>
-<w:numbering xmlns:wpc="http://schemas.microsoft.com/office/word/2010/wordprocessingCanvas" xmlns:cx="http://schemas.microsoft.com/office/drawing/2014/chartex" xmlns:cx1="http://schemas.microsoft.com/office/drawing/2015/9/8/chartex" xmlns:cx2="http://schemas.microsoft.com/office/drawing/2015/10/21/chartex" xmlns:cx3="http://schemas.microsoft.com/office/drawing/2016/5/9/chartex" xmlns:cx4="http://schemas.microsoft.com/office/drawing/2016/5/10/chartex" xmlns:cx5="http://schemas.microsoft.com/office/drawing/2016/5/11/chartex" xmlns:cx6="http://schemas.microsoft.com/office/drawing/2016/5/12/chartex" xmlns:cx7="http://schemas.microsoft.com/office/drawing/2016/5/13/chartex" xmlns:cx8="http://schemas.microsoft.com/office/drawing/2016/5/14/chartex" xmlns:mc="http://schemas.openxmlformats.org/markup-compatibility/2006" xmlns:aink="http://schemas.microsoft.com/office/drawing/2016/ink" xmlns:am3d="http://schemas.microsoft.com/office/drawing/2017/model3d" xmlns:o="urn:schemas-microsoft-com:office:office" xmlns:oel="http://schemas.microsoft.com/office/2019/extlst" xmlns:r="http://schemas.openxmlformats.org/officeDocument/2006/relationships" xmlns:m="http://schemas.openxmlformats.org/officeDocument/2006/math" xmlns:v="urn:schemas-microsoft-com:vml" xmlns:wp14="http://schemas.microsoft.com/office/word/2010/wordprocessingDrawing" xmlns:wp="http://schemas.openxmlformats.org/drawingml/2006/wordprocessingDrawing" xmlns:w10="urn:schemas-microsoft-com:office:word" xmlns:w="http://schemas.openxmlformats.org/wordprocessingml/2006/main" xmlns:w14="http://schemas.microsoft.com/office/word/2010/wordml" xmlns:w15="http://schemas.microsoft.com/office/word/2012/wordml" xmlns:w16cex="http://schemas.microsoft.com/office/word/2018/wordml/cex" xmlns:w16cid="http://schemas.microsoft.com/office/word/2016/wordml/cid" xmlns:w16="http://schemas.microsoft.com/office/word/2018/wordml" xmlns:w16du="http://schemas.microsoft.com/office/word/2023/wordml/word16du" xmlns:w16sdtdh="http://schemas.microsoft.com/office/word/2020/wordml/sdtdatahash" xmlns:w16se="http://schemas.microsoft.com/office/word/2015/wordml/symex" xmlns:wpg="http://schemas.microsoft.com/office/word/2010/wordprocessingGroup" xmlns:wpi="http://schemas.microsoft.com/office/word/2010/wordprocessingInk" xmlns:wne="http://schemas.microsoft.com/office/word/2006/wordml" xmlns:wps="http://schemas.microsoft.com/office/word/2010/wordprocessingShape" mc:Ignorable="w14 w15 w16se w16cid w16 w16cex w16sdtdh wp14">
+<w:numbering xmlns:wpc="http://schemas.microsoft.com/office/word/2010/wordprocessingCanvas" xmlns:cx="http://schemas.microsoft.com/office/drawing/2014/chartex" xmlns:cx1="http://schemas.microsoft.com/office/drawing/2015/9/8/chartex" xmlns:cx2="http://schemas.microsoft.com/office/drawing/2015/10/21/chartex" xmlns:cx3="http://schemas.microsoft.com/office/drawing/2016/5/9/chartex" xmlns:cx4="http://schemas.microsoft.com/office/drawing/2016/5/10/chartex" xmlns:cx5="http://schemas.microsoft.com/office/drawing/2016/5/11/chartex" xmlns:cx6="http://schemas.microsoft.com/office/drawing/2016/5/12/chartex" xmlns:cx7="http://schemas.microsoft.com/office/drawing/2016/5/13/chartex" xmlns:cx8="http://schemas.microsoft.com/office/drawing/2016/5/14/chartex" xmlns:mc="http://schemas.openxmlformats.org/markup-compatibility/2006" xmlns:aink="http://schemas.microsoft.com/office/drawing/2016/ink" xmlns:am3d="http://schemas.microsoft.com/office/drawing/2017/model3d" xmlns:o="urn:schemas-microsoft-com:office:office" xmlns:r="http://schemas.openxmlformats.org/officeDocument/2006/relationships" xmlns:m="http://schemas.openxmlformats.org/officeDocument/2006/math" xmlns:v="urn:schemas-microsoft-com:vml" xmlns:wp14="http://schemas.microsoft.com/office/word/2010/wordprocessingDrawing" xmlns:wp="http://schemas.openxmlformats.org/drawingml/2006/wordprocessingDrawing" xmlns:w10="urn:schemas-microsoft-com:office:word" xmlns:w="http://schemas.openxmlformats.org/wordprocessingml/2006/main" xmlns:w14="http://schemas.microsoft.com/office/word/2010/wordml" xmlns:w15="http://schemas.microsoft.com/office/word/2012/wordml" xmlns:w16cid="http://schemas.microsoft.com/office/word/2016/wordml/cid" xmlns:w16se="http://schemas.microsoft.com/office/word/2015/wordml/symex" xmlns:wpg="http://schemas.microsoft.com/office/word/2010/wordprocessingGroup" xmlns:wpi="http://schemas.microsoft.com/office/word/2010/wordprocessingInk" xmlns:wne="http://schemas.microsoft.com/office/word/2006/wordml" xmlns:wps="http://schemas.microsoft.com/office/word/2010/wordprocessingShape" mc:Ignorable="w14 w15 w16se w16cid wp14">
   <w:abstractNum w:abstractNumId="0" w15:restartNumberingAfterBreak="0">
     <w:nsid w:val="0FEF75AD"/>
     <w:multiLevelType w:val="hybridMultilevel"/>
@@ -2124,14 +4774,362 @@
       </w:rPr>
     </w:lvl>
   </w:abstractNum>
-  <w:num w:numId="1" w16cid:durableId="1367219231">
+  <w:abstractNum w:abstractNumId="1" w15:restartNumberingAfterBreak="0">
+    <w:nsid w:val="2CF56F24"/>
+    <w:multiLevelType w:val="hybridMultilevel"/>
+    <w:tmpl w:val="23F01C50"/>
+    <w:lvl w:ilvl="0" w:tplc="04190001">
+      <w:start w:val="1"/>
+      <w:numFmt w:val="bullet"/>
+      <w:lvlText w:val=""/>
+      <w:lvlJc w:val="left"/>
+      <w:pPr>
+        <w:ind w:left="360" w:hanging="360"/>
+      </w:pPr>
+      <w:rPr>
+        <w:rFonts w:ascii="Symbol" w:hAnsi="Symbol" w:hint="default"/>
+      </w:rPr>
+    </w:lvl>
+    <w:lvl w:ilvl="1" w:tplc="04190003" w:tentative="1">
+      <w:start w:val="1"/>
+      <w:numFmt w:val="bullet"/>
+      <w:lvlText w:val="o"/>
+      <w:lvlJc w:val="left"/>
+      <w:pPr>
+        <w:ind w:left="1080" w:hanging="360"/>
+      </w:pPr>
+      <w:rPr>
+        <w:rFonts w:ascii="Courier New" w:hAnsi="Courier New" w:cs="Courier New" w:hint="default"/>
+      </w:rPr>
+    </w:lvl>
+    <w:lvl w:ilvl="2" w:tplc="04190005" w:tentative="1">
+      <w:start w:val="1"/>
+      <w:numFmt w:val="bullet"/>
+      <w:lvlText w:val=""/>
+      <w:lvlJc w:val="left"/>
+      <w:pPr>
+        <w:ind w:left="1800" w:hanging="360"/>
+      </w:pPr>
+      <w:rPr>
+        <w:rFonts w:ascii="Wingdings" w:hAnsi="Wingdings" w:hint="default"/>
+      </w:rPr>
+    </w:lvl>
+    <w:lvl w:ilvl="3" w:tplc="04190001" w:tentative="1">
+      <w:start w:val="1"/>
+      <w:numFmt w:val="bullet"/>
+      <w:lvlText w:val=""/>
+      <w:lvlJc w:val="left"/>
+      <w:pPr>
+        <w:ind w:left="2520" w:hanging="360"/>
+      </w:pPr>
+      <w:rPr>
+        <w:rFonts w:ascii="Symbol" w:hAnsi="Symbol" w:hint="default"/>
+      </w:rPr>
+    </w:lvl>
+    <w:lvl w:ilvl="4" w:tplc="04190003" w:tentative="1">
+      <w:start w:val="1"/>
+      <w:numFmt w:val="bullet"/>
+      <w:lvlText w:val="o"/>
+      <w:lvlJc w:val="left"/>
+      <w:pPr>
+        <w:ind w:left="3240" w:hanging="360"/>
+      </w:pPr>
+      <w:rPr>
+        <w:rFonts w:ascii="Courier New" w:hAnsi="Courier New" w:cs="Courier New" w:hint="default"/>
+      </w:rPr>
+    </w:lvl>
+    <w:lvl w:ilvl="5" w:tplc="04190005" w:tentative="1">
+      <w:start w:val="1"/>
+      <w:numFmt w:val="bullet"/>
+      <w:lvlText w:val=""/>
+      <w:lvlJc w:val="left"/>
+      <w:pPr>
+        <w:ind w:left="3960" w:hanging="360"/>
+      </w:pPr>
+      <w:rPr>
+        <w:rFonts w:ascii="Wingdings" w:hAnsi="Wingdings" w:hint="default"/>
+      </w:rPr>
+    </w:lvl>
+    <w:lvl w:ilvl="6" w:tplc="04190001" w:tentative="1">
+      <w:start w:val="1"/>
+      <w:numFmt w:val="bullet"/>
+      <w:lvlText w:val=""/>
+      <w:lvlJc w:val="left"/>
+      <w:pPr>
+        <w:ind w:left="4680" w:hanging="360"/>
+      </w:pPr>
+      <w:rPr>
+        <w:rFonts w:ascii="Symbol" w:hAnsi="Symbol" w:hint="default"/>
+      </w:rPr>
+    </w:lvl>
+    <w:lvl w:ilvl="7" w:tplc="04190003" w:tentative="1">
+      <w:start w:val="1"/>
+      <w:numFmt w:val="bullet"/>
+      <w:lvlText w:val="o"/>
+      <w:lvlJc w:val="left"/>
+      <w:pPr>
+        <w:ind w:left="5400" w:hanging="360"/>
+      </w:pPr>
+      <w:rPr>
+        <w:rFonts w:ascii="Courier New" w:hAnsi="Courier New" w:cs="Courier New" w:hint="default"/>
+      </w:rPr>
+    </w:lvl>
+    <w:lvl w:ilvl="8" w:tplc="04190005" w:tentative="1">
+      <w:start w:val="1"/>
+      <w:numFmt w:val="bullet"/>
+      <w:lvlText w:val=""/>
+      <w:lvlJc w:val="left"/>
+      <w:pPr>
+        <w:ind w:left="6120" w:hanging="360"/>
+      </w:pPr>
+      <w:rPr>
+        <w:rFonts w:ascii="Wingdings" w:hAnsi="Wingdings" w:hint="default"/>
+      </w:rPr>
+    </w:lvl>
+  </w:abstractNum>
+  <w:abstractNum w:abstractNumId="2" w15:restartNumberingAfterBreak="0">
+    <w:nsid w:val="3C7D3585"/>
+    <w:multiLevelType w:val="hybridMultilevel"/>
+    <w:tmpl w:val="DCAC3952"/>
+    <w:lvl w:ilvl="0" w:tplc="04190001">
+      <w:start w:val="1"/>
+      <w:numFmt w:val="bullet"/>
+      <w:lvlText w:val=""/>
+      <w:lvlJc w:val="left"/>
+      <w:pPr>
+        <w:ind w:left="1429" w:hanging="360"/>
+      </w:pPr>
+      <w:rPr>
+        <w:rFonts w:ascii="Symbol" w:hAnsi="Symbol" w:hint="default"/>
+      </w:rPr>
+    </w:lvl>
+    <w:lvl w:ilvl="1" w:tplc="04190003" w:tentative="1">
+      <w:start w:val="1"/>
+      <w:numFmt w:val="bullet"/>
+      <w:lvlText w:val="o"/>
+      <w:lvlJc w:val="left"/>
+      <w:pPr>
+        <w:ind w:left="2149" w:hanging="360"/>
+      </w:pPr>
+      <w:rPr>
+        <w:rFonts w:ascii="Courier New" w:hAnsi="Courier New" w:cs="Courier New" w:hint="default"/>
+      </w:rPr>
+    </w:lvl>
+    <w:lvl w:ilvl="2" w:tplc="04190005" w:tentative="1">
+      <w:start w:val="1"/>
+      <w:numFmt w:val="bullet"/>
+      <w:lvlText w:val=""/>
+      <w:lvlJc w:val="left"/>
+      <w:pPr>
+        <w:ind w:left="2869" w:hanging="360"/>
+      </w:pPr>
+      <w:rPr>
+        <w:rFonts w:ascii="Wingdings" w:hAnsi="Wingdings" w:hint="default"/>
+      </w:rPr>
+    </w:lvl>
+    <w:lvl w:ilvl="3" w:tplc="04190001" w:tentative="1">
+      <w:start w:val="1"/>
+      <w:numFmt w:val="bullet"/>
+      <w:lvlText w:val=""/>
+      <w:lvlJc w:val="left"/>
+      <w:pPr>
+        <w:ind w:left="3589" w:hanging="360"/>
+      </w:pPr>
+      <w:rPr>
+        <w:rFonts w:ascii="Symbol" w:hAnsi="Symbol" w:hint="default"/>
+      </w:rPr>
+    </w:lvl>
+    <w:lvl w:ilvl="4" w:tplc="04190003" w:tentative="1">
+      <w:start w:val="1"/>
+      <w:numFmt w:val="bullet"/>
+      <w:lvlText w:val="o"/>
+      <w:lvlJc w:val="left"/>
+      <w:pPr>
+        <w:ind w:left="4309" w:hanging="360"/>
+      </w:pPr>
+      <w:rPr>
+        <w:rFonts w:ascii="Courier New" w:hAnsi="Courier New" w:cs="Courier New" w:hint="default"/>
+      </w:rPr>
+    </w:lvl>
+    <w:lvl w:ilvl="5" w:tplc="04190005" w:tentative="1">
+      <w:start w:val="1"/>
+      <w:numFmt w:val="bullet"/>
+      <w:lvlText w:val=""/>
+      <w:lvlJc w:val="left"/>
+      <w:pPr>
+        <w:ind w:left="5029" w:hanging="360"/>
+      </w:pPr>
+      <w:rPr>
+        <w:rFonts w:ascii="Wingdings" w:hAnsi="Wingdings" w:hint="default"/>
+      </w:rPr>
+    </w:lvl>
+    <w:lvl w:ilvl="6" w:tplc="04190001" w:tentative="1">
+      <w:start w:val="1"/>
+      <w:numFmt w:val="bullet"/>
+      <w:lvlText w:val=""/>
+      <w:lvlJc w:val="left"/>
+      <w:pPr>
+        <w:ind w:left="5749" w:hanging="360"/>
+      </w:pPr>
+      <w:rPr>
+        <w:rFonts w:ascii="Symbol" w:hAnsi="Symbol" w:hint="default"/>
+      </w:rPr>
+    </w:lvl>
+    <w:lvl w:ilvl="7" w:tplc="04190003" w:tentative="1">
+      <w:start w:val="1"/>
+      <w:numFmt w:val="bullet"/>
+      <w:lvlText w:val="o"/>
+      <w:lvlJc w:val="left"/>
+      <w:pPr>
+        <w:ind w:left="6469" w:hanging="360"/>
+      </w:pPr>
+      <w:rPr>
+        <w:rFonts w:ascii="Courier New" w:hAnsi="Courier New" w:cs="Courier New" w:hint="default"/>
+      </w:rPr>
+    </w:lvl>
+    <w:lvl w:ilvl="8" w:tplc="04190005" w:tentative="1">
+      <w:start w:val="1"/>
+      <w:numFmt w:val="bullet"/>
+      <w:lvlText w:val=""/>
+      <w:lvlJc w:val="left"/>
+      <w:pPr>
+        <w:ind w:left="7189" w:hanging="360"/>
+      </w:pPr>
+      <w:rPr>
+        <w:rFonts w:ascii="Wingdings" w:hAnsi="Wingdings" w:hint="default"/>
+      </w:rPr>
+    </w:lvl>
+  </w:abstractNum>
+  <w:abstractNum w:abstractNumId="3" w15:restartNumberingAfterBreak="0">
+    <w:nsid w:val="7DB01A75"/>
+    <w:multiLevelType w:val="hybridMultilevel"/>
+    <w:tmpl w:val="55ACFA80"/>
+    <w:lvl w:ilvl="0" w:tplc="04190001">
+      <w:start w:val="1"/>
+      <w:numFmt w:val="bullet"/>
+      <w:lvlText w:val=""/>
+      <w:lvlJc w:val="left"/>
+      <w:pPr>
+        <w:ind w:left="360" w:hanging="360"/>
+      </w:pPr>
+      <w:rPr>
+        <w:rFonts w:ascii="Symbol" w:hAnsi="Symbol" w:hint="default"/>
+      </w:rPr>
+    </w:lvl>
+    <w:lvl w:ilvl="1" w:tplc="04190003" w:tentative="1">
+      <w:start w:val="1"/>
+      <w:numFmt w:val="bullet"/>
+      <w:lvlText w:val="o"/>
+      <w:lvlJc w:val="left"/>
+      <w:pPr>
+        <w:ind w:left="1080" w:hanging="360"/>
+      </w:pPr>
+      <w:rPr>
+        <w:rFonts w:ascii="Courier New" w:hAnsi="Courier New" w:cs="Courier New" w:hint="default"/>
+      </w:rPr>
+    </w:lvl>
+    <w:lvl w:ilvl="2" w:tplc="04190005" w:tentative="1">
+      <w:start w:val="1"/>
+      <w:numFmt w:val="bullet"/>
+      <w:lvlText w:val=""/>
+      <w:lvlJc w:val="left"/>
+      <w:pPr>
+        <w:ind w:left="1800" w:hanging="360"/>
+      </w:pPr>
+      <w:rPr>
+        <w:rFonts w:ascii="Wingdings" w:hAnsi="Wingdings" w:hint="default"/>
+      </w:rPr>
+    </w:lvl>
+    <w:lvl w:ilvl="3" w:tplc="04190001" w:tentative="1">
+      <w:start w:val="1"/>
+      <w:numFmt w:val="bullet"/>
+      <w:lvlText w:val=""/>
+      <w:lvlJc w:val="left"/>
+      <w:pPr>
+        <w:ind w:left="2520" w:hanging="360"/>
+      </w:pPr>
+      <w:rPr>
+        <w:rFonts w:ascii="Symbol" w:hAnsi="Symbol" w:hint="default"/>
+      </w:rPr>
+    </w:lvl>
+    <w:lvl w:ilvl="4" w:tplc="04190003" w:tentative="1">
+      <w:start w:val="1"/>
+      <w:numFmt w:val="bullet"/>
+      <w:lvlText w:val="o"/>
+      <w:lvlJc w:val="left"/>
+      <w:pPr>
+        <w:ind w:left="3240" w:hanging="360"/>
+      </w:pPr>
+      <w:rPr>
+        <w:rFonts w:ascii="Courier New" w:hAnsi="Courier New" w:cs="Courier New" w:hint="default"/>
+      </w:rPr>
+    </w:lvl>
+    <w:lvl w:ilvl="5" w:tplc="04190005" w:tentative="1">
+      <w:start w:val="1"/>
+      <w:numFmt w:val="bullet"/>
+      <w:lvlText w:val=""/>
+      <w:lvlJc w:val="left"/>
+      <w:pPr>
+        <w:ind w:left="3960" w:hanging="360"/>
+      </w:pPr>
+      <w:rPr>
+        <w:rFonts w:ascii="Wingdings" w:hAnsi="Wingdings" w:hint="default"/>
+      </w:rPr>
+    </w:lvl>
+    <w:lvl w:ilvl="6" w:tplc="04190001" w:tentative="1">
+      <w:start w:val="1"/>
+      <w:numFmt w:val="bullet"/>
+      <w:lvlText w:val=""/>
+      <w:lvlJc w:val="left"/>
+      <w:pPr>
+        <w:ind w:left="4680" w:hanging="360"/>
+      </w:pPr>
+      <w:rPr>
+        <w:rFonts w:ascii="Symbol" w:hAnsi="Symbol" w:hint="default"/>
+      </w:rPr>
+    </w:lvl>
+    <w:lvl w:ilvl="7" w:tplc="04190003" w:tentative="1">
+      <w:start w:val="1"/>
+      <w:numFmt w:val="bullet"/>
+      <w:lvlText w:val="o"/>
+      <w:lvlJc w:val="left"/>
+      <w:pPr>
+        <w:ind w:left="5400" w:hanging="360"/>
+      </w:pPr>
+      <w:rPr>
+        <w:rFonts w:ascii="Courier New" w:hAnsi="Courier New" w:cs="Courier New" w:hint="default"/>
+      </w:rPr>
+    </w:lvl>
+    <w:lvl w:ilvl="8" w:tplc="04190005" w:tentative="1">
+      <w:start w:val="1"/>
+      <w:numFmt w:val="bullet"/>
+      <w:lvlText w:val=""/>
+      <w:lvlJc w:val="left"/>
+      <w:pPr>
+        <w:ind w:left="6120" w:hanging="360"/>
+      </w:pPr>
+      <w:rPr>
+        <w:rFonts w:ascii="Wingdings" w:hAnsi="Wingdings" w:hint="default"/>
+      </w:rPr>
+    </w:lvl>
+  </w:abstractNum>
+  <w:num w:numId="1">
     <w:abstractNumId w:val="0"/>
+  </w:num>
+  <w:num w:numId="2">
+    <w:abstractNumId w:val="3"/>
+  </w:num>
+  <w:num w:numId="3">
+    <w:abstractNumId w:val="2"/>
+  </w:num>
+  <w:num w:numId="4">
+    <w:abstractNumId w:val="1"/>
   </w:num>
 </w:numbering>
 </file>
 
 <file path=word/styles.xml><?xml version="1.0" encoding="utf-8"?>
-<w:styles xmlns:mc="http://schemas.openxmlformats.org/markup-compatibility/2006" xmlns:r="http://schemas.openxmlformats.org/officeDocument/2006/relationships" xmlns:w="http://schemas.openxmlformats.org/wordprocessingml/2006/main" xmlns:w14="http://schemas.microsoft.com/office/word/2010/wordml" xmlns:w15="http://schemas.microsoft.com/office/word/2012/wordml" xmlns:w16cex="http://schemas.microsoft.com/office/word/2018/wordml/cex" xmlns:w16cid="http://schemas.microsoft.com/office/word/2016/wordml/cid" xmlns:w16="http://schemas.microsoft.com/office/word/2018/wordml" xmlns:w16sdtdh="http://schemas.microsoft.com/office/word/2020/wordml/sdtdatahash" xmlns:w16se="http://schemas.microsoft.com/office/word/2015/wordml/symex" mc:Ignorable="w14 w15 w16se w16cid w16 w16cex w16sdtdh">
+<w:styles xmlns:mc="http://schemas.openxmlformats.org/markup-compatibility/2006" xmlns:r="http://schemas.openxmlformats.org/officeDocument/2006/relationships" xmlns:w="http://schemas.openxmlformats.org/wordprocessingml/2006/main" xmlns:w14="http://schemas.microsoft.com/office/word/2010/wordml" xmlns:w15="http://schemas.microsoft.com/office/word/2012/wordml" xmlns:w16cid="http://schemas.microsoft.com/office/word/2016/wordml/cid" xmlns:w16se="http://schemas.microsoft.com/office/word/2015/wordml/symex" mc:Ignorable="w14 w15 w16se w16cid">
   <w:docDefaults>
     <w:rPrDefault>
       <w:rPr>
@@ -2149,7 +5147,7 @@
       </w:pPr>
     </w:pPrDefault>
   </w:docDefaults>
-  <w:latentStyles w:defLockedState="0" w:defUIPriority="99" w:defSemiHidden="0" w:defUnhideWhenUsed="0" w:defQFormat="0" w:count="376">
+  <w:latentStyles w:defLockedState="0" w:defUIPriority="99" w:defSemiHidden="0" w:defUnhideWhenUsed="0" w:defQFormat="0" w:count="375">
     <w:lsdException w:name="Normal" w:uiPriority="0" w:qFormat="1"/>
     <w:lsdException w:name="heading 1" w:uiPriority="9" w:qFormat="1"/>
     <w:lsdException w:name="heading 2" w:semiHidden="1" w:uiPriority="9" w:unhideWhenUsed="1" w:qFormat="1"/>
@@ -2525,11 +5523,11 @@
     <w:lsdException w:name="Smart Hyperlink" w:semiHidden="1" w:unhideWhenUsed="1"/>
     <w:lsdException w:name="Hashtag" w:semiHidden="1" w:unhideWhenUsed="1"/>
     <w:lsdException w:name="Unresolved Mention" w:semiHidden="1" w:unhideWhenUsed="1"/>
-    <w:lsdException w:name="Smart Link" w:semiHidden="1" w:unhideWhenUsed="1"/>
   </w:latentStyles>
   <w:style w:type="paragraph" w:default="1" w:styleId="a">
     <w:name w:val="Normal"/>
     <w:qFormat/>
+    <w:rsid w:val="00895D58"/>
   </w:style>
   <w:style w:type="paragraph" w:styleId="1">
     <w:name w:val="heading 1"/>
@@ -2558,7 +5556,6 @@
     <w:next w:val="a"/>
     <w:link w:val="20"/>
     <w:uiPriority w:val="9"/>
-    <w:semiHidden/>
     <w:unhideWhenUsed/>
     <w:qFormat/>
     <w:rsid w:val="006B5F7E"/>
@@ -2573,6 +5570,29 @@
       <w:color w:val="2F5496" w:themeColor="accent1" w:themeShade="BF"/>
       <w:sz w:val="26"/>
       <w:szCs w:val="26"/>
+    </w:rPr>
+  </w:style>
+  <w:style w:type="paragraph" w:styleId="3">
+    <w:name w:val="heading 3"/>
+    <w:basedOn w:val="a"/>
+    <w:next w:val="a"/>
+    <w:link w:val="30"/>
+    <w:uiPriority w:val="9"/>
+    <w:semiHidden/>
+    <w:unhideWhenUsed/>
+    <w:qFormat/>
+    <w:rsid w:val="00E331A1"/>
+    <w:pPr>
+      <w:keepNext/>
+      <w:keepLines/>
+      <w:spacing w:before="40" w:after="0"/>
+      <w:outlineLvl w:val="2"/>
+    </w:pPr>
+    <w:rPr>
+      <w:rFonts w:asciiTheme="majorHAnsi" w:eastAsiaTheme="majorEastAsia" w:hAnsiTheme="majorHAnsi" w:cstheme="majorBidi"/>
+      <w:color w:val="1F3763" w:themeColor="accent1" w:themeShade="7F"/>
+      <w:sz w:val="24"/>
+      <w:szCs w:val="24"/>
     </w:rPr>
   </w:style>
   <w:style w:type="character" w:default="1" w:styleId="a0">
@@ -2715,7 +5735,6 @@
     <w:basedOn w:val="a0"/>
     <w:link w:val="2"/>
     <w:uiPriority w:val="9"/>
-    <w:semiHidden/>
     <w:rsid w:val="006B5F7E"/>
     <w:rPr>
       <w:rFonts w:asciiTheme="majorHAnsi" w:eastAsiaTheme="majorEastAsia" w:hAnsiTheme="majorHAnsi" w:cstheme="majorBidi"/>
@@ -2733,6 +5752,33 @@
     <w:rPr>
       <w:i/>
       <w:iCs/>
+    </w:rPr>
+  </w:style>
+  <w:style w:type="paragraph" w:styleId="21">
+    <w:name w:val="toc 2"/>
+    <w:basedOn w:val="a"/>
+    <w:next w:val="a"/>
+    <w:autoRedefine/>
+    <w:uiPriority w:val="39"/>
+    <w:unhideWhenUsed/>
+    <w:rsid w:val="00146E00"/>
+    <w:pPr>
+      <w:spacing w:after="100"/>
+      <w:ind w:left="220"/>
+    </w:pPr>
+  </w:style>
+  <w:style w:type="character" w:customStyle="1" w:styleId="30">
+    <w:name w:val="Заголовок 3 Знак"/>
+    <w:basedOn w:val="a0"/>
+    <w:link w:val="3"/>
+    <w:uiPriority w:val="9"/>
+    <w:semiHidden/>
+    <w:rsid w:val="00E331A1"/>
+    <w:rPr>
+      <w:rFonts w:asciiTheme="majorHAnsi" w:eastAsiaTheme="majorEastAsia" w:hAnsiTheme="majorHAnsi" w:cstheme="majorBidi"/>
+      <w:color w:val="1F3763" w:themeColor="accent1" w:themeShade="7F"/>
+      <w:sz w:val="24"/>
+      <w:szCs w:val="24"/>
     </w:rPr>
   </w:style>
 </w:styles>
@@ -3038,7 +6084,7 @@
 </file>
 
 <file path=customXml/itemProps1.xml><?xml version="1.0" encoding="utf-8"?>
-<ds:datastoreItem xmlns:ds="http://schemas.openxmlformats.org/officeDocument/2006/customXml" ds:itemID="{0D62AF24-F815-4FB4-BD1B-07692A4CAE42}">
+<ds:datastoreItem xmlns:ds="http://schemas.openxmlformats.org/officeDocument/2006/customXml" ds:itemID="{3280BF13-1CCC-4E7E-9613-0B86D595EF2E}">
   <ds:schemaRefs>
     <ds:schemaRef ds:uri="http://schemas.openxmlformats.org/officeDocument/2006/bibliography"/>
   </ds:schemaRefs>

--- a/отчёт.docx
+++ b/отчёт.docx
@@ -1,6 +1,6 @@
 
 <file path=word/document.xml><?xml version="1.0" encoding="utf-8"?>
-<w:document xmlns:wpc="http://schemas.microsoft.com/office/word/2010/wordprocessingCanvas" xmlns:cx="http://schemas.microsoft.com/office/drawing/2014/chartex" xmlns:cx1="http://schemas.microsoft.com/office/drawing/2015/9/8/chartex" xmlns:cx2="http://schemas.microsoft.com/office/drawing/2015/10/21/chartex" xmlns:cx3="http://schemas.microsoft.com/office/drawing/2016/5/9/chartex" xmlns:cx4="http://schemas.microsoft.com/office/drawing/2016/5/10/chartex" xmlns:cx5="http://schemas.microsoft.com/office/drawing/2016/5/11/chartex" xmlns:cx6="http://schemas.microsoft.com/office/drawing/2016/5/12/chartex" xmlns:cx7="http://schemas.microsoft.com/office/drawing/2016/5/13/chartex" xmlns:cx8="http://schemas.microsoft.com/office/drawing/2016/5/14/chartex" xmlns:mc="http://schemas.openxmlformats.org/markup-compatibility/2006" xmlns:aink="http://schemas.microsoft.com/office/drawing/2016/ink" xmlns:am3d="http://schemas.microsoft.com/office/drawing/2017/model3d" xmlns:o="urn:schemas-microsoft-com:office:office" xmlns:r="http://schemas.openxmlformats.org/officeDocument/2006/relationships" xmlns:m="http://schemas.openxmlformats.org/officeDocument/2006/math" xmlns:v="urn:schemas-microsoft-com:vml" xmlns:wp14="http://schemas.microsoft.com/office/word/2010/wordprocessingDrawing" xmlns:wp="http://schemas.openxmlformats.org/drawingml/2006/wordprocessingDrawing" xmlns:w10="urn:schemas-microsoft-com:office:word" xmlns:w="http://schemas.openxmlformats.org/wordprocessingml/2006/main" xmlns:w14="http://schemas.microsoft.com/office/word/2010/wordml" xmlns:w15="http://schemas.microsoft.com/office/word/2012/wordml" xmlns:w16cid="http://schemas.microsoft.com/office/word/2016/wordml/cid" xmlns:w16se="http://schemas.microsoft.com/office/word/2015/wordml/symex" xmlns:wpg="http://schemas.microsoft.com/office/word/2010/wordprocessingGroup" xmlns:wpi="http://schemas.microsoft.com/office/word/2010/wordprocessingInk" xmlns:wne="http://schemas.microsoft.com/office/word/2006/wordml" xmlns:wps="http://schemas.microsoft.com/office/word/2010/wordprocessingShape" mc:Ignorable="w14 w15 w16se w16cid wp14">
+<w:document xmlns:wpc="http://schemas.microsoft.com/office/word/2010/wordprocessingCanvas" xmlns:cx="http://schemas.microsoft.com/office/drawing/2014/chartex" xmlns:cx1="http://schemas.microsoft.com/office/drawing/2015/9/8/chartex" xmlns:cx2="http://schemas.microsoft.com/office/drawing/2015/10/21/chartex" xmlns:cx3="http://schemas.microsoft.com/office/drawing/2016/5/9/chartex" xmlns:cx4="http://schemas.microsoft.com/office/drawing/2016/5/10/chartex" xmlns:cx5="http://schemas.microsoft.com/office/drawing/2016/5/11/chartex" xmlns:cx6="http://schemas.microsoft.com/office/drawing/2016/5/12/chartex" xmlns:cx7="http://schemas.microsoft.com/office/drawing/2016/5/13/chartex" xmlns:cx8="http://schemas.microsoft.com/office/drawing/2016/5/14/chartex" xmlns:mc="http://schemas.openxmlformats.org/markup-compatibility/2006" xmlns:aink="http://schemas.microsoft.com/office/drawing/2016/ink" xmlns:am3d="http://schemas.microsoft.com/office/drawing/2017/model3d" xmlns:o="urn:schemas-microsoft-com:office:office" xmlns:oel="http://schemas.microsoft.com/office/2019/extlst" xmlns:r="http://schemas.openxmlformats.org/officeDocument/2006/relationships" xmlns:m="http://schemas.openxmlformats.org/officeDocument/2006/math" xmlns:v="urn:schemas-microsoft-com:vml" xmlns:wp14="http://schemas.microsoft.com/office/word/2010/wordprocessingDrawing" xmlns:wp="http://schemas.openxmlformats.org/drawingml/2006/wordprocessingDrawing" xmlns:w10="urn:schemas-microsoft-com:office:word" xmlns:w="http://schemas.openxmlformats.org/wordprocessingml/2006/main" xmlns:w14="http://schemas.microsoft.com/office/word/2010/wordml" xmlns:w15="http://schemas.microsoft.com/office/word/2012/wordml" xmlns:w16cex="http://schemas.microsoft.com/office/word/2018/wordml/cex" xmlns:w16cid="http://schemas.microsoft.com/office/word/2016/wordml/cid" xmlns:w16="http://schemas.microsoft.com/office/word/2018/wordml" xmlns:w16du="http://schemas.microsoft.com/office/word/2023/wordml/word16du" xmlns:w16sdtdh="http://schemas.microsoft.com/office/word/2020/wordml/sdtdatahash" xmlns:w16se="http://schemas.microsoft.com/office/word/2015/wordml/symex" xmlns:wpg="http://schemas.microsoft.com/office/word/2010/wordprocessingGroup" xmlns:wpi="http://schemas.microsoft.com/office/word/2010/wordprocessingInk" xmlns:wne="http://schemas.microsoft.com/office/word/2006/wordml" xmlns:wps="http://schemas.microsoft.com/office/word/2010/wordprocessingShape" mc:Ignorable="w14 w15 w16se w16cid w16 w16cex w16sdtdh wp14">
   <w:body>
     <w:sdt>
       <w:sdtPr>
@@ -57,15 +57,14 @@
             <w:tabs>
               <w:tab w:val="right" w:leader="dot" w:pos="9345"/>
             </w:tabs>
-            <w:spacing w:line="360" w:lineRule="auto"/>
+            <w:spacing w:after="0" w:line="360" w:lineRule="auto"/>
+            <w:jc w:val="both"/>
             <w:rPr>
-              <w:rFonts w:ascii="Times New Roman" w:eastAsiaTheme="minorEastAsia" w:hAnsi="Times New Roman" w:cs="Times New Roman"/>
+              <w:rFonts w:eastAsiaTheme="minorEastAsia"/>
               <w:noProof/>
-              <w:kern w:val="0"/>
               <w:sz w:val="24"/>
               <w:szCs w:val="24"/>
               <w:lang w:eastAsia="ru-RU"/>
-              <w14:ligatures w14:val="none"/>
             </w:rPr>
           </w:pPr>
           <w:r>
@@ -92,12 +91,11 @@
             </w:rPr>
             <w:fldChar w:fldCharType="separate"/>
           </w:r>
-          <w:hyperlink w:anchor="_Toc136508700" w:history="1">
+          <w:hyperlink w:anchor="_Toc136890332" w:history="1">
             <w:r>
               <w:rPr>
                 <w:rStyle w:val="a5"/>
-                <w:rFonts w:ascii="Times New Roman" w:hAnsi="Times New Roman" w:cs="Times New Roman"/>
-                <w:bCs/>
+                <w:rFonts w:ascii="Cambria" w:hAnsi="Cambria" w:cstheme="majorHAnsi"/>
                 <w:noProof/>
                 <w:sz w:val="24"/>
                 <w:szCs w:val="24"/>
@@ -106,7 +104,6 @@
             </w:r>
             <w:r>
               <w:rPr>
-                <w:rFonts w:ascii="Times New Roman" w:hAnsi="Times New Roman" w:cs="Times New Roman"/>
                 <w:noProof/>
                 <w:webHidden/>
                 <w:sz w:val="24"/>
@@ -116,7 +113,6 @@
             </w:r>
             <w:r>
               <w:rPr>
-                <w:rFonts w:ascii="Times New Roman" w:hAnsi="Times New Roman" w:cs="Times New Roman"/>
                 <w:noProof/>
                 <w:webHidden/>
                 <w:sz w:val="24"/>
@@ -126,17 +122,15 @@
             </w:r>
             <w:r>
               <w:rPr>
-                <w:rFonts w:ascii="Times New Roman" w:hAnsi="Times New Roman" w:cs="Times New Roman"/>
                 <w:noProof/>
                 <w:webHidden/>
                 <w:sz w:val="24"/>
                 <w:szCs w:val="24"/>
               </w:rPr>
-              <w:instrText xml:space="preserve"> PAGEREF _Toc136508700 \h </w:instrText>
+              <w:instrText xml:space="preserve"> PAGEREF _Toc136890332 \h </w:instrText>
             </w:r>
             <w:r>
               <w:rPr>
-                <w:rFonts w:ascii="Times New Roman" w:hAnsi="Times New Roman" w:cs="Times New Roman"/>
                 <w:noProof/>
                 <w:webHidden/>
                 <w:sz w:val="24"/>
@@ -145,7 +139,6 @@
             </w:r>
             <w:r>
               <w:rPr>
-                <w:rFonts w:ascii="Times New Roman" w:hAnsi="Times New Roman" w:cs="Times New Roman"/>
                 <w:noProof/>
                 <w:webHidden/>
                 <w:sz w:val="24"/>
@@ -155,7 +148,6 @@
             </w:r>
             <w:r>
               <w:rPr>
-                <w:rFonts w:ascii="Times New Roman" w:hAnsi="Times New Roman" w:cs="Times New Roman"/>
                 <w:noProof/>
                 <w:webHidden/>
                 <w:sz w:val="24"/>
@@ -165,7 +157,6 @@
             </w:r>
             <w:r>
               <w:rPr>
-                <w:rFonts w:ascii="Times New Roman" w:hAnsi="Times New Roman" w:cs="Times New Roman"/>
                 <w:noProof/>
                 <w:webHidden/>
                 <w:sz w:val="24"/>
@@ -181,23 +172,21 @@
             <w:tabs>
               <w:tab w:val="right" w:leader="dot" w:pos="9345"/>
             </w:tabs>
-            <w:spacing w:line="360" w:lineRule="auto"/>
+            <w:spacing w:after="0" w:line="360" w:lineRule="auto"/>
+            <w:jc w:val="both"/>
             <w:rPr>
               <w:rFonts w:ascii="Times New Roman" w:eastAsiaTheme="minorEastAsia" w:hAnsi="Times New Roman" w:cs="Times New Roman"/>
               <w:noProof/>
-              <w:kern w:val="0"/>
               <w:sz w:val="24"/>
               <w:szCs w:val="24"/>
               <w:lang w:eastAsia="ru-RU"/>
-              <w14:ligatures w14:val="none"/>
             </w:rPr>
           </w:pPr>
-          <w:hyperlink w:anchor="_Toc136508701" w:history="1">
+          <w:hyperlink w:anchor="_Toc136890333" w:history="1">
             <w:r>
               <w:rPr>
                 <w:rStyle w:val="a5"/>
                 <w:rFonts w:ascii="Times New Roman" w:eastAsia="Arial Unicode MS" w:hAnsi="Times New Roman" w:cs="Times New Roman"/>
-                <w:bCs/>
                 <w:noProof/>
                 <w:sz w:val="24"/>
                 <w:szCs w:val="24"/>
@@ -233,7 +222,7 @@
                 <w:sz w:val="24"/>
                 <w:szCs w:val="24"/>
               </w:rPr>
-              <w:instrText xml:space="preserve"> PAGEREF _Toc136508701 \h </w:instrText>
+              <w:instrText xml:space="preserve"> PAGEREF _Toc136890333 \h </w:instrText>
             </w:r>
             <w:r>
               <w:rPr>
@@ -282,23 +271,21 @@
             <w:tabs>
               <w:tab w:val="right" w:leader="dot" w:pos="9345"/>
             </w:tabs>
-            <w:spacing w:line="360" w:lineRule="auto"/>
+            <w:spacing w:after="0" w:line="360" w:lineRule="auto"/>
+            <w:jc w:val="both"/>
             <w:rPr>
               <w:rFonts w:ascii="Times New Roman" w:eastAsiaTheme="minorEastAsia" w:hAnsi="Times New Roman" w:cs="Times New Roman"/>
               <w:noProof/>
-              <w:kern w:val="0"/>
               <w:sz w:val="24"/>
               <w:szCs w:val="24"/>
               <w:lang w:eastAsia="ru-RU"/>
-              <w14:ligatures w14:val="none"/>
             </w:rPr>
           </w:pPr>
-          <w:hyperlink w:anchor="_Toc136508702" w:history="1">
+          <w:hyperlink w:anchor="_Toc136890334" w:history="1">
             <w:r>
               <w:rPr>
                 <w:rStyle w:val="a5"/>
                 <w:rFonts w:ascii="Times New Roman" w:hAnsi="Times New Roman" w:cs="Times New Roman"/>
-                <w:bCs/>
                 <w:noProof/>
                 <w:sz w:val="24"/>
                 <w:szCs w:val="24"/>
@@ -334,7 +321,7 @@
                 <w:sz w:val="24"/>
                 <w:szCs w:val="24"/>
               </w:rPr>
-              <w:instrText xml:space="preserve"> PAGEREF _Toc136508702 \h </w:instrText>
+              <w:instrText xml:space="preserve"> PAGEREF _Toc136890334 \h </w:instrText>
             </w:r>
             <w:r>
               <w:rPr>
@@ -383,18 +370,17 @@
             <w:tabs>
               <w:tab w:val="right" w:leader="dot" w:pos="9345"/>
             </w:tabs>
-            <w:spacing w:line="360" w:lineRule="auto"/>
+            <w:spacing w:after="0" w:line="360" w:lineRule="auto"/>
+            <w:jc w:val="both"/>
             <w:rPr>
               <w:rFonts w:ascii="Times New Roman" w:eastAsiaTheme="minorEastAsia" w:hAnsi="Times New Roman" w:cs="Times New Roman"/>
               <w:noProof/>
-              <w:kern w:val="0"/>
               <w:sz w:val="24"/>
               <w:szCs w:val="24"/>
               <w:lang w:eastAsia="ru-RU"/>
-              <w14:ligatures w14:val="none"/>
             </w:rPr>
           </w:pPr>
-          <w:hyperlink w:anchor="_Toc136508703" w:history="1">
+          <w:hyperlink w:anchor="_Toc136890335" w:history="1">
             <w:r>
               <w:rPr>
                 <w:rStyle w:val="a5"/>
@@ -434,7 +420,7 @@
                 <w:sz w:val="24"/>
                 <w:szCs w:val="24"/>
               </w:rPr>
-              <w:instrText xml:space="preserve"> PAGEREF _Toc136508703 \h </w:instrText>
+              <w:instrText xml:space="preserve"> PAGEREF _Toc136890335 \h </w:instrText>
             </w:r>
             <w:r>
               <w:rPr>
@@ -483,18 +469,17 @@
             <w:tabs>
               <w:tab w:val="right" w:leader="dot" w:pos="9345"/>
             </w:tabs>
-            <w:spacing w:line="360" w:lineRule="auto"/>
+            <w:spacing w:after="0" w:line="360" w:lineRule="auto"/>
+            <w:jc w:val="both"/>
             <w:rPr>
               <w:rFonts w:ascii="Times New Roman" w:eastAsiaTheme="minorEastAsia" w:hAnsi="Times New Roman" w:cs="Times New Roman"/>
               <w:noProof/>
-              <w:kern w:val="0"/>
               <w:sz w:val="24"/>
               <w:szCs w:val="24"/>
               <w:lang w:eastAsia="ru-RU"/>
-              <w14:ligatures w14:val="none"/>
             </w:rPr>
           </w:pPr>
-          <w:hyperlink w:anchor="_Toc136508704" w:history="1">
+          <w:hyperlink w:anchor="_Toc136890336" w:history="1">
             <w:r>
               <w:rPr>
                 <w:rStyle w:val="a5"/>
@@ -534,7 +519,7 @@
                 <w:sz w:val="24"/>
                 <w:szCs w:val="24"/>
               </w:rPr>
-              <w:instrText xml:space="preserve"> PAGEREF _Toc136508704 \h </w:instrText>
+              <w:instrText xml:space="preserve"> PAGEREF _Toc136890336 \h </w:instrText>
             </w:r>
             <w:r>
               <w:rPr>
@@ -583,18 +568,17 @@
             <w:tabs>
               <w:tab w:val="right" w:leader="dot" w:pos="9345"/>
             </w:tabs>
-            <w:spacing w:line="360" w:lineRule="auto"/>
+            <w:spacing w:after="0" w:line="360" w:lineRule="auto"/>
+            <w:jc w:val="both"/>
             <w:rPr>
               <w:rFonts w:ascii="Times New Roman" w:eastAsiaTheme="minorEastAsia" w:hAnsi="Times New Roman" w:cs="Times New Roman"/>
               <w:noProof/>
-              <w:kern w:val="0"/>
               <w:sz w:val="24"/>
               <w:szCs w:val="24"/>
               <w:lang w:eastAsia="ru-RU"/>
-              <w14:ligatures w14:val="none"/>
             </w:rPr>
           </w:pPr>
-          <w:hyperlink w:anchor="_Toc136508705" w:history="1">
+          <w:hyperlink w:anchor="_Toc136890337" w:history="1">
             <w:r>
               <w:rPr>
                 <w:rStyle w:val="a5"/>
@@ -634,7 +618,7 @@
                 <w:sz w:val="24"/>
                 <w:szCs w:val="24"/>
               </w:rPr>
-              <w:instrText xml:space="preserve"> PAGEREF _Toc136508705 \h </w:instrText>
+              <w:instrText xml:space="preserve"> PAGEREF _Toc136890337 \h </w:instrText>
             </w:r>
             <w:r>
               <w:rPr>
@@ -683,18 +667,17 @@
             <w:tabs>
               <w:tab w:val="right" w:leader="dot" w:pos="9345"/>
             </w:tabs>
-            <w:spacing w:line="360" w:lineRule="auto"/>
+            <w:spacing w:after="0" w:line="360" w:lineRule="auto"/>
+            <w:jc w:val="both"/>
             <w:rPr>
               <w:rFonts w:ascii="Times New Roman" w:eastAsiaTheme="minorEastAsia" w:hAnsi="Times New Roman" w:cs="Times New Roman"/>
               <w:noProof/>
-              <w:kern w:val="0"/>
               <w:sz w:val="24"/>
               <w:szCs w:val="24"/>
               <w:lang w:eastAsia="ru-RU"/>
-              <w14:ligatures w14:val="none"/>
             </w:rPr>
           </w:pPr>
-          <w:hyperlink w:anchor="_Toc136508706" w:history="1">
+          <w:hyperlink w:anchor="_Toc136890338" w:history="1">
             <w:r>
               <w:rPr>
                 <w:rStyle w:val="a5"/>
@@ -703,28 +686,7 @@
                 <w:sz w:val="24"/>
                 <w:szCs w:val="24"/>
               </w:rPr>
-              <w:t>3.2.</w:t>
-            </w:r>
-            <w:r>
-              <w:rPr>
-                <w:rStyle w:val="a5"/>
-                <w:rFonts w:ascii="Times New Roman" w:hAnsi="Times New Roman" w:cs="Times New Roman"/>
-                <w:noProof/>
-                <w:sz w:val="24"/>
-                <w:szCs w:val="24"/>
-                <w:lang w:val="en-US"/>
-              </w:rPr>
-              <w:t>1</w:t>
-            </w:r>
-            <w:r>
-              <w:rPr>
-                <w:rStyle w:val="a5"/>
-                <w:rFonts w:ascii="Times New Roman" w:hAnsi="Times New Roman" w:cs="Times New Roman"/>
-                <w:noProof/>
-                <w:sz w:val="24"/>
-                <w:szCs w:val="24"/>
-              </w:rPr>
-              <w:t xml:space="preserve"> Диаграмма </w:t>
+              <w:t xml:space="preserve">3.2.1 Диаграмма </w:t>
             </w:r>
             <w:r>
               <w:rPr>
@@ -775,7 +737,7 @@
                 <w:sz w:val="24"/>
                 <w:szCs w:val="24"/>
               </w:rPr>
-              <w:instrText xml:space="preserve"> PAGEREF _Toc136508706 \h </w:instrText>
+              <w:instrText xml:space="preserve"> PAGEREF _Toc136890338 \h </w:instrText>
             </w:r>
             <w:r>
               <w:rPr>
@@ -824,18 +786,17 @@
             <w:tabs>
               <w:tab w:val="right" w:leader="dot" w:pos="9345"/>
             </w:tabs>
-            <w:spacing w:line="360" w:lineRule="auto"/>
+            <w:spacing w:after="0" w:line="360" w:lineRule="auto"/>
+            <w:jc w:val="both"/>
             <w:rPr>
               <w:rFonts w:ascii="Times New Roman" w:eastAsiaTheme="minorEastAsia" w:hAnsi="Times New Roman" w:cs="Times New Roman"/>
               <w:noProof/>
-              <w:kern w:val="0"/>
               <w:sz w:val="24"/>
               <w:szCs w:val="24"/>
               <w:lang w:eastAsia="ru-RU"/>
-              <w14:ligatures w14:val="none"/>
             </w:rPr>
           </w:pPr>
-          <w:hyperlink w:anchor="_Toc136508707" w:history="1">
+          <w:hyperlink w:anchor="_Toc136890339" w:history="1">
             <w:r>
               <w:rPr>
                 <w:rStyle w:val="a5"/>
@@ -875,7 +836,7 @@
                 <w:sz w:val="24"/>
                 <w:szCs w:val="24"/>
               </w:rPr>
-              <w:instrText xml:space="preserve"> PAGEREF _Toc136508707 \h </w:instrText>
+              <w:instrText xml:space="preserve"> PAGEREF _Toc136890339 \h </w:instrText>
             </w:r>
             <w:r>
               <w:rPr>
@@ -924,18 +885,17 @@
             <w:tabs>
               <w:tab w:val="right" w:leader="dot" w:pos="9345"/>
             </w:tabs>
-            <w:spacing w:line="360" w:lineRule="auto"/>
+            <w:spacing w:after="0" w:line="360" w:lineRule="auto"/>
+            <w:jc w:val="both"/>
             <w:rPr>
               <w:rFonts w:ascii="Times New Roman" w:eastAsiaTheme="minorEastAsia" w:hAnsi="Times New Roman" w:cs="Times New Roman"/>
               <w:noProof/>
-              <w:kern w:val="0"/>
               <w:sz w:val="24"/>
               <w:szCs w:val="24"/>
               <w:lang w:eastAsia="ru-RU"/>
-              <w14:ligatures w14:val="none"/>
             </w:rPr>
           </w:pPr>
-          <w:hyperlink w:anchor="_Toc136508708" w:history="1">
+          <w:hyperlink w:anchor="_Toc136890340" w:history="1">
             <w:r>
               <w:rPr>
                 <w:rStyle w:val="a5"/>
@@ -975,7 +935,7 @@
                 <w:sz w:val="24"/>
                 <w:szCs w:val="24"/>
               </w:rPr>
-              <w:instrText xml:space="preserve"> PAGEREF _Toc136508708 \h </w:instrText>
+              <w:instrText xml:space="preserve"> PAGEREF _Toc136890340 \h </w:instrText>
             </w:r>
             <w:r>
               <w:rPr>
@@ -1004,7 +964,7 @@
                 <w:sz w:val="24"/>
                 <w:szCs w:val="24"/>
               </w:rPr>
-              <w:t>10</w:t>
+              <w:t>13</w:t>
             </w:r>
             <w:r>
               <w:rPr>
@@ -1020,7 +980,568 @@
         </w:p>
         <w:p>
           <w:pPr>
-            <w:spacing w:line="360" w:lineRule="auto"/>
+            <w:pStyle w:val="11"/>
+            <w:tabs>
+              <w:tab w:val="right" w:leader="dot" w:pos="9345"/>
+            </w:tabs>
+            <w:spacing w:after="0" w:line="360" w:lineRule="auto"/>
+            <w:jc w:val="both"/>
+            <w:rPr>
+              <w:rFonts w:ascii="Times New Roman" w:eastAsiaTheme="minorEastAsia" w:hAnsi="Times New Roman" w:cs="Times New Roman"/>
+              <w:noProof/>
+              <w:sz w:val="24"/>
+              <w:szCs w:val="24"/>
+              <w:lang w:eastAsia="ru-RU"/>
+            </w:rPr>
+          </w:pPr>
+          <w:hyperlink w:anchor="_Toc136890341" w:history="1">
+            <w:r>
+              <w:rPr>
+                <w:rStyle w:val="a5"/>
+                <w:rFonts w:ascii="Times New Roman" w:hAnsi="Times New Roman" w:cs="Times New Roman"/>
+                <w:noProof/>
+                <w:sz w:val="24"/>
+                <w:szCs w:val="24"/>
+                <w:lang w:eastAsia="hi-IN" w:bidi="hi-IN"/>
+              </w:rPr>
+              <w:t>Библиографический список</w:t>
+            </w:r>
+            <w:r>
+              <w:rPr>
+                <w:rFonts w:ascii="Times New Roman" w:hAnsi="Times New Roman" w:cs="Times New Roman"/>
+                <w:noProof/>
+                <w:webHidden/>
+                <w:sz w:val="24"/>
+                <w:szCs w:val="24"/>
+              </w:rPr>
+              <w:tab/>
+            </w:r>
+            <w:r>
+              <w:rPr>
+                <w:rFonts w:ascii="Times New Roman" w:hAnsi="Times New Roman" w:cs="Times New Roman"/>
+                <w:noProof/>
+                <w:webHidden/>
+                <w:sz w:val="24"/>
+                <w:szCs w:val="24"/>
+              </w:rPr>
+              <w:fldChar w:fldCharType="begin"/>
+            </w:r>
+            <w:r>
+              <w:rPr>
+                <w:rFonts w:ascii="Times New Roman" w:hAnsi="Times New Roman" w:cs="Times New Roman"/>
+                <w:noProof/>
+                <w:webHidden/>
+                <w:sz w:val="24"/>
+                <w:szCs w:val="24"/>
+              </w:rPr>
+              <w:instrText xml:space="preserve"> PAGEREF _Toc136890341 \h </w:instrText>
+            </w:r>
+            <w:r>
+              <w:rPr>
+                <w:rFonts w:ascii="Times New Roman" w:hAnsi="Times New Roman" w:cs="Times New Roman"/>
+                <w:noProof/>
+                <w:webHidden/>
+                <w:sz w:val="24"/>
+                <w:szCs w:val="24"/>
+              </w:rPr>
+            </w:r>
+            <w:r>
+              <w:rPr>
+                <w:rFonts w:ascii="Times New Roman" w:hAnsi="Times New Roman" w:cs="Times New Roman"/>
+                <w:noProof/>
+                <w:webHidden/>
+                <w:sz w:val="24"/>
+                <w:szCs w:val="24"/>
+              </w:rPr>
+              <w:fldChar w:fldCharType="separate"/>
+            </w:r>
+            <w:r>
+              <w:rPr>
+                <w:rFonts w:ascii="Times New Roman" w:hAnsi="Times New Roman" w:cs="Times New Roman"/>
+                <w:noProof/>
+                <w:webHidden/>
+                <w:sz w:val="24"/>
+                <w:szCs w:val="24"/>
+              </w:rPr>
+              <w:t>14</w:t>
+            </w:r>
+            <w:r>
+              <w:rPr>
+                <w:rFonts w:ascii="Times New Roman" w:hAnsi="Times New Roman" w:cs="Times New Roman"/>
+                <w:noProof/>
+                <w:webHidden/>
+                <w:sz w:val="24"/>
+                <w:szCs w:val="24"/>
+              </w:rPr>
+              <w:fldChar w:fldCharType="end"/>
+            </w:r>
+          </w:hyperlink>
+        </w:p>
+        <w:p>
+          <w:pPr>
+            <w:pStyle w:val="11"/>
+            <w:tabs>
+              <w:tab w:val="right" w:leader="dot" w:pos="9345"/>
+            </w:tabs>
+            <w:spacing w:after="0" w:line="360" w:lineRule="auto"/>
+            <w:jc w:val="both"/>
+            <w:rPr>
+              <w:rFonts w:ascii="Times New Roman" w:eastAsiaTheme="minorEastAsia" w:hAnsi="Times New Roman" w:cs="Times New Roman"/>
+              <w:noProof/>
+              <w:sz w:val="24"/>
+              <w:szCs w:val="24"/>
+              <w:lang w:eastAsia="ru-RU"/>
+            </w:rPr>
+          </w:pPr>
+          <w:hyperlink w:anchor="_Toc136890342" w:history="1">
+            <w:r>
+              <w:rPr>
+                <w:rStyle w:val="a5"/>
+                <w:rFonts w:ascii="Times New Roman" w:hAnsi="Times New Roman" w:cs="Times New Roman"/>
+                <w:noProof/>
+                <w:sz w:val="24"/>
+                <w:szCs w:val="24"/>
+                <w:lang w:eastAsia="hi-IN" w:bidi="hi-IN"/>
+              </w:rPr>
+              <w:t>Приложения</w:t>
+            </w:r>
+            <w:r>
+              <w:rPr>
+                <w:rFonts w:ascii="Times New Roman" w:hAnsi="Times New Roman" w:cs="Times New Roman"/>
+                <w:noProof/>
+                <w:webHidden/>
+                <w:sz w:val="24"/>
+                <w:szCs w:val="24"/>
+              </w:rPr>
+              <w:tab/>
+            </w:r>
+            <w:r>
+              <w:rPr>
+                <w:rFonts w:ascii="Times New Roman" w:hAnsi="Times New Roman" w:cs="Times New Roman"/>
+                <w:noProof/>
+                <w:webHidden/>
+                <w:sz w:val="24"/>
+                <w:szCs w:val="24"/>
+              </w:rPr>
+              <w:fldChar w:fldCharType="begin"/>
+            </w:r>
+            <w:r>
+              <w:rPr>
+                <w:rFonts w:ascii="Times New Roman" w:hAnsi="Times New Roman" w:cs="Times New Roman"/>
+                <w:noProof/>
+                <w:webHidden/>
+                <w:sz w:val="24"/>
+                <w:szCs w:val="24"/>
+              </w:rPr>
+              <w:instrText xml:space="preserve"> PAGEREF _Toc136890342 \h </w:instrText>
+            </w:r>
+            <w:r>
+              <w:rPr>
+                <w:rFonts w:ascii="Times New Roman" w:hAnsi="Times New Roman" w:cs="Times New Roman"/>
+                <w:noProof/>
+                <w:webHidden/>
+                <w:sz w:val="24"/>
+                <w:szCs w:val="24"/>
+              </w:rPr>
+            </w:r>
+            <w:r>
+              <w:rPr>
+                <w:rFonts w:ascii="Times New Roman" w:hAnsi="Times New Roman" w:cs="Times New Roman"/>
+                <w:noProof/>
+                <w:webHidden/>
+                <w:sz w:val="24"/>
+                <w:szCs w:val="24"/>
+              </w:rPr>
+              <w:fldChar w:fldCharType="separate"/>
+            </w:r>
+            <w:r>
+              <w:rPr>
+                <w:rFonts w:ascii="Times New Roman" w:hAnsi="Times New Roman" w:cs="Times New Roman"/>
+                <w:noProof/>
+                <w:webHidden/>
+                <w:sz w:val="24"/>
+                <w:szCs w:val="24"/>
+              </w:rPr>
+              <w:t>15</w:t>
+            </w:r>
+            <w:r>
+              <w:rPr>
+                <w:rFonts w:ascii="Times New Roman" w:hAnsi="Times New Roman" w:cs="Times New Roman"/>
+                <w:noProof/>
+                <w:webHidden/>
+                <w:sz w:val="24"/>
+                <w:szCs w:val="24"/>
+              </w:rPr>
+              <w:fldChar w:fldCharType="end"/>
+            </w:r>
+          </w:hyperlink>
+        </w:p>
+        <w:p>
+          <w:pPr>
+            <w:pStyle w:val="21"/>
+            <w:tabs>
+              <w:tab w:val="right" w:leader="dot" w:pos="9345"/>
+            </w:tabs>
+            <w:spacing w:after="0" w:line="360" w:lineRule="auto"/>
+            <w:jc w:val="both"/>
+            <w:rPr>
+              <w:rFonts w:ascii="Times New Roman" w:eastAsiaTheme="minorEastAsia" w:hAnsi="Times New Roman" w:cs="Times New Roman"/>
+              <w:noProof/>
+              <w:sz w:val="24"/>
+              <w:szCs w:val="24"/>
+              <w:lang w:eastAsia="ru-RU"/>
+            </w:rPr>
+          </w:pPr>
+          <w:hyperlink w:anchor="_Toc136890343" w:history="1">
+            <w:r>
+              <w:rPr>
+                <w:rStyle w:val="a5"/>
+                <w:rFonts w:ascii="Times New Roman" w:hAnsi="Times New Roman" w:cs="Times New Roman"/>
+                <w:noProof/>
+                <w:sz w:val="24"/>
+                <w:szCs w:val="24"/>
+                <w:lang w:eastAsia="hi-IN" w:bidi="hi-IN"/>
+              </w:rPr>
+              <w:t xml:space="preserve">Приложения А </w:t>
+            </w:r>
+            <w:r>
+              <w:rPr>
+                <w:rStyle w:val="a5"/>
+                <w:rFonts w:ascii="Times New Roman" w:hAnsi="Times New Roman" w:cs="Times New Roman"/>
+                <w:noProof/>
+                <w:sz w:val="24"/>
+                <w:szCs w:val="24"/>
+                <w:lang w:val="en-US" w:eastAsia="hi-IN" w:bidi="hi-IN"/>
+              </w:rPr>
+              <w:t xml:space="preserve">HTML </w:t>
+            </w:r>
+            <w:r>
+              <w:rPr>
+                <w:rStyle w:val="a5"/>
+                <w:rFonts w:ascii="Times New Roman" w:hAnsi="Times New Roman" w:cs="Times New Roman"/>
+                <w:noProof/>
+                <w:sz w:val="24"/>
+                <w:szCs w:val="24"/>
+                <w:lang w:eastAsia="hi-IN" w:bidi="hi-IN"/>
+              </w:rPr>
+              <w:t>разметка</w:t>
+            </w:r>
+            <w:r>
+              <w:rPr>
+                <w:rFonts w:ascii="Times New Roman" w:hAnsi="Times New Roman" w:cs="Times New Roman"/>
+                <w:noProof/>
+                <w:webHidden/>
+                <w:sz w:val="24"/>
+                <w:szCs w:val="24"/>
+              </w:rPr>
+              <w:tab/>
+            </w:r>
+            <w:r>
+              <w:rPr>
+                <w:rFonts w:ascii="Times New Roman" w:hAnsi="Times New Roman" w:cs="Times New Roman"/>
+                <w:noProof/>
+                <w:webHidden/>
+                <w:sz w:val="24"/>
+                <w:szCs w:val="24"/>
+              </w:rPr>
+              <w:fldChar w:fldCharType="begin"/>
+            </w:r>
+            <w:r>
+              <w:rPr>
+                <w:rFonts w:ascii="Times New Roman" w:hAnsi="Times New Roman" w:cs="Times New Roman"/>
+                <w:noProof/>
+                <w:webHidden/>
+                <w:sz w:val="24"/>
+                <w:szCs w:val="24"/>
+              </w:rPr>
+              <w:instrText xml:space="preserve"> PAGEREF _Toc136890343 \h </w:instrText>
+            </w:r>
+            <w:r>
+              <w:rPr>
+                <w:rFonts w:ascii="Times New Roman" w:hAnsi="Times New Roman" w:cs="Times New Roman"/>
+                <w:noProof/>
+                <w:webHidden/>
+                <w:sz w:val="24"/>
+                <w:szCs w:val="24"/>
+              </w:rPr>
+            </w:r>
+            <w:r>
+              <w:rPr>
+                <w:rFonts w:ascii="Times New Roman" w:hAnsi="Times New Roman" w:cs="Times New Roman"/>
+                <w:noProof/>
+                <w:webHidden/>
+                <w:sz w:val="24"/>
+                <w:szCs w:val="24"/>
+              </w:rPr>
+              <w:fldChar w:fldCharType="separate"/>
+            </w:r>
+            <w:r>
+              <w:rPr>
+                <w:rFonts w:ascii="Times New Roman" w:hAnsi="Times New Roman" w:cs="Times New Roman"/>
+                <w:noProof/>
+                <w:webHidden/>
+                <w:sz w:val="24"/>
+                <w:szCs w:val="24"/>
+              </w:rPr>
+              <w:t>15</w:t>
+            </w:r>
+            <w:r>
+              <w:rPr>
+                <w:rFonts w:ascii="Times New Roman" w:hAnsi="Times New Roman" w:cs="Times New Roman"/>
+                <w:noProof/>
+                <w:webHidden/>
+                <w:sz w:val="24"/>
+                <w:szCs w:val="24"/>
+              </w:rPr>
+              <w:fldChar w:fldCharType="end"/>
+            </w:r>
+          </w:hyperlink>
+        </w:p>
+        <w:p>
+          <w:pPr>
+            <w:pStyle w:val="21"/>
+            <w:tabs>
+              <w:tab w:val="right" w:leader="dot" w:pos="9345"/>
+            </w:tabs>
+            <w:spacing w:after="0" w:line="360" w:lineRule="auto"/>
+            <w:jc w:val="both"/>
+            <w:rPr>
+              <w:rFonts w:ascii="Times New Roman" w:eastAsiaTheme="minorEastAsia" w:hAnsi="Times New Roman" w:cs="Times New Roman"/>
+              <w:noProof/>
+              <w:sz w:val="24"/>
+              <w:szCs w:val="24"/>
+              <w:lang w:eastAsia="ru-RU"/>
+            </w:rPr>
+          </w:pPr>
+          <w:hyperlink w:anchor="_Toc136890344" w:history="1">
+            <w:r>
+              <w:rPr>
+                <w:rStyle w:val="a5"/>
+                <w:rFonts w:ascii="Times New Roman" w:hAnsi="Times New Roman" w:cs="Times New Roman"/>
+                <w:noProof/>
+                <w:sz w:val="24"/>
+                <w:szCs w:val="24"/>
+                <w:lang w:eastAsia="hi-IN" w:bidi="hi-IN"/>
+              </w:rPr>
+              <w:t xml:space="preserve">Приложение Б </w:t>
+            </w:r>
+            <w:r>
+              <w:rPr>
+                <w:rStyle w:val="a5"/>
+                <w:rFonts w:ascii="Times New Roman" w:hAnsi="Times New Roman" w:cs="Times New Roman"/>
+                <w:noProof/>
+                <w:sz w:val="24"/>
+                <w:szCs w:val="24"/>
+                <w:lang w:val="en-US" w:eastAsia="hi-IN" w:bidi="hi-IN"/>
+              </w:rPr>
+              <w:t xml:space="preserve">CSS </w:t>
+            </w:r>
+            <w:r>
+              <w:rPr>
+                <w:rStyle w:val="a5"/>
+                <w:rFonts w:ascii="Times New Roman" w:hAnsi="Times New Roman" w:cs="Times New Roman"/>
+                <w:noProof/>
+                <w:sz w:val="24"/>
+                <w:szCs w:val="24"/>
+                <w:lang w:eastAsia="hi-IN" w:bidi="hi-IN"/>
+              </w:rPr>
+              <w:t>стили</w:t>
+            </w:r>
+            <w:r>
+              <w:rPr>
+                <w:rFonts w:ascii="Times New Roman" w:hAnsi="Times New Roman" w:cs="Times New Roman"/>
+                <w:noProof/>
+                <w:webHidden/>
+                <w:sz w:val="24"/>
+                <w:szCs w:val="24"/>
+              </w:rPr>
+              <w:tab/>
+            </w:r>
+            <w:r>
+              <w:rPr>
+                <w:rFonts w:ascii="Times New Roman" w:hAnsi="Times New Roman" w:cs="Times New Roman"/>
+                <w:noProof/>
+                <w:webHidden/>
+                <w:sz w:val="24"/>
+                <w:szCs w:val="24"/>
+              </w:rPr>
+              <w:fldChar w:fldCharType="begin"/>
+            </w:r>
+            <w:r>
+              <w:rPr>
+                <w:rFonts w:ascii="Times New Roman" w:hAnsi="Times New Roman" w:cs="Times New Roman"/>
+                <w:noProof/>
+                <w:webHidden/>
+                <w:sz w:val="24"/>
+                <w:szCs w:val="24"/>
+              </w:rPr>
+              <w:instrText xml:space="preserve"> PAGEREF _Toc136890344 \h </w:instrText>
+            </w:r>
+            <w:r>
+              <w:rPr>
+                <w:rFonts w:ascii="Times New Roman" w:hAnsi="Times New Roman" w:cs="Times New Roman"/>
+                <w:noProof/>
+                <w:webHidden/>
+                <w:sz w:val="24"/>
+                <w:szCs w:val="24"/>
+              </w:rPr>
+            </w:r>
+            <w:r>
+              <w:rPr>
+                <w:rFonts w:ascii="Times New Roman" w:hAnsi="Times New Roman" w:cs="Times New Roman"/>
+                <w:noProof/>
+                <w:webHidden/>
+                <w:sz w:val="24"/>
+                <w:szCs w:val="24"/>
+              </w:rPr>
+              <w:fldChar w:fldCharType="separate"/>
+            </w:r>
+            <w:r>
+              <w:rPr>
+                <w:rFonts w:ascii="Times New Roman" w:hAnsi="Times New Roman" w:cs="Times New Roman"/>
+                <w:noProof/>
+                <w:webHidden/>
+                <w:sz w:val="24"/>
+                <w:szCs w:val="24"/>
+              </w:rPr>
+              <w:t>16</w:t>
+            </w:r>
+            <w:r>
+              <w:rPr>
+                <w:rFonts w:ascii="Times New Roman" w:hAnsi="Times New Roman" w:cs="Times New Roman"/>
+                <w:noProof/>
+                <w:webHidden/>
+                <w:sz w:val="24"/>
+                <w:szCs w:val="24"/>
+              </w:rPr>
+              <w:fldChar w:fldCharType="end"/>
+            </w:r>
+          </w:hyperlink>
+        </w:p>
+        <w:p>
+          <w:pPr>
+            <w:pStyle w:val="21"/>
+            <w:tabs>
+              <w:tab w:val="right" w:leader="dot" w:pos="9345"/>
+            </w:tabs>
+            <w:spacing w:after="0" w:line="360" w:lineRule="auto"/>
+            <w:jc w:val="both"/>
+            <w:rPr>
+              <w:rFonts w:ascii="Times New Roman" w:eastAsiaTheme="minorEastAsia" w:hAnsi="Times New Roman" w:cs="Times New Roman"/>
+              <w:noProof/>
+              <w:sz w:val="24"/>
+              <w:szCs w:val="24"/>
+              <w:lang w:eastAsia="ru-RU"/>
+            </w:rPr>
+          </w:pPr>
+          <w:hyperlink w:anchor="_Toc136890345" w:history="1">
+            <w:r>
+              <w:rPr>
+                <w:rStyle w:val="a5"/>
+                <w:rFonts w:ascii="Times New Roman" w:hAnsi="Times New Roman" w:cs="Times New Roman"/>
+                <w:noProof/>
+                <w:sz w:val="24"/>
+                <w:szCs w:val="24"/>
+                <w:lang w:eastAsia="hi-IN" w:bidi="hi-IN"/>
+              </w:rPr>
+              <w:t xml:space="preserve">Приложение В </w:t>
+            </w:r>
+            <w:r>
+              <w:rPr>
+                <w:rStyle w:val="a5"/>
+                <w:rFonts w:ascii="Times New Roman" w:hAnsi="Times New Roman" w:cs="Times New Roman"/>
+                <w:noProof/>
+                <w:sz w:val="24"/>
+                <w:szCs w:val="24"/>
+                <w:lang w:val="en-US" w:eastAsia="hi-IN" w:bidi="hi-IN"/>
+              </w:rPr>
+              <w:t xml:space="preserve">JavaScript </w:t>
+            </w:r>
+            <w:r>
+              <w:rPr>
+                <w:rStyle w:val="a5"/>
+                <w:rFonts w:ascii="Times New Roman" w:hAnsi="Times New Roman" w:cs="Times New Roman"/>
+                <w:noProof/>
+                <w:sz w:val="24"/>
+                <w:szCs w:val="24"/>
+                <w:lang w:eastAsia="hi-IN" w:bidi="hi-IN"/>
+              </w:rPr>
+              <w:t>код</w:t>
+            </w:r>
+            <w:r>
+              <w:rPr>
+                <w:rFonts w:ascii="Times New Roman" w:hAnsi="Times New Roman" w:cs="Times New Roman"/>
+                <w:noProof/>
+                <w:webHidden/>
+                <w:sz w:val="24"/>
+                <w:szCs w:val="24"/>
+              </w:rPr>
+              <w:tab/>
+            </w:r>
+            <w:r>
+              <w:rPr>
+                <w:rFonts w:ascii="Times New Roman" w:hAnsi="Times New Roman" w:cs="Times New Roman"/>
+                <w:noProof/>
+                <w:webHidden/>
+                <w:sz w:val="24"/>
+                <w:szCs w:val="24"/>
+              </w:rPr>
+              <w:fldChar w:fldCharType="begin"/>
+            </w:r>
+            <w:r>
+              <w:rPr>
+                <w:rFonts w:ascii="Times New Roman" w:hAnsi="Times New Roman" w:cs="Times New Roman"/>
+                <w:noProof/>
+                <w:webHidden/>
+                <w:sz w:val="24"/>
+                <w:szCs w:val="24"/>
+              </w:rPr>
+              <w:instrText xml:space="preserve"> PAGEREF _Toc136890345 \h </w:instrText>
+            </w:r>
+            <w:r>
+              <w:rPr>
+                <w:rFonts w:ascii="Times New Roman" w:hAnsi="Times New Roman" w:cs="Times New Roman"/>
+                <w:noProof/>
+                <w:webHidden/>
+                <w:sz w:val="24"/>
+                <w:szCs w:val="24"/>
+              </w:rPr>
+            </w:r>
+            <w:r>
+              <w:rPr>
+                <w:rFonts w:ascii="Times New Roman" w:hAnsi="Times New Roman" w:cs="Times New Roman"/>
+                <w:noProof/>
+                <w:webHidden/>
+                <w:sz w:val="24"/>
+                <w:szCs w:val="24"/>
+              </w:rPr>
+              <w:fldChar w:fldCharType="separate"/>
+            </w:r>
+            <w:r>
+              <w:rPr>
+                <w:rFonts w:ascii="Times New Roman" w:hAnsi="Times New Roman" w:cs="Times New Roman"/>
+                <w:noProof/>
+                <w:webHidden/>
+                <w:sz w:val="24"/>
+                <w:szCs w:val="24"/>
+              </w:rPr>
+              <w:t>22</w:t>
+            </w:r>
+            <w:r>
+              <w:rPr>
+                <w:rFonts w:ascii="Times New Roman" w:hAnsi="Times New Roman" w:cs="Times New Roman"/>
+                <w:noProof/>
+                <w:webHidden/>
+                <w:sz w:val="24"/>
+                <w:szCs w:val="24"/>
+              </w:rPr>
+              <w:fldChar w:fldCharType="end"/>
+            </w:r>
+          </w:hyperlink>
+        </w:p>
+        <w:p>
+          <w:pPr>
+            <w:spacing w:after="0" w:line="360" w:lineRule="auto"/>
             <w:jc w:val="both"/>
           </w:pPr>
           <w:r>
@@ -1069,7 +1590,7 @@
         </w:rPr>
       </w:pPr>
       <w:bookmarkStart w:id="0" w:name="_Toc136423935"/>
-      <w:bookmarkStart w:id="1" w:name="_Toc136508700"/>
+      <w:bookmarkStart w:id="1" w:name="_Toc136890332"/>
       <w:r>
         <w:rPr>
           <w:rFonts w:ascii="Cambria" w:hAnsi="Cambria" w:cstheme="majorHAnsi"/>
@@ -1087,7 +1608,7 @@
     </w:p>
     <w:p>
       <w:pPr>
-        <w:spacing w:line="360" w:lineRule="auto"/>
+        <w:spacing w:after="0" w:line="360" w:lineRule="auto"/>
         <w:ind w:firstLine="709"/>
         <w:jc w:val="both"/>
         <w:rPr>
@@ -1200,18 +1721,7 @@
           <w:szCs w:val="24"/>
           <w:shd w:val="clear" w:color="auto" w:fill="FFFFFF"/>
         </w:rPr>
-        <w:t>это одна страница или набор связанных по смыслу страниц, которые</w:t>
-      </w:r>
-      <w:bookmarkStart w:id="2" w:name="_GoBack"/>
-      <w:bookmarkEnd w:id="2"/>
-      <w:r>
-        <w:rPr>
-          <w:rFonts w:ascii="Times New Roman" w:hAnsi="Times New Roman" w:cs="Times New Roman"/>
-          <w:sz w:val="24"/>
-          <w:szCs w:val="24"/>
-          <w:shd w:val="clear" w:color="auto" w:fill="FFFFFF"/>
-        </w:rPr>
-        <w:t xml:space="preserve"> находятся в сети Интернет. На них размещается информация, текстовая или графическая: изображения, видео, анимации.</w:t>
+        <w:t>это одна страница или набор связанных по смыслу страниц, которые находятся в сети Интернет. На них размещается информация, текстовая или графическая: изображения, видео, анимации.</w:t>
       </w:r>
       <w:r>
         <w:rPr>
@@ -1225,7 +1735,7 @@
     </w:p>
     <w:p>
       <w:pPr>
-        <w:spacing w:line="360" w:lineRule="auto"/>
+        <w:spacing w:after="0" w:line="360" w:lineRule="auto"/>
         <w:ind w:firstLine="709"/>
         <w:jc w:val="both"/>
         <w:rPr>
@@ -1279,9 +1789,9 @@
           <w:lang w:eastAsia="hi-IN" w:bidi="hi-IN"/>
         </w:rPr>
       </w:pPr>
-      <w:bookmarkStart w:id="3" w:name="_Toc27496739"/>
-      <w:bookmarkStart w:id="4" w:name="_Toc136423936"/>
-      <w:bookmarkStart w:id="5" w:name="_Toc136508701"/>
+      <w:bookmarkStart w:id="2" w:name="_Toc27496739"/>
+      <w:bookmarkStart w:id="3" w:name="_Toc136423936"/>
+      <w:bookmarkStart w:id="4" w:name="_Toc136890333"/>
       <w:r>
         <w:rPr>
           <w:rFonts w:ascii="Cambria" w:eastAsia="Arial Unicode MS" w:hAnsi="Cambria"/>
@@ -1295,13 +1805,13 @@
         <w:lastRenderedPageBreak/>
         <w:t>1 Постановка задачи на проектирование интерфейса</w:t>
       </w:r>
+      <w:bookmarkEnd w:id="2"/>
       <w:bookmarkEnd w:id="3"/>
       <w:bookmarkEnd w:id="4"/>
-      <w:bookmarkEnd w:id="5"/>
-    </w:p>
-    <w:p>
-      <w:pPr>
-        <w:spacing w:line="360" w:lineRule="auto"/>
+    </w:p>
+    <w:p>
+      <w:pPr>
+        <w:spacing w:after="0" w:line="360" w:lineRule="auto"/>
         <w:ind w:firstLine="709"/>
         <w:jc w:val="both"/>
         <w:rPr>
@@ -1355,6 +1865,154 @@
           <w:lang w:eastAsia="hi-IN" w:bidi="hi-IN"/>
         </w:rPr>
         <w:t>.</w:t>
+      </w:r>
+    </w:p>
+    <w:p>
+      <w:pPr>
+        <w:spacing w:after="0" w:line="360" w:lineRule="auto"/>
+        <w:ind w:firstLine="709"/>
+        <w:jc w:val="both"/>
+        <w:rPr>
+          <w:rFonts w:ascii="Times New Roman" w:hAnsi="Times New Roman" w:cs="Times New Roman"/>
+          <w:sz w:val="24"/>
+          <w:szCs w:val="24"/>
+          <w:lang w:eastAsia="hi-IN" w:bidi="hi-IN"/>
+        </w:rPr>
+      </w:pPr>
+      <w:r>
+        <w:rPr>
+          <w:rFonts w:ascii="Times New Roman" w:hAnsi="Times New Roman" w:cs="Times New Roman"/>
+          <w:sz w:val="24"/>
+          <w:szCs w:val="24"/>
+          <w:lang w:eastAsia="hi-IN" w:bidi="hi-IN"/>
+        </w:rPr>
+        <w:t xml:space="preserve">Целью является создание </w:t>
+      </w:r>
+      <w:r>
+        <w:rPr>
+          <w:rFonts w:ascii="Times New Roman" w:hAnsi="Times New Roman" w:cs="Times New Roman"/>
+          <w:sz w:val="24"/>
+          <w:szCs w:val="24"/>
+          <w:lang w:eastAsia="hi-IN" w:bidi="hi-IN"/>
+        </w:rPr>
+        <w:t xml:space="preserve">веб-сайта с </w:t>
+      </w:r>
+      <w:r>
+        <w:rPr>
+          <w:rFonts w:ascii="Times New Roman" w:hAnsi="Times New Roman" w:cs="Times New Roman"/>
+          <w:sz w:val="24"/>
+          <w:szCs w:val="24"/>
+          <w:lang w:eastAsia="hi-IN" w:bidi="hi-IN"/>
+        </w:rPr>
+        <w:t>интуитивно понятн</w:t>
+      </w:r>
+      <w:r>
+        <w:rPr>
+          <w:rFonts w:ascii="Times New Roman" w:hAnsi="Times New Roman" w:cs="Times New Roman"/>
+          <w:sz w:val="24"/>
+          <w:szCs w:val="24"/>
+          <w:lang w:eastAsia="hi-IN" w:bidi="hi-IN"/>
+        </w:rPr>
+        <w:t>ым</w:t>
+      </w:r>
+      <w:r>
+        <w:rPr>
+          <w:rFonts w:ascii="Times New Roman" w:hAnsi="Times New Roman" w:cs="Times New Roman"/>
+          <w:sz w:val="24"/>
+          <w:szCs w:val="24"/>
+          <w:lang w:eastAsia="hi-IN" w:bidi="hi-IN"/>
+        </w:rPr>
+        <w:t xml:space="preserve"> интерфейс</w:t>
+      </w:r>
+      <w:r>
+        <w:rPr>
+          <w:rFonts w:ascii="Times New Roman" w:hAnsi="Times New Roman" w:cs="Times New Roman"/>
+          <w:sz w:val="24"/>
+          <w:szCs w:val="24"/>
+          <w:lang w:eastAsia="hi-IN" w:bidi="hi-IN"/>
+        </w:rPr>
+        <w:t>ом</w:t>
+      </w:r>
+      <w:r>
+        <w:rPr>
+          <w:rFonts w:ascii="Times New Roman" w:hAnsi="Times New Roman" w:cs="Times New Roman"/>
+          <w:sz w:val="24"/>
+          <w:szCs w:val="24"/>
+          <w:lang w:eastAsia="hi-IN" w:bidi="hi-IN"/>
+        </w:rPr>
+        <w:t>, возможность</w:t>
+      </w:r>
+      <w:r>
+        <w:rPr>
+          <w:rFonts w:ascii="Times New Roman" w:hAnsi="Times New Roman" w:cs="Times New Roman"/>
+          <w:sz w:val="24"/>
+          <w:szCs w:val="24"/>
+          <w:lang w:eastAsia="hi-IN" w:bidi="hi-IN"/>
+        </w:rPr>
+        <w:t>ю</w:t>
+      </w:r>
+      <w:r>
+        <w:rPr>
+          <w:rFonts w:ascii="Times New Roman" w:hAnsi="Times New Roman" w:cs="Times New Roman"/>
+          <w:sz w:val="24"/>
+          <w:szCs w:val="24"/>
+          <w:lang w:eastAsia="hi-IN" w:bidi="hi-IN"/>
+        </w:rPr>
+        <w:t xml:space="preserve"> поиска автомобильных марок с использованием сокращений, краткост</w:t>
+      </w:r>
+      <w:r>
+        <w:rPr>
+          <w:rFonts w:ascii="Times New Roman" w:hAnsi="Times New Roman" w:cs="Times New Roman"/>
+          <w:sz w:val="24"/>
+          <w:szCs w:val="24"/>
+          <w:lang w:eastAsia="hi-IN" w:bidi="hi-IN"/>
+        </w:rPr>
+        <w:t>ью</w:t>
+      </w:r>
+      <w:r>
+        <w:rPr>
+          <w:rFonts w:ascii="Times New Roman" w:hAnsi="Times New Roman" w:cs="Times New Roman"/>
+          <w:sz w:val="24"/>
+          <w:szCs w:val="24"/>
+          <w:lang w:eastAsia="hi-IN" w:bidi="hi-IN"/>
+        </w:rPr>
+        <w:t xml:space="preserve"> информации об автомобилях и быстр</w:t>
+      </w:r>
+      <w:r>
+        <w:rPr>
+          <w:rFonts w:ascii="Times New Roman" w:hAnsi="Times New Roman" w:cs="Times New Roman"/>
+          <w:sz w:val="24"/>
+          <w:szCs w:val="24"/>
+          <w:lang w:eastAsia="hi-IN" w:bidi="hi-IN"/>
+        </w:rPr>
+        <w:t>ой</w:t>
+      </w:r>
+      <w:r>
+        <w:rPr>
+          <w:rFonts w:ascii="Times New Roman" w:hAnsi="Times New Roman" w:cs="Times New Roman"/>
+          <w:sz w:val="24"/>
+          <w:szCs w:val="24"/>
+          <w:lang w:eastAsia="hi-IN" w:bidi="hi-IN"/>
+        </w:rPr>
+        <w:t xml:space="preserve"> возможность</w:t>
+      </w:r>
+      <w:r>
+        <w:rPr>
+          <w:rFonts w:ascii="Times New Roman" w:hAnsi="Times New Roman" w:cs="Times New Roman"/>
+          <w:sz w:val="24"/>
+          <w:szCs w:val="24"/>
+          <w:lang w:eastAsia="hi-IN" w:bidi="hi-IN"/>
+        </w:rPr>
+        <w:t>ю</w:t>
+      </w:r>
+      <w:r>
+        <w:rPr>
+          <w:rFonts w:ascii="Times New Roman" w:hAnsi="Times New Roman" w:cs="Times New Roman"/>
+          <w:sz w:val="24"/>
+          <w:szCs w:val="24"/>
+          <w:lang w:eastAsia="hi-IN" w:bidi="hi-IN"/>
+        </w:rPr>
+        <w:t xml:space="preserve"> его приобретения.</w:t>
       </w:r>
     </w:p>
     <w:p>
@@ -1389,7 +2047,7 @@
           <w:lang w:eastAsia="hi-IN" w:bidi="hi-IN"/>
         </w:rPr>
       </w:pPr>
-      <w:bookmarkStart w:id="6" w:name="_Toc136508702"/>
+      <w:bookmarkStart w:id="5" w:name="_Toc136890334"/>
       <w:r>
         <w:rPr>
           <w:rFonts w:ascii="Cambria" w:hAnsi="Cambria"/>
@@ -1415,11 +2073,11 @@
         </w:rPr>
         <w:t>Предметная область</w:t>
       </w:r>
-      <w:bookmarkEnd w:id="6"/>
-    </w:p>
-    <w:p>
-      <w:pPr>
-        <w:spacing w:line="360" w:lineRule="auto"/>
+      <w:bookmarkEnd w:id="5"/>
+    </w:p>
+    <w:p>
+      <w:pPr>
+        <w:spacing w:after="0" w:line="360" w:lineRule="auto"/>
         <w:ind w:firstLine="709"/>
         <w:jc w:val="both"/>
         <w:rPr>
@@ -1441,7 +2099,7 @@
     </w:p>
     <w:p>
       <w:pPr>
-        <w:spacing w:line="360" w:lineRule="auto"/>
+        <w:spacing w:after="0" w:line="360" w:lineRule="auto"/>
         <w:ind w:firstLine="709"/>
         <w:jc w:val="both"/>
         <w:rPr>
@@ -1499,7 +2157,7 @@
     </w:p>
     <w:p>
       <w:pPr>
-        <w:spacing w:line="360" w:lineRule="auto"/>
+        <w:spacing w:after="0" w:line="360" w:lineRule="auto"/>
         <w:ind w:firstLine="709"/>
         <w:jc w:val="both"/>
         <w:rPr>
@@ -1544,7 +2202,7 @@
           <w:ilvl w:val="0"/>
           <w:numId w:val="1"/>
         </w:numPr>
-        <w:spacing w:line="360" w:lineRule="auto"/>
+        <w:spacing w:after="0" w:line="360" w:lineRule="auto"/>
         <w:ind w:left="426" w:hanging="426"/>
         <w:jc w:val="both"/>
         <w:rPr>
@@ -1591,7 +2249,7 @@
           <w:ilvl w:val="0"/>
           <w:numId w:val="1"/>
         </w:numPr>
-        <w:spacing w:line="360" w:lineRule="auto"/>
+        <w:spacing w:after="0" w:line="360" w:lineRule="auto"/>
         <w:ind w:left="426" w:hanging="426"/>
         <w:jc w:val="both"/>
         <w:rPr>
@@ -1649,7 +2307,7 @@
           <w:ilvl w:val="0"/>
           <w:numId w:val="1"/>
         </w:numPr>
-        <w:spacing w:line="360" w:lineRule="auto"/>
+        <w:spacing w:after="0" w:line="360" w:lineRule="auto"/>
         <w:ind w:left="426" w:hanging="426"/>
         <w:jc w:val="both"/>
         <w:rPr>
@@ -1676,7 +2334,7 @@
           <w:ilvl w:val="0"/>
           <w:numId w:val="1"/>
         </w:numPr>
-        <w:spacing w:line="360" w:lineRule="auto"/>
+        <w:spacing w:after="0" w:line="360" w:lineRule="auto"/>
         <w:ind w:left="426" w:hanging="426"/>
         <w:jc w:val="both"/>
         <w:rPr>
@@ -1703,7 +2361,7 @@
           <w:ilvl w:val="0"/>
           <w:numId w:val="1"/>
         </w:numPr>
-        <w:spacing w:line="360" w:lineRule="auto"/>
+        <w:spacing w:after="0" w:line="360" w:lineRule="auto"/>
         <w:ind w:left="426" w:hanging="426"/>
         <w:jc w:val="both"/>
         <w:rPr>
@@ -1803,7 +2461,7 @@
           <w:ilvl w:val="0"/>
           <w:numId w:val="1"/>
         </w:numPr>
-        <w:spacing w:line="360" w:lineRule="auto"/>
+        <w:spacing w:after="0" w:line="360" w:lineRule="auto"/>
         <w:ind w:left="426" w:hanging="426"/>
         <w:jc w:val="both"/>
         <w:rPr>
@@ -1873,7 +2531,7 @@
           <w:ilvl w:val="0"/>
           <w:numId w:val="1"/>
         </w:numPr>
-        <w:spacing w:line="360" w:lineRule="auto"/>
+        <w:spacing w:after="0" w:line="360" w:lineRule="auto"/>
         <w:ind w:left="426" w:hanging="426"/>
         <w:jc w:val="both"/>
         <w:rPr>
@@ -1927,7 +2585,7 @@
           <w:ilvl w:val="0"/>
           <w:numId w:val="1"/>
         </w:numPr>
-        <w:spacing w:line="360" w:lineRule="auto"/>
+        <w:spacing w:after="0" w:line="360" w:lineRule="auto"/>
         <w:ind w:left="426" w:hanging="426"/>
         <w:jc w:val="both"/>
         <w:rPr>
@@ -1972,7 +2630,7 @@
           <w:ilvl w:val="0"/>
           <w:numId w:val="1"/>
         </w:numPr>
-        <w:spacing w:line="360" w:lineRule="auto"/>
+        <w:spacing w:after="0" w:line="360" w:lineRule="auto"/>
         <w:ind w:left="426" w:hanging="426"/>
         <w:jc w:val="both"/>
         <w:rPr>
@@ -2017,7 +2675,7 @@
           <w:ilvl w:val="0"/>
           <w:numId w:val="1"/>
         </w:numPr>
-        <w:spacing w:line="360" w:lineRule="auto"/>
+        <w:spacing w:after="0" w:line="360" w:lineRule="auto"/>
         <w:ind w:left="426" w:hanging="426"/>
         <w:jc w:val="both"/>
         <w:rPr>
@@ -2053,7 +2711,7 @@
           <w:ilvl w:val="0"/>
           <w:numId w:val="1"/>
         </w:numPr>
-        <w:spacing w:line="360" w:lineRule="auto"/>
+        <w:spacing w:after="0" w:line="360" w:lineRule="auto"/>
         <w:ind w:left="426" w:hanging="426"/>
         <w:jc w:val="both"/>
         <w:rPr>
@@ -2089,7 +2747,7 @@
           <w:ilvl w:val="0"/>
           <w:numId w:val="1"/>
         </w:numPr>
-        <w:spacing w:line="360" w:lineRule="auto"/>
+        <w:spacing w:after="0" w:line="360" w:lineRule="auto"/>
         <w:ind w:left="426" w:hanging="426"/>
         <w:jc w:val="both"/>
         <w:rPr>
@@ -2247,7 +2905,7 @@
           <w:ilvl w:val="0"/>
           <w:numId w:val="1"/>
         </w:numPr>
-        <w:spacing w:line="360" w:lineRule="auto"/>
+        <w:spacing w:after="0" w:line="360" w:lineRule="auto"/>
         <w:ind w:left="426" w:hanging="426"/>
         <w:jc w:val="both"/>
         <w:rPr>
@@ -2318,7 +2976,7 @@
           <w:ilvl w:val="0"/>
           <w:numId w:val="1"/>
         </w:numPr>
-        <w:spacing w:line="360" w:lineRule="auto"/>
+        <w:spacing w:after="0" w:line="360" w:lineRule="auto"/>
         <w:ind w:left="426" w:hanging="426"/>
         <w:jc w:val="both"/>
         <w:rPr>
@@ -2362,7 +3020,7 @@
           <w:ilvl w:val="0"/>
           <w:numId w:val="1"/>
         </w:numPr>
-        <w:spacing w:line="360" w:lineRule="auto"/>
+        <w:spacing w:after="0" w:line="360" w:lineRule="auto"/>
         <w:ind w:left="426" w:hanging="426"/>
         <w:jc w:val="both"/>
         <w:rPr>
@@ -2395,7 +3053,7 @@
     <w:p>
       <w:pPr>
         <w:pStyle w:val="a4"/>
-        <w:spacing w:line="360" w:lineRule="auto"/>
+        <w:spacing w:after="0" w:line="360" w:lineRule="auto"/>
         <w:ind w:left="0" w:firstLine="709"/>
         <w:jc w:val="both"/>
         <w:rPr>
@@ -2445,7 +3103,7 @@
     <w:p>
       <w:pPr>
         <w:pStyle w:val="a4"/>
-        <w:spacing w:line="360" w:lineRule="auto"/>
+        <w:spacing w:after="0" w:line="360" w:lineRule="auto"/>
         <w:ind w:left="0" w:firstLine="709"/>
         <w:jc w:val="both"/>
         <w:rPr>
@@ -2530,7 +3188,7 @@
           <w:lang w:eastAsia="hi-IN" w:bidi="hi-IN"/>
         </w:rPr>
       </w:pPr>
-      <w:bookmarkStart w:id="7" w:name="_Toc136508703"/>
+      <w:bookmarkStart w:id="6" w:name="_Toc136890335"/>
       <w:r>
         <w:rPr>
           <w:rFonts w:ascii="Cambria" w:hAnsi="Cambria"/>
@@ -2543,7 +3201,7 @@
         <w:lastRenderedPageBreak/>
         <w:t>3 Обоснование проектных решений по видам обеспечения</w:t>
       </w:r>
-      <w:bookmarkEnd w:id="7"/>
+      <w:bookmarkEnd w:id="6"/>
     </w:p>
     <w:p>
       <w:pPr>
@@ -2557,7 +3215,7 @@
           <w:lang w:eastAsia="hi-IN" w:bidi="hi-IN"/>
         </w:rPr>
       </w:pPr>
-      <w:bookmarkStart w:id="8" w:name="_Toc136508704"/>
+      <w:bookmarkStart w:id="7" w:name="_Toc136890336"/>
       <w:r>
         <w:rPr>
           <w:rFonts w:asciiTheme="minorHAnsi" w:hAnsiTheme="minorHAnsi" w:cstheme="minorHAnsi"/>
@@ -2567,11 +3225,11 @@
         </w:rPr>
         <w:t>3.1 По техническому обеспечению</w:t>
       </w:r>
-      <w:bookmarkEnd w:id="8"/>
-    </w:p>
-    <w:p>
-      <w:pPr>
-        <w:spacing w:line="360" w:lineRule="auto"/>
+      <w:bookmarkEnd w:id="7"/>
+    </w:p>
+    <w:p>
+      <w:pPr>
+        <w:spacing w:after="0" w:line="360" w:lineRule="auto"/>
         <w:ind w:firstLine="709"/>
         <w:jc w:val="both"/>
         <w:rPr>
@@ -2638,7 +3296,7 @@
     </w:p>
     <w:p>
       <w:pPr>
-        <w:spacing w:line="360" w:lineRule="auto"/>
+        <w:spacing w:after="0" w:line="360" w:lineRule="auto"/>
         <w:ind w:firstLine="709"/>
         <w:jc w:val="both"/>
         <w:rPr>
@@ -2766,7 +3424,7 @@
     <w:p>
       <w:pPr>
         <w:pStyle w:val="a4"/>
-        <w:spacing w:line="360" w:lineRule="auto"/>
+        <w:spacing w:after="0" w:line="360" w:lineRule="auto"/>
         <w:ind w:left="0" w:firstLine="709"/>
         <w:jc w:val="both"/>
         <w:rPr>
@@ -2789,7 +3447,7 @@
     <w:p>
       <w:pPr>
         <w:pStyle w:val="a4"/>
-        <w:spacing w:line="360" w:lineRule="auto"/>
+        <w:spacing w:after="0" w:line="360" w:lineRule="auto"/>
         <w:ind w:left="0" w:firstLine="709"/>
         <w:jc w:val="both"/>
         <w:rPr>
@@ -2811,7 +3469,7 @@
     </w:p>
     <w:p>
       <w:pPr>
-        <w:spacing w:line="360" w:lineRule="auto"/>
+        <w:spacing w:after="0" w:line="360" w:lineRule="auto"/>
         <w:ind w:firstLine="709"/>
         <w:jc w:val="both"/>
         <w:rPr>
@@ -2833,7 +3491,7 @@
     </w:p>
     <w:p>
       <w:pPr>
-        <w:spacing w:line="360" w:lineRule="auto"/>
+        <w:spacing w:after="0" w:line="360" w:lineRule="auto"/>
         <w:ind w:firstLine="709"/>
         <w:jc w:val="both"/>
         <w:rPr>
@@ -2855,7 +3513,7 @@
     </w:p>
     <w:p>
       <w:pPr>
-        <w:spacing w:line="360" w:lineRule="auto"/>
+        <w:spacing w:after="0" w:line="360" w:lineRule="auto"/>
         <w:ind w:firstLine="709"/>
         <w:jc w:val="both"/>
         <w:rPr>
@@ -3159,8 +3817,8 @@
           <w:lang w:eastAsia="hi-IN" w:bidi="hi-IN"/>
         </w:rPr>
       </w:pPr>
-      <w:bookmarkStart w:id="9" w:name="_Toc27496743"/>
-      <w:bookmarkStart w:id="10" w:name="_Toc136508705"/>
+      <w:bookmarkStart w:id="8" w:name="_Toc27496743"/>
+      <w:bookmarkStart w:id="9" w:name="_Toc136890337"/>
       <w:r>
         <w:rPr>
           <w:rFonts w:ascii="Cambria" w:hAnsi="Cambria"/>
@@ -3170,12 +3828,12 @@
         </w:rPr>
         <w:t>3.2 По информационному обеспечению</w:t>
       </w:r>
+      <w:bookmarkEnd w:id="8"/>
       <w:bookmarkEnd w:id="9"/>
-      <w:bookmarkEnd w:id="10"/>
-    </w:p>
-    <w:p>
-      <w:pPr>
-        <w:spacing w:line="360" w:lineRule="auto"/>
+    </w:p>
+    <w:p>
+      <w:pPr>
+        <w:spacing w:after="0" w:line="360" w:lineRule="auto"/>
         <w:ind w:firstLine="709"/>
         <w:jc w:val="both"/>
         <w:rPr>
@@ -3215,7 +3873,7 @@
     </w:p>
     <w:p>
       <w:pPr>
-        <w:spacing w:line="360" w:lineRule="auto"/>
+        <w:spacing w:after="0" w:line="360" w:lineRule="auto"/>
         <w:ind w:firstLine="709"/>
         <w:jc w:val="both"/>
         <w:rPr>
@@ -3232,25 +3890,7 @@
           <w:szCs w:val="24"/>
           <w:lang w:eastAsia="hi-IN" w:bidi="hi-IN"/>
         </w:rPr>
-        <w:t xml:space="preserve">В состав информационного обеспечения включаются два комплекса: компоненты </w:t>
-      </w:r>
-      <w:r>
-        <w:rPr>
-          <w:rFonts w:ascii="Times New Roman" w:hAnsi="Times New Roman" w:cs="Times New Roman"/>
-          <w:sz w:val="24"/>
-          <w:szCs w:val="24"/>
-          <w:lang w:eastAsia="hi-IN" w:bidi="hi-IN"/>
-        </w:rPr>
-        <w:t>вне машинного</w:t>
-      </w:r>
-      <w:r>
-        <w:rPr>
-          <w:rFonts w:ascii="Times New Roman" w:hAnsi="Times New Roman" w:cs="Times New Roman"/>
-          <w:sz w:val="24"/>
-          <w:szCs w:val="24"/>
-          <w:lang w:eastAsia="hi-IN" w:bidi="hi-IN"/>
-        </w:rPr>
-        <w:t xml:space="preserve"> информационного обеспечения (</w:t>
+        <w:t>В состав информационного обеспечения включаются два комплекса: компоненты вне машинного информационного обеспечения (</w:t>
       </w:r>
       <w:r>
         <w:rPr>
@@ -3268,35 +3908,7 @@
           <w:szCs w:val="24"/>
           <w:lang w:eastAsia="hi-IN" w:bidi="hi-IN"/>
         </w:rPr>
-        <w:t xml:space="preserve">) и </w:t>
-      </w:r>
-      <w:r>
-        <w:rPr>
-          <w:rFonts w:ascii="Times New Roman" w:hAnsi="Times New Roman" w:cs="Times New Roman"/>
-          <w:sz w:val="24"/>
-          <w:szCs w:val="24"/>
-          <w:lang w:eastAsia="hi-IN" w:bidi="hi-IN"/>
-        </w:rPr>
-        <w:t xml:space="preserve">внутри </w:t>
-      </w:r>
-      <w:r>
-        <w:rPr>
-          <w:rFonts w:ascii="Times New Roman" w:hAnsi="Times New Roman" w:cs="Times New Roman"/>
-          <w:sz w:val="24"/>
-          <w:szCs w:val="24"/>
-          <w:lang w:eastAsia="hi-IN" w:bidi="hi-IN"/>
-        </w:rPr>
-        <w:lastRenderedPageBreak/>
-        <w:t>машинного</w:t>
-      </w:r>
-      <w:r>
-        <w:rPr>
-          <w:rFonts w:ascii="Times New Roman" w:hAnsi="Times New Roman" w:cs="Times New Roman"/>
-          <w:sz w:val="24"/>
-          <w:szCs w:val="24"/>
-          <w:lang w:eastAsia="hi-IN" w:bidi="hi-IN"/>
-        </w:rPr>
-        <w:t xml:space="preserve"> информационного обеспечения (макеты</w:t>
+        <w:t>) и внутри машинного информационного обеспечения (макеты</w:t>
       </w:r>
       <w:r>
         <w:rPr>
@@ -3319,7 +3931,7 @@
     </w:p>
     <w:p>
       <w:pPr>
-        <w:spacing w:line="360" w:lineRule="auto"/>
+        <w:spacing w:after="0" w:line="360" w:lineRule="auto"/>
         <w:ind w:firstLine="709"/>
         <w:jc w:val="both"/>
         <w:rPr>
@@ -3336,6 +3948,7 @@
           <w:szCs w:val="24"/>
           <w:lang w:eastAsia="hi-IN" w:bidi="hi-IN"/>
         </w:rPr>
+        <w:lastRenderedPageBreak/>
         <w:t>В качестве входных данных используются:</w:t>
       </w:r>
     </w:p>
@@ -3346,8 +3959,8 @@
           <w:ilvl w:val="0"/>
           <w:numId w:val="3"/>
         </w:numPr>
-        <w:spacing w:line="360" w:lineRule="auto"/>
-        <w:ind w:left="426" w:hanging="426"/>
+        <w:spacing w:after="0" w:line="360" w:lineRule="auto"/>
+        <w:ind w:left="425" w:hanging="425"/>
         <w:jc w:val="both"/>
         <w:rPr>
           <w:rFonts w:ascii="Times New Roman" w:hAnsi="Times New Roman" w:cs="Times New Roman"/>
@@ -3377,7 +3990,7 @@
     </w:p>
     <w:p>
       <w:pPr>
-        <w:spacing w:line="360" w:lineRule="auto"/>
+        <w:spacing w:after="0" w:line="360" w:lineRule="auto"/>
         <w:ind w:firstLine="709"/>
         <w:jc w:val="both"/>
         <w:rPr>
@@ -3467,8 +4080,8 @@
           <w:ilvl w:val="0"/>
           <w:numId w:val="3"/>
         </w:numPr>
-        <w:spacing w:line="360" w:lineRule="auto"/>
-        <w:ind w:left="426" w:hanging="426"/>
+        <w:spacing w:after="0" w:line="360" w:lineRule="auto"/>
+        <w:ind w:left="425" w:hanging="425"/>
         <w:jc w:val="both"/>
         <w:rPr>
           <w:rFonts w:ascii="Times New Roman" w:hAnsi="Times New Roman" w:cs="Times New Roman"/>
@@ -3503,8 +4116,8 @@
           <w:ilvl w:val="0"/>
           <w:numId w:val="3"/>
         </w:numPr>
-        <w:spacing w:line="360" w:lineRule="auto"/>
-        <w:ind w:left="426" w:hanging="426"/>
+        <w:spacing w:after="0" w:line="360" w:lineRule="auto"/>
+        <w:ind w:left="425" w:hanging="425"/>
         <w:jc w:val="both"/>
         <w:rPr>
           <w:rFonts w:ascii="Times New Roman" w:hAnsi="Times New Roman" w:cs="Times New Roman"/>
@@ -3539,8 +4152,8 @@
           <w:ilvl w:val="0"/>
           <w:numId w:val="3"/>
         </w:numPr>
-        <w:spacing w:line="360" w:lineRule="auto"/>
-        <w:ind w:left="426" w:hanging="426"/>
+        <w:spacing w:after="0" w:line="360" w:lineRule="auto"/>
+        <w:ind w:left="425" w:hanging="425"/>
         <w:jc w:val="both"/>
         <w:rPr>
           <w:rFonts w:ascii="Times New Roman" w:hAnsi="Times New Roman" w:cs="Times New Roman"/>
@@ -3575,8 +4188,8 @@
           <w:ilvl w:val="0"/>
           <w:numId w:val="3"/>
         </w:numPr>
-        <w:spacing w:line="360" w:lineRule="auto"/>
-        <w:ind w:left="426" w:hanging="426"/>
+        <w:spacing w:after="0" w:line="360" w:lineRule="auto"/>
+        <w:ind w:left="425" w:hanging="425"/>
         <w:jc w:val="both"/>
         <w:rPr>
           <w:rFonts w:ascii="Times New Roman" w:hAnsi="Times New Roman" w:cs="Times New Roman"/>
@@ -3607,7 +4220,7 @@
     <w:p>
       <w:pPr>
         <w:pStyle w:val="2"/>
-        <w:spacing w:line="360" w:lineRule="auto"/>
+        <w:spacing w:before="0" w:line="360" w:lineRule="auto"/>
         <w:jc w:val="both"/>
         <w:rPr>
           <w:rFonts w:ascii="Cambria" w:hAnsi="Cambria"/>
@@ -3617,8 +4230,8 @@
           <w:szCs w:val="24"/>
         </w:rPr>
       </w:pPr>
-      <w:bookmarkStart w:id="11" w:name="_Toc27496746"/>
-      <w:bookmarkStart w:id="12" w:name="_Toc136508706"/>
+      <w:bookmarkStart w:id="10" w:name="_Toc27496746"/>
+      <w:bookmarkStart w:id="11" w:name="_Toc136890338"/>
       <w:r>
         <w:rPr>
           <w:rFonts w:ascii="Cambria" w:hAnsi="Cambria"/>
@@ -3636,7 +4249,6 @@
           <w:color w:val="auto"/>
           <w:sz w:val="24"/>
           <w:szCs w:val="24"/>
-          <w:lang w:val="en-US"/>
         </w:rPr>
         <w:t>1</w:t>
       </w:r>
@@ -3671,8 +4283,84 @@
         </w:rPr>
         <w:t xml:space="preserve"> 0</w:t>
       </w:r>
+      <w:bookmarkEnd w:id="10"/>
       <w:bookmarkEnd w:id="11"/>
-      <w:bookmarkEnd w:id="12"/>
+    </w:p>
+    <w:p>
+      <w:pPr>
+        <w:spacing w:after="0" w:line="360" w:lineRule="auto"/>
+        <w:ind w:firstLine="709"/>
+        <w:jc w:val="both"/>
+        <w:rPr>
+          <w:rFonts w:ascii="Times New Roman" w:hAnsi="Times New Roman" w:cs="Times New Roman"/>
+          <w:sz w:val="24"/>
+          <w:szCs w:val="24"/>
+        </w:rPr>
+      </w:pPr>
+      <w:r>
+        <w:rPr>
+          <w:rFonts w:ascii="Times New Roman" w:hAnsi="Times New Roman" w:cs="Times New Roman"/>
+          <w:sz w:val="24"/>
+          <w:szCs w:val="24"/>
+        </w:rPr>
+        <w:t xml:space="preserve">IDEF0 — методология функционального моделирования (англ. </w:t>
+      </w:r>
+      <w:proofErr w:type="spellStart"/>
+      <w:r>
+        <w:rPr>
+          <w:rFonts w:ascii="Times New Roman" w:hAnsi="Times New Roman" w:cs="Times New Roman"/>
+          <w:sz w:val="24"/>
+          <w:szCs w:val="24"/>
+        </w:rPr>
+        <w:t>function</w:t>
+      </w:r>
+      <w:proofErr w:type="spellEnd"/>
+      <w:r>
+        <w:rPr>
+          <w:rFonts w:ascii="Times New Roman" w:hAnsi="Times New Roman" w:cs="Times New Roman"/>
+          <w:sz w:val="24"/>
+          <w:szCs w:val="24"/>
+        </w:rPr>
+        <w:t xml:space="preserve"> </w:t>
+      </w:r>
+      <w:proofErr w:type="spellStart"/>
+      <w:r>
+        <w:rPr>
+          <w:rFonts w:ascii="Times New Roman" w:hAnsi="Times New Roman" w:cs="Times New Roman"/>
+          <w:sz w:val="24"/>
+          <w:szCs w:val="24"/>
+        </w:rPr>
+        <w:t>modeling</w:t>
+      </w:r>
+      <w:proofErr w:type="spellEnd"/>
+      <w:r>
+        <w:rPr>
+          <w:rFonts w:ascii="Times New Roman" w:hAnsi="Times New Roman" w:cs="Times New Roman"/>
+          <w:sz w:val="24"/>
+          <w:szCs w:val="24"/>
+        </w:rPr>
+        <w:t>) и графическая нотация, предназначенная для формализации и описания бизнес-процессов. Отличительной особенностью IDEF0 является ее акцент на соподчиненность объектов. В IDEF0 рассматриваются логические отношения между работами, а не их временная последовательность (поток работ).</w:t>
+      </w:r>
+    </w:p>
+    <w:p>
+      <w:pPr>
+        <w:spacing w:after="0" w:line="360" w:lineRule="auto"/>
+        <w:ind w:firstLine="709"/>
+        <w:jc w:val="both"/>
+        <w:rPr>
+          <w:rFonts w:ascii="Times New Roman" w:hAnsi="Times New Roman" w:cs="Times New Roman"/>
+          <w:sz w:val="24"/>
+          <w:szCs w:val="24"/>
+        </w:rPr>
+      </w:pPr>
+      <w:r>
+        <w:rPr>
+          <w:rFonts w:ascii="Times New Roman" w:hAnsi="Times New Roman" w:cs="Times New Roman"/>
+          <w:sz w:val="24"/>
+          <w:szCs w:val="24"/>
+        </w:rPr>
+        <w:t>Функциональная модель IDEF0 представляет собой набор блоков, каждый из которых представляет собой «черный ящик» с входами и выходами, управлением и механизмами, которые детализируются (декомпозируются) до необходимого уровня. Наиболее важная функция расположена в верхнем левом углу. А соединяются функции между собой при помощи стрелок и описаний функциональных блоков. При этом каждый вид стрелки или активности имеет собственное значение. Данная модель позволяет описать все основные виды процессов, как административные, так и организационные.</w:t>
+      </w:r>
     </w:p>
     <w:p>
       <w:pPr>
@@ -3685,49 +4373,10 @@
           <w:szCs w:val="24"/>
         </w:rPr>
       </w:pPr>
-      <w:r>
-        <w:rPr>
-          <w:rFonts w:ascii="Times New Roman" w:hAnsi="Times New Roman" w:cs="Times New Roman"/>
-          <w:sz w:val="24"/>
-          <w:szCs w:val="24"/>
-        </w:rPr>
-        <w:t>IDEF0 — методология функционального моделирования (англ. function modeling) и графическая нотация, предназначенная для формализации и описания бизнес-процессов. Отличительной особенностью IDEF0 является ее акцент на соподчиненность объектов. В IDEF0 рассматриваются логические отношения между работами, а не их временная последовательность (поток работ).</w:t>
-      </w:r>
-    </w:p>
-    <w:p>
-      <w:pPr>
-        <w:spacing w:line="360" w:lineRule="auto"/>
-        <w:ind w:firstLine="709"/>
-        <w:jc w:val="both"/>
-        <w:rPr>
-          <w:rFonts w:ascii="Times New Roman" w:hAnsi="Times New Roman" w:cs="Times New Roman"/>
-          <w:sz w:val="24"/>
-          <w:szCs w:val="24"/>
-        </w:rPr>
-      </w:pPr>
-      <w:r>
-        <w:rPr>
-          <w:rFonts w:ascii="Times New Roman" w:hAnsi="Times New Roman" w:cs="Times New Roman"/>
-          <w:sz w:val="24"/>
-          <w:szCs w:val="24"/>
-        </w:rPr>
-        <w:t>Функциональная модель IDEF0 представляет собой набор блоков, каждый из которых представляет собой «черный ящик» с входами и выходами, управлением и механизмами, которые детализируются (декомпозируются) до необходимого уровня. Наиболее важная функция расположена в верхнем левом углу. А соединяются функции между собой при помощи стрелок и описаний функциональных блоков. При этом каждый вид стрелки или активности имеет собственное значение. Данная модель позволяет описать все основные виды процессов, как административные, так и организационные.</w:t>
-      </w:r>
-    </w:p>
-    <w:p>
-      <w:pPr>
-        <w:spacing w:line="360" w:lineRule="auto"/>
-        <w:ind w:firstLine="709"/>
-        <w:jc w:val="both"/>
-        <w:rPr>
-          <w:rFonts w:ascii="Times New Roman" w:hAnsi="Times New Roman" w:cs="Times New Roman"/>
-          <w:sz w:val="24"/>
-          <w:szCs w:val="24"/>
-        </w:rPr>
-      </w:pPr>
-    </w:p>
-    <w:p>
-      <w:pPr>
+    </w:p>
+    <w:p>
+      <w:pPr>
+        <w:spacing w:after="0"/>
         <w:ind w:firstLine="709"/>
         <w:jc w:val="both"/>
         <w:rPr>
@@ -3856,14 +4505,104 @@
     </w:p>
     <w:p>
       <w:pPr>
-        <w:rPr>
-          <w:lang w:eastAsia="hi-IN" w:bidi="hi-IN"/>
-        </w:rPr>
-      </w:pPr>
-    </w:p>
-    <w:p>
-      <w:pPr>
-        <w:rPr>
+        <w:spacing w:after="0"/>
+        <w:jc w:val="center"/>
+        <w:rPr>
+          <w:rFonts w:ascii="Times New Roman" w:hAnsi="Times New Roman" w:cs="Times New Roman"/>
+          <w:sz w:val="24"/>
+          <w:szCs w:val="24"/>
+          <w:lang w:eastAsia="hi-IN" w:bidi="hi-IN"/>
+        </w:rPr>
+      </w:pPr>
+      <w:r>
+        <w:rPr>
+          <w:noProof/>
+          <w:lang w:eastAsia="hi-IN" w:bidi="hi-IN"/>
+        </w:rPr>
+        <w:lastRenderedPageBreak/>
+        <w:drawing>
+          <wp:inline distT="0" distB="0" distL="0" distR="0">
+            <wp:extent cx="5924550" cy="2771775"/>
+            <wp:effectExtent l="0" t="0" r="0" b="0"/>
+            <wp:docPr id="53884904" name="Рисунок 3"/>
+            <wp:cNvGraphicFramePr>
+              <a:graphicFrameLocks xmlns:a="http://schemas.openxmlformats.org/drawingml/2006/main" noChangeAspect="1"/>
+            </wp:cNvGraphicFramePr>
+            <a:graphic xmlns:a="http://schemas.openxmlformats.org/drawingml/2006/main">
+              <a:graphicData uri="http://schemas.openxmlformats.org/drawingml/2006/picture">
+                <pic:pic xmlns:pic="http://schemas.openxmlformats.org/drawingml/2006/picture">
+                  <pic:nvPicPr>
+                    <pic:cNvPr id="0" name="Picture 3"/>
+                    <pic:cNvPicPr>
+                      <a:picLocks noChangeAspect="1" noChangeArrowheads="1"/>
+                    </pic:cNvPicPr>
+                  </pic:nvPicPr>
+                  <pic:blipFill>
+                    <a:blip r:embed="rId8">
+                      <a:extLst>
+                        <a:ext uri="{28A0092B-C50C-407E-A947-70E740481C1C}">
+                          <a14:useLocalDpi xmlns:a14="http://schemas.microsoft.com/office/drawing/2010/main" val="0"/>
+                        </a:ext>
+                      </a:extLst>
+                    </a:blip>
+                    <a:srcRect/>
+                    <a:stretch>
+                      <a:fillRect/>
+                    </a:stretch>
+                  </pic:blipFill>
+                  <pic:spPr bwMode="auto">
+                    <a:xfrm>
+                      <a:off x="0" y="0"/>
+                      <a:ext cx="5924550" cy="2771775"/>
+                    </a:xfrm>
+                    <a:prstGeom prst="rect">
+                      <a:avLst/>
+                    </a:prstGeom>
+                    <a:noFill/>
+                    <a:ln>
+                      <a:noFill/>
+                    </a:ln>
+                  </pic:spPr>
+                </pic:pic>
+              </a:graphicData>
+            </a:graphic>
+          </wp:inline>
+        </w:drawing>
+      </w:r>
+      <w:r>
+        <w:rPr>
+          <w:rFonts w:ascii="Times New Roman" w:hAnsi="Times New Roman" w:cs="Times New Roman"/>
+          <w:sz w:val="24"/>
+          <w:szCs w:val="24"/>
+          <w:lang w:eastAsia="hi-IN" w:bidi="hi-IN"/>
+        </w:rPr>
+        <w:t xml:space="preserve">Рисунок 1 – Диаграмма </w:t>
+      </w:r>
+      <w:r>
+        <w:rPr>
+          <w:rFonts w:ascii="Times New Roman" w:hAnsi="Times New Roman" w:cs="Times New Roman"/>
+          <w:sz w:val="24"/>
+          <w:szCs w:val="24"/>
+          <w:lang w:val="en-US" w:eastAsia="hi-IN" w:bidi="hi-IN"/>
+        </w:rPr>
+        <w:t>IDEF</w:t>
+      </w:r>
+      <w:r>
+        <w:rPr>
+          <w:rFonts w:ascii="Times New Roman" w:hAnsi="Times New Roman" w:cs="Times New Roman"/>
+          <w:sz w:val="24"/>
+          <w:szCs w:val="24"/>
+          <w:lang w:eastAsia="hi-IN" w:bidi="hi-IN"/>
+        </w:rPr>
+        <w:t xml:space="preserve"> 0</w:t>
+      </w:r>
+    </w:p>
+    <w:p>
+      <w:pPr>
+        <w:rPr>
+          <w:rFonts w:ascii="Times New Roman" w:hAnsi="Times New Roman" w:cs="Times New Roman"/>
+          <w:sz w:val="24"/>
+          <w:szCs w:val="24"/>
           <w:lang w:eastAsia="hi-IN" w:bidi="hi-IN"/>
         </w:rPr>
       </w:pPr>
@@ -3888,7 +4627,7 @@
           <w:lang w:eastAsia="hi-IN" w:bidi="hi-IN"/>
         </w:rPr>
       </w:pPr>
-      <w:bookmarkStart w:id="13" w:name="_Toc136508707"/>
+      <w:bookmarkStart w:id="12" w:name="_Toc136890339"/>
       <w:r>
         <w:rPr>
           <w:rFonts w:ascii="Cambria" w:hAnsi="Cambria"/>
@@ -3912,11 +4651,11 @@
         </w:rPr>
         <w:t>Интерфейс пользователя</w:t>
       </w:r>
-      <w:bookmarkEnd w:id="13"/>
-    </w:p>
-    <w:p>
-      <w:pPr>
-        <w:spacing w:line="360" w:lineRule="auto"/>
+      <w:bookmarkEnd w:id="12"/>
+    </w:p>
+    <w:p>
+      <w:pPr>
+        <w:spacing w:after="0" w:line="360" w:lineRule="auto"/>
         <w:ind w:firstLine="709"/>
         <w:jc w:val="both"/>
         <w:rPr>
@@ -4077,6 +4816,24 @@
           <w:szCs w:val="24"/>
           <w:lang w:eastAsia="hi-IN" w:bidi="hi-IN"/>
         </w:rPr>
+        <w:t xml:space="preserve"> языка стилей </w:t>
+      </w:r>
+      <w:r>
+        <w:rPr>
+          <w:rFonts w:ascii="Times New Roman" w:hAnsi="Times New Roman" w:cs="Times New Roman"/>
+          <w:sz w:val="24"/>
+          <w:szCs w:val="24"/>
+          <w:lang w:val="en-US" w:eastAsia="hi-IN" w:bidi="hi-IN"/>
+        </w:rPr>
+        <w:t>CSS</w:t>
+      </w:r>
+      <w:r>
+        <w:rPr>
+          <w:rFonts w:ascii="Times New Roman" w:hAnsi="Times New Roman" w:cs="Times New Roman"/>
+          <w:sz w:val="24"/>
+          <w:szCs w:val="24"/>
+          <w:lang w:eastAsia="hi-IN" w:bidi="hi-IN"/>
+        </w:rPr>
         <w:t xml:space="preserve"> </w:t>
       </w:r>
       <w:r>
@@ -4086,11 +4843,958 @@
           <w:szCs w:val="24"/>
           <w:lang w:eastAsia="hi-IN" w:bidi="hi-IN"/>
         </w:rPr>
-        <w:t>язык</w:t>
-      </w:r>
-      <w:r>
-        <w:rPr>
-          <w:rFonts w:ascii="Times New Roman" w:hAnsi="Times New Roman" w:cs="Times New Roman"/>
+        <w:t xml:space="preserve">и языка программирования </w:t>
+      </w:r>
+      <w:r>
+        <w:rPr>
+          <w:rFonts w:ascii="Times New Roman" w:hAnsi="Times New Roman" w:cs="Times New Roman"/>
+          <w:sz w:val="24"/>
+          <w:szCs w:val="24"/>
+          <w:lang w:val="en-US" w:eastAsia="hi-IN" w:bidi="hi-IN"/>
+        </w:rPr>
+        <w:t>JavaScript</w:t>
+      </w:r>
+      <w:r>
+        <w:rPr>
+          <w:rFonts w:ascii="Times New Roman" w:hAnsi="Times New Roman" w:cs="Times New Roman"/>
+          <w:sz w:val="24"/>
+          <w:szCs w:val="24"/>
+          <w:lang w:eastAsia="hi-IN" w:bidi="hi-IN"/>
+        </w:rPr>
+        <w:t xml:space="preserve">. </w:t>
+      </w:r>
+      <w:r>
+        <w:rPr>
+          <w:rFonts w:ascii="Times New Roman" w:hAnsi="Times New Roman" w:cs="Times New Roman"/>
+          <w:sz w:val="24"/>
+          <w:szCs w:val="24"/>
+          <w:lang w:eastAsia="hi-IN" w:bidi="hi-IN"/>
+        </w:rPr>
+        <w:t xml:space="preserve">При открытии веб-сайта перед пользователем </w:t>
+      </w:r>
+      <w:r>
+        <w:rPr>
+          <w:rFonts w:ascii="Times New Roman" w:hAnsi="Times New Roman" w:cs="Times New Roman"/>
+          <w:sz w:val="24"/>
+          <w:szCs w:val="24"/>
+          <w:lang w:eastAsia="hi-IN" w:bidi="hi-IN"/>
+        </w:rPr>
+        <w:t xml:space="preserve">генерируется </w:t>
+      </w:r>
+      <w:r>
+        <w:rPr>
+          <w:rFonts w:ascii="Times New Roman" w:hAnsi="Times New Roman" w:cs="Times New Roman"/>
+          <w:sz w:val="24"/>
+          <w:szCs w:val="24"/>
+          <w:lang w:eastAsia="hi-IN" w:bidi="hi-IN"/>
+        </w:rPr>
+        <w:t>поисковая</w:t>
+      </w:r>
+      <w:r>
+        <w:rPr>
+          <w:rFonts w:ascii="Times New Roman" w:hAnsi="Times New Roman" w:cs="Times New Roman"/>
+          <w:sz w:val="24"/>
+          <w:szCs w:val="24"/>
+          <w:lang w:eastAsia="hi-IN" w:bidi="hi-IN"/>
+        </w:rPr>
+        <w:t xml:space="preserve"> строка,</w:t>
+      </w:r>
+      <w:r>
+        <w:rPr>
+          <w:rFonts w:ascii="Times New Roman" w:hAnsi="Times New Roman" w:cs="Times New Roman"/>
+          <w:sz w:val="24"/>
+          <w:szCs w:val="24"/>
+          <w:lang w:eastAsia="hi-IN" w:bidi="hi-IN"/>
+        </w:rPr>
+        <w:t xml:space="preserve"> </w:t>
+      </w:r>
+      <w:r>
+        <w:rPr>
+          <w:rFonts w:ascii="Times New Roman" w:hAnsi="Times New Roman" w:cs="Times New Roman"/>
+          <w:sz w:val="24"/>
+          <w:szCs w:val="24"/>
+          <w:lang w:eastAsia="hi-IN" w:bidi="hi-IN"/>
+        </w:rPr>
+        <w:t xml:space="preserve">представленная на рисунке </w:t>
+      </w:r>
+      <w:r>
+        <w:rPr>
+          <w:rFonts w:ascii="Times New Roman" w:hAnsi="Times New Roman" w:cs="Times New Roman"/>
+          <w:sz w:val="24"/>
+          <w:szCs w:val="24"/>
+          <w:lang w:eastAsia="hi-IN" w:bidi="hi-IN"/>
+        </w:rPr>
+        <w:t>2</w:t>
+      </w:r>
+      <w:r>
+        <w:rPr>
+          <w:rFonts w:ascii="Times New Roman" w:hAnsi="Times New Roman" w:cs="Times New Roman"/>
+          <w:sz w:val="24"/>
+          <w:szCs w:val="24"/>
+          <w:lang w:eastAsia="hi-IN" w:bidi="hi-IN"/>
+        </w:rPr>
+        <w:t>,</w:t>
+      </w:r>
+      <w:r>
+        <w:rPr>
+          <w:rFonts w:ascii="Times New Roman" w:hAnsi="Times New Roman" w:cs="Times New Roman"/>
+          <w:sz w:val="24"/>
+          <w:szCs w:val="24"/>
+          <w:lang w:eastAsia="hi-IN" w:bidi="hi-IN"/>
+        </w:rPr>
+        <w:t xml:space="preserve"> для первичного ввода марки автомобиля</w:t>
+      </w:r>
+      <w:r>
+        <w:rPr>
+          <w:rFonts w:ascii="Times New Roman" w:hAnsi="Times New Roman" w:cs="Times New Roman"/>
+          <w:sz w:val="24"/>
+          <w:szCs w:val="24"/>
+          <w:lang w:eastAsia="hi-IN" w:bidi="hi-IN"/>
+        </w:rPr>
+        <w:t>.</w:t>
+      </w:r>
+    </w:p>
+    <w:p>
+      <w:pPr>
+        <w:spacing w:after="0" w:line="360" w:lineRule="auto"/>
+        <w:ind w:firstLine="709"/>
+        <w:jc w:val="both"/>
+        <w:rPr>
+          <w:rFonts w:ascii="Times New Roman" w:hAnsi="Times New Roman" w:cs="Times New Roman"/>
+          <w:sz w:val="24"/>
+          <w:szCs w:val="24"/>
+          <w:lang w:eastAsia="hi-IN" w:bidi="hi-IN"/>
+        </w:rPr>
+      </w:pPr>
+    </w:p>
+    <w:p>
+      <w:pPr>
+        <w:spacing w:after="0" w:line="360" w:lineRule="auto"/>
+        <w:jc w:val="center"/>
+        <w:rPr>
+          <w:rFonts w:ascii="Times New Roman" w:hAnsi="Times New Roman" w:cs="Times New Roman"/>
+          <w:sz w:val="24"/>
+          <w:szCs w:val="24"/>
+          <w:lang w:eastAsia="hi-IN" w:bidi="hi-IN"/>
+        </w:rPr>
+      </w:pPr>
+      <w:r>
+        <w:rPr>
+          <w:rFonts w:ascii="Times New Roman" w:hAnsi="Times New Roman" w:cs="Times New Roman"/>
+          <w:noProof/>
+          <w:sz w:val="24"/>
+          <w:szCs w:val="24"/>
+          <w:lang w:eastAsia="hi-IN" w:bidi="hi-IN"/>
+        </w:rPr>
+        <w:drawing>
+          <wp:inline distT="0" distB="0" distL="0" distR="0" wp14:anchorId="22E4E26B" wp14:editId="46B97EB1">
+            <wp:extent cx="5940425" cy="2973070"/>
+            <wp:effectExtent l="0" t="0" r="3175" b="0"/>
+            <wp:docPr id="874493104" name="Рисунок 1"/>
+            <wp:cNvGraphicFramePr>
+              <a:graphicFrameLocks xmlns:a="http://schemas.openxmlformats.org/drawingml/2006/main" noChangeAspect="1"/>
+            </wp:cNvGraphicFramePr>
+            <a:graphic xmlns:a="http://schemas.openxmlformats.org/drawingml/2006/main">
+              <a:graphicData uri="http://schemas.openxmlformats.org/drawingml/2006/picture">
+                <pic:pic xmlns:pic="http://schemas.openxmlformats.org/drawingml/2006/picture">
+                  <pic:nvPicPr>
+                    <pic:cNvPr id="874493104" name=""/>
+                    <pic:cNvPicPr/>
+                  </pic:nvPicPr>
+                  <pic:blipFill>
+                    <a:blip r:embed="rId9"/>
+                    <a:stretch>
+                      <a:fillRect/>
+                    </a:stretch>
+                  </pic:blipFill>
+                  <pic:spPr>
+                    <a:xfrm>
+                      <a:off x="0" y="0"/>
+                      <a:ext cx="5940425" cy="2973070"/>
+                    </a:xfrm>
+                    <a:prstGeom prst="rect">
+                      <a:avLst/>
+                    </a:prstGeom>
+                  </pic:spPr>
+                </pic:pic>
+              </a:graphicData>
+            </a:graphic>
+          </wp:inline>
+        </w:drawing>
+      </w:r>
+      <w:r>
+        <w:rPr>
+          <w:rFonts w:ascii="Times New Roman" w:hAnsi="Times New Roman" w:cs="Times New Roman"/>
+          <w:sz w:val="24"/>
+          <w:szCs w:val="24"/>
+          <w:lang w:eastAsia="hi-IN" w:bidi="hi-IN"/>
+        </w:rPr>
+        <w:t>Рисунок 2 – Поисковая строка</w:t>
+      </w:r>
+    </w:p>
+    <w:p>
+      <w:pPr>
+        <w:spacing w:after="0" w:line="360" w:lineRule="auto"/>
+        <w:jc w:val="center"/>
+        <w:rPr>
+          <w:rFonts w:ascii="Times New Roman" w:hAnsi="Times New Roman" w:cs="Times New Roman"/>
+          <w:sz w:val="24"/>
+          <w:szCs w:val="24"/>
+          <w:lang w:eastAsia="hi-IN" w:bidi="hi-IN"/>
+        </w:rPr>
+      </w:pPr>
+    </w:p>
+    <w:p>
+      <w:pPr>
+        <w:spacing w:after="0" w:line="360" w:lineRule="auto"/>
+        <w:ind w:firstLine="709"/>
+        <w:jc w:val="both"/>
+        <w:rPr>
+          <w:rFonts w:ascii="Times New Roman" w:hAnsi="Times New Roman" w:cs="Times New Roman"/>
+          <w:sz w:val="24"/>
+          <w:szCs w:val="24"/>
+          <w:lang w:eastAsia="hi-IN" w:bidi="hi-IN"/>
+        </w:rPr>
+      </w:pPr>
+      <w:r>
+        <w:rPr>
+          <w:rFonts w:ascii="Times New Roman" w:hAnsi="Times New Roman" w:cs="Times New Roman"/>
+          <w:sz w:val="24"/>
+          <w:szCs w:val="24"/>
+          <w:lang w:eastAsia="hi-IN" w:bidi="hi-IN"/>
+        </w:rPr>
+        <w:t>Для поиска соответствующего автомобиля пользователь обязан ввести соответствующую марку. При вводе марки можно использовать различные сокращения марок, например</w:t>
+      </w:r>
+      <w:r>
+        <w:rPr>
+          <w:rFonts w:ascii="Times New Roman" w:hAnsi="Times New Roman" w:cs="Times New Roman"/>
+          <w:sz w:val="24"/>
+          <w:szCs w:val="24"/>
+          <w:lang w:eastAsia="hi-IN" w:bidi="hi-IN"/>
+        </w:rPr>
+        <w:t xml:space="preserve">: </w:t>
+      </w:r>
+      <w:r>
+        <w:rPr>
+          <w:rFonts w:ascii="Times New Roman" w:hAnsi="Times New Roman" w:cs="Times New Roman"/>
+          <w:sz w:val="24"/>
+          <w:szCs w:val="24"/>
+          <w:lang w:eastAsia="hi-IN" w:bidi="hi-IN"/>
+        </w:rPr>
+        <w:t xml:space="preserve">вместо </w:t>
+      </w:r>
+      <w:r>
+        <w:rPr>
+          <w:rFonts w:ascii="Times New Roman" w:hAnsi="Times New Roman" w:cs="Times New Roman"/>
+          <w:sz w:val="24"/>
+          <w:szCs w:val="24"/>
+          <w:lang w:eastAsia="hi-IN" w:bidi="hi-IN"/>
+        </w:rPr>
+        <w:t>‘</w:t>
+      </w:r>
+      <w:r>
+        <w:rPr>
+          <w:rFonts w:ascii="Times New Roman" w:hAnsi="Times New Roman" w:cs="Times New Roman"/>
+          <w:sz w:val="24"/>
+          <w:szCs w:val="24"/>
+          <w:lang w:val="en-US" w:eastAsia="hi-IN" w:bidi="hi-IN"/>
+        </w:rPr>
+        <w:t>Mercedes</w:t>
+      </w:r>
+      <w:r>
+        <w:rPr>
+          <w:rFonts w:ascii="Times New Roman" w:hAnsi="Times New Roman" w:cs="Times New Roman"/>
+          <w:sz w:val="24"/>
+          <w:szCs w:val="24"/>
+          <w:lang w:eastAsia="hi-IN" w:bidi="hi-IN"/>
+        </w:rPr>
+        <w:t xml:space="preserve">’ </w:t>
+      </w:r>
+      <w:r>
+        <w:rPr>
+          <w:rFonts w:ascii="Times New Roman" w:hAnsi="Times New Roman" w:cs="Times New Roman"/>
+          <w:sz w:val="24"/>
+          <w:szCs w:val="24"/>
+          <w:lang w:eastAsia="hi-IN" w:bidi="hi-IN"/>
+        </w:rPr>
+        <w:t xml:space="preserve">использовать </w:t>
+      </w:r>
+      <w:r>
+        <w:rPr>
+          <w:rFonts w:ascii="Times New Roman" w:hAnsi="Times New Roman" w:cs="Times New Roman"/>
+          <w:sz w:val="24"/>
+          <w:szCs w:val="24"/>
+          <w:lang w:eastAsia="hi-IN" w:bidi="hi-IN"/>
+        </w:rPr>
+        <w:t>‘</w:t>
+      </w:r>
+      <w:r>
+        <w:rPr>
+          <w:rFonts w:ascii="Times New Roman" w:hAnsi="Times New Roman" w:cs="Times New Roman"/>
+          <w:sz w:val="24"/>
+          <w:szCs w:val="24"/>
+          <w:lang w:eastAsia="hi-IN" w:bidi="hi-IN"/>
+        </w:rPr>
+        <w:t>мерс</w:t>
+      </w:r>
+      <w:r>
+        <w:rPr>
+          <w:rFonts w:ascii="Times New Roman" w:hAnsi="Times New Roman" w:cs="Times New Roman"/>
+          <w:sz w:val="24"/>
+          <w:szCs w:val="24"/>
+          <w:lang w:eastAsia="hi-IN" w:bidi="hi-IN"/>
+        </w:rPr>
+        <w:t xml:space="preserve">’, </w:t>
+      </w:r>
+      <w:r>
+        <w:rPr>
+          <w:rFonts w:ascii="Times New Roman" w:hAnsi="Times New Roman" w:cs="Times New Roman"/>
+          <w:sz w:val="24"/>
+          <w:szCs w:val="24"/>
+          <w:lang w:eastAsia="hi-IN" w:bidi="hi-IN"/>
+        </w:rPr>
+        <w:t xml:space="preserve">также алгоритм поиска игнорирует любые </w:t>
+      </w:r>
+      <w:r>
+        <w:rPr>
+          <w:rFonts w:ascii="Times New Roman" w:hAnsi="Times New Roman" w:cs="Times New Roman"/>
+          <w:sz w:val="24"/>
+          <w:szCs w:val="24"/>
+          <w:lang w:eastAsia="hi-IN" w:bidi="hi-IN"/>
+        </w:rPr>
+        <w:t>специальные символы и строчные буквы для более удобного использования.</w:t>
+      </w:r>
+      <w:r>
+        <w:rPr>
+          <w:rFonts w:ascii="Times New Roman" w:hAnsi="Times New Roman" w:cs="Times New Roman"/>
+          <w:sz w:val="24"/>
+          <w:szCs w:val="24"/>
+          <w:lang w:eastAsia="hi-IN" w:bidi="hi-IN"/>
+        </w:rPr>
+        <w:t xml:space="preserve"> </w:t>
+      </w:r>
+      <w:r>
+        <w:rPr>
+          <w:rFonts w:ascii="Times New Roman" w:hAnsi="Times New Roman" w:cs="Times New Roman"/>
+          <w:sz w:val="24"/>
+          <w:szCs w:val="24"/>
+          <w:lang w:eastAsia="hi-IN" w:bidi="hi-IN"/>
+        </w:rPr>
+        <w:t xml:space="preserve">При нахождении соответствующей марки </w:t>
+      </w:r>
+      <w:r>
+        <w:rPr>
+          <w:rFonts w:ascii="Times New Roman" w:hAnsi="Times New Roman" w:cs="Times New Roman"/>
+          <w:sz w:val="24"/>
+          <w:szCs w:val="24"/>
+          <w:lang w:eastAsia="hi-IN" w:bidi="hi-IN"/>
+        </w:rPr>
+        <w:t>генерируется определённое количество блоков (зависит от количества моделей) с краткой информацией</w:t>
+      </w:r>
+      <w:r>
+        <w:rPr>
+          <w:rFonts w:ascii="Times New Roman" w:hAnsi="Times New Roman" w:cs="Times New Roman"/>
+          <w:sz w:val="24"/>
+          <w:szCs w:val="24"/>
+          <w:lang w:eastAsia="hi-IN" w:bidi="hi-IN"/>
+        </w:rPr>
+        <w:t xml:space="preserve"> (название модели, </w:t>
+      </w:r>
+      <w:r>
+        <w:rPr>
+          <w:rFonts w:ascii="Times New Roman" w:hAnsi="Times New Roman" w:cs="Times New Roman"/>
+          <w:sz w:val="24"/>
+          <w:szCs w:val="24"/>
+          <w:lang w:eastAsia="hi-IN" w:bidi="hi-IN"/>
+        </w:rPr>
+        <w:t xml:space="preserve">фото, </w:t>
+      </w:r>
+      <w:r>
+        <w:rPr>
+          <w:rFonts w:ascii="Times New Roman" w:hAnsi="Times New Roman" w:cs="Times New Roman"/>
+          <w:sz w:val="24"/>
+          <w:szCs w:val="24"/>
+          <w:lang w:eastAsia="hi-IN" w:bidi="hi-IN"/>
+        </w:rPr>
+        <w:t>год выпуска, класс, цена)</w:t>
+      </w:r>
+      <w:r>
+        <w:rPr>
+          <w:rFonts w:ascii="Times New Roman" w:hAnsi="Times New Roman" w:cs="Times New Roman"/>
+          <w:sz w:val="24"/>
+          <w:szCs w:val="24"/>
+          <w:lang w:eastAsia="hi-IN" w:bidi="hi-IN"/>
+        </w:rPr>
+        <w:t xml:space="preserve"> о каждой модели автомобиля после чего они демонстрируются пользователю</w:t>
+      </w:r>
+      <w:r>
+        <w:rPr>
+          <w:rFonts w:ascii="Times New Roman" w:hAnsi="Times New Roman" w:cs="Times New Roman"/>
+          <w:sz w:val="24"/>
+          <w:szCs w:val="24"/>
+          <w:lang w:eastAsia="hi-IN" w:bidi="hi-IN"/>
+        </w:rPr>
+        <w:t>.</w:t>
+      </w:r>
+    </w:p>
+    <w:p>
+      <w:pPr>
+        <w:spacing w:after="0" w:line="360" w:lineRule="auto"/>
+        <w:ind w:firstLine="709"/>
+        <w:jc w:val="both"/>
+        <w:rPr>
+          <w:rFonts w:ascii="Times New Roman" w:hAnsi="Times New Roman" w:cs="Times New Roman"/>
+          <w:sz w:val="24"/>
+          <w:szCs w:val="24"/>
+          <w:lang w:eastAsia="hi-IN" w:bidi="hi-IN"/>
+        </w:rPr>
+      </w:pPr>
+      <w:r>
+        <w:rPr>
+          <w:rFonts w:ascii="Times New Roman" w:hAnsi="Times New Roman" w:cs="Times New Roman"/>
+          <w:sz w:val="24"/>
+          <w:szCs w:val="24"/>
+          <w:lang w:eastAsia="hi-IN" w:bidi="hi-IN"/>
+        </w:rPr>
+        <w:t>Сама же поисковая строка поднимается на верх страницы и остаётся доступна пользователю для дальнейшего поиска других марок</w:t>
+      </w:r>
+      <w:r>
+        <w:rPr>
+          <w:rFonts w:ascii="Times New Roman" w:hAnsi="Times New Roman" w:cs="Times New Roman"/>
+          <w:sz w:val="24"/>
+          <w:szCs w:val="24"/>
+          <w:lang w:eastAsia="hi-IN" w:bidi="hi-IN"/>
+        </w:rPr>
+        <w:t>.</w:t>
+      </w:r>
+    </w:p>
+    <w:p>
+      <w:pPr>
+        <w:spacing w:after="0" w:line="360" w:lineRule="auto"/>
+        <w:ind w:firstLine="709"/>
+        <w:jc w:val="both"/>
+        <w:rPr>
+          <w:rFonts w:ascii="Times New Roman" w:hAnsi="Times New Roman" w:cs="Times New Roman"/>
+          <w:sz w:val="24"/>
+          <w:szCs w:val="24"/>
+          <w:lang w:eastAsia="hi-IN" w:bidi="hi-IN"/>
+        </w:rPr>
+      </w:pPr>
+      <w:r>
+        <w:rPr>
+          <w:rFonts w:ascii="Times New Roman" w:hAnsi="Times New Roman" w:cs="Times New Roman"/>
+          <w:sz w:val="24"/>
+          <w:szCs w:val="24"/>
+          <w:lang w:eastAsia="hi-IN" w:bidi="hi-IN"/>
+        </w:rPr>
+        <w:t>На рисунках 3, 4 и 5 представлены несколько примеров поиска определённых марок.</w:t>
+      </w:r>
+    </w:p>
+    <w:p>
+      <w:pPr>
+        <w:rPr>
+          <w:lang w:eastAsia="hi-IN" w:bidi="hi-IN"/>
+        </w:rPr>
+      </w:pPr>
+      <w:r>
+        <w:rPr>
+          <w:lang w:eastAsia="hi-IN" w:bidi="hi-IN"/>
+        </w:rPr>
+        <w:br w:type="page"/>
+      </w:r>
+    </w:p>
+    <w:p>
+      <w:pPr>
+        <w:jc w:val="center"/>
+        <w:rPr>
+          <w:rFonts w:ascii="Times New Roman" w:hAnsi="Times New Roman" w:cs="Times New Roman"/>
+          <w:sz w:val="24"/>
+          <w:szCs w:val="24"/>
+          <w:lang w:eastAsia="hi-IN" w:bidi="hi-IN"/>
+        </w:rPr>
+      </w:pPr>
+      <w:r>
+        <w:rPr>
+          <w:noProof/>
+          <w:lang w:eastAsia="hi-IN" w:bidi="hi-IN"/>
+        </w:rPr>
+        <w:lastRenderedPageBreak/>
+        <w:drawing>
+          <wp:inline distT="0" distB="0" distL="0" distR="0" wp14:anchorId="51109DA5" wp14:editId="742DACB4">
+            <wp:extent cx="5940425" cy="2979420"/>
+            <wp:effectExtent l="0" t="0" r="3175" b="0"/>
+            <wp:docPr id="2000696490" name="Рисунок 1"/>
+            <wp:cNvGraphicFramePr>
+              <a:graphicFrameLocks xmlns:a="http://schemas.openxmlformats.org/drawingml/2006/main" noChangeAspect="1"/>
+            </wp:cNvGraphicFramePr>
+            <a:graphic xmlns:a="http://schemas.openxmlformats.org/drawingml/2006/main">
+              <a:graphicData uri="http://schemas.openxmlformats.org/drawingml/2006/picture">
+                <pic:pic xmlns:pic="http://schemas.openxmlformats.org/drawingml/2006/picture">
+                  <pic:nvPicPr>
+                    <pic:cNvPr id="2000696490" name=""/>
+                    <pic:cNvPicPr/>
+                  </pic:nvPicPr>
+                  <pic:blipFill>
+                    <a:blip r:embed="rId10"/>
+                    <a:stretch>
+                      <a:fillRect/>
+                    </a:stretch>
+                  </pic:blipFill>
+                  <pic:spPr>
+                    <a:xfrm>
+                      <a:off x="0" y="0"/>
+                      <a:ext cx="5940425" cy="2979420"/>
+                    </a:xfrm>
+                    <a:prstGeom prst="rect">
+                      <a:avLst/>
+                    </a:prstGeom>
+                  </pic:spPr>
+                </pic:pic>
+              </a:graphicData>
+            </a:graphic>
+          </wp:inline>
+        </w:drawing>
+      </w:r>
+      <w:r>
+        <w:rPr>
+          <w:rFonts w:ascii="Times New Roman" w:hAnsi="Times New Roman" w:cs="Times New Roman"/>
+          <w:sz w:val="24"/>
+          <w:szCs w:val="24"/>
+          <w:lang w:eastAsia="hi-IN" w:bidi="hi-IN"/>
+        </w:rPr>
+        <w:t xml:space="preserve">Рисунок 3 – Результаты поиска </w:t>
+      </w:r>
+      <w:r>
+        <w:rPr>
+          <w:rFonts w:ascii="Times New Roman" w:hAnsi="Times New Roman" w:cs="Times New Roman"/>
+          <w:sz w:val="24"/>
+          <w:szCs w:val="24"/>
+          <w:lang w:eastAsia="hi-IN" w:bidi="hi-IN"/>
+        </w:rPr>
+        <w:t xml:space="preserve">марки </w:t>
+      </w:r>
+      <w:r>
+        <w:rPr>
+          <w:rFonts w:ascii="Times New Roman" w:hAnsi="Times New Roman" w:cs="Times New Roman"/>
+          <w:sz w:val="24"/>
+          <w:szCs w:val="24"/>
+          <w:lang w:val="en-US" w:eastAsia="hi-IN" w:bidi="hi-IN"/>
+        </w:rPr>
+        <w:t>Mercedes</w:t>
+      </w:r>
+      <w:r>
+        <w:rPr>
+          <w:rFonts w:ascii="Times New Roman" w:hAnsi="Times New Roman" w:cs="Times New Roman"/>
+          <w:sz w:val="24"/>
+          <w:szCs w:val="24"/>
+          <w:lang w:eastAsia="hi-IN" w:bidi="hi-IN"/>
+        </w:rPr>
+        <w:t>-</w:t>
+      </w:r>
+      <w:r>
+        <w:rPr>
+          <w:rFonts w:ascii="Times New Roman" w:hAnsi="Times New Roman" w:cs="Times New Roman"/>
+          <w:sz w:val="24"/>
+          <w:szCs w:val="24"/>
+          <w:lang w:val="en-US" w:eastAsia="hi-IN" w:bidi="hi-IN"/>
+        </w:rPr>
+        <w:t>Benz</w:t>
+      </w:r>
+      <w:r>
+        <w:rPr>
+          <w:rFonts w:ascii="Times New Roman" w:hAnsi="Times New Roman" w:cs="Times New Roman"/>
+          <w:sz w:val="24"/>
+          <w:szCs w:val="24"/>
+          <w:lang w:eastAsia="hi-IN" w:bidi="hi-IN"/>
+        </w:rPr>
+        <w:t xml:space="preserve"> </w:t>
+      </w:r>
+      <w:r>
+        <w:rPr>
+          <w:rFonts w:ascii="Times New Roman" w:hAnsi="Times New Roman" w:cs="Times New Roman"/>
+          <w:sz w:val="24"/>
+          <w:szCs w:val="24"/>
+          <w:lang w:eastAsia="hi-IN" w:bidi="hi-IN"/>
+        </w:rPr>
+        <w:t>с использованием сокращения и специального символа</w:t>
+      </w:r>
+    </w:p>
+    <w:p>
+      <w:pPr>
+        <w:jc w:val="center"/>
+        <w:rPr>
+          <w:rFonts w:ascii="Times New Roman" w:hAnsi="Times New Roman" w:cs="Times New Roman"/>
+          <w:sz w:val="24"/>
+          <w:szCs w:val="24"/>
+          <w:lang w:eastAsia="hi-IN" w:bidi="hi-IN"/>
+        </w:rPr>
+      </w:pPr>
+    </w:p>
+    <w:p>
+      <w:pPr>
+        <w:jc w:val="center"/>
+        <w:rPr>
+          <w:rFonts w:ascii="Times New Roman" w:hAnsi="Times New Roman" w:cs="Times New Roman"/>
+          <w:sz w:val="24"/>
+          <w:szCs w:val="24"/>
+          <w:lang w:eastAsia="hi-IN" w:bidi="hi-IN"/>
+        </w:rPr>
+      </w:pPr>
+      <w:r>
+        <w:rPr>
+          <w:rFonts w:ascii="Times New Roman" w:hAnsi="Times New Roman" w:cs="Times New Roman"/>
+          <w:noProof/>
+          <w:sz w:val="24"/>
+          <w:szCs w:val="24"/>
+          <w:lang w:eastAsia="hi-IN" w:bidi="hi-IN"/>
+        </w:rPr>
+        <w:drawing>
+          <wp:inline distT="0" distB="0" distL="0" distR="0" wp14:anchorId="290A5E61" wp14:editId="463F3D75">
+            <wp:extent cx="5940425" cy="2979420"/>
+            <wp:effectExtent l="0" t="0" r="3175" b="0"/>
+            <wp:docPr id="411397337" name="Рисунок 1"/>
+            <wp:cNvGraphicFramePr>
+              <a:graphicFrameLocks xmlns:a="http://schemas.openxmlformats.org/drawingml/2006/main" noChangeAspect="1"/>
+            </wp:cNvGraphicFramePr>
+            <a:graphic xmlns:a="http://schemas.openxmlformats.org/drawingml/2006/main">
+              <a:graphicData uri="http://schemas.openxmlformats.org/drawingml/2006/picture">
+                <pic:pic xmlns:pic="http://schemas.openxmlformats.org/drawingml/2006/picture">
+                  <pic:nvPicPr>
+                    <pic:cNvPr id="411397337" name=""/>
+                    <pic:cNvPicPr/>
+                  </pic:nvPicPr>
+                  <pic:blipFill>
+                    <a:blip r:embed="rId11"/>
+                    <a:stretch>
+                      <a:fillRect/>
+                    </a:stretch>
+                  </pic:blipFill>
+                  <pic:spPr>
+                    <a:xfrm>
+                      <a:off x="0" y="0"/>
+                      <a:ext cx="5940425" cy="2979420"/>
+                    </a:xfrm>
+                    <a:prstGeom prst="rect">
+                      <a:avLst/>
+                    </a:prstGeom>
+                  </pic:spPr>
+                </pic:pic>
+              </a:graphicData>
+            </a:graphic>
+          </wp:inline>
+        </w:drawing>
+      </w:r>
+    </w:p>
+    <w:p>
+      <w:pPr>
+        <w:jc w:val="center"/>
+        <w:rPr>
+          <w:rFonts w:ascii="Times New Roman" w:hAnsi="Times New Roman" w:cs="Times New Roman"/>
+          <w:sz w:val="24"/>
+          <w:szCs w:val="24"/>
+          <w:lang w:eastAsia="hi-IN" w:bidi="hi-IN"/>
+        </w:rPr>
+      </w:pPr>
+      <w:r>
+        <w:rPr>
+          <w:rFonts w:ascii="Times New Roman" w:hAnsi="Times New Roman" w:cs="Times New Roman"/>
+          <w:sz w:val="24"/>
+          <w:szCs w:val="24"/>
+          <w:lang w:eastAsia="hi-IN" w:bidi="hi-IN"/>
+        </w:rPr>
+        <w:t xml:space="preserve">Рисунок 4 – Результаты поиска марки </w:t>
+      </w:r>
+      <w:r>
+        <w:rPr>
+          <w:rFonts w:ascii="Times New Roman" w:hAnsi="Times New Roman" w:cs="Times New Roman"/>
+          <w:sz w:val="24"/>
+          <w:szCs w:val="24"/>
+          <w:lang w:val="en-US" w:eastAsia="hi-IN" w:bidi="hi-IN"/>
+        </w:rPr>
+        <w:t>Ford</w:t>
+      </w:r>
+      <w:r>
+        <w:rPr>
+          <w:rFonts w:ascii="Times New Roman" w:hAnsi="Times New Roman" w:cs="Times New Roman"/>
+          <w:sz w:val="24"/>
+          <w:szCs w:val="24"/>
+          <w:lang w:eastAsia="hi-IN" w:bidi="hi-IN"/>
+        </w:rPr>
+        <w:t xml:space="preserve"> с использованием специальных символов</w:t>
+      </w:r>
+    </w:p>
+    <w:p>
+      <w:pPr>
+        <w:rPr>
+          <w:lang w:eastAsia="hi-IN" w:bidi="hi-IN"/>
+        </w:rPr>
+      </w:pPr>
+      <w:r>
+        <w:rPr>
+          <w:lang w:eastAsia="hi-IN" w:bidi="hi-IN"/>
+        </w:rPr>
+        <w:br w:type="page"/>
+      </w:r>
+    </w:p>
+    <w:p>
+      <w:pPr>
+        <w:jc w:val="center"/>
+        <w:rPr>
+          <w:rFonts w:ascii="Times New Roman" w:hAnsi="Times New Roman" w:cs="Times New Roman"/>
+          <w:bCs/>
+          <w:sz w:val="24"/>
+          <w:szCs w:val="24"/>
+          <w:lang w:eastAsia="hi-IN" w:bidi="hi-IN"/>
+        </w:rPr>
+      </w:pPr>
+      <w:r>
+        <w:rPr>
+          <w:rFonts w:ascii="Times New Roman" w:hAnsi="Times New Roman" w:cs="Times New Roman"/>
+          <w:bCs/>
+          <w:noProof/>
+          <w:sz w:val="24"/>
+          <w:szCs w:val="24"/>
+          <w:lang w:eastAsia="hi-IN" w:bidi="hi-IN"/>
+        </w:rPr>
+        <w:lastRenderedPageBreak/>
+        <w:drawing>
+          <wp:inline distT="0" distB="0" distL="0" distR="0" wp14:anchorId="7282DCE0" wp14:editId="7DE78886">
+            <wp:extent cx="5940425" cy="2973070"/>
+            <wp:effectExtent l="0" t="0" r="3175" b="0"/>
+            <wp:docPr id="626260127" name="Рисунок 1"/>
+            <wp:cNvGraphicFramePr>
+              <a:graphicFrameLocks xmlns:a="http://schemas.openxmlformats.org/drawingml/2006/main" noChangeAspect="1"/>
+            </wp:cNvGraphicFramePr>
+            <a:graphic xmlns:a="http://schemas.openxmlformats.org/drawingml/2006/main">
+              <a:graphicData uri="http://schemas.openxmlformats.org/drawingml/2006/picture">
+                <pic:pic xmlns:pic="http://schemas.openxmlformats.org/drawingml/2006/picture">
+                  <pic:nvPicPr>
+                    <pic:cNvPr id="626260127" name=""/>
+                    <pic:cNvPicPr/>
+                  </pic:nvPicPr>
+                  <pic:blipFill>
+                    <a:blip r:embed="rId12"/>
+                    <a:stretch>
+                      <a:fillRect/>
+                    </a:stretch>
+                  </pic:blipFill>
+                  <pic:spPr>
+                    <a:xfrm>
+                      <a:off x="0" y="0"/>
+                      <a:ext cx="5940425" cy="2973070"/>
+                    </a:xfrm>
+                    <a:prstGeom prst="rect">
+                      <a:avLst/>
+                    </a:prstGeom>
+                  </pic:spPr>
+                </pic:pic>
+              </a:graphicData>
+            </a:graphic>
+          </wp:inline>
+        </w:drawing>
+      </w:r>
+    </w:p>
+    <w:p>
+      <w:pPr>
+        <w:jc w:val="center"/>
+        <w:rPr>
+          <w:rFonts w:ascii="Times New Roman" w:hAnsi="Times New Roman" w:cs="Times New Roman"/>
+          <w:bCs/>
+          <w:sz w:val="24"/>
+          <w:szCs w:val="24"/>
+          <w:lang w:eastAsia="hi-IN" w:bidi="hi-IN"/>
+        </w:rPr>
+      </w:pPr>
+      <w:r>
+        <w:rPr>
+          <w:rFonts w:ascii="Times New Roman" w:hAnsi="Times New Roman" w:cs="Times New Roman"/>
+          <w:bCs/>
+          <w:sz w:val="24"/>
+          <w:szCs w:val="24"/>
+          <w:lang w:eastAsia="hi-IN" w:bidi="hi-IN"/>
+        </w:rPr>
+        <w:t xml:space="preserve">Рисунок 5 – Результаты поиска марки </w:t>
+      </w:r>
+      <w:r>
+        <w:rPr>
+          <w:rFonts w:ascii="Times New Roman" w:hAnsi="Times New Roman" w:cs="Times New Roman"/>
+          <w:bCs/>
+          <w:sz w:val="24"/>
+          <w:szCs w:val="24"/>
+          <w:lang w:val="en-US" w:eastAsia="hi-IN" w:bidi="hi-IN"/>
+        </w:rPr>
+        <w:t>Aston</w:t>
+      </w:r>
+      <w:r>
+        <w:rPr>
+          <w:rFonts w:ascii="Times New Roman" w:hAnsi="Times New Roman" w:cs="Times New Roman"/>
+          <w:bCs/>
+          <w:sz w:val="24"/>
+          <w:szCs w:val="24"/>
+          <w:lang w:eastAsia="hi-IN" w:bidi="hi-IN"/>
+        </w:rPr>
+        <w:t xml:space="preserve"> </w:t>
+      </w:r>
+      <w:r>
+        <w:rPr>
+          <w:rFonts w:ascii="Times New Roman" w:hAnsi="Times New Roman" w:cs="Times New Roman"/>
+          <w:bCs/>
+          <w:sz w:val="24"/>
+          <w:szCs w:val="24"/>
+          <w:lang w:val="en-US" w:eastAsia="hi-IN" w:bidi="hi-IN"/>
+        </w:rPr>
+        <w:t>Martin</w:t>
+      </w:r>
+      <w:r>
+        <w:rPr>
+          <w:rFonts w:ascii="Times New Roman" w:hAnsi="Times New Roman" w:cs="Times New Roman"/>
+          <w:bCs/>
+          <w:sz w:val="24"/>
+          <w:szCs w:val="24"/>
+          <w:lang w:eastAsia="hi-IN" w:bidi="hi-IN"/>
+        </w:rPr>
+        <w:t xml:space="preserve"> с использованием строчных букв</w:t>
+      </w:r>
+    </w:p>
+    <w:p>
+      <w:pPr>
+        <w:jc w:val="both"/>
+        <w:rPr>
+          <w:rFonts w:ascii="Times New Roman" w:hAnsi="Times New Roman" w:cs="Times New Roman"/>
+          <w:bCs/>
+          <w:sz w:val="24"/>
+          <w:szCs w:val="24"/>
+          <w:lang w:eastAsia="hi-IN" w:bidi="hi-IN"/>
+        </w:rPr>
+      </w:pPr>
+    </w:p>
+    <w:p>
+      <w:pPr>
+        <w:spacing w:after="0" w:line="360" w:lineRule="auto"/>
+        <w:ind w:firstLine="709"/>
+        <w:jc w:val="both"/>
+        <w:rPr>
+          <w:rFonts w:ascii="Times New Roman" w:hAnsi="Times New Roman" w:cs="Times New Roman"/>
+          <w:bCs/>
+          <w:sz w:val="24"/>
+          <w:szCs w:val="24"/>
+          <w:lang w:eastAsia="hi-IN" w:bidi="hi-IN"/>
+        </w:rPr>
+      </w:pPr>
+      <w:r>
+        <w:rPr>
+          <w:rFonts w:ascii="Times New Roman" w:hAnsi="Times New Roman" w:cs="Times New Roman"/>
+          <w:bCs/>
+          <w:sz w:val="24"/>
+          <w:szCs w:val="24"/>
+          <w:lang w:eastAsia="hi-IN" w:bidi="hi-IN"/>
+        </w:rPr>
+        <w:t>После нахождения интересующей модели автомобиля пользователь может выбрать е</w:t>
+      </w:r>
+      <w:r>
+        <w:rPr>
+          <w:rFonts w:ascii="Times New Roman" w:hAnsi="Times New Roman" w:cs="Times New Roman"/>
+          <w:bCs/>
+          <w:sz w:val="24"/>
+          <w:szCs w:val="24"/>
+          <w:lang w:eastAsia="hi-IN" w:bidi="hi-IN"/>
+        </w:rPr>
+        <w:t>ё</w:t>
+      </w:r>
+      <w:r>
+        <w:rPr>
+          <w:rFonts w:ascii="Times New Roman" w:hAnsi="Times New Roman" w:cs="Times New Roman"/>
+          <w:bCs/>
+          <w:sz w:val="24"/>
+          <w:szCs w:val="24"/>
+          <w:lang w:eastAsia="hi-IN" w:bidi="hi-IN"/>
+        </w:rPr>
+        <w:t xml:space="preserve"> путём нажатия на </w:t>
+      </w:r>
+      <w:r>
+        <w:rPr>
+          <w:rFonts w:ascii="Times New Roman" w:hAnsi="Times New Roman" w:cs="Times New Roman"/>
+          <w:bCs/>
+          <w:sz w:val="24"/>
+          <w:szCs w:val="24"/>
+          <w:lang w:eastAsia="hi-IN" w:bidi="hi-IN"/>
+        </w:rPr>
+        <w:t xml:space="preserve">её </w:t>
+      </w:r>
+      <w:r>
+        <w:rPr>
+          <w:rFonts w:ascii="Times New Roman" w:hAnsi="Times New Roman" w:cs="Times New Roman"/>
+          <w:bCs/>
+          <w:sz w:val="24"/>
+          <w:szCs w:val="24"/>
+          <w:lang w:eastAsia="hi-IN" w:bidi="hi-IN"/>
+        </w:rPr>
+        <w:t>блок информации.</w:t>
+      </w:r>
+      <w:r>
+        <w:rPr>
+          <w:rFonts w:ascii="Times New Roman" w:hAnsi="Times New Roman" w:cs="Times New Roman"/>
+          <w:bCs/>
+          <w:sz w:val="24"/>
+          <w:szCs w:val="24"/>
+          <w:lang w:eastAsia="hi-IN" w:bidi="hi-IN"/>
+        </w:rPr>
+        <w:t xml:space="preserve"> При нажатии генерируется блок с более подробной информацией</w:t>
+      </w:r>
+      <w:r>
+        <w:rPr>
+          <w:rFonts w:ascii="Times New Roman" w:hAnsi="Times New Roman" w:cs="Times New Roman"/>
+          <w:bCs/>
+          <w:sz w:val="24"/>
+          <w:szCs w:val="24"/>
+          <w:lang w:eastAsia="hi-IN" w:bidi="hi-IN"/>
+        </w:rPr>
+        <w:t xml:space="preserve"> (</w:t>
+      </w:r>
+      <w:r>
+        <w:rPr>
+          <w:rFonts w:ascii="Times New Roman" w:hAnsi="Times New Roman" w:cs="Times New Roman"/>
+          <w:bCs/>
+          <w:sz w:val="24"/>
+          <w:szCs w:val="24"/>
+          <w:lang w:eastAsia="hi-IN" w:bidi="hi-IN"/>
+        </w:rPr>
+        <w:t xml:space="preserve">показатели пространства, объёма и веса, размеры автомобиля, характеристики производительности, характеристики подвески, </w:t>
+      </w:r>
+      <w:r>
+        <w:rPr>
+          <w:rFonts w:ascii="Times New Roman" w:hAnsi="Times New Roman" w:cs="Times New Roman"/>
+          <w:bCs/>
+          <w:sz w:val="24"/>
+          <w:szCs w:val="24"/>
+          <w:lang w:eastAsia="hi-IN" w:bidi="hi-IN"/>
+        </w:rPr>
+        <w:t>несколько фотографий с возможность их рассмотрения</w:t>
+      </w:r>
+      <w:r>
+        <w:rPr>
+          <w:rFonts w:ascii="Times New Roman" w:hAnsi="Times New Roman" w:cs="Times New Roman"/>
+          <w:bCs/>
+          <w:sz w:val="24"/>
+          <w:szCs w:val="24"/>
+          <w:lang w:eastAsia="hi-IN" w:bidi="hi-IN"/>
+        </w:rPr>
+        <w:t>)</w:t>
+      </w:r>
+      <w:r>
+        <w:rPr>
+          <w:rFonts w:ascii="Times New Roman" w:hAnsi="Times New Roman" w:cs="Times New Roman"/>
+          <w:bCs/>
+          <w:sz w:val="24"/>
+          <w:szCs w:val="24"/>
+          <w:lang w:eastAsia="hi-IN" w:bidi="hi-IN"/>
+        </w:rPr>
+        <w:t xml:space="preserve"> о выбранной модели, а также кнопк</w:t>
+      </w:r>
+      <w:r>
+        <w:rPr>
+          <w:rFonts w:ascii="Times New Roman" w:hAnsi="Times New Roman" w:cs="Times New Roman"/>
+          <w:bCs/>
           <w:sz w:val="24"/>
           <w:szCs w:val="24"/>
           <w:lang w:eastAsia="hi-IN" w:bidi="hi-IN"/>
@@ -4100,24 +5804,155 @@
       <w:r>
         <w:rPr>
           <w:rFonts w:ascii="Times New Roman" w:hAnsi="Times New Roman" w:cs="Times New Roman"/>
-          <w:sz w:val="24"/>
-          <w:szCs w:val="24"/>
-          <w:lang w:eastAsia="hi-IN" w:bidi="hi-IN"/>
-        </w:rPr>
-        <w:t xml:space="preserve"> стилей </w:t>
-      </w:r>
-      <w:r>
-        <w:rPr>
-          <w:rFonts w:ascii="Times New Roman" w:hAnsi="Times New Roman" w:cs="Times New Roman"/>
-          <w:sz w:val="24"/>
-          <w:szCs w:val="24"/>
-          <w:lang w:val="en-US" w:eastAsia="hi-IN" w:bidi="hi-IN"/>
-        </w:rPr>
-        <w:t>CSS</w:t>
-      </w:r>
-      <w:r>
-        <w:rPr>
-          <w:rFonts w:ascii="Times New Roman" w:hAnsi="Times New Roman" w:cs="Times New Roman"/>
+          <w:bCs/>
+          <w:sz w:val="24"/>
+          <w:szCs w:val="24"/>
+          <w:lang w:eastAsia="hi-IN" w:bidi="hi-IN"/>
+        </w:rPr>
+        <w:t xml:space="preserve"> с телефоном дилера</w:t>
+      </w:r>
+      <w:r>
+        <w:rPr>
+          <w:rFonts w:ascii="Times New Roman" w:hAnsi="Times New Roman" w:cs="Times New Roman"/>
+          <w:bCs/>
+          <w:sz w:val="24"/>
+          <w:szCs w:val="24"/>
+          <w:lang w:eastAsia="hi-IN" w:bidi="hi-IN"/>
+        </w:rPr>
+        <w:t xml:space="preserve"> с возможность его копирования нажатием </w:t>
+      </w:r>
+      <w:r>
+        <w:rPr>
+          <w:rFonts w:ascii="Times New Roman" w:hAnsi="Times New Roman" w:cs="Times New Roman"/>
+          <w:bCs/>
+          <w:sz w:val="24"/>
+          <w:szCs w:val="24"/>
+          <w:lang w:eastAsia="hi-IN" w:bidi="hi-IN"/>
+        </w:rPr>
+        <w:t xml:space="preserve">кнопки </w:t>
+      </w:r>
+      <w:r>
+        <w:rPr>
+          <w:rFonts w:ascii="Times New Roman" w:hAnsi="Times New Roman" w:cs="Times New Roman"/>
+          <w:bCs/>
+          <w:sz w:val="24"/>
+          <w:szCs w:val="24"/>
+          <w:lang w:eastAsia="hi-IN" w:bidi="hi-IN"/>
+        </w:rPr>
+        <w:t>мыши</w:t>
+      </w:r>
+      <w:r>
+        <w:rPr>
+          <w:rFonts w:ascii="Times New Roman" w:hAnsi="Times New Roman" w:cs="Times New Roman"/>
+          <w:bCs/>
+          <w:sz w:val="24"/>
+          <w:szCs w:val="24"/>
+          <w:lang w:eastAsia="hi-IN" w:bidi="hi-IN"/>
+        </w:rPr>
+        <w:t xml:space="preserve"> по ней</w:t>
+      </w:r>
+      <w:r>
+        <w:rPr>
+          <w:rFonts w:ascii="Times New Roman" w:hAnsi="Times New Roman" w:cs="Times New Roman"/>
+          <w:bCs/>
+          <w:sz w:val="24"/>
+          <w:szCs w:val="24"/>
+          <w:lang w:eastAsia="hi-IN" w:bidi="hi-IN"/>
+        </w:rPr>
+        <w:t xml:space="preserve"> и </w:t>
+      </w:r>
+      <w:r>
+        <w:rPr>
+          <w:rFonts w:ascii="Times New Roman" w:hAnsi="Times New Roman" w:cs="Times New Roman"/>
+          <w:bCs/>
+          <w:sz w:val="24"/>
+          <w:szCs w:val="24"/>
+          <w:lang w:eastAsia="hi-IN" w:bidi="hi-IN"/>
+        </w:rPr>
+        <w:t xml:space="preserve">кнопка </w:t>
+      </w:r>
+      <w:r>
+        <w:rPr>
+          <w:rFonts w:ascii="Times New Roman" w:hAnsi="Times New Roman" w:cs="Times New Roman"/>
+          <w:bCs/>
+          <w:sz w:val="24"/>
+          <w:szCs w:val="24"/>
+          <w:lang w:eastAsia="hi-IN" w:bidi="hi-IN"/>
+        </w:rPr>
+        <w:t>с</w:t>
+      </w:r>
+      <w:r>
+        <w:rPr>
+          <w:rFonts w:ascii="Times New Roman" w:hAnsi="Times New Roman" w:cs="Times New Roman"/>
+          <w:bCs/>
+          <w:sz w:val="24"/>
+          <w:szCs w:val="24"/>
+          <w:lang w:eastAsia="hi-IN" w:bidi="hi-IN"/>
+        </w:rPr>
+        <w:t>о</w:t>
+      </w:r>
+      <w:r>
+        <w:rPr>
+          <w:rFonts w:ascii="Times New Roman" w:hAnsi="Times New Roman" w:cs="Times New Roman"/>
+          <w:bCs/>
+          <w:sz w:val="24"/>
+          <w:szCs w:val="24"/>
+          <w:lang w:eastAsia="hi-IN" w:bidi="hi-IN"/>
+        </w:rPr>
+        <w:t xml:space="preserve"> ссылкой на местоположения автосалонов для приобретения.</w:t>
+      </w:r>
+    </w:p>
+    <w:p>
+      <w:pPr>
+        <w:spacing w:after="0" w:line="360" w:lineRule="auto"/>
+        <w:ind w:firstLine="709"/>
+        <w:jc w:val="both"/>
+        <w:rPr>
+          <w:rFonts w:ascii="Times New Roman" w:hAnsi="Times New Roman" w:cs="Times New Roman"/>
+          <w:bCs/>
+          <w:sz w:val="24"/>
+          <w:szCs w:val="24"/>
+          <w:lang w:eastAsia="hi-IN" w:bidi="hi-IN"/>
+        </w:rPr>
+      </w:pPr>
+      <w:r>
+        <w:rPr>
+          <w:rFonts w:ascii="Times New Roman" w:hAnsi="Times New Roman" w:cs="Times New Roman"/>
+          <w:bCs/>
+          <w:sz w:val="24"/>
+          <w:szCs w:val="24"/>
+          <w:lang w:eastAsia="hi-IN" w:bidi="hi-IN"/>
+        </w:rPr>
+        <w:t>Для выхода из блока подробной информации пользователю достаточно нажать кнопкой мыши вне самого блока.</w:t>
+      </w:r>
+    </w:p>
+    <w:p>
+      <w:pPr>
+        <w:spacing w:after="0"/>
+        <w:ind w:firstLine="709"/>
+        <w:jc w:val="both"/>
+        <w:rPr>
+          <w:rFonts w:ascii="Times New Roman" w:hAnsi="Times New Roman" w:cs="Times New Roman"/>
+          <w:bCs/>
+          <w:sz w:val="24"/>
+          <w:szCs w:val="24"/>
+          <w:lang w:eastAsia="hi-IN" w:bidi="hi-IN"/>
+        </w:rPr>
+      </w:pPr>
+      <w:r>
+        <w:rPr>
+          <w:rFonts w:ascii="Times New Roman" w:hAnsi="Times New Roman" w:cs="Times New Roman"/>
+          <w:bCs/>
+          <w:sz w:val="24"/>
+          <w:szCs w:val="24"/>
+          <w:lang w:eastAsia="hi-IN" w:bidi="hi-IN"/>
+        </w:rPr>
+        <w:t>На рисунках 6 и 7</w:t>
+      </w:r>
+      <w:r>
+        <w:rPr>
+          <w:rFonts w:ascii="Times New Roman" w:hAnsi="Times New Roman" w:cs="Times New Roman"/>
+          <w:bCs/>
           <w:sz w:val="24"/>
           <w:szCs w:val="24"/>
           <w:lang w:eastAsia="hi-IN" w:bidi="hi-IN"/>
@@ -4127,87 +5962,148 @@
       <w:r>
         <w:rPr>
           <w:rFonts w:ascii="Times New Roman" w:hAnsi="Times New Roman" w:cs="Times New Roman"/>
-          <w:sz w:val="24"/>
-          <w:szCs w:val="24"/>
-          <w:lang w:eastAsia="hi-IN" w:bidi="hi-IN"/>
-        </w:rPr>
-        <w:t>и язык</w:t>
-      </w:r>
-      <w:r>
-        <w:rPr>
-          <w:rFonts w:ascii="Times New Roman" w:hAnsi="Times New Roman" w:cs="Times New Roman"/>
-          <w:sz w:val="24"/>
-          <w:szCs w:val="24"/>
-          <w:lang w:eastAsia="hi-IN" w:bidi="hi-IN"/>
-        </w:rPr>
-        <w:t>а</w:t>
-      </w:r>
-      <w:r>
-        <w:rPr>
-          <w:rFonts w:ascii="Times New Roman" w:hAnsi="Times New Roman" w:cs="Times New Roman"/>
-          <w:sz w:val="24"/>
-          <w:szCs w:val="24"/>
-          <w:lang w:eastAsia="hi-IN" w:bidi="hi-IN"/>
-        </w:rPr>
-        <w:t xml:space="preserve"> программирования </w:t>
-      </w:r>
-      <w:r>
-        <w:rPr>
-          <w:rFonts w:ascii="Times New Roman" w:hAnsi="Times New Roman" w:cs="Times New Roman"/>
-          <w:sz w:val="24"/>
-          <w:szCs w:val="24"/>
-          <w:lang w:val="en-US" w:eastAsia="hi-IN" w:bidi="hi-IN"/>
-        </w:rPr>
-        <w:t>JavaScript</w:t>
-      </w:r>
-      <w:r>
-        <w:rPr>
-          <w:rFonts w:ascii="Times New Roman" w:hAnsi="Times New Roman" w:cs="Times New Roman"/>
-          <w:sz w:val="24"/>
-          <w:szCs w:val="24"/>
-          <w:lang w:eastAsia="hi-IN" w:bidi="hi-IN"/>
-        </w:rPr>
-        <w:t xml:space="preserve">. </w:t>
-      </w:r>
-      <w:r>
-        <w:rPr>
-          <w:rFonts w:ascii="Times New Roman" w:hAnsi="Times New Roman" w:cs="Times New Roman"/>
-          <w:sz w:val="24"/>
-          <w:szCs w:val="24"/>
-          <w:lang w:eastAsia="hi-IN" w:bidi="hi-IN"/>
-        </w:rPr>
-        <w:t xml:space="preserve">При открытии веб-сайта перед пользователем </w:t>
-      </w:r>
-      <w:r>
-        <w:rPr>
-          <w:rFonts w:ascii="Times New Roman" w:hAnsi="Times New Roman" w:cs="Times New Roman"/>
-          <w:sz w:val="24"/>
-          <w:szCs w:val="24"/>
-          <w:lang w:eastAsia="hi-IN" w:bidi="hi-IN"/>
-        </w:rPr>
-        <w:t xml:space="preserve">генерируется </w:t>
-      </w:r>
-      <w:r>
-        <w:rPr>
-          <w:rFonts w:ascii="Times New Roman" w:hAnsi="Times New Roman" w:cs="Times New Roman"/>
-          <w:sz w:val="24"/>
-          <w:szCs w:val="24"/>
-          <w:lang w:eastAsia="hi-IN" w:bidi="hi-IN"/>
-        </w:rPr>
-        <w:t>поисковая</w:t>
-      </w:r>
-      <w:r>
-        <w:rPr>
-          <w:rFonts w:ascii="Times New Roman" w:hAnsi="Times New Roman" w:cs="Times New Roman"/>
-          <w:sz w:val="24"/>
-          <w:szCs w:val="24"/>
-          <w:lang w:eastAsia="hi-IN" w:bidi="hi-IN"/>
-        </w:rPr>
-        <w:t xml:space="preserve"> строка,</w:t>
-      </w:r>
-      <w:r>
-        <w:rPr>
-          <w:rFonts w:ascii="Times New Roman" w:hAnsi="Times New Roman" w:cs="Times New Roman"/>
+          <w:bCs/>
+          <w:sz w:val="24"/>
+          <w:szCs w:val="24"/>
+          <w:lang w:eastAsia="hi-IN" w:bidi="hi-IN"/>
+        </w:rPr>
+        <w:t>представлены примеры блоков подробной информации.</w:t>
+      </w:r>
+    </w:p>
+    <w:p>
+      <w:pPr>
+        <w:rPr>
+          <w:rFonts w:ascii="Cambria" w:eastAsiaTheme="majorEastAsia" w:hAnsi="Cambria" w:cstheme="majorBidi"/>
+          <w:b/>
+          <w:sz w:val="28"/>
+          <w:szCs w:val="28"/>
+          <w:lang w:eastAsia="hi-IN" w:bidi="hi-IN"/>
+        </w:rPr>
+      </w:pPr>
+      <w:r>
+        <w:rPr>
+          <w:rFonts w:ascii="Cambria" w:hAnsi="Cambria"/>
+          <w:b/>
+          <w:sz w:val="28"/>
+          <w:szCs w:val="28"/>
+          <w:lang w:eastAsia="hi-IN" w:bidi="hi-IN"/>
+        </w:rPr>
+        <w:br w:type="page"/>
+      </w:r>
+    </w:p>
+    <w:p>
+      <w:pPr>
+        <w:jc w:val="center"/>
+        <w:rPr>
+          <w:rFonts w:ascii="Times New Roman" w:hAnsi="Times New Roman" w:cs="Times New Roman"/>
+          <w:bCs/>
+          <w:sz w:val="24"/>
+          <w:szCs w:val="24"/>
+          <w:lang w:eastAsia="hi-IN" w:bidi="hi-IN"/>
+        </w:rPr>
+      </w:pPr>
+      <w:r>
+        <w:rPr>
+          <w:rFonts w:ascii="Times New Roman" w:hAnsi="Times New Roman" w:cs="Times New Roman"/>
+          <w:bCs/>
+          <w:noProof/>
+          <w:sz w:val="24"/>
+          <w:szCs w:val="24"/>
+          <w:lang w:eastAsia="hi-IN" w:bidi="hi-IN"/>
+        </w:rPr>
+        <w:lastRenderedPageBreak/>
+        <w:drawing>
+          <wp:inline distT="0" distB="0" distL="0" distR="0" wp14:anchorId="33B865E5" wp14:editId="4C8C5BF1">
+            <wp:extent cx="5940425" cy="2965450"/>
+            <wp:effectExtent l="0" t="0" r="3175" b="6350"/>
+            <wp:docPr id="1114289894" name="Рисунок 1"/>
+            <wp:cNvGraphicFramePr>
+              <a:graphicFrameLocks xmlns:a="http://schemas.openxmlformats.org/drawingml/2006/main" noChangeAspect="1"/>
+            </wp:cNvGraphicFramePr>
+            <a:graphic xmlns:a="http://schemas.openxmlformats.org/drawingml/2006/main">
+              <a:graphicData uri="http://schemas.openxmlformats.org/drawingml/2006/picture">
+                <pic:pic xmlns:pic="http://schemas.openxmlformats.org/drawingml/2006/picture">
+                  <pic:nvPicPr>
+                    <pic:cNvPr id="1114289894" name=""/>
+                    <pic:cNvPicPr/>
+                  </pic:nvPicPr>
+                  <pic:blipFill>
+                    <a:blip r:embed="rId13"/>
+                    <a:stretch>
+                      <a:fillRect/>
+                    </a:stretch>
+                  </pic:blipFill>
+                  <pic:spPr>
+                    <a:xfrm>
+                      <a:off x="0" y="0"/>
+                      <a:ext cx="5940425" cy="2965450"/>
+                    </a:xfrm>
+                    <a:prstGeom prst="rect">
+                      <a:avLst/>
+                    </a:prstGeom>
+                  </pic:spPr>
+                </pic:pic>
+              </a:graphicData>
+            </a:graphic>
+          </wp:inline>
+        </w:drawing>
+      </w:r>
+    </w:p>
+    <w:p>
+      <w:pPr>
+        <w:jc w:val="center"/>
+        <w:rPr>
+          <w:rFonts w:ascii="Times New Roman" w:hAnsi="Times New Roman" w:cs="Times New Roman"/>
+          <w:bCs/>
+          <w:sz w:val="24"/>
+          <w:szCs w:val="24"/>
+          <w:lang w:eastAsia="hi-IN" w:bidi="hi-IN"/>
+        </w:rPr>
+      </w:pPr>
+      <w:r>
+        <w:rPr>
+          <w:rFonts w:ascii="Times New Roman" w:hAnsi="Times New Roman" w:cs="Times New Roman"/>
+          <w:bCs/>
+          <w:sz w:val="24"/>
+          <w:szCs w:val="24"/>
+          <w:lang w:eastAsia="hi-IN" w:bidi="hi-IN"/>
+        </w:rPr>
+        <w:t xml:space="preserve">Рисунок 6 – </w:t>
+      </w:r>
+      <w:r>
+        <w:rPr>
+          <w:rFonts w:ascii="Times New Roman" w:hAnsi="Times New Roman" w:cs="Times New Roman"/>
+          <w:bCs/>
+          <w:sz w:val="24"/>
+          <w:szCs w:val="24"/>
+          <w:lang w:eastAsia="hi-IN" w:bidi="hi-IN"/>
+        </w:rPr>
+        <w:t>Б</w:t>
+      </w:r>
+      <w:r>
+        <w:rPr>
+          <w:rFonts w:ascii="Times New Roman" w:hAnsi="Times New Roman" w:cs="Times New Roman"/>
+          <w:bCs/>
+          <w:sz w:val="24"/>
+          <w:szCs w:val="24"/>
+          <w:lang w:eastAsia="hi-IN" w:bidi="hi-IN"/>
+        </w:rPr>
+        <w:t xml:space="preserve">лок подробной информации </w:t>
+      </w:r>
+      <w:r>
+        <w:rPr>
+          <w:rFonts w:ascii="Times New Roman" w:hAnsi="Times New Roman" w:cs="Times New Roman"/>
+          <w:bCs/>
+          <w:sz w:val="24"/>
+          <w:szCs w:val="24"/>
+          <w:lang w:val="en-US" w:eastAsia="hi-IN" w:bidi="hi-IN"/>
+        </w:rPr>
+        <w:t>Audi</w:t>
+      </w:r>
+      <w:r>
+        <w:rPr>
+          <w:rFonts w:ascii="Times New Roman" w:hAnsi="Times New Roman" w:cs="Times New Roman"/>
+          <w:bCs/>
           <w:sz w:val="24"/>
           <w:szCs w:val="24"/>
           <w:lang w:eastAsia="hi-IN" w:bidi="hi-IN"/>
@@ -4217,49 +6113,158 @@
       <w:r>
         <w:rPr>
           <w:rFonts w:ascii="Times New Roman" w:hAnsi="Times New Roman" w:cs="Times New Roman"/>
-          <w:sz w:val="24"/>
-          <w:szCs w:val="24"/>
-          <w:lang w:eastAsia="hi-IN" w:bidi="hi-IN"/>
-        </w:rPr>
-        <w:t>представленная на рисунке 3</w:t>
-      </w:r>
-      <w:r>
-        <w:rPr>
-          <w:rFonts w:ascii="Times New Roman" w:hAnsi="Times New Roman" w:cs="Times New Roman"/>
-          <w:sz w:val="24"/>
-          <w:szCs w:val="24"/>
-          <w:lang w:eastAsia="hi-IN" w:bidi="hi-IN"/>
-        </w:rPr>
-        <w:t>,</w:t>
-      </w:r>
-      <w:r>
-        <w:rPr>
-          <w:rFonts w:ascii="Times New Roman" w:hAnsi="Times New Roman" w:cs="Times New Roman"/>
-          <w:sz w:val="24"/>
-          <w:szCs w:val="24"/>
-          <w:lang w:eastAsia="hi-IN" w:bidi="hi-IN"/>
-        </w:rPr>
-        <w:t xml:space="preserve"> для первичного ввода марки автомобиля</w:t>
-      </w:r>
-      <w:r>
-        <w:rPr>
-          <w:rFonts w:ascii="Times New Roman" w:hAnsi="Times New Roman" w:cs="Times New Roman"/>
-          <w:sz w:val="24"/>
-          <w:szCs w:val="24"/>
-          <w:lang w:eastAsia="hi-IN" w:bidi="hi-IN"/>
-        </w:rPr>
-        <w:t>.</w:t>
-      </w:r>
-    </w:p>
-    <w:p>
-      <w:pPr>
-        <w:ind w:firstLine="709"/>
-        <w:rPr>
-          <w:lang w:eastAsia="hi-IN" w:bidi="hi-IN"/>
-        </w:rPr>
-      </w:pPr>
-      <w:r>
-        <w:rPr>
+          <w:bCs/>
+          <w:sz w:val="24"/>
+          <w:szCs w:val="24"/>
+          <w:lang w:val="en-US" w:eastAsia="hi-IN" w:bidi="hi-IN"/>
+        </w:rPr>
+        <w:t>A</w:t>
+      </w:r>
+      <w:r>
+        <w:rPr>
+          <w:rFonts w:ascii="Times New Roman" w:hAnsi="Times New Roman" w:cs="Times New Roman"/>
+          <w:bCs/>
+          <w:sz w:val="24"/>
+          <w:szCs w:val="24"/>
+          <w:lang w:eastAsia="hi-IN" w:bidi="hi-IN"/>
+        </w:rPr>
+        <w:t>3</w:t>
+      </w:r>
+    </w:p>
+    <w:p>
+      <w:pPr>
+        <w:jc w:val="center"/>
+        <w:rPr>
+          <w:rFonts w:ascii="Times New Roman" w:hAnsi="Times New Roman" w:cs="Times New Roman"/>
+          <w:bCs/>
+          <w:sz w:val="24"/>
+          <w:szCs w:val="24"/>
+          <w:lang w:eastAsia="hi-IN" w:bidi="hi-IN"/>
+        </w:rPr>
+      </w:pPr>
+    </w:p>
+    <w:p>
+      <w:pPr>
+        <w:jc w:val="center"/>
+        <w:rPr>
+          <w:rFonts w:ascii="Times New Roman" w:hAnsi="Times New Roman" w:cs="Times New Roman"/>
+          <w:bCs/>
+          <w:sz w:val="24"/>
+          <w:szCs w:val="24"/>
+          <w:lang w:eastAsia="hi-IN" w:bidi="hi-IN"/>
+        </w:rPr>
+      </w:pPr>
+      <w:r>
+        <w:rPr>
+          <w:rFonts w:ascii="Times New Roman" w:hAnsi="Times New Roman" w:cs="Times New Roman"/>
+          <w:bCs/>
+          <w:sz w:val="24"/>
+          <w:szCs w:val="24"/>
+          <w:lang w:eastAsia="hi-IN" w:bidi="hi-IN"/>
+        </w:rPr>
+        <w:drawing>
+          <wp:inline distT="0" distB="0" distL="0" distR="0" wp14:anchorId="3101E9DB" wp14:editId="7714C4F7">
+            <wp:extent cx="5940425" cy="2979420"/>
+            <wp:effectExtent l="0" t="0" r="3175" b="0"/>
+            <wp:docPr id="1257074853" name="Рисунок 1"/>
+            <wp:cNvGraphicFramePr>
+              <a:graphicFrameLocks xmlns:a="http://schemas.openxmlformats.org/drawingml/2006/main" noChangeAspect="1"/>
+            </wp:cNvGraphicFramePr>
+            <a:graphic xmlns:a="http://schemas.openxmlformats.org/drawingml/2006/main">
+              <a:graphicData uri="http://schemas.openxmlformats.org/drawingml/2006/picture">
+                <pic:pic xmlns:pic="http://schemas.openxmlformats.org/drawingml/2006/picture">
+                  <pic:nvPicPr>
+                    <pic:cNvPr id="1257074853" name=""/>
+                    <pic:cNvPicPr/>
+                  </pic:nvPicPr>
+                  <pic:blipFill>
+                    <a:blip r:embed="rId14"/>
+                    <a:stretch>
+                      <a:fillRect/>
+                    </a:stretch>
+                  </pic:blipFill>
+                  <pic:spPr>
+                    <a:xfrm>
+                      <a:off x="0" y="0"/>
+                      <a:ext cx="5940425" cy="2979420"/>
+                    </a:xfrm>
+                    <a:prstGeom prst="rect">
+                      <a:avLst/>
+                    </a:prstGeom>
+                  </pic:spPr>
+                </pic:pic>
+              </a:graphicData>
+            </a:graphic>
+          </wp:inline>
+        </w:drawing>
+      </w:r>
+      <w:r>
+        <w:rPr>
+          <w:rFonts w:ascii="Times New Roman" w:hAnsi="Times New Roman" w:cs="Times New Roman"/>
+          <w:bCs/>
+          <w:sz w:val="24"/>
+          <w:szCs w:val="24"/>
+          <w:lang w:eastAsia="hi-IN" w:bidi="hi-IN"/>
+        </w:rPr>
+        <w:t xml:space="preserve">Рисунок 7 – Блок подробной информации </w:t>
+      </w:r>
+      <w:r>
+        <w:rPr>
+          <w:rFonts w:ascii="Times New Roman" w:hAnsi="Times New Roman" w:cs="Times New Roman"/>
+          <w:bCs/>
+          <w:sz w:val="24"/>
+          <w:szCs w:val="24"/>
+          <w:lang w:val="en-US" w:eastAsia="hi-IN" w:bidi="hi-IN"/>
+        </w:rPr>
+        <w:t>Audi</w:t>
+      </w:r>
+      <w:r>
+        <w:rPr>
+          <w:rFonts w:ascii="Times New Roman" w:hAnsi="Times New Roman" w:cs="Times New Roman"/>
+          <w:bCs/>
+          <w:sz w:val="24"/>
+          <w:szCs w:val="24"/>
+          <w:lang w:eastAsia="hi-IN" w:bidi="hi-IN"/>
+        </w:rPr>
+        <w:t xml:space="preserve"> </w:t>
+      </w:r>
+      <w:r>
+        <w:rPr>
+          <w:rFonts w:ascii="Times New Roman" w:hAnsi="Times New Roman" w:cs="Times New Roman"/>
+          <w:bCs/>
+          <w:sz w:val="24"/>
+          <w:szCs w:val="24"/>
+          <w:lang w:val="en-US" w:eastAsia="hi-IN" w:bidi="hi-IN"/>
+        </w:rPr>
+        <w:t>A</w:t>
+      </w:r>
+      <w:r>
+        <w:rPr>
+          <w:rFonts w:ascii="Times New Roman" w:hAnsi="Times New Roman" w:cs="Times New Roman"/>
+          <w:bCs/>
+          <w:sz w:val="24"/>
+          <w:szCs w:val="24"/>
+          <w:lang w:eastAsia="hi-IN" w:bidi="hi-IN"/>
+        </w:rPr>
+        <w:t>4</w:t>
+      </w:r>
+    </w:p>
+    <w:p>
+      <w:pPr>
+        <w:rPr>
+          <w:rFonts w:ascii="Cambria" w:eastAsiaTheme="majorEastAsia" w:hAnsi="Cambria" w:cstheme="majorBidi"/>
+          <w:b/>
+          <w:sz w:val="28"/>
+          <w:szCs w:val="28"/>
+          <w:lang w:eastAsia="hi-IN" w:bidi="hi-IN"/>
+        </w:rPr>
+      </w:pPr>
+      <w:r>
+        <w:rPr>
+          <w:rFonts w:ascii="Cambria" w:hAnsi="Cambria"/>
+          <w:b/>
+          <w:sz w:val="28"/>
+          <w:szCs w:val="28"/>
           <w:lang w:eastAsia="hi-IN" w:bidi="hi-IN"/>
         </w:rPr>
         <w:br w:type="page"/>
@@ -4279,7 +6284,7 @@
           <w:lang w:eastAsia="hi-IN" w:bidi="hi-IN"/>
         </w:rPr>
       </w:pPr>
-      <w:bookmarkStart w:id="14" w:name="_Toc136508708"/>
+      <w:bookmarkStart w:id="13" w:name="_Toc136890340"/>
       <w:r>
         <w:rPr>
           <w:rFonts w:ascii="Cambria" w:hAnsi="Cambria"/>
@@ -4292,11 +6297,11 @@
         <w:lastRenderedPageBreak/>
         <w:t>Заключение</w:t>
       </w:r>
-      <w:bookmarkEnd w:id="14"/>
-    </w:p>
-    <w:p>
-      <w:pPr>
-        <w:spacing w:line="360" w:lineRule="auto"/>
+      <w:bookmarkEnd w:id="13"/>
+    </w:p>
+    <w:p>
+      <w:pPr>
+        <w:spacing w:after="0" w:line="360" w:lineRule="auto"/>
         <w:ind w:firstLine="709"/>
         <w:jc w:val="both"/>
         <w:rPr>
@@ -4313,16 +6318,97 @@
           <w:szCs w:val="24"/>
           <w:lang w:eastAsia="hi-IN" w:bidi="hi-IN"/>
         </w:rPr>
-        <w:t xml:space="preserve">В ходе данной работы были выполненный все поставленные задачи. Был разработан веб-сайт для продажи автомобилей и его пользовательский интерфейс. Разработка </w:t>
-      </w:r>
-      <w:r>
-        <w:rPr>
-          <w:rFonts w:ascii="Times New Roman" w:hAnsi="Times New Roman" w:cs="Times New Roman"/>
-          <w:sz w:val="24"/>
-          <w:szCs w:val="24"/>
-          <w:lang w:eastAsia="hi-IN" w:bidi="hi-IN"/>
-        </w:rPr>
-        <w:t xml:space="preserve">проводилась на </w:t>
+        <w:t xml:space="preserve">В ходе данной работы были выполненный все поставленные </w:t>
+      </w:r>
+      <w:r>
+        <w:rPr>
+          <w:rFonts w:ascii="Times New Roman" w:hAnsi="Times New Roman" w:cs="Times New Roman"/>
+          <w:sz w:val="24"/>
+          <w:szCs w:val="24"/>
+          <w:lang w:eastAsia="hi-IN" w:bidi="hi-IN"/>
+        </w:rPr>
+        <w:t>цели</w:t>
+      </w:r>
+      <w:r>
+        <w:rPr>
+          <w:rFonts w:ascii="Times New Roman" w:hAnsi="Times New Roman" w:cs="Times New Roman"/>
+          <w:sz w:val="24"/>
+          <w:szCs w:val="24"/>
+          <w:lang w:eastAsia="hi-IN" w:bidi="hi-IN"/>
+        </w:rPr>
+        <w:t xml:space="preserve">. Был разработан веб-сайт </w:t>
+      </w:r>
+      <w:r>
+        <w:rPr>
+          <w:rFonts w:ascii="Times New Roman" w:hAnsi="Times New Roman" w:cs="Times New Roman"/>
+          <w:sz w:val="24"/>
+          <w:szCs w:val="24"/>
+          <w:lang w:eastAsia="hi-IN" w:bidi="hi-IN"/>
+        </w:rPr>
+        <w:t xml:space="preserve">с </w:t>
+      </w:r>
+      <w:r>
+        <w:rPr>
+          <w:rFonts w:ascii="Times New Roman" w:hAnsi="Times New Roman" w:cs="Times New Roman"/>
+          <w:sz w:val="24"/>
+          <w:szCs w:val="24"/>
+          <w:lang w:eastAsia="hi-IN" w:bidi="hi-IN"/>
+        </w:rPr>
+        <w:t>интуитивно понятн</w:t>
+      </w:r>
+      <w:r>
+        <w:rPr>
+          <w:rFonts w:ascii="Times New Roman" w:hAnsi="Times New Roman" w:cs="Times New Roman"/>
+          <w:sz w:val="24"/>
+          <w:szCs w:val="24"/>
+          <w:lang w:eastAsia="hi-IN" w:bidi="hi-IN"/>
+        </w:rPr>
+        <w:t xml:space="preserve">ым интерфейсом, возможностью поиска автомобильных марок с использованием </w:t>
+      </w:r>
+      <w:r>
+        <w:rPr>
+          <w:rFonts w:ascii="Times New Roman" w:hAnsi="Times New Roman" w:cs="Times New Roman"/>
+          <w:sz w:val="24"/>
+          <w:szCs w:val="24"/>
+          <w:lang w:eastAsia="hi-IN" w:bidi="hi-IN"/>
+        </w:rPr>
+        <w:t>сокращений, краткостью</w:t>
+      </w:r>
+      <w:r>
+        <w:rPr>
+          <w:rFonts w:ascii="Times New Roman" w:hAnsi="Times New Roman" w:cs="Times New Roman"/>
+          <w:sz w:val="24"/>
+          <w:szCs w:val="24"/>
+          <w:lang w:eastAsia="hi-IN" w:bidi="hi-IN"/>
+        </w:rPr>
+        <w:t xml:space="preserve"> информации об автомобилях и быстрой возможностью его приобретения. </w:t>
+      </w:r>
+      <w:r>
+        <w:rPr>
+          <w:rFonts w:ascii="Times New Roman" w:hAnsi="Times New Roman" w:cs="Times New Roman"/>
+          <w:sz w:val="24"/>
+          <w:szCs w:val="24"/>
+          <w:lang w:eastAsia="hi-IN" w:bidi="hi-IN"/>
+        </w:rPr>
+        <w:t xml:space="preserve">Разработка </w:t>
+      </w:r>
+      <w:r>
+        <w:rPr>
+          <w:rFonts w:ascii="Times New Roman" w:hAnsi="Times New Roman" w:cs="Times New Roman"/>
+          <w:sz w:val="24"/>
+          <w:szCs w:val="24"/>
+          <w:lang w:eastAsia="hi-IN" w:bidi="hi-IN"/>
+        </w:rPr>
+        <w:t>проводилась на</w:t>
+      </w:r>
+      <w:r>
+        <w:rPr>
+          <w:rFonts w:ascii="Times New Roman" w:hAnsi="Times New Roman" w:cs="Times New Roman"/>
+          <w:sz w:val="24"/>
+          <w:szCs w:val="24"/>
+          <w:lang w:eastAsia="hi-IN" w:bidi="hi-IN"/>
+        </w:rPr>
+        <w:t xml:space="preserve"> </w:t>
       </w:r>
       <w:r>
         <w:rPr>
@@ -4349,15 +6435,6 @@
           <w:szCs w:val="24"/>
           <w:shd w:val="clear" w:color="auto" w:fill="FFFFFF"/>
         </w:rPr>
-        <w:t> гипертекстовой разметки</w:t>
-      </w:r>
-      <w:r>
-        <w:rPr>
-          <w:rFonts w:ascii="Times New Roman" w:hAnsi="Times New Roman" w:cs="Times New Roman"/>
-          <w:sz w:val="24"/>
-          <w:szCs w:val="24"/>
-          <w:lang w:eastAsia="hi-IN" w:bidi="hi-IN"/>
-        </w:rPr>
         <w:t xml:space="preserve"> </w:t>
       </w:r>
       <w:r>
@@ -4365,6 +6442,42 @@
           <w:rFonts w:ascii="Times New Roman" w:hAnsi="Times New Roman" w:cs="Times New Roman"/>
           <w:sz w:val="24"/>
           <w:szCs w:val="24"/>
+          <w:shd w:val="clear" w:color="auto" w:fill="FFFFFF"/>
+        </w:rPr>
+        <w:t>гипертекстовой</w:t>
+      </w:r>
+      <w:r>
+        <w:rPr>
+          <w:rFonts w:ascii="Times New Roman" w:hAnsi="Times New Roman" w:cs="Times New Roman"/>
+          <w:sz w:val="24"/>
+          <w:szCs w:val="24"/>
+          <w:shd w:val="clear" w:color="auto" w:fill="FFFFFF"/>
+        </w:rPr>
+        <w:t xml:space="preserve"> </w:t>
+      </w:r>
+      <w:r>
+        <w:rPr>
+          <w:rFonts w:ascii="Times New Roman" w:hAnsi="Times New Roman" w:cs="Times New Roman"/>
+          <w:sz w:val="24"/>
+          <w:szCs w:val="24"/>
+          <w:shd w:val="clear" w:color="auto" w:fill="FFFFFF"/>
+        </w:rPr>
+        <w:t>разметки</w:t>
+      </w:r>
+      <w:r>
+        <w:rPr>
+          <w:rFonts w:ascii="Times New Roman" w:hAnsi="Times New Roman" w:cs="Times New Roman"/>
+          <w:sz w:val="24"/>
+          <w:szCs w:val="24"/>
+          <w:lang w:eastAsia="hi-IN" w:bidi="hi-IN"/>
+        </w:rPr>
+        <w:t xml:space="preserve"> </w:t>
+      </w:r>
+      <w:r>
+        <w:rPr>
+          <w:rFonts w:ascii="Times New Roman" w:hAnsi="Times New Roman" w:cs="Times New Roman"/>
+          <w:sz w:val="24"/>
+          <w:szCs w:val="24"/>
           <w:lang w:val="en-US" w:eastAsia="hi-IN" w:bidi="hi-IN"/>
         </w:rPr>
         <w:t>HTML</w:t>
@@ -4517,19 +6630,5258 @@
     </w:p>
     <w:p>
       <w:pPr>
+        <w:pStyle w:val="1"/>
         <w:spacing w:line="360" w:lineRule="auto"/>
-        <w:ind w:firstLine="709"/>
         <w:jc w:val="both"/>
         <w:rPr>
-          <w:rFonts w:ascii="Times New Roman" w:hAnsi="Times New Roman" w:cs="Times New Roman"/>
-          <w:sz w:val="24"/>
-          <w:szCs w:val="24"/>
+          <w:rFonts w:ascii="Cambria" w:hAnsi="Cambria"/>
+          <w:b/>
+          <w:bCs/>
+          <w:color w:val="auto"/>
+          <w:sz w:val="28"/>
+          <w:szCs w:val="28"/>
+          <w:lang w:eastAsia="hi-IN" w:bidi="hi-IN"/>
+        </w:rPr>
+      </w:pPr>
+      <w:bookmarkStart w:id="14" w:name="_Toc136890341"/>
+      <w:r>
+        <w:rPr>
+          <w:rFonts w:ascii="Cambria" w:hAnsi="Cambria"/>
+          <w:b/>
+          <w:bCs/>
+          <w:color w:val="auto"/>
+          <w:sz w:val="28"/>
+          <w:szCs w:val="28"/>
+          <w:lang w:eastAsia="hi-IN" w:bidi="hi-IN"/>
+        </w:rPr>
+        <w:lastRenderedPageBreak/>
+        <w:t>Библиографический список</w:t>
+      </w:r>
+      <w:bookmarkEnd w:id="14"/>
+    </w:p>
+    <w:p>
+      <w:pPr>
+        <w:pStyle w:val="a4"/>
+        <w:numPr>
+          <w:ilvl w:val="0"/>
+          <w:numId w:val="5"/>
+        </w:numPr>
+        <w:spacing w:after="0" w:line="360" w:lineRule="auto"/>
+        <w:ind w:left="993" w:hanging="284"/>
+        <w:jc w:val="both"/>
+        <w:rPr>
+          <w:lang w:eastAsia="hi-IN" w:bidi="hi-IN"/>
+        </w:rPr>
+      </w:pPr>
+      <w:r>
+        <w:rPr>
+          <w:rFonts w:ascii="Times New Roman" w:hAnsi="Times New Roman" w:cs="Times New Roman"/>
+          <w:sz w:val="24"/>
+          <w:szCs w:val="24"/>
+          <w:lang w:eastAsia="hi-IN" w:bidi="hi-IN"/>
+        </w:rPr>
+        <w:t>Джон Дакетт.</w:t>
+      </w:r>
+      <w:r>
+        <w:rPr>
+          <w:rFonts w:ascii="Times New Roman" w:hAnsi="Times New Roman" w:cs="Times New Roman"/>
+          <w:sz w:val="24"/>
+          <w:szCs w:val="24"/>
+          <w:lang w:eastAsia="hi-IN" w:bidi="hi-IN"/>
+        </w:rPr>
+        <w:t xml:space="preserve"> </w:t>
+      </w:r>
+      <w:r>
+        <w:rPr>
+          <w:rFonts w:ascii="Times New Roman" w:hAnsi="Times New Roman" w:cs="Times New Roman"/>
+          <w:sz w:val="24"/>
+          <w:szCs w:val="24"/>
+          <w:lang w:val="en-US" w:eastAsia="hi-IN" w:bidi="hi-IN"/>
+        </w:rPr>
+        <w:t>HTML</w:t>
+      </w:r>
+      <w:r>
+        <w:rPr>
+          <w:rFonts w:ascii="Times New Roman" w:hAnsi="Times New Roman" w:cs="Times New Roman"/>
+          <w:sz w:val="24"/>
+          <w:szCs w:val="24"/>
+          <w:lang w:eastAsia="hi-IN" w:bidi="hi-IN"/>
+        </w:rPr>
+        <w:t xml:space="preserve"> </w:t>
+      </w:r>
+      <w:r>
+        <w:rPr>
+          <w:rFonts w:ascii="Times New Roman" w:hAnsi="Times New Roman" w:cs="Times New Roman"/>
+          <w:sz w:val="24"/>
+          <w:szCs w:val="24"/>
+          <w:lang w:eastAsia="hi-IN" w:bidi="hi-IN"/>
+        </w:rPr>
+        <w:t xml:space="preserve">и </w:t>
+      </w:r>
+      <w:r>
+        <w:rPr>
+          <w:rFonts w:ascii="Times New Roman" w:hAnsi="Times New Roman" w:cs="Times New Roman"/>
+          <w:sz w:val="24"/>
+          <w:szCs w:val="24"/>
+          <w:lang w:val="en-US" w:eastAsia="hi-IN" w:bidi="hi-IN"/>
+        </w:rPr>
+        <w:t>CSS</w:t>
+      </w:r>
+      <w:r>
+        <w:rPr>
+          <w:rFonts w:ascii="Times New Roman" w:hAnsi="Times New Roman" w:cs="Times New Roman"/>
+          <w:sz w:val="24"/>
+          <w:szCs w:val="24"/>
+          <w:lang w:eastAsia="hi-IN" w:bidi="hi-IN"/>
+        </w:rPr>
+        <w:t xml:space="preserve">. </w:t>
+      </w:r>
+      <w:r>
+        <w:rPr>
+          <w:rFonts w:ascii="Times New Roman" w:hAnsi="Times New Roman" w:cs="Times New Roman"/>
+          <w:sz w:val="24"/>
+          <w:szCs w:val="24"/>
+          <w:lang w:eastAsia="hi-IN" w:bidi="hi-IN"/>
+        </w:rPr>
+        <w:t>Разработка и дизайн веб-сайтов.</w:t>
+      </w:r>
+    </w:p>
+    <w:p>
+      <w:pPr>
+        <w:pStyle w:val="a4"/>
+        <w:numPr>
+          <w:ilvl w:val="0"/>
+          <w:numId w:val="5"/>
+        </w:numPr>
+        <w:spacing w:after="0" w:line="360" w:lineRule="auto"/>
+        <w:ind w:left="993" w:hanging="284"/>
+        <w:jc w:val="both"/>
+        <w:rPr>
+          <w:rFonts w:ascii="Times New Roman" w:hAnsi="Times New Roman" w:cs="Times New Roman"/>
+          <w:sz w:val="24"/>
+          <w:szCs w:val="24"/>
+          <w:lang w:eastAsia="hi-IN" w:bidi="hi-IN"/>
+        </w:rPr>
+      </w:pPr>
+      <w:r>
+        <w:rPr>
+          <w:rFonts w:ascii="Times New Roman" w:hAnsi="Times New Roman" w:cs="Times New Roman"/>
+          <w:sz w:val="24"/>
+          <w:szCs w:val="24"/>
+          <w:lang w:eastAsia="hi-IN" w:bidi="hi-IN"/>
+        </w:rPr>
+        <w:t xml:space="preserve">С. Стефанов. </w:t>
+      </w:r>
+      <w:r>
+        <w:rPr>
+          <w:rFonts w:ascii="Times New Roman" w:hAnsi="Times New Roman" w:cs="Times New Roman"/>
+          <w:sz w:val="24"/>
+          <w:szCs w:val="24"/>
+          <w:lang w:val="en-US" w:eastAsia="hi-IN" w:bidi="hi-IN"/>
+        </w:rPr>
+        <w:t>JavaScript</w:t>
+      </w:r>
+      <w:r>
+        <w:rPr>
+          <w:rFonts w:ascii="Times New Roman" w:hAnsi="Times New Roman" w:cs="Times New Roman"/>
+          <w:sz w:val="24"/>
+          <w:szCs w:val="24"/>
+          <w:lang w:eastAsia="hi-IN" w:bidi="hi-IN"/>
+        </w:rPr>
+        <w:t>.</w:t>
+      </w:r>
+    </w:p>
+    <w:p>
+      <w:pPr>
+        <w:pStyle w:val="a4"/>
+        <w:numPr>
+          <w:ilvl w:val="0"/>
+          <w:numId w:val="5"/>
+        </w:numPr>
+        <w:spacing w:after="0" w:line="360" w:lineRule="auto"/>
+        <w:ind w:left="993" w:hanging="284"/>
+        <w:jc w:val="both"/>
+        <w:rPr>
+          <w:rFonts w:ascii="Times New Roman" w:hAnsi="Times New Roman" w:cs="Times New Roman"/>
+          <w:sz w:val="24"/>
+          <w:szCs w:val="24"/>
+          <w:lang w:eastAsia="hi-IN" w:bidi="hi-IN"/>
+        </w:rPr>
+      </w:pPr>
+      <w:r>
+        <w:rPr>
+          <w:rFonts w:ascii="Times New Roman" w:hAnsi="Times New Roman" w:cs="Times New Roman"/>
+          <w:sz w:val="24"/>
+          <w:szCs w:val="24"/>
+          <w:lang w:eastAsia="hi-IN" w:bidi="hi-IN"/>
+        </w:rPr>
+        <w:t>Загмайстер и Уолш. О Красоте.</w:t>
+      </w:r>
+    </w:p>
+    <w:p>
+      <w:pPr>
+        <w:rPr>
+          <w:rFonts w:ascii="Times New Roman" w:hAnsi="Times New Roman" w:cs="Times New Roman"/>
+          <w:sz w:val="24"/>
+          <w:szCs w:val="24"/>
+          <w:lang w:eastAsia="hi-IN" w:bidi="hi-IN"/>
+        </w:rPr>
+      </w:pPr>
+      <w:r>
+        <w:rPr>
+          <w:rFonts w:ascii="Times New Roman" w:hAnsi="Times New Roman" w:cs="Times New Roman"/>
+          <w:sz w:val="24"/>
+          <w:szCs w:val="24"/>
+          <w:lang w:eastAsia="hi-IN" w:bidi="hi-IN"/>
+        </w:rPr>
+        <w:br w:type="page"/>
+      </w:r>
+    </w:p>
+    <w:p>
+      <w:pPr>
+        <w:pStyle w:val="1"/>
+        <w:spacing w:line="360" w:lineRule="auto"/>
+        <w:jc w:val="both"/>
+        <w:rPr>
+          <w:rFonts w:ascii="Cambria" w:hAnsi="Cambria"/>
+          <w:b/>
+          <w:bCs/>
+          <w:color w:val="auto"/>
+          <w:sz w:val="28"/>
+          <w:szCs w:val="28"/>
+          <w:lang w:eastAsia="hi-IN" w:bidi="hi-IN"/>
+        </w:rPr>
+      </w:pPr>
+      <w:bookmarkStart w:id="15" w:name="_Toc136890342"/>
+      <w:r>
+        <w:rPr>
+          <w:rFonts w:ascii="Cambria" w:hAnsi="Cambria"/>
+          <w:b/>
+          <w:bCs/>
+          <w:color w:val="auto"/>
+          <w:sz w:val="28"/>
+          <w:szCs w:val="28"/>
+          <w:lang w:eastAsia="hi-IN" w:bidi="hi-IN"/>
+        </w:rPr>
+        <w:lastRenderedPageBreak/>
+        <w:t>Приложения</w:t>
+      </w:r>
+      <w:bookmarkEnd w:id="15"/>
+    </w:p>
+    <w:p>
+      <w:pPr>
+        <w:pStyle w:val="2"/>
+        <w:spacing w:line="360" w:lineRule="auto"/>
+        <w:jc w:val="both"/>
+        <w:rPr>
+          <w:rFonts w:ascii="Cambria" w:hAnsi="Cambria"/>
+          <w:b/>
+          <w:bCs/>
+          <w:color w:val="auto"/>
+          <w:lang w:eastAsia="hi-IN" w:bidi="hi-IN"/>
+        </w:rPr>
+      </w:pPr>
+      <w:bookmarkStart w:id="16" w:name="_Toc136890343"/>
+      <w:r>
+        <w:rPr>
+          <w:rFonts w:ascii="Cambria" w:hAnsi="Cambria"/>
+          <w:b/>
+          <w:bCs/>
+          <w:color w:val="auto"/>
+          <w:lang w:eastAsia="hi-IN" w:bidi="hi-IN"/>
+        </w:rPr>
+        <w:t xml:space="preserve">Приложения А </w:t>
+      </w:r>
+      <w:r>
+        <w:rPr>
+          <w:rFonts w:ascii="Cambria" w:hAnsi="Cambria"/>
+          <w:b/>
+          <w:bCs/>
+          <w:color w:val="auto"/>
+          <w:lang w:val="en-US" w:eastAsia="hi-IN" w:bidi="hi-IN"/>
+        </w:rPr>
+        <w:t xml:space="preserve">HTML </w:t>
+      </w:r>
+      <w:r>
+        <w:rPr>
+          <w:rFonts w:ascii="Cambria" w:hAnsi="Cambria"/>
+          <w:b/>
+          <w:bCs/>
+          <w:color w:val="auto"/>
+          <w:lang w:eastAsia="hi-IN" w:bidi="hi-IN"/>
+        </w:rPr>
+        <w:t>разметка</w:t>
+      </w:r>
+      <w:bookmarkEnd w:id="16"/>
+    </w:p>
+    <w:p>
+      <w:pPr>
+        <w:spacing w:after="0" w:line="360" w:lineRule="auto"/>
+        <w:jc w:val="both"/>
+        <w:rPr>
+          <w:lang w:val="en-US" w:eastAsia="hi-IN" w:bidi="hi-IN"/>
+        </w:rPr>
+      </w:pPr>
+      <w:r>
+        <w:rPr>
+          <w:lang w:val="en-US" w:eastAsia="hi-IN" w:bidi="hi-IN"/>
+        </w:rPr>
+        <w:t>&lt;!DOCTYPE html&gt;</w:t>
+      </w:r>
+    </w:p>
+    <w:p>
+      <w:pPr>
+        <w:spacing w:after="0" w:line="360" w:lineRule="auto"/>
+        <w:jc w:val="both"/>
+        <w:rPr>
+          <w:lang w:val="en-US" w:eastAsia="hi-IN" w:bidi="hi-IN"/>
+        </w:rPr>
+      </w:pPr>
+      <w:r>
+        <w:rPr>
+          <w:lang w:val="en-US" w:eastAsia="hi-IN" w:bidi="hi-IN"/>
+        </w:rPr>
+        <w:t>&lt;html lang="</w:t>
+      </w:r>
+      <w:proofErr w:type="spellStart"/>
+      <w:r>
+        <w:rPr>
+          <w:lang w:val="en-US" w:eastAsia="hi-IN" w:bidi="hi-IN"/>
+        </w:rPr>
+        <w:t>ru</w:t>
+      </w:r>
+      <w:proofErr w:type="spellEnd"/>
+      <w:r>
+        <w:rPr>
+          <w:lang w:val="en-US" w:eastAsia="hi-IN" w:bidi="hi-IN"/>
+        </w:rPr>
+        <w:t>"&gt;</w:t>
+      </w:r>
+    </w:p>
+    <w:p>
+      <w:pPr>
+        <w:spacing w:after="0" w:line="360" w:lineRule="auto"/>
+        <w:jc w:val="both"/>
+        <w:rPr>
+          <w:lang w:val="en-US" w:eastAsia="hi-IN" w:bidi="hi-IN"/>
+        </w:rPr>
+      </w:pPr>
+      <w:r>
+        <w:rPr>
+          <w:lang w:val="en-US" w:eastAsia="hi-IN" w:bidi="hi-IN"/>
+        </w:rPr>
+        <w:t>&lt;head&gt;</w:t>
+      </w:r>
+    </w:p>
+    <w:p>
+      <w:pPr>
+        <w:spacing w:after="0" w:line="360" w:lineRule="auto"/>
+        <w:jc w:val="both"/>
+        <w:rPr>
+          <w:lang w:val="en-US" w:eastAsia="hi-IN" w:bidi="hi-IN"/>
+        </w:rPr>
+      </w:pPr>
+      <w:r>
+        <w:rPr>
+          <w:lang w:val="en-US" w:eastAsia="hi-IN" w:bidi="hi-IN"/>
+        </w:rPr>
+        <w:t xml:space="preserve">    &lt;meta charset="UTF-8"&gt;</w:t>
+      </w:r>
+    </w:p>
+    <w:p>
+      <w:pPr>
+        <w:spacing w:after="0" w:line="360" w:lineRule="auto"/>
+        <w:jc w:val="both"/>
+        <w:rPr>
+          <w:lang w:val="en-US" w:eastAsia="hi-IN" w:bidi="hi-IN"/>
+        </w:rPr>
+      </w:pPr>
+      <w:r>
+        <w:rPr>
+          <w:lang w:val="en-US" w:eastAsia="hi-IN" w:bidi="hi-IN"/>
+        </w:rPr>
+        <w:t xml:space="preserve">    &lt;meta http-</w:t>
+      </w:r>
+      <w:proofErr w:type="spellStart"/>
+      <w:r>
+        <w:rPr>
+          <w:lang w:val="en-US" w:eastAsia="hi-IN" w:bidi="hi-IN"/>
+        </w:rPr>
+        <w:t>equiv</w:t>
+      </w:r>
+      <w:proofErr w:type="spellEnd"/>
+      <w:r>
+        <w:rPr>
+          <w:lang w:val="en-US" w:eastAsia="hi-IN" w:bidi="hi-IN"/>
+        </w:rPr>
+        <w:t>="X-UA-Compatible" content="IE=edge"&gt;</w:t>
+      </w:r>
+    </w:p>
+    <w:p>
+      <w:pPr>
+        <w:spacing w:after="0" w:line="360" w:lineRule="auto"/>
+        <w:jc w:val="both"/>
+        <w:rPr>
+          <w:lang w:val="en-US" w:eastAsia="hi-IN" w:bidi="hi-IN"/>
+        </w:rPr>
+      </w:pPr>
+      <w:r>
+        <w:rPr>
+          <w:lang w:val="en-US" w:eastAsia="hi-IN" w:bidi="hi-IN"/>
+        </w:rPr>
+        <w:t xml:space="preserve">    &lt;meta name="viewport" content="width=device-width, initial-scale=1.0"&gt;</w:t>
+      </w:r>
+    </w:p>
+    <w:p>
+      <w:pPr>
+        <w:spacing w:after="0" w:line="360" w:lineRule="auto"/>
+        <w:jc w:val="both"/>
+        <w:rPr>
+          <w:lang w:val="en-US" w:eastAsia="hi-IN" w:bidi="hi-IN"/>
+        </w:rPr>
+      </w:pPr>
+      <w:r>
+        <w:rPr>
+          <w:lang w:val="en-US" w:eastAsia="hi-IN" w:bidi="hi-IN"/>
+        </w:rPr>
+        <w:t xml:space="preserve">    &lt;title&gt;</w:t>
+      </w:r>
+      <w:proofErr w:type="spellStart"/>
+      <w:r>
+        <w:rPr>
+          <w:lang w:eastAsia="hi-IN" w:bidi="hi-IN"/>
+        </w:rPr>
+        <w:t>АвтоБашка</w:t>
+      </w:r>
+      <w:proofErr w:type="spellEnd"/>
+      <w:r>
+        <w:rPr>
+          <w:lang w:val="en-US" w:eastAsia="hi-IN" w:bidi="hi-IN"/>
+        </w:rPr>
+        <w:t>&lt;/title&gt;</w:t>
+      </w:r>
+    </w:p>
+    <w:p>
+      <w:pPr>
+        <w:spacing w:after="0" w:line="360" w:lineRule="auto"/>
+        <w:jc w:val="both"/>
+        <w:rPr>
+          <w:lang w:val="en-US" w:eastAsia="hi-IN" w:bidi="hi-IN"/>
+        </w:rPr>
+      </w:pPr>
+      <w:r>
+        <w:rPr>
+          <w:lang w:val="en-US" w:eastAsia="hi-IN" w:bidi="hi-IN"/>
+        </w:rPr>
+        <w:t xml:space="preserve">    &lt;link </w:t>
+      </w:r>
+      <w:proofErr w:type="spellStart"/>
+      <w:r>
+        <w:rPr>
+          <w:lang w:val="en-US" w:eastAsia="hi-IN" w:bidi="hi-IN"/>
+        </w:rPr>
+        <w:t>rel</w:t>
+      </w:r>
+      <w:proofErr w:type="spellEnd"/>
+      <w:r>
+        <w:rPr>
+          <w:lang w:val="en-US" w:eastAsia="hi-IN" w:bidi="hi-IN"/>
+        </w:rPr>
+        <w:t xml:space="preserve">="stylesheet" </w:t>
+      </w:r>
+      <w:proofErr w:type="spellStart"/>
+      <w:r>
+        <w:rPr>
+          <w:lang w:val="en-US" w:eastAsia="hi-IN" w:bidi="hi-IN"/>
+        </w:rPr>
+        <w:t>href</w:t>
+      </w:r>
+      <w:proofErr w:type="spellEnd"/>
+      <w:r>
+        <w:rPr>
+          <w:lang w:val="en-US" w:eastAsia="hi-IN" w:bidi="hi-IN"/>
+        </w:rPr>
+        <w:t>="style.css"&gt;</w:t>
+      </w:r>
+    </w:p>
+    <w:p>
+      <w:pPr>
+        <w:spacing w:after="0" w:line="360" w:lineRule="auto"/>
+        <w:jc w:val="both"/>
+        <w:rPr>
+          <w:lang w:val="en-US" w:eastAsia="hi-IN" w:bidi="hi-IN"/>
+        </w:rPr>
+      </w:pPr>
+      <w:r>
+        <w:rPr>
+          <w:lang w:val="en-US" w:eastAsia="hi-IN" w:bidi="hi-IN"/>
+        </w:rPr>
+        <w:t>&lt;/head&gt;</w:t>
+      </w:r>
+    </w:p>
+    <w:p>
+      <w:pPr>
+        <w:spacing w:after="0" w:line="360" w:lineRule="auto"/>
+        <w:jc w:val="both"/>
+        <w:rPr>
+          <w:lang w:val="en-US" w:eastAsia="hi-IN" w:bidi="hi-IN"/>
+        </w:rPr>
+      </w:pPr>
+      <w:r>
+        <w:rPr>
+          <w:lang w:val="en-US" w:eastAsia="hi-IN" w:bidi="hi-IN"/>
+        </w:rPr>
+        <w:t>&lt;body&gt;</w:t>
+      </w:r>
+    </w:p>
+    <w:p>
+      <w:pPr>
+        <w:spacing w:after="0" w:line="360" w:lineRule="auto"/>
+        <w:jc w:val="both"/>
+        <w:rPr>
+          <w:lang w:val="en-US" w:eastAsia="hi-IN" w:bidi="hi-IN"/>
+        </w:rPr>
+      </w:pPr>
+      <w:r>
+        <w:rPr>
+          <w:lang w:val="en-US" w:eastAsia="hi-IN" w:bidi="hi-IN"/>
+        </w:rPr>
+        <w:t xml:space="preserve">    &lt;div class="container"&gt;</w:t>
+      </w:r>
+    </w:p>
+    <w:p>
+      <w:pPr>
+        <w:spacing w:after="0" w:line="360" w:lineRule="auto"/>
+        <w:jc w:val="both"/>
+        <w:rPr>
+          <w:lang w:val="en-US" w:eastAsia="hi-IN" w:bidi="hi-IN"/>
+        </w:rPr>
+      </w:pPr>
+      <w:r>
+        <w:rPr>
+          <w:lang w:val="en-US" w:eastAsia="hi-IN" w:bidi="hi-IN"/>
+        </w:rPr>
+        <w:t xml:space="preserve">        &lt;div class="search-box"&gt;</w:t>
+      </w:r>
+    </w:p>
+    <w:p>
+      <w:pPr>
+        <w:spacing w:after="0" w:line="360" w:lineRule="auto"/>
+        <w:jc w:val="both"/>
+        <w:rPr>
+          <w:lang w:val="en-US" w:eastAsia="hi-IN" w:bidi="hi-IN"/>
+        </w:rPr>
+      </w:pPr>
+      <w:r>
+        <w:rPr>
+          <w:lang w:val="en-US" w:eastAsia="hi-IN" w:bidi="hi-IN"/>
+        </w:rPr>
+        <w:t xml:space="preserve">            &lt;ion-icon name="search-outline" id="search-icon"&gt;&lt;/ion-icon&gt;</w:t>
+      </w:r>
+    </w:p>
+    <w:p>
+      <w:pPr>
+        <w:spacing w:after="0" w:line="360" w:lineRule="auto"/>
+        <w:jc w:val="both"/>
+        <w:rPr>
+          <w:lang w:val="en-US" w:eastAsia="hi-IN" w:bidi="hi-IN"/>
+        </w:rPr>
+      </w:pPr>
+      <w:r>
+        <w:rPr>
+          <w:lang w:val="en-US" w:eastAsia="hi-IN" w:bidi="hi-IN"/>
+        </w:rPr>
+        <w:t xml:space="preserve">            &lt;input type="text" placeholder="</w:t>
+      </w:r>
+      <w:r>
+        <w:rPr>
+          <w:lang w:eastAsia="hi-IN" w:bidi="hi-IN"/>
+        </w:rPr>
+        <w:t>Введите</w:t>
+      </w:r>
+      <w:r>
+        <w:rPr>
+          <w:lang w:val="en-US" w:eastAsia="hi-IN" w:bidi="hi-IN"/>
+        </w:rPr>
+        <w:t xml:space="preserve"> </w:t>
+      </w:r>
+      <w:r>
+        <w:rPr>
+          <w:lang w:eastAsia="hi-IN" w:bidi="hi-IN"/>
+        </w:rPr>
+        <w:t>марку</w:t>
+      </w:r>
+      <w:r>
+        <w:rPr>
+          <w:lang w:val="en-US" w:eastAsia="hi-IN" w:bidi="hi-IN"/>
+        </w:rPr>
+        <w:t xml:space="preserve"> </w:t>
+      </w:r>
+      <w:r>
+        <w:rPr>
+          <w:lang w:eastAsia="hi-IN" w:bidi="hi-IN"/>
+        </w:rPr>
+        <w:t>авто</w:t>
+      </w:r>
+      <w:r>
+        <w:rPr>
+          <w:lang w:val="en-US" w:eastAsia="hi-IN" w:bidi="hi-IN"/>
+        </w:rPr>
+        <w:t>" spellcheck="false"&gt;</w:t>
+      </w:r>
+    </w:p>
+    <w:p>
+      <w:pPr>
+        <w:spacing w:after="0" w:line="360" w:lineRule="auto"/>
+        <w:jc w:val="both"/>
+        <w:rPr>
+          <w:lang w:val="en-US" w:eastAsia="hi-IN" w:bidi="hi-IN"/>
+        </w:rPr>
+      </w:pPr>
+      <w:r>
+        <w:rPr>
+          <w:lang w:val="en-US" w:eastAsia="hi-IN" w:bidi="hi-IN"/>
+        </w:rPr>
+        <w:t xml:space="preserve">        &lt;/div&gt;</w:t>
+      </w:r>
+    </w:p>
+    <w:p>
+      <w:pPr>
+        <w:spacing w:after="0" w:line="360" w:lineRule="auto"/>
+        <w:jc w:val="both"/>
+        <w:rPr>
+          <w:lang w:val="en-US" w:eastAsia="hi-IN" w:bidi="hi-IN"/>
+        </w:rPr>
+      </w:pPr>
+      <w:r>
+        <w:rPr>
+          <w:lang w:val="en-US" w:eastAsia="hi-IN" w:bidi="hi-IN"/>
+        </w:rPr>
+        <w:t xml:space="preserve">    &lt;/div&gt;</w:t>
+      </w:r>
+    </w:p>
+    <w:p>
+      <w:pPr>
+        <w:spacing w:after="0" w:line="360" w:lineRule="auto"/>
+        <w:jc w:val="both"/>
+        <w:rPr>
+          <w:lang w:val="en-US" w:eastAsia="hi-IN" w:bidi="hi-IN"/>
+        </w:rPr>
+      </w:pPr>
+      <w:r>
+        <w:rPr>
+          <w:lang w:val="en-US" w:eastAsia="hi-IN" w:bidi="hi-IN"/>
+        </w:rPr>
+        <w:t xml:space="preserve">    &lt;div id="models"&gt;</w:t>
+      </w:r>
+    </w:p>
+    <w:p>
+      <w:pPr>
+        <w:spacing w:after="0" w:line="360" w:lineRule="auto"/>
+        <w:jc w:val="both"/>
+        <w:rPr>
+          <w:lang w:val="en-US" w:eastAsia="hi-IN" w:bidi="hi-IN"/>
+        </w:rPr>
+      </w:pPr>
+      <w:r>
+        <w:rPr>
+          <w:lang w:val="en-US" w:eastAsia="hi-IN" w:bidi="hi-IN"/>
+        </w:rPr>
+        <w:t xml:space="preserve">    &lt;/div&gt;</w:t>
+      </w:r>
+    </w:p>
+    <w:p>
+      <w:pPr>
+        <w:spacing w:after="0" w:line="360" w:lineRule="auto"/>
+        <w:jc w:val="both"/>
+        <w:rPr>
+          <w:lang w:val="en-US" w:eastAsia="hi-IN" w:bidi="hi-IN"/>
+        </w:rPr>
+      </w:pPr>
+      <w:r>
+        <w:rPr>
+          <w:lang w:val="en-US" w:eastAsia="hi-IN" w:bidi="hi-IN"/>
+        </w:rPr>
+        <w:t xml:space="preserve">    &lt;div id="info"&gt;</w:t>
+      </w:r>
+    </w:p>
+    <w:p>
+      <w:pPr>
+        <w:spacing w:after="0" w:line="360" w:lineRule="auto"/>
+        <w:jc w:val="both"/>
+        <w:rPr>
+          <w:lang w:val="en-US" w:eastAsia="hi-IN" w:bidi="hi-IN"/>
+        </w:rPr>
+      </w:pPr>
+      <w:r>
+        <w:rPr>
+          <w:lang w:val="en-US" w:eastAsia="hi-IN" w:bidi="hi-IN"/>
+        </w:rPr>
+        <w:t xml:space="preserve">        &lt;div id="</w:t>
+      </w:r>
+      <w:proofErr w:type="spellStart"/>
+      <w:r>
+        <w:rPr>
+          <w:lang w:val="en-US" w:eastAsia="hi-IN" w:bidi="hi-IN"/>
+        </w:rPr>
+        <w:t>extraInfo</w:t>
+      </w:r>
+      <w:proofErr w:type="spellEnd"/>
+      <w:r>
+        <w:rPr>
+          <w:lang w:val="en-US" w:eastAsia="hi-IN" w:bidi="hi-IN"/>
+        </w:rPr>
+        <w:t>"&gt;&lt;/div&gt;</w:t>
+      </w:r>
+    </w:p>
+    <w:p>
+      <w:pPr>
+        <w:spacing w:after="0" w:line="360" w:lineRule="auto"/>
+        <w:jc w:val="both"/>
+        <w:rPr>
+          <w:lang w:eastAsia="hi-IN" w:bidi="hi-IN"/>
+        </w:rPr>
+      </w:pPr>
+      <w:r>
+        <w:rPr>
+          <w:lang w:val="en-US" w:eastAsia="hi-IN" w:bidi="hi-IN"/>
+        </w:rPr>
+        <w:t xml:space="preserve">        </w:t>
+      </w:r>
+      <w:r>
+        <w:rPr>
+          <w:lang w:eastAsia="hi-IN" w:bidi="hi-IN"/>
+        </w:rPr>
+        <w:t>&lt;</w:t>
+      </w:r>
+      <w:proofErr w:type="spellStart"/>
+      <w:r>
+        <w:rPr>
+          <w:lang w:eastAsia="hi-IN" w:bidi="hi-IN"/>
+        </w:rPr>
+        <w:t>div</w:t>
+      </w:r>
+      <w:proofErr w:type="spellEnd"/>
+      <w:r>
+        <w:rPr>
+          <w:lang w:eastAsia="hi-IN" w:bidi="hi-IN"/>
+        </w:rPr>
+        <w:t xml:space="preserve"> </w:t>
+      </w:r>
+      <w:proofErr w:type="spellStart"/>
+      <w:r>
+        <w:rPr>
+          <w:lang w:eastAsia="hi-IN" w:bidi="hi-IN"/>
+        </w:rPr>
+        <w:t>id</w:t>
+      </w:r>
+      <w:proofErr w:type="spellEnd"/>
+      <w:r>
+        <w:rPr>
+          <w:lang w:eastAsia="hi-IN" w:bidi="hi-IN"/>
+        </w:rPr>
+        <w:t>="</w:t>
+      </w:r>
+      <w:proofErr w:type="spellStart"/>
+      <w:r>
+        <w:rPr>
+          <w:lang w:eastAsia="hi-IN" w:bidi="hi-IN"/>
+        </w:rPr>
+        <w:t>buttons</w:t>
+      </w:r>
+      <w:proofErr w:type="spellEnd"/>
+      <w:r>
+        <w:rPr>
+          <w:lang w:eastAsia="hi-IN" w:bidi="hi-IN"/>
+        </w:rPr>
+        <w:t>"&gt;</w:t>
+      </w:r>
+    </w:p>
+    <w:p>
+      <w:pPr>
+        <w:spacing w:after="0" w:line="360" w:lineRule="auto"/>
+        <w:jc w:val="both"/>
+        <w:rPr>
+          <w:lang w:eastAsia="hi-IN" w:bidi="hi-IN"/>
+        </w:rPr>
+      </w:pPr>
+      <w:r>
+        <w:rPr>
+          <w:lang w:eastAsia="hi-IN" w:bidi="hi-IN"/>
+        </w:rPr>
+        <w:t xml:space="preserve">            &lt;</w:t>
+      </w:r>
+      <w:proofErr w:type="spellStart"/>
+      <w:r>
+        <w:rPr>
+          <w:lang w:eastAsia="hi-IN" w:bidi="hi-IN"/>
+        </w:rPr>
+        <w:t>div</w:t>
+      </w:r>
+      <w:proofErr w:type="spellEnd"/>
+      <w:r>
+        <w:rPr>
+          <w:lang w:eastAsia="hi-IN" w:bidi="hi-IN"/>
+        </w:rPr>
+        <w:t xml:space="preserve"> </w:t>
+      </w:r>
+      <w:proofErr w:type="spellStart"/>
+      <w:r>
+        <w:rPr>
+          <w:lang w:eastAsia="hi-IN" w:bidi="hi-IN"/>
+        </w:rPr>
+        <w:t>id</w:t>
+      </w:r>
+      <w:proofErr w:type="spellEnd"/>
+      <w:r>
+        <w:rPr>
+          <w:lang w:eastAsia="hi-IN" w:bidi="hi-IN"/>
+        </w:rPr>
+        <w:t>="</w:t>
+      </w:r>
+      <w:proofErr w:type="spellStart"/>
+      <w:r>
+        <w:rPr>
+          <w:lang w:eastAsia="hi-IN" w:bidi="hi-IN"/>
+        </w:rPr>
+        <w:t>buy</w:t>
+      </w:r>
+      <w:proofErr w:type="spellEnd"/>
+      <w:r>
+        <w:rPr>
+          <w:lang w:eastAsia="hi-IN" w:bidi="hi-IN"/>
+        </w:rPr>
+        <w:t>"&gt;Показать телефон дилера&lt;/</w:t>
+      </w:r>
+      <w:proofErr w:type="spellStart"/>
+      <w:r>
+        <w:rPr>
+          <w:lang w:eastAsia="hi-IN" w:bidi="hi-IN"/>
+        </w:rPr>
+        <w:t>div</w:t>
+      </w:r>
+      <w:proofErr w:type="spellEnd"/>
+      <w:r>
+        <w:rPr>
+          <w:lang w:eastAsia="hi-IN" w:bidi="hi-IN"/>
+        </w:rPr>
+        <w:t>&gt;</w:t>
+      </w:r>
+    </w:p>
+    <w:p>
+      <w:pPr>
+        <w:spacing w:after="0" w:line="360" w:lineRule="auto"/>
+        <w:jc w:val="both"/>
+        <w:rPr>
+          <w:lang w:eastAsia="hi-IN" w:bidi="hi-IN"/>
+        </w:rPr>
+      </w:pPr>
+      <w:r>
+        <w:rPr>
+          <w:lang w:eastAsia="hi-IN" w:bidi="hi-IN"/>
+        </w:rPr>
+        <w:t xml:space="preserve">            &lt;</w:t>
+      </w:r>
+      <w:proofErr w:type="spellStart"/>
+      <w:r>
+        <w:rPr>
+          <w:lang w:eastAsia="hi-IN" w:bidi="hi-IN"/>
+        </w:rPr>
+        <w:t>div</w:t>
+      </w:r>
+      <w:proofErr w:type="spellEnd"/>
+      <w:r>
+        <w:rPr>
+          <w:lang w:eastAsia="hi-IN" w:bidi="hi-IN"/>
+        </w:rPr>
+        <w:t xml:space="preserve"> </w:t>
+      </w:r>
+      <w:proofErr w:type="spellStart"/>
+      <w:r>
+        <w:rPr>
+          <w:lang w:eastAsia="hi-IN" w:bidi="hi-IN"/>
+        </w:rPr>
+        <w:t>id</w:t>
+      </w:r>
+      <w:proofErr w:type="spellEnd"/>
+      <w:r>
+        <w:rPr>
+          <w:lang w:eastAsia="hi-IN" w:bidi="hi-IN"/>
+        </w:rPr>
+        <w:t>="</w:t>
+      </w:r>
+      <w:proofErr w:type="spellStart"/>
+      <w:r>
+        <w:rPr>
+          <w:lang w:eastAsia="hi-IN" w:bidi="hi-IN"/>
+        </w:rPr>
+        <w:t>maps</w:t>
+      </w:r>
+      <w:proofErr w:type="spellEnd"/>
+      <w:r>
+        <w:rPr>
+          <w:lang w:eastAsia="hi-IN" w:bidi="hi-IN"/>
+        </w:rPr>
+        <w:t>"&gt;Показать автосалоны на карте&lt;/</w:t>
+      </w:r>
+      <w:proofErr w:type="spellStart"/>
+      <w:r>
+        <w:rPr>
+          <w:lang w:eastAsia="hi-IN" w:bidi="hi-IN"/>
+        </w:rPr>
+        <w:t>div</w:t>
+      </w:r>
+      <w:proofErr w:type="spellEnd"/>
+      <w:r>
+        <w:rPr>
+          <w:lang w:eastAsia="hi-IN" w:bidi="hi-IN"/>
+        </w:rPr>
+        <w:t>&gt;</w:t>
+      </w:r>
+    </w:p>
+    <w:p>
+      <w:pPr>
+        <w:spacing w:after="0" w:line="360" w:lineRule="auto"/>
+        <w:jc w:val="both"/>
+        <w:rPr>
+          <w:lang w:val="en-US" w:eastAsia="hi-IN" w:bidi="hi-IN"/>
+        </w:rPr>
+      </w:pPr>
+      <w:r>
+        <w:rPr>
+          <w:lang w:eastAsia="hi-IN" w:bidi="hi-IN"/>
+        </w:rPr>
+        <w:t xml:space="preserve">        </w:t>
+      </w:r>
+      <w:r>
+        <w:rPr>
+          <w:lang w:val="en-US" w:eastAsia="hi-IN" w:bidi="hi-IN"/>
+        </w:rPr>
+        <w:t>&lt;/div&gt;</w:t>
+      </w:r>
+    </w:p>
+    <w:p>
+      <w:pPr>
+        <w:spacing w:after="0" w:line="360" w:lineRule="auto"/>
+        <w:jc w:val="both"/>
+        <w:rPr>
+          <w:lang w:val="en-US" w:eastAsia="hi-IN" w:bidi="hi-IN"/>
+        </w:rPr>
+      </w:pPr>
+      <w:r>
+        <w:rPr>
+          <w:lang w:val="en-US" w:eastAsia="hi-IN" w:bidi="hi-IN"/>
+        </w:rPr>
+        <w:t xml:space="preserve">        &lt;div id="photos"&gt;</w:t>
+      </w:r>
+    </w:p>
+    <w:p>
+      <w:pPr>
+        <w:spacing w:after="0" w:line="360" w:lineRule="auto"/>
+        <w:jc w:val="both"/>
+        <w:rPr>
+          <w:lang w:val="en-US" w:eastAsia="hi-IN" w:bidi="hi-IN"/>
+        </w:rPr>
+      </w:pPr>
+      <w:r>
+        <w:rPr>
+          <w:lang w:val="en-US" w:eastAsia="hi-IN" w:bidi="hi-IN"/>
+        </w:rPr>
+        <w:t xml:space="preserve">            &lt;</w:t>
+      </w:r>
+      <w:proofErr w:type="spellStart"/>
+      <w:r>
+        <w:rPr>
+          <w:lang w:val="en-US" w:eastAsia="hi-IN" w:bidi="hi-IN"/>
+        </w:rPr>
+        <w:t>img</w:t>
+      </w:r>
+      <w:proofErr w:type="spellEnd"/>
+      <w:r>
+        <w:rPr>
+          <w:lang w:val="en-US" w:eastAsia="hi-IN" w:bidi="hi-IN"/>
+        </w:rPr>
+        <w:t xml:space="preserve"> id="</w:t>
+      </w:r>
+      <w:proofErr w:type="spellStart"/>
+      <w:r>
+        <w:rPr>
+          <w:lang w:val="en-US" w:eastAsia="hi-IN" w:bidi="hi-IN"/>
+        </w:rPr>
+        <w:t>mainPhoto</w:t>
+      </w:r>
+      <w:proofErr w:type="spellEnd"/>
+      <w:r>
+        <w:rPr>
+          <w:lang w:val="en-US" w:eastAsia="hi-IN" w:bidi="hi-IN"/>
+        </w:rPr>
+        <w:t>" src=""&gt;</w:t>
+      </w:r>
+    </w:p>
+    <w:p>
+      <w:pPr>
+        <w:spacing w:after="0" w:line="360" w:lineRule="auto"/>
+        <w:jc w:val="both"/>
+        <w:rPr>
+          <w:lang w:val="en-US" w:eastAsia="hi-IN" w:bidi="hi-IN"/>
+        </w:rPr>
+      </w:pPr>
+      <w:r>
+        <w:rPr>
+          <w:lang w:val="en-US" w:eastAsia="hi-IN" w:bidi="hi-IN"/>
+        </w:rPr>
+        <w:t xml:space="preserve">            &lt;</w:t>
+      </w:r>
+      <w:proofErr w:type="spellStart"/>
+      <w:r>
+        <w:rPr>
+          <w:lang w:val="en-US" w:eastAsia="hi-IN" w:bidi="hi-IN"/>
+        </w:rPr>
+        <w:t>img</w:t>
+      </w:r>
+      <w:proofErr w:type="spellEnd"/>
+      <w:r>
+        <w:rPr>
+          <w:lang w:val="en-US" w:eastAsia="hi-IN" w:bidi="hi-IN"/>
+        </w:rPr>
+        <w:t xml:space="preserve"> class="photo" src=""&gt;</w:t>
+      </w:r>
+    </w:p>
+    <w:p>
+      <w:pPr>
+        <w:spacing w:after="0" w:line="360" w:lineRule="auto"/>
+        <w:jc w:val="both"/>
+        <w:rPr>
+          <w:lang w:val="en-US" w:eastAsia="hi-IN" w:bidi="hi-IN"/>
+        </w:rPr>
+      </w:pPr>
+      <w:r>
+        <w:rPr>
+          <w:lang w:val="en-US" w:eastAsia="hi-IN" w:bidi="hi-IN"/>
+        </w:rPr>
+        <w:t xml:space="preserve">            &lt;</w:t>
+      </w:r>
+      <w:proofErr w:type="spellStart"/>
+      <w:r>
+        <w:rPr>
+          <w:lang w:val="en-US" w:eastAsia="hi-IN" w:bidi="hi-IN"/>
+        </w:rPr>
+        <w:t>img</w:t>
+      </w:r>
+      <w:proofErr w:type="spellEnd"/>
+      <w:r>
+        <w:rPr>
+          <w:lang w:val="en-US" w:eastAsia="hi-IN" w:bidi="hi-IN"/>
+        </w:rPr>
+        <w:t xml:space="preserve"> class="photo" src=""&gt;</w:t>
+      </w:r>
+    </w:p>
+    <w:p>
+      <w:pPr>
+        <w:spacing w:after="0" w:line="360" w:lineRule="auto"/>
+        <w:jc w:val="both"/>
+        <w:rPr>
+          <w:lang w:val="en-US" w:eastAsia="hi-IN" w:bidi="hi-IN"/>
+        </w:rPr>
+      </w:pPr>
+      <w:r>
+        <w:rPr>
+          <w:lang w:val="en-US" w:eastAsia="hi-IN" w:bidi="hi-IN"/>
+        </w:rPr>
+        <w:t xml:space="preserve">            &lt;</w:t>
+      </w:r>
+      <w:proofErr w:type="spellStart"/>
+      <w:r>
+        <w:rPr>
+          <w:lang w:val="en-US" w:eastAsia="hi-IN" w:bidi="hi-IN"/>
+        </w:rPr>
+        <w:t>img</w:t>
+      </w:r>
+      <w:proofErr w:type="spellEnd"/>
+      <w:r>
+        <w:rPr>
+          <w:lang w:val="en-US" w:eastAsia="hi-IN" w:bidi="hi-IN"/>
+        </w:rPr>
+        <w:t xml:space="preserve"> class="photo" src=""&gt;</w:t>
+      </w:r>
+    </w:p>
+    <w:p>
+      <w:pPr>
+        <w:spacing w:after="0" w:line="360" w:lineRule="auto"/>
+        <w:jc w:val="both"/>
+        <w:rPr>
+          <w:lang w:val="en-US" w:eastAsia="hi-IN" w:bidi="hi-IN"/>
+        </w:rPr>
+      </w:pPr>
+      <w:r>
+        <w:rPr>
+          <w:lang w:val="en-US" w:eastAsia="hi-IN" w:bidi="hi-IN"/>
+        </w:rPr>
+        <w:t xml:space="preserve">            &lt;</w:t>
+      </w:r>
+      <w:proofErr w:type="spellStart"/>
+      <w:r>
+        <w:rPr>
+          <w:lang w:val="en-US" w:eastAsia="hi-IN" w:bidi="hi-IN"/>
+        </w:rPr>
+        <w:t>img</w:t>
+      </w:r>
+      <w:proofErr w:type="spellEnd"/>
+      <w:r>
+        <w:rPr>
+          <w:lang w:val="en-US" w:eastAsia="hi-IN" w:bidi="hi-IN"/>
+        </w:rPr>
+        <w:t xml:space="preserve"> class="photo" src=""&gt;</w:t>
+      </w:r>
+    </w:p>
+    <w:p>
+      <w:pPr>
+        <w:spacing w:after="0" w:line="360" w:lineRule="auto"/>
+        <w:jc w:val="both"/>
+        <w:rPr>
+          <w:lang w:val="en-US" w:eastAsia="hi-IN" w:bidi="hi-IN"/>
+        </w:rPr>
+      </w:pPr>
+      <w:r>
+        <w:rPr>
+          <w:lang w:val="en-US" w:eastAsia="hi-IN" w:bidi="hi-IN"/>
+        </w:rPr>
+        <w:t xml:space="preserve">        &lt;/div&gt;</w:t>
+      </w:r>
+    </w:p>
+    <w:p>
+      <w:pPr>
+        <w:spacing w:after="0" w:line="360" w:lineRule="auto"/>
+        <w:jc w:val="both"/>
+        <w:rPr>
+          <w:lang w:val="en-US" w:eastAsia="hi-IN" w:bidi="hi-IN"/>
+        </w:rPr>
+      </w:pPr>
+      <w:r>
+        <w:rPr>
+          <w:lang w:val="en-US" w:eastAsia="hi-IN" w:bidi="hi-IN"/>
+        </w:rPr>
+        <w:t xml:space="preserve">        &lt;div id="extraInfo2"&gt;&lt;/div&gt;</w:t>
+      </w:r>
+    </w:p>
+    <w:p>
+      <w:pPr>
+        <w:spacing w:after="0" w:line="360" w:lineRule="auto"/>
+        <w:jc w:val="both"/>
+        <w:rPr>
+          <w:lang w:val="en-US" w:eastAsia="hi-IN" w:bidi="hi-IN"/>
+        </w:rPr>
+      </w:pPr>
+      <w:r>
+        <w:rPr>
+          <w:lang w:val="en-US" w:eastAsia="hi-IN" w:bidi="hi-IN"/>
+        </w:rPr>
+        <w:t xml:space="preserve">    &lt;/div&gt;</w:t>
+      </w:r>
+    </w:p>
+    <w:p>
+      <w:pPr>
+        <w:spacing w:after="0" w:line="360" w:lineRule="auto"/>
+        <w:rPr>
+          <w:lang w:val="en-US" w:eastAsia="hi-IN" w:bidi="hi-IN"/>
+        </w:rPr>
+      </w:pPr>
+      <w:r>
+        <w:rPr>
+          <w:lang w:val="en-US" w:eastAsia="hi-IN" w:bidi="hi-IN"/>
+        </w:rPr>
+        <w:lastRenderedPageBreak/>
+        <w:t xml:space="preserve">    &lt;script type="module" src="https://unpkg.com/ionicons@7.1.0/dist/ionicons/ionicons.esm.js"&gt;&lt;/script&gt;</w:t>
+      </w:r>
+    </w:p>
+    <w:p>
+      <w:pPr>
+        <w:spacing w:after="0" w:line="360" w:lineRule="auto"/>
+        <w:jc w:val="both"/>
+        <w:rPr>
+          <w:lang w:val="en-US" w:eastAsia="hi-IN" w:bidi="hi-IN"/>
+        </w:rPr>
+      </w:pPr>
+      <w:r>
+        <w:rPr>
+          <w:lang w:val="en-US" w:eastAsia="hi-IN" w:bidi="hi-IN"/>
+        </w:rPr>
+        <w:t xml:space="preserve">    &lt;script nomodule src="https://unpkg.com/ionicons@7.1.0/dist/ionicons/ionicons.js"&gt;&lt;/script&gt;</w:t>
+      </w:r>
+    </w:p>
+    <w:p>
+      <w:pPr>
+        <w:spacing w:after="0" w:line="360" w:lineRule="auto"/>
+        <w:jc w:val="both"/>
+        <w:rPr>
+          <w:lang w:val="en-US" w:eastAsia="hi-IN" w:bidi="hi-IN"/>
+        </w:rPr>
+      </w:pPr>
+      <w:r>
+        <w:rPr>
+          <w:lang w:val="en-US" w:eastAsia="hi-IN" w:bidi="hi-IN"/>
+        </w:rPr>
+        <w:t xml:space="preserve">    &lt;script src="main.js"&gt;&lt;/script&gt;</w:t>
+      </w:r>
+    </w:p>
+    <w:p>
+      <w:pPr>
+        <w:spacing w:after="0" w:line="360" w:lineRule="auto"/>
+        <w:jc w:val="both"/>
+        <w:rPr>
+          <w:lang w:eastAsia="hi-IN" w:bidi="hi-IN"/>
+        </w:rPr>
+      </w:pPr>
+      <w:r>
+        <w:rPr>
+          <w:lang w:eastAsia="hi-IN" w:bidi="hi-IN"/>
+        </w:rPr>
+        <w:t>&lt;/body&gt;</w:t>
+      </w:r>
+    </w:p>
+    <w:p>
+      <w:pPr>
+        <w:spacing w:after="0" w:line="360" w:lineRule="auto"/>
+        <w:jc w:val="both"/>
+        <w:rPr>
+          <w:lang w:eastAsia="hi-IN" w:bidi="hi-IN"/>
+        </w:rPr>
+      </w:pPr>
+      <w:r>
+        <w:rPr>
+          <w:lang w:eastAsia="hi-IN" w:bidi="hi-IN"/>
+        </w:rPr>
+        <w:t>&lt;/html&gt;</w:t>
+      </w:r>
+    </w:p>
+    <w:p>
+      <w:pPr>
+        <w:pStyle w:val="2"/>
+        <w:spacing w:line="360" w:lineRule="auto"/>
+        <w:jc w:val="both"/>
+        <w:rPr>
+          <w:rFonts w:ascii="Cambria" w:hAnsi="Cambria"/>
+          <w:b/>
+          <w:bCs/>
+          <w:color w:val="auto"/>
+          <w:lang w:eastAsia="hi-IN" w:bidi="hi-IN"/>
+        </w:rPr>
+      </w:pPr>
+      <w:bookmarkStart w:id="17" w:name="_Toc136890344"/>
+      <w:r>
+        <w:rPr>
+          <w:rFonts w:ascii="Cambria" w:hAnsi="Cambria"/>
+          <w:b/>
+          <w:bCs/>
+          <w:color w:val="auto"/>
+          <w:lang w:eastAsia="hi-IN" w:bidi="hi-IN"/>
+        </w:rPr>
+        <w:t xml:space="preserve">Приложение Б </w:t>
+      </w:r>
+      <w:r>
+        <w:rPr>
+          <w:rFonts w:ascii="Cambria" w:hAnsi="Cambria"/>
+          <w:b/>
+          <w:bCs/>
+          <w:color w:val="auto"/>
+          <w:lang w:val="en-US" w:eastAsia="hi-IN" w:bidi="hi-IN"/>
+        </w:rPr>
+        <w:t xml:space="preserve">CSS </w:t>
+      </w:r>
+      <w:r>
+        <w:rPr>
+          <w:rFonts w:ascii="Cambria" w:hAnsi="Cambria"/>
+          <w:b/>
+          <w:bCs/>
+          <w:color w:val="auto"/>
+          <w:lang w:eastAsia="hi-IN" w:bidi="hi-IN"/>
+        </w:rPr>
+        <w:t>стили</w:t>
+      </w:r>
+      <w:bookmarkEnd w:id="17"/>
+    </w:p>
+    <w:p>
+      <w:pPr>
+        <w:spacing w:after="0" w:line="360" w:lineRule="auto"/>
+        <w:rPr>
+          <w:lang w:eastAsia="hi-IN" w:bidi="hi-IN"/>
+        </w:rPr>
+      </w:pPr>
+      <w:r>
+        <w:rPr>
+          <w:lang w:eastAsia="hi-IN" w:bidi="hi-IN"/>
+        </w:rPr>
+        <w:t>@import url('https://fonts.googleapis.com/css2?family=Roboto:wght@100;300;400;500;700&amp;display=swap');</w:t>
+      </w:r>
+    </w:p>
+    <w:p>
+      <w:pPr>
+        <w:spacing w:after="0" w:line="360" w:lineRule="auto"/>
+        <w:rPr>
+          <w:lang w:val="en-US" w:eastAsia="hi-IN" w:bidi="hi-IN"/>
+        </w:rPr>
+      </w:pPr>
+      <w:r>
+        <w:rPr>
+          <w:lang w:val="en-US" w:eastAsia="hi-IN" w:bidi="hi-IN"/>
+        </w:rPr>
+        <w:t>* {</w:t>
+      </w:r>
+    </w:p>
+    <w:p>
+      <w:pPr>
+        <w:spacing w:after="0" w:line="360" w:lineRule="auto"/>
+        <w:rPr>
+          <w:lang w:val="en-US" w:eastAsia="hi-IN" w:bidi="hi-IN"/>
+        </w:rPr>
+      </w:pPr>
+      <w:r>
+        <w:rPr>
+          <w:lang w:val="en-US" w:eastAsia="hi-IN" w:bidi="hi-IN"/>
+        </w:rPr>
+        <w:t xml:space="preserve">    padding: 0;</w:t>
+      </w:r>
+    </w:p>
+    <w:p>
+      <w:pPr>
+        <w:spacing w:after="0" w:line="360" w:lineRule="auto"/>
+        <w:rPr>
+          <w:lang w:val="en-US" w:eastAsia="hi-IN" w:bidi="hi-IN"/>
+        </w:rPr>
+      </w:pPr>
+      <w:r>
+        <w:rPr>
+          <w:lang w:val="en-US" w:eastAsia="hi-IN" w:bidi="hi-IN"/>
+        </w:rPr>
+        <w:t xml:space="preserve">    margin: 0;</w:t>
+      </w:r>
+    </w:p>
+    <w:p>
+      <w:pPr>
+        <w:spacing w:after="0" w:line="360" w:lineRule="auto"/>
+        <w:rPr>
+          <w:lang w:val="en-US" w:eastAsia="hi-IN" w:bidi="hi-IN"/>
+        </w:rPr>
+      </w:pPr>
+      <w:r>
+        <w:rPr>
+          <w:lang w:val="en-US" w:eastAsia="hi-IN" w:bidi="hi-IN"/>
+        </w:rPr>
+        <w:t xml:space="preserve">    box-sizing: border-box;</w:t>
+      </w:r>
+    </w:p>
+    <w:p>
+      <w:pPr>
+        <w:spacing w:after="0" w:line="360" w:lineRule="auto"/>
+        <w:rPr>
+          <w:lang w:val="en-US" w:eastAsia="hi-IN" w:bidi="hi-IN"/>
+        </w:rPr>
+      </w:pPr>
+      <w:r>
+        <w:rPr>
+          <w:lang w:val="en-US" w:eastAsia="hi-IN" w:bidi="hi-IN"/>
+        </w:rPr>
+        <w:t>}</w:t>
+      </w:r>
+    </w:p>
+    <w:p>
+      <w:pPr>
+        <w:spacing w:after="0" w:line="360" w:lineRule="auto"/>
+        <w:rPr>
+          <w:lang w:val="en-US" w:eastAsia="hi-IN" w:bidi="hi-IN"/>
+        </w:rPr>
+      </w:pPr>
+      <w:r>
+        <w:rPr>
+          <w:lang w:val="en-US" w:eastAsia="hi-IN" w:bidi="hi-IN"/>
+        </w:rPr>
+        <w:t>body {</w:t>
+      </w:r>
+    </w:p>
+    <w:p>
+      <w:pPr>
+        <w:spacing w:after="0" w:line="360" w:lineRule="auto"/>
+        <w:rPr>
+          <w:lang w:val="en-US" w:eastAsia="hi-IN" w:bidi="hi-IN"/>
+        </w:rPr>
+      </w:pPr>
+      <w:r>
+        <w:rPr>
+          <w:lang w:val="en-US" w:eastAsia="hi-IN" w:bidi="hi-IN"/>
+        </w:rPr>
+        <w:t xml:space="preserve">    background: #88BDBC;</w:t>
+      </w:r>
+    </w:p>
+    <w:p>
+      <w:pPr>
+        <w:spacing w:after="0" w:line="360" w:lineRule="auto"/>
+        <w:rPr>
+          <w:lang w:val="en-US" w:eastAsia="hi-IN" w:bidi="hi-IN"/>
+        </w:rPr>
+      </w:pPr>
+      <w:r>
+        <w:rPr>
+          <w:lang w:val="en-US" w:eastAsia="hi-IN" w:bidi="hi-IN"/>
+        </w:rPr>
+        <w:t xml:space="preserve">    font-family: 'Roboto', sans-serif;</w:t>
+      </w:r>
+    </w:p>
+    <w:p>
+      <w:pPr>
+        <w:spacing w:after="0" w:line="360" w:lineRule="auto"/>
+        <w:rPr>
+          <w:lang w:val="en-US" w:eastAsia="hi-IN" w:bidi="hi-IN"/>
+        </w:rPr>
+      </w:pPr>
+      <w:r>
+        <w:rPr>
+          <w:lang w:val="en-US" w:eastAsia="hi-IN" w:bidi="hi-IN"/>
+        </w:rPr>
+        <w:t xml:space="preserve">    width: 100%;</w:t>
+      </w:r>
+    </w:p>
+    <w:p>
+      <w:pPr>
+        <w:spacing w:after="0" w:line="360" w:lineRule="auto"/>
+        <w:rPr>
+          <w:lang w:val="en-US" w:eastAsia="hi-IN" w:bidi="hi-IN"/>
+        </w:rPr>
+      </w:pPr>
+      <w:r>
+        <w:rPr>
+          <w:lang w:val="en-US" w:eastAsia="hi-IN" w:bidi="hi-IN"/>
+        </w:rPr>
+        <w:t xml:space="preserve">    user-select: none;</w:t>
+      </w:r>
+    </w:p>
+    <w:p>
+      <w:pPr>
+        <w:spacing w:after="0" w:line="360" w:lineRule="auto"/>
+        <w:rPr>
+          <w:lang w:val="en-US" w:eastAsia="hi-IN" w:bidi="hi-IN"/>
+        </w:rPr>
+      </w:pPr>
+      <w:r>
+        <w:rPr>
+          <w:lang w:val="en-US" w:eastAsia="hi-IN" w:bidi="hi-IN"/>
+        </w:rPr>
+        <w:t>}</w:t>
+      </w:r>
+    </w:p>
+    <w:p>
+      <w:pPr>
+        <w:spacing w:after="0" w:line="360" w:lineRule="auto"/>
+        <w:rPr>
+          <w:lang w:val="en-US" w:eastAsia="hi-IN" w:bidi="hi-IN"/>
+        </w:rPr>
+      </w:pPr>
+      <w:r>
+        <w:rPr>
+          <w:lang w:val="en-US" w:eastAsia="hi-IN" w:bidi="hi-IN"/>
+        </w:rPr>
+        <w:t>@keyframes up {</w:t>
+      </w:r>
+    </w:p>
+    <w:p>
+      <w:pPr>
+        <w:spacing w:after="0" w:line="360" w:lineRule="auto"/>
+        <w:rPr>
+          <w:lang w:val="en-US" w:eastAsia="hi-IN" w:bidi="hi-IN"/>
+        </w:rPr>
+      </w:pPr>
+      <w:r>
+        <w:rPr>
+          <w:lang w:val="en-US" w:eastAsia="hi-IN" w:bidi="hi-IN"/>
+        </w:rPr>
+        <w:t xml:space="preserve">    to {</w:t>
+      </w:r>
+    </w:p>
+    <w:p>
+      <w:pPr>
+        <w:spacing w:after="0" w:line="360" w:lineRule="auto"/>
+        <w:rPr>
+          <w:lang w:val="en-US" w:eastAsia="hi-IN" w:bidi="hi-IN"/>
+        </w:rPr>
+      </w:pPr>
+      <w:r>
+        <w:rPr>
+          <w:lang w:val="en-US" w:eastAsia="hi-IN" w:bidi="hi-IN"/>
+        </w:rPr>
+        <w:t xml:space="preserve">        margin-top: 1em;</w:t>
+      </w:r>
+    </w:p>
+    <w:p>
+      <w:pPr>
+        <w:spacing w:after="0" w:line="360" w:lineRule="auto"/>
+        <w:rPr>
+          <w:lang w:val="en-US" w:eastAsia="hi-IN" w:bidi="hi-IN"/>
+        </w:rPr>
+      </w:pPr>
+      <w:r>
+        <w:rPr>
+          <w:lang w:val="en-US" w:eastAsia="hi-IN" w:bidi="hi-IN"/>
+        </w:rPr>
+        <w:t xml:space="preserve">    }</w:t>
+      </w:r>
+    </w:p>
+    <w:p>
+      <w:pPr>
+        <w:spacing w:after="0" w:line="360" w:lineRule="auto"/>
+        <w:rPr>
+          <w:lang w:val="en-US" w:eastAsia="hi-IN" w:bidi="hi-IN"/>
+        </w:rPr>
+      </w:pPr>
+      <w:r>
+        <w:rPr>
+          <w:lang w:val="en-US" w:eastAsia="hi-IN" w:bidi="hi-IN"/>
+        </w:rPr>
+        <w:t>}</w:t>
+      </w:r>
+    </w:p>
+    <w:p>
+      <w:pPr>
+        <w:spacing w:after="0" w:line="360" w:lineRule="auto"/>
+        <w:rPr>
+          <w:lang w:val="en-US" w:eastAsia="hi-IN" w:bidi="hi-IN"/>
+        </w:rPr>
+      </w:pPr>
+      <w:r>
+        <w:rPr>
+          <w:lang w:val="en-US" w:eastAsia="hi-IN" w:bidi="hi-IN"/>
+        </w:rPr>
+        <w:t>.container {</w:t>
+      </w:r>
+    </w:p>
+    <w:p>
+      <w:pPr>
+        <w:spacing w:after="0" w:line="360" w:lineRule="auto"/>
+        <w:rPr>
+          <w:lang w:val="en-US" w:eastAsia="hi-IN" w:bidi="hi-IN"/>
+        </w:rPr>
+      </w:pPr>
+      <w:r>
+        <w:rPr>
+          <w:lang w:val="en-US" w:eastAsia="hi-IN" w:bidi="hi-IN"/>
+        </w:rPr>
+        <w:t xml:space="preserve">    position: absolute;</w:t>
+      </w:r>
+    </w:p>
+    <w:p>
+      <w:pPr>
+        <w:spacing w:after="0" w:line="360" w:lineRule="auto"/>
+        <w:rPr>
+          <w:lang w:val="en-US" w:eastAsia="hi-IN" w:bidi="hi-IN"/>
+        </w:rPr>
+      </w:pPr>
+      <w:r>
+        <w:rPr>
+          <w:lang w:val="en-US" w:eastAsia="hi-IN" w:bidi="hi-IN"/>
+        </w:rPr>
+        <w:t xml:space="preserve">    width: 100%;</w:t>
+      </w:r>
+    </w:p>
+    <w:p>
+      <w:pPr>
+        <w:spacing w:after="0" w:line="360" w:lineRule="auto"/>
+        <w:rPr>
+          <w:lang w:val="en-US" w:eastAsia="hi-IN" w:bidi="hi-IN"/>
+        </w:rPr>
+      </w:pPr>
+      <w:r>
+        <w:rPr>
+          <w:lang w:val="en-US" w:eastAsia="hi-IN" w:bidi="hi-IN"/>
+        </w:rPr>
+        <w:t xml:space="preserve">    height: 100%;</w:t>
+      </w:r>
+    </w:p>
+    <w:p>
+      <w:pPr>
+        <w:spacing w:after="0" w:line="360" w:lineRule="auto"/>
+        <w:rPr>
+          <w:lang w:val="en-US" w:eastAsia="hi-IN" w:bidi="hi-IN"/>
+        </w:rPr>
+      </w:pPr>
+      <w:r>
+        <w:rPr>
+          <w:lang w:val="en-US" w:eastAsia="hi-IN" w:bidi="hi-IN"/>
+        </w:rPr>
+        <w:t>}</w:t>
+      </w:r>
+    </w:p>
+    <w:p>
+      <w:pPr>
+        <w:spacing w:after="0" w:line="360" w:lineRule="auto"/>
+        <w:rPr>
+          <w:lang w:val="en-US" w:eastAsia="hi-IN" w:bidi="hi-IN"/>
+        </w:rPr>
+      </w:pPr>
+      <w:proofErr w:type="gramStart"/>
+      <w:r>
+        <w:rPr>
+          <w:lang w:val="en-US" w:eastAsia="hi-IN" w:bidi="hi-IN"/>
+        </w:rPr>
+        <w:t>.search</w:t>
+      </w:r>
+      <w:proofErr w:type="gramEnd"/>
+      <w:r>
+        <w:rPr>
+          <w:lang w:val="en-US" w:eastAsia="hi-IN" w:bidi="hi-IN"/>
+        </w:rPr>
+        <w:t>-box {</w:t>
+      </w:r>
+    </w:p>
+    <w:p>
+      <w:pPr>
+        <w:spacing w:after="0" w:line="360" w:lineRule="auto"/>
+        <w:rPr>
+          <w:lang w:val="en-US" w:eastAsia="hi-IN" w:bidi="hi-IN"/>
+        </w:rPr>
+      </w:pPr>
+      <w:r>
+        <w:rPr>
+          <w:lang w:val="en-US" w:eastAsia="hi-IN" w:bidi="hi-IN"/>
+        </w:rPr>
+        <w:t xml:space="preserve">    font-size: 18px;</w:t>
+      </w:r>
+    </w:p>
+    <w:p>
+      <w:pPr>
+        <w:spacing w:after="0" w:line="360" w:lineRule="auto"/>
+        <w:rPr>
+          <w:lang w:val="en-US" w:eastAsia="hi-IN" w:bidi="hi-IN"/>
+        </w:rPr>
+      </w:pPr>
+      <w:r>
+        <w:rPr>
+          <w:lang w:val="en-US" w:eastAsia="hi-IN" w:bidi="hi-IN"/>
+        </w:rPr>
+        <w:t xml:space="preserve">    width: 30em;</w:t>
+      </w:r>
+    </w:p>
+    <w:p>
+      <w:pPr>
+        <w:spacing w:after="0" w:line="360" w:lineRule="auto"/>
+        <w:rPr>
+          <w:lang w:val="en-US" w:eastAsia="hi-IN" w:bidi="hi-IN"/>
+        </w:rPr>
+      </w:pPr>
+      <w:r>
+        <w:rPr>
+          <w:lang w:val="en-US" w:eastAsia="hi-IN" w:bidi="hi-IN"/>
+        </w:rPr>
+        <w:t xml:space="preserve">    background-color: #254E58;</w:t>
+      </w:r>
+    </w:p>
+    <w:p>
+      <w:pPr>
+        <w:spacing w:after="0" w:line="360" w:lineRule="auto"/>
+        <w:rPr>
+          <w:lang w:val="en-US" w:eastAsia="hi-IN" w:bidi="hi-IN"/>
+        </w:rPr>
+      </w:pPr>
+      <w:r>
+        <w:rPr>
+          <w:lang w:val="en-US" w:eastAsia="hi-IN" w:bidi="hi-IN"/>
+        </w:rPr>
+        <w:t xml:space="preserve">    box-shadow: 0 0 30px </w:t>
+      </w:r>
+      <w:proofErr w:type="spellStart"/>
+      <w:proofErr w:type="gramStart"/>
+      <w:r>
+        <w:rPr>
+          <w:lang w:val="en-US" w:eastAsia="hi-IN" w:bidi="hi-IN"/>
+        </w:rPr>
+        <w:t>rgba</w:t>
+      </w:r>
+      <w:proofErr w:type="spellEnd"/>
+      <w:r>
+        <w:rPr>
+          <w:lang w:val="en-US" w:eastAsia="hi-IN" w:bidi="hi-IN"/>
+        </w:rPr>
+        <w:t>(</w:t>
+      </w:r>
+      <w:proofErr w:type="gramEnd"/>
+      <w:r>
+        <w:rPr>
+          <w:lang w:val="en-US" w:eastAsia="hi-IN" w:bidi="hi-IN"/>
+        </w:rPr>
+        <w:t>0, 0, 0, .5);</w:t>
+      </w:r>
+    </w:p>
+    <w:p>
+      <w:pPr>
+        <w:spacing w:after="0" w:line="360" w:lineRule="auto"/>
+        <w:rPr>
+          <w:lang w:val="en-US" w:eastAsia="hi-IN" w:bidi="hi-IN"/>
+        </w:rPr>
+      </w:pPr>
+      <w:r>
+        <w:rPr>
+          <w:lang w:val="en-US" w:eastAsia="hi-IN" w:bidi="hi-IN"/>
+        </w:rPr>
+        <w:t xml:space="preserve">    padding: 1em;</w:t>
+      </w:r>
+    </w:p>
+    <w:p>
+      <w:pPr>
+        <w:spacing w:after="0" w:line="360" w:lineRule="auto"/>
+        <w:rPr>
+          <w:lang w:val="en-US" w:eastAsia="hi-IN" w:bidi="hi-IN"/>
+        </w:rPr>
+      </w:pPr>
+      <w:r>
+        <w:rPr>
+          <w:lang w:val="en-US" w:eastAsia="hi-IN" w:bidi="hi-IN"/>
+        </w:rPr>
+        <w:lastRenderedPageBreak/>
+        <w:t xml:space="preserve">    margin: 18% auto;</w:t>
+      </w:r>
+    </w:p>
+    <w:p>
+      <w:pPr>
+        <w:spacing w:after="0" w:line="360" w:lineRule="auto"/>
+        <w:rPr>
+          <w:lang w:val="en-US" w:eastAsia="hi-IN" w:bidi="hi-IN"/>
+        </w:rPr>
+      </w:pPr>
+      <w:r>
+        <w:rPr>
+          <w:lang w:val="en-US" w:eastAsia="hi-IN" w:bidi="hi-IN"/>
+        </w:rPr>
+        <w:t xml:space="preserve">    border-radius: 2em;</w:t>
+      </w:r>
+    </w:p>
+    <w:p>
+      <w:pPr>
+        <w:spacing w:after="0" w:line="360" w:lineRule="auto"/>
+        <w:rPr>
+          <w:lang w:val="en-US" w:eastAsia="hi-IN" w:bidi="hi-IN"/>
+        </w:rPr>
+      </w:pPr>
+      <w:r>
+        <w:rPr>
+          <w:lang w:val="en-US" w:eastAsia="hi-IN" w:bidi="hi-IN"/>
+        </w:rPr>
+        <w:t xml:space="preserve">    transition: all 0.5s ease;</w:t>
+      </w:r>
+    </w:p>
+    <w:p>
+      <w:pPr>
+        <w:spacing w:after="0" w:line="360" w:lineRule="auto"/>
+        <w:rPr>
+          <w:lang w:val="en-US" w:eastAsia="hi-IN" w:bidi="hi-IN"/>
+        </w:rPr>
+      </w:pPr>
+      <w:r>
+        <w:rPr>
+          <w:lang w:val="en-US" w:eastAsia="hi-IN" w:bidi="hi-IN"/>
+        </w:rPr>
+        <w:t>}</w:t>
+      </w:r>
+    </w:p>
+    <w:p>
+      <w:pPr>
+        <w:spacing w:after="0" w:line="360" w:lineRule="auto"/>
+        <w:rPr>
+          <w:lang w:val="en-US" w:eastAsia="hi-IN" w:bidi="hi-IN"/>
+        </w:rPr>
+      </w:pPr>
+      <w:r>
+        <w:rPr>
+          <w:lang w:val="en-US" w:eastAsia="hi-IN" w:bidi="hi-IN"/>
+        </w:rPr>
+        <w:t xml:space="preserve">    </w:t>
+      </w:r>
+      <w:proofErr w:type="gramStart"/>
+      <w:r>
+        <w:rPr>
+          <w:lang w:val="en-US" w:eastAsia="hi-IN" w:bidi="hi-IN"/>
+        </w:rPr>
+        <w:t>.search</w:t>
+      </w:r>
+      <w:proofErr w:type="gramEnd"/>
+      <w:r>
+        <w:rPr>
+          <w:lang w:val="en-US" w:eastAsia="hi-IN" w:bidi="hi-IN"/>
+        </w:rPr>
+        <w:t>-box input {</w:t>
+      </w:r>
+    </w:p>
+    <w:p>
+      <w:pPr>
+        <w:spacing w:after="0" w:line="360" w:lineRule="auto"/>
+        <w:rPr>
+          <w:lang w:val="en-US" w:eastAsia="hi-IN" w:bidi="hi-IN"/>
+        </w:rPr>
+      </w:pPr>
+      <w:r>
+        <w:rPr>
+          <w:lang w:val="en-US" w:eastAsia="hi-IN" w:bidi="hi-IN"/>
+        </w:rPr>
+        <w:t xml:space="preserve">        font-size: 26px;</w:t>
+      </w:r>
+    </w:p>
+    <w:p>
+      <w:pPr>
+        <w:spacing w:after="0" w:line="360" w:lineRule="auto"/>
+        <w:rPr>
+          <w:lang w:val="en-US" w:eastAsia="hi-IN" w:bidi="hi-IN"/>
+        </w:rPr>
+      </w:pPr>
+      <w:r>
+        <w:rPr>
+          <w:lang w:val="en-US" w:eastAsia="hi-IN" w:bidi="hi-IN"/>
+        </w:rPr>
+        <w:t xml:space="preserve">        width: 18em;</w:t>
+      </w:r>
+    </w:p>
+    <w:p>
+      <w:pPr>
+        <w:spacing w:after="0" w:line="360" w:lineRule="auto"/>
+        <w:rPr>
+          <w:lang w:val="en-US" w:eastAsia="hi-IN" w:bidi="hi-IN"/>
+        </w:rPr>
+      </w:pPr>
+      <w:r>
+        <w:rPr>
+          <w:lang w:val="en-US" w:eastAsia="hi-IN" w:bidi="hi-IN"/>
+        </w:rPr>
+        <w:t xml:space="preserve">        outline: none;</w:t>
+      </w:r>
+    </w:p>
+    <w:p>
+      <w:pPr>
+        <w:spacing w:after="0" w:line="360" w:lineRule="auto"/>
+        <w:rPr>
+          <w:lang w:val="en-US" w:eastAsia="hi-IN" w:bidi="hi-IN"/>
+        </w:rPr>
+      </w:pPr>
+      <w:r>
+        <w:rPr>
+          <w:lang w:val="en-US" w:eastAsia="hi-IN" w:bidi="hi-IN"/>
+        </w:rPr>
+        <w:t xml:space="preserve">        border: none;</w:t>
+      </w:r>
+    </w:p>
+    <w:p>
+      <w:pPr>
+        <w:spacing w:after="0" w:line="360" w:lineRule="auto"/>
+        <w:rPr>
+          <w:lang w:val="en-US" w:eastAsia="hi-IN" w:bidi="hi-IN"/>
+        </w:rPr>
+      </w:pPr>
+      <w:r>
+        <w:rPr>
+          <w:lang w:val="en-US" w:eastAsia="hi-IN" w:bidi="hi-IN"/>
+        </w:rPr>
+        <w:t xml:space="preserve">        background-color: transparent;</w:t>
+      </w:r>
+    </w:p>
+    <w:p>
+      <w:pPr>
+        <w:spacing w:after="0" w:line="360" w:lineRule="auto"/>
+        <w:rPr>
+          <w:lang w:val="en-US" w:eastAsia="hi-IN" w:bidi="hi-IN"/>
+        </w:rPr>
+      </w:pPr>
+      <w:r>
+        <w:rPr>
+          <w:lang w:val="en-US" w:eastAsia="hi-IN" w:bidi="hi-IN"/>
+        </w:rPr>
+        <w:t xml:space="preserve">        padding: 0.5em;</w:t>
+      </w:r>
+    </w:p>
+    <w:p>
+      <w:pPr>
+        <w:spacing w:after="0" w:line="360" w:lineRule="auto"/>
+        <w:rPr>
+          <w:lang w:val="en-US" w:eastAsia="hi-IN" w:bidi="hi-IN"/>
+        </w:rPr>
+      </w:pPr>
+      <w:r>
+        <w:rPr>
+          <w:lang w:val="en-US" w:eastAsia="hi-IN" w:bidi="hi-IN"/>
+        </w:rPr>
+        <w:t xml:space="preserve">        color: #b8b6b6;</w:t>
+      </w:r>
+    </w:p>
+    <w:p>
+      <w:pPr>
+        <w:spacing w:after="0" w:line="360" w:lineRule="auto"/>
+        <w:rPr>
+          <w:lang w:val="en-US" w:eastAsia="hi-IN" w:bidi="hi-IN"/>
+        </w:rPr>
+      </w:pPr>
+      <w:r>
+        <w:rPr>
+          <w:lang w:val="en-US" w:eastAsia="hi-IN" w:bidi="hi-IN"/>
+        </w:rPr>
+        <w:t xml:space="preserve">        cursor: pointer;</w:t>
+      </w:r>
+    </w:p>
+    <w:p>
+      <w:pPr>
+        <w:spacing w:after="0" w:line="360" w:lineRule="auto"/>
+        <w:rPr>
+          <w:lang w:val="en-US" w:eastAsia="hi-IN" w:bidi="hi-IN"/>
+        </w:rPr>
+      </w:pPr>
+      <w:r>
+        <w:rPr>
+          <w:lang w:val="en-US" w:eastAsia="hi-IN" w:bidi="hi-IN"/>
+        </w:rPr>
+        <w:t xml:space="preserve">    }</w:t>
+      </w:r>
+    </w:p>
+    <w:p>
+      <w:pPr>
+        <w:spacing w:after="0" w:line="360" w:lineRule="auto"/>
+        <w:rPr>
+          <w:lang w:val="en-US" w:eastAsia="hi-IN" w:bidi="hi-IN"/>
+        </w:rPr>
+      </w:pPr>
+      <w:r>
+        <w:rPr>
+          <w:lang w:val="en-US" w:eastAsia="hi-IN" w:bidi="hi-IN"/>
+        </w:rPr>
+        <w:t xml:space="preserve">    </w:t>
+      </w:r>
+      <w:proofErr w:type="gramStart"/>
+      <w:r>
+        <w:rPr>
+          <w:lang w:val="en-US" w:eastAsia="hi-IN" w:bidi="hi-IN"/>
+        </w:rPr>
+        <w:t>.search</w:t>
+      </w:r>
+      <w:proofErr w:type="gramEnd"/>
+      <w:r>
+        <w:rPr>
+          <w:lang w:val="en-US" w:eastAsia="hi-IN" w:bidi="hi-IN"/>
+        </w:rPr>
+        <w:t>-box input::placeholder {</w:t>
+      </w:r>
+    </w:p>
+    <w:p>
+      <w:pPr>
+        <w:spacing w:after="0" w:line="360" w:lineRule="auto"/>
+        <w:rPr>
+          <w:lang w:val="en-US" w:eastAsia="hi-IN" w:bidi="hi-IN"/>
+        </w:rPr>
+      </w:pPr>
+      <w:r>
+        <w:rPr>
+          <w:lang w:val="en-US" w:eastAsia="hi-IN" w:bidi="hi-IN"/>
+        </w:rPr>
+        <w:t xml:space="preserve">        color: #b8b6b6;</w:t>
+      </w:r>
+    </w:p>
+    <w:p>
+      <w:pPr>
+        <w:spacing w:after="0" w:line="360" w:lineRule="auto"/>
+        <w:rPr>
+          <w:lang w:val="en-US" w:eastAsia="hi-IN" w:bidi="hi-IN"/>
+        </w:rPr>
+      </w:pPr>
+      <w:r>
+        <w:rPr>
+          <w:lang w:val="en-US" w:eastAsia="hi-IN" w:bidi="hi-IN"/>
+        </w:rPr>
+        <w:t xml:space="preserve">    }</w:t>
+      </w:r>
+    </w:p>
+    <w:p>
+      <w:pPr>
+        <w:spacing w:after="0" w:line="360" w:lineRule="auto"/>
+        <w:rPr>
+          <w:lang w:val="en-US" w:eastAsia="hi-IN" w:bidi="hi-IN"/>
+        </w:rPr>
+      </w:pPr>
+      <w:r>
+        <w:rPr>
+          <w:lang w:val="en-US" w:eastAsia="hi-IN" w:bidi="hi-IN"/>
+        </w:rPr>
+        <w:t>#search-icon {</w:t>
+      </w:r>
+    </w:p>
+    <w:p>
+      <w:pPr>
+        <w:spacing w:after="0" w:line="360" w:lineRule="auto"/>
+        <w:rPr>
+          <w:lang w:val="en-US" w:eastAsia="hi-IN" w:bidi="hi-IN"/>
+        </w:rPr>
+      </w:pPr>
+      <w:r>
+        <w:rPr>
+          <w:lang w:val="en-US" w:eastAsia="hi-IN" w:bidi="hi-IN"/>
+        </w:rPr>
+        <w:t xml:space="preserve">    color: #b8b6b6;</w:t>
+      </w:r>
+    </w:p>
+    <w:p>
+      <w:pPr>
+        <w:spacing w:after="0" w:line="360" w:lineRule="auto"/>
+        <w:rPr>
+          <w:lang w:val="en-US" w:eastAsia="hi-IN" w:bidi="hi-IN"/>
+        </w:rPr>
+      </w:pPr>
+      <w:r>
+        <w:rPr>
+          <w:lang w:val="en-US" w:eastAsia="hi-IN" w:bidi="hi-IN"/>
+        </w:rPr>
+        <w:t xml:space="preserve">    height: 1.5em; </w:t>
+      </w:r>
+    </w:p>
+    <w:p>
+      <w:pPr>
+        <w:spacing w:after="0" w:line="360" w:lineRule="auto"/>
+        <w:rPr>
+          <w:lang w:val="en-US" w:eastAsia="hi-IN" w:bidi="hi-IN"/>
+        </w:rPr>
+      </w:pPr>
+      <w:r>
+        <w:rPr>
+          <w:lang w:val="en-US" w:eastAsia="hi-IN" w:bidi="hi-IN"/>
+        </w:rPr>
+        <w:t xml:space="preserve">    width: 1.5em;</w:t>
+      </w:r>
+    </w:p>
+    <w:p>
+      <w:pPr>
+        <w:spacing w:after="0" w:line="360" w:lineRule="auto"/>
+        <w:rPr>
+          <w:lang w:val="en-US" w:eastAsia="hi-IN" w:bidi="hi-IN"/>
+        </w:rPr>
+      </w:pPr>
+      <w:r>
+        <w:rPr>
+          <w:lang w:val="en-US" w:eastAsia="hi-IN" w:bidi="hi-IN"/>
+        </w:rPr>
+        <w:t xml:space="preserve">    position: relative;</w:t>
+      </w:r>
+    </w:p>
+    <w:p>
+      <w:pPr>
+        <w:spacing w:after="0" w:line="360" w:lineRule="auto"/>
+        <w:rPr>
+          <w:lang w:val="en-US" w:eastAsia="hi-IN" w:bidi="hi-IN"/>
+        </w:rPr>
+      </w:pPr>
+      <w:r>
+        <w:rPr>
+          <w:lang w:val="en-US" w:eastAsia="hi-IN" w:bidi="hi-IN"/>
+        </w:rPr>
+        <w:t xml:space="preserve">    top: 3px;</w:t>
+      </w:r>
+    </w:p>
+    <w:p>
+      <w:pPr>
+        <w:spacing w:after="0" w:line="360" w:lineRule="auto"/>
+        <w:rPr>
+          <w:lang w:val="en-US" w:eastAsia="hi-IN" w:bidi="hi-IN"/>
+        </w:rPr>
+      </w:pPr>
+      <w:r>
+        <w:rPr>
+          <w:lang w:val="en-US" w:eastAsia="hi-IN" w:bidi="hi-IN"/>
+        </w:rPr>
+        <w:t>}</w:t>
+      </w:r>
+    </w:p>
+    <w:p>
+      <w:pPr>
+        <w:spacing w:after="0" w:line="360" w:lineRule="auto"/>
+        <w:rPr>
+          <w:lang w:val="en-US" w:eastAsia="hi-IN" w:bidi="hi-IN"/>
+        </w:rPr>
+      </w:pPr>
+      <w:r>
+        <w:rPr>
+          <w:lang w:val="en-US" w:eastAsia="hi-IN" w:bidi="hi-IN"/>
+        </w:rPr>
+        <w:t>#models {</w:t>
+      </w:r>
+    </w:p>
+    <w:p>
+      <w:pPr>
+        <w:spacing w:after="0" w:line="360" w:lineRule="auto"/>
+        <w:rPr>
+          <w:lang w:val="en-US" w:eastAsia="hi-IN" w:bidi="hi-IN"/>
+        </w:rPr>
+      </w:pPr>
+      <w:r>
+        <w:rPr>
+          <w:lang w:val="en-US" w:eastAsia="hi-IN" w:bidi="hi-IN"/>
+        </w:rPr>
+        <w:t xml:space="preserve">    width: 100%;</w:t>
+      </w:r>
+    </w:p>
+    <w:p>
+      <w:pPr>
+        <w:spacing w:after="0" w:line="360" w:lineRule="auto"/>
+        <w:rPr>
+          <w:lang w:val="en-US" w:eastAsia="hi-IN" w:bidi="hi-IN"/>
+        </w:rPr>
+      </w:pPr>
+      <w:r>
+        <w:rPr>
+          <w:lang w:val="en-US" w:eastAsia="hi-IN" w:bidi="hi-IN"/>
+        </w:rPr>
+        <w:t xml:space="preserve">    position: absolute;</w:t>
+      </w:r>
+    </w:p>
+    <w:p>
+      <w:pPr>
+        <w:spacing w:after="0" w:line="360" w:lineRule="auto"/>
+        <w:rPr>
+          <w:lang w:val="en-US" w:eastAsia="hi-IN" w:bidi="hi-IN"/>
+        </w:rPr>
+      </w:pPr>
+      <w:r>
+        <w:rPr>
+          <w:lang w:val="en-US" w:eastAsia="hi-IN" w:bidi="hi-IN"/>
+        </w:rPr>
+        <w:t xml:space="preserve">    display: flex;</w:t>
+      </w:r>
+    </w:p>
+    <w:p>
+      <w:pPr>
+        <w:spacing w:after="0" w:line="360" w:lineRule="auto"/>
+        <w:rPr>
+          <w:lang w:val="en-US" w:eastAsia="hi-IN" w:bidi="hi-IN"/>
+        </w:rPr>
+      </w:pPr>
+      <w:r>
+        <w:rPr>
+          <w:lang w:val="en-US" w:eastAsia="hi-IN" w:bidi="hi-IN"/>
+        </w:rPr>
+        <w:t xml:space="preserve">    justify-content: space-between;</w:t>
+      </w:r>
+    </w:p>
+    <w:p>
+      <w:pPr>
+        <w:spacing w:after="0" w:line="360" w:lineRule="auto"/>
+        <w:rPr>
+          <w:lang w:val="en-US" w:eastAsia="hi-IN" w:bidi="hi-IN"/>
+        </w:rPr>
+      </w:pPr>
+      <w:r>
+        <w:rPr>
+          <w:lang w:val="en-US" w:eastAsia="hi-IN" w:bidi="hi-IN"/>
+        </w:rPr>
+        <w:t xml:space="preserve">    flex-wrap: wrap;</w:t>
+      </w:r>
+    </w:p>
+    <w:p>
+      <w:pPr>
+        <w:spacing w:after="0" w:line="360" w:lineRule="auto"/>
+        <w:rPr>
+          <w:lang w:val="en-US" w:eastAsia="hi-IN" w:bidi="hi-IN"/>
+        </w:rPr>
+      </w:pPr>
+      <w:r>
+        <w:rPr>
+          <w:lang w:val="en-US" w:eastAsia="hi-IN" w:bidi="hi-IN"/>
+        </w:rPr>
+        <w:t xml:space="preserve">    visibility: hidden;</w:t>
+      </w:r>
+    </w:p>
+    <w:p>
+      <w:pPr>
+        <w:spacing w:after="0" w:line="360" w:lineRule="auto"/>
+        <w:rPr>
+          <w:lang w:val="en-US" w:eastAsia="hi-IN" w:bidi="hi-IN"/>
+        </w:rPr>
+      </w:pPr>
+      <w:r>
+        <w:rPr>
+          <w:lang w:val="en-US" w:eastAsia="hi-IN" w:bidi="hi-IN"/>
+        </w:rPr>
+        <w:t xml:space="preserve">    opacity: 0;</w:t>
+      </w:r>
+    </w:p>
+    <w:p>
+      <w:pPr>
+        <w:spacing w:after="0" w:line="360" w:lineRule="auto"/>
+        <w:rPr>
+          <w:lang w:val="en-US" w:eastAsia="hi-IN" w:bidi="hi-IN"/>
+        </w:rPr>
+      </w:pPr>
+      <w:r>
+        <w:rPr>
+          <w:lang w:val="en-US" w:eastAsia="hi-IN" w:bidi="hi-IN"/>
+        </w:rPr>
+        <w:t xml:space="preserve">    transition: all 0.5s ease-out;</w:t>
+      </w:r>
+    </w:p>
+    <w:p>
+      <w:pPr>
+        <w:spacing w:after="0" w:line="360" w:lineRule="auto"/>
+        <w:rPr>
+          <w:lang w:val="en-US" w:eastAsia="hi-IN" w:bidi="hi-IN"/>
+        </w:rPr>
+      </w:pPr>
+      <w:r>
+        <w:rPr>
+          <w:lang w:val="en-US" w:eastAsia="hi-IN" w:bidi="hi-IN"/>
+        </w:rPr>
+        <w:t xml:space="preserve">    margin-top: 6em;</w:t>
+      </w:r>
+    </w:p>
+    <w:p>
+      <w:pPr>
+        <w:spacing w:after="0" w:line="360" w:lineRule="auto"/>
+        <w:rPr>
+          <w:lang w:val="en-US" w:eastAsia="hi-IN" w:bidi="hi-IN"/>
+        </w:rPr>
+      </w:pPr>
+      <w:r>
+        <w:rPr>
+          <w:lang w:val="en-US" w:eastAsia="hi-IN" w:bidi="hi-IN"/>
+        </w:rPr>
+        <w:t>}</w:t>
+      </w:r>
+    </w:p>
+    <w:p>
+      <w:pPr>
+        <w:spacing w:after="0" w:line="360" w:lineRule="auto"/>
+        <w:rPr>
+          <w:lang w:val="en-US" w:eastAsia="hi-IN" w:bidi="hi-IN"/>
+        </w:rPr>
+      </w:pPr>
+      <w:proofErr w:type="gramStart"/>
+      <w:r>
+        <w:rPr>
+          <w:lang w:val="en-US" w:eastAsia="hi-IN" w:bidi="hi-IN"/>
+        </w:rPr>
+        <w:t>.model</w:t>
+      </w:r>
+      <w:proofErr w:type="gramEnd"/>
+      <w:r>
+        <w:rPr>
+          <w:lang w:val="en-US" w:eastAsia="hi-IN" w:bidi="hi-IN"/>
+        </w:rPr>
+        <w:t xml:space="preserve"> {</w:t>
+      </w:r>
+    </w:p>
+    <w:p>
+      <w:pPr>
+        <w:spacing w:after="0" w:line="360" w:lineRule="auto"/>
+        <w:rPr>
+          <w:lang w:val="en-US" w:eastAsia="hi-IN" w:bidi="hi-IN"/>
+        </w:rPr>
+      </w:pPr>
+      <w:r>
+        <w:rPr>
+          <w:lang w:val="en-US" w:eastAsia="hi-IN" w:bidi="hi-IN"/>
+        </w:rPr>
+        <w:lastRenderedPageBreak/>
+        <w:t xml:space="preserve">    font-size: 18px;</w:t>
+      </w:r>
+    </w:p>
+    <w:p>
+      <w:pPr>
+        <w:spacing w:after="0" w:line="360" w:lineRule="auto"/>
+        <w:rPr>
+          <w:lang w:val="en-US" w:eastAsia="hi-IN" w:bidi="hi-IN"/>
+        </w:rPr>
+      </w:pPr>
+      <w:r>
+        <w:rPr>
+          <w:lang w:val="en-US" w:eastAsia="hi-IN" w:bidi="hi-IN"/>
+        </w:rPr>
+        <w:t xml:space="preserve">    text-align: center;</w:t>
+      </w:r>
+    </w:p>
+    <w:p>
+      <w:pPr>
+        <w:spacing w:after="0" w:line="360" w:lineRule="auto"/>
+        <w:rPr>
+          <w:lang w:val="en-US" w:eastAsia="hi-IN" w:bidi="hi-IN"/>
+        </w:rPr>
+      </w:pPr>
+      <w:r>
+        <w:rPr>
+          <w:lang w:val="en-US" w:eastAsia="hi-IN" w:bidi="hi-IN"/>
+        </w:rPr>
+        <w:t xml:space="preserve">    padding: 1.2%;</w:t>
+      </w:r>
+    </w:p>
+    <w:p>
+      <w:pPr>
+        <w:spacing w:after="0" w:line="360" w:lineRule="auto"/>
+        <w:rPr>
+          <w:lang w:val="en-US" w:eastAsia="hi-IN" w:bidi="hi-IN"/>
+        </w:rPr>
+      </w:pPr>
+      <w:r>
+        <w:rPr>
+          <w:lang w:val="en-US" w:eastAsia="hi-IN" w:bidi="hi-IN"/>
+        </w:rPr>
+        <w:t xml:space="preserve">    background-color: #254E58;</w:t>
+      </w:r>
+    </w:p>
+    <w:p>
+      <w:pPr>
+        <w:spacing w:after="0" w:line="360" w:lineRule="auto"/>
+        <w:rPr>
+          <w:lang w:val="en-US" w:eastAsia="hi-IN" w:bidi="hi-IN"/>
+        </w:rPr>
+      </w:pPr>
+      <w:r>
+        <w:rPr>
+          <w:lang w:val="en-US" w:eastAsia="hi-IN" w:bidi="hi-IN"/>
+        </w:rPr>
+        <w:t xml:space="preserve">    box-shadow: 0 0 30px </w:t>
+      </w:r>
+      <w:proofErr w:type="spellStart"/>
+      <w:proofErr w:type="gramStart"/>
+      <w:r>
+        <w:rPr>
+          <w:lang w:val="en-US" w:eastAsia="hi-IN" w:bidi="hi-IN"/>
+        </w:rPr>
+        <w:t>rgba</w:t>
+      </w:r>
+      <w:proofErr w:type="spellEnd"/>
+      <w:r>
+        <w:rPr>
+          <w:lang w:val="en-US" w:eastAsia="hi-IN" w:bidi="hi-IN"/>
+        </w:rPr>
+        <w:t>(</w:t>
+      </w:r>
+      <w:proofErr w:type="gramEnd"/>
+      <w:r>
+        <w:rPr>
+          <w:lang w:val="en-US" w:eastAsia="hi-IN" w:bidi="hi-IN"/>
+        </w:rPr>
+        <w:t>0, 0, 0, .5);</w:t>
+      </w:r>
+    </w:p>
+    <w:p>
+      <w:pPr>
+        <w:spacing w:after="0" w:line="360" w:lineRule="auto"/>
+        <w:rPr>
+          <w:lang w:val="en-US" w:eastAsia="hi-IN" w:bidi="hi-IN"/>
+        </w:rPr>
+      </w:pPr>
+      <w:r>
+        <w:rPr>
+          <w:lang w:val="en-US" w:eastAsia="hi-IN" w:bidi="hi-IN"/>
+        </w:rPr>
+        <w:t xml:space="preserve">    width: 34.5em;</w:t>
+      </w:r>
+    </w:p>
+    <w:p>
+      <w:pPr>
+        <w:spacing w:after="0" w:line="360" w:lineRule="auto"/>
+        <w:rPr>
+          <w:lang w:val="en-US" w:eastAsia="hi-IN" w:bidi="hi-IN"/>
+        </w:rPr>
+      </w:pPr>
+      <w:r>
+        <w:rPr>
+          <w:lang w:val="en-US" w:eastAsia="hi-IN" w:bidi="hi-IN"/>
+        </w:rPr>
+        <w:t xml:space="preserve">    height: 14em;</w:t>
+      </w:r>
+    </w:p>
+    <w:p>
+      <w:pPr>
+        <w:spacing w:after="0" w:line="360" w:lineRule="auto"/>
+        <w:rPr>
+          <w:lang w:val="en-US" w:eastAsia="hi-IN" w:bidi="hi-IN"/>
+        </w:rPr>
+      </w:pPr>
+      <w:r>
+        <w:rPr>
+          <w:lang w:val="en-US" w:eastAsia="hi-IN" w:bidi="hi-IN"/>
+        </w:rPr>
+        <w:t xml:space="preserve">    margin: 2% 8% 2% 8%;</w:t>
+      </w:r>
+    </w:p>
+    <w:p>
+      <w:pPr>
+        <w:spacing w:after="0" w:line="360" w:lineRule="auto"/>
+        <w:rPr>
+          <w:lang w:val="en-US" w:eastAsia="hi-IN" w:bidi="hi-IN"/>
+        </w:rPr>
+      </w:pPr>
+      <w:r>
+        <w:rPr>
+          <w:lang w:val="en-US" w:eastAsia="hi-IN" w:bidi="hi-IN"/>
+        </w:rPr>
+        <w:t xml:space="preserve">    border-radius: 2em;</w:t>
+      </w:r>
+    </w:p>
+    <w:p>
+      <w:pPr>
+        <w:spacing w:after="0" w:line="360" w:lineRule="auto"/>
+        <w:rPr>
+          <w:lang w:val="en-US" w:eastAsia="hi-IN" w:bidi="hi-IN"/>
+        </w:rPr>
+      </w:pPr>
+      <w:r>
+        <w:rPr>
+          <w:lang w:val="en-US" w:eastAsia="hi-IN" w:bidi="hi-IN"/>
+        </w:rPr>
+        <w:t xml:space="preserve">    cursor: pointer;</w:t>
+      </w:r>
+    </w:p>
+    <w:p>
+      <w:pPr>
+        <w:spacing w:after="0" w:line="360" w:lineRule="auto"/>
+        <w:rPr>
+          <w:lang w:val="en-US" w:eastAsia="hi-IN" w:bidi="hi-IN"/>
+        </w:rPr>
+      </w:pPr>
+      <w:r>
+        <w:rPr>
+          <w:lang w:val="en-US" w:eastAsia="hi-IN" w:bidi="hi-IN"/>
+        </w:rPr>
+        <w:t xml:space="preserve">    transition: all 0.5s ease;</w:t>
+      </w:r>
+    </w:p>
+    <w:p>
+      <w:pPr>
+        <w:spacing w:after="0" w:line="360" w:lineRule="auto"/>
+        <w:rPr>
+          <w:lang w:val="en-US" w:eastAsia="hi-IN" w:bidi="hi-IN"/>
+        </w:rPr>
+      </w:pPr>
+      <w:r>
+        <w:rPr>
+          <w:lang w:val="en-US" w:eastAsia="hi-IN" w:bidi="hi-IN"/>
+        </w:rPr>
+        <w:t>}</w:t>
+      </w:r>
+    </w:p>
+    <w:p>
+      <w:pPr>
+        <w:spacing w:after="0" w:line="360" w:lineRule="auto"/>
+        <w:rPr>
+          <w:lang w:val="en-US" w:eastAsia="hi-IN" w:bidi="hi-IN"/>
+        </w:rPr>
+      </w:pPr>
+      <w:r>
+        <w:rPr>
+          <w:lang w:val="en-US" w:eastAsia="hi-IN" w:bidi="hi-IN"/>
+        </w:rPr>
+        <w:t xml:space="preserve">    </w:t>
+      </w:r>
+      <w:proofErr w:type="gramStart"/>
+      <w:r>
+        <w:rPr>
+          <w:lang w:val="en-US" w:eastAsia="hi-IN" w:bidi="hi-IN"/>
+        </w:rPr>
+        <w:t>.model</w:t>
+      </w:r>
+      <w:proofErr w:type="gramEnd"/>
+      <w:r>
+        <w:rPr>
+          <w:lang w:val="en-US" w:eastAsia="hi-IN" w:bidi="hi-IN"/>
+        </w:rPr>
+        <w:t xml:space="preserve"> p {</w:t>
+      </w:r>
+    </w:p>
+    <w:p>
+      <w:pPr>
+        <w:spacing w:after="0" w:line="360" w:lineRule="auto"/>
+        <w:rPr>
+          <w:lang w:val="en-US" w:eastAsia="hi-IN" w:bidi="hi-IN"/>
+        </w:rPr>
+      </w:pPr>
+      <w:r>
+        <w:rPr>
+          <w:lang w:val="en-US" w:eastAsia="hi-IN" w:bidi="hi-IN"/>
+        </w:rPr>
+        <w:t xml:space="preserve">        font-size: 22px;</w:t>
+      </w:r>
+    </w:p>
+    <w:p>
+      <w:pPr>
+        <w:spacing w:after="0" w:line="360" w:lineRule="auto"/>
+        <w:rPr>
+          <w:lang w:val="en-US" w:eastAsia="hi-IN" w:bidi="hi-IN"/>
+        </w:rPr>
+      </w:pPr>
+      <w:r>
+        <w:rPr>
+          <w:lang w:val="en-US" w:eastAsia="hi-IN" w:bidi="hi-IN"/>
+        </w:rPr>
+        <w:t xml:space="preserve">        color: #b8b6b6;</w:t>
+      </w:r>
+    </w:p>
+    <w:p>
+      <w:pPr>
+        <w:spacing w:after="0" w:line="360" w:lineRule="auto"/>
+        <w:rPr>
+          <w:lang w:val="en-US" w:eastAsia="hi-IN" w:bidi="hi-IN"/>
+        </w:rPr>
+      </w:pPr>
+      <w:r>
+        <w:rPr>
+          <w:lang w:val="en-US" w:eastAsia="hi-IN" w:bidi="hi-IN"/>
+        </w:rPr>
+        <w:t xml:space="preserve">    }</w:t>
+      </w:r>
+    </w:p>
+    <w:p>
+      <w:pPr>
+        <w:spacing w:after="0" w:line="360" w:lineRule="auto"/>
+        <w:rPr>
+          <w:lang w:val="en-US" w:eastAsia="hi-IN" w:bidi="hi-IN"/>
+        </w:rPr>
+      </w:pPr>
+      <w:r>
+        <w:rPr>
+          <w:lang w:val="en-US" w:eastAsia="hi-IN" w:bidi="hi-IN"/>
+        </w:rPr>
+        <w:t xml:space="preserve">    </w:t>
+      </w:r>
+      <w:proofErr w:type="gramStart"/>
+      <w:r>
+        <w:rPr>
+          <w:lang w:val="en-US" w:eastAsia="hi-IN" w:bidi="hi-IN"/>
+        </w:rPr>
+        <w:t>.model</w:t>
+      </w:r>
+      <w:proofErr w:type="gramEnd"/>
+      <w:r>
+        <w:rPr>
+          <w:lang w:val="en-US" w:eastAsia="hi-IN" w:bidi="hi-IN"/>
+        </w:rPr>
+        <w:t xml:space="preserve"> </w:t>
+      </w:r>
+      <w:proofErr w:type="spellStart"/>
+      <w:r>
+        <w:rPr>
+          <w:lang w:val="en-US" w:eastAsia="hi-IN" w:bidi="hi-IN"/>
+        </w:rPr>
+        <w:t>img</w:t>
+      </w:r>
+      <w:proofErr w:type="spellEnd"/>
+      <w:r>
+        <w:rPr>
+          <w:lang w:val="en-US" w:eastAsia="hi-IN" w:bidi="hi-IN"/>
+        </w:rPr>
+        <w:t xml:space="preserve"> {</w:t>
+      </w:r>
+    </w:p>
+    <w:p>
+      <w:pPr>
+        <w:spacing w:after="0" w:line="360" w:lineRule="auto"/>
+        <w:rPr>
+          <w:lang w:val="en-US" w:eastAsia="hi-IN" w:bidi="hi-IN"/>
+        </w:rPr>
+      </w:pPr>
+      <w:r>
+        <w:rPr>
+          <w:lang w:val="en-US" w:eastAsia="hi-IN" w:bidi="hi-IN"/>
+        </w:rPr>
+        <w:t xml:space="preserve">        margin-top: 4%;</w:t>
+      </w:r>
+    </w:p>
+    <w:p>
+      <w:pPr>
+        <w:spacing w:after="0" w:line="360" w:lineRule="auto"/>
+        <w:rPr>
+          <w:lang w:val="en-US" w:eastAsia="hi-IN" w:bidi="hi-IN"/>
+        </w:rPr>
+      </w:pPr>
+      <w:r>
+        <w:rPr>
+          <w:lang w:val="en-US" w:eastAsia="hi-IN" w:bidi="hi-IN"/>
+        </w:rPr>
+        <w:t xml:space="preserve">        margin-left: -48%;</w:t>
+      </w:r>
+    </w:p>
+    <w:p>
+      <w:pPr>
+        <w:spacing w:after="0" w:line="360" w:lineRule="auto"/>
+        <w:rPr>
+          <w:lang w:val="en-US" w:eastAsia="hi-IN" w:bidi="hi-IN"/>
+        </w:rPr>
+      </w:pPr>
+      <w:r>
+        <w:rPr>
+          <w:lang w:val="en-US" w:eastAsia="hi-IN" w:bidi="hi-IN"/>
+        </w:rPr>
+        <w:t xml:space="preserve">        border-radius: 1em;</w:t>
+      </w:r>
+    </w:p>
+    <w:p>
+      <w:pPr>
+        <w:spacing w:after="0" w:line="360" w:lineRule="auto"/>
+        <w:rPr>
+          <w:lang w:val="en-US" w:eastAsia="hi-IN" w:bidi="hi-IN"/>
+        </w:rPr>
+      </w:pPr>
+      <w:r>
+        <w:rPr>
+          <w:lang w:val="en-US" w:eastAsia="hi-IN" w:bidi="hi-IN"/>
+        </w:rPr>
+        <w:t xml:space="preserve">        width: 40%;</w:t>
+      </w:r>
+    </w:p>
+    <w:p>
+      <w:pPr>
+        <w:spacing w:after="0" w:line="360" w:lineRule="auto"/>
+        <w:rPr>
+          <w:lang w:val="en-US" w:eastAsia="hi-IN" w:bidi="hi-IN"/>
+        </w:rPr>
+      </w:pPr>
+      <w:r>
+        <w:rPr>
+          <w:lang w:val="en-US" w:eastAsia="hi-IN" w:bidi="hi-IN"/>
+        </w:rPr>
+        <w:t xml:space="preserve">        height: 70%;</w:t>
+      </w:r>
+    </w:p>
+    <w:p>
+      <w:pPr>
+        <w:spacing w:after="0" w:line="360" w:lineRule="auto"/>
+        <w:rPr>
+          <w:lang w:val="en-US" w:eastAsia="hi-IN" w:bidi="hi-IN"/>
+        </w:rPr>
+      </w:pPr>
+      <w:r>
+        <w:rPr>
+          <w:lang w:val="en-US" w:eastAsia="hi-IN" w:bidi="hi-IN"/>
+        </w:rPr>
+        <w:t xml:space="preserve">    }</w:t>
+      </w:r>
+    </w:p>
+    <w:p>
+      <w:pPr>
+        <w:spacing w:after="0" w:line="360" w:lineRule="auto"/>
+        <w:rPr>
+          <w:lang w:val="en-US" w:eastAsia="hi-IN" w:bidi="hi-IN"/>
+        </w:rPr>
+      </w:pPr>
+      <w:r>
+        <w:rPr>
+          <w:lang w:val="en-US" w:eastAsia="hi-IN" w:bidi="hi-IN"/>
+        </w:rPr>
+        <w:t xml:space="preserve">    </w:t>
+      </w:r>
+      <w:proofErr w:type="gramStart"/>
+      <w:r>
+        <w:rPr>
+          <w:lang w:val="en-US" w:eastAsia="hi-IN" w:bidi="hi-IN"/>
+        </w:rPr>
+        <w:t>.</w:t>
+      </w:r>
+      <w:proofErr w:type="spellStart"/>
+      <w:r>
+        <w:rPr>
+          <w:lang w:val="en-US" w:eastAsia="hi-IN" w:bidi="hi-IN"/>
+        </w:rPr>
+        <w:t>model</w:t>
+      </w:r>
+      <w:proofErr w:type="gramEnd"/>
+      <w:r>
+        <w:rPr>
+          <w:lang w:val="en-US" w:eastAsia="hi-IN" w:bidi="hi-IN"/>
+        </w:rPr>
+        <w:t>:hover</w:t>
+      </w:r>
+      <w:proofErr w:type="spellEnd"/>
+      <w:r>
+        <w:rPr>
+          <w:lang w:val="en-US" w:eastAsia="hi-IN" w:bidi="hi-IN"/>
+        </w:rPr>
+        <w:t xml:space="preserve"> {</w:t>
+      </w:r>
+    </w:p>
+    <w:p>
+      <w:pPr>
+        <w:spacing w:after="0" w:line="360" w:lineRule="auto"/>
+        <w:rPr>
+          <w:lang w:val="en-US" w:eastAsia="hi-IN" w:bidi="hi-IN"/>
+        </w:rPr>
+      </w:pPr>
+      <w:r>
+        <w:rPr>
+          <w:lang w:val="en-US" w:eastAsia="hi-IN" w:bidi="hi-IN"/>
+        </w:rPr>
+        <w:t xml:space="preserve">        transform: </w:t>
+      </w:r>
+      <w:proofErr w:type="gramStart"/>
+      <w:r>
+        <w:rPr>
+          <w:lang w:val="en-US" w:eastAsia="hi-IN" w:bidi="hi-IN"/>
+        </w:rPr>
+        <w:t>scale(</w:t>
+      </w:r>
+      <w:proofErr w:type="gramEnd"/>
+      <w:r>
+        <w:rPr>
+          <w:lang w:val="en-US" w:eastAsia="hi-IN" w:bidi="hi-IN"/>
+        </w:rPr>
+        <w:t>1.03);</w:t>
+      </w:r>
+    </w:p>
+    <w:p>
+      <w:pPr>
+        <w:spacing w:after="0" w:line="360" w:lineRule="auto"/>
+        <w:rPr>
+          <w:lang w:val="en-US" w:eastAsia="hi-IN" w:bidi="hi-IN"/>
+        </w:rPr>
+      </w:pPr>
+      <w:r>
+        <w:rPr>
+          <w:lang w:val="en-US" w:eastAsia="hi-IN" w:bidi="hi-IN"/>
+        </w:rPr>
+        <w:t xml:space="preserve">    }</w:t>
+      </w:r>
+    </w:p>
+    <w:p>
+      <w:pPr>
+        <w:spacing w:after="0" w:line="360" w:lineRule="auto"/>
+        <w:rPr>
+          <w:lang w:val="en-US" w:eastAsia="hi-IN" w:bidi="hi-IN"/>
+        </w:rPr>
+      </w:pPr>
+      <w:proofErr w:type="gramStart"/>
+      <w:r>
+        <w:rPr>
+          <w:lang w:val="en-US" w:eastAsia="hi-IN" w:bidi="hi-IN"/>
+        </w:rPr>
+        <w:t>.</w:t>
+      </w:r>
+      <w:proofErr w:type="spellStart"/>
+      <w:r>
+        <w:rPr>
+          <w:lang w:val="en-US" w:eastAsia="hi-IN" w:bidi="hi-IN"/>
+        </w:rPr>
+        <w:t>littleInfo</w:t>
+      </w:r>
+      <w:proofErr w:type="spellEnd"/>
+      <w:proofErr w:type="gramEnd"/>
+      <w:r>
+        <w:rPr>
+          <w:lang w:val="en-US" w:eastAsia="hi-IN" w:bidi="hi-IN"/>
+        </w:rPr>
+        <w:t xml:space="preserve"> {</w:t>
+      </w:r>
+    </w:p>
+    <w:p>
+      <w:pPr>
+        <w:spacing w:after="0" w:line="360" w:lineRule="auto"/>
+        <w:rPr>
+          <w:lang w:val="en-US" w:eastAsia="hi-IN" w:bidi="hi-IN"/>
+        </w:rPr>
+      </w:pPr>
+      <w:r>
+        <w:rPr>
+          <w:lang w:val="en-US" w:eastAsia="hi-IN" w:bidi="hi-IN"/>
+        </w:rPr>
+        <w:t xml:space="preserve">    font-size: 20px;</w:t>
+      </w:r>
+    </w:p>
+    <w:p>
+      <w:pPr>
+        <w:spacing w:after="0" w:line="360" w:lineRule="auto"/>
+        <w:rPr>
+          <w:lang w:val="en-US" w:eastAsia="hi-IN" w:bidi="hi-IN"/>
+        </w:rPr>
+      </w:pPr>
+      <w:r>
+        <w:rPr>
+          <w:lang w:val="en-US" w:eastAsia="hi-IN" w:bidi="hi-IN"/>
+        </w:rPr>
+        <w:t xml:space="preserve">    color: #b8b6b6;</w:t>
+      </w:r>
+    </w:p>
+    <w:p>
+      <w:pPr>
+        <w:spacing w:after="0" w:line="360" w:lineRule="auto"/>
+        <w:rPr>
+          <w:lang w:val="en-US" w:eastAsia="hi-IN" w:bidi="hi-IN"/>
+        </w:rPr>
+      </w:pPr>
+      <w:r>
+        <w:rPr>
+          <w:lang w:val="en-US" w:eastAsia="hi-IN" w:bidi="hi-IN"/>
+        </w:rPr>
+        <w:t xml:space="preserve">    text-align: left;</w:t>
+      </w:r>
+    </w:p>
+    <w:p>
+      <w:pPr>
+        <w:spacing w:after="0" w:line="360" w:lineRule="auto"/>
+        <w:rPr>
+          <w:lang w:val="en-US" w:eastAsia="hi-IN" w:bidi="hi-IN"/>
+        </w:rPr>
+      </w:pPr>
+      <w:r>
+        <w:rPr>
+          <w:lang w:val="en-US" w:eastAsia="hi-IN" w:bidi="hi-IN"/>
+        </w:rPr>
+        <w:t xml:space="preserve">    margin-left: 55%;</w:t>
+      </w:r>
+    </w:p>
+    <w:p>
+      <w:pPr>
+        <w:spacing w:after="0" w:line="360" w:lineRule="auto"/>
+        <w:rPr>
+          <w:lang w:val="en-US" w:eastAsia="hi-IN" w:bidi="hi-IN"/>
+        </w:rPr>
+      </w:pPr>
+      <w:r>
+        <w:rPr>
+          <w:lang w:val="en-US" w:eastAsia="hi-IN" w:bidi="hi-IN"/>
+        </w:rPr>
+        <w:t xml:space="preserve">    margin-top: -22%;</w:t>
+      </w:r>
+    </w:p>
+    <w:p>
+      <w:pPr>
+        <w:spacing w:after="0" w:line="360" w:lineRule="auto"/>
+        <w:rPr>
+          <w:lang w:val="en-US" w:eastAsia="hi-IN" w:bidi="hi-IN"/>
+        </w:rPr>
+      </w:pPr>
+      <w:r>
+        <w:rPr>
+          <w:lang w:val="en-US" w:eastAsia="hi-IN" w:bidi="hi-IN"/>
+        </w:rPr>
+        <w:t>}</w:t>
+      </w:r>
+    </w:p>
+    <w:p>
+      <w:pPr>
+        <w:spacing w:after="0" w:line="360" w:lineRule="auto"/>
+        <w:rPr>
+          <w:lang w:val="en-US" w:eastAsia="hi-IN" w:bidi="hi-IN"/>
+        </w:rPr>
+      </w:pPr>
+      <w:r>
+        <w:rPr>
+          <w:lang w:val="en-US" w:eastAsia="hi-IN" w:bidi="hi-IN"/>
+        </w:rPr>
+        <w:t>#info {</w:t>
+      </w:r>
+    </w:p>
+    <w:p>
+      <w:pPr>
+        <w:spacing w:after="0" w:line="360" w:lineRule="auto"/>
+        <w:rPr>
+          <w:lang w:val="en-US" w:eastAsia="hi-IN" w:bidi="hi-IN"/>
+        </w:rPr>
+      </w:pPr>
+      <w:r>
+        <w:rPr>
+          <w:lang w:val="en-US" w:eastAsia="hi-IN" w:bidi="hi-IN"/>
+        </w:rPr>
+        <w:t xml:space="preserve">    position: fixed;</w:t>
+      </w:r>
+    </w:p>
+    <w:p>
+      <w:pPr>
+        <w:spacing w:after="0" w:line="360" w:lineRule="auto"/>
+        <w:rPr>
+          <w:lang w:val="en-US" w:eastAsia="hi-IN" w:bidi="hi-IN"/>
+        </w:rPr>
+      </w:pPr>
+      <w:r>
+        <w:rPr>
+          <w:lang w:val="en-US" w:eastAsia="hi-IN" w:bidi="hi-IN"/>
+        </w:rPr>
+        <w:t xml:space="preserve">    display: flex;</w:t>
+      </w:r>
+    </w:p>
+    <w:p>
+      <w:pPr>
+        <w:spacing w:after="0" w:line="360" w:lineRule="auto"/>
+        <w:rPr>
+          <w:lang w:val="en-US" w:eastAsia="hi-IN" w:bidi="hi-IN"/>
+        </w:rPr>
+      </w:pPr>
+      <w:r>
+        <w:rPr>
+          <w:lang w:val="en-US" w:eastAsia="hi-IN" w:bidi="hi-IN"/>
+        </w:rPr>
+        <w:lastRenderedPageBreak/>
+        <w:t xml:space="preserve">    flex-wrap: wrap;</w:t>
+      </w:r>
+    </w:p>
+    <w:p>
+      <w:pPr>
+        <w:spacing w:after="0" w:line="360" w:lineRule="auto"/>
+        <w:rPr>
+          <w:lang w:val="en-US" w:eastAsia="hi-IN" w:bidi="hi-IN"/>
+        </w:rPr>
+      </w:pPr>
+      <w:r>
+        <w:rPr>
+          <w:lang w:val="en-US" w:eastAsia="hi-IN" w:bidi="hi-IN"/>
+        </w:rPr>
+        <w:t xml:space="preserve">    flex-direction: column;</w:t>
+      </w:r>
+    </w:p>
+    <w:p>
+      <w:pPr>
+        <w:spacing w:after="0" w:line="360" w:lineRule="auto"/>
+        <w:rPr>
+          <w:lang w:val="en-US" w:eastAsia="hi-IN" w:bidi="hi-IN"/>
+        </w:rPr>
+      </w:pPr>
+      <w:r>
+        <w:rPr>
+          <w:lang w:val="en-US" w:eastAsia="hi-IN" w:bidi="hi-IN"/>
+        </w:rPr>
+        <w:t xml:space="preserve">    justify-content: space-between;</w:t>
+      </w:r>
+    </w:p>
+    <w:p>
+      <w:pPr>
+        <w:spacing w:after="0" w:line="360" w:lineRule="auto"/>
+        <w:rPr>
+          <w:lang w:val="en-US" w:eastAsia="hi-IN" w:bidi="hi-IN"/>
+        </w:rPr>
+      </w:pPr>
+      <w:r>
+        <w:rPr>
+          <w:lang w:val="en-US" w:eastAsia="hi-IN" w:bidi="hi-IN"/>
+        </w:rPr>
+        <w:t xml:space="preserve">    width: 80%;</w:t>
+      </w:r>
+    </w:p>
+    <w:p>
+      <w:pPr>
+        <w:spacing w:after="0" w:line="360" w:lineRule="auto"/>
+        <w:rPr>
+          <w:lang w:val="en-US" w:eastAsia="hi-IN" w:bidi="hi-IN"/>
+        </w:rPr>
+      </w:pPr>
+      <w:r>
+        <w:rPr>
+          <w:lang w:val="en-US" w:eastAsia="hi-IN" w:bidi="hi-IN"/>
+        </w:rPr>
+        <w:t xml:space="preserve">    height: 95%;</w:t>
+      </w:r>
+    </w:p>
+    <w:p>
+      <w:pPr>
+        <w:spacing w:after="0" w:line="360" w:lineRule="auto"/>
+        <w:rPr>
+          <w:lang w:val="en-US" w:eastAsia="hi-IN" w:bidi="hi-IN"/>
+        </w:rPr>
+      </w:pPr>
+      <w:r>
+        <w:rPr>
+          <w:lang w:val="en-US" w:eastAsia="hi-IN" w:bidi="hi-IN"/>
+        </w:rPr>
+        <w:t xml:space="preserve">    visibility: hidden;</w:t>
+      </w:r>
+    </w:p>
+    <w:p>
+      <w:pPr>
+        <w:spacing w:after="0" w:line="360" w:lineRule="auto"/>
+        <w:rPr>
+          <w:lang w:val="en-US" w:eastAsia="hi-IN" w:bidi="hi-IN"/>
+        </w:rPr>
+      </w:pPr>
+      <w:r>
+        <w:rPr>
+          <w:lang w:val="en-US" w:eastAsia="hi-IN" w:bidi="hi-IN"/>
+        </w:rPr>
+        <w:t xml:space="preserve">    opacity: 0;</w:t>
+      </w:r>
+    </w:p>
+    <w:p>
+      <w:pPr>
+        <w:spacing w:after="0" w:line="360" w:lineRule="auto"/>
+        <w:rPr>
+          <w:lang w:val="en-US" w:eastAsia="hi-IN" w:bidi="hi-IN"/>
+        </w:rPr>
+      </w:pPr>
+      <w:r>
+        <w:rPr>
+          <w:lang w:val="en-US" w:eastAsia="hi-IN" w:bidi="hi-IN"/>
+        </w:rPr>
+        <w:t xml:space="preserve">    transition: all 0.5s ease-out;</w:t>
+      </w:r>
+    </w:p>
+    <w:p>
+      <w:pPr>
+        <w:spacing w:after="0" w:line="360" w:lineRule="auto"/>
+        <w:rPr>
+          <w:lang w:val="en-US" w:eastAsia="hi-IN" w:bidi="hi-IN"/>
+        </w:rPr>
+      </w:pPr>
+      <w:r>
+        <w:rPr>
+          <w:lang w:val="en-US" w:eastAsia="hi-IN" w:bidi="hi-IN"/>
+        </w:rPr>
+        <w:t xml:space="preserve">    background-color: #254E58;</w:t>
+      </w:r>
+    </w:p>
+    <w:p>
+      <w:pPr>
+        <w:spacing w:after="0" w:line="360" w:lineRule="auto"/>
+        <w:rPr>
+          <w:lang w:val="en-US" w:eastAsia="hi-IN" w:bidi="hi-IN"/>
+        </w:rPr>
+      </w:pPr>
+      <w:r>
+        <w:rPr>
+          <w:lang w:val="en-US" w:eastAsia="hi-IN" w:bidi="hi-IN"/>
+        </w:rPr>
+        <w:t xml:space="preserve">    margin: 1% 10%;</w:t>
+      </w:r>
+    </w:p>
+    <w:p>
+      <w:pPr>
+        <w:spacing w:after="0" w:line="360" w:lineRule="auto"/>
+        <w:rPr>
+          <w:lang w:val="en-US" w:eastAsia="hi-IN" w:bidi="hi-IN"/>
+        </w:rPr>
+      </w:pPr>
+      <w:r>
+        <w:rPr>
+          <w:lang w:val="en-US" w:eastAsia="hi-IN" w:bidi="hi-IN"/>
+        </w:rPr>
+        <w:t xml:space="preserve">    border-radius: 15px;</w:t>
+      </w:r>
+    </w:p>
+    <w:p>
+      <w:pPr>
+        <w:spacing w:after="0" w:line="360" w:lineRule="auto"/>
+        <w:rPr>
+          <w:lang w:val="en-US" w:eastAsia="hi-IN" w:bidi="hi-IN"/>
+        </w:rPr>
+      </w:pPr>
+      <w:r>
+        <w:rPr>
+          <w:lang w:val="en-US" w:eastAsia="hi-IN" w:bidi="hi-IN"/>
+        </w:rPr>
+        <w:t xml:space="preserve">    box-shadow: 0 0 30px </w:t>
+      </w:r>
+      <w:proofErr w:type="spellStart"/>
+      <w:proofErr w:type="gramStart"/>
+      <w:r>
+        <w:rPr>
+          <w:lang w:val="en-US" w:eastAsia="hi-IN" w:bidi="hi-IN"/>
+        </w:rPr>
+        <w:t>rgba</w:t>
+      </w:r>
+      <w:proofErr w:type="spellEnd"/>
+      <w:r>
+        <w:rPr>
+          <w:lang w:val="en-US" w:eastAsia="hi-IN" w:bidi="hi-IN"/>
+        </w:rPr>
+        <w:t>(</w:t>
+      </w:r>
+      <w:proofErr w:type="gramEnd"/>
+      <w:r>
+        <w:rPr>
+          <w:lang w:val="en-US" w:eastAsia="hi-IN" w:bidi="hi-IN"/>
+        </w:rPr>
+        <w:t>0, 0, 0, .5);</w:t>
+      </w:r>
+    </w:p>
+    <w:p>
+      <w:pPr>
+        <w:spacing w:after="0" w:line="360" w:lineRule="auto"/>
+        <w:rPr>
+          <w:lang w:val="en-US" w:eastAsia="hi-IN" w:bidi="hi-IN"/>
+        </w:rPr>
+      </w:pPr>
+      <w:r>
+        <w:rPr>
+          <w:lang w:val="en-US" w:eastAsia="hi-IN" w:bidi="hi-IN"/>
+        </w:rPr>
+        <w:t>}</w:t>
+      </w:r>
+    </w:p>
+    <w:p>
+      <w:pPr>
+        <w:spacing w:after="0" w:line="360" w:lineRule="auto"/>
+        <w:rPr>
+          <w:lang w:val="en-US" w:eastAsia="hi-IN" w:bidi="hi-IN"/>
+        </w:rPr>
+      </w:pPr>
+      <w:r>
+        <w:rPr>
+          <w:lang w:val="en-US" w:eastAsia="hi-IN" w:bidi="hi-IN"/>
+        </w:rPr>
+        <w:t>#extraInfo {</w:t>
+      </w:r>
+    </w:p>
+    <w:p>
+      <w:pPr>
+        <w:spacing w:after="0" w:line="360" w:lineRule="auto"/>
+        <w:rPr>
+          <w:lang w:val="en-US" w:eastAsia="hi-IN" w:bidi="hi-IN"/>
+        </w:rPr>
+      </w:pPr>
+      <w:r>
+        <w:rPr>
+          <w:lang w:val="en-US" w:eastAsia="hi-IN" w:bidi="hi-IN"/>
+        </w:rPr>
+        <w:t xml:space="preserve">    font-size: 22px;</w:t>
+      </w:r>
+    </w:p>
+    <w:p>
+      <w:pPr>
+        <w:spacing w:after="0" w:line="360" w:lineRule="auto"/>
+        <w:rPr>
+          <w:lang w:val="en-US" w:eastAsia="hi-IN" w:bidi="hi-IN"/>
+        </w:rPr>
+      </w:pPr>
+      <w:r>
+        <w:rPr>
+          <w:lang w:val="en-US" w:eastAsia="hi-IN" w:bidi="hi-IN"/>
+        </w:rPr>
+        <w:t xml:space="preserve">    padding: 1.5%;</w:t>
+      </w:r>
+    </w:p>
+    <w:p>
+      <w:pPr>
+        <w:spacing w:after="0" w:line="360" w:lineRule="auto"/>
+        <w:rPr>
+          <w:lang w:val="en-US" w:eastAsia="hi-IN" w:bidi="hi-IN"/>
+        </w:rPr>
+      </w:pPr>
+      <w:r>
+        <w:rPr>
+          <w:lang w:val="en-US" w:eastAsia="hi-IN" w:bidi="hi-IN"/>
+        </w:rPr>
+        <w:t xml:space="preserve">    width: 45%;</w:t>
+      </w:r>
+    </w:p>
+    <w:p>
+      <w:pPr>
+        <w:spacing w:after="0" w:line="360" w:lineRule="auto"/>
+        <w:rPr>
+          <w:lang w:val="en-US" w:eastAsia="hi-IN" w:bidi="hi-IN"/>
+        </w:rPr>
+      </w:pPr>
+      <w:r>
+        <w:rPr>
+          <w:lang w:val="en-US" w:eastAsia="hi-IN" w:bidi="hi-IN"/>
+        </w:rPr>
+        <w:t xml:space="preserve">    margin: 1.5%;</w:t>
+      </w:r>
+    </w:p>
+    <w:p>
+      <w:pPr>
+        <w:spacing w:after="0" w:line="360" w:lineRule="auto"/>
+        <w:rPr>
+          <w:lang w:val="en-US" w:eastAsia="hi-IN" w:bidi="hi-IN"/>
+        </w:rPr>
+      </w:pPr>
+      <w:r>
+        <w:rPr>
+          <w:lang w:val="en-US" w:eastAsia="hi-IN" w:bidi="hi-IN"/>
+        </w:rPr>
+        <w:t xml:space="preserve">    border-radius: 15px;</w:t>
+      </w:r>
+    </w:p>
+    <w:p>
+      <w:pPr>
+        <w:spacing w:after="0" w:line="360" w:lineRule="auto"/>
+        <w:rPr>
+          <w:lang w:val="en-US" w:eastAsia="hi-IN" w:bidi="hi-IN"/>
+        </w:rPr>
+      </w:pPr>
+      <w:r>
+        <w:rPr>
+          <w:lang w:val="en-US" w:eastAsia="hi-IN" w:bidi="hi-IN"/>
+        </w:rPr>
+        <w:t xml:space="preserve">    height: 78%;</w:t>
+      </w:r>
+    </w:p>
+    <w:p>
+      <w:pPr>
+        <w:spacing w:after="0" w:line="360" w:lineRule="auto"/>
+        <w:rPr>
+          <w:lang w:val="en-US" w:eastAsia="hi-IN" w:bidi="hi-IN"/>
+        </w:rPr>
+      </w:pPr>
+      <w:r>
+        <w:rPr>
+          <w:lang w:val="en-US" w:eastAsia="hi-IN" w:bidi="hi-IN"/>
+        </w:rPr>
+        <w:t xml:space="preserve">    color: #b8b6b6;</w:t>
+      </w:r>
+    </w:p>
+    <w:p>
+      <w:pPr>
+        <w:spacing w:after="0" w:line="360" w:lineRule="auto"/>
+        <w:rPr>
+          <w:lang w:val="en-US" w:eastAsia="hi-IN" w:bidi="hi-IN"/>
+        </w:rPr>
+      </w:pPr>
+      <w:r>
+        <w:rPr>
+          <w:lang w:val="en-US" w:eastAsia="hi-IN" w:bidi="hi-IN"/>
+        </w:rPr>
+        <w:t xml:space="preserve">    box-shadow: 0 0 30px </w:t>
+      </w:r>
+      <w:proofErr w:type="spellStart"/>
+      <w:proofErr w:type="gramStart"/>
+      <w:r>
+        <w:rPr>
+          <w:lang w:val="en-US" w:eastAsia="hi-IN" w:bidi="hi-IN"/>
+        </w:rPr>
+        <w:t>rgba</w:t>
+      </w:r>
+      <w:proofErr w:type="spellEnd"/>
+      <w:r>
+        <w:rPr>
+          <w:lang w:val="en-US" w:eastAsia="hi-IN" w:bidi="hi-IN"/>
+        </w:rPr>
+        <w:t>(</w:t>
+      </w:r>
+      <w:proofErr w:type="gramEnd"/>
+      <w:r>
+        <w:rPr>
+          <w:lang w:val="en-US" w:eastAsia="hi-IN" w:bidi="hi-IN"/>
+        </w:rPr>
+        <w:t>0, 0, 0, .5);</w:t>
+      </w:r>
+    </w:p>
+    <w:p>
+      <w:pPr>
+        <w:spacing w:after="0" w:line="360" w:lineRule="auto"/>
+        <w:rPr>
+          <w:lang w:val="en-US" w:eastAsia="hi-IN" w:bidi="hi-IN"/>
+        </w:rPr>
+      </w:pPr>
+      <w:r>
+        <w:rPr>
+          <w:lang w:val="en-US" w:eastAsia="hi-IN" w:bidi="hi-IN"/>
+        </w:rPr>
+        <w:t>}</w:t>
+      </w:r>
+    </w:p>
+    <w:p>
+      <w:pPr>
+        <w:spacing w:after="0" w:line="360" w:lineRule="auto"/>
+        <w:rPr>
+          <w:lang w:val="en-US" w:eastAsia="hi-IN" w:bidi="hi-IN"/>
+        </w:rPr>
+      </w:pPr>
+      <w:r>
+        <w:rPr>
+          <w:lang w:val="en-US" w:eastAsia="hi-IN" w:bidi="hi-IN"/>
+        </w:rPr>
+        <w:t>#photos {</w:t>
+      </w:r>
+    </w:p>
+    <w:p>
+      <w:pPr>
+        <w:spacing w:after="0" w:line="360" w:lineRule="auto"/>
+        <w:rPr>
+          <w:lang w:val="en-US" w:eastAsia="hi-IN" w:bidi="hi-IN"/>
+        </w:rPr>
+      </w:pPr>
+      <w:r>
+        <w:rPr>
+          <w:lang w:val="en-US" w:eastAsia="hi-IN" w:bidi="hi-IN"/>
+        </w:rPr>
+        <w:t xml:space="preserve">    display: flex;</w:t>
+      </w:r>
+    </w:p>
+    <w:p>
+      <w:pPr>
+        <w:spacing w:after="0" w:line="360" w:lineRule="auto"/>
+        <w:rPr>
+          <w:lang w:val="en-US" w:eastAsia="hi-IN" w:bidi="hi-IN"/>
+        </w:rPr>
+      </w:pPr>
+      <w:r>
+        <w:rPr>
+          <w:lang w:val="en-US" w:eastAsia="hi-IN" w:bidi="hi-IN"/>
+        </w:rPr>
+        <w:t xml:space="preserve">    flex-direction: row;</w:t>
+      </w:r>
+    </w:p>
+    <w:p>
+      <w:pPr>
+        <w:spacing w:after="0" w:line="360" w:lineRule="auto"/>
+        <w:rPr>
+          <w:lang w:val="en-US" w:eastAsia="hi-IN" w:bidi="hi-IN"/>
+        </w:rPr>
+      </w:pPr>
+      <w:r>
+        <w:rPr>
+          <w:lang w:val="en-US" w:eastAsia="hi-IN" w:bidi="hi-IN"/>
+        </w:rPr>
+        <w:t xml:space="preserve">    flex-wrap: wrap;</w:t>
+      </w:r>
+    </w:p>
+    <w:p>
+      <w:pPr>
+        <w:spacing w:after="0" w:line="360" w:lineRule="auto"/>
+        <w:rPr>
+          <w:lang w:val="en-US" w:eastAsia="hi-IN" w:bidi="hi-IN"/>
+        </w:rPr>
+      </w:pPr>
+      <w:r>
+        <w:rPr>
+          <w:lang w:val="en-US" w:eastAsia="hi-IN" w:bidi="hi-IN"/>
+        </w:rPr>
+        <w:t xml:space="preserve">    justify-content: center;</w:t>
+      </w:r>
+    </w:p>
+    <w:p>
+      <w:pPr>
+        <w:spacing w:after="0" w:line="360" w:lineRule="auto"/>
+        <w:rPr>
+          <w:lang w:val="en-US" w:eastAsia="hi-IN" w:bidi="hi-IN"/>
+        </w:rPr>
+      </w:pPr>
+      <w:r>
+        <w:rPr>
+          <w:lang w:val="en-US" w:eastAsia="hi-IN" w:bidi="hi-IN"/>
+        </w:rPr>
+        <w:t xml:space="preserve">    width: 44%;</w:t>
+      </w:r>
+    </w:p>
+    <w:p>
+      <w:pPr>
+        <w:spacing w:after="0" w:line="360" w:lineRule="auto"/>
+        <w:rPr>
+          <w:lang w:val="en-US" w:eastAsia="hi-IN" w:bidi="hi-IN"/>
+        </w:rPr>
+      </w:pPr>
+      <w:r>
+        <w:rPr>
+          <w:lang w:val="en-US" w:eastAsia="hi-IN" w:bidi="hi-IN"/>
+        </w:rPr>
+        <w:t xml:space="preserve">    height: 50%;</w:t>
+      </w:r>
+    </w:p>
+    <w:p>
+      <w:pPr>
+        <w:spacing w:after="0" w:line="360" w:lineRule="auto"/>
+        <w:rPr>
+          <w:lang w:val="en-US" w:eastAsia="hi-IN" w:bidi="hi-IN"/>
+        </w:rPr>
+      </w:pPr>
+      <w:r>
+        <w:rPr>
+          <w:lang w:val="en-US" w:eastAsia="hi-IN" w:bidi="hi-IN"/>
+        </w:rPr>
+        <w:t xml:space="preserve">    margin-top: 1.5%;</w:t>
+      </w:r>
+    </w:p>
+    <w:p>
+      <w:pPr>
+        <w:spacing w:after="0" w:line="360" w:lineRule="auto"/>
+        <w:rPr>
+          <w:lang w:val="en-US" w:eastAsia="hi-IN" w:bidi="hi-IN"/>
+        </w:rPr>
+      </w:pPr>
+      <w:r>
+        <w:rPr>
+          <w:lang w:val="en-US" w:eastAsia="hi-IN" w:bidi="hi-IN"/>
+        </w:rPr>
+        <w:t xml:space="preserve">    box-shadow: 0 0 30px </w:t>
+      </w:r>
+      <w:proofErr w:type="spellStart"/>
+      <w:proofErr w:type="gramStart"/>
+      <w:r>
+        <w:rPr>
+          <w:lang w:val="en-US" w:eastAsia="hi-IN" w:bidi="hi-IN"/>
+        </w:rPr>
+        <w:t>rgba</w:t>
+      </w:r>
+      <w:proofErr w:type="spellEnd"/>
+      <w:r>
+        <w:rPr>
+          <w:lang w:val="en-US" w:eastAsia="hi-IN" w:bidi="hi-IN"/>
+        </w:rPr>
+        <w:t>(</w:t>
+      </w:r>
+      <w:proofErr w:type="gramEnd"/>
+      <w:r>
+        <w:rPr>
+          <w:lang w:val="en-US" w:eastAsia="hi-IN" w:bidi="hi-IN"/>
+        </w:rPr>
+        <w:t>0, 0, 0, .5);</w:t>
+      </w:r>
+    </w:p>
+    <w:p>
+      <w:pPr>
+        <w:spacing w:after="0" w:line="360" w:lineRule="auto"/>
+        <w:rPr>
+          <w:lang w:val="en-US" w:eastAsia="hi-IN" w:bidi="hi-IN"/>
+        </w:rPr>
+      </w:pPr>
+      <w:r>
+        <w:rPr>
+          <w:lang w:val="en-US" w:eastAsia="hi-IN" w:bidi="hi-IN"/>
+        </w:rPr>
+        <w:t xml:space="preserve">    border-radius: 20px;</w:t>
+      </w:r>
+    </w:p>
+    <w:p>
+      <w:pPr>
+        <w:spacing w:after="0" w:line="360" w:lineRule="auto"/>
+        <w:rPr>
+          <w:lang w:val="en-US" w:eastAsia="hi-IN" w:bidi="hi-IN"/>
+        </w:rPr>
+      </w:pPr>
+      <w:r>
+        <w:rPr>
+          <w:lang w:val="en-US" w:eastAsia="hi-IN" w:bidi="hi-IN"/>
+        </w:rPr>
+        <w:t>}</w:t>
+      </w:r>
+    </w:p>
+    <w:p>
+      <w:pPr>
+        <w:spacing w:after="0" w:line="360" w:lineRule="auto"/>
+        <w:rPr>
+          <w:lang w:val="en-US" w:eastAsia="hi-IN" w:bidi="hi-IN"/>
+        </w:rPr>
+      </w:pPr>
+      <w:r>
+        <w:rPr>
+          <w:lang w:val="en-US" w:eastAsia="hi-IN" w:bidi="hi-IN"/>
+        </w:rPr>
+        <w:t xml:space="preserve">    #photos </w:t>
+      </w:r>
+      <w:proofErr w:type="spellStart"/>
+      <w:r>
+        <w:rPr>
+          <w:lang w:val="en-US" w:eastAsia="hi-IN" w:bidi="hi-IN"/>
+        </w:rPr>
+        <w:t>img</w:t>
+      </w:r>
+      <w:proofErr w:type="spellEnd"/>
+      <w:r>
+        <w:rPr>
+          <w:lang w:val="en-US" w:eastAsia="hi-IN" w:bidi="hi-IN"/>
+        </w:rPr>
+        <w:t xml:space="preserve"> {</w:t>
+      </w:r>
+    </w:p>
+    <w:p>
+      <w:pPr>
+        <w:spacing w:after="0" w:line="360" w:lineRule="auto"/>
+        <w:rPr>
+          <w:lang w:val="en-US" w:eastAsia="hi-IN" w:bidi="hi-IN"/>
+        </w:rPr>
+      </w:pPr>
+      <w:r>
+        <w:rPr>
+          <w:lang w:val="en-US" w:eastAsia="hi-IN" w:bidi="hi-IN"/>
+        </w:rPr>
+        <w:t xml:space="preserve">        border-radius: 10px;</w:t>
+      </w:r>
+    </w:p>
+    <w:p>
+      <w:pPr>
+        <w:spacing w:after="0" w:line="360" w:lineRule="auto"/>
+        <w:rPr>
+          <w:lang w:val="en-US" w:eastAsia="hi-IN" w:bidi="hi-IN"/>
+        </w:rPr>
+      </w:pPr>
+      <w:r>
+        <w:rPr>
+          <w:lang w:val="en-US" w:eastAsia="hi-IN" w:bidi="hi-IN"/>
+        </w:rPr>
+        <w:lastRenderedPageBreak/>
+        <w:t xml:space="preserve">        margin: 1.5%;</w:t>
+      </w:r>
+    </w:p>
+    <w:p>
+      <w:pPr>
+        <w:spacing w:after="0" w:line="360" w:lineRule="auto"/>
+        <w:rPr>
+          <w:lang w:val="en-US" w:eastAsia="hi-IN" w:bidi="hi-IN"/>
+        </w:rPr>
+      </w:pPr>
+      <w:r>
+        <w:rPr>
+          <w:lang w:val="en-US" w:eastAsia="hi-IN" w:bidi="hi-IN"/>
+        </w:rPr>
+        <w:t xml:space="preserve">    }</w:t>
+      </w:r>
+    </w:p>
+    <w:p>
+      <w:pPr>
+        <w:spacing w:after="0" w:line="360" w:lineRule="auto"/>
+        <w:rPr>
+          <w:lang w:val="en-US" w:eastAsia="hi-IN" w:bidi="hi-IN"/>
+        </w:rPr>
+      </w:pPr>
+      <w:r>
+        <w:rPr>
+          <w:lang w:val="en-US" w:eastAsia="hi-IN" w:bidi="hi-IN"/>
+        </w:rPr>
+        <w:t>#mainPhoto {</w:t>
+      </w:r>
+    </w:p>
+    <w:p>
+      <w:pPr>
+        <w:spacing w:after="0" w:line="360" w:lineRule="auto"/>
+        <w:rPr>
+          <w:lang w:val="en-US" w:eastAsia="hi-IN" w:bidi="hi-IN"/>
+        </w:rPr>
+      </w:pPr>
+      <w:r>
+        <w:rPr>
+          <w:lang w:val="en-US" w:eastAsia="hi-IN" w:bidi="hi-IN"/>
+        </w:rPr>
+        <w:t xml:space="preserve">    width: 75%;</w:t>
+      </w:r>
+    </w:p>
+    <w:p>
+      <w:pPr>
+        <w:spacing w:after="0" w:line="360" w:lineRule="auto"/>
+        <w:rPr>
+          <w:lang w:val="en-US" w:eastAsia="hi-IN" w:bidi="hi-IN"/>
+        </w:rPr>
+      </w:pPr>
+      <w:r>
+        <w:rPr>
+          <w:lang w:val="en-US" w:eastAsia="hi-IN" w:bidi="hi-IN"/>
+        </w:rPr>
+        <w:t xml:space="preserve">    height: 70%;</w:t>
+      </w:r>
+    </w:p>
+    <w:p>
+      <w:pPr>
+        <w:spacing w:after="0" w:line="360" w:lineRule="auto"/>
+        <w:rPr>
+          <w:lang w:val="en-US" w:eastAsia="hi-IN" w:bidi="hi-IN"/>
+        </w:rPr>
+      </w:pPr>
+      <w:r>
+        <w:rPr>
+          <w:lang w:val="en-US" w:eastAsia="hi-IN" w:bidi="hi-IN"/>
+        </w:rPr>
+        <w:t>}</w:t>
+      </w:r>
+    </w:p>
+    <w:p>
+      <w:pPr>
+        <w:spacing w:after="0" w:line="360" w:lineRule="auto"/>
+        <w:rPr>
+          <w:lang w:val="en-US" w:eastAsia="hi-IN" w:bidi="hi-IN"/>
+        </w:rPr>
+      </w:pPr>
+      <w:proofErr w:type="gramStart"/>
+      <w:r>
+        <w:rPr>
+          <w:lang w:val="en-US" w:eastAsia="hi-IN" w:bidi="hi-IN"/>
+        </w:rPr>
+        <w:t>.photo</w:t>
+      </w:r>
+      <w:proofErr w:type="gramEnd"/>
+      <w:r>
+        <w:rPr>
+          <w:lang w:val="en-US" w:eastAsia="hi-IN" w:bidi="hi-IN"/>
+        </w:rPr>
+        <w:t xml:space="preserve"> {</w:t>
+      </w:r>
+    </w:p>
+    <w:p>
+      <w:pPr>
+        <w:spacing w:after="0" w:line="360" w:lineRule="auto"/>
+        <w:rPr>
+          <w:lang w:val="en-US" w:eastAsia="hi-IN" w:bidi="hi-IN"/>
+        </w:rPr>
+      </w:pPr>
+      <w:r>
+        <w:rPr>
+          <w:lang w:val="en-US" w:eastAsia="hi-IN" w:bidi="hi-IN"/>
+        </w:rPr>
+        <w:t xml:space="preserve">    width: 20%;</w:t>
+      </w:r>
+    </w:p>
+    <w:p>
+      <w:pPr>
+        <w:spacing w:after="0" w:line="360" w:lineRule="auto"/>
+        <w:rPr>
+          <w:lang w:val="en-US" w:eastAsia="hi-IN" w:bidi="hi-IN"/>
+        </w:rPr>
+      </w:pPr>
+      <w:r>
+        <w:rPr>
+          <w:lang w:val="en-US" w:eastAsia="hi-IN" w:bidi="hi-IN"/>
+        </w:rPr>
+        <w:t xml:space="preserve">    height: 20%;</w:t>
+      </w:r>
+    </w:p>
+    <w:p>
+      <w:pPr>
+        <w:spacing w:after="0" w:line="360" w:lineRule="auto"/>
+        <w:rPr>
+          <w:lang w:val="en-US" w:eastAsia="hi-IN" w:bidi="hi-IN"/>
+        </w:rPr>
+      </w:pPr>
+      <w:r>
+        <w:rPr>
+          <w:lang w:val="en-US" w:eastAsia="hi-IN" w:bidi="hi-IN"/>
+        </w:rPr>
+        <w:t xml:space="preserve">    cursor: pointer;</w:t>
+      </w:r>
+    </w:p>
+    <w:p>
+      <w:pPr>
+        <w:spacing w:after="0" w:line="360" w:lineRule="auto"/>
+        <w:rPr>
+          <w:lang w:val="en-US" w:eastAsia="hi-IN" w:bidi="hi-IN"/>
+        </w:rPr>
+      </w:pPr>
+      <w:r>
+        <w:rPr>
+          <w:lang w:val="en-US" w:eastAsia="hi-IN" w:bidi="hi-IN"/>
+        </w:rPr>
+        <w:t xml:space="preserve">    transition: all 1s ease;</w:t>
+      </w:r>
+    </w:p>
+    <w:p>
+      <w:pPr>
+        <w:spacing w:after="0" w:line="360" w:lineRule="auto"/>
+        <w:rPr>
+          <w:lang w:val="en-US" w:eastAsia="hi-IN" w:bidi="hi-IN"/>
+        </w:rPr>
+      </w:pPr>
+      <w:r>
+        <w:rPr>
+          <w:lang w:val="en-US" w:eastAsia="hi-IN" w:bidi="hi-IN"/>
+        </w:rPr>
+        <w:t>}</w:t>
+      </w:r>
+    </w:p>
+    <w:p>
+      <w:pPr>
+        <w:spacing w:after="0" w:line="360" w:lineRule="auto"/>
+        <w:rPr>
+          <w:lang w:val="en-US" w:eastAsia="hi-IN" w:bidi="hi-IN"/>
+        </w:rPr>
+      </w:pPr>
+      <w:proofErr w:type="gramStart"/>
+      <w:r>
+        <w:rPr>
+          <w:lang w:val="en-US" w:eastAsia="hi-IN" w:bidi="hi-IN"/>
+        </w:rPr>
+        <w:t>.</w:t>
+      </w:r>
+      <w:proofErr w:type="spellStart"/>
+      <w:r>
+        <w:rPr>
+          <w:lang w:val="en-US" w:eastAsia="hi-IN" w:bidi="hi-IN"/>
+        </w:rPr>
+        <w:t>photo</w:t>
+      </w:r>
+      <w:proofErr w:type="gramEnd"/>
+      <w:r>
+        <w:rPr>
+          <w:lang w:val="en-US" w:eastAsia="hi-IN" w:bidi="hi-IN"/>
+        </w:rPr>
+        <w:t>:hover</w:t>
+      </w:r>
+      <w:proofErr w:type="spellEnd"/>
+      <w:r>
+        <w:rPr>
+          <w:lang w:val="en-US" w:eastAsia="hi-IN" w:bidi="hi-IN"/>
+        </w:rPr>
+        <w:t xml:space="preserve"> {</w:t>
+      </w:r>
+    </w:p>
+    <w:p>
+      <w:pPr>
+        <w:spacing w:after="0" w:line="360" w:lineRule="auto"/>
+        <w:rPr>
+          <w:lang w:val="en-US" w:eastAsia="hi-IN" w:bidi="hi-IN"/>
+        </w:rPr>
+      </w:pPr>
+      <w:r>
+        <w:rPr>
+          <w:lang w:val="en-US" w:eastAsia="hi-IN" w:bidi="hi-IN"/>
+        </w:rPr>
+        <w:t xml:space="preserve">    transform: </w:t>
+      </w:r>
+      <w:proofErr w:type="gramStart"/>
+      <w:r>
+        <w:rPr>
+          <w:lang w:val="en-US" w:eastAsia="hi-IN" w:bidi="hi-IN"/>
+        </w:rPr>
+        <w:t>scale(</w:t>
+      </w:r>
+      <w:proofErr w:type="gramEnd"/>
+      <w:r>
+        <w:rPr>
+          <w:lang w:val="en-US" w:eastAsia="hi-IN" w:bidi="hi-IN"/>
+        </w:rPr>
+        <w:t>1.05);</w:t>
+      </w:r>
+    </w:p>
+    <w:p>
+      <w:pPr>
+        <w:spacing w:after="0" w:line="360" w:lineRule="auto"/>
+        <w:rPr>
+          <w:lang w:val="en-US" w:eastAsia="hi-IN" w:bidi="hi-IN"/>
+        </w:rPr>
+      </w:pPr>
+      <w:r>
+        <w:rPr>
+          <w:lang w:val="en-US" w:eastAsia="hi-IN" w:bidi="hi-IN"/>
+        </w:rPr>
+        <w:t>}</w:t>
+      </w:r>
+    </w:p>
+    <w:p>
+      <w:pPr>
+        <w:spacing w:after="0" w:line="360" w:lineRule="auto"/>
+        <w:rPr>
+          <w:lang w:val="en-US" w:eastAsia="hi-IN" w:bidi="hi-IN"/>
+        </w:rPr>
+      </w:pPr>
+      <w:r>
+        <w:rPr>
+          <w:lang w:val="en-US" w:eastAsia="hi-IN" w:bidi="hi-IN"/>
+        </w:rPr>
+        <w:t>#buttons {</w:t>
+      </w:r>
+    </w:p>
+    <w:p>
+      <w:pPr>
+        <w:spacing w:after="0" w:line="360" w:lineRule="auto"/>
+        <w:rPr>
+          <w:lang w:val="en-US" w:eastAsia="hi-IN" w:bidi="hi-IN"/>
+        </w:rPr>
+      </w:pPr>
+      <w:r>
+        <w:rPr>
+          <w:lang w:val="en-US" w:eastAsia="hi-IN" w:bidi="hi-IN"/>
+        </w:rPr>
+        <w:t xml:space="preserve">    display: flex;</w:t>
+      </w:r>
+    </w:p>
+    <w:p>
+      <w:pPr>
+        <w:spacing w:after="0" w:line="360" w:lineRule="auto"/>
+        <w:rPr>
+          <w:lang w:val="en-US" w:eastAsia="hi-IN" w:bidi="hi-IN"/>
+        </w:rPr>
+      </w:pPr>
+      <w:r>
+        <w:rPr>
+          <w:lang w:val="en-US" w:eastAsia="hi-IN" w:bidi="hi-IN"/>
+        </w:rPr>
+        <w:t xml:space="preserve">    flex-direction: row;</w:t>
+      </w:r>
+    </w:p>
+    <w:p>
+      <w:pPr>
+        <w:spacing w:after="0" w:line="360" w:lineRule="auto"/>
+        <w:rPr>
+          <w:lang w:val="en-US" w:eastAsia="hi-IN" w:bidi="hi-IN"/>
+        </w:rPr>
+      </w:pPr>
+      <w:r>
+        <w:rPr>
+          <w:lang w:val="en-US" w:eastAsia="hi-IN" w:bidi="hi-IN"/>
+        </w:rPr>
+        <w:t xml:space="preserve">    flex-wrap: wrap;</w:t>
+      </w:r>
+    </w:p>
+    <w:p>
+      <w:pPr>
+        <w:spacing w:after="0" w:line="360" w:lineRule="auto"/>
+        <w:rPr>
+          <w:lang w:val="en-US" w:eastAsia="hi-IN" w:bidi="hi-IN"/>
+        </w:rPr>
+      </w:pPr>
+      <w:r>
+        <w:rPr>
+          <w:lang w:val="en-US" w:eastAsia="hi-IN" w:bidi="hi-IN"/>
+        </w:rPr>
+        <w:t xml:space="preserve">    width: 45%;</w:t>
+      </w:r>
+    </w:p>
+    <w:p>
+      <w:pPr>
+        <w:spacing w:after="0" w:line="360" w:lineRule="auto"/>
+        <w:rPr>
+          <w:lang w:val="en-US" w:eastAsia="hi-IN" w:bidi="hi-IN"/>
+        </w:rPr>
+      </w:pPr>
+      <w:r>
+        <w:rPr>
+          <w:lang w:val="en-US" w:eastAsia="hi-IN" w:bidi="hi-IN"/>
+        </w:rPr>
+        <w:t xml:space="preserve">    margin-left: 1.5%;</w:t>
+      </w:r>
+    </w:p>
+    <w:p>
+      <w:pPr>
+        <w:spacing w:after="0" w:line="360" w:lineRule="auto"/>
+        <w:rPr>
+          <w:lang w:val="en-US" w:eastAsia="hi-IN" w:bidi="hi-IN"/>
+        </w:rPr>
+      </w:pPr>
+      <w:r>
+        <w:rPr>
+          <w:lang w:val="en-US" w:eastAsia="hi-IN" w:bidi="hi-IN"/>
+        </w:rPr>
+        <w:t xml:space="preserve">    margin-bottom: 5%;</w:t>
+      </w:r>
+    </w:p>
+    <w:p>
+      <w:pPr>
+        <w:spacing w:after="0" w:line="360" w:lineRule="auto"/>
+        <w:rPr>
+          <w:lang w:val="en-US" w:eastAsia="hi-IN" w:bidi="hi-IN"/>
+        </w:rPr>
+      </w:pPr>
+      <w:r>
+        <w:rPr>
+          <w:lang w:val="en-US" w:eastAsia="hi-IN" w:bidi="hi-IN"/>
+        </w:rPr>
+        <w:t>}</w:t>
+      </w:r>
+    </w:p>
+    <w:p>
+      <w:pPr>
+        <w:spacing w:after="0" w:line="360" w:lineRule="auto"/>
+        <w:rPr>
+          <w:lang w:val="en-US" w:eastAsia="hi-IN" w:bidi="hi-IN"/>
+        </w:rPr>
+      </w:pPr>
+      <w:r>
+        <w:rPr>
+          <w:lang w:val="en-US" w:eastAsia="hi-IN" w:bidi="hi-IN"/>
+        </w:rPr>
+        <w:t>#</w:t>
+      </w:r>
+      <w:proofErr w:type="gramStart"/>
+      <w:r>
+        <w:rPr>
+          <w:lang w:val="en-US" w:eastAsia="hi-IN" w:bidi="hi-IN"/>
+        </w:rPr>
+        <w:t>buy</w:t>
+      </w:r>
+      <w:proofErr w:type="gramEnd"/>
+      <w:r>
+        <w:rPr>
+          <w:lang w:val="en-US" w:eastAsia="hi-IN" w:bidi="hi-IN"/>
+        </w:rPr>
+        <w:t xml:space="preserve"> {</w:t>
+      </w:r>
+    </w:p>
+    <w:p>
+      <w:pPr>
+        <w:spacing w:after="0" w:line="360" w:lineRule="auto"/>
+        <w:rPr>
+          <w:lang w:val="en-US" w:eastAsia="hi-IN" w:bidi="hi-IN"/>
+        </w:rPr>
+      </w:pPr>
+      <w:r>
+        <w:rPr>
+          <w:lang w:val="en-US" w:eastAsia="hi-IN" w:bidi="hi-IN"/>
+        </w:rPr>
+        <w:t xml:space="preserve">    font-size: 24px;</w:t>
+      </w:r>
+    </w:p>
+    <w:p>
+      <w:pPr>
+        <w:spacing w:after="0" w:line="360" w:lineRule="auto"/>
+        <w:rPr>
+          <w:lang w:val="en-US" w:eastAsia="hi-IN" w:bidi="hi-IN"/>
+        </w:rPr>
+      </w:pPr>
+      <w:r>
+        <w:rPr>
+          <w:lang w:val="en-US" w:eastAsia="hi-IN" w:bidi="hi-IN"/>
+        </w:rPr>
+        <w:t xml:space="preserve">    width: 48%;</w:t>
+      </w:r>
+    </w:p>
+    <w:p>
+      <w:pPr>
+        <w:spacing w:after="0" w:line="360" w:lineRule="auto"/>
+        <w:rPr>
+          <w:lang w:val="en-US" w:eastAsia="hi-IN" w:bidi="hi-IN"/>
+        </w:rPr>
+      </w:pPr>
+      <w:r>
+        <w:rPr>
+          <w:lang w:val="en-US" w:eastAsia="hi-IN" w:bidi="hi-IN"/>
+        </w:rPr>
+        <w:t xml:space="preserve">    text-align: center;</w:t>
+      </w:r>
+    </w:p>
+    <w:p>
+      <w:pPr>
+        <w:spacing w:after="0" w:line="360" w:lineRule="auto"/>
+        <w:rPr>
+          <w:lang w:val="en-US" w:eastAsia="hi-IN" w:bidi="hi-IN"/>
+        </w:rPr>
+      </w:pPr>
+      <w:r>
+        <w:rPr>
+          <w:lang w:val="en-US" w:eastAsia="hi-IN" w:bidi="hi-IN"/>
+        </w:rPr>
+        <w:t xml:space="preserve">    border-radius: 15px;</w:t>
+      </w:r>
+    </w:p>
+    <w:p>
+      <w:pPr>
+        <w:spacing w:after="0" w:line="360" w:lineRule="auto"/>
+        <w:rPr>
+          <w:lang w:val="en-US" w:eastAsia="hi-IN" w:bidi="hi-IN"/>
+        </w:rPr>
+      </w:pPr>
+      <w:r>
+        <w:rPr>
+          <w:lang w:val="en-US" w:eastAsia="hi-IN" w:bidi="hi-IN"/>
+        </w:rPr>
+        <w:t xml:space="preserve">    color: #b8b6b6;</w:t>
+      </w:r>
+    </w:p>
+    <w:p>
+      <w:pPr>
+        <w:spacing w:after="0" w:line="360" w:lineRule="auto"/>
+        <w:rPr>
+          <w:lang w:val="en-US" w:eastAsia="hi-IN" w:bidi="hi-IN"/>
+        </w:rPr>
+      </w:pPr>
+      <w:r>
+        <w:rPr>
+          <w:lang w:val="en-US" w:eastAsia="hi-IN" w:bidi="hi-IN"/>
+        </w:rPr>
+        <w:t xml:space="preserve">    cursor: pointer;</w:t>
+      </w:r>
+    </w:p>
+    <w:p>
+      <w:pPr>
+        <w:spacing w:after="0" w:line="360" w:lineRule="auto"/>
+        <w:rPr>
+          <w:lang w:val="en-US" w:eastAsia="hi-IN" w:bidi="hi-IN"/>
+        </w:rPr>
+      </w:pPr>
+      <w:r>
+        <w:rPr>
+          <w:lang w:val="en-US" w:eastAsia="hi-IN" w:bidi="hi-IN"/>
+        </w:rPr>
+        <w:t xml:space="preserve">    padding-top: 3%;</w:t>
+      </w:r>
+    </w:p>
+    <w:p>
+      <w:pPr>
+        <w:spacing w:after="0" w:line="360" w:lineRule="auto"/>
+        <w:rPr>
+          <w:lang w:val="en-US" w:eastAsia="hi-IN" w:bidi="hi-IN"/>
+        </w:rPr>
+      </w:pPr>
+      <w:r>
+        <w:rPr>
+          <w:lang w:val="en-US" w:eastAsia="hi-IN" w:bidi="hi-IN"/>
+        </w:rPr>
+        <w:t xml:space="preserve">    transition: all 1s ease;</w:t>
+      </w:r>
+    </w:p>
+    <w:p>
+      <w:pPr>
+        <w:spacing w:after="0" w:line="360" w:lineRule="auto"/>
+        <w:rPr>
+          <w:lang w:val="en-US" w:eastAsia="hi-IN" w:bidi="hi-IN"/>
+        </w:rPr>
+      </w:pPr>
+      <w:r>
+        <w:rPr>
+          <w:lang w:val="en-US" w:eastAsia="hi-IN" w:bidi="hi-IN"/>
+        </w:rPr>
+        <w:t xml:space="preserve">    box-shadow: 0 0 30px </w:t>
+      </w:r>
+      <w:proofErr w:type="spellStart"/>
+      <w:proofErr w:type="gramStart"/>
+      <w:r>
+        <w:rPr>
+          <w:lang w:val="en-US" w:eastAsia="hi-IN" w:bidi="hi-IN"/>
+        </w:rPr>
+        <w:t>rgba</w:t>
+      </w:r>
+      <w:proofErr w:type="spellEnd"/>
+      <w:r>
+        <w:rPr>
+          <w:lang w:val="en-US" w:eastAsia="hi-IN" w:bidi="hi-IN"/>
+        </w:rPr>
+        <w:t>(</w:t>
+      </w:r>
+      <w:proofErr w:type="gramEnd"/>
+      <w:r>
+        <w:rPr>
+          <w:lang w:val="en-US" w:eastAsia="hi-IN" w:bidi="hi-IN"/>
+        </w:rPr>
+        <w:t>0, 0, 0, .5);</w:t>
+      </w:r>
+    </w:p>
+    <w:p>
+      <w:pPr>
+        <w:spacing w:after="0" w:line="360" w:lineRule="auto"/>
+        <w:rPr>
+          <w:lang w:val="en-US" w:eastAsia="hi-IN" w:bidi="hi-IN"/>
+        </w:rPr>
+      </w:pPr>
+      <w:r>
+        <w:rPr>
+          <w:lang w:val="en-US" w:eastAsia="hi-IN" w:bidi="hi-IN"/>
+        </w:rPr>
+        <w:t>}</w:t>
+      </w:r>
+    </w:p>
+    <w:p>
+      <w:pPr>
+        <w:spacing w:after="0" w:line="360" w:lineRule="auto"/>
+        <w:rPr>
+          <w:lang w:val="en-US" w:eastAsia="hi-IN" w:bidi="hi-IN"/>
+        </w:rPr>
+      </w:pPr>
+      <w:r>
+        <w:rPr>
+          <w:lang w:val="en-US" w:eastAsia="hi-IN" w:bidi="hi-IN"/>
+        </w:rPr>
+        <w:t>#</w:t>
+      </w:r>
+      <w:proofErr w:type="gramStart"/>
+      <w:r>
+        <w:rPr>
+          <w:lang w:val="en-US" w:eastAsia="hi-IN" w:bidi="hi-IN"/>
+        </w:rPr>
+        <w:t>buy:hover</w:t>
+      </w:r>
+      <w:proofErr w:type="gramEnd"/>
+      <w:r>
+        <w:rPr>
+          <w:lang w:val="en-US" w:eastAsia="hi-IN" w:bidi="hi-IN"/>
+        </w:rPr>
+        <w:t xml:space="preserve"> {</w:t>
+      </w:r>
+    </w:p>
+    <w:p>
+      <w:pPr>
+        <w:spacing w:after="0" w:line="360" w:lineRule="auto"/>
+        <w:rPr>
+          <w:lang w:val="en-US" w:eastAsia="hi-IN" w:bidi="hi-IN"/>
+        </w:rPr>
+      </w:pPr>
+      <w:r>
+        <w:rPr>
+          <w:lang w:val="en-US" w:eastAsia="hi-IN" w:bidi="hi-IN"/>
+        </w:rPr>
+        <w:t xml:space="preserve">    transform: </w:t>
+      </w:r>
+      <w:proofErr w:type="gramStart"/>
+      <w:r>
+        <w:rPr>
+          <w:lang w:val="en-US" w:eastAsia="hi-IN" w:bidi="hi-IN"/>
+        </w:rPr>
+        <w:t>scale(</w:t>
+      </w:r>
+      <w:proofErr w:type="gramEnd"/>
+      <w:r>
+        <w:rPr>
+          <w:lang w:val="en-US" w:eastAsia="hi-IN" w:bidi="hi-IN"/>
+        </w:rPr>
+        <w:t>1.02);</w:t>
+      </w:r>
+    </w:p>
+    <w:p>
+      <w:pPr>
+        <w:spacing w:after="0" w:line="360" w:lineRule="auto"/>
+        <w:rPr>
+          <w:lang w:val="en-US" w:eastAsia="hi-IN" w:bidi="hi-IN"/>
+        </w:rPr>
+      </w:pPr>
+      <w:r>
+        <w:rPr>
+          <w:lang w:val="en-US" w:eastAsia="hi-IN" w:bidi="hi-IN"/>
+        </w:rPr>
+        <w:lastRenderedPageBreak/>
+        <w:t>}</w:t>
+      </w:r>
+    </w:p>
+    <w:p>
+      <w:pPr>
+        <w:spacing w:after="0" w:line="360" w:lineRule="auto"/>
+        <w:rPr>
+          <w:lang w:val="en-US" w:eastAsia="hi-IN" w:bidi="hi-IN"/>
+        </w:rPr>
+      </w:pPr>
+      <w:r>
+        <w:rPr>
+          <w:lang w:val="en-US" w:eastAsia="hi-IN" w:bidi="hi-IN"/>
+        </w:rPr>
+        <w:t>#maps {</w:t>
+      </w:r>
+    </w:p>
+    <w:p>
+      <w:pPr>
+        <w:spacing w:after="0" w:line="360" w:lineRule="auto"/>
+        <w:rPr>
+          <w:lang w:val="en-US" w:eastAsia="hi-IN" w:bidi="hi-IN"/>
+        </w:rPr>
+      </w:pPr>
+      <w:r>
+        <w:rPr>
+          <w:lang w:val="en-US" w:eastAsia="hi-IN" w:bidi="hi-IN"/>
+        </w:rPr>
+        <w:t xml:space="preserve">    width: 48%;</w:t>
+      </w:r>
+    </w:p>
+    <w:p>
+      <w:pPr>
+        <w:spacing w:after="0" w:line="360" w:lineRule="auto"/>
+        <w:rPr>
+          <w:lang w:val="en-US" w:eastAsia="hi-IN" w:bidi="hi-IN"/>
+        </w:rPr>
+      </w:pPr>
+      <w:r>
+        <w:rPr>
+          <w:lang w:val="en-US" w:eastAsia="hi-IN" w:bidi="hi-IN"/>
+        </w:rPr>
+        <w:t xml:space="preserve">    font-size: 24px;</w:t>
+      </w:r>
+    </w:p>
+    <w:p>
+      <w:pPr>
+        <w:spacing w:after="0" w:line="360" w:lineRule="auto"/>
+        <w:rPr>
+          <w:lang w:val="en-US" w:eastAsia="hi-IN" w:bidi="hi-IN"/>
+        </w:rPr>
+      </w:pPr>
+      <w:r>
+        <w:rPr>
+          <w:lang w:val="en-US" w:eastAsia="hi-IN" w:bidi="hi-IN"/>
+        </w:rPr>
+        <w:t xml:space="preserve">    text-align: center;</w:t>
+      </w:r>
+    </w:p>
+    <w:p>
+      <w:pPr>
+        <w:spacing w:after="0" w:line="360" w:lineRule="auto"/>
+        <w:rPr>
+          <w:lang w:val="en-US" w:eastAsia="hi-IN" w:bidi="hi-IN"/>
+        </w:rPr>
+      </w:pPr>
+      <w:r>
+        <w:rPr>
+          <w:lang w:val="en-US" w:eastAsia="hi-IN" w:bidi="hi-IN"/>
+        </w:rPr>
+        <w:t xml:space="preserve">    margin-left: 4%;</w:t>
+      </w:r>
+    </w:p>
+    <w:p>
+      <w:pPr>
+        <w:spacing w:after="0" w:line="360" w:lineRule="auto"/>
+        <w:rPr>
+          <w:lang w:val="en-US" w:eastAsia="hi-IN" w:bidi="hi-IN"/>
+        </w:rPr>
+      </w:pPr>
+      <w:r>
+        <w:rPr>
+          <w:lang w:val="en-US" w:eastAsia="hi-IN" w:bidi="hi-IN"/>
+        </w:rPr>
+        <w:t xml:space="preserve">    border-radius: 15px;</w:t>
+      </w:r>
+    </w:p>
+    <w:p>
+      <w:pPr>
+        <w:spacing w:after="0" w:line="360" w:lineRule="auto"/>
+        <w:rPr>
+          <w:lang w:val="en-US" w:eastAsia="hi-IN" w:bidi="hi-IN"/>
+        </w:rPr>
+      </w:pPr>
+      <w:r>
+        <w:rPr>
+          <w:lang w:val="en-US" w:eastAsia="hi-IN" w:bidi="hi-IN"/>
+        </w:rPr>
+        <w:t xml:space="preserve">    padding: 1%;</w:t>
+      </w:r>
+    </w:p>
+    <w:p>
+      <w:pPr>
+        <w:spacing w:after="0" w:line="360" w:lineRule="auto"/>
+        <w:rPr>
+          <w:lang w:val="en-US" w:eastAsia="hi-IN" w:bidi="hi-IN"/>
+        </w:rPr>
+      </w:pPr>
+      <w:r>
+        <w:rPr>
+          <w:lang w:val="en-US" w:eastAsia="hi-IN" w:bidi="hi-IN"/>
+        </w:rPr>
+        <w:t xml:space="preserve">    cursor: pointer;</w:t>
+      </w:r>
+    </w:p>
+    <w:p>
+      <w:pPr>
+        <w:spacing w:after="0" w:line="360" w:lineRule="auto"/>
+        <w:rPr>
+          <w:lang w:val="en-US" w:eastAsia="hi-IN" w:bidi="hi-IN"/>
+        </w:rPr>
+      </w:pPr>
+      <w:r>
+        <w:rPr>
+          <w:lang w:val="en-US" w:eastAsia="hi-IN" w:bidi="hi-IN"/>
+        </w:rPr>
+        <w:t xml:space="preserve">    color: #b8b6b6;</w:t>
+      </w:r>
+    </w:p>
+    <w:p>
+      <w:pPr>
+        <w:spacing w:after="0" w:line="360" w:lineRule="auto"/>
+        <w:rPr>
+          <w:lang w:val="en-US" w:eastAsia="hi-IN" w:bidi="hi-IN"/>
+        </w:rPr>
+      </w:pPr>
+      <w:r>
+        <w:rPr>
+          <w:lang w:val="en-US" w:eastAsia="hi-IN" w:bidi="hi-IN"/>
+        </w:rPr>
+        <w:t xml:space="preserve">    transition: all 1s ease;</w:t>
+      </w:r>
+    </w:p>
+    <w:p>
+      <w:pPr>
+        <w:spacing w:after="0" w:line="360" w:lineRule="auto"/>
+        <w:rPr>
+          <w:lang w:val="en-US" w:eastAsia="hi-IN" w:bidi="hi-IN"/>
+        </w:rPr>
+      </w:pPr>
+      <w:r>
+        <w:rPr>
+          <w:lang w:val="en-US" w:eastAsia="hi-IN" w:bidi="hi-IN"/>
+        </w:rPr>
+        <w:t xml:space="preserve">    box-shadow: 0 0 30px </w:t>
+      </w:r>
+      <w:proofErr w:type="spellStart"/>
+      <w:proofErr w:type="gramStart"/>
+      <w:r>
+        <w:rPr>
+          <w:lang w:val="en-US" w:eastAsia="hi-IN" w:bidi="hi-IN"/>
+        </w:rPr>
+        <w:t>rgba</w:t>
+      </w:r>
+      <w:proofErr w:type="spellEnd"/>
+      <w:r>
+        <w:rPr>
+          <w:lang w:val="en-US" w:eastAsia="hi-IN" w:bidi="hi-IN"/>
+        </w:rPr>
+        <w:t>(</w:t>
+      </w:r>
+      <w:proofErr w:type="gramEnd"/>
+      <w:r>
+        <w:rPr>
+          <w:lang w:val="en-US" w:eastAsia="hi-IN" w:bidi="hi-IN"/>
+        </w:rPr>
+        <w:t>0, 0, 0, .5);</w:t>
+      </w:r>
+    </w:p>
+    <w:p>
+      <w:pPr>
+        <w:spacing w:after="0" w:line="360" w:lineRule="auto"/>
+        <w:rPr>
+          <w:lang w:val="en-US" w:eastAsia="hi-IN" w:bidi="hi-IN"/>
+        </w:rPr>
+      </w:pPr>
+      <w:r>
+        <w:rPr>
+          <w:lang w:val="en-US" w:eastAsia="hi-IN" w:bidi="hi-IN"/>
+        </w:rPr>
+        <w:t>}</w:t>
+      </w:r>
+    </w:p>
+    <w:p>
+      <w:pPr>
+        <w:spacing w:after="0" w:line="360" w:lineRule="auto"/>
+        <w:rPr>
+          <w:lang w:val="en-US" w:eastAsia="hi-IN" w:bidi="hi-IN"/>
+        </w:rPr>
+      </w:pPr>
+      <w:r>
+        <w:rPr>
+          <w:lang w:val="en-US" w:eastAsia="hi-IN" w:bidi="hi-IN"/>
+        </w:rPr>
+        <w:t>#</w:t>
+      </w:r>
+      <w:proofErr w:type="gramStart"/>
+      <w:r>
+        <w:rPr>
+          <w:lang w:val="en-US" w:eastAsia="hi-IN" w:bidi="hi-IN"/>
+        </w:rPr>
+        <w:t>maps:hover</w:t>
+      </w:r>
+      <w:proofErr w:type="gramEnd"/>
+      <w:r>
+        <w:rPr>
+          <w:lang w:val="en-US" w:eastAsia="hi-IN" w:bidi="hi-IN"/>
+        </w:rPr>
+        <w:t xml:space="preserve"> {</w:t>
+      </w:r>
+    </w:p>
+    <w:p>
+      <w:pPr>
+        <w:spacing w:after="0" w:line="360" w:lineRule="auto"/>
+        <w:rPr>
+          <w:lang w:val="en-US" w:eastAsia="hi-IN" w:bidi="hi-IN"/>
+        </w:rPr>
+      </w:pPr>
+      <w:r>
+        <w:rPr>
+          <w:lang w:val="en-US" w:eastAsia="hi-IN" w:bidi="hi-IN"/>
+        </w:rPr>
+        <w:t xml:space="preserve">    transform: </w:t>
+      </w:r>
+      <w:proofErr w:type="gramStart"/>
+      <w:r>
+        <w:rPr>
+          <w:lang w:val="en-US" w:eastAsia="hi-IN" w:bidi="hi-IN"/>
+        </w:rPr>
+        <w:t>scale(</w:t>
+      </w:r>
+      <w:proofErr w:type="gramEnd"/>
+      <w:r>
+        <w:rPr>
+          <w:lang w:val="en-US" w:eastAsia="hi-IN" w:bidi="hi-IN"/>
+        </w:rPr>
+        <w:t>1.02);</w:t>
+      </w:r>
+    </w:p>
+    <w:p>
+      <w:pPr>
+        <w:spacing w:after="0" w:line="360" w:lineRule="auto"/>
+        <w:rPr>
+          <w:lang w:val="en-US" w:eastAsia="hi-IN" w:bidi="hi-IN"/>
+        </w:rPr>
+      </w:pPr>
+      <w:r>
+        <w:rPr>
+          <w:lang w:val="en-US" w:eastAsia="hi-IN" w:bidi="hi-IN"/>
+        </w:rPr>
+        <w:t>}</w:t>
+      </w:r>
+    </w:p>
+    <w:p>
+      <w:pPr>
+        <w:spacing w:after="0" w:line="360" w:lineRule="auto"/>
+        <w:rPr>
+          <w:lang w:val="en-US" w:eastAsia="hi-IN" w:bidi="hi-IN"/>
+        </w:rPr>
+      </w:pPr>
+      <w:r>
+        <w:rPr>
+          <w:lang w:val="en-US" w:eastAsia="hi-IN" w:bidi="hi-IN"/>
+        </w:rPr>
+        <w:t>#extraInfo2 {</w:t>
+      </w:r>
+    </w:p>
+    <w:p>
+      <w:pPr>
+        <w:spacing w:after="0" w:line="360" w:lineRule="auto"/>
+        <w:rPr>
+          <w:lang w:val="en-US" w:eastAsia="hi-IN" w:bidi="hi-IN"/>
+        </w:rPr>
+      </w:pPr>
+      <w:r>
+        <w:rPr>
+          <w:lang w:val="en-US" w:eastAsia="hi-IN" w:bidi="hi-IN"/>
+        </w:rPr>
+        <w:t xml:space="preserve">    width: 47%;</w:t>
+      </w:r>
+    </w:p>
+    <w:p>
+      <w:pPr>
+        <w:spacing w:after="0" w:line="360" w:lineRule="auto"/>
+        <w:rPr>
+          <w:lang w:val="en-US" w:eastAsia="hi-IN" w:bidi="hi-IN"/>
+        </w:rPr>
+      </w:pPr>
+      <w:r>
+        <w:rPr>
+          <w:lang w:val="en-US" w:eastAsia="hi-IN" w:bidi="hi-IN"/>
+        </w:rPr>
+        <w:t xml:space="preserve">    height: 35%;</w:t>
+      </w:r>
+    </w:p>
+    <w:p>
+      <w:pPr>
+        <w:spacing w:after="0" w:line="360" w:lineRule="auto"/>
+        <w:rPr>
+          <w:lang w:val="en-US" w:eastAsia="hi-IN" w:bidi="hi-IN"/>
+        </w:rPr>
+      </w:pPr>
+      <w:r>
+        <w:rPr>
+          <w:lang w:val="en-US" w:eastAsia="hi-IN" w:bidi="hi-IN"/>
+        </w:rPr>
+        <w:t xml:space="preserve">    font-size: 22px;</w:t>
+      </w:r>
+    </w:p>
+    <w:p>
+      <w:pPr>
+        <w:spacing w:after="0" w:line="360" w:lineRule="auto"/>
+        <w:rPr>
+          <w:lang w:val="en-US" w:eastAsia="hi-IN" w:bidi="hi-IN"/>
+        </w:rPr>
+      </w:pPr>
+      <w:r>
+        <w:rPr>
+          <w:lang w:val="en-US" w:eastAsia="hi-IN" w:bidi="hi-IN"/>
+        </w:rPr>
+        <w:t xml:space="preserve">    padding: 1.5%;</w:t>
+      </w:r>
+    </w:p>
+    <w:p>
+      <w:pPr>
+        <w:spacing w:after="0" w:line="360" w:lineRule="auto"/>
+        <w:rPr>
+          <w:lang w:val="en-US" w:eastAsia="hi-IN" w:bidi="hi-IN"/>
+        </w:rPr>
+      </w:pPr>
+      <w:r>
+        <w:rPr>
+          <w:lang w:val="en-US" w:eastAsia="hi-IN" w:bidi="hi-IN"/>
+        </w:rPr>
+        <w:t xml:space="preserve">    color: #b8b6b6;</w:t>
+      </w:r>
+    </w:p>
+    <w:p>
+      <w:pPr>
+        <w:spacing w:after="0" w:line="360" w:lineRule="auto"/>
+        <w:rPr>
+          <w:lang w:val="en-US" w:eastAsia="hi-IN" w:bidi="hi-IN"/>
+        </w:rPr>
+      </w:pPr>
+      <w:r>
+        <w:rPr>
+          <w:lang w:val="en-US" w:eastAsia="hi-IN" w:bidi="hi-IN"/>
+        </w:rPr>
+        <w:t xml:space="preserve">    margin-bottom: 5%;</w:t>
+      </w:r>
+    </w:p>
+    <w:p>
+      <w:pPr>
+        <w:spacing w:after="0" w:line="360" w:lineRule="auto"/>
+        <w:rPr>
+          <w:lang w:val="en-US" w:eastAsia="hi-IN" w:bidi="hi-IN"/>
+        </w:rPr>
+      </w:pPr>
+      <w:r>
+        <w:rPr>
+          <w:lang w:val="en-US" w:eastAsia="hi-IN" w:bidi="hi-IN"/>
+        </w:rPr>
+        <w:t xml:space="preserve">    border-radius: 15px;</w:t>
+      </w:r>
+    </w:p>
+    <w:p>
+      <w:pPr>
+        <w:spacing w:after="0" w:line="360" w:lineRule="auto"/>
+        <w:rPr>
+          <w:lang w:val="en-US" w:eastAsia="hi-IN" w:bidi="hi-IN"/>
+        </w:rPr>
+      </w:pPr>
+      <w:r>
+        <w:rPr>
+          <w:lang w:val="en-US" w:eastAsia="hi-IN" w:bidi="hi-IN"/>
+        </w:rPr>
+        <w:t xml:space="preserve">    box-shadow: 0 0 30px </w:t>
+      </w:r>
+      <w:proofErr w:type="spellStart"/>
+      <w:proofErr w:type="gramStart"/>
+      <w:r>
+        <w:rPr>
+          <w:lang w:val="en-US" w:eastAsia="hi-IN" w:bidi="hi-IN"/>
+        </w:rPr>
+        <w:t>rgba</w:t>
+      </w:r>
+      <w:proofErr w:type="spellEnd"/>
+      <w:r>
+        <w:rPr>
+          <w:lang w:val="en-US" w:eastAsia="hi-IN" w:bidi="hi-IN"/>
+        </w:rPr>
+        <w:t>(</w:t>
+      </w:r>
+      <w:proofErr w:type="gramEnd"/>
+      <w:r>
+        <w:rPr>
+          <w:lang w:val="en-US" w:eastAsia="hi-IN" w:bidi="hi-IN"/>
+        </w:rPr>
+        <w:t>0, 0, 0, .5);</w:t>
+      </w:r>
+    </w:p>
+    <w:p>
+      <w:pPr>
+        <w:spacing w:after="0" w:line="360" w:lineRule="auto"/>
+        <w:rPr>
+          <w:lang w:val="en-US" w:eastAsia="hi-IN" w:bidi="hi-IN"/>
+        </w:rPr>
+      </w:pPr>
+      <w:r>
+        <w:rPr>
+          <w:lang w:val="en-US" w:eastAsia="hi-IN" w:bidi="hi-IN"/>
+        </w:rPr>
+        <w:t>}</w:t>
+      </w:r>
+    </w:p>
+    <w:p>
+      <w:pPr>
+        <w:spacing w:after="0" w:line="360" w:lineRule="auto"/>
+        <w:rPr>
+          <w:lang w:val="en-US" w:eastAsia="hi-IN" w:bidi="hi-IN"/>
+        </w:rPr>
+      </w:pPr>
+      <w:r>
+        <w:rPr>
+          <w:lang w:val="en-US" w:eastAsia="hi-IN" w:bidi="hi-IN"/>
+        </w:rPr>
+        <w:t>@media screen and (max-width: 1600px) {</w:t>
+      </w:r>
+    </w:p>
+    <w:p>
+      <w:pPr>
+        <w:spacing w:after="0" w:line="360" w:lineRule="auto"/>
+        <w:rPr>
+          <w:lang w:val="en-US" w:eastAsia="hi-IN" w:bidi="hi-IN"/>
+        </w:rPr>
+      </w:pPr>
+      <w:r>
+        <w:rPr>
+          <w:lang w:val="en-US" w:eastAsia="hi-IN" w:bidi="hi-IN"/>
+        </w:rPr>
+        <w:t xml:space="preserve">    </w:t>
+      </w:r>
+      <w:proofErr w:type="gramStart"/>
+      <w:r>
+        <w:rPr>
+          <w:lang w:val="en-US" w:eastAsia="hi-IN" w:bidi="hi-IN"/>
+        </w:rPr>
+        <w:t>.model</w:t>
+      </w:r>
+      <w:proofErr w:type="gramEnd"/>
+      <w:r>
+        <w:rPr>
+          <w:lang w:val="en-US" w:eastAsia="hi-IN" w:bidi="hi-IN"/>
+        </w:rPr>
+        <w:t xml:space="preserve"> {</w:t>
+      </w:r>
+    </w:p>
+    <w:p>
+      <w:pPr>
+        <w:spacing w:after="0" w:line="360" w:lineRule="auto"/>
+        <w:rPr>
+          <w:lang w:val="en-US" w:eastAsia="hi-IN" w:bidi="hi-IN"/>
+        </w:rPr>
+      </w:pPr>
+      <w:r>
+        <w:rPr>
+          <w:lang w:val="en-US" w:eastAsia="hi-IN" w:bidi="hi-IN"/>
+        </w:rPr>
+        <w:t xml:space="preserve">        margin: 2% 6% 2% 6%;</w:t>
+      </w:r>
+    </w:p>
+    <w:p>
+      <w:pPr>
+        <w:spacing w:after="0" w:line="360" w:lineRule="auto"/>
+        <w:rPr>
+          <w:lang w:val="en-US" w:eastAsia="hi-IN" w:bidi="hi-IN"/>
+        </w:rPr>
+      </w:pPr>
+      <w:r>
+        <w:rPr>
+          <w:lang w:val="en-US" w:eastAsia="hi-IN" w:bidi="hi-IN"/>
+        </w:rPr>
+        <w:t xml:space="preserve">        width: 32em;</w:t>
+      </w:r>
+    </w:p>
+    <w:p>
+      <w:pPr>
+        <w:spacing w:after="0" w:line="360" w:lineRule="auto"/>
+        <w:rPr>
+          <w:lang w:val="en-US" w:eastAsia="hi-IN" w:bidi="hi-IN"/>
+        </w:rPr>
+      </w:pPr>
+      <w:r>
+        <w:rPr>
+          <w:lang w:val="en-US" w:eastAsia="hi-IN" w:bidi="hi-IN"/>
+        </w:rPr>
+        <w:t xml:space="preserve">        height: 15em;</w:t>
+      </w:r>
+    </w:p>
+    <w:p>
+      <w:pPr>
+        <w:spacing w:after="0" w:line="360" w:lineRule="auto"/>
+        <w:rPr>
+          <w:lang w:val="en-US" w:eastAsia="hi-IN" w:bidi="hi-IN"/>
+        </w:rPr>
+      </w:pPr>
+      <w:r>
+        <w:rPr>
+          <w:lang w:val="en-US" w:eastAsia="hi-IN" w:bidi="hi-IN"/>
+        </w:rPr>
+        <w:t xml:space="preserve">    }</w:t>
+      </w:r>
+    </w:p>
+    <w:p>
+      <w:pPr>
+        <w:spacing w:after="0" w:line="360" w:lineRule="auto"/>
+        <w:rPr>
+          <w:lang w:val="en-US" w:eastAsia="hi-IN" w:bidi="hi-IN"/>
+        </w:rPr>
+      </w:pPr>
+      <w:r>
+        <w:rPr>
+          <w:lang w:val="en-US" w:eastAsia="hi-IN" w:bidi="hi-IN"/>
+        </w:rPr>
+        <w:t xml:space="preserve">        </w:t>
+      </w:r>
+      <w:proofErr w:type="gramStart"/>
+      <w:r>
+        <w:rPr>
+          <w:lang w:val="en-US" w:eastAsia="hi-IN" w:bidi="hi-IN"/>
+        </w:rPr>
+        <w:t>.model</w:t>
+      </w:r>
+      <w:proofErr w:type="gramEnd"/>
+      <w:r>
+        <w:rPr>
+          <w:lang w:val="en-US" w:eastAsia="hi-IN" w:bidi="hi-IN"/>
+        </w:rPr>
+        <w:t xml:space="preserve"> </w:t>
+      </w:r>
+      <w:proofErr w:type="spellStart"/>
+      <w:r>
+        <w:rPr>
+          <w:lang w:val="en-US" w:eastAsia="hi-IN" w:bidi="hi-IN"/>
+        </w:rPr>
+        <w:t>img</w:t>
+      </w:r>
+      <w:proofErr w:type="spellEnd"/>
+      <w:r>
+        <w:rPr>
+          <w:lang w:val="en-US" w:eastAsia="hi-IN" w:bidi="hi-IN"/>
+        </w:rPr>
+        <w:t xml:space="preserve"> {</w:t>
+      </w:r>
+    </w:p>
+    <w:p>
+      <w:pPr>
+        <w:spacing w:after="0" w:line="360" w:lineRule="auto"/>
+        <w:rPr>
+          <w:lang w:val="en-US" w:eastAsia="hi-IN" w:bidi="hi-IN"/>
+        </w:rPr>
+      </w:pPr>
+      <w:r>
+        <w:rPr>
+          <w:lang w:val="en-US" w:eastAsia="hi-IN" w:bidi="hi-IN"/>
+        </w:rPr>
+        <w:t xml:space="preserve">            width: 48%;</w:t>
+      </w:r>
+    </w:p>
+    <w:p>
+      <w:pPr>
+        <w:spacing w:after="0" w:line="360" w:lineRule="auto"/>
+        <w:rPr>
+          <w:lang w:val="en-US" w:eastAsia="hi-IN" w:bidi="hi-IN"/>
+        </w:rPr>
+      </w:pPr>
+      <w:r>
+        <w:rPr>
+          <w:lang w:val="en-US" w:eastAsia="hi-IN" w:bidi="hi-IN"/>
+        </w:rPr>
+        <w:t xml:space="preserve">        }</w:t>
+      </w:r>
+    </w:p>
+    <w:p>
+      <w:pPr>
+        <w:spacing w:after="0" w:line="360" w:lineRule="auto"/>
+        <w:rPr>
+          <w:lang w:val="en-US" w:eastAsia="hi-IN" w:bidi="hi-IN"/>
+        </w:rPr>
+      </w:pPr>
+      <w:r>
+        <w:rPr>
+          <w:lang w:val="en-US" w:eastAsia="hi-IN" w:bidi="hi-IN"/>
+        </w:rPr>
+        <w:t xml:space="preserve">    </w:t>
+      </w:r>
+      <w:proofErr w:type="gramStart"/>
+      <w:r>
+        <w:rPr>
+          <w:lang w:val="en-US" w:eastAsia="hi-IN" w:bidi="hi-IN"/>
+        </w:rPr>
+        <w:t>.</w:t>
+      </w:r>
+      <w:proofErr w:type="spellStart"/>
+      <w:r>
+        <w:rPr>
+          <w:lang w:val="en-US" w:eastAsia="hi-IN" w:bidi="hi-IN"/>
+        </w:rPr>
+        <w:t>littleInfo</w:t>
+      </w:r>
+      <w:proofErr w:type="spellEnd"/>
+      <w:proofErr w:type="gramEnd"/>
+      <w:r>
+        <w:rPr>
+          <w:lang w:val="en-US" w:eastAsia="hi-IN" w:bidi="hi-IN"/>
+        </w:rPr>
+        <w:t xml:space="preserve"> {</w:t>
+      </w:r>
+    </w:p>
+    <w:p>
+      <w:pPr>
+        <w:spacing w:after="0" w:line="360" w:lineRule="auto"/>
+        <w:rPr>
+          <w:lang w:val="en-US" w:eastAsia="hi-IN" w:bidi="hi-IN"/>
+        </w:rPr>
+      </w:pPr>
+      <w:r>
+        <w:rPr>
+          <w:lang w:val="en-US" w:eastAsia="hi-IN" w:bidi="hi-IN"/>
+        </w:rPr>
+        <w:lastRenderedPageBreak/>
+        <w:t xml:space="preserve">        font-size: 18px;</w:t>
+      </w:r>
+    </w:p>
+    <w:p>
+      <w:pPr>
+        <w:spacing w:after="0" w:line="360" w:lineRule="auto"/>
+        <w:rPr>
+          <w:lang w:val="en-US" w:eastAsia="hi-IN" w:bidi="hi-IN"/>
+        </w:rPr>
+      </w:pPr>
+      <w:r>
+        <w:rPr>
+          <w:lang w:val="en-US" w:eastAsia="hi-IN" w:bidi="hi-IN"/>
+        </w:rPr>
+        <w:t xml:space="preserve">        margin-top: -26%;</w:t>
+      </w:r>
+    </w:p>
+    <w:p>
+      <w:pPr>
+        <w:spacing w:after="0" w:line="360" w:lineRule="auto"/>
+        <w:rPr>
+          <w:lang w:val="en-US" w:eastAsia="hi-IN" w:bidi="hi-IN"/>
+        </w:rPr>
+      </w:pPr>
+      <w:r>
+        <w:rPr>
+          <w:lang w:val="en-US" w:eastAsia="hi-IN" w:bidi="hi-IN"/>
+        </w:rPr>
+        <w:t xml:space="preserve">    }</w:t>
+      </w:r>
+    </w:p>
+    <w:p>
+      <w:pPr>
+        <w:spacing w:after="0" w:line="360" w:lineRule="auto"/>
+        <w:rPr>
+          <w:lang w:val="en-US" w:eastAsia="hi-IN" w:bidi="hi-IN"/>
+        </w:rPr>
+      </w:pPr>
+      <w:r>
+        <w:rPr>
+          <w:lang w:val="en-US" w:eastAsia="hi-IN" w:bidi="hi-IN"/>
+        </w:rPr>
+        <w:t>}</w:t>
+      </w:r>
+    </w:p>
+    <w:p>
+      <w:pPr>
+        <w:spacing w:after="0" w:line="360" w:lineRule="auto"/>
+        <w:rPr>
+          <w:lang w:val="en-US" w:eastAsia="hi-IN" w:bidi="hi-IN"/>
+        </w:rPr>
+      </w:pPr>
+      <w:r>
+        <w:rPr>
+          <w:lang w:val="en-US" w:eastAsia="hi-IN" w:bidi="hi-IN"/>
+        </w:rPr>
+        <w:t>@media screen and (max-width: 480px) {</w:t>
+      </w:r>
+    </w:p>
+    <w:p>
+      <w:pPr>
+        <w:spacing w:after="0" w:line="360" w:lineRule="auto"/>
+        <w:rPr>
+          <w:lang w:val="en-US" w:eastAsia="hi-IN" w:bidi="hi-IN"/>
+        </w:rPr>
+      </w:pPr>
+      <w:r>
+        <w:rPr>
+          <w:lang w:val="en-US" w:eastAsia="hi-IN" w:bidi="hi-IN"/>
+        </w:rPr>
+        <w:t xml:space="preserve">    </w:t>
+      </w:r>
+      <w:proofErr w:type="gramStart"/>
+      <w:r>
+        <w:rPr>
+          <w:lang w:val="en-US" w:eastAsia="hi-IN" w:bidi="hi-IN"/>
+        </w:rPr>
+        <w:t>.search</w:t>
+      </w:r>
+      <w:proofErr w:type="gramEnd"/>
+      <w:r>
+        <w:rPr>
+          <w:lang w:val="en-US" w:eastAsia="hi-IN" w:bidi="hi-IN"/>
+        </w:rPr>
+        <w:t>-box {</w:t>
+      </w:r>
+    </w:p>
+    <w:p>
+      <w:pPr>
+        <w:spacing w:after="0" w:line="360" w:lineRule="auto"/>
+        <w:rPr>
+          <w:lang w:val="en-US" w:eastAsia="hi-IN" w:bidi="hi-IN"/>
+        </w:rPr>
+      </w:pPr>
+      <w:r>
+        <w:rPr>
+          <w:lang w:val="en-US" w:eastAsia="hi-IN" w:bidi="hi-IN"/>
+        </w:rPr>
+        <w:t xml:space="preserve">        width: 22em;</w:t>
+      </w:r>
+    </w:p>
+    <w:p>
+      <w:pPr>
+        <w:spacing w:after="0" w:line="360" w:lineRule="auto"/>
+        <w:rPr>
+          <w:lang w:val="en-US" w:eastAsia="hi-IN" w:bidi="hi-IN"/>
+        </w:rPr>
+      </w:pPr>
+      <w:r>
+        <w:rPr>
+          <w:lang w:val="en-US" w:eastAsia="hi-IN" w:bidi="hi-IN"/>
+        </w:rPr>
+        <w:t xml:space="preserve">    }</w:t>
+      </w:r>
+    </w:p>
+    <w:p>
+      <w:pPr>
+        <w:spacing w:after="0" w:line="360" w:lineRule="auto"/>
+        <w:rPr>
+          <w:lang w:val="en-US" w:eastAsia="hi-IN" w:bidi="hi-IN"/>
+        </w:rPr>
+      </w:pPr>
+      <w:r>
+        <w:rPr>
+          <w:lang w:val="en-US" w:eastAsia="hi-IN" w:bidi="hi-IN"/>
+        </w:rPr>
+        <w:t xml:space="preserve">    #models {</w:t>
+      </w:r>
+    </w:p>
+    <w:p>
+      <w:pPr>
+        <w:spacing w:after="0" w:line="360" w:lineRule="auto"/>
+        <w:rPr>
+          <w:lang w:val="en-US" w:eastAsia="hi-IN" w:bidi="hi-IN"/>
+        </w:rPr>
+      </w:pPr>
+      <w:r>
+        <w:rPr>
+          <w:lang w:val="en-US" w:eastAsia="hi-IN" w:bidi="hi-IN"/>
+        </w:rPr>
+        <w:t xml:space="preserve">        width: 100%;</w:t>
+      </w:r>
+    </w:p>
+    <w:p>
+      <w:pPr>
+        <w:spacing w:after="0" w:line="360" w:lineRule="auto"/>
+        <w:rPr>
+          <w:lang w:val="en-US" w:eastAsia="hi-IN" w:bidi="hi-IN"/>
+        </w:rPr>
+      </w:pPr>
+      <w:r>
+        <w:rPr>
+          <w:lang w:val="en-US" w:eastAsia="hi-IN" w:bidi="hi-IN"/>
+        </w:rPr>
+        <w:t xml:space="preserve">    }</w:t>
+      </w:r>
+    </w:p>
+    <w:p>
+      <w:pPr>
+        <w:spacing w:after="0" w:line="360" w:lineRule="auto"/>
+        <w:rPr>
+          <w:lang w:val="en-US" w:eastAsia="hi-IN" w:bidi="hi-IN"/>
+        </w:rPr>
+      </w:pPr>
+      <w:r>
+        <w:rPr>
+          <w:lang w:val="en-US" w:eastAsia="hi-IN" w:bidi="hi-IN"/>
+        </w:rPr>
+        <w:t xml:space="preserve">    </w:t>
+      </w:r>
+      <w:proofErr w:type="gramStart"/>
+      <w:r>
+        <w:rPr>
+          <w:lang w:val="en-US" w:eastAsia="hi-IN" w:bidi="hi-IN"/>
+        </w:rPr>
+        <w:t>.model</w:t>
+      </w:r>
+      <w:proofErr w:type="gramEnd"/>
+      <w:r>
+        <w:rPr>
+          <w:lang w:val="en-US" w:eastAsia="hi-IN" w:bidi="hi-IN"/>
+        </w:rPr>
+        <w:t xml:space="preserve"> {</w:t>
+      </w:r>
+    </w:p>
+    <w:p>
+      <w:pPr>
+        <w:spacing w:after="0" w:line="360" w:lineRule="auto"/>
+        <w:rPr>
+          <w:lang w:val="en-US" w:eastAsia="hi-IN" w:bidi="hi-IN"/>
+        </w:rPr>
+      </w:pPr>
+      <w:r>
+        <w:rPr>
+          <w:lang w:val="en-US" w:eastAsia="hi-IN" w:bidi="hi-IN"/>
+        </w:rPr>
+        <w:t xml:space="preserve">        padding: 1%;</w:t>
+      </w:r>
+    </w:p>
+    <w:p>
+      <w:pPr>
+        <w:spacing w:after="0" w:line="360" w:lineRule="auto"/>
+        <w:rPr>
+          <w:lang w:val="en-US" w:eastAsia="hi-IN" w:bidi="hi-IN"/>
+        </w:rPr>
+      </w:pPr>
+      <w:r>
+        <w:rPr>
+          <w:lang w:val="en-US" w:eastAsia="hi-IN" w:bidi="hi-IN"/>
+        </w:rPr>
+        <w:t xml:space="preserve">        font-size: 14px;</w:t>
+      </w:r>
+    </w:p>
+    <w:p>
+      <w:pPr>
+        <w:spacing w:after="0" w:line="360" w:lineRule="auto"/>
+        <w:rPr>
+          <w:lang w:val="en-US" w:eastAsia="hi-IN" w:bidi="hi-IN"/>
+        </w:rPr>
+      </w:pPr>
+      <w:r>
+        <w:rPr>
+          <w:lang w:val="en-US" w:eastAsia="hi-IN" w:bidi="hi-IN"/>
+        </w:rPr>
+        <w:t xml:space="preserve">        margin: 2% 5% 2% 5%;</w:t>
+      </w:r>
+    </w:p>
+    <w:p>
+      <w:pPr>
+        <w:spacing w:after="0" w:line="360" w:lineRule="auto"/>
+        <w:rPr>
+          <w:lang w:val="en-US" w:eastAsia="hi-IN" w:bidi="hi-IN"/>
+        </w:rPr>
+      </w:pPr>
+      <w:r>
+        <w:rPr>
+          <w:lang w:val="en-US" w:eastAsia="hi-IN" w:bidi="hi-IN"/>
+        </w:rPr>
+        <w:t xml:space="preserve">    }</w:t>
+      </w:r>
+    </w:p>
+    <w:p>
+      <w:pPr>
+        <w:spacing w:after="0" w:line="360" w:lineRule="auto"/>
+        <w:rPr>
+          <w:lang w:val="en-US" w:eastAsia="hi-IN" w:bidi="hi-IN"/>
+        </w:rPr>
+      </w:pPr>
+      <w:r>
+        <w:rPr>
+          <w:lang w:val="en-US" w:eastAsia="hi-IN" w:bidi="hi-IN"/>
+        </w:rPr>
+        <w:t xml:space="preserve">        </w:t>
+      </w:r>
+      <w:proofErr w:type="gramStart"/>
+      <w:r>
+        <w:rPr>
+          <w:lang w:val="en-US" w:eastAsia="hi-IN" w:bidi="hi-IN"/>
+        </w:rPr>
+        <w:t>.model</w:t>
+      </w:r>
+      <w:proofErr w:type="gramEnd"/>
+      <w:r>
+        <w:rPr>
+          <w:lang w:val="en-US" w:eastAsia="hi-IN" w:bidi="hi-IN"/>
+        </w:rPr>
+        <w:t xml:space="preserve"> </w:t>
+      </w:r>
+      <w:proofErr w:type="spellStart"/>
+      <w:r>
+        <w:rPr>
+          <w:lang w:val="en-US" w:eastAsia="hi-IN" w:bidi="hi-IN"/>
+        </w:rPr>
+        <w:t>img</w:t>
+      </w:r>
+      <w:proofErr w:type="spellEnd"/>
+      <w:r>
+        <w:rPr>
+          <w:lang w:val="en-US" w:eastAsia="hi-IN" w:bidi="hi-IN"/>
+        </w:rPr>
+        <w:t xml:space="preserve"> {</w:t>
+      </w:r>
+    </w:p>
+    <w:p>
+      <w:pPr>
+        <w:spacing w:after="0" w:line="360" w:lineRule="auto"/>
+        <w:rPr>
+          <w:lang w:val="en-US" w:eastAsia="hi-IN" w:bidi="hi-IN"/>
+        </w:rPr>
+      </w:pPr>
+      <w:r>
+        <w:rPr>
+          <w:lang w:val="en-US" w:eastAsia="hi-IN" w:bidi="hi-IN"/>
+        </w:rPr>
+        <w:t xml:space="preserve">            margin-top: 4%;</w:t>
+      </w:r>
+    </w:p>
+    <w:p>
+      <w:pPr>
+        <w:spacing w:after="0" w:line="360" w:lineRule="auto"/>
+        <w:rPr>
+          <w:lang w:val="en-US" w:eastAsia="hi-IN" w:bidi="hi-IN"/>
+        </w:rPr>
+      </w:pPr>
+      <w:r>
+        <w:rPr>
+          <w:lang w:val="en-US" w:eastAsia="hi-IN" w:bidi="hi-IN"/>
+        </w:rPr>
+        <w:t xml:space="preserve">            margin-left: -48%;</w:t>
+      </w:r>
+    </w:p>
+    <w:p>
+      <w:pPr>
+        <w:spacing w:after="0" w:line="360" w:lineRule="auto"/>
+        <w:rPr>
+          <w:lang w:val="en-US" w:eastAsia="hi-IN" w:bidi="hi-IN"/>
+        </w:rPr>
+      </w:pPr>
+      <w:r>
+        <w:rPr>
+          <w:lang w:val="en-US" w:eastAsia="hi-IN" w:bidi="hi-IN"/>
+        </w:rPr>
+        <w:t xml:space="preserve">            border-radius: 1em;</w:t>
+      </w:r>
+    </w:p>
+    <w:p>
+      <w:pPr>
+        <w:spacing w:after="0" w:line="360" w:lineRule="auto"/>
+        <w:rPr>
+          <w:lang w:val="en-US" w:eastAsia="hi-IN" w:bidi="hi-IN"/>
+        </w:rPr>
+      </w:pPr>
+      <w:r>
+        <w:rPr>
+          <w:lang w:val="en-US" w:eastAsia="hi-IN" w:bidi="hi-IN"/>
+        </w:rPr>
+        <w:t xml:space="preserve">            width: 47%;</w:t>
+      </w:r>
+    </w:p>
+    <w:p>
+      <w:pPr>
+        <w:spacing w:after="0" w:line="360" w:lineRule="auto"/>
+        <w:rPr>
+          <w:lang w:val="en-US" w:eastAsia="hi-IN" w:bidi="hi-IN"/>
+        </w:rPr>
+      </w:pPr>
+      <w:r>
+        <w:rPr>
+          <w:lang w:val="en-US" w:eastAsia="hi-IN" w:bidi="hi-IN"/>
+        </w:rPr>
+        <w:t xml:space="preserve">        }</w:t>
+      </w:r>
+    </w:p>
+    <w:p>
+      <w:pPr>
+        <w:spacing w:after="0" w:line="360" w:lineRule="auto"/>
+        <w:rPr>
+          <w:lang w:val="en-US" w:eastAsia="hi-IN" w:bidi="hi-IN"/>
+        </w:rPr>
+      </w:pPr>
+      <w:r>
+        <w:rPr>
+          <w:lang w:val="en-US" w:eastAsia="hi-IN" w:bidi="hi-IN"/>
+        </w:rPr>
+        <w:t xml:space="preserve">    </w:t>
+      </w:r>
+      <w:proofErr w:type="gramStart"/>
+      <w:r>
+        <w:rPr>
+          <w:lang w:val="en-US" w:eastAsia="hi-IN" w:bidi="hi-IN"/>
+        </w:rPr>
+        <w:t>.</w:t>
+      </w:r>
+      <w:proofErr w:type="spellStart"/>
+      <w:r>
+        <w:rPr>
+          <w:lang w:val="en-US" w:eastAsia="hi-IN" w:bidi="hi-IN"/>
+        </w:rPr>
+        <w:t>littleInfo</w:t>
+      </w:r>
+      <w:proofErr w:type="spellEnd"/>
+      <w:proofErr w:type="gramEnd"/>
+      <w:r>
+        <w:rPr>
+          <w:lang w:val="en-US" w:eastAsia="hi-IN" w:bidi="hi-IN"/>
+        </w:rPr>
+        <w:t xml:space="preserve"> {</w:t>
+      </w:r>
+    </w:p>
+    <w:p>
+      <w:pPr>
+        <w:spacing w:after="0" w:line="360" w:lineRule="auto"/>
+        <w:rPr>
+          <w:lang w:val="en-US" w:eastAsia="hi-IN" w:bidi="hi-IN"/>
+        </w:rPr>
+      </w:pPr>
+      <w:r>
+        <w:rPr>
+          <w:lang w:val="en-US" w:eastAsia="hi-IN" w:bidi="hi-IN"/>
+        </w:rPr>
+        <w:t xml:space="preserve">        font-size: 18px;</w:t>
+      </w:r>
+    </w:p>
+    <w:p>
+      <w:pPr>
+        <w:spacing w:after="0" w:line="360" w:lineRule="auto"/>
+        <w:rPr>
+          <w:lang w:eastAsia="hi-IN" w:bidi="hi-IN"/>
+        </w:rPr>
+      </w:pPr>
+      <w:r>
+        <w:rPr>
+          <w:lang w:val="en-US" w:eastAsia="hi-IN" w:bidi="hi-IN"/>
+        </w:rPr>
+        <w:t xml:space="preserve">        </w:t>
+      </w:r>
+      <w:proofErr w:type="spellStart"/>
+      <w:r>
+        <w:rPr>
+          <w:lang w:eastAsia="hi-IN" w:bidi="hi-IN"/>
+        </w:rPr>
+        <w:t>margin-left</w:t>
+      </w:r>
+      <w:proofErr w:type="spellEnd"/>
+      <w:r>
+        <w:rPr>
+          <w:lang w:eastAsia="hi-IN" w:bidi="hi-IN"/>
+        </w:rPr>
+        <w:t>: 53%;</w:t>
+      </w:r>
+    </w:p>
+    <w:p>
+      <w:pPr>
+        <w:spacing w:after="0" w:line="360" w:lineRule="auto"/>
+        <w:rPr>
+          <w:lang w:eastAsia="hi-IN" w:bidi="hi-IN"/>
+        </w:rPr>
+      </w:pPr>
+      <w:r>
+        <w:rPr>
+          <w:lang w:eastAsia="hi-IN" w:bidi="hi-IN"/>
+        </w:rPr>
+        <w:t xml:space="preserve">        </w:t>
+      </w:r>
+      <w:proofErr w:type="spellStart"/>
+      <w:r>
+        <w:rPr>
+          <w:lang w:eastAsia="hi-IN" w:bidi="hi-IN"/>
+        </w:rPr>
+        <w:t>margin-top</w:t>
+      </w:r>
+      <w:proofErr w:type="spellEnd"/>
+      <w:r>
+        <w:rPr>
+          <w:lang w:eastAsia="hi-IN" w:bidi="hi-IN"/>
+        </w:rPr>
+        <w:t>: -30%;</w:t>
+      </w:r>
+    </w:p>
+    <w:p>
+      <w:pPr>
+        <w:spacing w:after="0" w:line="360" w:lineRule="auto"/>
+        <w:rPr>
+          <w:lang w:eastAsia="hi-IN" w:bidi="hi-IN"/>
+        </w:rPr>
+      </w:pPr>
+      <w:r>
+        <w:rPr>
+          <w:lang w:eastAsia="hi-IN" w:bidi="hi-IN"/>
+        </w:rPr>
+        <w:t xml:space="preserve">    }</w:t>
+      </w:r>
+    </w:p>
+    <w:p>
+      <w:pPr>
+        <w:spacing w:after="0" w:line="360" w:lineRule="auto"/>
+        <w:rPr>
+          <w:lang w:eastAsia="hi-IN" w:bidi="hi-IN"/>
+        </w:rPr>
+      </w:pPr>
+      <w:r>
+        <w:rPr>
+          <w:lang w:eastAsia="hi-IN" w:bidi="hi-IN"/>
+        </w:rPr>
+        <w:t>}</w:t>
+      </w:r>
+    </w:p>
+    <w:p>
+      <w:pPr>
+        <w:pStyle w:val="2"/>
+        <w:jc w:val="both"/>
+        <w:rPr>
+          <w:rFonts w:ascii="Cambria" w:hAnsi="Cambria"/>
+          <w:b/>
+          <w:bCs/>
+          <w:color w:val="auto"/>
+          <w:lang w:eastAsia="hi-IN" w:bidi="hi-IN"/>
+        </w:rPr>
+      </w:pPr>
+      <w:bookmarkStart w:id="18" w:name="_Toc136890345"/>
+      <w:r>
+        <w:rPr>
+          <w:rFonts w:ascii="Cambria" w:hAnsi="Cambria"/>
+          <w:b/>
+          <w:bCs/>
+          <w:color w:val="auto"/>
+          <w:lang w:eastAsia="hi-IN" w:bidi="hi-IN"/>
+        </w:rPr>
+        <w:t xml:space="preserve">Приложение В </w:t>
+      </w:r>
+      <w:r>
+        <w:rPr>
+          <w:rFonts w:ascii="Cambria" w:hAnsi="Cambria"/>
+          <w:b/>
+          <w:bCs/>
+          <w:color w:val="auto"/>
+          <w:lang w:val="en-US" w:eastAsia="hi-IN" w:bidi="hi-IN"/>
+        </w:rPr>
+        <w:t xml:space="preserve">JavaScript </w:t>
+      </w:r>
+      <w:r>
+        <w:rPr>
+          <w:rFonts w:ascii="Cambria" w:hAnsi="Cambria"/>
+          <w:b/>
+          <w:bCs/>
+          <w:color w:val="auto"/>
+          <w:lang w:eastAsia="hi-IN" w:bidi="hi-IN"/>
+        </w:rPr>
+        <w:t>код</w:t>
+      </w:r>
+      <w:bookmarkEnd w:id="18"/>
+    </w:p>
+    <w:p>
+      <w:pPr>
+        <w:rPr>
           <w:lang w:eastAsia="hi-IN" w:bidi="hi-IN"/>
         </w:rPr>
       </w:pPr>
     </w:p>
     <w:sectPr>
-      <w:footerReference w:type="default" r:id="rId8"/>
+      <w:footerReference w:type="default" r:id="rId15"/>
       <w:pgSz w:w="11906" w:h="16838"/>
       <w:pgMar w:top="1134" w:right="850" w:bottom="1134" w:left="1701" w:header="708" w:footer="708" w:gutter="0"/>
       <w:cols w:space="708"/>
@@ -4541,7 +11893,7 @@
 </file>
 
 <file path=word/endnotes.xml><?xml version="1.0" encoding="utf-8"?>
-<w:endnotes xmlns:wpc="http://schemas.microsoft.com/office/word/2010/wordprocessingCanvas" xmlns:cx="http://schemas.microsoft.com/office/drawing/2014/chartex" xmlns:cx1="http://schemas.microsoft.com/office/drawing/2015/9/8/chartex" xmlns:cx2="http://schemas.microsoft.com/office/drawing/2015/10/21/chartex" xmlns:cx3="http://schemas.microsoft.com/office/drawing/2016/5/9/chartex" xmlns:cx4="http://schemas.microsoft.com/office/drawing/2016/5/10/chartex" xmlns:cx5="http://schemas.microsoft.com/office/drawing/2016/5/11/chartex" xmlns:cx6="http://schemas.microsoft.com/office/drawing/2016/5/12/chartex" xmlns:cx7="http://schemas.microsoft.com/office/drawing/2016/5/13/chartex" xmlns:cx8="http://schemas.microsoft.com/office/drawing/2016/5/14/chartex" xmlns:mc="http://schemas.openxmlformats.org/markup-compatibility/2006" xmlns:aink="http://schemas.microsoft.com/office/drawing/2016/ink" xmlns:am3d="http://schemas.microsoft.com/office/drawing/2017/model3d" xmlns:o="urn:schemas-microsoft-com:office:office" xmlns:r="http://schemas.openxmlformats.org/officeDocument/2006/relationships" xmlns:m="http://schemas.openxmlformats.org/officeDocument/2006/math" xmlns:v="urn:schemas-microsoft-com:vml" xmlns:wp14="http://schemas.microsoft.com/office/word/2010/wordprocessingDrawing" xmlns:wp="http://schemas.openxmlformats.org/drawingml/2006/wordprocessingDrawing" xmlns:w10="urn:schemas-microsoft-com:office:word" xmlns:w="http://schemas.openxmlformats.org/wordprocessingml/2006/main" xmlns:w14="http://schemas.microsoft.com/office/word/2010/wordml" xmlns:w15="http://schemas.microsoft.com/office/word/2012/wordml" xmlns:w16cid="http://schemas.microsoft.com/office/word/2016/wordml/cid" xmlns:w16se="http://schemas.microsoft.com/office/word/2015/wordml/symex" xmlns:wpg="http://schemas.microsoft.com/office/word/2010/wordprocessingGroup" xmlns:wpi="http://schemas.microsoft.com/office/word/2010/wordprocessingInk" xmlns:wne="http://schemas.microsoft.com/office/word/2006/wordml" xmlns:wps="http://schemas.microsoft.com/office/word/2010/wordprocessingShape" mc:Ignorable="w14 w15 w16se w16cid wp14">
+<w:endnotes xmlns:wpc="http://schemas.microsoft.com/office/word/2010/wordprocessingCanvas" xmlns:cx="http://schemas.microsoft.com/office/drawing/2014/chartex" xmlns:cx1="http://schemas.microsoft.com/office/drawing/2015/9/8/chartex" xmlns:cx2="http://schemas.microsoft.com/office/drawing/2015/10/21/chartex" xmlns:cx3="http://schemas.microsoft.com/office/drawing/2016/5/9/chartex" xmlns:cx4="http://schemas.microsoft.com/office/drawing/2016/5/10/chartex" xmlns:cx5="http://schemas.microsoft.com/office/drawing/2016/5/11/chartex" xmlns:cx6="http://schemas.microsoft.com/office/drawing/2016/5/12/chartex" xmlns:cx7="http://schemas.microsoft.com/office/drawing/2016/5/13/chartex" xmlns:cx8="http://schemas.microsoft.com/office/drawing/2016/5/14/chartex" xmlns:mc="http://schemas.openxmlformats.org/markup-compatibility/2006" xmlns:aink="http://schemas.microsoft.com/office/drawing/2016/ink" xmlns:am3d="http://schemas.microsoft.com/office/drawing/2017/model3d" xmlns:o="urn:schemas-microsoft-com:office:office" xmlns:oel="http://schemas.microsoft.com/office/2019/extlst" xmlns:r="http://schemas.openxmlformats.org/officeDocument/2006/relationships" xmlns:m="http://schemas.openxmlformats.org/officeDocument/2006/math" xmlns:v="urn:schemas-microsoft-com:vml" xmlns:wp14="http://schemas.microsoft.com/office/word/2010/wordprocessingDrawing" xmlns:wp="http://schemas.openxmlformats.org/drawingml/2006/wordprocessingDrawing" xmlns:w10="urn:schemas-microsoft-com:office:word" xmlns:w="http://schemas.openxmlformats.org/wordprocessingml/2006/main" xmlns:w14="http://schemas.microsoft.com/office/word/2010/wordml" xmlns:w15="http://schemas.microsoft.com/office/word/2012/wordml" xmlns:w16cex="http://schemas.microsoft.com/office/word/2018/wordml/cex" xmlns:w16cid="http://schemas.microsoft.com/office/word/2016/wordml/cid" xmlns:w16="http://schemas.microsoft.com/office/word/2018/wordml" xmlns:w16du="http://schemas.microsoft.com/office/word/2023/wordml/word16du" xmlns:w16sdtdh="http://schemas.microsoft.com/office/word/2020/wordml/sdtdatahash" xmlns:w16se="http://schemas.microsoft.com/office/word/2015/wordml/symex" xmlns:wpg="http://schemas.microsoft.com/office/word/2010/wordprocessingGroup" xmlns:wpi="http://schemas.microsoft.com/office/word/2010/wordprocessingInk" xmlns:wne="http://schemas.microsoft.com/office/word/2006/wordml" xmlns:wps="http://schemas.microsoft.com/office/word/2010/wordprocessingShape" mc:Ignorable="w14 w15 w16se w16cid w16 w16cex w16sdtdh wp14">
   <w:endnote w:type="separator" w:id="-1">
     <w:p>
       <w:pPr>
@@ -4566,7 +11918,7 @@
 </file>
 
 <file path=word/footer1.xml><?xml version="1.0" encoding="utf-8"?>
-<w:ftr xmlns:wpc="http://schemas.microsoft.com/office/word/2010/wordprocessingCanvas" xmlns:cx="http://schemas.microsoft.com/office/drawing/2014/chartex" xmlns:cx1="http://schemas.microsoft.com/office/drawing/2015/9/8/chartex" xmlns:cx2="http://schemas.microsoft.com/office/drawing/2015/10/21/chartex" xmlns:cx3="http://schemas.microsoft.com/office/drawing/2016/5/9/chartex" xmlns:cx4="http://schemas.microsoft.com/office/drawing/2016/5/10/chartex" xmlns:cx5="http://schemas.microsoft.com/office/drawing/2016/5/11/chartex" xmlns:cx6="http://schemas.microsoft.com/office/drawing/2016/5/12/chartex" xmlns:cx7="http://schemas.microsoft.com/office/drawing/2016/5/13/chartex" xmlns:cx8="http://schemas.microsoft.com/office/drawing/2016/5/14/chartex" xmlns:mc="http://schemas.openxmlformats.org/markup-compatibility/2006" xmlns:aink="http://schemas.microsoft.com/office/drawing/2016/ink" xmlns:am3d="http://schemas.microsoft.com/office/drawing/2017/model3d" xmlns:o="urn:schemas-microsoft-com:office:office" xmlns:r="http://schemas.openxmlformats.org/officeDocument/2006/relationships" xmlns:m="http://schemas.openxmlformats.org/officeDocument/2006/math" xmlns:v="urn:schemas-microsoft-com:vml" xmlns:wp14="http://schemas.microsoft.com/office/word/2010/wordprocessingDrawing" xmlns:wp="http://schemas.openxmlformats.org/drawingml/2006/wordprocessingDrawing" xmlns:w10="urn:schemas-microsoft-com:office:word" xmlns:w="http://schemas.openxmlformats.org/wordprocessingml/2006/main" xmlns:w14="http://schemas.microsoft.com/office/word/2010/wordml" xmlns:w15="http://schemas.microsoft.com/office/word/2012/wordml" xmlns:w16cid="http://schemas.microsoft.com/office/word/2016/wordml/cid" xmlns:w16se="http://schemas.microsoft.com/office/word/2015/wordml/symex" xmlns:wpg="http://schemas.microsoft.com/office/word/2010/wordprocessingGroup" xmlns:wpi="http://schemas.microsoft.com/office/word/2010/wordprocessingInk" xmlns:wne="http://schemas.microsoft.com/office/word/2006/wordml" xmlns:wps="http://schemas.microsoft.com/office/word/2010/wordprocessingShape" mc:Ignorable="w14 w15 w16se w16cid wp14">
+<w:ftr xmlns:wpc="http://schemas.microsoft.com/office/word/2010/wordprocessingCanvas" xmlns:cx="http://schemas.microsoft.com/office/drawing/2014/chartex" xmlns:cx1="http://schemas.microsoft.com/office/drawing/2015/9/8/chartex" xmlns:cx2="http://schemas.microsoft.com/office/drawing/2015/10/21/chartex" xmlns:cx3="http://schemas.microsoft.com/office/drawing/2016/5/9/chartex" xmlns:cx4="http://schemas.microsoft.com/office/drawing/2016/5/10/chartex" xmlns:cx5="http://schemas.microsoft.com/office/drawing/2016/5/11/chartex" xmlns:cx6="http://schemas.microsoft.com/office/drawing/2016/5/12/chartex" xmlns:cx7="http://schemas.microsoft.com/office/drawing/2016/5/13/chartex" xmlns:cx8="http://schemas.microsoft.com/office/drawing/2016/5/14/chartex" xmlns:mc="http://schemas.openxmlformats.org/markup-compatibility/2006" xmlns:aink="http://schemas.microsoft.com/office/drawing/2016/ink" xmlns:am3d="http://schemas.microsoft.com/office/drawing/2017/model3d" xmlns:o="urn:schemas-microsoft-com:office:office" xmlns:oel="http://schemas.microsoft.com/office/2019/extlst" xmlns:r="http://schemas.openxmlformats.org/officeDocument/2006/relationships" xmlns:m="http://schemas.openxmlformats.org/officeDocument/2006/math" xmlns:v="urn:schemas-microsoft-com:vml" xmlns:wp14="http://schemas.microsoft.com/office/word/2010/wordprocessingDrawing" xmlns:wp="http://schemas.openxmlformats.org/drawingml/2006/wordprocessingDrawing" xmlns:w10="urn:schemas-microsoft-com:office:word" xmlns:w="http://schemas.openxmlformats.org/wordprocessingml/2006/main" xmlns:w14="http://schemas.microsoft.com/office/word/2010/wordml" xmlns:w15="http://schemas.microsoft.com/office/word/2012/wordml" xmlns:w16cex="http://schemas.microsoft.com/office/word/2018/wordml/cex" xmlns:w16cid="http://schemas.microsoft.com/office/word/2016/wordml/cid" xmlns:w16="http://schemas.microsoft.com/office/word/2018/wordml" xmlns:w16du="http://schemas.microsoft.com/office/word/2023/wordml/word16du" xmlns:w16sdtdh="http://schemas.microsoft.com/office/word/2020/wordml/sdtdatahash" xmlns:w16se="http://schemas.microsoft.com/office/word/2015/wordml/symex" xmlns:wpg="http://schemas.microsoft.com/office/word/2010/wordprocessingGroup" xmlns:wpi="http://schemas.microsoft.com/office/word/2010/wordprocessingInk" xmlns:wne="http://schemas.microsoft.com/office/word/2006/wordml" xmlns:wps="http://schemas.microsoft.com/office/word/2010/wordprocessingShape" mc:Ignorable="w14 w15 w16se w16cid w16 w16cex w16sdtdh wp14">
   <w:sdt>
     <w:sdtPr>
       <w:id w:val="-1123379493"/>
@@ -4635,7 +11987,7 @@
 </file>
 
 <file path=word/footnotes.xml><?xml version="1.0" encoding="utf-8"?>
-<w:footnotes xmlns:wpc="http://schemas.microsoft.com/office/word/2010/wordprocessingCanvas" xmlns:cx="http://schemas.microsoft.com/office/drawing/2014/chartex" xmlns:cx1="http://schemas.microsoft.com/office/drawing/2015/9/8/chartex" xmlns:cx2="http://schemas.microsoft.com/office/drawing/2015/10/21/chartex" xmlns:cx3="http://schemas.microsoft.com/office/drawing/2016/5/9/chartex" xmlns:cx4="http://schemas.microsoft.com/office/drawing/2016/5/10/chartex" xmlns:cx5="http://schemas.microsoft.com/office/drawing/2016/5/11/chartex" xmlns:cx6="http://schemas.microsoft.com/office/drawing/2016/5/12/chartex" xmlns:cx7="http://schemas.microsoft.com/office/drawing/2016/5/13/chartex" xmlns:cx8="http://schemas.microsoft.com/office/drawing/2016/5/14/chartex" xmlns:mc="http://schemas.openxmlformats.org/markup-compatibility/2006" xmlns:aink="http://schemas.microsoft.com/office/drawing/2016/ink" xmlns:am3d="http://schemas.microsoft.com/office/drawing/2017/model3d" xmlns:o="urn:schemas-microsoft-com:office:office" xmlns:r="http://schemas.openxmlformats.org/officeDocument/2006/relationships" xmlns:m="http://schemas.openxmlformats.org/officeDocument/2006/math" xmlns:v="urn:schemas-microsoft-com:vml" xmlns:wp14="http://schemas.microsoft.com/office/word/2010/wordprocessingDrawing" xmlns:wp="http://schemas.openxmlformats.org/drawingml/2006/wordprocessingDrawing" xmlns:w10="urn:schemas-microsoft-com:office:word" xmlns:w="http://schemas.openxmlformats.org/wordprocessingml/2006/main" xmlns:w14="http://schemas.microsoft.com/office/word/2010/wordml" xmlns:w15="http://schemas.microsoft.com/office/word/2012/wordml" xmlns:w16cid="http://schemas.microsoft.com/office/word/2016/wordml/cid" xmlns:w16se="http://schemas.microsoft.com/office/word/2015/wordml/symex" xmlns:wpg="http://schemas.microsoft.com/office/word/2010/wordprocessingGroup" xmlns:wpi="http://schemas.microsoft.com/office/word/2010/wordprocessingInk" xmlns:wne="http://schemas.microsoft.com/office/word/2006/wordml" xmlns:wps="http://schemas.microsoft.com/office/word/2010/wordprocessingShape" mc:Ignorable="w14 w15 w16se w16cid wp14">
+<w:footnotes xmlns:wpc="http://schemas.microsoft.com/office/word/2010/wordprocessingCanvas" xmlns:cx="http://schemas.microsoft.com/office/drawing/2014/chartex" xmlns:cx1="http://schemas.microsoft.com/office/drawing/2015/9/8/chartex" xmlns:cx2="http://schemas.microsoft.com/office/drawing/2015/10/21/chartex" xmlns:cx3="http://schemas.microsoft.com/office/drawing/2016/5/9/chartex" xmlns:cx4="http://schemas.microsoft.com/office/drawing/2016/5/10/chartex" xmlns:cx5="http://schemas.microsoft.com/office/drawing/2016/5/11/chartex" xmlns:cx6="http://schemas.microsoft.com/office/drawing/2016/5/12/chartex" xmlns:cx7="http://schemas.microsoft.com/office/drawing/2016/5/13/chartex" xmlns:cx8="http://schemas.microsoft.com/office/drawing/2016/5/14/chartex" xmlns:mc="http://schemas.openxmlformats.org/markup-compatibility/2006" xmlns:aink="http://schemas.microsoft.com/office/drawing/2016/ink" xmlns:am3d="http://schemas.microsoft.com/office/drawing/2017/model3d" xmlns:o="urn:schemas-microsoft-com:office:office" xmlns:oel="http://schemas.microsoft.com/office/2019/extlst" xmlns:r="http://schemas.openxmlformats.org/officeDocument/2006/relationships" xmlns:m="http://schemas.openxmlformats.org/officeDocument/2006/math" xmlns:v="urn:schemas-microsoft-com:vml" xmlns:wp14="http://schemas.microsoft.com/office/word/2010/wordprocessingDrawing" xmlns:wp="http://schemas.openxmlformats.org/drawingml/2006/wordprocessingDrawing" xmlns:w10="urn:schemas-microsoft-com:office:word" xmlns:w="http://schemas.openxmlformats.org/wordprocessingml/2006/main" xmlns:w14="http://schemas.microsoft.com/office/word/2010/wordml" xmlns:w15="http://schemas.microsoft.com/office/word/2012/wordml" xmlns:w16cex="http://schemas.microsoft.com/office/word/2018/wordml/cex" xmlns:w16cid="http://schemas.microsoft.com/office/word/2016/wordml/cid" xmlns:w16="http://schemas.microsoft.com/office/word/2018/wordml" xmlns:w16du="http://schemas.microsoft.com/office/word/2023/wordml/word16du" xmlns:w16sdtdh="http://schemas.microsoft.com/office/word/2020/wordml/sdtdatahash" xmlns:w16se="http://schemas.microsoft.com/office/word/2015/wordml/symex" xmlns:wpg="http://schemas.microsoft.com/office/word/2010/wordprocessingGroup" xmlns:wpi="http://schemas.microsoft.com/office/word/2010/wordprocessingInk" xmlns:wne="http://schemas.microsoft.com/office/word/2006/wordml" xmlns:wps="http://schemas.microsoft.com/office/word/2010/wordprocessingShape" mc:Ignorable="w14 w15 w16se w16cid w16 w16cex w16sdtdh wp14">
   <w:footnote w:type="separator" w:id="-1">
     <w:p>
       <w:pPr>
@@ -4660,7 +12012,7 @@
 </file>
 
 <file path=word/numbering.xml><?xml version="1.0" encoding="utf-8"?>
-<w:numbering xmlns:wpc="http://schemas.microsoft.com/office/word/2010/wordprocessingCanvas" xmlns:cx="http://schemas.microsoft.com/office/drawing/2014/chartex" xmlns:cx1="http://schemas.microsoft.com/office/drawing/2015/9/8/chartex" xmlns:cx2="http://schemas.microsoft.com/office/drawing/2015/10/21/chartex" xmlns:cx3="http://schemas.microsoft.com/office/drawing/2016/5/9/chartex" xmlns:cx4="http://schemas.microsoft.com/office/drawing/2016/5/10/chartex" xmlns:cx5="http://schemas.microsoft.com/office/drawing/2016/5/11/chartex" xmlns:cx6="http://schemas.microsoft.com/office/drawing/2016/5/12/chartex" xmlns:cx7="http://schemas.microsoft.com/office/drawing/2016/5/13/chartex" xmlns:cx8="http://schemas.microsoft.com/office/drawing/2016/5/14/chartex" xmlns:mc="http://schemas.openxmlformats.org/markup-compatibility/2006" xmlns:aink="http://schemas.microsoft.com/office/drawing/2016/ink" xmlns:am3d="http://schemas.microsoft.com/office/drawing/2017/model3d" xmlns:o="urn:schemas-microsoft-com:office:office" xmlns:r="http://schemas.openxmlformats.org/officeDocument/2006/relationships" xmlns:m="http://schemas.openxmlformats.org/officeDocument/2006/math" xmlns:v="urn:schemas-microsoft-com:vml" xmlns:wp14="http://schemas.microsoft.com/office/word/2010/wordprocessingDrawing" xmlns:wp="http://schemas.openxmlformats.org/drawingml/2006/wordprocessingDrawing" xmlns:w10="urn:schemas-microsoft-com:office:word" xmlns:w="http://schemas.openxmlformats.org/wordprocessingml/2006/main" xmlns:w14="http://schemas.microsoft.com/office/word/2010/wordml" xmlns:w15="http://schemas.microsoft.com/office/word/2012/wordml" xmlns:w16cid="http://schemas.microsoft.com/office/word/2016/wordml/cid" xmlns:w16se="http://schemas.microsoft.com/office/word/2015/wordml/symex" xmlns:wpg="http://schemas.microsoft.com/office/word/2010/wordprocessingGroup" xmlns:wpi="http://schemas.microsoft.com/office/word/2010/wordprocessingInk" xmlns:wne="http://schemas.microsoft.com/office/word/2006/wordml" xmlns:wps="http://schemas.microsoft.com/office/word/2010/wordprocessingShape" mc:Ignorable="w14 w15 w16se w16cid wp14">
+<w:numbering xmlns:wpc="http://schemas.microsoft.com/office/word/2010/wordprocessingCanvas" xmlns:cx="http://schemas.microsoft.com/office/drawing/2014/chartex" xmlns:cx1="http://schemas.microsoft.com/office/drawing/2015/9/8/chartex" xmlns:cx2="http://schemas.microsoft.com/office/drawing/2015/10/21/chartex" xmlns:cx3="http://schemas.microsoft.com/office/drawing/2016/5/9/chartex" xmlns:cx4="http://schemas.microsoft.com/office/drawing/2016/5/10/chartex" xmlns:cx5="http://schemas.microsoft.com/office/drawing/2016/5/11/chartex" xmlns:cx6="http://schemas.microsoft.com/office/drawing/2016/5/12/chartex" xmlns:cx7="http://schemas.microsoft.com/office/drawing/2016/5/13/chartex" xmlns:cx8="http://schemas.microsoft.com/office/drawing/2016/5/14/chartex" xmlns:mc="http://schemas.openxmlformats.org/markup-compatibility/2006" xmlns:aink="http://schemas.microsoft.com/office/drawing/2016/ink" xmlns:am3d="http://schemas.microsoft.com/office/drawing/2017/model3d" xmlns:o="urn:schemas-microsoft-com:office:office" xmlns:oel="http://schemas.microsoft.com/office/2019/extlst" xmlns:r="http://schemas.openxmlformats.org/officeDocument/2006/relationships" xmlns:m="http://schemas.openxmlformats.org/officeDocument/2006/math" xmlns:v="urn:schemas-microsoft-com:vml" xmlns:wp14="http://schemas.microsoft.com/office/word/2010/wordprocessingDrawing" xmlns:wp="http://schemas.openxmlformats.org/drawingml/2006/wordprocessingDrawing" xmlns:w10="urn:schemas-microsoft-com:office:word" xmlns:w="http://schemas.openxmlformats.org/wordprocessingml/2006/main" xmlns:w14="http://schemas.microsoft.com/office/word/2010/wordml" xmlns:w15="http://schemas.microsoft.com/office/word/2012/wordml" xmlns:w16cex="http://schemas.microsoft.com/office/word/2018/wordml/cex" xmlns:w16cid="http://schemas.microsoft.com/office/word/2016/wordml/cid" xmlns:w16="http://schemas.microsoft.com/office/word/2018/wordml" xmlns:w16du="http://schemas.microsoft.com/office/word/2023/wordml/word16du" xmlns:w16sdtdh="http://schemas.microsoft.com/office/word/2020/wordml/sdtdatahash" xmlns:w16se="http://schemas.microsoft.com/office/word/2015/wordml/symex" xmlns:wpg="http://schemas.microsoft.com/office/word/2010/wordprocessingGroup" xmlns:wpi="http://schemas.microsoft.com/office/word/2010/wordprocessingInk" xmlns:wne="http://schemas.microsoft.com/office/word/2006/wordml" xmlns:wps="http://schemas.microsoft.com/office/word/2010/wordprocessingShape" mc:Ignorable="w14 w15 w16se w16cid w16 w16cex w16sdtdh wp14">
   <w:abstractNum w:abstractNumId="0" w15:restartNumberingAfterBreak="0">
     <w:nsid w:val="0FEF75AD"/>
     <w:multiLevelType w:val="hybridMultilevel"/>
@@ -5001,6 +12353,92 @@
     </w:lvl>
   </w:abstractNum>
   <w:abstractNum w:abstractNumId="3" w15:restartNumberingAfterBreak="0">
+    <w:nsid w:val="40F7062A"/>
+    <w:multiLevelType w:val="hybridMultilevel"/>
+    <w:tmpl w:val="41E09902"/>
+    <w:lvl w:ilvl="0" w:tplc="0419000F">
+      <w:start w:val="1"/>
+      <w:numFmt w:val="decimal"/>
+      <w:lvlText w:val="%1."/>
+      <w:lvlJc w:val="left"/>
+      <w:pPr>
+        <w:ind w:left="720" w:hanging="360"/>
+      </w:pPr>
+    </w:lvl>
+    <w:lvl w:ilvl="1" w:tplc="04190019" w:tentative="1">
+      <w:start w:val="1"/>
+      <w:numFmt w:val="lowerLetter"/>
+      <w:lvlText w:val="%2."/>
+      <w:lvlJc w:val="left"/>
+      <w:pPr>
+        <w:ind w:left="1440" w:hanging="360"/>
+      </w:pPr>
+    </w:lvl>
+    <w:lvl w:ilvl="2" w:tplc="0419001B" w:tentative="1">
+      <w:start w:val="1"/>
+      <w:numFmt w:val="lowerRoman"/>
+      <w:lvlText w:val="%3."/>
+      <w:lvlJc w:val="right"/>
+      <w:pPr>
+        <w:ind w:left="2160" w:hanging="180"/>
+      </w:pPr>
+    </w:lvl>
+    <w:lvl w:ilvl="3" w:tplc="0419000F" w:tentative="1">
+      <w:start w:val="1"/>
+      <w:numFmt w:val="decimal"/>
+      <w:lvlText w:val="%4."/>
+      <w:lvlJc w:val="left"/>
+      <w:pPr>
+        <w:ind w:left="2880" w:hanging="360"/>
+      </w:pPr>
+    </w:lvl>
+    <w:lvl w:ilvl="4" w:tplc="04190019" w:tentative="1">
+      <w:start w:val="1"/>
+      <w:numFmt w:val="lowerLetter"/>
+      <w:lvlText w:val="%5."/>
+      <w:lvlJc w:val="left"/>
+      <w:pPr>
+        <w:ind w:left="3600" w:hanging="360"/>
+      </w:pPr>
+    </w:lvl>
+    <w:lvl w:ilvl="5" w:tplc="0419001B" w:tentative="1">
+      <w:start w:val="1"/>
+      <w:numFmt w:val="lowerRoman"/>
+      <w:lvlText w:val="%6."/>
+      <w:lvlJc w:val="right"/>
+      <w:pPr>
+        <w:ind w:left="4320" w:hanging="180"/>
+      </w:pPr>
+    </w:lvl>
+    <w:lvl w:ilvl="6" w:tplc="0419000F" w:tentative="1">
+      <w:start w:val="1"/>
+      <w:numFmt w:val="decimal"/>
+      <w:lvlText w:val="%7."/>
+      <w:lvlJc w:val="left"/>
+      <w:pPr>
+        <w:ind w:left="5040" w:hanging="360"/>
+      </w:pPr>
+    </w:lvl>
+    <w:lvl w:ilvl="7" w:tplc="04190019" w:tentative="1">
+      <w:start w:val="1"/>
+      <w:numFmt w:val="lowerLetter"/>
+      <w:lvlText w:val="%8."/>
+      <w:lvlJc w:val="left"/>
+      <w:pPr>
+        <w:ind w:left="5760" w:hanging="360"/>
+      </w:pPr>
+    </w:lvl>
+    <w:lvl w:ilvl="8" w:tplc="0419001B" w:tentative="1">
+      <w:start w:val="1"/>
+      <w:numFmt w:val="lowerRoman"/>
+      <w:lvlText w:val="%9."/>
+      <w:lvlJc w:val="right"/>
+      <w:pPr>
+        <w:ind w:left="6480" w:hanging="180"/>
+      </w:pPr>
+    </w:lvl>
+  </w:abstractNum>
+  <w:abstractNum w:abstractNumId="4" w15:restartNumberingAfterBreak="0">
     <w:nsid w:val="7DB01A75"/>
     <w:multiLevelType w:val="hybridMultilevel"/>
     <w:tmpl w:val="55ACFA80"/>
@@ -5113,23 +12551,26 @@
       </w:rPr>
     </w:lvl>
   </w:abstractNum>
-  <w:num w:numId="1">
+  <w:num w:numId="1" w16cid:durableId="523785079">
     <w:abstractNumId w:val="0"/>
   </w:num>
-  <w:num w:numId="2">
-    <w:abstractNumId w:val="3"/>
+  <w:num w:numId="2" w16cid:durableId="1083718578">
+    <w:abstractNumId w:val="4"/>
   </w:num>
-  <w:num w:numId="3">
+  <w:num w:numId="3" w16cid:durableId="1469202727">
     <w:abstractNumId w:val="2"/>
   </w:num>
-  <w:num w:numId="4">
+  <w:num w:numId="4" w16cid:durableId="1739009837">
     <w:abstractNumId w:val="1"/>
+  </w:num>
+  <w:num w:numId="5" w16cid:durableId="1636521861">
+    <w:abstractNumId w:val="3"/>
   </w:num>
 </w:numbering>
 </file>
 
 <file path=word/styles.xml><?xml version="1.0" encoding="utf-8"?>
-<w:styles xmlns:mc="http://schemas.openxmlformats.org/markup-compatibility/2006" xmlns:r="http://schemas.openxmlformats.org/officeDocument/2006/relationships" xmlns:w="http://schemas.openxmlformats.org/wordprocessingml/2006/main" xmlns:w14="http://schemas.microsoft.com/office/word/2010/wordml" xmlns:w15="http://schemas.microsoft.com/office/word/2012/wordml" xmlns:w16cid="http://schemas.microsoft.com/office/word/2016/wordml/cid" xmlns:w16se="http://schemas.microsoft.com/office/word/2015/wordml/symex" mc:Ignorable="w14 w15 w16se w16cid">
+<w:styles xmlns:mc="http://schemas.openxmlformats.org/markup-compatibility/2006" xmlns:r="http://schemas.openxmlformats.org/officeDocument/2006/relationships" xmlns:w="http://schemas.openxmlformats.org/wordprocessingml/2006/main" xmlns:w14="http://schemas.microsoft.com/office/word/2010/wordml" xmlns:w15="http://schemas.microsoft.com/office/word/2012/wordml" xmlns:w16cex="http://schemas.microsoft.com/office/word/2018/wordml/cex" xmlns:w16cid="http://schemas.microsoft.com/office/word/2016/wordml/cid" xmlns:w16="http://schemas.microsoft.com/office/word/2018/wordml" xmlns:w16sdtdh="http://schemas.microsoft.com/office/word/2020/wordml/sdtdatahash" xmlns:w16se="http://schemas.microsoft.com/office/word/2015/wordml/symex" mc:Ignorable="w14 w15 w16se w16cid w16 w16cex w16sdtdh">
   <w:docDefaults>
     <w:rPrDefault>
       <w:rPr>
@@ -5147,7 +12588,7 @@
       </w:pPr>
     </w:pPrDefault>
   </w:docDefaults>
-  <w:latentStyles w:defLockedState="0" w:defUIPriority="99" w:defSemiHidden="0" w:defUnhideWhenUsed="0" w:defQFormat="0" w:count="375">
+  <w:latentStyles w:defLockedState="0" w:defUIPriority="99" w:defSemiHidden="0" w:defUnhideWhenUsed="0" w:defQFormat="0" w:count="376">
     <w:lsdException w:name="Normal" w:uiPriority="0" w:qFormat="1"/>
     <w:lsdException w:name="heading 1" w:uiPriority="9" w:qFormat="1"/>
     <w:lsdException w:name="heading 2" w:semiHidden="1" w:uiPriority="9" w:unhideWhenUsed="1" w:qFormat="1"/>
@@ -5523,6 +12964,7 @@
     <w:lsdException w:name="Smart Hyperlink" w:semiHidden="1" w:unhideWhenUsed="1"/>
     <w:lsdException w:name="Hashtag" w:semiHidden="1" w:unhideWhenUsed="1"/>
     <w:lsdException w:name="Unresolved Mention" w:semiHidden="1" w:unhideWhenUsed="1"/>
+    <w:lsdException w:name="Smart Link" w:semiHidden="1" w:unhideWhenUsed="1"/>
   </w:latentStyles>
   <w:style w:type="paragraph" w:default="1" w:styleId="a">
     <w:name w:val="Normal"/>

--- a/отчёт.docx
+++ b/отчёт.docx
@@ -5113,8 +5113,8 @@
         </w:rPr>
         <w:drawing>
           <wp:inline distT="0" distB="0" distL="0" distR="0" wp14:anchorId="22E4E26B" wp14:editId="46B97EB1">
-            <wp:extent cx="5940425" cy="2951648"/>
-            <wp:effectExtent l="0" t="0" r="3175" b="1270"/>
+            <wp:extent cx="5940425" cy="2964024"/>
+            <wp:effectExtent l="0" t="0" r="3175" b="8255"/>
             <wp:docPr id="874493104" name="Рисунок 1"/>
             <wp:cNvGraphicFramePr>
               <a:graphicFrameLocks xmlns:a="http://schemas.openxmlformats.org/drawingml/2006/main" noChangeAspect="1"/>
@@ -5141,7 +5141,7 @@
                   <pic:spPr>
                     <a:xfrm>
                       <a:off x="0" y="0"/>
-                      <a:ext cx="5940425" cy="2951648"/>
+                      <a:ext cx="5940425" cy="2964024"/>
                     </a:xfrm>
                     <a:prstGeom prst="rect">
                       <a:avLst/>
@@ -5524,8 +5524,8 @@
         <w:lastRenderedPageBreak/>
         <w:drawing>
           <wp:inline distT="0" distB="0" distL="0" distR="0" wp14:anchorId="51109DA5" wp14:editId="742DACB4">
-            <wp:extent cx="5940425" cy="2957836"/>
-            <wp:effectExtent l="0" t="0" r="3175" b="0"/>
+            <wp:extent cx="5940425" cy="2970212"/>
+            <wp:effectExtent l="0" t="0" r="3175" b="1905"/>
             <wp:docPr id="2000696490" name="Рисунок 1"/>
             <wp:cNvGraphicFramePr>
               <a:graphicFrameLocks xmlns:a="http://schemas.openxmlformats.org/drawingml/2006/main" noChangeAspect="1"/>
@@ -5552,7 +5552,7 @@
                   <pic:spPr>
                     <a:xfrm>
                       <a:off x="0" y="0"/>
-                      <a:ext cx="5940425" cy="2957836"/>
+                      <a:ext cx="5940425" cy="2970212"/>
                     </a:xfrm>
                     <a:prstGeom prst="rect">
                       <a:avLst/>
@@ -5653,7 +5653,7 @@
           <w:rFonts w:ascii="Times New Roman" w:hAnsi="Times New Roman" w:cs="Times New Roman"/>
           <w:sz w:val="24"/>
           <w:szCs w:val="24"/>
-          <w:lang w:eastAsia="hi-IN" w:bidi="hi-IN"/>
+          <w:lang w:val="en-US" w:eastAsia="hi-IN" w:bidi="hi-IN"/>
         </w:rPr>
       </w:pPr>
     </w:p>
@@ -5677,8 +5677,8 @@
         </w:rPr>
         <w:drawing>
           <wp:inline distT="0" distB="0" distL="0" distR="0" wp14:anchorId="290A5E61" wp14:editId="463F3D75">
-            <wp:extent cx="5940425" cy="2945460"/>
-            <wp:effectExtent l="0" t="0" r="3175" b="7620"/>
+            <wp:extent cx="5940425" cy="2957836"/>
+            <wp:effectExtent l="0" t="0" r="3175" b="0"/>
             <wp:docPr id="411397337" name="Рисунок 1"/>
             <wp:cNvGraphicFramePr>
               <a:graphicFrameLocks xmlns:a="http://schemas.openxmlformats.org/drawingml/2006/main" noChangeAspect="1"/>
@@ -5705,7 +5705,7 @@
                   <pic:spPr>
                     <a:xfrm>
                       <a:off x="0" y="0"/>
-                      <a:ext cx="5940425" cy="2945460"/>
+                      <a:ext cx="5940425" cy="2957836"/>
                     </a:xfrm>
                     <a:prstGeom prst="rect">
                       <a:avLst/>
@@ -5810,8 +5810,8 @@
         <w:lastRenderedPageBreak/>
         <w:drawing>
           <wp:inline distT="0" distB="0" distL="0" distR="0" wp14:anchorId="7282DCE0" wp14:editId="7DE78886">
-            <wp:extent cx="5940425" cy="2945460"/>
-            <wp:effectExtent l="0" t="0" r="3175" b="7620"/>
+            <wp:extent cx="5940425" cy="2939272"/>
+            <wp:effectExtent l="0" t="0" r="3175" b="0"/>
             <wp:docPr id="626260127" name="Рисунок 1"/>
             <wp:cNvGraphicFramePr>
               <a:graphicFrameLocks xmlns:a="http://schemas.openxmlformats.org/drawingml/2006/main" noChangeAspect="1"/>
@@ -5838,7 +5838,7 @@
                   <pic:spPr>
                     <a:xfrm>
                       <a:off x="0" y="0"/>
-                      <a:ext cx="5940425" cy="2945460"/>
+                      <a:ext cx="5940425" cy="2939272"/>
                     </a:xfrm>
                     <a:prstGeom prst="rect">
                       <a:avLst/>
@@ -6321,8 +6321,8 @@
         <w:lastRenderedPageBreak/>
         <w:drawing>
           <wp:inline distT="0" distB="0" distL="0" distR="0" wp14:anchorId="33B865E5" wp14:editId="4C8C5BF1">
-            <wp:extent cx="5940425" cy="2960930"/>
-            <wp:effectExtent l="0" t="0" r="3175" b="0"/>
+            <wp:extent cx="5937084" cy="2965450"/>
+            <wp:effectExtent l="0" t="0" r="6985" b="6350"/>
             <wp:docPr id="1114289894" name="Рисунок 1"/>
             <wp:cNvGraphicFramePr>
               <a:graphicFrameLocks xmlns:a="http://schemas.openxmlformats.org/drawingml/2006/main" noChangeAspect="1"/>
@@ -6349,7 +6349,7 @@
                   <pic:spPr>
                     <a:xfrm>
                       <a:off x="0" y="0"/>
-                      <a:ext cx="5940425" cy="2960930"/>
+                      <a:ext cx="5937084" cy="2965450"/>
                     </a:xfrm>
                     <a:prstGeom prst="rect">
                       <a:avLst/>
@@ -6498,8 +6498,8 @@
         </w:rPr>
         <w:drawing>
           <wp:inline distT="0" distB="0" distL="0" distR="0" wp14:anchorId="3101E9DB" wp14:editId="7714C4F7">
-            <wp:extent cx="5940425" cy="2957836"/>
-            <wp:effectExtent l="0" t="0" r="3175" b="0"/>
+            <wp:extent cx="5940425" cy="2970212"/>
+            <wp:effectExtent l="0" t="0" r="3175" b="1905"/>
             <wp:docPr id="1257074853" name="Рисунок 1"/>
             <wp:cNvGraphicFramePr>
               <a:graphicFrameLocks xmlns:a="http://schemas.openxmlformats.org/drawingml/2006/main" noChangeAspect="1"/>
@@ -6526,7 +6526,7 @@
                   <pic:spPr>
                     <a:xfrm>
                       <a:off x="0" y="0"/>
-                      <a:ext cx="5940425" cy="2957836"/>
+                      <a:ext cx="5940425" cy="2970212"/>
                     </a:xfrm>
                     <a:prstGeom prst="rect">
                       <a:avLst/>
@@ -6538,6 +6538,8 @@
           </wp:inline>
         </w:drawing>
       </w:r>
+      <w:bookmarkStart w:id="13" w:name="_GoBack"/>
+      <w:bookmarkEnd w:id="13"/>
       <w:r>
         <w:rPr>
           <w:rFonts w:ascii="Times New Roman" w:hAnsi="Times New Roman" w:cs="Times New Roman"/>
@@ -6644,7 +6646,7 @@
           <w:lang w:eastAsia="hi-IN" w:bidi="hi-IN"/>
         </w:rPr>
       </w:pPr>
-      <w:bookmarkStart w:id="13" w:name="_Toc136890340"/>
+      <w:bookmarkStart w:id="14" w:name="_Toc136890340"/>
       <w:r>
         <w:rPr>
           <w:rFonts w:ascii="Cambria" w:hAnsi="Cambria"/>
@@ -6657,7 +6659,7 @@
         <w:lastRenderedPageBreak/>
         <w:t>Заключение</w:t>
       </w:r>
-      <w:bookmarkEnd w:id="13"/>
+      <w:bookmarkEnd w:id="14"/>
     </w:p>
     <w:p>
       <w:pPr>
@@ -7104,7 +7106,7 @@
           <w:lang w:eastAsia="hi-IN" w:bidi="hi-IN"/>
         </w:rPr>
       </w:pPr>
-      <w:bookmarkStart w:id="14" w:name="_Toc136890341"/>
+      <w:bookmarkStart w:id="15" w:name="_Toc136890341"/>
       <w:r>
         <w:rPr>
           <w:rFonts w:ascii="Cambria" w:hAnsi="Cambria"/>
@@ -7118,7 +7120,7 @@
         <w:lastRenderedPageBreak/>
         <w:t>Библиографический список</w:t>
       </w:r>
-      <w:bookmarkEnd w:id="14"/>
+      <w:bookmarkEnd w:id="15"/>
     </w:p>
     <w:p>
       <w:pPr>
@@ -7507,7 +7509,7 @@
           <w:lang w:eastAsia="hi-IN" w:bidi="hi-IN"/>
         </w:rPr>
       </w:pPr>
-      <w:bookmarkStart w:id="15" w:name="_Toc136890342"/>
+      <w:bookmarkStart w:id="16" w:name="_Toc136890342"/>
       <w:r>
         <w:rPr>
           <w:rFonts w:ascii="Cambria" w:hAnsi="Cambria"/>
@@ -7521,7 +7523,7 @@
         <w:lastRenderedPageBreak/>
         <w:t>Приложения</w:t>
       </w:r>
-      <w:bookmarkEnd w:id="15"/>
+      <w:bookmarkEnd w:id="16"/>
     </w:p>
     <w:p>
       <w:pPr>
@@ -7536,7 +7538,7 @@
           <w:lang w:eastAsia="hi-IN" w:bidi="hi-IN"/>
         </w:rPr>
       </w:pPr>
-      <w:bookmarkStart w:id="16" w:name="_Toc136890343"/>
+      <w:bookmarkStart w:id="17" w:name="_Toc136890343"/>
       <w:r>
         <w:rPr>
           <w:rFonts w:ascii="Cambria" w:hAnsi="Cambria"/>
@@ -7577,7 +7579,7 @@
         </w:rPr>
         <w:t>разметка</w:t>
       </w:r>
-      <w:bookmarkEnd w:id="16"/>
+      <w:bookmarkEnd w:id="17"/>
     </w:p>
     <w:p>
       <w:pPr>
@@ -8673,7 +8675,7 @@
           <w:lang w:eastAsia="hi-IN" w:bidi="hi-IN"/>
         </w:rPr>
       </w:pPr>
-      <w:bookmarkStart w:id="17" w:name="_Toc136890344"/>
+      <w:bookmarkStart w:id="18" w:name="_Toc136890344"/>
       <w:r>
         <w:rPr>
           <w:rFonts w:ascii="Cambria" w:hAnsi="Cambria"/>
@@ -8714,7 +8716,7 @@
         </w:rPr>
         <w:t>стили</w:t>
       </w:r>
-      <w:bookmarkEnd w:id="17"/>
+      <w:bookmarkEnd w:id="18"/>
     </w:p>
     <w:p>
       <w:pPr>
@@ -9001,8 +9003,6 @@
         </w:rPr>
         <w:t>15</w:t>
       </w:r>
-      <w:bookmarkStart w:id="18" w:name="_GoBack"/>
-      <w:bookmarkEnd w:id="18"/>
       <w:r>
         <w:rPr>
           <w:lang w:val="en-US" w:eastAsia="hi-IN" w:bidi="hi-IN"/>
@@ -9021,21 +9021,45 @@
         <w:rPr>
           <w:lang w:val="en-US" w:eastAsia="hi-IN" w:bidi="hi-IN"/>
         </w:rPr>
-        <w:t xml:space="preserve">    margin-left: 5%;</w:t>
-      </w:r>
-    </w:p>
-    <w:p>
-      <w:pPr>
-        <w:spacing w:after="0" w:line="360" w:lineRule="auto"/>
-        <w:rPr>
-          <w:lang w:val="en-US" w:eastAsia="hi-IN" w:bidi="hi-IN"/>
-        </w:rPr>
-      </w:pPr>
-      <w:r>
-        <w:rPr>
-          <w:lang w:val="en-US" w:eastAsia="hi-IN" w:bidi="hi-IN"/>
-        </w:rPr>
-        <w:t xml:space="preserve">    margin-top: 5%;</w:t>
+        <w:t xml:space="preserve">    margin-left: </w:t>
+      </w:r>
+      <w:r>
+        <w:rPr>
+          <w:lang w:val="en-US" w:eastAsia="hi-IN" w:bidi="hi-IN"/>
+        </w:rPr>
+        <w:t>6</w:t>
+      </w:r>
+      <w:r>
+        <w:rPr>
+          <w:lang w:val="en-US" w:eastAsia="hi-IN" w:bidi="hi-IN"/>
+        </w:rPr>
+        <w:t>%;</w:t>
+      </w:r>
+    </w:p>
+    <w:p>
+      <w:pPr>
+        <w:spacing w:after="0" w:line="360" w:lineRule="auto"/>
+        <w:rPr>
+          <w:lang w:val="en-US" w:eastAsia="hi-IN" w:bidi="hi-IN"/>
+        </w:rPr>
+      </w:pPr>
+      <w:r>
+        <w:rPr>
+          <w:lang w:val="en-US" w:eastAsia="hi-IN" w:bidi="hi-IN"/>
+        </w:rPr>
+        <w:t xml:space="preserve">    margin-top: </w:t>
+      </w:r>
+      <w:r>
+        <w:rPr>
+          <w:lang w:val="en-US" w:eastAsia="hi-IN" w:bidi="hi-IN"/>
+        </w:rPr>
+        <w:t>1</w:t>
+      </w:r>
+      <w:r>
+        <w:rPr>
+          <w:lang w:val="en-US" w:eastAsia="hi-IN" w:bidi="hi-IN"/>
+        </w:rPr>
+        <w:t>%;</w:t>
       </w:r>
     </w:p>
     <w:p>
@@ -15186,7 +15210,7 @@
 </file>
 
 <file path=customXml/itemProps1.xml><?xml version="1.0" encoding="utf-8"?>
-<ds:datastoreItem xmlns:ds="http://schemas.openxmlformats.org/officeDocument/2006/customXml" ds:itemID="{4AFD81C1-33AD-46BB-8F94-F282D9ACE4CE}">
+<ds:datastoreItem xmlns:ds="http://schemas.openxmlformats.org/officeDocument/2006/customXml" ds:itemID="{585AA874-B127-478B-8493-D593070383A9}">
   <ds:schemaRefs>
     <ds:schemaRef ds:uri="http://schemas.openxmlformats.org/officeDocument/2006/bibliography"/>
   </ds:schemaRefs>

--- a/отчёт.docx
+++ b/отчёт.docx
@@ -2122,6 +2122,68 @@
           <w:szCs w:val="24"/>
           <w:lang w:eastAsia="hi-IN" w:bidi="hi-IN"/>
         </w:rPr>
+        <w:t xml:space="preserve">Спроектировать контекстную и детализированную диаграмму </w:t>
+      </w:r>
+      <w:r>
+        <w:rPr>
+          <w:rFonts w:ascii="Times New Roman" w:hAnsi="Times New Roman" w:cs="Times New Roman"/>
+          <w:sz w:val="24"/>
+          <w:szCs w:val="24"/>
+          <w:lang w:val="en-US" w:eastAsia="hi-IN" w:bidi="hi-IN"/>
+        </w:rPr>
+        <w:t>IDEF</w:t>
+      </w:r>
+      <w:r>
+        <w:rPr>
+          <w:rFonts w:ascii="Times New Roman" w:hAnsi="Times New Roman" w:cs="Times New Roman"/>
+          <w:sz w:val="24"/>
+          <w:szCs w:val="24"/>
+          <w:lang w:eastAsia="hi-IN" w:bidi="hi-IN"/>
+        </w:rPr>
+        <w:t xml:space="preserve"> </w:t>
+      </w:r>
+      <w:r>
+        <w:rPr>
+          <w:rFonts w:ascii="Times New Roman" w:hAnsi="Times New Roman" w:cs="Times New Roman"/>
+          <w:sz w:val="24"/>
+          <w:szCs w:val="24"/>
+          <w:lang w:eastAsia="hi-IN" w:bidi="hi-IN"/>
+        </w:rPr>
+        <w:t>0;</w:t>
+      </w:r>
+      <w:r>
+        <w:rPr>
+          <w:rFonts w:ascii="Times New Roman" w:hAnsi="Times New Roman" w:cs="Times New Roman"/>
+          <w:sz w:val="24"/>
+          <w:szCs w:val="24"/>
+          <w:lang w:eastAsia="hi-IN" w:bidi="hi-IN"/>
+        </w:rPr>
+        <w:t xml:space="preserve"> </w:t>
+      </w:r>
+    </w:p>
+    <w:p>
+      <w:pPr>
+        <w:pStyle w:val="a4"/>
+        <w:numPr>
+          <w:ilvl w:val="0"/>
+          <w:numId w:val="6"/>
+        </w:numPr>
+        <w:spacing w:after="0" w:line="360" w:lineRule="auto"/>
+        <w:jc w:val="both"/>
+        <w:rPr>
+          <w:rFonts w:ascii="Times New Roman" w:hAnsi="Times New Roman" w:cs="Times New Roman"/>
+          <w:sz w:val="24"/>
+          <w:szCs w:val="24"/>
+          <w:lang w:eastAsia="hi-IN" w:bidi="hi-IN"/>
+        </w:rPr>
+      </w:pPr>
+      <w:r>
+        <w:rPr>
+          <w:rFonts w:ascii="Times New Roman" w:hAnsi="Times New Roman" w:cs="Times New Roman"/>
+          <w:sz w:val="24"/>
+          <w:szCs w:val="24"/>
+          <w:lang w:eastAsia="hi-IN" w:bidi="hi-IN"/>
+        </w:rPr>
         <w:t>Сделать отчёт о проделанной работе</w:t>
       </w:r>
       <w:r>
@@ -6538,8 +6600,6 @@
           </wp:inline>
         </w:drawing>
       </w:r>
-      <w:bookmarkStart w:id="13" w:name="_GoBack"/>
-      <w:bookmarkEnd w:id="13"/>
       <w:r>
         <w:rPr>
           <w:rFonts w:ascii="Times New Roman" w:hAnsi="Times New Roman" w:cs="Times New Roman"/>
@@ -6646,7 +6706,7 @@
           <w:lang w:eastAsia="hi-IN" w:bidi="hi-IN"/>
         </w:rPr>
       </w:pPr>
-      <w:bookmarkStart w:id="14" w:name="_Toc136890340"/>
+      <w:bookmarkStart w:id="13" w:name="_Toc136890340"/>
       <w:r>
         <w:rPr>
           <w:rFonts w:ascii="Cambria" w:hAnsi="Cambria"/>
@@ -6659,7 +6719,7 @@
         <w:lastRenderedPageBreak/>
         <w:t>Заключение</w:t>
       </w:r>
-      <w:bookmarkEnd w:id="14"/>
+      <w:bookmarkEnd w:id="13"/>
     </w:p>
     <w:p>
       <w:pPr>
@@ -7060,6 +7120,86 @@
           <w:szCs w:val="24"/>
           <w:lang w:eastAsia="hi-IN" w:bidi="hi-IN"/>
         </w:rPr>
+        <w:t>Спроектирован</w:t>
+      </w:r>
+      <w:r>
+        <w:rPr>
+          <w:rFonts w:ascii="Times New Roman" w:hAnsi="Times New Roman" w:cs="Times New Roman"/>
+          <w:sz w:val="24"/>
+          <w:szCs w:val="24"/>
+          <w:lang w:eastAsia="hi-IN" w:bidi="hi-IN"/>
+        </w:rPr>
+        <w:t>а</w:t>
+      </w:r>
+      <w:r>
+        <w:rPr>
+          <w:rFonts w:ascii="Times New Roman" w:hAnsi="Times New Roman" w:cs="Times New Roman"/>
+          <w:sz w:val="24"/>
+          <w:szCs w:val="24"/>
+          <w:lang w:eastAsia="hi-IN" w:bidi="hi-IN"/>
+        </w:rPr>
+        <w:t xml:space="preserve"> контекстная и детализированная диаграмм</w:t>
+      </w:r>
+      <w:r>
+        <w:rPr>
+          <w:rFonts w:ascii="Times New Roman" w:hAnsi="Times New Roman" w:cs="Times New Roman"/>
+          <w:sz w:val="24"/>
+          <w:szCs w:val="24"/>
+          <w:lang w:eastAsia="hi-IN" w:bidi="hi-IN"/>
+        </w:rPr>
+        <w:t>а</w:t>
+      </w:r>
+      <w:r>
+        <w:rPr>
+          <w:rFonts w:ascii="Times New Roman" w:hAnsi="Times New Roman" w:cs="Times New Roman"/>
+          <w:sz w:val="24"/>
+          <w:szCs w:val="24"/>
+          <w:lang w:eastAsia="hi-IN" w:bidi="hi-IN"/>
+        </w:rPr>
+        <w:t xml:space="preserve"> </w:t>
+      </w:r>
+      <w:r>
+        <w:rPr>
+          <w:rFonts w:ascii="Times New Roman" w:hAnsi="Times New Roman" w:cs="Times New Roman"/>
+          <w:sz w:val="24"/>
+          <w:szCs w:val="24"/>
+          <w:lang w:val="en-US" w:eastAsia="hi-IN" w:bidi="hi-IN"/>
+        </w:rPr>
+        <w:t>IDEF</w:t>
+      </w:r>
+      <w:r>
+        <w:rPr>
+          <w:rFonts w:ascii="Times New Roman" w:hAnsi="Times New Roman" w:cs="Times New Roman"/>
+          <w:sz w:val="24"/>
+          <w:szCs w:val="24"/>
+          <w:lang w:eastAsia="hi-IN" w:bidi="hi-IN"/>
+        </w:rPr>
+        <w:t xml:space="preserve"> 0;</w:t>
+      </w:r>
+    </w:p>
+    <w:p>
+      <w:pPr>
+        <w:pStyle w:val="a4"/>
+        <w:numPr>
+          <w:ilvl w:val="0"/>
+          <w:numId w:val="11"/>
+        </w:numPr>
+        <w:spacing w:after="0" w:line="360" w:lineRule="auto"/>
+        <w:jc w:val="both"/>
+        <w:rPr>
+          <w:rFonts w:ascii="Times New Roman" w:hAnsi="Times New Roman" w:cs="Times New Roman"/>
+          <w:sz w:val="24"/>
+          <w:szCs w:val="24"/>
+          <w:lang w:eastAsia="hi-IN" w:bidi="hi-IN"/>
+        </w:rPr>
+      </w:pPr>
+      <w:r>
+        <w:rPr>
+          <w:rFonts w:ascii="Times New Roman" w:hAnsi="Times New Roman" w:cs="Times New Roman"/>
+          <w:sz w:val="24"/>
+          <w:szCs w:val="24"/>
+          <w:lang w:eastAsia="hi-IN" w:bidi="hi-IN"/>
+        </w:rPr>
         <w:t>Сделан отчёт о проделанной работе</w:t>
       </w:r>
       <w:r>
@@ -7071,6 +7211,8 @@
         </w:rPr>
         <w:t>.</w:t>
       </w:r>
+      <w:bookmarkStart w:id="14" w:name="_GoBack"/>
+      <w:bookmarkEnd w:id="14"/>
     </w:p>
     <w:p>
       <w:pPr>
@@ -15210,7 +15352,7 @@
 </file>
 
 <file path=customXml/itemProps1.xml><?xml version="1.0" encoding="utf-8"?>
-<ds:datastoreItem xmlns:ds="http://schemas.openxmlformats.org/officeDocument/2006/customXml" ds:itemID="{585AA874-B127-478B-8493-D593070383A9}">
+<ds:datastoreItem xmlns:ds="http://schemas.openxmlformats.org/officeDocument/2006/customXml" ds:itemID="{AD7D75FA-2C64-4D32-AE96-429F4F228849}">
   <ds:schemaRefs>
     <ds:schemaRef ds:uri="http://schemas.openxmlformats.org/officeDocument/2006/bibliography"/>
   </ds:schemaRefs>

--- a/отчёт.docx
+++ b/отчёт.docx
@@ -60,11 +60,13 @@
             <w:spacing w:after="0" w:line="360" w:lineRule="auto"/>
             <w:jc w:val="both"/>
             <w:rPr>
-              <w:rFonts w:eastAsiaTheme="minorEastAsia"/>
+              <w:rFonts w:ascii="Times New Roman" w:eastAsiaTheme="minorEastAsia" w:hAnsi="Times New Roman" w:cs="Times New Roman"/>
               <w:noProof/>
+              <w:kern w:val="0"/>
               <w:sz w:val="24"/>
               <w:szCs w:val="24"/>
               <w:lang w:eastAsia="ru-RU"/>
+              <w14:ligatures w14:val="none"/>
             </w:rPr>
           </w:pPr>
           <w:r>
@@ -91,11 +93,12 @@
             </w:rPr>
             <w:fldChar w:fldCharType="separate"/>
           </w:r>
-          <w:hyperlink w:anchor="_Toc136890332" w:history="1">
+          <w:hyperlink w:anchor="_Toc136951392" w:history="1">
             <w:r>
               <w:rPr>
                 <w:rStyle w:val="a5"/>
-                <w:rFonts w:ascii="Cambria" w:hAnsi="Cambria" w:cstheme="majorHAnsi"/>
+                <w:rFonts w:ascii="Times New Roman" w:hAnsi="Times New Roman" w:cs="Times New Roman"/>
+                <w:bCs/>
                 <w:noProof/>
                 <w:sz w:val="24"/>
                 <w:szCs w:val="24"/>
@@ -104,6 +107,7 @@
             </w:r>
             <w:r>
               <w:rPr>
+                <w:rFonts w:ascii="Times New Roman" w:hAnsi="Times New Roman" w:cs="Times New Roman"/>
                 <w:noProof/>
                 <w:webHidden/>
                 <w:sz w:val="24"/>
@@ -113,6 +117,7 @@
             </w:r>
             <w:r>
               <w:rPr>
+                <w:rFonts w:ascii="Times New Roman" w:hAnsi="Times New Roman" w:cs="Times New Roman"/>
                 <w:noProof/>
                 <w:webHidden/>
                 <w:sz w:val="24"/>
@@ -122,15 +127,17 @@
             </w:r>
             <w:r>
               <w:rPr>
+                <w:rFonts w:ascii="Times New Roman" w:hAnsi="Times New Roman" w:cs="Times New Roman"/>
                 <w:noProof/>
                 <w:webHidden/>
                 <w:sz w:val="24"/>
                 <w:szCs w:val="24"/>
               </w:rPr>
-              <w:instrText xml:space="preserve"> PAGEREF _Toc136890332 \h </w:instrText>
+              <w:instrText xml:space="preserve"> PAGEREF _Toc136951392 \h </w:instrText>
             </w:r>
             <w:r>
               <w:rPr>
+                <w:rFonts w:ascii="Times New Roman" w:hAnsi="Times New Roman" w:cs="Times New Roman"/>
                 <w:noProof/>
                 <w:webHidden/>
                 <w:sz w:val="24"/>
@@ -139,6 +146,7 @@
             </w:r>
             <w:r>
               <w:rPr>
+                <w:rFonts w:ascii="Times New Roman" w:hAnsi="Times New Roman" w:cs="Times New Roman"/>
                 <w:noProof/>
                 <w:webHidden/>
                 <w:sz w:val="24"/>
@@ -148,6 +156,7 @@
             </w:r>
             <w:r>
               <w:rPr>
+                <w:rFonts w:ascii="Times New Roman" w:hAnsi="Times New Roman" w:cs="Times New Roman"/>
                 <w:noProof/>
                 <w:webHidden/>
                 <w:sz w:val="24"/>
@@ -157,6 +166,7 @@
             </w:r>
             <w:r>
               <w:rPr>
+                <w:rFonts w:ascii="Times New Roman" w:hAnsi="Times New Roman" w:cs="Times New Roman"/>
                 <w:noProof/>
                 <w:webHidden/>
                 <w:sz w:val="24"/>
@@ -177,16 +187,19 @@
             <w:rPr>
               <w:rFonts w:ascii="Times New Roman" w:eastAsiaTheme="minorEastAsia" w:hAnsi="Times New Roman" w:cs="Times New Roman"/>
               <w:noProof/>
+              <w:kern w:val="0"/>
               <w:sz w:val="24"/>
               <w:szCs w:val="24"/>
               <w:lang w:eastAsia="ru-RU"/>
+              <w14:ligatures w14:val="none"/>
             </w:rPr>
           </w:pPr>
-          <w:hyperlink w:anchor="_Toc136890333" w:history="1">
+          <w:hyperlink w:anchor="_Toc136951393" w:history="1">
             <w:r>
               <w:rPr>
                 <w:rStyle w:val="a5"/>
                 <w:rFonts w:ascii="Times New Roman" w:eastAsia="Arial Unicode MS" w:hAnsi="Times New Roman" w:cs="Times New Roman"/>
+                <w:bCs/>
                 <w:noProof/>
                 <w:sz w:val="24"/>
                 <w:szCs w:val="24"/>
@@ -222,7 +235,7 @@
                 <w:sz w:val="24"/>
                 <w:szCs w:val="24"/>
               </w:rPr>
-              <w:instrText xml:space="preserve"> PAGEREF _Toc136890333 \h </w:instrText>
+              <w:instrText xml:space="preserve"> PAGEREF _Toc136951393 \h </w:instrText>
             </w:r>
             <w:r>
               <w:rPr>
@@ -276,16 +289,19 @@
             <w:rPr>
               <w:rFonts w:ascii="Times New Roman" w:eastAsiaTheme="minorEastAsia" w:hAnsi="Times New Roman" w:cs="Times New Roman"/>
               <w:noProof/>
+              <w:kern w:val="0"/>
               <w:sz w:val="24"/>
               <w:szCs w:val="24"/>
               <w:lang w:eastAsia="ru-RU"/>
+              <w14:ligatures w14:val="none"/>
             </w:rPr>
           </w:pPr>
-          <w:hyperlink w:anchor="_Toc136890334" w:history="1">
+          <w:hyperlink w:anchor="_Toc136951394" w:history="1">
             <w:r>
               <w:rPr>
                 <w:rStyle w:val="a5"/>
                 <w:rFonts w:ascii="Times New Roman" w:hAnsi="Times New Roman" w:cs="Times New Roman"/>
+                <w:bCs/>
                 <w:noProof/>
                 <w:sz w:val="24"/>
                 <w:szCs w:val="24"/>
@@ -321,7 +337,7 @@
                 <w:sz w:val="24"/>
                 <w:szCs w:val="24"/>
               </w:rPr>
-              <w:instrText xml:space="preserve"> PAGEREF _Toc136890334 \h </w:instrText>
+              <w:instrText xml:space="preserve"> PAGEREF _Toc136951394 \h </w:instrText>
             </w:r>
             <w:r>
               <w:rPr>
@@ -375,12 +391,14 @@
             <w:rPr>
               <w:rFonts w:ascii="Times New Roman" w:eastAsiaTheme="minorEastAsia" w:hAnsi="Times New Roman" w:cs="Times New Roman"/>
               <w:noProof/>
+              <w:kern w:val="0"/>
               <w:sz w:val="24"/>
               <w:szCs w:val="24"/>
               <w:lang w:eastAsia="ru-RU"/>
+              <w14:ligatures w14:val="none"/>
             </w:rPr>
           </w:pPr>
-          <w:hyperlink w:anchor="_Toc136890335" w:history="1">
+          <w:hyperlink w:anchor="_Toc136951395" w:history="1">
             <w:r>
               <w:rPr>
                 <w:rStyle w:val="a5"/>
@@ -420,7 +438,7 @@
                 <w:sz w:val="24"/>
                 <w:szCs w:val="24"/>
               </w:rPr>
-              <w:instrText xml:space="preserve"> PAGEREF _Toc136890335 \h </w:instrText>
+              <w:instrText xml:space="preserve"> PAGEREF _Toc136951395 \h </w:instrText>
             </w:r>
             <w:r>
               <w:rPr>
@@ -474,12 +492,14 @@
             <w:rPr>
               <w:rFonts w:ascii="Times New Roman" w:eastAsiaTheme="minorEastAsia" w:hAnsi="Times New Roman" w:cs="Times New Roman"/>
               <w:noProof/>
+              <w:kern w:val="0"/>
               <w:sz w:val="24"/>
               <w:szCs w:val="24"/>
               <w:lang w:eastAsia="ru-RU"/>
+              <w14:ligatures w14:val="none"/>
             </w:rPr>
           </w:pPr>
-          <w:hyperlink w:anchor="_Toc136890336" w:history="1">
+          <w:hyperlink w:anchor="_Toc136951396" w:history="1">
             <w:r>
               <w:rPr>
                 <w:rStyle w:val="a5"/>
@@ -519,7 +539,7 @@
                 <w:sz w:val="24"/>
                 <w:szCs w:val="24"/>
               </w:rPr>
-              <w:instrText xml:space="preserve"> PAGEREF _Toc136890336 \h </w:instrText>
+              <w:instrText xml:space="preserve"> PAGEREF _Toc136951396 \h </w:instrText>
             </w:r>
             <w:r>
               <w:rPr>
@@ -573,12 +593,14 @@
             <w:rPr>
               <w:rFonts w:ascii="Times New Roman" w:eastAsiaTheme="minorEastAsia" w:hAnsi="Times New Roman" w:cs="Times New Roman"/>
               <w:noProof/>
+              <w:kern w:val="0"/>
               <w:sz w:val="24"/>
               <w:szCs w:val="24"/>
               <w:lang w:eastAsia="ru-RU"/>
+              <w14:ligatures w14:val="none"/>
             </w:rPr>
           </w:pPr>
-          <w:hyperlink w:anchor="_Toc136890337" w:history="1">
+          <w:hyperlink w:anchor="_Toc136951397" w:history="1">
             <w:r>
               <w:rPr>
                 <w:rStyle w:val="a5"/>
@@ -618,7 +640,7 @@
                 <w:sz w:val="24"/>
                 <w:szCs w:val="24"/>
               </w:rPr>
-              <w:instrText xml:space="preserve"> PAGEREF _Toc136890337 \h </w:instrText>
+              <w:instrText xml:space="preserve"> PAGEREF _Toc136951397 \h </w:instrText>
             </w:r>
             <w:r>
               <w:rPr>
@@ -663,21 +685,20 @@
         </w:p>
         <w:p>
           <w:pPr>
-            <w:pStyle w:val="21"/>
+            <w:pStyle w:val="31"/>
             <w:tabs>
               <w:tab w:val="right" w:leader="dot" w:pos="9345"/>
             </w:tabs>
             <w:spacing w:after="0" w:line="360" w:lineRule="auto"/>
             <w:jc w:val="both"/>
             <w:rPr>
-              <w:rFonts w:ascii="Times New Roman" w:eastAsiaTheme="minorEastAsia" w:hAnsi="Times New Roman" w:cs="Times New Roman"/>
+              <w:rFonts w:ascii="Times New Roman" w:hAnsi="Times New Roman" w:cs="Times New Roman"/>
               <w:noProof/>
               <w:sz w:val="24"/>
               <w:szCs w:val="24"/>
-              <w:lang w:eastAsia="ru-RU"/>
             </w:rPr>
           </w:pPr>
-          <w:hyperlink w:anchor="_Toc136890338" w:history="1">
+          <w:hyperlink w:anchor="_Toc136951398" w:history="1">
             <w:r>
               <w:rPr>
                 <w:rStyle w:val="a5"/>
@@ -737,7 +758,7 @@
                 <w:sz w:val="24"/>
                 <w:szCs w:val="24"/>
               </w:rPr>
-              <w:instrText xml:space="preserve"> PAGEREF _Toc136890338 \h </w:instrText>
+              <w:instrText xml:space="preserve"> PAGEREF _Toc136951398 \h </w:instrText>
             </w:r>
             <w:r>
               <w:rPr>
@@ -791,12 +812,14 @@
             <w:rPr>
               <w:rFonts w:ascii="Times New Roman" w:eastAsiaTheme="minorEastAsia" w:hAnsi="Times New Roman" w:cs="Times New Roman"/>
               <w:noProof/>
+              <w:kern w:val="0"/>
               <w:sz w:val="24"/>
               <w:szCs w:val="24"/>
               <w:lang w:eastAsia="ru-RU"/>
+              <w14:ligatures w14:val="none"/>
             </w:rPr>
           </w:pPr>
-          <w:hyperlink w:anchor="_Toc136890339" w:history="1">
+          <w:hyperlink w:anchor="_Toc136951399" w:history="1">
             <w:r>
               <w:rPr>
                 <w:rStyle w:val="a5"/>
@@ -836,7 +859,7 @@
                 <w:sz w:val="24"/>
                 <w:szCs w:val="24"/>
               </w:rPr>
-              <w:instrText xml:space="preserve"> PAGEREF _Toc136890339 \h </w:instrText>
+              <w:instrText xml:space="preserve"> PAGEREF _Toc136951399 \h </w:instrText>
             </w:r>
             <w:r>
               <w:rPr>
@@ -890,12 +913,14 @@
             <w:rPr>
               <w:rFonts w:ascii="Times New Roman" w:eastAsiaTheme="minorEastAsia" w:hAnsi="Times New Roman" w:cs="Times New Roman"/>
               <w:noProof/>
+              <w:kern w:val="0"/>
               <w:sz w:val="24"/>
               <w:szCs w:val="24"/>
               <w:lang w:eastAsia="ru-RU"/>
+              <w14:ligatures w14:val="none"/>
             </w:rPr>
           </w:pPr>
-          <w:hyperlink w:anchor="_Toc136890340" w:history="1">
+          <w:hyperlink w:anchor="_Toc136951400" w:history="1">
             <w:r>
               <w:rPr>
                 <w:rStyle w:val="a5"/>
@@ -935,7 +960,7 @@
                 <w:sz w:val="24"/>
                 <w:szCs w:val="24"/>
               </w:rPr>
-              <w:instrText xml:space="preserve"> PAGEREF _Toc136890340 \h </w:instrText>
+              <w:instrText xml:space="preserve"> PAGEREF _Toc136951400 \h </w:instrText>
             </w:r>
             <w:r>
               <w:rPr>
@@ -989,16 +1014,19 @@
             <w:rPr>
               <w:rFonts w:ascii="Times New Roman" w:eastAsiaTheme="minorEastAsia" w:hAnsi="Times New Roman" w:cs="Times New Roman"/>
               <w:noProof/>
+              <w:kern w:val="0"/>
               <w:sz w:val="24"/>
               <w:szCs w:val="24"/>
               <w:lang w:eastAsia="ru-RU"/>
+              <w14:ligatures w14:val="none"/>
             </w:rPr>
           </w:pPr>
-          <w:hyperlink w:anchor="_Toc136890341" w:history="1">
+          <w:hyperlink w:anchor="_Toc136951401" w:history="1">
             <w:r>
               <w:rPr>
                 <w:rStyle w:val="a5"/>
                 <w:rFonts w:ascii="Times New Roman" w:hAnsi="Times New Roman" w:cs="Times New Roman"/>
+                <w:bCs/>
                 <w:noProof/>
                 <w:sz w:val="24"/>
                 <w:szCs w:val="24"/>
@@ -1034,7 +1062,7 @@
                 <w:sz w:val="24"/>
                 <w:szCs w:val="24"/>
               </w:rPr>
-              <w:instrText xml:space="preserve"> PAGEREF _Toc136890341 \h </w:instrText>
+              <w:instrText xml:space="preserve"> PAGEREF _Toc136951401 \h </w:instrText>
             </w:r>
             <w:r>
               <w:rPr>
@@ -1088,16 +1116,19 @@
             <w:rPr>
               <w:rFonts w:ascii="Times New Roman" w:eastAsiaTheme="minorEastAsia" w:hAnsi="Times New Roman" w:cs="Times New Roman"/>
               <w:noProof/>
+              <w:kern w:val="0"/>
               <w:sz w:val="24"/>
               <w:szCs w:val="24"/>
               <w:lang w:eastAsia="ru-RU"/>
+              <w14:ligatures w14:val="none"/>
             </w:rPr>
           </w:pPr>
-          <w:hyperlink w:anchor="_Toc136890342" w:history="1">
+          <w:hyperlink w:anchor="_Toc136951402" w:history="1">
             <w:r>
               <w:rPr>
                 <w:rStyle w:val="a5"/>
                 <w:rFonts w:ascii="Times New Roman" w:hAnsi="Times New Roman" w:cs="Times New Roman"/>
+                <w:bCs/>
                 <w:noProof/>
                 <w:sz w:val="24"/>
                 <w:szCs w:val="24"/>
@@ -1133,7 +1164,7 @@
                 <w:sz w:val="24"/>
                 <w:szCs w:val="24"/>
               </w:rPr>
-              <w:instrText xml:space="preserve"> PAGEREF _Toc136890342 \h </w:instrText>
+              <w:instrText xml:space="preserve"> PAGEREF _Toc136951402 \h </w:instrText>
             </w:r>
             <w:r>
               <w:rPr>
@@ -1187,16 +1218,19 @@
             <w:rPr>
               <w:rFonts w:ascii="Times New Roman" w:eastAsiaTheme="minorEastAsia" w:hAnsi="Times New Roman" w:cs="Times New Roman"/>
               <w:noProof/>
+              <w:kern w:val="0"/>
               <w:sz w:val="24"/>
               <w:szCs w:val="24"/>
               <w:lang w:eastAsia="ru-RU"/>
+              <w14:ligatures w14:val="none"/>
             </w:rPr>
           </w:pPr>
-          <w:hyperlink w:anchor="_Toc136890343" w:history="1">
+          <w:hyperlink w:anchor="_Toc136951403" w:history="1">
             <w:r>
               <w:rPr>
                 <w:rStyle w:val="a5"/>
                 <w:rFonts w:ascii="Times New Roman" w:hAnsi="Times New Roman" w:cs="Times New Roman"/>
+                <w:bCs/>
                 <w:noProof/>
                 <w:sz w:val="24"/>
                 <w:szCs w:val="24"/>
@@ -1208,23 +1242,25 @@
               <w:rPr>
                 <w:rStyle w:val="a5"/>
                 <w:rFonts w:ascii="Times New Roman" w:hAnsi="Times New Roman" w:cs="Times New Roman"/>
+                <w:bCs/>
                 <w:noProof/>
                 <w:sz w:val="24"/>
                 <w:szCs w:val="24"/>
                 <w:lang w:val="en-US" w:eastAsia="hi-IN" w:bidi="hi-IN"/>
               </w:rPr>
-              <w:t xml:space="preserve">HTML </w:t>
+              <w:t>HTML</w:t>
             </w:r>
             <w:r>
               <w:rPr>
                 <w:rStyle w:val="a5"/>
                 <w:rFonts w:ascii="Times New Roman" w:hAnsi="Times New Roman" w:cs="Times New Roman"/>
+                <w:bCs/>
                 <w:noProof/>
                 <w:sz w:val="24"/>
                 <w:szCs w:val="24"/>
                 <w:lang w:eastAsia="hi-IN" w:bidi="hi-IN"/>
               </w:rPr>
-              <w:t>разметка</w:t>
+              <w:t xml:space="preserve"> разметка</w:t>
             </w:r>
             <w:r>
               <w:rPr>
@@ -1254,7 +1290,7 @@
                 <w:sz w:val="24"/>
                 <w:szCs w:val="24"/>
               </w:rPr>
-              <w:instrText xml:space="preserve"> PAGEREF _Toc136890343 \h </w:instrText>
+              <w:instrText xml:space="preserve"> PAGEREF _Toc136951403 \h </w:instrText>
             </w:r>
             <w:r>
               <w:rPr>
@@ -1308,16 +1344,19 @@
             <w:rPr>
               <w:rFonts w:ascii="Times New Roman" w:eastAsiaTheme="minorEastAsia" w:hAnsi="Times New Roman" w:cs="Times New Roman"/>
               <w:noProof/>
+              <w:kern w:val="0"/>
               <w:sz w:val="24"/>
               <w:szCs w:val="24"/>
               <w:lang w:eastAsia="ru-RU"/>
+              <w14:ligatures w14:val="none"/>
             </w:rPr>
           </w:pPr>
-          <w:hyperlink w:anchor="_Toc136890344" w:history="1">
+          <w:hyperlink w:anchor="_Toc136951404" w:history="1">
             <w:r>
               <w:rPr>
                 <w:rStyle w:val="a5"/>
                 <w:rFonts w:ascii="Times New Roman" w:hAnsi="Times New Roman" w:cs="Times New Roman"/>
+                <w:bCs/>
                 <w:noProof/>
                 <w:sz w:val="24"/>
                 <w:szCs w:val="24"/>
@@ -1329,23 +1368,25 @@
               <w:rPr>
                 <w:rStyle w:val="a5"/>
                 <w:rFonts w:ascii="Times New Roman" w:hAnsi="Times New Roman" w:cs="Times New Roman"/>
+                <w:bCs/>
                 <w:noProof/>
                 <w:sz w:val="24"/>
                 <w:szCs w:val="24"/>
                 <w:lang w:val="en-US" w:eastAsia="hi-IN" w:bidi="hi-IN"/>
               </w:rPr>
-              <w:t xml:space="preserve">CSS </w:t>
+              <w:t>CSS</w:t>
             </w:r>
             <w:r>
               <w:rPr>
                 <w:rStyle w:val="a5"/>
                 <w:rFonts w:ascii="Times New Roman" w:hAnsi="Times New Roman" w:cs="Times New Roman"/>
+                <w:bCs/>
                 <w:noProof/>
                 <w:sz w:val="24"/>
                 <w:szCs w:val="24"/>
                 <w:lang w:eastAsia="hi-IN" w:bidi="hi-IN"/>
               </w:rPr>
-              <w:t>стили</w:t>
+              <w:t xml:space="preserve"> стили</w:t>
             </w:r>
             <w:r>
               <w:rPr>
@@ -1375,7 +1416,7 @@
                 <w:sz w:val="24"/>
                 <w:szCs w:val="24"/>
               </w:rPr>
-              <w:instrText xml:space="preserve"> PAGEREF _Toc136890344 \h </w:instrText>
+              <w:instrText xml:space="preserve"> PAGEREF _Toc136951404 \h </w:instrText>
             </w:r>
             <w:r>
               <w:rPr>
@@ -1427,40 +1468,67 @@
             <w:spacing w:after="0" w:line="360" w:lineRule="auto"/>
             <w:jc w:val="both"/>
             <w:rPr>
-              <w:rFonts w:ascii="Times New Roman" w:eastAsiaTheme="minorEastAsia" w:hAnsi="Times New Roman" w:cs="Times New Roman"/>
+              <w:rFonts w:eastAsiaTheme="minorEastAsia"/>
               <w:noProof/>
-              <w:sz w:val="24"/>
-              <w:szCs w:val="24"/>
+              <w:kern w:val="0"/>
               <w:lang w:eastAsia="ru-RU"/>
+              <w14:ligatures w14:val="none"/>
             </w:rPr>
           </w:pPr>
-          <w:hyperlink w:anchor="_Toc136890345" w:history="1">
+          <w:hyperlink w:anchor="_Toc136951405" w:history="1">
             <w:r>
               <w:rPr>
                 <w:rStyle w:val="a5"/>
                 <w:rFonts w:ascii="Times New Roman" w:hAnsi="Times New Roman" w:cs="Times New Roman"/>
+                <w:bCs/>
                 <w:noProof/>
                 <w:sz w:val="24"/>
                 <w:szCs w:val="24"/>
                 <w:lang w:eastAsia="hi-IN" w:bidi="hi-IN"/>
               </w:rPr>
-              <w:t xml:space="preserve">Приложение В </w:t>
+              <w:t>Приложение</w:t>
             </w:r>
             <w:r>
               <w:rPr>
                 <w:rStyle w:val="a5"/>
                 <w:rFonts w:ascii="Times New Roman" w:hAnsi="Times New Roman" w:cs="Times New Roman"/>
+                <w:bCs/>
                 <w:noProof/>
                 <w:sz w:val="24"/>
                 <w:szCs w:val="24"/>
                 <w:lang w:val="en-US" w:eastAsia="hi-IN" w:bidi="hi-IN"/>
               </w:rPr>
-              <w:t xml:space="preserve">JavaScript </w:t>
+              <w:t xml:space="preserve"> </w:t>
             </w:r>
             <w:r>
               <w:rPr>
                 <w:rStyle w:val="a5"/>
                 <w:rFonts w:ascii="Times New Roman" w:hAnsi="Times New Roman" w:cs="Times New Roman"/>
+                <w:bCs/>
+                <w:noProof/>
+                <w:sz w:val="24"/>
+                <w:szCs w:val="24"/>
+                <w:lang w:eastAsia="hi-IN" w:bidi="hi-IN"/>
+              </w:rPr>
+              <w:t>В</w:t>
+            </w:r>
+            <w:r>
+              <w:rPr>
+                <w:rStyle w:val="a5"/>
+                <w:rFonts w:ascii="Times New Roman" w:hAnsi="Times New Roman" w:cs="Times New Roman"/>
+                <w:bCs/>
+                <w:noProof/>
+                <w:sz w:val="24"/>
+                <w:szCs w:val="24"/>
+                <w:lang w:val="en-US" w:eastAsia="hi-IN" w:bidi="hi-IN"/>
+              </w:rPr>
+              <w:t xml:space="preserve"> JavaScript </w:t>
+            </w:r>
+            <w:r>
+              <w:rPr>
+                <w:rStyle w:val="a5"/>
+                <w:rFonts w:ascii="Times New Roman" w:hAnsi="Times New Roman" w:cs="Times New Roman"/>
+                <w:bCs/>
                 <w:noProof/>
                 <w:sz w:val="24"/>
                 <w:szCs w:val="24"/>
@@ -1496,7 +1564,7 @@
                 <w:sz w:val="24"/>
                 <w:szCs w:val="24"/>
               </w:rPr>
-              <w:instrText xml:space="preserve"> PAGEREF _Toc136890345 \h </w:instrText>
+              <w:instrText xml:space="preserve"> PAGEREF _Toc136951405 \h </w:instrText>
             </w:r>
             <w:r>
               <w:rPr>
@@ -1525,7 +1593,7 @@
                 <w:sz w:val="24"/>
                 <w:szCs w:val="24"/>
               </w:rPr>
-              <w:t>22</w:t>
+              <w:t>23</w:t>
             </w:r>
             <w:r>
               <w:rPr>
@@ -1590,7 +1658,7 @@
         </w:rPr>
       </w:pPr>
       <w:bookmarkStart w:id="0" w:name="_Toc136423935"/>
-      <w:bookmarkStart w:id="1" w:name="_Toc136890332"/>
+      <w:bookmarkStart w:id="1" w:name="_Toc136951392"/>
       <w:r>
         <w:rPr>
           <w:rFonts w:ascii="Cambria" w:hAnsi="Cambria" w:cstheme="majorHAnsi"/>
@@ -1758,7 +1826,17 @@
           <w:sz w:val="24"/>
           <w:szCs w:val="24"/>
         </w:rPr>
-        <w:t xml:space="preserve"> можно купить практически всё и автомобили не стали исключением. На сегодняшний день в мире около 2 миллиардов транспортных средств, включая все виды легковых и коммерческих автомобилей.</w:t>
+        <w:t xml:space="preserve"> можно купить практически всё и автомобили не стали исключением. На сегодняшний день в мире около 2 миллиардов транспортных средств, включая все виды легковых и</w:t>
+      </w:r>
+      <w:bookmarkStart w:id="2" w:name="_GoBack"/>
+      <w:bookmarkEnd w:id="2"/>
+      <w:r>
+        <w:rPr>
+          <w:rFonts w:ascii="Times New Roman" w:hAnsi="Times New Roman" w:cs="Times New Roman"/>
+          <w:sz w:val="24"/>
+          <w:szCs w:val="24"/>
+        </w:rPr>
+        <w:t xml:space="preserve"> коммерческих автомобилей.</w:t>
       </w:r>
     </w:p>
     <w:p>
@@ -1789,9 +1867,9 @@
           <w:lang w:eastAsia="hi-IN" w:bidi="hi-IN"/>
         </w:rPr>
       </w:pPr>
-      <w:bookmarkStart w:id="2" w:name="_Toc27496739"/>
-      <w:bookmarkStart w:id="3" w:name="_Toc136423936"/>
-      <w:bookmarkStart w:id="4" w:name="_Toc136890333"/>
+      <w:bookmarkStart w:id="3" w:name="_Toc27496739"/>
+      <w:bookmarkStart w:id="4" w:name="_Toc136423936"/>
+      <w:bookmarkStart w:id="5" w:name="_Toc136951393"/>
       <w:r>
         <w:rPr>
           <w:rFonts w:ascii="Cambria" w:eastAsia="Arial Unicode MS" w:hAnsi="Cambria"/>
@@ -1805,9 +1883,9 @@
         <w:lastRenderedPageBreak/>
         <w:t>1 Постановка задачи на проектирование интерфейса</w:t>
       </w:r>
-      <w:bookmarkEnd w:id="2"/>
       <w:bookmarkEnd w:id="3"/>
       <w:bookmarkEnd w:id="4"/>
+      <w:bookmarkEnd w:id="5"/>
     </w:p>
     <w:p>
       <w:pPr>
@@ -2228,7 +2306,7 @@
           <w:lang w:eastAsia="hi-IN" w:bidi="hi-IN"/>
         </w:rPr>
       </w:pPr>
-      <w:bookmarkStart w:id="5" w:name="_Toc136890334"/>
+      <w:bookmarkStart w:id="6" w:name="_Toc136951394"/>
       <w:r>
         <w:rPr>
           <w:rFonts w:ascii="Cambria" w:hAnsi="Cambria"/>
@@ -2254,7 +2332,7 @@
         </w:rPr>
         <w:t>Предметная область</w:t>
       </w:r>
-      <w:bookmarkEnd w:id="5"/>
+      <w:bookmarkEnd w:id="6"/>
     </w:p>
     <w:p>
       <w:pPr>
@@ -3369,7 +3447,7 @@
           <w:lang w:eastAsia="hi-IN" w:bidi="hi-IN"/>
         </w:rPr>
       </w:pPr>
-      <w:bookmarkStart w:id="6" w:name="_Toc136890335"/>
+      <w:bookmarkStart w:id="7" w:name="_Toc136951395"/>
       <w:r>
         <w:rPr>
           <w:rFonts w:ascii="Cambria" w:hAnsi="Cambria"/>
@@ -3382,7 +3460,7 @@
         <w:lastRenderedPageBreak/>
         <w:t>3 Обоснование проектных решений по видам обеспечения</w:t>
       </w:r>
-      <w:bookmarkEnd w:id="6"/>
+      <w:bookmarkEnd w:id="7"/>
     </w:p>
     <w:p>
       <w:pPr>
@@ -3396,7 +3474,7 @@
           <w:lang w:eastAsia="hi-IN" w:bidi="hi-IN"/>
         </w:rPr>
       </w:pPr>
-      <w:bookmarkStart w:id="7" w:name="_Toc136890336"/>
+      <w:bookmarkStart w:id="8" w:name="_Toc136951396"/>
       <w:r>
         <w:rPr>
           <w:rFonts w:asciiTheme="minorHAnsi" w:hAnsiTheme="minorHAnsi" w:cstheme="minorHAnsi"/>
@@ -3406,7 +3484,7 @@
         </w:rPr>
         <w:t>3.1 По техническому обеспечению</w:t>
       </w:r>
-      <w:bookmarkEnd w:id="7"/>
+      <w:bookmarkEnd w:id="8"/>
     </w:p>
     <w:p>
       <w:pPr>
@@ -3998,8 +4076,8 @@
           <w:lang w:eastAsia="hi-IN" w:bidi="hi-IN"/>
         </w:rPr>
       </w:pPr>
-      <w:bookmarkStart w:id="8" w:name="_Toc27496743"/>
-      <w:bookmarkStart w:id="9" w:name="_Toc136890337"/>
+      <w:bookmarkStart w:id="9" w:name="_Toc27496743"/>
+      <w:bookmarkStart w:id="10" w:name="_Toc136951397"/>
       <w:r>
         <w:rPr>
           <w:rFonts w:ascii="Cambria" w:hAnsi="Cambria"/>
@@ -4009,8 +4087,8 @@
         </w:rPr>
         <w:t>3.2 По информационному обеспечению</w:t>
       </w:r>
-      <w:bookmarkEnd w:id="8"/>
       <w:bookmarkEnd w:id="9"/>
+      <w:bookmarkEnd w:id="10"/>
     </w:p>
     <w:p>
       <w:pPr>
@@ -4400,26 +4478,20 @@
     </w:p>
     <w:p>
       <w:pPr>
-        <w:pStyle w:val="2"/>
-        <w:spacing w:before="0" w:line="360" w:lineRule="auto"/>
-        <w:jc w:val="both"/>
+        <w:pStyle w:val="3"/>
         <w:rPr>
           <w:rFonts w:ascii="Cambria" w:hAnsi="Cambria"/>
           <w:b/>
           <w:color w:val="auto"/>
-          <w:sz w:val="24"/>
-          <w:szCs w:val="24"/>
-        </w:rPr>
-      </w:pPr>
-      <w:bookmarkStart w:id="10" w:name="_Toc27496746"/>
-      <w:bookmarkStart w:id="11" w:name="_Toc136890338"/>
+        </w:rPr>
+      </w:pPr>
+      <w:bookmarkStart w:id="11" w:name="_Toc27496746"/>
+      <w:bookmarkStart w:id="12" w:name="_Toc136951398"/>
       <w:r>
         <w:rPr>
           <w:rFonts w:ascii="Cambria" w:hAnsi="Cambria"/>
           <w:b/>
           <w:color w:val="auto"/>
-          <w:sz w:val="24"/>
-          <w:szCs w:val="24"/>
         </w:rPr>
         <w:t>3.2.</w:t>
       </w:r>
@@ -4428,8 +4500,6 @@
           <w:rFonts w:ascii="Cambria" w:hAnsi="Cambria"/>
           <w:b/>
           <w:color w:val="auto"/>
-          <w:sz w:val="24"/>
-          <w:szCs w:val="24"/>
         </w:rPr>
         <w:t>1</w:t>
       </w:r>
@@ -4438,8 +4508,6 @@
           <w:rFonts w:ascii="Cambria" w:hAnsi="Cambria"/>
           <w:b/>
           <w:color w:val="auto"/>
-          <w:sz w:val="24"/>
-          <w:szCs w:val="24"/>
         </w:rPr>
         <w:t xml:space="preserve"> Диаграмма </w:t>
       </w:r>
@@ -4448,8 +4516,6 @@
           <w:rFonts w:ascii="Cambria" w:hAnsi="Cambria"/>
           <w:b/>
           <w:color w:val="auto"/>
-          <w:sz w:val="24"/>
-          <w:szCs w:val="24"/>
           <w:lang w:val="en-US"/>
         </w:rPr>
         <w:t>IDEF</w:t>
@@ -4459,13 +4525,11 @@
           <w:rFonts w:ascii="Cambria" w:hAnsi="Cambria"/>
           <w:b/>
           <w:color w:val="auto"/>
-          <w:sz w:val="24"/>
-          <w:szCs w:val="24"/>
         </w:rPr>
         <w:t xml:space="preserve"> 0</w:t>
       </w:r>
-      <w:bookmarkEnd w:id="10"/>
       <w:bookmarkEnd w:id="11"/>
+      <w:bookmarkEnd w:id="12"/>
     </w:p>
     <w:p>
       <w:pPr>
@@ -4814,7 +4878,7 @@
           <w:lang w:eastAsia="hi-IN" w:bidi="hi-IN"/>
         </w:rPr>
       </w:pPr>
-      <w:bookmarkStart w:id="12" w:name="_Toc136890339"/>
+      <w:bookmarkStart w:id="13" w:name="_Toc136951399"/>
       <w:r>
         <w:rPr>
           <w:rFonts w:ascii="Cambria" w:hAnsi="Cambria"/>
@@ -4838,7 +4902,7 @@
         </w:rPr>
         <w:t>Интерфейс пользователя</w:t>
       </w:r>
-      <w:bookmarkEnd w:id="12"/>
+      <w:bookmarkEnd w:id="13"/>
     </w:p>
     <w:p>
       <w:pPr>
@@ -6706,7 +6770,7 @@
           <w:lang w:eastAsia="hi-IN" w:bidi="hi-IN"/>
         </w:rPr>
       </w:pPr>
-      <w:bookmarkStart w:id="13" w:name="_Toc136890340"/>
+      <w:bookmarkStart w:id="14" w:name="_Toc136951400"/>
       <w:r>
         <w:rPr>
           <w:rFonts w:ascii="Cambria" w:hAnsi="Cambria"/>
@@ -6719,7 +6783,7 @@
         <w:lastRenderedPageBreak/>
         <w:t>Заключение</w:t>
       </w:r>
-      <w:bookmarkEnd w:id="13"/>
+      <w:bookmarkEnd w:id="14"/>
     </w:p>
     <w:p>
       <w:pPr>
@@ -7211,8 +7275,6 @@
         </w:rPr>
         <w:t>.</w:t>
       </w:r>
-      <w:bookmarkStart w:id="14" w:name="_GoBack"/>
-      <w:bookmarkEnd w:id="14"/>
     </w:p>
     <w:p>
       <w:pPr>
@@ -7248,7 +7310,7 @@
           <w:lang w:eastAsia="hi-IN" w:bidi="hi-IN"/>
         </w:rPr>
       </w:pPr>
-      <w:bookmarkStart w:id="15" w:name="_Toc136890341"/>
+      <w:bookmarkStart w:id="15" w:name="_Toc136951401"/>
       <w:r>
         <w:rPr>
           <w:rFonts w:ascii="Cambria" w:hAnsi="Cambria"/>
@@ -7651,7 +7713,7 @@
           <w:lang w:eastAsia="hi-IN" w:bidi="hi-IN"/>
         </w:rPr>
       </w:pPr>
-      <w:bookmarkStart w:id="16" w:name="_Toc136890342"/>
+      <w:bookmarkStart w:id="16" w:name="_Toc136951402"/>
       <w:r>
         <w:rPr>
           <w:rFonts w:ascii="Cambria" w:hAnsi="Cambria"/>
@@ -7680,7 +7742,7 @@
           <w:lang w:eastAsia="hi-IN" w:bidi="hi-IN"/>
         </w:rPr>
       </w:pPr>
-      <w:bookmarkStart w:id="17" w:name="_Toc136890343"/>
+      <w:bookmarkStart w:id="17" w:name="_Toc136951403"/>
       <w:r>
         <w:rPr>
           <w:rFonts w:ascii="Cambria" w:hAnsi="Cambria"/>
@@ -8817,7 +8879,7 @@
           <w:lang w:eastAsia="hi-IN" w:bidi="hi-IN"/>
         </w:rPr>
       </w:pPr>
-      <w:bookmarkStart w:id="18" w:name="_Toc136890344"/>
+      <w:bookmarkStart w:id="18" w:name="_Toc136951404"/>
       <w:r>
         <w:rPr>
           <w:rFonts w:ascii="Cambria" w:hAnsi="Cambria"/>
@@ -12941,7 +13003,7 @@
           <w:lang w:val="en-US" w:eastAsia="hi-IN" w:bidi="hi-IN"/>
         </w:rPr>
       </w:pPr>
-      <w:bookmarkStart w:id="19" w:name="_Toc136890345"/>
+      <w:bookmarkStart w:id="19" w:name="_Toc136951405"/>
       <w:r>
         <w:rPr>
           <w:rFonts w:ascii="Cambria" w:hAnsi="Cambria"/>
@@ -14846,7 +14908,6 @@
     <w:next w:val="a"/>
     <w:link w:val="30"/>
     <w:uiPriority w:val="9"/>
-    <w:semiHidden/>
     <w:unhideWhenUsed/>
     <w:qFormat/>
     <w:rsid w:val="00E331A1"/>
@@ -15040,7 +15101,6 @@
     <w:basedOn w:val="a0"/>
     <w:link w:val="3"/>
     <w:uiPriority w:val="9"/>
-    <w:semiHidden/>
     <w:rsid w:val="00E331A1"/>
     <w:rPr>
       <w:rFonts w:asciiTheme="majorHAnsi" w:eastAsiaTheme="majorEastAsia" w:hAnsiTheme="majorHAnsi" w:cstheme="majorBidi"/>
@@ -15048,6 +15108,19 @@
       <w:sz w:val="24"/>
       <w:szCs w:val="24"/>
     </w:rPr>
+  </w:style>
+  <w:style w:type="paragraph" w:styleId="31">
+    <w:name w:val="toc 3"/>
+    <w:basedOn w:val="a"/>
+    <w:next w:val="a"/>
+    <w:autoRedefine/>
+    <w:uiPriority w:val="39"/>
+    <w:unhideWhenUsed/>
+    <w:rsid w:val="00F177C2"/>
+    <w:pPr>
+      <w:spacing w:after="100"/>
+      <w:ind w:left="440"/>
+    </w:pPr>
   </w:style>
 </w:styles>
 </file>
@@ -15352,7 +15425,7 @@
 </file>
 
 <file path=customXml/itemProps1.xml><?xml version="1.0" encoding="utf-8"?>
-<ds:datastoreItem xmlns:ds="http://schemas.openxmlformats.org/officeDocument/2006/customXml" ds:itemID="{AD7D75FA-2C64-4D32-AE96-429F4F228849}">
+<ds:datastoreItem xmlns:ds="http://schemas.openxmlformats.org/officeDocument/2006/customXml" ds:itemID="{4EFABA7A-9228-445B-AD03-8FA661560AFA}">
   <ds:schemaRefs>
     <ds:schemaRef ds:uri="http://schemas.openxmlformats.org/officeDocument/2006/bibliography"/>
   </ds:schemaRefs>

--- a/отчёт.docx
+++ b/отчёт.docx
@@ -1826,17 +1826,7 @@
           <w:sz w:val="24"/>
           <w:szCs w:val="24"/>
         </w:rPr>
-        <w:t xml:space="preserve"> можно купить практически всё и автомобили не стали исключением. На сегодняшний день в мире около 2 миллиардов транспортных средств, включая все виды легковых и</w:t>
-      </w:r>
-      <w:bookmarkStart w:id="2" w:name="_GoBack"/>
-      <w:bookmarkEnd w:id="2"/>
-      <w:r>
-        <w:rPr>
-          <w:rFonts w:ascii="Times New Roman" w:hAnsi="Times New Roman" w:cs="Times New Roman"/>
-          <w:sz w:val="24"/>
-          <w:szCs w:val="24"/>
-        </w:rPr>
-        <w:t xml:space="preserve"> коммерческих автомобилей.</w:t>
+        <w:t xml:space="preserve"> можно купить практически всё и автомобили не стали исключением. На сегодняшний день в мире около 2 миллиардов транспортных средств, включая все виды легковых и коммерческих автомобилей.</w:t>
       </w:r>
     </w:p>
     <w:p>
@@ -1867,9 +1857,9 @@
           <w:lang w:eastAsia="hi-IN" w:bidi="hi-IN"/>
         </w:rPr>
       </w:pPr>
-      <w:bookmarkStart w:id="3" w:name="_Toc27496739"/>
-      <w:bookmarkStart w:id="4" w:name="_Toc136423936"/>
-      <w:bookmarkStart w:id="5" w:name="_Toc136951393"/>
+      <w:bookmarkStart w:id="2" w:name="_Toc27496739"/>
+      <w:bookmarkStart w:id="3" w:name="_Toc136423936"/>
+      <w:bookmarkStart w:id="4" w:name="_Toc136951393"/>
       <w:r>
         <w:rPr>
           <w:rFonts w:ascii="Cambria" w:eastAsia="Arial Unicode MS" w:hAnsi="Cambria"/>
@@ -1883,9 +1873,9 @@
         <w:lastRenderedPageBreak/>
         <w:t>1 Постановка задачи на проектирование интерфейса</w:t>
       </w:r>
+      <w:bookmarkEnd w:id="2"/>
       <w:bookmarkEnd w:id="3"/>
       <w:bookmarkEnd w:id="4"/>
-      <w:bookmarkEnd w:id="5"/>
     </w:p>
     <w:p>
       <w:pPr>
@@ -2306,7 +2296,7 @@
           <w:lang w:eastAsia="hi-IN" w:bidi="hi-IN"/>
         </w:rPr>
       </w:pPr>
-      <w:bookmarkStart w:id="6" w:name="_Toc136951394"/>
+      <w:bookmarkStart w:id="5" w:name="_Toc136951394"/>
       <w:r>
         <w:rPr>
           <w:rFonts w:ascii="Cambria" w:hAnsi="Cambria"/>
@@ -2332,7 +2322,7 @@
         </w:rPr>
         <w:t>Предметная область</w:t>
       </w:r>
-      <w:bookmarkEnd w:id="6"/>
+      <w:bookmarkEnd w:id="5"/>
     </w:p>
     <w:p>
       <w:pPr>
@@ -3447,7 +3437,7 @@
           <w:lang w:eastAsia="hi-IN" w:bidi="hi-IN"/>
         </w:rPr>
       </w:pPr>
-      <w:bookmarkStart w:id="7" w:name="_Toc136951395"/>
+      <w:bookmarkStart w:id="6" w:name="_Toc136951395"/>
       <w:r>
         <w:rPr>
           <w:rFonts w:ascii="Cambria" w:hAnsi="Cambria"/>
@@ -3460,7 +3450,7 @@
         <w:lastRenderedPageBreak/>
         <w:t>3 Обоснование проектных решений по видам обеспечения</w:t>
       </w:r>
-      <w:bookmarkEnd w:id="7"/>
+      <w:bookmarkEnd w:id="6"/>
     </w:p>
     <w:p>
       <w:pPr>
@@ -3474,7 +3464,7 @@
           <w:lang w:eastAsia="hi-IN" w:bidi="hi-IN"/>
         </w:rPr>
       </w:pPr>
-      <w:bookmarkStart w:id="8" w:name="_Toc136951396"/>
+      <w:bookmarkStart w:id="7" w:name="_Toc136951396"/>
       <w:r>
         <w:rPr>
           <w:rFonts w:asciiTheme="minorHAnsi" w:hAnsiTheme="minorHAnsi" w:cstheme="minorHAnsi"/>
@@ -3484,7 +3474,7 @@
         </w:rPr>
         <w:t>3.1 По техническому обеспечению</w:t>
       </w:r>
-      <w:bookmarkEnd w:id="8"/>
+      <w:bookmarkEnd w:id="7"/>
     </w:p>
     <w:p>
       <w:pPr>
@@ -4076,8 +4066,8 @@
           <w:lang w:eastAsia="hi-IN" w:bidi="hi-IN"/>
         </w:rPr>
       </w:pPr>
-      <w:bookmarkStart w:id="9" w:name="_Toc27496743"/>
-      <w:bookmarkStart w:id="10" w:name="_Toc136951397"/>
+      <w:bookmarkStart w:id="8" w:name="_Toc27496743"/>
+      <w:bookmarkStart w:id="9" w:name="_Toc136951397"/>
       <w:r>
         <w:rPr>
           <w:rFonts w:ascii="Cambria" w:hAnsi="Cambria"/>
@@ -4087,8 +4077,8 @@
         </w:rPr>
         <w:t>3.2 По информационному обеспечению</w:t>
       </w:r>
+      <w:bookmarkEnd w:id="8"/>
       <w:bookmarkEnd w:id="9"/>
-      <w:bookmarkEnd w:id="10"/>
     </w:p>
     <w:p>
       <w:pPr>
@@ -4485,8 +4475,8 @@
           <w:color w:val="auto"/>
         </w:rPr>
       </w:pPr>
-      <w:bookmarkStart w:id="11" w:name="_Toc27496746"/>
-      <w:bookmarkStart w:id="12" w:name="_Toc136951398"/>
+      <w:bookmarkStart w:id="10" w:name="_Toc27496746"/>
+      <w:bookmarkStart w:id="11" w:name="_Toc136951398"/>
       <w:r>
         <w:rPr>
           <w:rFonts w:ascii="Cambria" w:hAnsi="Cambria"/>
@@ -4528,8 +4518,8 @@
         </w:rPr>
         <w:t xml:space="preserve"> 0</w:t>
       </w:r>
+      <w:bookmarkEnd w:id="10"/>
       <w:bookmarkEnd w:id="11"/>
-      <w:bookmarkEnd w:id="12"/>
     </w:p>
     <w:p>
       <w:pPr>
@@ -4878,7 +4868,7 @@
           <w:lang w:eastAsia="hi-IN" w:bidi="hi-IN"/>
         </w:rPr>
       </w:pPr>
-      <w:bookmarkStart w:id="13" w:name="_Toc136951399"/>
+      <w:bookmarkStart w:id="12" w:name="_Toc136951399"/>
       <w:r>
         <w:rPr>
           <w:rFonts w:ascii="Cambria" w:hAnsi="Cambria"/>
@@ -4902,7 +4892,7 @@
         </w:rPr>
         <w:t>Интерфейс пользователя</w:t>
       </w:r>
-      <w:bookmarkEnd w:id="13"/>
+      <w:bookmarkEnd w:id="12"/>
     </w:p>
     <w:p>
       <w:pPr>
@@ -6770,7 +6760,7 @@
           <w:lang w:eastAsia="hi-IN" w:bidi="hi-IN"/>
         </w:rPr>
       </w:pPr>
-      <w:bookmarkStart w:id="14" w:name="_Toc136951400"/>
+      <w:bookmarkStart w:id="13" w:name="_Toc136951400"/>
       <w:r>
         <w:rPr>
           <w:rFonts w:ascii="Cambria" w:hAnsi="Cambria"/>
@@ -6783,7 +6773,7 @@
         <w:lastRenderedPageBreak/>
         <w:t>Заключение</w:t>
       </w:r>
-      <w:bookmarkEnd w:id="14"/>
+      <w:bookmarkEnd w:id="13"/>
     </w:p>
     <w:p>
       <w:pPr>
@@ -7310,7 +7300,7 @@
           <w:lang w:eastAsia="hi-IN" w:bidi="hi-IN"/>
         </w:rPr>
       </w:pPr>
-      <w:bookmarkStart w:id="15" w:name="_Toc136951401"/>
+      <w:bookmarkStart w:id="14" w:name="_Toc136951401"/>
       <w:r>
         <w:rPr>
           <w:rFonts w:ascii="Cambria" w:hAnsi="Cambria"/>
@@ -7324,7 +7314,7 @@
         <w:lastRenderedPageBreak/>
         <w:t>Библиографический список</w:t>
       </w:r>
-      <w:bookmarkEnd w:id="15"/>
+      <w:bookmarkEnd w:id="14"/>
     </w:p>
     <w:p>
       <w:pPr>
@@ -7713,7 +7703,7 @@
           <w:lang w:eastAsia="hi-IN" w:bidi="hi-IN"/>
         </w:rPr>
       </w:pPr>
-      <w:bookmarkStart w:id="16" w:name="_Toc136951402"/>
+      <w:bookmarkStart w:id="15" w:name="_Toc136951402"/>
       <w:r>
         <w:rPr>
           <w:rFonts w:ascii="Cambria" w:hAnsi="Cambria"/>
@@ -7727,7 +7717,7 @@
         <w:lastRenderedPageBreak/>
         <w:t>Приложения</w:t>
       </w:r>
-      <w:bookmarkEnd w:id="16"/>
+      <w:bookmarkEnd w:id="15"/>
     </w:p>
     <w:p>
       <w:pPr>
@@ -7742,7 +7732,7 @@
           <w:lang w:eastAsia="hi-IN" w:bidi="hi-IN"/>
         </w:rPr>
       </w:pPr>
-      <w:bookmarkStart w:id="17" w:name="_Toc136951403"/>
+      <w:bookmarkStart w:id="16" w:name="_Toc136951403"/>
       <w:r>
         <w:rPr>
           <w:rFonts w:ascii="Cambria" w:hAnsi="Cambria"/>
@@ -7751,7 +7741,7 @@
           <w:color w:val="auto"/>
           <w:lang w:eastAsia="hi-IN" w:bidi="hi-IN"/>
         </w:rPr>
-        <w:t xml:space="preserve">Приложения А </w:t>
+        <w:t>Приложени</w:t>
       </w:r>
       <w:r>
         <w:rPr>
@@ -7759,10 +7749,12 @@
           <w:b/>
           <w:bCs/>
           <w:color w:val="auto"/>
-          <w:lang w:val="en-US" w:eastAsia="hi-IN" w:bidi="hi-IN"/>
-        </w:rPr>
-        <w:t>HTML</w:t>
-      </w:r>
+          <w:lang w:eastAsia="hi-IN" w:bidi="hi-IN"/>
+        </w:rPr>
+        <w:t>е</w:t>
+      </w:r>
+      <w:bookmarkStart w:id="17" w:name="_GoBack"/>
+      <w:bookmarkEnd w:id="17"/>
       <w:r>
         <w:rPr>
           <w:rFonts w:ascii="Cambria" w:hAnsi="Cambria"/>
@@ -7771,7 +7763,7 @@
           <w:color w:val="auto"/>
           <w:lang w:eastAsia="hi-IN" w:bidi="hi-IN"/>
         </w:rPr>
-        <w:t xml:space="preserve"> </w:t>
+        <w:t xml:space="preserve"> А </w:t>
       </w:r>
       <w:r>
         <w:rPr>
@@ -7779,11 +7771,31 @@
           <w:b/>
           <w:bCs/>
           <w:color w:val="auto"/>
+          <w:lang w:val="en-US" w:eastAsia="hi-IN" w:bidi="hi-IN"/>
+        </w:rPr>
+        <w:t>HTML</w:t>
+      </w:r>
+      <w:r>
+        <w:rPr>
+          <w:rFonts w:ascii="Cambria" w:hAnsi="Cambria"/>
+          <w:b/>
+          <w:bCs/>
+          <w:color w:val="auto"/>
+          <w:lang w:eastAsia="hi-IN" w:bidi="hi-IN"/>
+        </w:rPr>
+        <w:t xml:space="preserve"> </w:t>
+      </w:r>
+      <w:r>
+        <w:rPr>
+          <w:rFonts w:ascii="Cambria" w:hAnsi="Cambria"/>
+          <w:b/>
+          <w:bCs/>
+          <w:color w:val="auto"/>
           <w:lang w:eastAsia="hi-IN" w:bidi="hi-IN"/>
         </w:rPr>
         <w:t>разметка</w:t>
       </w:r>
-      <w:bookmarkEnd w:id="17"/>
+      <w:bookmarkEnd w:id="16"/>
     </w:p>
     <w:p>
       <w:pPr>
@@ -15425,7 +15437,7 @@
 </file>
 
 <file path=customXml/itemProps1.xml><?xml version="1.0" encoding="utf-8"?>
-<ds:datastoreItem xmlns:ds="http://schemas.openxmlformats.org/officeDocument/2006/customXml" ds:itemID="{4EFABA7A-9228-445B-AD03-8FA661560AFA}">
+<ds:datastoreItem xmlns:ds="http://schemas.openxmlformats.org/officeDocument/2006/customXml" ds:itemID="{9FABA4F2-D569-4D97-BE4B-724D0240B24C}">
   <ds:schemaRefs>
     <ds:schemaRef ds:uri="http://schemas.openxmlformats.org/officeDocument/2006/bibliography"/>
   </ds:schemaRefs>

--- a/отчёт.docx
+++ b/отчёт.docx
@@ -1,6 +1,6 @@
 
 <file path=word/document.xml><?xml version="1.0" encoding="utf-8"?>
-<w:document xmlns:wpc="http://schemas.microsoft.com/office/word/2010/wordprocessingCanvas" xmlns:cx="http://schemas.microsoft.com/office/drawing/2014/chartex" xmlns:cx1="http://schemas.microsoft.com/office/drawing/2015/9/8/chartex" xmlns:cx2="http://schemas.microsoft.com/office/drawing/2015/10/21/chartex" xmlns:cx3="http://schemas.microsoft.com/office/drawing/2016/5/9/chartex" xmlns:cx4="http://schemas.microsoft.com/office/drawing/2016/5/10/chartex" xmlns:cx5="http://schemas.microsoft.com/office/drawing/2016/5/11/chartex" xmlns:cx6="http://schemas.microsoft.com/office/drawing/2016/5/12/chartex" xmlns:cx7="http://schemas.microsoft.com/office/drawing/2016/5/13/chartex" xmlns:cx8="http://schemas.microsoft.com/office/drawing/2016/5/14/chartex" xmlns:mc="http://schemas.openxmlformats.org/markup-compatibility/2006" xmlns:aink="http://schemas.microsoft.com/office/drawing/2016/ink" xmlns:am3d="http://schemas.microsoft.com/office/drawing/2017/model3d" xmlns:o="urn:schemas-microsoft-com:office:office" xmlns:r="http://schemas.openxmlformats.org/officeDocument/2006/relationships" xmlns:m="http://schemas.openxmlformats.org/officeDocument/2006/math" xmlns:v="urn:schemas-microsoft-com:vml" xmlns:wp14="http://schemas.microsoft.com/office/word/2010/wordprocessingDrawing" xmlns:wp="http://schemas.openxmlformats.org/drawingml/2006/wordprocessingDrawing" xmlns:w10="urn:schemas-microsoft-com:office:word" xmlns:w="http://schemas.openxmlformats.org/wordprocessingml/2006/main" xmlns:w14="http://schemas.microsoft.com/office/word/2010/wordml" xmlns:w15="http://schemas.microsoft.com/office/word/2012/wordml" xmlns:w16cid="http://schemas.microsoft.com/office/word/2016/wordml/cid" xmlns:w16se="http://schemas.microsoft.com/office/word/2015/wordml/symex" xmlns:wpg="http://schemas.microsoft.com/office/word/2010/wordprocessingGroup" xmlns:wpi="http://schemas.microsoft.com/office/word/2010/wordprocessingInk" xmlns:wne="http://schemas.microsoft.com/office/word/2006/wordml" xmlns:wps="http://schemas.microsoft.com/office/word/2010/wordprocessingShape" mc:Ignorable="w14 w15 w16se w16cid wp14">
+<w:document xmlns:wpc="http://schemas.microsoft.com/office/word/2010/wordprocessingCanvas" xmlns:cx="http://schemas.microsoft.com/office/drawing/2014/chartex" xmlns:cx1="http://schemas.microsoft.com/office/drawing/2015/9/8/chartex" xmlns:cx2="http://schemas.microsoft.com/office/drawing/2015/10/21/chartex" xmlns:cx3="http://schemas.microsoft.com/office/drawing/2016/5/9/chartex" xmlns:cx4="http://schemas.microsoft.com/office/drawing/2016/5/10/chartex" xmlns:cx5="http://schemas.microsoft.com/office/drawing/2016/5/11/chartex" xmlns:cx6="http://schemas.microsoft.com/office/drawing/2016/5/12/chartex" xmlns:cx7="http://schemas.microsoft.com/office/drawing/2016/5/13/chartex" xmlns:cx8="http://schemas.microsoft.com/office/drawing/2016/5/14/chartex" xmlns:mc="http://schemas.openxmlformats.org/markup-compatibility/2006" xmlns:aink="http://schemas.microsoft.com/office/drawing/2016/ink" xmlns:am3d="http://schemas.microsoft.com/office/drawing/2017/model3d" xmlns:o="urn:schemas-microsoft-com:office:office" xmlns:oel="http://schemas.microsoft.com/office/2019/extlst" xmlns:r="http://schemas.openxmlformats.org/officeDocument/2006/relationships" xmlns:m="http://schemas.openxmlformats.org/officeDocument/2006/math" xmlns:v="urn:schemas-microsoft-com:vml" xmlns:wp14="http://schemas.microsoft.com/office/word/2010/wordprocessingDrawing" xmlns:wp="http://schemas.openxmlformats.org/drawingml/2006/wordprocessingDrawing" xmlns:w10="urn:schemas-microsoft-com:office:word" xmlns:w="http://schemas.openxmlformats.org/wordprocessingml/2006/main" xmlns:w14="http://schemas.microsoft.com/office/word/2010/wordml" xmlns:w15="http://schemas.microsoft.com/office/word/2012/wordml" xmlns:w16cex="http://schemas.microsoft.com/office/word/2018/wordml/cex" xmlns:w16cid="http://schemas.microsoft.com/office/word/2016/wordml/cid" xmlns:w16="http://schemas.microsoft.com/office/word/2018/wordml" xmlns:w16sdtdh="http://schemas.microsoft.com/office/word/2020/wordml/sdtdatahash" xmlns:w16se="http://schemas.microsoft.com/office/word/2015/wordml/symex" xmlns:wpg="http://schemas.microsoft.com/office/word/2010/wordprocessingGroup" xmlns:wpi="http://schemas.microsoft.com/office/word/2010/wordprocessingInk" xmlns:wne="http://schemas.microsoft.com/office/word/2006/wordml" xmlns:wps="http://schemas.microsoft.com/office/word/2010/wordprocessingShape" mc:Ignorable="w14 w15 w16se w16cid w16 w16cex w16sdtdh wp14">
   <w:body>
     <w:sdt>
       <w:sdtPr>
@@ -3844,7 +3844,6 @@
         </w:rPr>
         <w:t xml:space="preserve"> </w:t>
       </w:r>
-      <w:proofErr w:type="spellStart"/>
       <w:r>
         <w:rPr>
           <w:rFonts w:ascii="Times New Roman" w:hAnsi="Times New Roman" w:cs="Times New Roman"/>
@@ -3854,7 +3853,6 @@
         </w:rPr>
         <w:t>i</w:t>
       </w:r>
-      <w:proofErr w:type="spellEnd"/>
       <w:r>
         <w:rPr>
           <w:rFonts w:ascii="Times New Roman" w:hAnsi="Times New Roman" w:cs="Times New Roman"/>
@@ -4834,9 +4832,96 @@
           <w:rFonts w:ascii="Times New Roman" w:hAnsi="Times New Roman" w:cs="Times New Roman"/>
           <w:sz w:val="24"/>
           <w:szCs w:val="24"/>
-          <w:lang w:eastAsia="hi-IN" w:bidi="hi-IN"/>
-        </w:rPr>
-      </w:pPr>
+          <w:lang w:val="en-US" w:eastAsia="hi-IN" w:bidi="hi-IN"/>
+        </w:rPr>
+      </w:pPr>
+      <w:r>
+        <w:rPr>
+          <w:rFonts w:ascii="Times New Roman" w:hAnsi="Times New Roman" w:cs="Times New Roman"/>
+          <w:noProof/>
+          <w:sz w:val="24"/>
+          <w:szCs w:val="24"/>
+          <w:lang w:val="en-US" w:eastAsia="hi-IN" w:bidi="hi-IN"/>
+        </w:rPr>
+        <w:drawing>
+          <wp:inline distT="0" distB="0" distL="0" distR="0">
+            <wp:extent cx="5924550" cy="2800350"/>
+            <wp:effectExtent l="0" t="0" r="0" b="0"/>
+            <wp:docPr id="2051429712" name="Рисунок 1"/>
+            <wp:cNvGraphicFramePr>
+              <a:graphicFrameLocks xmlns:a="http://schemas.openxmlformats.org/drawingml/2006/main" noChangeAspect="1"/>
+            </wp:cNvGraphicFramePr>
+            <a:graphic xmlns:a="http://schemas.openxmlformats.org/drawingml/2006/main">
+              <a:graphicData uri="http://schemas.openxmlformats.org/drawingml/2006/picture">
+                <pic:pic xmlns:pic="http://schemas.openxmlformats.org/drawingml/2006/picture">
+                  <pic:nvPicPr>
+                    <pic:cNvPr id="0" name="Picture 1"/>
+                    <pic:cNvPicPr>
+                      <a:picLocks noChangeAspect="1" noChangeArrowheads="1"/>
+                    </pic:cNvPicPr>
+                  </pic:nvPicPr>
+                  <pic:blipFill>
+                    <a:blip r:embed="rId9" cstate="print">
+                      <a:extLst>
+                        <a:ext uri="{28A0092B-C50C-407E-A947-70E740481C1C}">
+                          <a14:useLocalDpi xmlns:a14="http://schemas.microsoft.com/office/drawing/2010/main" val="0"/>
+                        </a:ext>
+                      </a:extLst>
+                    </a:blip>
+                    <a:srcRect/>
+                    <a:stretch>
+                      <a:fillRect/>
+                    </a:stretch>
+                  </pic:blipFill>
+                  <pic:spPr bwMode="auto">
+                    <a:xfrm>
+                      <a:off x="0" y="0"/>
+                      <a:ext cx="5924550" cy="2800350"/>
+                    </a:xfrm>
+                    <a:prstGeom prst="rect">
+                      <a:avLst/>
+                    </a:prstGeom>
+                    <a:noFill/>
+                    <a:ln>
+                      <a:noFill/>
+                    </a:ln>
+                  </pic:spPr>
+                </pic:pic>
+              </a:graphicData>
+            </a:graphic>
+          </wp:inline>
+        </w:drawing>
+      </w:r>
+    </w:p>
+    <w:p>
+      <w:pPr>
+        <w:spacing w:after="0"/>
+        <w:jc w:val="center"/>
+        <w:rPr>
+          <w:rFonts w:ascii="Times New Roman" w:hAnsi="Times New Roman" w:cs="Times New Roman"/>
+          <w:sz w:val="24"/>
+          <w:szCs w:val="24"/>
+          <w:lang w:val="en-US" w:eastAsia="hi-IN" w:bidi="hi-IN"/>
+        </w:rPr>
+      </w:pPr>
+      <w:r>
+        <w:rPr>
+          <w:rFonts w:ascii="Times New Roman" w:hAnsi="Times New Roman" w:cs="Times New Roman"/>
+          <w:sz w:val="24"/>
+          <w:szCs w:val="24"/>
+          <w:lang w:eastAsia="hi-IN" w:bidi="hi-IN"/>
+        </w:rPr>
+        <w:t xml:space="preserve">Рисунок 2 – Детализированная диаграмма </w:t>
+      </w:r>
+      <w:r>
+        <w:rPr>
+          <w:rFonts w:ascii="Times New Roman" w:hAnsi="Times New Roman" w:cs="Times New Roman"/>
+          <w:sz w:val="24"/>
+          <w:szCs w:val="24"/>
+          <w:lang w:val="en-US" w:eastAsia="hi-IN" w:bidi="hi-IN"/>
+        </w:rPr>
+        <w:t>IDEF 0</w:t>
+      </w:r>
     </w:p>
     <w:p>
       <w:pPr>
@@ -5243,7 +5328,7 @@
                     <pic:cNvPicPr/>
                   </pic:nvPicPr>
                   <pic:blipFill>
-                    <a:blip r:embed="rId9" cstate="print">
+                    <a:blip r:embed="rId10" cstate="print">
                       <a:extLst>
                         <a:ext uri="{28A0092B-C50C-407E-A947-70E740481C1C}">
                           <a14:useLocalDpi xmlns:a14="http://schemas.microsoft.com/office/drawing/2010/main" val="0"/>
@@ -5654,7 +5739,7 @@
                     <pic:cNvPicPr/>
                   </pic:nvPicPr>
                   <pic:blipFill>
-                    <a:blip r:embed="rId10" cstate="print">
+                    <a:blip r:embed="rId11" cstate="print">
                       <a:extLst>
                         <a:ext uri="{28A0092B-C50C-407E-A947-70E740481C1C}">
                           <a14:useLocalDpi xmlns:a14="http://schemas.microsoft.com/office/drawing/2010/main" val="0"/>
@@ -5769,7 +5854,7 @@
           <w:rFonts w:ascii="Times New Roman" w:hAnsi="Times New Roman" w:cs="Times New Roman"/>
           <w:sz w:val="24"/>
           <w:szCs w:val="24"/>
-          <w:lang w:val="en-US" w:eastAsia="hi-IN" w:bidi="hi-IN"/>
+          <w:lang w:eastAsia="hi-IN" w:bidi="hi-IN"/>
         </w:rPr>
       </w:pPr>
     </w:p>
@@ -5807,7 +5892,7 @@
                     <pic:cNvPicPr/>
                   </pic:nvPicPr>
                   <pic:blipFill>
-                    <a:blip r:embed="rId11" cstate="print">
+                    <a:blip r:embed="rId12" cstate="print">
                       <a:extLst>
                         <a:ext uri="{28A0092B-C50C-407E-A947-70E740481C1C}">
                           <a14:useLocalDpi xmlns:a14="http://schemas.microsoft.com/office/drawing/2010/main" val="0"/>
@@ -5940,7 +6025,7 @@
                     <pic:cNvPicPr/>
                   </pic:nvPicPr>
                   <pic:blipFill>
-                    <a:blip r:embed="rId12" cstate="print">
+                    <a:blip r:embed="rId13" cstate="print">
                       <a:extLst>
                         <a:ext uri="{28A0092B-C50C-407E-A947-70E740481C1C}">
                           <a14:useLocalDpi xmlns:a14="http://schemas.microsoft.com/office/drawing/2010/main" val="0"/>
@@ -6451,7 +6536,7 @@
                     <pic:cNvPicPr/>
                   </pic:nvPicPr>
                   <pic:blipFill>
-                    <a:blip r:embed="rId13" cstate="print">
+                    <a:blip r:embed="rId14" cstate="print">
                       <a:extLst>
                         <a:ext uri="{28A0092B-C50C-407E-A947-70E740481C1C}">
                           <a14:useLocalDpi xmlns:a14="http://schemas.microsoft.com/office/drawing/2010/main" val="0"/>
@@ -6628,7 +6713,7 @@
                     <pic:cNvPicPr/>
                   </pic:nvPicPr>
                   <pic:blipFill>
-                    <a:blip r:embed="rId14" cstate="print">
+                    <a:blip r:embed="rId15" cstate="print">
                       <a:extLst>
                         <a:ext uri="{28A0092B-C50C-407E-A947-70E740481C1C}">
                           <a14:useLocalDpi xmlns:a14="http://schemas.microsoft.com/office/drawing/2010/main" val="0"/>
@@ -7533,7 +7618,7 @@
           <w:rFonts w:ascii="Times New Roman" w:hAnsi="Times New Roman" w:cs="Times New Roman"/>
           <w:sz w:val="24"/>
           <w:szCs w:val="24"/>
-          <w:lang w:val="en-US" w:eastAsia="hi-IN" w:bidi="hi-IN"/>
+          <w:lang w:eastAsia="hi-IN" w:bidi="hi-IN"/>
         </w:rPr>
         <w:t xml:space="preserve">. </w:t>
       </w:r>
@@ -7753,8 +7838,6 @@
         </w:rPr>
         <w:t>е</w:t>
       </w:r>
-      <w:bookmarkStart w:id="17" w:name="_GoBack"/>
-      <w:bookmarkEnd w:id="17"/>
       <w:r>
         <w:rPr>
           <w:rFonts w:ascii="Cambria" w:hAnsi="Cambria"/>
@@ -7848,35 +7931,7 @@
         <w:rPr>
           <w:lang w:val="en-US" w:eastAsia="hi-IN" w:bidi="hi-IN"/>
         </w:rPr>
-        <w:t xml:space="preserve">&lt;html </w:t>
-      </w:r>
-      <w:proofErr w:type="spellStart"/>
-      <w:r>
-        <w:rPr>
-          <w:lang w:val="en-US" w:eastAsia="hi-IN" w:bidi="hi-IN"/>
-        </w:rPr>
-        <w:t>lang</w:t>
-      </w:r>
-      <w:proofErr w:type="spellEnd"/>
-      <w:r>
-        <w:rPr>
-          <w:lang w:val="en-US" w:eastAsia="hi-IN" w:bidi="hi-IN"/>
-        </w:rPr>
-        <w:t>="</w:t>
-      </w:r>
-      <w:proofErr w:type="spellStart"/>
-      <w:r>
-        <w:rPr>
-          <w:lang w:val="en-US" w:eastAsia="hi-IN" w:bidi="hi-IN"/>
-        </w:rPr>
-        <w:t>ru</w:t>
-      </w:r>
-      <w:proofErr w:type="spellEnd"/>
-      <w:r>
-        <w:rPr>
-          <w:lang w:val="en-US" w:eastAsia="hi-IN" w:bidi="hi-IN"/>
-        </w:rPr>
-        <w:t>"&gt;</w:t>
+        <w:t>&lt;html lang="ru"&gt;</w:t>
       </w:r>
     </w:p>
     <w:p>
@@ -7921,21 +7976,7 @@
         <w:rPr>
           <w:lang w:val="en-US" w:eastAsia="hi-IN" w:bidi="hi-IN"/>
         </w:rPr>
-        <w:t xml:space="preserve">    &lt;meta http-</w:t>
-      </w:r>
-      <w:proofErr w:type="spellStart"/>
-      <w:r>
-        <w:rPr>
-          <w:lang w:val="en-US" w:eastAsia="hi-IN" w:bidi="hi-IN"/>
-        </w:rPr>
-        <w:t>equiv</w:t>
-      </w:r>
-      <w:proofErr w:type="spellEnd"/>
-      <w:r>
-        <w:rPr>
-          <w:lang w:val="en-US" w:eastAsia="hi-IN" w:bidi="hi-IN"/>
-        </w:rPr>
-        <w:t>="X-UA-Compatible" content="IE=edge"&gt;</w:t>
+        <w:t xml:space="preserve">    &lt;meta http-equiv="X-UA-Compatible" content="IE=edge"&gt;</w:t>
       </w:r>
     </w:p>
     <w:p>
@@ -7992,35 +8033,7 @@
         <w:rPr>
           <w:lang w:val="en-US" w:eastAsia="hi-IN" w:bidi="hi-IN"/>
         </w:rPr>
-        <w:t xml:space="preserve">    &lt;link </w:t>
-      </w:r>
-      <w:proofErr w:type="spellStart"/>
-      <w:r>
-        <w:rPr>
-          <w:lang w:val="en-US" w:eastAsia="hi-IN" w:bidi="hi-IN"/>
-        </w:rPr>
-        <w:t>rel</w:t>
-      </w:r>
-      <w:proofErr w:type="spellEnd"/>
-      <w:r>
-        <w:rPr>
-          <w:lang w:val="en-US" w:eastAsia="hi-IN" w:bidi="hi-IN"/>
-        </w:rPr>
-        <w:t xml:space="preserve">="stylesheet" </w:t>
-      </w:r>
-      <w:proofErr w:type="spellStart"/>
-      <w:r>
-        <w:rPr>
-          <w:lang w:val="en-US" w:eastAsia="hi-IN" w:bidi="hi-IN"/>
-        </w:rPr>
-        <w:t>href</w:t>
-      </w:r>
-      <w:proofErr w:type="spellEnd"/>
-      <w:r>
-        <w:rPr>
-          <w:lang w:val="en-US" w:eastAsia="hi-IN" w:bidi="hi-IN"/>
-        </w:rPr>
-        <w:t>="style.css"&gt;</w:t>
+        <w:t xml:space="preserve">    &lt;link rel="stylesheet" href="style.css"&gt;</w:t>
       </w:r>
     </w:p>
     <w:p>
@@ -8071,21 +8084,7 @@
         <w:rPr>
           <w:lang w:val="en-US" w:eastAsia="hi-IN" w:bidi="hi-IN"/>
         </w:rPr>
-        <w:t>&lt;h1&gt;АвтоБашка&lt;</w:t>
-      </w:r>
-      <w:proofErr w:type="spellStart"/>
-      <w:r>
-        <w:rPr>
-          <w:lang w:val="en-US" w:eastAsia="hi-IN" w:bidi="hi-IN"/>
-        </w:rPr>
-        <w:t>br</w:t>
-      </w:r>
-      <w:proofErr w:type="spellEnd"/>
-      <w:r>
-        <w:rPr>
-          <w:lang w:val="en-US" w:eastAsia="hi-IN" w:bidi="hi-IN"/>
-        </w:rPr>
-        <w:t>&gt;&lt;span&gt;&lt;ion-icon name="car-outline"&gt;&lt;/ion-icon&gt;&lt;/span&gt;&lt;/h1&gt;</w:t>
+        <w:t>&lt;h1&gt;АвтоБашка&lt;br&gt;&lt;span&gt;&lt;ion-icon name="car-outline"&gt;&lt;/ion-icon&gt;&lt;/span&gt;&lt;/h1&gt;</w:t>
       </w:r>
     </w:p>
     <w:p>
@@ -8271,21 +8270,7 @@
         <w:rPr>
           <w:lang w:val="en-US" w:eastAsia="hi-IN" w:bidi="hi-IN"/>
         </w:rPr>
-        <w:t xml:space="preserve">        &lt;div id="</w:t>
-      </w:r>
-      <w:proofErr w:type="spellStart"/>
-      <w:r>
-        <w:rPr>
-          <w:lang w:val="en-US" w:eastAsia="hi-IN" w:bidi="hi-IN"/>
-        </w:rPr>
-        <w:t>extraInfo</w:t>
-      </w:r>
-      <w:proofErr w:type="spellEnd"/>
-      <w:r>
-        <w:rPr>
-          <w:lang w:val="en-US" w:eastAsia="hi-IN" w:bidi="hi-IN"/>
-        </w:rPr>
-        <w:t>"&gt;&lt;/div&gt;</w:t>
+        <w:t xml:space="preserve">        &lt;div id="extraInfo"&gt;&lt;/div&gt;</w:t>
       </w:r>
     </w:p>
     <w:p>
@@ -8306,49 +8291,7 @@
         <w:rPr>
           <w:lang w:eastAsia="hi-IN" w:bidi="hi-IN"/>
         </w:rPr>
-        <w:t>&lt;</w:t>
-      </w:r>
-      <w:proofErr w:type="spellStart"/>
-      <w:r>
-        <w:rPr>
-          <w:lang w:eastAsia="hi-IN" w:bidi="hi-IN"/>
-        </w:rPr>
-        <w:t>div</w:t>
-      </w:r>
-      <w:proofErr w:type="spellEnd"/>
-      <w:r>
-        <w:rPr>
-          <w:lang w:eastAsia="hi-IN" w:bidi="hi-IN"/>
-        </w:rPr>
-        <w:t xml:space="preserve"> </w:t>
-      </w:r>
-      <w:proofErr w:type="spellStart"/>
-      <w:r>
-        <w:rPr>
-          <w:lang w:eastAsia="hi-IN" w:bidi="hi-IN"/>
-        </w:rPr>
-        <w:t>id</w:t>
-      </w:r>
-      <w:proofErr w:type="spellEnd"/>
-      <w:r>
-        <w:rPr>
-          <w:lang w:eastAsia="hi-IN" w:bidi="hi-IN"/>
-        </w:rPr>
-        <w:t>="</w:t>
-      </w:r>
-      <w:proofErr w:type="spellStart"/>
-      <w:r>
-        <w:rPr>
-          <w:lang w:eastAsia="hi-IN" w:bidi="hi-IN"/>
-        </w:rPr>
-        <w:t>buttons</w:t>
-      </w:r>
-      <w:proofErr w:type="spellEnd"/>
-      <w:r>
-        <w:rPr>
-          <w:lang w:eastAsia="hi-IN" w:bidi="hi-IN"/>
-        </w:rPr>
-        <w:t>"&gt;</w:t>
+        <w:t>&lt;div id="buttons"&gt;</w:t>
       </w:r>
     </w:p>
     <w:p>
@@ -8363,63 +8306,7 @@
         <w:rPr>
           <w:lang w:eastAsia="hi-IN" w:bidi="hi-IN"/>
         </w:rPr>
-        <w:t xml:space="preserve">            &lt;</w:t>
-      </w:r>
-      <w:proofErr w:type="spellStart"/>
-      <w:r>
-        <w:rPr>
-          <w:lang w:eastAsia="hi-IN" w:bidi="hi-IN"/>
-        </w:rPr>
-        <w:t>div</w:t>
-      </w:r>
-      <w:proofErr w:type="spellEnd"/>
-      <w:r>
-        <w:rPr>
-          <w:lang w:eastAsia="hi-IN" w:bidi="hi-IN"/>
-        </w:rPr>
-        <w:t xml:space="preserve"> </w:t>
-      </w:r>
-      <w:proofErr w:type="spellStart"/>
-      <w:r>
-        <w:rPr>
-          <w:lang w:eastAsia="hi-IN" w:bidi="hi-IN"/>
-        </w:rPr>
-        <w:t>id</w:t>
-      </w:r>
-      <w:proofErr w:type="spellEnd"/>
-      <w:r>
-        <w:rPr>
-          <w:lang w:eastAsia="hi-IN" w:bidi="hi-IN"/>
-        </w:rPr>
-        <w:t>="</w:t>
-      </w:r>
-      <w:proofErr w:type="spellStart"/>
-      <w:r>
-        <w:rPr>
-          <w:lang w:eastAsia="hi-IN" w:bidi="hi-IN"/>
-        </w:rPr>
-        <w:t>buy</w:t>
-      </w:r>
-      <w:proofErr w:type="spellEnd"/>
-      <w:r>
-        <w:rPr>
-          <w:lang w:eastAsia="hi-IN" w:bidi="hi-IN"/>
-        </w:rPr>
-        <w:t>"&gt;Показать телефон дилера&lt;/</w:t>
-      </w:r>
-      <w:proofErr w:type="spellStart"/>
-      <w:r>
-        <w:rPr>
-          <w:lang w:eastAsia="hi-IN" w:bidi="hi-IN"/>
-        </w:rPr>
-        <w:t>div</w:t>
-      </w:r>
-      <w:proofErr w:type="spellEnd"/>
-      <w:r>
-        <w:rPr>
-          <w:lang w:eastAsia="hi-IN" w:bidi="hi-IN"/>
-        </w:rPr>
-        <w:t>&gt;</w:t>
+        <w:t xml:space="preserve">            &lt;div id="buy"&gt;Показать телефон дилера&lt;/div&gt;</w:t>
       </w:r>
     </w:p>
     <w:p>
@@ -8434,63 +8321,7 @@
         <w:rPr>
           <w:lang w:eastAsia="hi-IN" w:bidi="hi-IN"/>
         </w:rPr>
-        <w:t xml:space="preserve">            &lt;</w:t>
-      </w:r>
-      <w:proofErr w:type="spellStart"/>
-      <w:r>
-        <w:rPr>
-          <w:lang w:eastAsia="hi-IN" w:bidi="hi-IN"/>
-        </w:rPr>
-        <w:t>div</w:t>
-      </w:r>
-      <w:proofErr w:type="spellEnd"/>
-      <w:r>
-        <w:rPr>
-          <w:lang w:eastAsia="hi-IN" w:bidi="hi-IN"/>
-        </w:rPr>
-        <w:t xml:space="preserve"> </w:t>
-      </w:r>
-      <w:proofErr w:type="spellStart"/>
-      <w:r>
-        <w:rPr>
-          <w:lang w:eastAsia="hi-IN" w:bidi="hi-IN"/>
-        </w:rPr>
-        <w:t>id</w:t>
-      </w:r>
-      <w:proofErr w:type="spellEnd"/>
-      <w:r>
-        <w:rPr>
-          <w:lang w:eastAsia="hi-IN" w:bidi="hi-IN"/>
-        </w:rPr>
-        <w:t>="</w:t>
-      </w:r>
-      <w:proofErr w:type="spellStart"/>
-      <w:r>
-        <w:rPr>
-          <w:lang w:eastAsia="hi-IN" w:bidi="hi-IN"/>
-        </w:rPr>
-        <w:t>maps</w:t>
-      </w:r>
-      <w:proofErr w:type="spellEnd"/>
-      <w:r>
-        <w:rPr>
-          <w:lang w:eastAsia="hi-IN" w:bidi="hi-IN"/>
-        </w:rPr>
-        <w:t>"&gt;Показать автосалоны на карте&lt;/</w:t>
-      </w:r>
-      <w:proofErr w:type="spellStart"/>
-      <w:r>
-        <w:rPr>
-          <w:lang w:eastAsia="hi-IN" w:bidi="hi-IN"/>
-        </w:rPr>
-        <w:t>div</w:t>
-      </w:r>
-      <w:proofErr w:type="spellEnd"/>
-      <w:r>
-        <w:rPr>
-          <w:lang w:eastAsia="hi-IN" w:bidi="hi-IN"/>
-        </w:rPr>
-        <w:t>&gt;</w:t>
+        <w:t xml:space="preserve">            &lt;div id="maps"&gt;Показать автосалоны на карте&lt;/div&gt;</w:t>
       </w:r>
     </w:p>
     <w:p>
@@ -8541,49 +8372,7 @@
         <w:rPr>
           <w:lang w:val="en-US" w:eastAsia="hi-IN" w:bidi="hi-IN"/>
         </w:rPr>
-        <w:t xml:space="preserve">            &lt;</w:t>
-      </w:r>
-      <w:proofErr w:type="spellStart"/>
-      <w:r>
-        <w:rPr>
-          <w:lang w:val="en-US" w:eastAsia="hi-IN" w:bidi="hi-IN"/>
-        </w:rPr>
-        <w:t>img</w:t>
-      </w:r>
-      <w:proofErr w:type="spellEnd"/>
-      <w:r>
-        <w:rPr>
-          <w:lang w:val="en-US" w:eastAsia="hi-IN" w:bidi="hi-IN"/>
-        </w:rPr>
-        <w:t xml:space="preserve"> id="</w:t>
-      </w:r>
-      <w:proofErr w:type="spellStart"/>
-      <w:r>
-        <w:rPr>
-          <w:lang w:val="en-US" w:eastAsia="hi-IN" w:bidi="hi-IN"/>
-        </w:rPr>
-        <w:t>mainPhoto</w:t>
-      </w:r>
-      <w:proofErr w:type="spellEnd"/>
-      <w:r>
-        <w:rPr>
-          <w:lang w:val="en-US" w:eastAsia="hi-IN" w:bidi="hi-IN"/>
-        </w:rPr>
-        <w:t xml:space="preserve">" </w:t>
-      </w:r>
-      <w:proofErr w:type="spellStart"/>
-      <w:r>
-        <w:rPr>
-          <w:lang w:val="en-US" w:eastAsia="hi-IN" w:bidi="hi-IN"/>
-        </w:rPr>
-        <w:t>src</w:t>
-      </w:r>
-      <w:proofErr w:type="spellEnd"/>
-      <w:r>
-        <w:rPr>
-          <w:lang w:val="en-US" w:eastAsia="hi-IN" w:bidi="hi-IN"/>
-        </w:rPr>
-        <w:t>=""&gt;</w:t>
+        <w:t xml:space="preserve">            &lt;img id="mainPhoto" src=""&gt;</w:t>
       </w:r>
     </w:p>
     <w:p>
@@ -8598,35 +8387,7 @@
         <w:rPr>
           <w:lang w:val="en-US" w:eastAsia="hi-IN" w:bidi="hi-IN"/>
         </w:rPr>
-        <w:t xml:space="preserve">            &lt;</w:t>
-      </w:r>
-      <w:proofErr w:type="spellStart"/>
-      <w:r>
-        <w:rPr>
-          <w:lang w:val="en-US" w:eastAsia="hi-IN" w:bidi="hi-IN"/>
-        </w:rPr>
-        <w:t>img</w:t>
-      </w:r>
-      <w:proofErr w:type="spellEnd"/>
-      <w:r>
-        <w:rPr>
-          <w:lang w:val="en-US" w:eastAsia="hi-IN" w:bidi="hi-IN"/>
-        </w:rPr>
-        <w:t xml:space="preserve"> class="photo" </w:t>
-      </w:r>
-      <w:proofErr w:type="spellStart"/>
-      <w:r>
-        <w:rPr>
-          <w:lang w:val="en-US" w:eastAsia="hi-IN" w:bidi="hi-IN"/>
-        </w:rPr>
-        <w:t>src</w:t>
-      </w:r>
-      <w:proofErr w:type="spellEnd"/>
-      <w:r>
-        <w:rPr>
-          <w:lang w:val="en-US" w:eastAsia="hi-IN" w:bidi="hi-IN"/>
-        </w:rPr>
-        <w:t>=""&gt;</w:t>
+        <w:t xml:space="preserve">            &lt;img class="photo" src=""&gt;</w:t>
       </w:r>
     </w:p>
     <w:p>
@@ -8641,35 +8402,7 @@
         <w:rPr>
           <w:lang w:val="en-US" w:eastAsia="hi-IN" w:bidi="hi-IN"/>
         </w:rPr>
-        <w:t xml:space="preserve">            &lt;</w:t>
-      </w:r>
-      <w:proofErr w:type="spellStart"/>
-      <w:r>
-        <w:rPr>
-          <w:lang w:val="en-US" w:eastAsia="hi-IN" w:bidi="hi-IN"/>
-        </w:rPr>
-        <w:t>img</w:t>
-      </w:r>
-      <w:proofErr w:type="spellEnd"/>
-      <w:r>
-        <w:rPr>
-          <w:lang w:val="en-US" w:eastAsia="hi-IN" w:bidi="hi-IN"/>
-        </w:rPr>
-        <w:t xml:space="preserve"> class="photo" </w:t>
-      </w:r>
-      <w:proofErr w:type="spellStart"/>
-      <w:r>
-        <w:rPr>
-          <w:lang w:val="en-US" w:eastAsia="hi-IN" w:bidi="hi-IN"/>
-        </w:rPr>
-        <w:t>src</w:t>
-      </w:r>
-      <w:proofErr w:type="spellEnd"/>
-      <w:r>
-        <w:rPr>
-          <w:lang w:val="en-US" w:eastAsia="hi-IN" w:bidi="hi-IN"/>
-        </w:rPr>
-        <w:t>=""&gt;</w:t>
+        <w:t xml:space="preserve">            &lt;img class="photo" src=""&gt;</w:t>
       </w:r>
     </w:p>
     <w:p>
@@ -8684,35 +8417,7 @@
         <w:rPr>
           <w:lang w:val="en-US" w:eastAsia="hi-IN" w:bidi="hi-IN"/>
         </w:rPr>
-        <w:t xml:space="preserve">            &lt;</w:t>
-      </w:r>
-      <w:proofErr w:type="spellStart"/>
-      <w:r>
-        <w:rPr>
-          <w:lang w:val="en-US" w:eastAsia="hi-IN" w:bidi="hi-IN"/>
-        </w:rPr>
-        <w:t>img</w:t>
-      </w:r>
-      <w:proofErr w:type="spellEnd"/>
-      <w:r>
-        <w:rPr>
-          <w:lang w:val="en-US" w:eastAsia="hi-IN" w:bidi="hi-IN"/>
-        </w:rPr>
-        <w:t xml:space="preserve"> class="photo" </w:t>
-      </w:r>
-      <w:proofErr w:type="spellStart"/>
-      <w:r>
-        <w:rPr>
-          <w:lang w:val="en-US" w:eastAsia="hi-IN" w:bidi="hi-IN"/>
-        </w:rPr>
-        <w:t>src</w:t>
-      </w:r>
-      <w:proofErr w:type="spellEnd"/>
-      <w:r>
-        <w:rPr>
-          <w:lang w:val="en-US" w:eastAsia="hi-IN" w:bidi="hi-IN"/>
-        </w:rPr>
-        <w:t>=""&gt;</w:t>
+        <w:t xml:space="preserve">            &lt;img class="photo" src=""&gt;</w:t>
       </w:r>
     </w:p>
     <w:p>
@@ -8727,35 +8432,7 @@
         <w:rPr>
           <w:lang w:val="en-US" w:eastAsia="hi-IN" w:bidi="hi-IN"/>
         </w:rPr>
-        <w:t xml:space="preserve">            &lt;</w:t>
-      </w:r>
-      <w:proofErr w:type="spellStart"/>
-      <w:r>
-        <w:rPr>
-          <w:lang w:val="en-US" w:eastAsia="hi-IN" w:bidi="hi-IN"/>
-        </w:rPr>
-        <w:t>img</w:t>
-      </w:r>
-      <w:proofErr w:type="spellEnd"/>
-      <w:r>
-        <w:rPr>
-          <w:lang w:val="en-US" w:eastAsia="hi-IN" w:bidi="hi-IN"/>
-        </w:rPr>
-        <w:t xml:space="preserve"> class="photo" </w:t>
-      </w:r>
-      <w:proofErr w:type="spellStart"/>
-      <w:r>
-        <w:rPr>
-          <w:lang w:val="en-US" w:eastAsia="hi-IN" w:bidi="hi-IN"/>
-        </w:rPr>
-        <w:t>src</w:t>
-      </w:r>
-      <w:proofErr w:type="spellEnd"/>
-      <w:r>
-        <w:rPr>
-          <w:lang w:val="en-US" w:eastAsia="hi-IN" w:bidi="hi-IN"/>
-        </w:rPr>
-        <w:t>=""&gt;</w:t>
+        <w:t xml:space="preserve">            &lt;img class="photo" src=""&gt;</w:t>
       </w:r>
     </w:p>
     <w:p>
@@ -8891,7 +8568,7 @@
           <w:lang w:eastAsia="hi-IN" w:bidi="hi-IN"/>
         </w:rPr>
       </w:pPr>
-      <w:bookmarkStart w:id="18" w:name="_Toc136951404"/>
+      <w:bookmarkStart w:id="17" w:name="_Toc136951404"/>
       <w:r>
         <w:rPr>
           <w:rFonts w:ascii="Cambria" w:hAnsi="Cambria"/>
@@ -8932,7 +8609,7 @@
         </w:rPr>
         <w:t>стили</w:t>
       </w:r>
-      <w:bookmarkEnd w:id="18"/>
+      <w:bookmarkEnd w:id="17"/>
     </w:p>
     <w:p>
       <w:pPr>
@@ -9296,7 +8973,7 @@
       <w:pPr>
         <w:spacing w:after="0" w:line="360" w:lineRule="auto"/>
         <w:rPr>
-          <w:lang w:eastAsia="hi-IN" w:bidi="hi-IN"/>
+          <w:lang w:val="en-US" w:eastAsia="hi-IN" w:bidi="hi-IN"/>
         </w:rPr>
       </w:pPr>
       <w:r>
@@ -9426,19 +9103,11 @@
           <w:lang w:val="en-US" w:eastAsia="hi-IN" w:bidi="hi-IN"/>
         </w:rPr>
       </w:pPr>
-      <w:proofErr w:type="gramStart"/>
-      <w:r>
-        <w:rPr>
-          <w:lang w:val="en-US" w:eastAsia="hi-IN" w:bidi="hi-IN"/>
-        </w:rPr>
-        <w:t>.search</w:t>
-      </w:r>
-      <w:proofErr w:type="gramEnd"/>
-      <w:r>
-        <w:rPr>
-          <w:lang w:val="en-US" w:eastAsia="hi-IN" w:bidi="hi-IN"/>
-        </w:rPr>
-        <w:t>-box {</w:t>
+      <w:r>
+        <w:rPr>
+          <w:lang w:val="en-US" w:eastAsia="hi-IN" w:bidi="hi-IN"/>
+        </w:rPr>
+        <w:t>.search-box {</w:t>
       </w:r>
     </w:p>
     <w:p>
@@ -9494,29 +9163,7 @@
         <w:rPr>
           <w:lang w:val="en-US" w:eastAsia="hi-IN" w:bidi="hi-IN"/>
         </w:rPr>
-        <w:t xml:space="preserve">    box-shadow: 0 0 30px </w:t>
-      </w:r>
-      <w:proofErr w:type="spellStart"/>
-      <w:proofErr w:type="gramStart"/>
-      <w:r>
-        <w:rPr>
-          <w:lang w:val="en-US" w:eastAsia="hi-IN" w:bidi="hi-IN"/>
-        </w:rPr>
-        <w:t>rgba</w:t>
-      </w:r>
-      <w:proofErr w:type="spellEnd"/>
-      <w:r>
-        <w:rPr>
-          <w:lang w:val="en-US" w:eastAsia="hi-IN" w:bidi="hi-IN"/>
-        </w:rPr>
-        <w:t>(</w:t>
-      </w:r>
-      <w:proofErr w:type="gramEnd"/>
-      <w:r>
-        <w:rPr>
-          <w:lang w:val="en-US" w:eastAsia="hi-IN" w:bidi="hi-IN"/>
-        </w:rPr>
-        <w:t>0, 0, 0, .5);</w:t>
+        <w:t xml:space="preserve">    box-shadow: 0 0 30px rgba(0, 0, 0, .5);</w:t>
       </w:r>
     </w:p>
     <w:p>
@@ -9600,21 +9247,7 @@
         <w:rPr>
           <w:lang w:val="en-US" w:eastAsia="hi-IN" w:bidi="hi-IN"/>
         </w:rPr>
-        <w:t xml:space="preserve">    </w:t>
-      </w:r>
-      <w:proofErr w:type="gramStart"/>
-      <w:r>
-        <w:rPr>
-          <w:lang w:val="en-US" w:eastAsia="hi-IN" w:bidi="hi-IN"/>
-        </w:rPr>
-        <w:t>.search</w:t>
-      </w:r>
-      <w:proofErr w:type="gramEnd"/>
-      <w:r>
-        <w:rPr>
-          <w:lang w:val="en-US" w:eastAsia="hi-IN" w:bidi="hi-IN"/>
-        </w:rPr>
-        <w:t>-box input {</w:t>
+        <w:t xml:space="preserve">    .search-box input {</w:t>
       </w:r>
     </w:p>
     <w:p>
@@ -9754,21 +9387,7 @@
         <w:rPr>
           <w:lang w:val="en-US" w:eastAsia="hi-IN" w:bidi="hi-IN"/>
         </w:rPr>
-        <w:t xml:space="preserve">    </w:t>
-      </w:r>
-      <w:proofErr w:type="gramStart"/>
-      <w:r>
-        <w:rPr>
-          <w:lang w:val="en-US" w:eastAsia="hi-IN" w:bidi="hi-IN"/>
-        </w:rPr>
-        <w:t>.search</w:t>
-      </w:r>
-      <w:proofErr w:type="gramEnd"/>
-      <w:r>
-        <w:rPr>
-          <w:lang w:val="en-US" w:eastAsia="hi-IN" w:bidi="hi-IN"/>
-        </w:rPr>
-        <w:t>-box input::placeholder {</w:t>
+        <w:t xml:space="preserve">    .search-box input::placeholder {</w:t>
       </w:r>
     </w:p>
     <w:p>
@@ -10059,19 +9678,11 @@
           <w:lang w:val="en-US" w:eastAsia="hi-IN" w:bidi="hi-IN"/>
         </w:rPr>
       </w:pPr>
-      <w:proofErr w:type="gramStart"/>
-      <w:r>
-        <w:rPr>
-          <w:lang w:val="en-US" w:eastAsia="hi-IN" w:bidi="hi-IN"/>
-        </w:rPr>
-        <w:t>.model</w:t>
-      </w:r>
-      <w:proofErr w:type="gramEnd"/>
-      <w:r>
-        <w:rPr>
-          <w:lang w:val="en-US" w:eastAsia="hi-IN" w:bidi="hi-IN"/>
-        </w:rPr>
-        <w:t xml:space="preserve"> {</w:t>
+      <w:r>
+        <w:rPr>
+          <w:lang w:val="en-US" w:eastAsia="hi-IN" w:bidi="hi-IN"/>
+        </w:rPr>
+        <w:t>.model {</w:t>
       </w:r>
     </w:p>
     <w:p>
@@ -10141,29 +9752,7 @@
         <w:rPr>
           <w:lang w:val="en-US" w:eastAsia="hi-IN" w:bidi="hi-IN"/>
         </w:rPr>
-        <w:t xml:space="preserve">    box-shadow: 0 0 30px </w:t>
-      </w:r>
-      <w:proofErr w:type="spellStart"/>
-      <w:proofErr w:type="gramStart"/>
-      <w:r>
-        <w:rPr>
-          <w:lang w:val="en-US" w:eastAsia="hi-IN" w:bidi="hi-IN"/>
-        </w:rPr>
-        <w:t>rgba</w:t>
-      </w:r>
-      <w:proofErr w:type="spellEnd"/>
-      <w:r>
-        <w:rPr>
-          <w:lang w:val="en-US" w:eastAsia="hi-IN" w:bidi="hi-IN"/>
-        </w:rPr>
-        <w:t>(</w:t>
-      </w:r>
-      <w:proofErr w:type="gramEnd"/>
-      <w:r>
-        <w:rPr>
-          <w:lang w:val="en-US" w:eastAsia="hi-IN" w:bidi="hi-IN"/>
-        </w:rPr>
-        <w:t>0, 0, 0, .5);</w:t>
+        <w:t xml:space="preserve">    box-shadow: 0 0 30px rgba(0, 0, 0, .5);</w:t>
       </w:r>
     </w:p>
     <w:p>
@@ -10275,21 +9864,7 @@
         <w:rPr>
           <w:lang w:val="en-US" w:eastAsia="hi-IN" w:bidi="hi-IN"/>
         </w:rPr>
-        <w:t xml:space="preserve">    </w:t>
-      </w:r>
-      <w:proofErr w:type="gramStart"/>
-      <w:r>
-        <w:rPr>
-          <w:lang w:val="en-US" w:eastAsia="hi-IN" w:bidi="hi-IN"/>
-        </w:rPr>
-        <w:t>.model</w:t>
-      </w:r>
-      <w:proofErr w:type="gramEnd"/>
-      <w:r>
-        <w:rPr>
-          <w:lang w:val="en-US" w:eastAsia="hi-IN" w:bidi="hi-IN"/>
-        </w:rPr>
-        <w:t xml:space="preserve"> p {</w:t>
+        <w:t xml:space="preserve">    .model p {</w:t>
       </w:r>
     </w:p>
     <w:p>
@@ -10345,35 +9920,7 @@
         <w:rPr>
           <w:lang w:val="en-US" w:eastAsia="hi-IN" w:bidi="hi-IN"/>
         </w:rPr>
-        <w:t xml:space="preserve">    </w:t>
-      </w:r>
-      <w:proofErr w:type="gramStart"/>
-      <w:r>
-        <w:rPr>
-          <w:lang w:val="en-US" w:eastAsia="hi-IN" w:bidi="hi-IN"/>
-        </w:rPr>
-        <w:t>.model</w:t>
-      </w:r>
-      <w:proofErr w:type="gramEnd"/>
-      <w:r>
-        <w:rPr>
-          <w:lang w:val="en-US" w:eastAsia="hi-IN" w:bidi="hi-IN"/>
-        </w:rPr>
-        <w:t xml:space="preserve"> </w:t>
-      </w:r>
-      <w:proofErr w:type="spellStart"/>
-      <w:r>
-        <w:rPr>
-          <w:lang w:val="en-US" w:eastAsia="hi-IN" w:bidi="hi-IN"/>
-        </w:rPr>
-        <w:t>img</w:t>
-      </w:r>
-      <w:proofErr w:type="spellEnd"/>
-      <w:r>
-        <w:rPr>
-          <w:lang w:val="en-US" w:eastAsia="hi-IN" w:bidi="hi-IN"/>
-        </w:rPr>
-        <w:t xml:space="preserve"> {</w:t>
+        <w:t xml:space="preserve">    .model img {</w:t>
       </w:r>
     </w:p>
     <w:p>
@@ -10471,63 +10018,21 @@
         <w:rPr>
           <w:lang w:val="en-US" w:eastAsia="hi-IN" w:bidi="hi-IN"/>
         </w:rPr>
-        <w:t xml:space="preserve">    </w:t>
-      </w:r>
-      <w:proofErr w:type="gramStart"/>
-      <w:r>
-        <w:rPr>
-          <w:lang w:val="en-US" w:eastAsia="hi-IN" w:bidi="hi-IN"/>
-        </w:rPr>
-        <w:t>.</w:t>
-      </w:r>
-      <w:proofErr w:type="spellStart"/>
-      <w:r>
-        <w:rPr>
-          <w:lang w:val="en-US" w:eastAsia="hi-IN" w:bidi="hi-IN"/>
-        </w:rPr>
-        <w:t>model</w:t>
-      </w:r>
-      <w:proofErr w:type="gramEnd"/>
-      <w:r>
-        <w:rPr>
-          <w:lang w:val="en-US" w:eastAsia="hi-IN" w:bidi="hi-IN"/>
-        </w:rPr>
-        <w:t>:hover</w:t>
-      </w:r>
-      <w:proofErr w:type="spellEnd"/>
-      <w:r>
-        <w:rPr>
-          <w:lang w:val="en-US" w:eastAsia="hi-IN" w:bidi="hi-IN"/>
-        </w:rPr>
-        <w:t xml:space="preserve"> {</w:t>
-      </w:r>
-    </w:p>
-    <w:p>
-      <w:pPr>
-        <w:spacing w:after="0" w:line="360" w:lineRule="auto"/>
-        <w:rPr>
-          <w:lang w:val="en-US" w:eastAsia="hi-IN" w:bidi="hi-IN"/>
-        </w:rPr>
-      </w:pPr>
-      <w:r>
-        <w:rPr>
-          <w:lang w:val="en-US" w:eastAsia="hi-IN" w:bidi="hi-IN"/>
-        </w:rPr>
-        <w:t xml:space="preserve">        transform: </w:t>
-      </w:r>
-      <w:proofErr w:type="gramStart"/>
-      <w:r>
-        <w:rPr>
-          <w:lang w:val="en-US" w:eastAsia="hi-IN" w:bidi="hi-IN"/>
-        </w:rPr>
-        <w:t>scale(</w:t>
-      </w:r>
-      <w:proofErr w:type="gramEnd"/>
-      <w:r>
-        <w:rPr>
-          <w:lang w:val="en-US" w:eastAsia="hi-IN" w:bidi="hi-IN"/>
-        </w:rPr>
-        <w:t>1.03);</w:t>
+        <w:t xml:space="preserve">    .model:hover {</w:t>
+      </w:r>
+    </w:p>
+    <w:p>
+      <w:pPr>
+        <w:spacing w:after="0" w:line="360" w:lineRule="auto"/>
+        <w:rPr>
+          <w:lang w:val="en-US" w:eastAsia="hi-IN" w:bidi="hi-IN"/>
+        </w:rPr>
+      </w:pPr>
+      <w:r>
+        <w:rPr>
+          <w:lang w:val="en-US" w:eastAsia="hi-IN" w:bidi="hi-IN"/>
+        </w:rPr>
+        <w:t xml:space="preserve">        transform: scale(1.03);</w:t>
       </w:r>
     </w:p>
     <w:p>
@@ -10551,28 +10056,12 @@
           <w:lang w:val="en-US" w:eastAsia="hi-IN" w:bidi="hi-IN"/>
         </w:rPr>
       </w:pPr>
-      <w:proofErr w:type="gramStart"/>
       <w:r>
         <w:rPr>
           <w:lang w:val="en-US" w:eastAsia="hi-IN" w:bidi="hi-IN"/>
         </w:rPr>
         <w:lastRenderedPageBreak/>
-        <w:t>.</w:t>
-      </w:r>
-      <w:proofErr w:type="spellStart"/>
-      <w:r>
-        <w:rPr>
-          <w:lang w:val="en-US" w:eastAsia="hi-IN" w:bidi="hi-IN"/>
-        </w:rPr>
-        <w:t>littleInfo</w:t>
-      </w:r>
-      <w:proofErr w:type="spellEnd"/>
-      <w:proofErr w:type="gramEnd"/>
-      <w:r>
-        <w:rPr>
-          <w:lang w:val="en-US" w:eastAsia="hi-IN" w:bidi="hi-IN"/>
-        </w:rPr>
-        <w:t xml:space="preserve"> {</w:t>
+        <w:t>.littleInfo {</w:t>
       </w:r>
     </w:p>
     <w:p>
@@ -10866,29 +10355,7 @@
         <w:rPr>
           <w:lang w:val="en-US" w:eastAsia="hi-IN" w:bidi="hi-IN"/>
         </w:rPr>
-        <w:t xml:space="preserve">    box-shadow: 0 0 30px </w:t>
-      </w:r>
-      <w:proofErr w:type="spellStart"/>
-      <w:proofErr w:type="gramStart"/>
-      <w:r>
-        <w:rPr>
-          <w:lang w:val="en-US" w:eastAsia="hi-IN" w:bidi="hi-IN"/>
-        </w:rPr>
-        <w:t>rgba</w:t>
-      </w:r>
-      <w:proofErr w:type="spellEnd"/>
-      <w:r>
-        <w:rPr>
-          <w:lang w:val="en-US" w:eastAsia="hi-IN" w:bidi="hi-IN"/>
-        </w:rPr>
-        <w:t>(</w:t>
-      </w:r>
-      <w:proofErr w:type="gramEnd"/>
-      <w:r>
-        <w:rPr>
-          <w:lang w:val="en-US" w:eastAsia="hi-IN" w:bidi="hi-IN"/>
-        </w:rPr>
-        <w:t>0, 0, 0, .5);</w:t>
+        <w:t xml:space="preserve">    box-shadow: 0 0 30px rgba(0, 0, 0, .5);</w:t>
       </w:r>
     </w:p>
     <w:p>
@@ -11028,29 +10495,7 @@
         <w:rPr>
           <w:lang w:val="en-US" w:eastAsia="hi-IN" w:bidi="hi-IN"/>
         </w:rPr>
-        <w:t xml:space="preserve">    box-shadow: 0 0 30px </w:t>
-      </w:r>
-      <w:proofErr w:type="spellStart"/>
-      <w:proofErr w:type="gramStart"/>
-      <w:r>
-        <w:rPr>
-          <w:lang w:val="en-US" w:eastAsia="hi-IN" w:bidi="hi-IN"/>
-        </w:rPr>
-        <w:t>rgba</w:t>
-      </w:r>
-      <w:proofErr w:type="spellEnd"/>
-      <w:r>
-        <w:rPr>
-          <w:lang w:val="en-US" w:eastAsia="hi-IN" w:bidi="hi-IN"/>
-        </w:rPr>
-        <w:t>(</w:t>
-      </w:r>
-      <w:proofErr w:type="gramEnd"/>
-      <w:r>
-        <w:rPr>
-          <w:lang w:val="en-US" w:eastAsia="hi-IN" w:bidi="hi-IN"/>
-        </w:rPr>
-        <w:t>0, 0, 0, .5);</w:t>
+        <w:t xml:space="preserve">    box-shadow: 0 0 30px rgba(0, 0, 0, .5);</w:t>
       </w:r>
     </w:p>
     <w:p>
@@ -11191,29 +10636,7 @@
         <w:rPr>
           <w:lang w:val="en-US" w:eastAsia="hi-IN" w:bidi="hi-IN"/>
         </w:rPr>
-        <w:t xml:space="preserve">    box-shadow: 0 0 30px </w:t>
-      </w:r>
-      <w:proofErr w:type="spellStart"/>
-      <w:proofErr w:type="gramStart"/>
-      <w:r>
-        <w:rPr>
-          <w:lang w:val="en-US" w:eastAsia="hi-IN" w:bidi="hi-IN"/>
-        </w:rPr>
-        <w:t>rgba</w:t>
-      </w:r>
-      <w:proofErr w:type="spellEnd"/>
-      <w:r>
-        <w:rPr>
-          <w:lang w:val="en-US" w:eastAsia="hi-IN" w:bidi="hi-IN"/>
-        </w:rPr>
-        <w:t>(</w:t>
-      </w:r>
-      <w:proofErr w:type="gramEnd"/>
-      <w:r>
-        <w:rPr>
-          <w:lang w:val="en-US" w:eastAsia="hi-IN" w:bidi="hi-IN"/>
-        </w:rPr>
-        <w:t>0, 0, 0, .5);</w:t>
+        <w:t xml:space="preserve">    box-shadow: 0 0 30px rgba(0, 0, 0, .5);</w:t>
       </w:r>
     </w:p>
     <w:p>
@@ -11255,21 +10678,7 @@
         <w:rPr>
           <w:lang w:val="en-US" w:eastAsia="hi-IN" w:bidi="hi-IN"/>
         </w:rPr>
-        <w:t xml:space="preserve">    #photos </w:t>
-      </w:r>
-      <w:proofErr w:type="spellStart"/>
-      <w:r>
-        <w:rPr>
-          <w:lang w:val="en-US" w:eastAsia="hi-IN" w:bidi="hi-IN"/>
-        </w:rPr>
-        <w:t>img</w:t>
-      </w:r>
-      <w:proofErr w:type="spellEnd"/>
-      <w:r>
-        <w:rPr>
-          <w:lang w:val="en-US" w:eastAsia="hi-IN" w:bidi="hi-IN"/>
-        </w:rPr>
-        <w:t xml:space="preserve"> {</w:t>
+        <w:t xml:space="preserve">    #photos img {</w:t>
       </w:r>
     </w:p>
     <w:p>
@@ -11377,19 +10786,11 @@
           <w:lang w:val="en-US" w:eastAsia="hi-IN" w:bidi="hi-IN"/>
         </w:rPr>
       </w:pPr>
-      <w:proofErr w:type="gramStart"/>
-      <w:r>
-        <w:rPr>
-          <w:lang w:val="en-US" w:eastAsia="hi-IN" w:bidi="hi-IN"/>
-        </w:rPr>
-        <w:t>.photo</w:t>
-      </w:r>
-      <w:proofErr w:type="gramEnd"/>
-      <w:r>
-        <w:rPr>
-          <w:lang w:val="en-US" w:eastAsia="hi-IN" w:bidi="hi-IN"/>
-        </w:rPr>
-        <w:t xml:space="preserve"> {</w:t>
+      <w:r>
+        <w:rPr>
+          <w:lang w:val="en-US" w:eastAsia="hi-IN" w:bidi="hi-IN"/>
+        </w:rPr>
+        <w:t>.photo {</w:t>
       </w:r>
     </w:p>
     <w:p>
@@ -11469,61 +10870,25 @@
           <w:lang w:val="en-US" w:eastAsia="hi-IN" w:bidi="hi-IN"/>
         </w:rPr>
       </w:pPr>
-      <w:proofErr w:type="gramStart"/>
-      <w:r>
-        <w:rPr>
-          <w:lang w:val="en-US" w:eastAsia="hi-IN" w:bidi="hi-IN"/>
-        </w:rPr>
-        <w:t>.</w:t>
-      </w:r>
-      <w:proofErr w:type="spellStart"/>
-      <w:r>
-        <w:rPr>
-          <w:lang w:val="en-US" w:eastAsia="hi-IN" w:bidi="hi-IN"/>
-        </w:rPr>
-        <w:t>photo</w:t>
-      </w:r>
-      <w:proofErr w:type="gramEnd"/>
-      <w:r>
-        <w:rPr>
-          <w:lang w:val="en-US" w:eastAsia="hi-IN" w:bidi="hi-IN"/>
-        </w:rPr>
-        <w:t>:hover</w:t>
-      </w:r>
-      <w:proofErr w:type="spellEnd"/>
-      <w:r>
-        <w:rPr>
-          <w:lang w:val="en-US" w:eastAsia="hi-IN" w:bidi="hi-IN"/>
-        </w:rPr>
-        <w:t xml:space="preserve"> {</w:t>
-      </w:r>
-    </w:p>
-    <w:p>
-      <w:pPr>
-        <w:spacing w:after="0" w:line="360" w:lineRule="auto"/>
-        <w:rPr>
-          <w:lang w:val="en-US" w:eastAsia="hi-IN" w:bidi="hi-IN"/>
-        </w:rPr>
-      </w:pPr>
-      <w:r>
-        <w:rPr>
-          <w:lang w:val="en-US" w:eastAsia="hi-IN" w:bidi="hi-IN"/>
-        </w:rPr>
-        <w:t xml:space="preserve">    transform: </w:t>
-      </w:r>
-      <w:proofErr w:type="gramStart"/>
-      <w:r>
-        <w:rPr>
-          <w:lang w:val="en-US" w:eastAsia="hi-IN" w:bidi="hi-IN"/>
-        </w:rPr>
-        <w:t>scale(</w:t>
-      </w:r>
-      <w:proofErr w:type="gramEnd"/>
-      <w:r>
-        <w:rPr>
-          <w:lang w:val="en-US" w:eastAsia="hi-IN" w:bidi="hi-IN"/>
-        </w:rPr>
-        <w:t>1.05);</w:t>
+      <w:r>
+        <w:rPr>
+          <w:lang w:val="en-US" w:eastAsia="hi-IN" w:bidi="hi-IN"/>
+        </w:rPr>
+        <w:t>.photo:hover {</w:t>
+      </w:r>
+    </w:p>
+    <w:p>
+      <w:pPr>
+        <w:spacing w:after="0" w:line="360" w:lineRule="auto"/>
+        <w:rPr>
+          <w:lang w:val="en-US" w:eastAsia="hi-IN" w:bidi="hi-IN"/>
+        </w:rPr>
+      </w:pPr>
+      <w:r>
+        <w:rPr>
+          <w:lang w:val="en-US" w:eastAsia="hi-IN" w:bidi="hi-IN"/>
+        </w:rPr>
+        <w:t xml:space="preserve">    transform: scale(1.05);</w:t>
       </w:r>
     </w:p>
     <w:p>
@@ -11790,29 +11155,7 @@
         <w:rPr>
           <w:lang w:val="en-US" w:eastAsia="hi-IN" w:bidi="hi-IN"/>
         </w:rPr>
-        <w:t xml:space="preserve">    box-shadow: 0 0 30px </w:t>
-      </w:r>
-      <w:proofErr w:type="spellStart"/>
-      <w:proofErr w:type="gramStart"/>
-      <w:r>
-        <w:rPr>
-          <w:lang w:val="en-US" w:eastAsia="hi-IN" w:bidi="hi-IN"/>
-        </w:rPr>
-        <w:t>rgba</w:t>
-      </w:r>
-      <w:proofErr w:type="spellEnd"/>
-      <w:r>
-        <w:rPr>
-          <w:lang w:val="en-US" w:eastAsia="hi-IN" w:bidi="hi-IN"/>
-        </w:rPr>
-        <w:t>(</w:t>
-      </w:r>
-      <w:proofErr w:type="gramEnd"/>
-      <w:r>
-        <w:rPr>
-          <w:lang w:val="en-US" w:eastAsia="hi-IN" w:bidi="hi-IN"/>
-        </w:rPr>
-        <w:t>0, 0, 0, .5);</w:t>
+        <w:t xml:space="preserve">    box-shadow: 0 0 30px rgba(0, 0, 0, .5);</w:t>
       </w:r>
     </w:p>
     <w:p>
@@ -11840,49 +11183,21 @@
         <w:rPr>
           <w:lang w:val="en-US" w:eastAsia="hi-IN" w:bidi="hi-IN"/>
         </w:rPr>
-        <w:t>#</w:t>
-      </w:r>
-      <w:proofErr w:type="gramStart"/>
-      <w:r>
-        <w:rPr>
-          <w:lang w:val="en-US" w:eastAsia="hi-IN" w:bidi="hi-IN"/>
-        </w:rPr>
-        <w:t>buy:hover</w:t>
-      </w:r>
-      <w:proofErr w:type="gramEnd"/>
-      <w:r>
-        <w:rPr>
-          <w:lang w:val="en-US" w:eastAsia="hi-IN" w:bidi="hi-IN"/>
-        </w:rPr>
-        <w:t xml:space="preserve"> {</w:t>
-      </w:r>
-    </w:p>
-    <w:p>
-      <w:pPr>
-        <w:spacing w:after="0" w:line="360" w:lineRule="auto"/>
-        <w:rPr>
-          <w:lang w:val="en-US" w:eastAsia="hi-IN" w:bidi="hi-IN"/>
-        </w:rPr>
-      </w:pPr>
-      <w:r>
-        <w:rPr>
-          <w:lang w:val="en-US" w:eastAsia="hi-IN" w:bidi="hi-IN"/>
-        </w:rPr>
-        <w:t xml:space="preserve">    transform: </w:t>
-      </w:r>
-      <w:proofErr w:type="gramStart"/>
-      <w:r>
-        <w:rPr>
-          <w:lang w:val="en-US" w:eastAsia="hi-IN" w:bidi="hi-IN"/>
-        </w:rPr>
-        <w:t>scale(</w:t>
-      </w:r>
-      <w:proofErr w:type="gramEnd"/>
-      <w:r>
-        <w:rPr>
-          <w:lang w:val="en-US" w:eastAsia="hi-IN" w:bidi="hi-IN"/>
-        </w:rPr>
-        <w:t>1.02);</w:t>
+        <w:t>#buy:hover {</w:t>
+      </w:r>
+    </w:p>
+    <w:p>
+      <w:pPr>
+        <w:spacing w:after="0" w:line="360" w:lineRule="auto"/>
+        <w:rPr>
+          <w:lang w:val="en-US" w:eastAsia="hi-IN" w:bidi="hi-IN"/>
+        </w:rPr>
+      </w:pPr>
+      <w:r>
+        <w:rPr>
+          <w:lang w:val="en-US" w:eastAsia="hi-IN" w:bidi="hi-IN"/>
+        </w:rPr>
+        <w:t xml:space="preserve">    transform: scale(1.02);</w:t>
       </w:r>
     </w:p>
     <w:p>
@@ -12050,29 +11365,7 @@
         <w:rPr>
           <w:lang w:val="en-US" w:eastAsia="hi-IN" w:bidi="hi-IN"/>
         </w:rPr>
-        <w:t xml:space="preserve">    box-shadow: 0 0 30px </w:t>
-      </w:r>
-      <w:proofErr w:type="spellStart"/>
-      <w:proofErr w:type="gramStart"/>
-      <w:r>
-        <w:rPr>
-          <w:lang w:val="en-US" w:eastAsia="hi-IN" w:bidi="hi-IN"/>
-        </w:rPr>
-        <w:t>rgba</w:t>
-      </w:r>
-      <w:proofErr w:type="spellEnd"/>
-      <w:r>
-        <w:rPr>
-          <w:lang w:val="en-US" w:eastAsia="hi-IN" w:bidi="hi-IN"/>
-        </w:rPr>
-        <w:t>(</w:t>
-      </w:r>
-      <w:proofErr w:type="gramEnd"/>
-      <w:r>
-        <w:rPr>
-          <w:lang w:val="en-US" w:eastAsia="hi-IN" w:bidi="hi-IN"/>
-        </w:rPr>
-        <w:t>0, 0, 0, .5);</w:t>
+        <w:t xml:space="preserve">    box-shadow: 0 0 30px rgba(0, 0, 0, .5);</w:t>
       </w:r>
     </w:p>
     <w:p>
@@ -12100,49 +11393,21 @@
         <w:rPr>
           <w:lang w:val="en-US" w:eastAsia="hi-IN" w:bidi="hi-IN"/>
         </w:rPr>
-        <w:t>#</w:t>
-      </w:r>
-      <w:proofErr w:type="gramStart"/>
-      <w:r>
-        <w:rPr>
-          <w:lang w:val="en-US" w:eastAsia="hi-IN" w:bidi="hi-IN"/>
-        </w:rPr>
-        <w:t>maps:hover</w:t>
-      </w:r>
-      <w:proofErr w:type="gramEnd"/>
-      <w:r>
-        <w:rPr>
-          <w:lang w:val="en-US" w:eastAsia="hi-IN" w:bidi="hi-IN"/>
-        </w:rPr>
-        <w:t xml:space="preserve"> {</w:t>
-      </w:r>
-    </w:p>
-    <w:p>
-      <w:pPr>
-        <w:spacing w:after="0" w:line="360" w:lineRule="auto"/>
-        <w:rPr>
-          <w:lang w:val="en-US" w:eastAsia="hi-IN" w:bidi="hi-IN"/>
-        </w:rPr>
-      </w:pPr>
-      <w:r>
-        <w:rPr>
-          <w:lang w:val="en-US" w:eastAsia="hi-IN" w:bidi="hi-IN"/>
-        </w:rPr>
-        <w:t xml:space="preserve">    transform: </w:t>
-      </w:r>
-      <w:proofErr w:type="gramStart"/>
-      <w:r>
-        <w:rPr>
-          <w:lang w:val="en-US" w:eastAsia="hi-IN" w:bidi="hi-IN"/>
-        </w:rPr>
-        <w:t>scale(</w:t>
-      </w:r>
-      <w:proofErr w:type="gramEnd"/>
-      <w:r>
-        <w:rPr>
-          <w:lang w:val="en-US" w:eastAsia="hi-IN" w:bidi="hi-IN"/>
-        </w:rPr>
-        <w:t>1.02);</w:t>
+        <w:t>#maps:hover {</w:t>
+      </w:r>
+    </w:p>
+    <w:p>
+      <w:pPr>
+        <w:spacing w:after="0" w:line="360" w:lineRule="auto"/>
+        <w:rPr>
+          <w:lang w:val="en-US" w:eastAsia="hi-IN" w:bidi="hi-IN"/>
+        </w:rPr>
+      </w:pPr>
+      <w:r>
+        <w:rPr>
+          <w:lang w:val="en-US" w:eastAsia="hi-IN" w:bidi="hi-IN"/>
+        </w:rPr>
+        <w:t xml:space="preserve">    transform: scale(1.02);</w:t>
       </w:r>
     </w:p>
     <w:p>
@@ -12282,29 +11547,7 @@
         <w:rPr>
           <w:lang w:val="en-US" w:eastAsia="hi-IN" w:bidi="hi-IN"/>
         </w:rPr>
-        <w:t xml:space="preserve">    box-shadow: 0 0 30px </w:t>
-      </w:r>
-      <w:proofErr w:type="spellStart"/>
-      <w:proofErr w:type="gramStart"/>
-      <w:r>
-        <w:rPr>
-          <w:lang w:val="en-US" w:eastAsia="hi-IN" w:bidi="hi-IN"/>
-        </w:rPr>
-        <w:t>rgba</w:t>
-      </w:r>
-      <w:proofErr w:type="spellEnd"/>
-      <w:r>
-        <w:rPr>
-          <w:lang w:val="en-US" w:eastAsia="hi-IN" w:bidi="hi-IN"/>
-        </w:rPr>
-        <w:t>(</w:t>
-      </w:r>
-      <w:proofErr w:type="gramEnd"/>
-      <w:r>
-        <w:rPr>
-          <w:lang w:val="en-US" w:eastAsia="hi-IN" w:bidi="hi-IN"/>
-        </w:rPr>
-        <w:t>0, 0, 0, .5);</w:t>
+        <w:t xml:space="preserve">    box-shadow: 0 0 30px rgba(0, 0, 0, .5);</w:t>
       </w:r>
     </w:p>
     <w:p>
@@ -12347,21 +11590,7 @@
         <w:rPr>
           <w:lang w:val="en-US" w:eastAsia="hi-IN" w:bidi="hi-IN"/>
         </w:rPr>
-        <w:t xml:space="preserve">    </w:t>
-      </w:r>
-      <w:proofErr w:type="gramStart"/>
-      <w:r>
-        <w:rPr>
-          <w:lang w:val="en-US" w:eastAsia="hi-IN" w:bidi="hi-IN"/>
-        </w:rPr>
-        <w:t>.model</w:t>
-      </w:r>
-      <w:proofErr w:type="gramEnd"/>
-      <w:r>
-        <w:rPr>
-          <w:lang w:val="en-US" w:eastAsia="hi-IN" w:bidi="hi-IN"/>
-        </w:rPr>
-        <w:t xml:space="preserve"> {</w:t>
+        <w:t xml:space="preserve">    .model {</w:t>
       </w:r>
     </w:p>
     <w:p>
@@ -12431,35 +11660,7 @@
         <w:rPr>
           <w:lang w:val="en-US" w:eastAsia="hi-IN" w:bidi="hi-IN"/>
         </w:rPr>
-        <w:t xml:space="preserve">        </w:t>
-      </w:r>
-      <w:proofErr w:type="gramStart"/>
-      <w:r>
-        <w:rPr>
-          <w:lang w:val="en-US" w:eastAsia="hi-IN" w:bidi="hi-IN"/>
-        </w:rPr>
-        <w:t>.model</w:t>
-      </w:r>
-      <w:proofErr w:type="gramEnd"/>
-      <w:r>
-        <w:rPr>
-          <w:lang w:val="en-US" w:eastAsia="hi-IN" w:bidi="hi-IN"/>
-        </w:rPr>
-        <w:t xml:space="preserve"> </w:t>
-      </w:r>
-      <w:proofErr w:type="spellStart"/>
-      <w:r>
-        <w:rPr>
-          <w:lang w:val="en-US" w:eastAsia="hi-IN" w:bidi="hi-IN"/>
-        </w:rPr>
-        <w:t>img</w:t>
-      </w:r>
-      <w:proofErr w:type="spellEnd"/>
-      <w:r>
-        <w:rPr>
-          <w:lang w:val="en-US" w:eastAsia="hi-IN" w:bidi="hi-IN"/>
-        </w:rPr>
-        <w:t xml:space="preserve"> {</w:t>
+        <w:t xml:space="preserve">        .model img {</w:t>
       </w:r>
     </w:p>
     <w:p>
@@ -12501,29 +11702,7 @@
         <w:rPr>
           <w:lang w:val="en-US" w:eastAsia="hi-IN" w:bidi="hi-IN"/>
         </w:rPr>
-        <w:t xml:space="preserve">    </w:t>
-      </w:r>
-      <w:proofErr w:type="gramStart"/>
-      <w:r>
-        <w:rPr>
-          <w:lang w:val="en-US" w:eastAsia="hi-IN" w:bidi="hi-IN"/>
-        </w:rPr>
-        <w:t>.</w:t>
-      </w:r>
-      <w:proofErr w:type="spellStart"/>
-      <w:r>
-        <w:rPr>
-          <w:lang w:val="en-US" w:eastAsia="hi-IN" w:bidi="hi-IN"/>
-        </w:rPr>
-        <w:t>littleInfo</w:t>
-      </w:r>
-      <w:proofErr w:type="spellEnd"/>
-      <w:proofErr w:type="gramEnd"/>
-      <w:r>
-        <w:rPr>
-          <w:lang w:val="en-US" w:eastAsia="hi-IN" w:bidi="hi-IN"/>
-        </w:rPr>
-        <w:t xml:space="preserve"> {</w:t>
+        <w:t xml:space="preserve">    .littleInfo {</w:t>
       </w:r>
     </w:p>
     <w:p>
@@ -12607,21 +11786,7 @@
         <w:rPr>
           <w:lang w:val="en-US" w:eastAsia="hi-IN" w:bidi="hi-IN"/>
         </w:rPr>
-        <w:t xml:space="preserve">    </w:t>
-      </w:r>
-      <w:proofErr w:type="gramStart"/>
-      <w:r>
-        <w:rPr>
-          <w:lang w:val="en-US" w:eastAsia="hi-IN" w:bidi="hi-IN"/>
-        </w:rPr>
-        <w:t>.search</w:t>
-      </w:r>
-      <w:proofErr w:type="gramEnd"/>
-      <w:r>
-        <w:rPr>
-          <w:lang w:val="en-US" w:eastAsia="hi-IN" w:bidi="hi-IN"/>
-        </w:rPr>
-        <w:t>-box {</w:t>
+        <w:t xml:space="preserve">    .search-box {</w:t>
       </w:r>
     </w:p>
     <w:p>
@@ -12705,21 +11870,7 @@
         <w:rPr>
           <w:lang w:val="en-US" w:eastAsia="hi-IN" w:bidi="hi-IN"/>
         </w:rPr>
-        <w:t xml:space="preserve">    </w:t>
-      </w:r>
-      <w:proofErr w:type="gramStart"/>
-      <w:r>
-        <w:rPr>
-          <w:lang w:val="en-US" w:eastAsia="hi-IN" w:bidi="hi-IN"/>
-        </w:rPr>
-        <w:t>.model</w:t>
-      </w:r>
-      <w:proofErr w:type="gramEnd"/>
-      <w:r>
-        <w:rPr>
-          <w:lang w:val="en-US" w:eastAsia="hi-IN" w:bidi="hi-IN"/>
-        </w:rPr>
-        <w:t xml:space="preserve"> {</w:t>
+        <w:t xml:space="preserve">    .model {</w:t>
       </w:r>
     </w:p>
     <w:p>
@@ -12789,35 +11940,7 @@
         <w:rPr>
           <w:lang w:val="en-US" w:eastAsia="hi-IN" w:bidi="hi-IN"/>
         </w:rPr>
-        <w:t xml:space="preserve">        </w:t>
-      </w:r>
-      <w:proofErr w:type="gramStart"/>
-      <w:r>
-        <w:rPr>
-          <w:lang w:val="en-US" w:eastAsia="hi-IN" w:bidi="hi-IN"/>
-        </w:rPr>
-        <w:t>.model</w:t>
-      </w:r>
-      <w:proofErr w:type="gramEnd"/>
-      <w:r>
-        <w:rPr>
-          <w:lang w:val="en-US" w:eastAsia="hi-IN" w:bidi="hi-IN"/>
-        </w:rPr>
-        <w:t xml:space="preserve"> </w:t>
-      </w:r>
-      <w:proofErr w:type="spellStart"/>
-      <w:r>
-        <w:rPr>
-          <w:lang w:val="en-US" w:eastAsia="hi-IN" w:bidi="hi-IN"/>
-        </w:rPr>
-        <w:t>img</w:t>
-      </w:r>
-      <w:proofErr w:type="spellEnd"/>
-      <w:r>
-        <w:rPr>
-          <w:lang w:val="en-US" w:eastAsia="hi-IN" w:bidi="hi-IN"/>
-        </w:rPr>
-        <w:t xml:space="preserve"> {</w:t>
+        <w:t xml:space="preserve">        .model img {</w:t>
       </w:r>
     </w:p>
     <w:p>
@@ -12901,29 +12024,7 @@
         <w:rPr>
           <w:lang w:val="en-US" w:eastAsia="hi-IN" w:bidi="hi-IN"/>
         </w:rPr>
-        <w:t xml:space="preserve">    </w:t>
-      </w:r>
-      <w:proofErr w:type="gramStart"/>
-      <w:r>
-        <w:rPr>
-          <w:lang w:val="en-US" w:eastAsia="hi-IN" w:bidi="hi-IN"/>
-        </w:rPr>
-        <w:t>.</w:t>
-      </w:r>
-      <w:proofErr w:type="spellStart"/>
-      <w:r>
-        <w:rPr>
-          <w:lang w:val="en-US" w:eastAsia="hi-IN" w:bidi="hi-IN"/>
-        </w:rPr>
-        <w:t>littleInfo</w:t>
-      </w:r>
-      <w:proofErr w:type="spellEnd"/>
-      <w:proofErr w:type="gramEnd"/>
-      <w:r>
-        <w:rPr>
-          <w:lang w:val="en-US" w:eastAsia="hi-IN" w:bidi="hi-IN"/>
-        </w:rPr>
-        <w:t xml:space="preserve"> {</w:t>
+        <w:t xml:space="preserve">    .littleInfo {</w:t>
       </w:r>
     </w:p>
     <w:p>
@@ -13015,7 +12116,7 @@
           <w:lang w:val="en-US" w:eastAsia="hi-IN" w:bidi="hi-IN"/>
         </w:rPr>
       </w:pPr>
-      <w:bookmarkStart w:id="19" w:name="_Toc136951405"/>
+      <w:bookmarkStart w:id="18" w:name="_Toc136951405"/>
       <w:r>
         <w:rPr>
           <w:rFonts w:ascii="Cambria" w:hAnsi="Cambria"/>
@@ -13076,7 +12177,7 @@
         </w:rPr>
         <w:t>код</w:t>
       </w:r>
-      <w:bookmarkEnd w:id="19"/>
+      <w:bookmarkEnd w:id="18"/>
     </w:p>
     <w:p>
       <w:pPr>
@@ -13086,7 +12187,7 @@
       </w:pPr>
     </w:p>
     <w:sectPr>
-      <w:footerReference w:type="default" r:id="rId15"/>
+      <w:footerReference w:type="default" r:id="rId16"/>
       <w:pgSz w:w="11906" w:h="16838"/>
       <w:pgMar w:top="1134" w:right="850" w:bottom="1134" w:left="1701" w:header="708" w:footer="708" w:gutter="0"/>
       <w:cols w:space="708"/>
@@ -13098,7 +12199,7 @@
 </file>
 
 <file path=word/endnotes.xml><?xml version="1.0" encoding="utf-8"?>
-<w:endnotes xmlns:wpc="http://schemas.microsoft.com/office/word/2010/wordprocessingCanvas" xmlns:cx="http://schemas.microsoft.com/office/drawing/2014/chartex" xmlns:cx1="http://schemas.microsoft.com/office/drawing/2015/9/8/chartex" xmlns:cx2="http://schemas.microsoft.com/office/drawing/2015/10/21/chartex" xmlns:cx3="http://schemas.microsoft.com/office/drawing/2016/5/9/chartex" xmlns:cx4="http://schemas.microsoft.com/office/drawing/2016/5/10/chartex" xmlns:cx5="http://schemas.microsoft.com/office/drawing/2016/5/11/chartex" xmlns:cx6="http://schemas.microsoft.com/office/drawing/2016/5/12/chartex" xmlns:cx7="http://schemas.microsoft.com/office/drawing/2016/5/13/chartex" xmlns:cx8="http://schemas.microsoft.com/office/drawing/2016/5/14/chartex" xmlns:mc="http://schemas.openxmlformats.org/markup-compatibility/2006" xmlns:aink="http://schemas.microsoft.com/office/drawing/2016/ink" xmlns:am3d="http://schemas.microsoft.com/office/drawing/2017/model3d" xmlns:o="urn:schemas-microsoft-com:office:office" xmlns:r="http://schemas.openxmlformats.org/officeDocument/2006/relationships" xmlns:m="http://schemas.openxmlformats.org/officeDocument/2006/math" xmlns:v="urn:schemas-microsoft-com:vml" xmlns:wp14="http://schemas.microsoft.com/office/word/2010/wordprocessingDrawing" xmlns:wp="http://schemas.openxmlformats.org/drawingml/2006/wordprocessingDrawing" xmlns:w10="urn:schemas-microsoft-com:office:word" xmlns:w="http://schemas.openxmlformats.org/wordprocessingml/2006/main" xmlns:w14="http://schemas.microsoft.com/office/word/2010/wordml" xmlns:w15="http://schemas.microsoft.com/office/word/2012/wordml" xmlns:w16cid="http://schemas.microsoft.com/office/word/2016/wordml/cid" xmlns:w16se="http://schemas.microsoft.com/office/word/2015/wordml/symex" xmlns:wpg="http://schemas.microsoft.com/office/word/2010/wordprocessingGroup" xmlns:wpi="http://schemas.microsoft.com/office/word/2010/wordprocessingInk" xmlns:wne="http://schemas.microsoft.com/office/word/2006/wordml" xmlns:wps="http://schemas.microsoft.com/office/word/2010/wordprocessingShape" mc:Ignorable="w14 w15 w16se w16cid wp14">
+<w:endnotes xmlns:wpc="http://schemas.microsoft.com/office/word/2010/wordprocessingCanvas" xmlns:cx="http://schemas.microsoft.com/office/drawing/2014/chartex" xmlns:cx1="http://schemas.microsoft.com/office/drawing/2015/9/8/chartex" xmlns:cx2="http://schemas.microsoft.com/office/drawing/2015/10/21/chartex" xmlns:cx3="http://schemas.microsoft.com/office/drawing/2016/5/9/chartex" xmlns:cx4="http://schemas.microsoft.com/office/drawing/2016/5/10/chartex" xmlns:cx5="http://schemas.microsoft.com/office/drawing/2016/5/11/chartex" xmlns:cx6="http://schemas.microsoft.com/office/drawing/2016/5/12/chartex" xmlns:cx7="http://schemas.microsoft.com/office/drawing/2016/5/13/chartex" xmlns:cx8="http://schemas.microsoft.com/office/drawing/2016/5/14/chartex" xmlns:mc="http://schemas.openxmlformats.org/markup-compatibility/2006" xmlns:aink="http://schemas.microsoft.com/office/drawing/2016/ink" xmlns:am3d="http://schemas.microsoft.com/office/drawing/2017/model3d" xmlns:o="urn:schemas-microsoft-com:office:office" xmlns:oel="http://schemas.microsoft.com/office/2019/extlst" xmlns:r="http://schemas.openxmlformats.org/officeDocument/2006/relationships" xmlns:m="http://schemas.openxmlformats.org/officeDocument/2006/math" xmlns:v="urn:schemas-microsoft-com:vml" xmlns:wp14="http://schemas.microsoft.com/office/word/2010/wordprocessingDrawing" xmlns:wp="http://schemas.openxmlformats.org/drawingml/2006/wordprocessingDrawing" xmlns:w10="urn:schemas-microsoft-com:office:word" xmlns:w="http://schemas.openxmlformats.org/wordprocessingml/2006/main" xmlns:w14="http://schemas.microsoft.com/office/word/2010/wordml" xmlns:w15="http://schemas.microsoft.com/office/word/2012/wordml" xmlns:w16cex="http://schemas.microsoft.com/office/word/2018/wordml/cex" xmlns:w16cid="http://schemas.microsoft.com/office/word/2016/wordml/cid" xmlns:w16="http://schemas.microsoft.com/office/word/2018/wordml" xmlns:w16sdtdh="http://schemas.microsoft.com/office/word/2020/wordml/sdtdatahash" xmlns:w16se="http://schemas.microsoft.com/office/word/2015/wordml/symex" xmlns:wpg="http://schemas.microsoft.com/office/word/2010/wordprocessingGroup" xmlns:wpi="http://schemas.microsoft.com/office/word/2010/wordprocessingInk" xmlns:wne="http://schemas.microsoft.com/office/word/2006/wordml" xmlns:wps="http://schemas.microsoft.com/office/word/2010/wordprocessingShape" mc:Ignorable="w14 w15 w16se w16cid w16 w16cex w16sdtdh wp14">
   <w:endnote w:type="separator" w:id="-1">
     <w:p>
       <w:pPr>
@@ -13123,7 +12224,7 @@
 </file>
 
 <file path=word/footer1.xml><?xml version="1.0" encoding="utf-8"?>
-<w:ftr xmlns:wpc="http://schemas.microsoft.com/office/word/2010/wordprocessingCanvas" xmlns:cx="http://schemas.microsoft.com/office/drawing/2014/chartex" xmlns:cx1="http://schemas.microsoft.com/office/drawing/2015/9/8/chartex" xmlns:cx2="http://schemas.microsoft.com/office/drawing/2015/10/21/chartex" xmlns:cx3="http://schemas.microsoft.com/office/drawing/2016/5/9/chartex" xmlns:cx4="http://schemas.microsoft.com/office/drawing/2016/5/10/chartex" xmlns:cx5="http://schemas.microsoft.com/office/drawing/2016/5/11/chartex" xmlns:cx6="http://schemas.microsoft.com/office/drawing/2016/5/12/chartex" xmlns:cx7="http://schemas.microsoft.com/office/drawing/2016/5/13/chartex" xmlns:cx8="http://schemas.microsoft.com/office/drawing/2016/5/14/chartex" xmlns:mc="http://schemas.openxmlformats.org/markup-compatibility/2006" xmlns:aink="http://schemas.microsoft.com/office/drawing/2016/ink" xmlns:am3d="http://schemas.microsoft.com/office/drawing/2017/model3d" xmlns:o="urn:schemas-microsoft-com:office:office" xmlns:r="http://schemas.openxmlformats.org/officeDocument/2006/relationships" xmlns:m="http://schemas.openxmlformats.org/officeDocument/2006/math" xmlns:v="urn:schemas-microsoft-com:vml" xmlns:wp14="http://schemas.microsoft.com/office/word/2010/wordprocessingDrawing" xmlns:wp="http://schemas.openxmlformats.org/drawingml/2006/wordprocessingDrawing" xmlns:w10="urn:schemas-microsoft-com:office:word" xmlns:w="http://schemas.openxmlformats.org/wordprocessingml/2006/main" xmlns:w14="http://schemas.microsoft.com/office/word/2010/wordml" xmlns:w15="http://schemas.microsoft.com/office/word/2012/wordml" xmlns:w16cid="http://schemas.microsoft.com/office/word/2016/wordml/cid" xmlns:w16se="http://schemas.microsoft.com/office/word/2015/wordml/symex" xmlns:wpg="http://schemas.microsoft.com/office/word/2010/wordprocessingGroup" xmlns:wpi="http://schemas.microsoft.com/office/word/2010/wordprocessingInk" xmlns:wne="http://schemas.microsoft.com/office/word/2006/wordml" xmlns:wps="http://schemas.microsoft.com/office/word/2010/wordprocessingShape" mc:Ignorable="w14 w15 w16se w16cid wp14">
+<w:ftr xmlns:wpc="http://schemas.microsoft.com/office/word/2010/wordprocessingCanvas" xmlns:cx="http://schemas.microsoft.com/office/drawing/2014/chartex" xmlns:cx1="http://schemas.microsoft.com/office/drawing/2015/9/8/chartex" xmlns:cx2="http://schemas.microsoft.com/office/drawing/2015/10/21/chartex" xmlns:cx3="http://schemas.microsoft.com/office/drawing/2016/5/9/chartex" xmlns:cx4="http://schemas.microsoft.com/office/drawing/2016/5/10/chartex" xmlns:cx5="http://schemas.microsoft.com/office/drawing/2016/5/11/chartex" xmlns:cx6="http://schemas.microsoft.com/office/drawing/2016/5/12/chartex" xmlns:cx7="http://schemas.microsoft.com/office/drawing/2016/5/13/chartex" xmlns:cx8="http://schemas.microsoft.com/office/drawing/2016/5/14/chartex" xmlns:mc="http://schemas.openxmlformats.org/markup-compatibility/2006" xmlns:aink="http://schemas.microsoft.com/office/drawing/2016/ink" xmlns:am3d="http://schemas.microsoft.com/office/drawing/2017/model3d" xmlns:o="urn:schemas-microsoft-com:office:office" xmlns:oel="http://schemas.microsoft.com/office/2019/extlst" xmlns:r="http://schemas.openxmlformats.org/officeDocument/2006/relationships" xmlns:m="http://schemas.openxmlformats.org/officeDocument/2006/math" xmlns:v="urn:schemas-microsoft-com:vml" xmlns:wp14="http://schemas.microsoft.com/office/word/2010/wordprocessingDrawing" xmlns:wp="http://schemas.openxmlformats.org/drawingml/2006/wordprocessingDrawing" xmlns:w10="urn:schemas-microsoft-com:office:word" xmlns:w="http://schemas.openxmlformats.org/wordprocessingml/2006/main" xmlns:w14="http://schemas.microsoft.com/office/word/2010/wordml" xmlns:w15="http://schemas.microsoft.com/office/word/2012/wordml" xmlns:w16cex="http://schemas.microsoft.com/office/word/2018/wordml/cex" xmlns:w16cid="http://schemas.microsoft.com/office/word/2016/wordml/cid" xmlns:w16="http://schemas.microsoft.com/office/word/2018/wordml" xmlns:w16sdtdh="http://schemas.microsoft.com/office/word/2020/wordml/sdtdatahash" xmlns:w16se="http://schemas.microsoft.com/office/word/2015/wordml/symex" xmlns:wpg="http://schemas.microsoft.com/office/word/2010/wordprocessingGroup" xmlns:wpi="http://schemas.microsoft.com/office/word/2010/wordprocessingInk" xmlns:wne="http://schemas.microsoft.com/office/word/2006/wordml" xmlns:wps="http://schemas.microsoft.com/office/word/2010/wordprocessingShape" mc:Ignorable="w14 w15 w16se w16cid w16 w16cex w16sdtdh wp14">
   <w:sdt>
     <w:sdtPr>
       <w:id w:val="-1123379493"/>
@@ -13192,7 +12293,7 @@
 </file>
 
 <file path=word/footnotes.xml><?xml version="1.0" encoding="utf-8"?>
-<w:footnotes xmlns:wpc="http://schemas.microsoft.com/office/word/2010/wordprocessingCanvas" xmlns:cx="http://schemas.microsoft.com/office/drawing/2014/chartex" xmlns:cx1="http://schemas.microsoft.com/office/drawing/2015/9/8/chartex" xmlns:cx2="http://schemas.microsoft.com/office/drawing/2015/10/21/chartex" xmlns:cx3="http://schemas.microsoft.com/office/drawing/2016/5/9/chartex" xmlns:cx4="http://schemas.microsoft.com/office/drawing/2016/5/10/chartex" xmlns:cx5="http://schemas.microsoft.com/office/drawing/2016/5/11/chartex" xmlns:cx6="http://schemas.microsoft.com/office/drawing/2016/5/12/chartex" xmlns:cx7="http://schemas.microsoft.com/office/drawing/2016/5/13/chartex" xmlns:cx8="http://schemas.microsoft.com/office/drawing/2016/5/14/chartex" xmlns:mc="http://schemas.openxmlformats.org/markup-compatibility/2006" xmlns:aink="http://schemas.microsoft.com/office/drawing/2016/ink" xmlns:am3d="http://schemas.microsoft.com/office/drawing/2017/model3d" xmlns:o="urn:schemas-microsoft-com:office:office" xmlns:r="http://schemas.openxmlformats.org/officeDocument/2006/relationships" xmlns:m="http://schemas.openxmlformats.org/officeDocument/2006/math" xmlns:v="urn:schemas-microsoft-com:vml" xmlns:wp14="http://schemas.microsoft.com/office/word/2010/wordprocessingDrawing" xmlns:wp="http://schemas.openxmlformats.org/drawingml/2006/wordprocessingDrawing" xmlns:w10="urn:schemas-microsoft-com:office:word" xmlns:w="http://schemas.openxmlformats.org/wordprocessingml/2006/main" xmlns:w14="http://schemas.microsoft.com/office/word/2010/wordml" xmlns:w15="http://schemas.microsoft.com/office/word/2012/wordml" xmlns:w16cid="http://schemas.microsoft.com/office/word/2016/wordml/cid" xmlns:w16se="http://schemas.microsoft.com/office/word/2015/wordml/symex" xmlns:wpg="http://schemas.microsoft.com/office/word/2010/wordprocessingGroup" xmlns:wpi="http://schemas.microsoft.com/office/word/2010/wordprocessingInk" xmlns:wne="http://schemas.microsoft.com/office/word/2006/wordml" xmlns:wps="http://schemas.microsoft.com/office/word/2010/wordprocessingShape" mc:Ignorable="w14 w15 w16se w16cid wp14">
+<w:footnotes xmlns:wpc="http://schemas.microsoft.com/office/word/2010/wordprocessingCanvas" xmlns:cx="http://schemas.microsoft.com/office/drawing/2014/chartex" xmlns:cx1="http://schemas.microsoft.com/office/drawing/2015/9/8/chartex" xmlns:cx2="http://schemas.microsoft.com/office/drawing/2015/10/21/chartex" xmlns:cx3="http://schemas.microsoft.com/office/drawing/2016/5/9/chartex" xmlns:cx4="http://schemas.microsoft.com/office/drawing/2016/5/10/chartex" xmlns:cx5="http://schemas.microsoft.com/office/drawing/2016/5/11/chartex" xmlns:cx6="http://schemas.microsoft.com/office/drawing/2016/5/12/chartex" xmlns:cx7="http://schemas.microsoft.com/office/drawing/2016/5/13/chartex" xmlns:cx8="http://schemas.microsoft.com/office/drawing/2016/5/14/chartex" xmlns:mc="http://schemas.openxmlformats.org/markup-compatibility/2006" xmlns:aink="http://schemas.microsoft.com/office/drawing/2016/ink" xmlns:am3d="http://schemas.microsoft.com/office/drawing/2017/model3d" xmlns:o="urn:schemas-microsoft-com:office:office" xmlns:oel="http://schemas.microsoft.com/office/2019/extlst" xmlns:r="http://schemas.openxmlformats.org/officeDocument/2006/relationships" xmlns:m="http://schemas.openxmlformats.org/officeDocument/2006/math" xmlns:v="urn:schemas-microsoft-com:vml" xmlns:wp14="http://schemas.microsoft.com/office/word/2010/wordprocessingDrawing" xmlns:wp="http://schemas.openxmlformats.org/drawingml/2006/wordprocessingDrawing" xmlns:w10="urn:schemas-microsoft-com:office:word" xmlns:w="http://schemas.openxmlformats.org/wordprocessingml/2006/main" xmlns:w14="http://schemas.microsoft.com/office/word/2010/wordml" xmlns:w15="http://schemas.microsoft.com/office/word/2012/wordml" xmlns:w16cex="http://schemas.microsoft.com/office/word/2018/wordml/cex" xmlns:w16cid="http://schemas.microsoft.com/office/word/2016/wordml/cid" xmlns:w16="http://schemas.microsoft.com/office/word/2018/wordml" xmlns:w16sdtdh="http://schemas.microsoft.com/office/word/2020/wordml/sdtdatahash" xmlns:w16se="http://schemas.microsoft.com/office/word/2015/wordml/symex" xmlns:wpg="http://schemas.microsoft.com/office/word/2010/wordprocessingGroup" xmlns:wpi="http://schemas.microsoft.com/office/word/2010/wordprocessingInk" xmlns:wne="http://schemas.microsoft.com/office/word/2006/wordml" xmlns:wps="http://schemas.microsoft.com/office/word/2010/wordprocessingShape" mc:Ignorable="w14 w15 w16se w16cid w16 w16cex w16sdtdh wp14">
   <w:footnote w:type="separator" w:id="-1">
     <w:p>
       <w:pPr>
@@ -13217,7 +12318,7 @@
 </file>
 
 <file path=word/numbering.xml><?xml version="1.0" encoding="utf-8"?>
-<w:numbering xmlns:wpc="http://schemas.microsoft.com/office/word/2010/wordprocessingCanvas" xmlns:cx="http://schemas.microsoft.com/office/drawing/2014/chartex" xmlns:cx1="http://schemas.microsoft.com/office/drawing/2015/9/8/chartex" xmlns:cx2="http://schemas.microsoft.com/office/drawing/2015/10/21/chartex" xmlns:cx3="http://schemas.microsoft.com/office/drawing/2016/5/9/chartex" xmlns:cx4="http://schemas.microsoft.com/office/drawing/2016/5/10/chartex" xmlns:cx5="http://schemas.microsoft.com/office/drawing/2016/5/11/chartex" xmlns:cx6="http://schemas.microsoft.com/office/drawing/2016/5/12/chartex" xmlns:cx7="http://schemas.microsoft.com/office/drawing/2016/5/13/chartex" xmlns:cx8="http://schemas.microsoft.com/office/drawing/2016/5/14/chartex" xmlns:mc="http://schemas.openxmlformats.org/markup-compatibility/2006" xmlns:aink="http://schemas.microsoft.com/office/drawing/2016/ink" xmlns:am3d="http://schemas.microsoft.com/office/drawing/2017/model3d" xmlns:o="urn:schemas-microsoft-com:office:office" xmlns:r="http://schemas.openxmlformats.org/officeDocument/2006/relationships" xmlns:m="http://schemas.openxmlformats.org/officeDocument/2006/math" xmlns:v="urn:schemas-microsoft-com:vml" xmlns:wp14="http://schemas.microsoft.com/office/word/2010/wordprocessingDrawing" xmlns:wp="http://schemas.openxmlformats.org/drawingml/2006/wordprocessingDrawing" xmlns:w10="urn:schemas-microsoft-com:office:word" xmlns:w="http://schemas.openxmlformats.org/wordprocessingml/2006/main" xmlns:w14="http://schemas.microsoft.com/office/word/2010/wordml" xmlns:w15="http://schemas.microsoft.com/office/word/2012/wordml" xmlns:w16cid="http://schemas.microsoft.com/office/word/2016/wordml/cid" xmlns:w16se="http://schemas.microsoft.com/office/word/2015/wordml/symex" xmlns:wpg="http://schemas.microsoft.com/office/word/2010/wordprocessingGroup" xmlns:wpi="http://schemas.microsoft.com/office/word/2010/wordprocessingInk" xmlns:wne="http://schemas.microsoft.com/office/word/2006/wordml" xmlns:wps="http://schemas.microsoft.com/office/word/2010/wordprocessingShape" mc:Ignorable="w14 w15 w16se w16cid wp14">
+<w:numbering xmlns:wpc="http://schemas.microsoft.com/office/word/2010/wordprocessingCanvas" xmlns:cx="http://schemas.microsoft.com/office/drawing/2014/chartex" xmlns:cx1="http://schemas.microsoft.com/office/drawing/2015/9/8/chartex" xmlns:cx2="http://schemas.microsoft.com/office/drawing/2015/10/21/chartex" xmlns:cx3="http://schemas.microsoft.com/office/drawing/2016/5/9/chartex" xmlns:cx4="http://schemas.microsoft.com/office/drawing/2016/5/10/chartex" xmlns:cx5="http://schemas.microsoft.com/office/drawing/2016/5/11/chartex" xmlns:cx6="http://schemas.microsoft.com/office/drawing/2016/5/12/chartex" xmlns:cx7="http://schemas.microsoft.com/office/drawing/2016/5/13/chartex" xmlns:cx8="http://schemas.microsoft.com/office/drawing/2016/5/14/chartex" xmlns:mc="http://schemas.openxmlformats.org/markup-compatibility/2006" xmlns:aink="http://schemas.microsoft.com/office/drawing/2016/ink" xmlns:am3d="http://schemas.microsoft.com/office/drawing/2017/model3d" xmlns:o="urn:schemas-microsoft-com:office:office" xmlns:oel="http://schemas.microsoft.com/office/2019/extlst" xmlns:r="http://schemas.openxmlformats.org/officeDocument/2006/relationships" xmlns:m="http://schemas.openxmlformats.org/officeDocument/2006/math" xmlns:v="urn:schemas-microsoft-com:vml" xmlns:wp14="http://schemas.microsoft.com/office/word/2010/wordprocessingDrawing" xmlns:wp="http://schemas.openxmlformats.org/drawingml/2006/wordprocessingDrawing" xmlns:w10="urn:schemas-microsoft-com:office:word" xmlns:w="http://schemas.openxmlformats.org/wordprocessingml/2006/main" xmlns:w14="http://schemas.microsoft.com/office/word/2010/wordml" xmlns:w15="http://schemas.microsoft.com/office/word/2012/wordml" xmlns:w16cex="http://schemas.microsoft.com/office/word/2018/wordml/cex" xmlns:w16cid="http://schemas.microsoft.com/office/word/2016/wordml/cid" xmlns:w16="http://schemas.microsoft.com/office/word/2018/wordml" xmlns:w16sdtdh="http://schemas.microsoft.com/office/word/2020/wordml/sdtdatahash" xmlns:w16se="http://schemas.microsoft.com/office/word/2015/wordml/symex" xmlns:wpg="http://schemas.microsoft.com/office/word/2010/wordprocessingGroup" xmlns:wpi="http://schemas.microsoft.com/office/word/2010/wordprocessingInk" xmlns:wne="http://schemas.microsoft.com/office/word/2006/wordml" xmlns:wps="http://schemas.microsoft.com/office/word/2010/wordprocessingShape" mc:Ignorable="w14 w15 w16se w16cid w16 w16cex w16sdtdh wp14">
   <w:abstractNum w:abstractNumId="0" w15:restartNumberingAfterBreak="0">
     <w:nsid w:val="0112340E"/>
     <w:multiLevelType w:val="hybridMultilevel"/>
@@ -14434,44 +13535,44 @@
       </w:rPr>
     </w:lvl>
   </w:abstractNum>
-  <w:num w:numId="1">
+  <w:num w:numId="1" w16cid:durableId="40062465">
     <w:abstractNumId w:val="1"/>
   </w:num>
-  <w:num w:numId="2">
+  <w:num w:numId="2" w16cid:durableId="940796681">
     <w:abstractNumId w:val="9"/>
   </w:num>
-  <w:num w:numId="3">
+  <w:num w:numId="3" w16cid:durableId="832644750">
     <w:abstractNumId w:val="4"/>
   </w:num>
-  <w:num w:numId="4">
+  <w:num w:numId="4" w16cid:durableId="252856092">
     <w:abstractNumId w:val="2"/>
   </w:num>
-  <w:num w:numId="5">
+  <w:num w:numId="5" w16cid:durableId="1169177346">
     <w:abstractNumId w:val="5"/>
   </w:num>
-  <w:num w:numId="6">
+  <w:num w:numId="6" w16cid:durableId="254553075">
     <w:abstractNumId w:val="6"/>
   </w:num>
-  <w:num w:numId="7">
+  <w:num w:numId="7" w16cid:durableId="1681931216">
     <w:abstractNumId w:val="10"/>
   </w:num>
-  <w:num w:numId="8">
+  <w:num w:numId="8" w16cid:durableId="1039209820">
     <w:abstractNumId w:val="8"/>
   </w:num>
-  <w:num w:numId="9">
+  <w:num w:numId="9" w16cid:durableId="284309457">
     <w:abstractNumId w:val="7"/>
   </w:num>
-  <w:num w:numId="10">
+  <w:num w:numId="10" w16cid:durableId="1826312354">
     <w:abstractNumId w:val="0"/>
   </w:num>
-  <w:num w:numId="11">
+  <w:num w:numId="11" w16cid:durableId="1264924320">
     <w:abstractNumId w:val="3"/>
   </w:num>
 </w:numbering>
 </file>
 
 <file path=word/styles.xml><?xml version="1.0" encoding="utf-8"?>
-<w:styles xmlns:mc="http://schemas.openxmlformats.org/markup-compatibility/2006" xmlns:r="http://schemas.openxmlformats.org/officeDocument/2006/relationships" xmlns:w="http://schemas.openxmlformats.org/wordprocessingml/2006/main" xmlns:w14="http://schemas.microsoft.com/office/word/2010/wordml" xmlns:w15="http://schemas.microsoft.com/office/word/2012/wordml" xmlns:w16cid="http://schemas.microsoft.com/office/word/2016/wordml/cid" xmlns:w16se="http://schemas.microsoft.com/office/word/2015/wordml/symex" mc:Ignorable="w14 w15 w16se w16cid">
+<w:styles xmlns:mc="http://schemas.openxmlformats.org/markup-compatibility/2006" xmlns:r="http://schemas.openxmlformats.org/officeDocument/2006/relationships" xmlns:w="http://schemas.openxmlformats.org/wordprocessingml/2006/main" xmlns:w14="http://schemas.microsoft.com/office/word/2010/wordml" xmlns:w15="http://schemas.microsoft.com/office/word/2012/wordml" xmlns:w16cex="http://schemas.microsoft.com/office/word/2018/wordml/cex" xmlns:w16cid="http://schemas.microsoft.com/office/word/2016/wordml/cid" xmlns:w16="http://schemas.microsoft.com/office/word/2018/wordml" xmlns:w16sdtdh="http://schemas.microsoft.com/office/word/2020/wordml/sdtdatahash" xmlns:w16se="http://schemas.microsoft.com/office/word/2015/wordml/symex" mc:Ignorable="w14 w15 w16se w16cid w16 w16cex w16sdtdh">
   <w:docDefaults>
     <w:rPrDefault>
       <w:rPr>
@@ -14489,7 +13590,7 @@
       </w:pPr>
     </w:pPrDefault>
   </w:docDefaults>
-  <w:latentStyles w:defLockedState="0" w:defUIPriority="99" w:defSemiHidden="0" w:defUnhideWhenUsed="0" w:defQFormat="0" w:count="375">
+  <w:latentStyles w:defLockedState="0" w:defUIPriority="99" w:defSemiHidden="0" w:defUnhideWhenUsed="0" w:defQFormat="0" w:count="376">
     <w:lsdException w:name="Normal" w:uiPriority="0" w:qFormat="1"/>
     <w:lsdException w:name="heading 1" w:uiPriority="9" w:qFormat="1"/>
     <w:lsdException w:name="heading 2" w:semiHidden="1" w:uiPriority="9" w:unhideWhenUsed="1" w:qFormat="1"/>
@@ -14865,6 +13966,7 @@
     <w:lsdException w:name="Smart Hyperlink" w:semiHidden="1" w:unhideWhenUsed="1"/>
     <w:lsdException w:name="Hashtag" w:semiHidden="1" w:unhideWhenUsed="1"/>
     <w:lsdException w:name="Unresolved Mention" w:semiHidden="1" w:unhideWhenUsed="1"/>
+    <w:lsdException w:name="Smart Link" w:semiHidden="1" w:unhideWhenUsed="1"/>
   </w:latentStyles>
   <w:style w:type="paragraph" w:default="1" w:styleId="a">
     <w:name w:val="Normal"/>

--- a/отчёт.docx
+++ b/отчёт.docx
@@ -601,31 +601,7 @@
                 <w:u w:val="none"/>
                 <w:lang w:eastAsia="hi-IN" w:bidi="hi-IN"/>
               </w:rPr>
-              <w:t>3.2 По информационному обе</w:t>
-            </w:r>
-            <w:r>
-              <w:rPr>
-                <w:rStyle w:val="a5"/>
-                <w:rFonts w:ascii="Times New Roman" w:hAnsi="Times New Roman" w:cs="Times New Roman"/>
-                <w:noProof/>
-                <w:sz w:val="24"/>
-                <w:szCs w:val="24"/>
-                <w:u w:val="none"/>
-                <w:lang w:eastAsia="hi-IN" w:bidi="hi-IN"/>
-              </w:rPr>
-              <w:t>с</w:t>
-            </w:r>
-            <w:r>
-              <w:rPr>
-                <w:rStyle w:val="a5"/>
-                <w:rFonts w:ascii="Times New Roman" w:hAnsi="Times New Roman" w:cs="Times New Roman"/>
-                <w:noProof/>
-                <w:sz w:val="24"/>
-                <w:szCs w:val="24"/>
-                <w:u w:val="none"/>
-                <w:lang w:eastAsia="hi-IN" w:bidi="hi-IN"/>
-              </w:rPr>
-              <w:t>печению</w:t>
+              <w:t>3.2 По информационному обеспечению</w:t>
             </w:r>
             <w:r>
               <w:rPr>
@@ -3853,7 +3829,6 @@
         </w:rPr>
         <w:t xml:space="preserve"> </w:t>
       </w:r>
-      <w:proofErr w:type="spellStart"/>
       <w:r>
         <w:rPr>
           <w:rFonts w:ascii="Times New Roman" w:hAnsi="Times New Roman" w:cs="Times New Roman"/>
@@ -3863,7 +3838,6 @@
         </w:rPr>
         <w:t>i</w:t>
       </w:r>
-      <w:proofErr w:type="spellEnd"/>
       <w:r>
         <w:rPr>
           <w:rFonts w:ascii="Times New Roman" w:hAnsi="Times New Roman" w:cs="Times New Roman"/>
@@ -4547,43 +4521,7 @@
           <w:sz w:val="24"/>
           <w:szCs w:val="24"/>
         </w:rPr>
-        <w:t xml:space="preserve">IDEF0 — методология функционального моделирования (англ. </w:t>
-      </w:r>
-      <w:proofErr w:type="spellStart"/>
-      <w:r>
-        <w:rPr>
-          <w:rFonts w:ascii="Times New Roman" w:hAnsi="Times New Roman" w:cs="Times New Roman"/>
-          <w:sz w:val="24"/>
-          <w:szCs w:val="24"/>
-        </w:rPr>
-        <w:t>function</w:t>
-      </w:r>
-      <w:proofErr w:type="spellEnd"/>
-      <w:r>
-        <w:rPr>
-          <w:rFonts w:ascii="Times New Roman" w:hAnsi="Times New Roman" w:cs="Times New Roman"/>
-          <w:sz w:val="24"/>
-          <w:szCs w:val="24"/>
-        </w:rPr>
-        <w:t xml:space="preserve"> </w:t>
-      </w:r>
-      <w:proofErr w:type="spellStart"/>
-      <w:r>
-        <w:rPr>
-          <w:rFonts w:ascii="Times New Roman" w:hAnsi="Times New Roman" w:cs="Times New Roman"/>
-          <w:sz w:val="24"/>
-          <w:szCs w:val="24"/>
-        </w:rPr>
-        <w:t>modeling</w:t>
-      </w:r>
-      <w:proofErr w:type="spellEnd"/>
-      <w:r>
-        <w:rPr>
-          <w:rFonts w:ascii="Times New Roman" w:hAnsi="Times New Roman" w:cs="Times New Roman"/>
-          <w:sz w:val="24"/>
-          <w:szCs w:val="24"/>
-        </w:rPr>
-        <w:t>) и графическая нотация, предназначенная для формализации и описания бизнес-процессов. Отличительной особенностью IDEF0 является ее акцент на соподчиненность объектов. В IDEF0 рассматриваются логические отношения между работами, а не их временная последовательность (поток работ).</w:t>
+        <w:t>IDEF0 — методология функционального моделирования (англ. function modeling) и графическая нотация, предназначенная для формализации и описания бизнес-процессов. Отличительной особенностью IDEF0 является ее акцент на соподчиненность объектов. В IDEF0 рассматриваются логические отношения между работами, а не их временная последовательность (поток работ).</w:t>
       </w:r>
     </w:p>
     <w:p>
@@ -7478,27 +7416,7 @@
           <w:szCs w:val="24"/>
           <w:lang w:eastAsia="hi-IN" w:bidi="hi-IN"/>
         </w:rPr>
-        <w:t xml:space="preserve">Джон </w:t>
-      </w:r>
-      <w:proofErr w:type="spellStart"/>
-      <w:r>
-        <w:rPr>
-          <w:rFonts w:ascii="Times New Roman" w:hAnsi="Times New Roman" w:cs="Times New Roman"/>
-          <w:sz w:val="24"/>
-          <w:szCs w:val="24"/>
-          <w:lang w:eastAsia="hi-IN" w:bidi="hi-IN"/>
-        </w:rPr>
-        <w:t>Дакетт</w:t>
-      </w:r>
-      <w:proofErr w:type="spellEnd"/>
-      <w:r>
-        <w:rPr>
-          <w:rFonts w:ascii="Times New Roman" w:hAnsi="Times New Roman" w:cs="Times New Roman"/>
-          <w:sz w:val="24"/>
-          <w:szCs w:val="24"/>
-          <w:lang w:eastAsia="hi-IN" w:bidi="hi-IN"/>
-        </w:rPr>
-        <w:t>.</w:t>
+        <w:t>Джон Дакетт.</w:t>
       </w:r>
       <w:r>
         <w:rPr>
@@ -7626,25 +7544,14 @@
           <w:lang w:eastAsia="hi-IN" w:bidi="hi-IN"/>
         </w:rPr>
       </w:pPr>
-      <w:proofErr w:type="spellStart"/>
-      <w:r>
-        <w:rPr>
-          <w:rFonts w:ascii="Times New Roman" w:hAnsi="Times New Roman" w:cs="Times New Roman"/>
-          <w:sz w:val="24"/>
-          <w:szCs w:val="24"/>
-          <w:lang w:eastAsia="hi-IN" w:bidi="hi-IN"/>
-        </w:rPr>
-        <w:t>Загмайстер</w:t>
-      </w:r>
-      <w:proofErr w:type="spellEnd"/>
-      <w:r>
-        <w:rPr>
-          <w:rFonts w:ascii="Times New Roman" w:hAnsi="Times New Roman" w:cs="Times New Roman"/>
-          <w:sz w:val="24"/>
-          <w:szCs w:val="24"/>
-          <w:lang w:eastAsia="hi-IN" w:bidi="hi-IN"/>
-        </w:rPr>
-        <w:t xml:space="preserve"> и Уолш. О Красоте.</w:t>
+      <w:r>
+        <w:rPr>
+          <w:rFonts w:ascii="Times New Roman" w:hAnsi="Times New Roman" w:cs="Times New Roman"/>
+          <w:sz w:val="24"/>
+          <w:szCs w:val="24"/>
+          <w:lang w:eastAsia="hi-IN" w:bidi="hi-IN"/>
+        </w:rPr>
+        <w:t>Загмайстер и Уолш. О Красоте.</w:t>
       </w:r>
     </w:p>
     <w:p>
@@ -7671,27 +7578,7 @@
           <w:szCs w:val="24"/>
           <w:lang w:eastAsia="hi-IN" w:bidi="hi-IN"/>
         </w:rPr>
-        <w:t xml:space="preserve">Дженнифер </w:t>
-      </w:r>
-      <w:proofErr w:type="spellStart"/>
-      <w:r>
-        <w:rPr>
-          <w:rFonts w:ascii="Times New Roman" w:hAnsi="Times New Roman" w:cs="Times New Roman"/>
-          <w:sz w:val="24"/>
-          <w:szCs w:val="24"/>
-          <w:lang w:eastAsia="hi-IN" w:bidi="hi-IN"/>
-        </w:rPr>
-        <w:t>Нидерст</w:t>
-      </w:r>
-      <w:proofErr w:type="spellEnd"/>
-      <w:r>
-        <w:rPr>
-          <w:rFonts w:ascii="Times New Roman" w:hAnsi="Times New Roman" w:cs="Times New Roman"/>
-          <w:sz w:val="24"/>
-          <w:szCs w:val="24"/>
-          <w:lang w:eastAsia="hi-IN" w:bidi="hi-IN"/>
-        </w:rPr>
-        <w:t xml:space="preserve"> Роббинс. </w:t>
+        <w:t xml:space="preserve">Дженнифер Нидерст Роббинс. </w:t>
       </w:r>
       <w:r>
         <w:rPr>
@@ -7993,52 +7880,66 @@
         <w:rPr>
           <w:sz w:val="20"/>
           <w:szCs w:val="20"/>
-          <w:lang w:val="en-US" w:eastAsia="hi-IN" w:bidi="hi-IN"/>
-        </w:rPr>
-      </w:pPr>
-      <w:r>
-        <w:rPr>
-          <w:sz w:val="20"/>
-          <w:szCs w:val="20"/>
-          <w:lang w:val="en-US" w:eastAsia="hi-IN" w:bidi="hi-IN"/>
-        </w:rPr>
-        <w:t>&lt;!DOCTYPE html&gt;</w:t>
-      </w:r>
-    </w:p>
-    <w:p>
-      <w:pPr>
-        <w:spacing w:after="0" w:line="360" w:lineRule="auto"/>
-        <w:rPr>
-          <w:sz w:val="20"/>
-          <w:szCs w:val="20"/>
-          <w:lang w:val="en-US" w:eastAsia="hi-IN" w:bidi="hi-IN"/>
-        </w:rPr>
-      </w:pPr>
-      <w:r>
-        <w:rPr>
-          <w:sz w:val="20"/>
-          <w:szCs w:val="20"/>
-          <w:lang w:val="en-US" w:eastAsia="hi-IN" w:bidi="hi-IN"/>
-        </w:rPr>
-        <w:t>&lt;html lang="</w:t>
-      </w:r>
-      <w:proofErr w:type="spellStart"/>
-      <w:r>
-        <w:rPr>
-          <w:sz w:val="20"/>
-          <w:szCs w:val="20"/>
-          <w:lang w:val="en-US" w:eastAsia="hi-IN" w:bidi="hi-IN"/>
-        </w:rPr>
-        <w:t>ru</w:t>
-      </w:r>
-      <w:proofErr w:type="spellEnd"/>
-      <w:r>
-        <w:rPr>
-          <w:sz w:val="20"/>
-          <w:szCs w:val="20"/>
-          <w:lang w:val="en-US" w:eastAsia="hi-IN" w:bidi="hi-IN"/>
-        </w:rPr>
-        <w:t>"&gt;</w:t>
+          <w:lang w:eastAsia="hi-IN" w:bidi="hi-IN"/>
+        </w:rPr>
+      </w:pPr>
+      <w:r>
+        <w:rPr>
+          <w:sz w:val="20"/>
+          <w:szCs w:val="20"/>
+          <w:lang w:eastAsia="hi-IN" w:bidi="hi-IN"/>
+        </w:rPr>
+        <w:t>&lt;!</w:t>
+      </w:r>
+      <w:r>
+        <w:rPr>
+          <w:sz w:val="20"/>
+          <w:szCs w:val="20"/>
+          <w:lang w:val="en-US" w:eastAsia="hi-IN" w:bidi="hi-IN"/>
+        </w:rPr>
+        <w:t>DOCTYPE</w:t>
+      </w:r>
+      <w:r>
+        <w:rPr>
+          <w:sz w:val="20"/>
+          <w:szCs w:val="20"/>
+          <w:lang w:eastAsia="hi-IN" w:bidi="hi-IN"/>
+        </w:rPr>
+        <w:t xml:space="preserve"> </w:t>
+      </w:r>
+      <w:r>
+        <w:rPr>
+          <w:sz w:val="20"/>
+          <w:szCs w:val="20"/>
+          <w:lang w:val="en-US" w:eastAsia="hi-IN" w:bidi="hi-IN"/>
+        </w:rPr>
+        <w:t>html</w:t>
+      </w:r>
+      <w:r>
+        <w:rPr>
+          <w:sz w:val="20"/>
+          <w:szCs w:val="20"/>
+          <w:lang w:eastAsia="hi-IN" w:bidi="hi-IN"/>
+        </w:rPr>
+        <w:t>&gt;</w:t>
+      </w:r>
+    </w:p>
+    <w:p>
+      <w:pPr>
+        <w:spacing w:after="0" w:line="360" w:lineRule="auto"/>
+        <w:rPr>
+          <w:sz w:val="20"/>
+          <w:szCs w:val="20"/>
+          <w:lang w:val="en-US" w:eastAsia="hi-IN" w:bidi="hi-IN"/>
+        </w:rPr>
+      </w:pPr>
+      <w:r>
+        <w:rPr>
+          <w:sz w:val="20"/>
+          <w:szCs w:val="20"/>
+          <w:lang w:val="en-US" w:eastAsia="hi-IN" w:bidi="hi-IN"/>
+        </w:rPr>
+        <w:t>&lt;html lang="ru"&gt;</w:t>
       </w:r>
     </w:p>
     <w:p>
@@ -8092,25 +7993,7 @@
           <w:szCs w:val="20"/>
           <w:lang w:val="en-US" w:eastAsia="hi-IN" w:bidi="hi-IN"/>
         </w:rPr>
-        <w:t xml:space="preserve">    &lt;meta http-</w:t>
-      </w:r>
-      <w:proofErr w:type="spellStart"/>
-      <w:r>
-        <w:rPr>
-          <w:sz w:val="20"/>
-          <w:szCs w:val="20"/>
-          <w:lang w:val="en-US" w:eastAsia="hi-IN" w:bidi="hi-IN"/>
-        </w:rPr>
-        <w:t>equiv</w:t>
-      </w:r>
-      <w:proofErr w:type="spellEnd"/>
-      <w:r>
-        <w:rPr>
-          <w:sz w:val="20"/>
-          <w:szCs w:val="20"/>
-          <w:lang w:val="en-US" w:eastAsia="hi-IN" w:bidi="hi-IN"/>
-        </w:rPr>
-        <w:t>="X-UA-Compatible" content="IE=edge"&gt;</w:t>
+        <w:t xml:space="preserve">    &lt;meta http-equiv="X-UA-Compatible" content="IE=edge"&gt;</w:t>
       </w:r>
     </w:p>
     <w:p>
@@ -8148,7 +8031,6 @@
         </w:rPr>
         <w:t xml:space="preserve">    &lt;title&gt;</w:t>
       </w:r>
-      <w:proofErr w:type="spellStart"/>
       <w:r>
         <w:rPr>
           <w:sz w:val="20"/>
@@ -8157,7 +8039,6 @@
         </w:rPr>
         <w:t>АвтоБашка</w:t>
       </w:r>
-      <w:proofErr w:type="spellEnd"/>
       <w:r>
         <w:rPr>
           <w:sz w:val="20"/>
@@ -8182,43 +8063,7 @@
           <w:szCs w:val="20"/>
           <w:lang w:val="en-US" w:eastAsia="hi-IN" w:bidi="hi-IN"/>
         </w:rPr>
-        <w:t xml:space="preserve">    &lt;link </w:t>
-      </w:r>
-      <w:proofErr w:type="spellStart"/>
-      <w:r>
-        <w:rPr>
-          <w:sz w:val="20"/>
-          <w:szCs w:val="20"/>
-          <w:lang w:val="en-US" w:eastAsia="hi-IN" w:bidi="hi-IN"/>
-        </w:rPr>
-        <w:t>rel</w:t>
-      </w:r>
-      <w:proofErr w:type="spellEnd"/>
-      <w:r>
-        <w:rPr>
-          <w:sz w:val="20"/>
-          <w:szCs w:val="20"/>
-          <w:lang w:val="en-US" w:eastAsia="hi-IN" w:bidi="hi-IN"/>
-        </w:rPr>
-        <w:t xml:space="preserve">="stylesheet" </w:t>
-      </w:r>
-      <w:proofErr w:type="spellStart"/>
-      <w:r>
-        <w:rPr>
-          <w:sz w:val="20"/>
-          <w:szCs w:val="20"/>
-          <w:lang w:val="en-US" w:eastAsia="hi-IN" w:bidi="hi-IN"/>
-        </w:rPr>
-        <w:t>href</w:t>
-      </w:r>
-      <w:proofErr w:type="spellEnd"/>
-      <w:r>
-        <w:rPr>
-          <w:sz w:val="20"/>
-          <w:szCs w:val="20"/>
-          <w:lang w:val="en-US" w:eastAsia="hi-IN" w:bidi="hi-IN"/>
-        </w:rPr>
-        <w:t>="style.css"&gt;</w:t>
+        <w:t xml:space="preserve">    &lt;link rel="stylesheet" href="style.css"&gt;</w:t>
       </w:r>
     </w:p>
     <w:p>
@@ -8274,7 +8119,6 @@
         </w:rPr>
         <w:t xml:space="preserve">    &lt;h1&gt;</w:t>
       </w:r>
-      <w:proofErr w:type="spellStart"/>
       <w:r>
         <w:rPr>
           <w:sz w:val="20"/>
@@ -8283,32 +8127,13 @@
         </w:rPr>
         <w:t>АвтоБашка</w:t>
       </w:r>
-      <w:proofErr w:type="spellEnd"/>
-      <w:r>
-        <w:rPr>
-          <w:sz w:val="20"/>
-          <w:szCs w:val="20"/>
-          <w:lang w:val="en-US" w:eastAsia="hi-IN" w:bidi="hi-IN"/>
-        </w:rPr>
-        <w:t>&lt;</w:t>
-      </w:r>
-      <w:proofErr w:type="spellStart"/>
-      <w:r>
-        <w:rPr>
-          <w:sz w:val="20"/>
-          <w:szCs w:val="20"/>
-          <w:lang w:val="en-US" w:eastAsia="hi-IN" w:bidi="hi-IN"/>
-        </w:rPr>
-        <w:t>br</w:t>
-      </w:r>
-      <w:proofErr w:type="spellEnd"/>
-      <w:r>
-        <w:rPr>
-          <w:sz w:val="20"/>
-          <w:szCs w:val="20"/>
-          <w:lang w:val="en-US" w:eastAsia="hi-IN" w:bidi="hi-IN"/>
-        </w:rPr>
-        <w:t>&gt;&lt;span&gt;&lt;ion-icon name="car-outline"&gt;&lt;/ion-icon&gt;&lt;/span&gt;&lt;/h1&gt;</w:t>
+      <w:r>
+        <w:rPr>
+          <w:sz w:val="20"/>
+          <w:szCs w:val="20"/>
+          <w:lang w:val="en-US" w:eastAsia="hi-IN" w:bidi="hi-IN"/>
+        </w:rPr>
+        <w:t>&lt;br&gt;&lt;span&gt;&lt;ion-icon name="car-outline"&gt;&lt;/ion-icon&gt;&lt;/span&gt;&lt;/h1&gt;</w:t>
       </w:r>
     </w:p>
     <w:p>
@@ -8536,25 +8361,7 @@
           <w:szCs w:val="20"/>
           <w:lang w:val="en-US" w:eastAsia="hi-IN" w:bidi="hi-IN"/>
         </w:rPr>
-        <w:t xml:space="preserve">        &lt;div id="</w:t>
-      </w:r>
-      <w:proofErr w:type="spellStart"/>
-      <w:r>
-        <w:rPr>
-          <w:sz w:val="20"/>
-          <w:szCs w:val="20"/>
-          <w:lang w:val="en-US" w:eastAsia="hi-IN" w:bidi="hi-IN"/>
-        </w:rPr>
-        <w:t>extraInfo</w:t>
-      </w:r>
-      <w:proofErr w:type="spellEnd"/>
-      <w:r>
-        <w:rPr>
-          <w:sz w:val="20"/>
-          <w:szCs w:val="20"/>
-          <w:lang w:val="en-US" w:eastAsia="hi-IN" w:bidi="hi-IN"/>
-        </w:rPr>
-        <w:t>"&gt;&lt;/div&gt;</w:t>
+        <w:t xml:space="preserve">        &lt;div id="extraInfo"&gt;&lt;/div&gt;</w:t>
       </w:r>
     </w:p>
     <w:p>
@@ -8580,261 +8387,43 @@
           <w:szCs w:val="20"/>
           <w:lang w:eastAsia="hi-IN" w:bidi="hi-IN"/>
         </w:rPr>
-        <w:t>&lt;</w:t>
-      </w:r>
-      <w:proofErr w:type="spellStart"/>
-      <w:r>
-        <w:rPr>
-          <w:sz w:val="20"/>
-          <w:szCs w:val="20"/>
-          <w:lang w:eastAsia="hi-IN" w:bidi="hi-IN"/>
-        </w:rPr>
-        <w:t>div</w:t>
-      </w:r>
-      <w:proofErr w:type="spellEnd"/>
-      <w:r>
-        <w:rPr>
-          <w:sz w:val="20"/>
-          <w:szCs w:val="20"/>
-          <w:lang w:eastAsia="hi-IN" w:bidi="hi-IN"/>
-        </w:rPr>
-        <w:t xml:space="preserve"> </w:t>
-      </w:r>
-      <w:proofErr w:type="spellStart"/>
-      <w:r>
-        <w:rPr>
-          <w:sz w:val="20"/>
-          <w:szCs w:val="20"/>
-          <w:lang w:eastAsia="hi-IN" w:bidi="hi-IN"/>
-        </w:rPr>
-        <w:t>id</w:t>
-      </w:r>
-      <w:proofErr w:type="spellEnd"/>
-      <w:r>
-        <w:rPr>
-          <w:sz w:val="20"/>
-          <w:szCs w:val="20"/>
-          <w:lang w:eastAsia="hi-IN" w:bidi="hi-IN"/>
-        </w:rPr>
-        <w:t>="</w:t>
-      </w:r>
-      <w:proofErr w:type="spellStart"/>
-      <w:r>
-        <w:rPr>
-          <w:sz w:val="20"/>
-          <w:szCs w:val="20"/>
-          <w:lang w:eastAsia="hi-IN" w:bidi="hi-IN"/>
-        </w:rPr>
-        <w:t>buttons</w:t>
-      </w:r>
-      <w:proofErr w:type="spellEnd"/>
-      <w:r>
-        <w:rPr>
-          <w:sz w:val="20"/>
-          <w:szCs w:val="20"/>
-          <w:lang w:eastAsia="hi-IN" w:bidi="hi-IN"/>
-        </w:rPr>
-        <w:t>"&gt;</w:t>
-      </w:r>
-    </w:p>
-    <w:p>
-      <w:pPr>
-        <w:spacing w:after="0" w:line="360" w:lineRule="auto"/>
-        <w:rPr>
-          <w:sz w:val="20"/>
-          <w:szCs w:val="20"/>
-          <w:lang w:eastAsia="hi-IN" w:bidi="hi-IN"/>
-        </w:rPr>
-      </w:pPr>
-      <w:r>
-        <w:rPr>
-          <w:sz w:val="20"/>
-          <w:szCs w:val="20"/>
-          <w:lang w:eastAsia="hi-IN" w:bidi="hi-IN"/>
-        </w:rPr>
-        <w:t xml:space="preserve">            &lt;</w:t>
-      </w:r>
-      <w:proofErr w:type="spellStart"/>
-      <w:r>
-        <w:rPr>
-          <w:sz w:val="20"/>
-          <w:szCs w:val="20"/>
-          <w:lang w:eastAsia="hi-IN" w:bidi="hi-IN"/>
-        </w:rPr>
-        <w:t>div</w:t>
-      </w:r>
-      <w:proofErr w:type="spellEnd"/>
-      <w:r>
-        <w:rPr>
-          <w:sz w:val="20"/>
-          <w:szCs w:val="20"/>
-          <w:lang w:eastAsia="hi-IN" w:bidi="hi-IN"/>
-        </w:rPr>
-        <w:t xml:space="preserve"> </w:t>
-      </w:r>
-      <w:proofErr w:type="spellStart"/>
-      <w:r>
-        <w:rPr>
-          <w:sz w:val="20"/>
-          <w:szCs w:val="20"/>
-          <w:lang w:eastAsia="hi-IN" w:bidi="hi-IN"/>
-        </w:rPr>
-        <w:t>id</w:t>
-      </w:r>
-      <w:proofErr w:type="spellEnd"/>
-      <w:r>
-        <w:rPr>
-          <w:sz w:val="20"/>
-          <w:szCs w:val="20"/>
-          <w:lang w:eastAsia="hi-IN" w:bidi="hi-IN"/>
-        </w:rPr>
-        <w:t>="</w:t>
-      </w:r>
-      <w:proofErr w:type="spellStart"/>
-      <w:r>
-        <w:rPr>
-          <w:sz w:val="20"/>
-          <w:szCs w:val="20"/>
-          <w:lang w:eastAsia="hi-IN" w:bidi="hi-IN"/>
-        </w:rPr>
-        <w:t>buy</w:t>
-      </w:r>
-      <w:proofErr w:type="spellEnd"/>
-      <w:proofErr w:type="gramStart"/>
-      <w:r>
-        <w:rPr>
-          <w:sz w:val="20"/>
-          <w:szCs w:val="20"/>
-          <w:lang w:eastAsia="hi-IN" w:bidi="hi-IN"/>
-        </w:rPr>
-        <w:t>"&gt;Показать</w:t>
-      </w:r>
-      <w:proofErr w:type="gramEnd"/>
-      <w:r>
-        <w:rPr>
-          <w:sz w:val="20"/>
-          <w:szCs w:val="20"/>
-          <w:lang w:eastAsia="hi-IN" w:bidi="hi-IN"/>
-        </w:rPr>
-        <w:t xml:space="preserve"> телефон дилера&lt;/</w:t>
-      </w:r>
-      <w:proofErr w:type="spellStart"/>
-      <w:r>
-        <w:rPr>
-          <w:sz w:val="20"/>
-          <w:szCs w:val="20"/>
-          <w:lang w:eastAsia="hi-IN" w:bidi="hi-IN"/>
-        </w:rPr>
-        <w:t>div</w:t>
-      </w:r>
-      <w:proofErr w:type="spellEnd"/>
-      <w:r>
-        <w:rPr>
-          <w:sz w:val="20"/>
-          <w:szCs w:val="20"/>
-          <w:lang w:eastAsia="hi-IN" w:bidi="hi-IN"/>
-        </w:rPr>
-        <w:t>&gt;</w:t>
-      </w:r>
-    </w:p>
-    <w:p>
-      <w:pPr>
-        <w:spacing w:after="0" w:line="360" w:lineRule="auto"/>
-        <w:rPr>
-          <w:sz w:val="20"/>
-          <w:szCs w:val="20"/>
-          <w:lang w:eastAsia="hi-IN" w:bidi="hi-IN"/>
-        </w:rPr>
-      </w:pPr>
-      <w:r>
-        <w:rPr>
-          <w:sz w:val="20"/>
-          <w:szCs w:val="20"/>
-          <w:lang w:eastAsia="hi-IN" w:bidi="hi-IN"/>
-        </w:rPr>
-        <w:t xml:space="preserve">            &lt;</w:t>
-      </w:r>
-      <w:proofErr w:type="spellStart"/>
-      <w:r>
-        <w:rPr>
-          <w:sz w:val="20"/>
-          <w:szCs w:val="20"/>
-          <w:lang w:eastAsia="hi-IN" w:bidi="hi-IN"/>
-        </w:rPr>
-        <w:t>div</w:t>
-      </w:r>
-      <w:proofErr w:type="spellEnd"/>
-      <w:r>
-        <w:rPr>
-          <w:sz w:val="20"/>
-          <w:szCs w:val="20"/>
-          <w:lang w:eastAsia="hi-IN" w:bidi="hi-IN"/>
-        </w:rPr>
-        <w:t xml:space="preserve"> </w:t>
-      </w:r>
-      <w:proofErr w:type="spellStart"/>
-      <w:r>
-        <w:rPr>
-          <w:sz w:val="20"/>
-          <w:szCs w:val="20"/>
-          <w:lang w:eastAsia="hi-IN" w:bidi="hi-IN"/>
-        </w:rPr>
-        <w:t>id</w:t>
-      </w:r>
-      <w:proofErr w:type="spellEnd"/>
-      <w:r>
-        <w:rPr>
-          <w:sz w:val="20"/>
-          <w:szCs w:val="20"/>
-          <w:lang w:eastAsia="hi-IN" w:bidi="hi-IN"/>
-        </w:rPr>
-        <w:t>="</w:t>
-      </w:r>
-      <w:proofErr w:type="spellStart"/>
-      <w:r>
-        <w:rPr>
-          <w:sz w:val="20"/>
-          <w:szCs w:val="20"/>
-          <w:lang w:eastAsia="hi-IN" w:bidi="hi-IN"/>
-        </w:rPr>
-        <w:t>maps</w:t>
-      </w:r>
-      <w:proofErr w:type="spellEnd"/>
-      <w:proofErr w:type="gramStart"/>
-      <w:r>
-        <w:rPr>
-          <w:sz w:val="20"/>
-          <w:szCs w:val="20"/>
-          <w:lang w:eastAsia="hi-IN" w:bidi="hi-IN"/>
-        </w:rPr>
-        <w:t>"&gt;Показать</w:t>
-      </w:r>
-      <w:proofErr w:type="gramEnd"/>
-      <w:r>
-        <w:rPr>
-          <w:sz w:val="20"/>
-          <w:szCs w:val="20"/>
-          <w:lang w:eastAsia="hi-IN" w:bidi="hi-IN"/>
-        </w:rPr>
-        <w:t xml:space="preserve"> автосалоны на карте&lt;/</w:t>
-      </w:r>
-      <w:proofErr w:type="spellStart"/>
-      <w:r>
-        <w:rPr>
-          <w:sz w:val="20"/>
-          <w:szCs w:val="20"/>
-          <w:lang w:eastAsia="hi-IN" w:bidi="hi-IN"/>
-        </w:rPr>
-        <w:t>div</w:t>
-      </w:r>
-      <w:proofErr w:type="spellEnd"/>
-      <w:r>
-        <w:rPr>
-          <w:sz w:val="20"/>
-          <w:szCs w:val="20"/>
-          <w:lang w:eastAsia="hi-IN" w:bidi="hi-IN"/>
-        </w:rPr>
-        <w:t>&gt;</w:t>
+        <w:t>&lt;div id="buttons"&gt;</w:t>
+      </w:r>
+    </w:p>
+    <w:p>
+      <w:pPr>
+        <w:spacing w:after="0" w:line="360" w:lineRule="auto"/>
+        <w:rPr>
+          <w:sz w:val="20"/>
+          <w:szCs w:val="20"/>
+          <w:lang w:eastAsia="hi-IN" w:bidi="hi-IN"/>
+        </w:rPr>
+      </w:pPr>
+      <w:r>
+        <w:rPr>
+          <w:sz w:val="20"/>
+          <w:szCs w:val="20"/>
+          <w:lang w:eastAsia="hi-IN" w:bidi="hi-IN"/>
+        </w:rPr>
+        <w:t xml:space="preserve">            &lt;div id="buy"&gt;Показать телефон дилера&lt;/div&gt;</w:t>
+      </w:r>
+    </w:p>
+    <w:p>
+      <w:pPr>
+        <w:spacing w:after="0" w:line="360" w:lineRule="auto"/>
+        <w:rPr>
+          <w:sz w:val="20"/>
+          <w:szCs w:val="20"/>
+          <w:lang w:eastAsia="hi-IN" w:bidi="hi-IN"/>
+        </w:rPr>
+      </w:pPr>
+      <w:r>
+        <w:rPr>
+          <w:sz w:val="20"/>
+          <w:szCs w:val="20"/>
+          <w:lang w:eastAsia="hi-IN" w:bidi="hi-IN"/>
+        </w:rPr>
+        <w:t xml:space="preserve">            &lt;div id="maps"&gt;Показать автосалоны на карте&lt;/div&gt;</w:t>
       </w:r>
     </w:p>
     <w:p>
@@ -8896,277 +8485,79 @@
           <w:szCs w:val="20"/>
           <w:lang w:val="en-US" w:eastAsia="hi-IN" w:bidi="hi-IN"/>
         </w:rPr>
-        <w:t xml:space="preserve">            &lt;</w:t>
-      </w:r>
-      <w:proofErr w:type="spellStart"/>
-      <w:r>
-        <w:rPr>
-          <w:sz w:val="20"/>
-          <w:szCs w:val="20"/>
-          <w:lang w:val="en-US" w:eastAsia="hi-IN" w:bidi="hi-IN"/>
-        </w:rPr>
-        <w:t>img</w:t>
-      </w:r>
-      <w:proofErr w:type="spellEnd"/>
-      <w:r>
-        <w:rPr>
-          <w:sz w:val="20"/>
-          <w:szCs w:val="20"/>
-          <w:lang w:val="en-US" w:eastAsia="hi-IN" w:bidi="hi-IN"/>
-        </w:rPr>
-        <w:t xml:space="preserve"> id="</w:t>
-      </w:r>
-      <w:proofErr w:type="spellStart"/>
-      <w:r>
-        <w:rPr>
-          <w:sz w:val="20"/>
-          <w:szCs w:val="20"/>
-          <w:lang w:val="en-US" w:eastAsia="hi-IN" w:bidi="hi-IN"/>
-        </w:rPr>
-        <w:t>mainPhoto</w:t>
-      </w:r>
-      <w:proofErr w:type="spellEnd"/>
-      <w:r>
-        <w:rPr>
-          <w:sz w:val="20"/>
-          <w:szCs w:val="20"/>
-          <w:lang w:val="en-US" w:eastAsia="hi-IN" w:bidi="hi-IN"/>
-        </w:rPr>
-        <w:t xml:space="preserve">" </w:t>
-      </w:r>
-      <w:proofErr w:type="spellStart"/>
-      <w:r>
-        <w:rPr>
-          <w:sz w:val="20"/>
-          <w:szCs w:val="20"/>
-          <w:lang w:val="en-US" w:eastAsia="hi-IN" w:bidi="hi-IN"/>
-        </w:rPr>
-        <w:t>src</w:t>
-      </w:r>
-      <w:proofErr w:type="spellEnd"/>
-      <w:r>
-        <w:rPr>
-          <w:sz w:val="20"/>
-          <w:szCs w:val="20"/>
-          <w:lang w:val="en-US" w:eastAsia="hi-IN" w:bidi="hi-IN"/>
-        </w:rPr>
-        <w:t>=""&gt;</w:t>
-      </w:r>
-    </w:p>
-    <w:p>
-      <w:pPr>
-        <w:spacing w:after="0" w:line="360" w:lineRule="auto"/>
-        <w:rPr>
-          <w:sz w:val="20"/>
-          <w:szCs w:val="20"/>
-          <w:lang w:val="en-US" w:eastAsia="hi-IN" w:bidi="hi-IN"/>
-        </w:rPr>
-      </w:pPr>
-      <w:r>
-        <w:rPr>
-          <w:sz w:val="20"/>
-          <w:szCs w:val="20"/>
-          <w:lang w:val="en-US" w:eastAsia="hi-IN" w:bidi="hi-IN"/>
-        </w:rPr>
-        <w:t xml:space="preserve">            &lt;</w:t>
-      </w:r>
-      <w:proofErr w:type="spellStart"/>
-      <w:r>
-        <w:rPr>
-          <w:sz w:val="20"/>
-          <w:szCs w:val="20"/>
-          <w:lang w:val="en-US" w:eastAsia="hi-IN" w:bidi="hi-IN"/>
-        </w:rPr>
-        <w:t>img</w:t>
-      </w:r>
-      <w:proofErr w:type="spellEnd"/>
-      <w:r>
-        <w:rPr>
-          <w:sz w:val="20"/>
-          <w:szCs w:val="20"/>
-          <w:lang w:val="en-US" w:eastAsia="hi-IN" w:bidi="hi-IN"/>
-        </w:rPr>
-        <w:t xml:space="preserve"> class="photo" </w:t>
-      </w:r>
-      <w:proofErr w:type="spellStart"/>
-      <w:r>
-        <w:rPr>
-          <w:sz w:val="20"/>
-          <w:szCs w:val="20"/>
-          <w:lang w:val="en-US" w:eastAsia="hi-IN" w:bidi="hi-IN"/>
-        </w:rPr>
-        <w:t>src</w:t>
-      </w:r>
-      <w:proofErr w:type="spellEnd"/>
-      <w:r>
-        <w:rPr>
-          <w:sz w:val="20"/>
-          <w:szCs w:val="20"/>
-          <w:lang w:val="en-US" w:eastAsia="hi-IN" w:bidi="hi-IN"/>
-        </w:rPr>
-        <w:t>=""&gt;</w:t>
-      </w:r>
-    </w:p>
-    <w:p>
-      <w:pPr>
-        <w:spacing w:after="0" w:line="360" w:lineRule="auto"/>
-        <w:rPr>
-          <w:sz w:val="20"/>
-          <w:szCs w:val="20"/>
-          <w:lang w:val="en-US" w:eastAsia="hi-IN" w:bidi="hi-IN"/>
-        </w:rPr>
-      </w:pPr>
-      <w:r>
-        <w:rPr>
-          <w:sz w:val="20"/>
-          <w:szCs w:val="20"/>
-          <w:lang w:val="en-US" w:eastAsia="hi-IN" w:bidi="hi-IN"/>
-        </w:rPr>
-        <w:t xml:space="preserve">            &lt;</w:t>
-      </w:r>
-      <w:proofErr w:type="spellStart"/>
-      <w:r>
-        <w:rPr>
-          <w:sz w:val="20"/>
-          <w:szCs w:val="20"/>
-          <w:lang w:val="en-US" w:eastAsia="hi-IN" w:bidi="hi-IN"/>
-        </w:rPr>
-        <w:t>img</w:t>
-      </w:r>
-      <w:proofErr w:type="spellEnd"/>
-      <w:r>
-        <w:rPr>
-          <w:sz w:val="20"/>
-          <w:szCs w:val="20"/>
-          <w:lang w:val="en-US" w:eastAsia="hi-IN" w:bidi="hi-IN"/>
-        </w:rPr>
-        <w:t xml:space="preserve"> class="photo" </w:t>
-      </w:r>
-      <w:proofErr w:type="spellStart"/>
-      <w:r>
-        <w:rPr>
-          <w:sz w:val="20"/>
-          <w:szCs w:val="20"/>
-          <w:lang w:val="en-US" w:eastAsia="hi-IN" w:bidi="hi-IN"/>
-        </w:rPr>
-        <w:t>src</w:t>
-      </w:r>
-      <w:proofErr w:type="spellEnd"/>
-      <w:r>
-        <w:rPr>
-          <w:sz w:val="20"/>
-          <w:szCs w:val="20"/>
-          <w:lang w:val="en-US" w:eastAsia="hi-IN" w:bidi="hi-IN"/>
-        </w:rPr>
-        <w:t>=""&gt;</w:t>
-      </w:r>
-    </w:p>
-    <w:p>
-      <w:pPr>
-        <w:spacing w:after="0" w:line="360" w:lineRule="auto"/>
-        <w:rPr>
-          <w:sz w:val="20"/>
-          <w:szCs w:val="20"/>
-          <w:lang w:val="en-US" w:eastAsia="hi-IN" w:bidi="hi-IN"/>
-        </w:rPr>
-      </w:pPr>
-      <w:r>
-        <w:rPr>
-          <w:sz w:val="20"/>
-          <w:szCs w:val="20"/>
-          <w:lang w:val="en-US" w:eastAsia="hi-IN" w:bidi="hi-IN"/>
-        </w:rPr>
-        <w:t xml:space="preserve">            &lt;</w:t>
-      </w:r>
-      <w:proofErr w:type="spellStart"/>
-      <w:r>
-        <w:rPr>
-          <w:sz w:val="20"/>
-          <w:szCs w:val="20"/>
-          <w:lang w:val="en-US" w:eastAsia="hi-IN" w:bidi="hi-IN"/>
-        </w:rPr>
-        <w:t>img</w:t>
-      </w:r>
-      <w:proofErr w:type="spellEnd"/>
-      <w:r>
-        <w:rPr>
-          <w:sz w:val="20"/>
-          <w:szCs w:val="20"/>
-          <w:lang w:val="en-US" w:eastAsia="hi-IN" w:bidi="hi-IN"/>
-        </w:rPr>
-        <w:t xml:space="preserve"> class="photo" </w:t>
-      </w:r>
-      <w:proofErr w:type="spellStart"/>
-      <w:r>
-        <w:rPr>
-          <w:sz w:val="20"/>
-          <w:szCs w:val="20"/>
-          <w:lang w:val="en-US" w:eastAsia="hi-IN" w:bidi="hi-IN"/>
-        </w:rPr>
-        <w:t>src</w:t>
-      </w:r>
-      <w:proofErr w:type="spellEnd"/>
-      <w:r>
-        <w:rPr>
-          <w:sz w:val="20"/>
-          <w:szCs w:val="20"/>
-          <w:lang w:val="en-US" w:eastAsia="hi-IN" w:bidi="hi-IN"/>
-        </w:rPr>
-        <w:t>=""&gt;</w:t>
-      </w:r>
-    </w:p>
-    <w:p>
-      <w:pPr>
-        <w:spacing w:after="0" w:line="360" w:lineRule="auto"/>
-        <w:rPr>
-          <w:sz w:val="20"/>
-          <w:szCs w:val="20"/>
-          <w:lang w:val="en-US" w:eastAsia="hi-IN" w:bidi="hi-IN"/>
-        </w:rPr>
-      </w:pPr>
-      <w:r>
-        <w:rPr>
-          <w:sz w:val="20"/>
-          <w:szCs w:val="20"/>
-          <w:lang w:val="en-US" w:eastAsia="hi-IN" w:bidi="hi-IN"/>
-        </w:rPr>
-        <w:t xml:space="preserve">            &lt;</w:t>
-      </w:r>
-      <w:proofErr w:type="spellStart"/>
-      <w:r>
-        <w:rPr>
-          <w:sz w:val="20"/>
-          <w:szCs w:val="20"/>
-          <w:lang w:val="en-US" w:eastAsia="hi-IN" w:bidi="hi-IN"/>
-        </w:rPr>
-        <w:t>img</w:t>
-      </w:r>
-      <w:proofErr w:type="spellEnd"/>
-      <w:r>
-        <w:rPr>
-          <w:sz w:val="20"/>
-          <w:szCs w:val="20"/>
-          <w:lang w:val="en-US" w:eastAsia="hi-IN" w:bidi="hi-IN"/>
-        </w:rPr>
-        <w:t xml:space="preserve"> class="photo" </w:t>
-      </w:r>
-      <w:proofErr w:type="spellStart"/>
-      <w:r>
-        <w:rPr>
-          <w:sz w:val="20"/>
-          <w:szCs w:val="20"/>
-          <w:lang w:val="en-US" w:eastAsia="hi-IN" w:bidi="hi-IN"/>
-        </w:rPr>
-        <w:t>src</w:t>
-      </w:r>
-      <w:proofErr w:type="spellEnd"/>
-      <w:r>
-        <w:rPr>
-          <w:sz w:val="20"/>
-          <w:szCs w:val="20"/>
-          <w:lang w:val="en-US" w:eastAsia="hi-IN" w:bidi="hi-IN"/>
-        </w:rPr>
-        <w:t>=""&gt;</w:t>
+        <w:t xml:space="preserve">            &lt;img id="mainPhoto" src=""&gt;</w:t>
+      </w:r>
+    </w:p>
+    <w:p>
+      <w:pPr>
+        <w:spacing w:after="0" w:line="360" w:lineRule="auto"/>
+        <w:rPr>
+          <w:sz w:val="20"/>
+          <w:szCs w:val="20"/>
+          <w:lang w:val="en-US" w:eastAsia="hi-IN" w:bidi="hi-IN"/>
+        </w:rPr>
+      </w:pPr>
+      <w:r>
+        <w:rPr>
+          <w:sz w:val="20"/>
+          <w:szCs w:val="20"/>
+          <w:lang w:val="en-US" w:eastAsia="hi-IN" w:bidi="hi-IN"/>
+        </w:rPr>
+        <w:t xml:space="preserve">            &lt;img class="photo" src=""&gt;</w:t>
+      </w:r>
+    </w:p>
+    <w:p>
+      <w:pPr>
+        <w:spacing w:after="0" w:line="360" w:lineRule="auto"/>
+        <w:rPr>
+          <w:sz w:val="20"/>
+          <w:szCs w:val="20"/>
+          <w:lang w:val="en-US" w:eastAsia="hi-IN" w:bidi="hi-IN"/>
+        </w:rPr>
+      </w:pPr>
+      <w:r>
+        <w:rPr>
+          <w:sz w:val="20"/>
+          <w:szCs w:val="20"/>
+          <w:lang w:val="en-US" w:eastAsia="hi-IN" w:bidi="hi-IN"/>
+        </w:rPr>
+        <w:t xml:space="preserve">            &lt;img class="photo" src=""&gt;</w:t>
+      </w:r>
+    </w:p>
+    <w:p>
+      <w:pPr>
+        <w:spacing w:after="0" w:line="360" w:lineRule="auto"/>
+        <w:rPr>
+          <w:sz w:val="20"/>
+          <w:szCs w:val="20"/>
+          <w:lang w:val="en-US" w:eastAsia="hi-IN" w:bidi="hi-IN"/>
+        </w:rPr>
+      </w:pPr>
+      <w:r>
+        <w:rPr>
+          <w:sz w:val="20"/>
+          <w:szCs w:val="20"/>
+          <w:lang w:val="en-US" w:eastAsia="hi-IN" w:bidi="hi-IN"/>
+        </w:rPr>
+        <w:t xml:space="preserve">            &lt;img class="photo" src=""&gt;</w:t>
+      </w:r>
+    </w:p>
+    <w:p>
+      <w:pPr>
+        <w:spacing w:after="0" w:line="360" w:lineRule="auto"/>
+        <w:rPr>
+          <w:sz w:val="20"/>
+          <w:szCs w:val="20"/>
+          <w:lang w:val="en-US" w:eastAsia="hi-IN" w:bidi="hi-IN"/>
+        </w:rPr>
+      </w:pPr>
+      <w:r>
+        <w:rPr>
+          <w:sz w:val="20"/>
+          <w:szCs w:val="20"/>
+          <w:lang w:val="en-US" w:eastAsia="hi-IN" w:bidi="hi-IN"/>
+        </w:rPr>
+        <w:t xml:space="preserve">            &lt;img class="photo" src=""&gt;</w:t>
       </w:r>
     </w:p>
     <w:p>
@@ -9238,95 +8629,43 @@
           <w:szCs w:val="20"/>
           <w:lang w:val="en-US" w:eastAsia="hi-IN" w:bidi="hi-IN"/>
         </w:rPr>
-        <w:t xml:space="preserve">    &lt;script type="module"</w:t>
-      </w:r>
-      <w:r>
-        <w:rPr>
-          <w:sz w:val="20"/>
-          <w:szCs w:val="20"/>
-          <w:lang w:val="en-US" w:eastAsia="hi-IN" w:bidi="hi-IN"/>
-        </w:rPr>
-        <w:t xml:space="preserve"> </w:t>
-      </w:r>
-      <w:r>
-        <w:rPr>
-          <w:sz w:val="20"/>
-          <w:szCs w:val="20"/>
-          <w:lang w:val="en-US" w:eastAsia="hi-IN" w:bidi="hi-IN"/>
-        </w:rPr>
-        <w:t>src="https://unpkg.com/ionicons@7.1.0/dist/ionicons/ionicons.esm.js"&gt;&lt;/script&gt;</w:t>
-      </w:r>
-    </w:p>
-    <w:p>
-      <w:pPr>
-        <w:spacing w:after="0" w:line="360" w:lineRule="auto"/>
-        <w:rPr>
-          <w:sz w:val="20"/>
-          <w:szCs w:val="20"/>
-          <w:lang w:val="en-US" w:eastAsia="hi-IN" w:bidi="hi-IN"/>
-        </w:rPr>
-      </w:pPr>
-      <w:r>
-        <w:rPr>
-          <w:sz w:val="20"/>
-          <w:szCs w:val="20"/>
-          <w:lang w:val="en-US" w:eastAsia="hi-IN" w:bidi="hi-IN"/>
-        </w:rPr>
-        <w:t xml:space="preserve">    &lt;script </w:t>
-      </w:r>
-      <w:proofErr w:type="spellStart"/>
-      <w:r>
-        <w:rPr>
-          <w:sz w:val="20"/>
-          <w:szCs w:val="20"/>
-          <w:lang w:val="en-US" w:eastAsia="hi-IN" w:bidi="hi-IN"/>
-        </w:rPr>
-        <w:t>nomodule</w:t>
-      </w:r>
-      <w:proofErr w:type="spellEnd"/>
-      <w:r>
-        <w:rPr>
-          <w:sz w:val="20"/>
-          <w:szCs w:val="20"/>
-          <w:lang w:val="en-US" w:eastAsia="hi-IN" w:bidi="hi-IN"/>
-        </w:rPr>
-        <w:t xml:space="preserve"> src="https://unpkg.com/ionicons@7.1.0/dist/ionicons/ionicons.js"&gt;&lt;/script&gt;</w:t>
-      </w:r>
-    </w:p>
-    <w:p>
-      <w:pPr>
-        <w:spacing w:after="0" w:line="360" w:lineRule="auto"/>
-        <w:rPr>
-          <w:sz w:val="20"/>
-          <w:szCs w:val="20"/>
-          <w:lang w:val="en-US" w:eastAsia="hi-IN" w:bidi="hi-IN"/>
-        </w:rPr>
-      </w:pPr>
-      <w:r>
-        <w:rPr>
-          <w:sz w:val="20"/>
-          <w:szCs w:val="20"/>
-          <w:lang w:val="en-US" w:eastAsia="hi-IN" w:bidi="hi-IN"/>
-        </w:rPr>
-        <w:t xml:space="preserve">    &lt;script </w:t>
-      </w:r>
-      <w:proofErr w:type="spellStart"/>
-      <w:r>
-        <w:rPr>
-          <w:sz w:val="20"/>
-          <w:szCs w:val="20"/>
-          <w:lang w:val="en-US" w:eastAsia="hi-IN" w:bidi="hi-IN"/>
-        </w:rPr>
-        <w:t>src</w:t>
-      </w:r>
-      <w:proofErr w:type="spellEnd"/>
-      <w:r>
-        <w:rPr>
-          <w:sz w:val="20"/>
-          <w:szCs w:val="20"/>
-          <w:lang w:val="en-US" w:eastAsia="hi-IN" w:bidi="hi-IN"/>
-        </w:rPr>
-        <w:t>="main.js"&gt;&lt;/script&gt;</w:t>
+        <w:t xml:space="preserve">    &lt;script type="module" src="https://unpkg.com/ionicons@7.1.0/dist/ionicons/ionicons.esm.js"&gt;&lt;/script&gt;</w:t>
+      </w:r>
+    </w:p>
+    <w:p>
+      <w:pPr>
+        <w:spacing w:after="0" w:line="360" w:lineRule="auto"/>
+        <w:rPr>
+          <w:sz w:val="20"/>
+          <w:szCs w:val="20"/>
+          <w:lang w:val="en-US" w:eastAsia="hi-IN" w:bidi="hi-IN"/>
+        </w:rPr>
+      </w:pPr>
+      <w:r>
+        <w:rPr>
+          <w:sz w:val="20"/>
+          <w:szCs w:val="20"/>
+          <w:lang w:val="en-US" w:eastAsia="hi-IN" w:bidi="hi-IN"/>
+        </w:rPr>
+        <w:t xml:space="preserve">    &lt;script nomodule src="https://unpkg.com/ionicons@7.1.0/dist/ionicons/ionicons.js"&gt;&lt;/script&gt;</w:t>
+      </w:r>
+    </w:p>
+    <w:p>
+      <w:pPr>
+        <w:spacing w:after="0" w:line="360" w:lineRule="auto"/>
+        <w:rPr>
+          <w:sz w:val="20"/>
+          <w:szCs w:val="20"/>
+          <w:lang w:val="en-US" w:eastAsia="hi-IN" w:bidi="hi-IN"/>
+        </w:rPr>
+      </w:pPr>
+      <w:r>
+        <w:rPr>
+          <w:sz w:val="20"/>
+          <w:szCs w:val="20"/>
+          <w:lang w:val="en-US" w:eastAsia="hi-IN" w:bidi="hi-IN"/>
+        </w:rPr>
+        <w:t xml:space="preserve">    &lt;script src="main.js"&gt;&lt;/script&gt;</w:t>
       </w:r>
     </w:p>
     <w:p>
@@ -9345,61 +8684,25 @@
           <w:lang w:eastAsia="hi-IN" w:bidi="hi-IN"/>
         </w:rPr>
         <w:lastRenderedPageBreak/>
-        <w:t>&lt;/</w:t>
-      </w:r>
-      <w:proofErr w:type="spellStart"/>
-      <w:r>
-        <w:rPr>
-          <w:sz w:val="20"/>
-          <w:szCs w:val="20"/>
-          <w:lang w:eastAsia="hi-IN" w:bidi="hi-IN"/>
-        </w:rPr>
-        <w:t>body</w:t>
-      </w:r>
-      <w:proofErr w:type="spellEnd"/>
-      <w:r>
-        <w:rPr>
-          <w:sz w:val="20"/>
-          <w:szCs w:val="20"/>
-          <w:lang w:eastAsia="hi-IN" w:bidi="hi-IN"/>
-        </w:rPr>
-        <w:t>&gt;</w:t>
-      </w:r>
-    </w:p>
-    <w:p>
-      <w:pPr>
-        <w:spacing w:after="0" w:line="360" w:lineRule="auto"/>
-        <w:rPr>
-          <w:sz w:val="20"/>
-          <w:szCs w:val="20"/>
-          <w:lang w:eastAsia="hi-IN" w:bidi="hi-IN"/>
-        </w:rPr>
-      </w:pPr>
-      <w:r>
-        <w:rPr>
-          <w:sz w:val="20"/>
-          <w:szCs w:val="20"/>
-          <w:lang w:eastAsia="hi-IN" w:bidi="hi-IN"/>
-        </w:rPr>
-        <w:t>&lt;/</w:t>
-      </w:r>
-      <w:proofErr w:type="spellStart"/>
-      <w:r>
-        <w:rPr>
-          <w:sz w:val="20"/>
-          <w:szCs w:val="20"/>
-          <w:lang w:eastAsia="hi-IN" w:bidi="hi-IN"/>
-        </w:rPr>
-        <w:t>html</w:t>
-      </w:r>
-      <w:proofErr w:type="spellEnd"/>
-      <w:r>
-        <w:rPr>
-          <w:sz w:val="20"/>
-          <w:szCs w:val="20"/>
-          <w:lang w:eastAsia="hi-IN" w:bidi="hi-IN"/>
-        </w:rPr>
-        <w:t>&gt;</w:t>
+        <w:t>&lt;/body&gt;</w:t>
+      </w:r>
+    </w:p>
+    <w:p>
+      <w:pPr>
+        <w:spacing w:after="0" w:line="360" w:lineRule="auto"/>
+        <w:rPr>
+          <w:sz w:val="20"/>
+          <w:szCs w:val="20"/>
+          <w:lang w:eastAsia="hi-IN" w:bidi="hi-IN"/>
+        </w:rPr>
+      </w:pPr>
+      <w:r>
+        <w:rPr>
+          <w:sz w:val="20"/>
+          <w:szCs w:val="20"/>
+          <w:lang w:eastAsia="hi-IN" w:bidi="hi-IN"/>
+        </w:rPr>
+        <w:t>&lt;/html&gt;</w:t>
       </w:r>
     </w:p>
     <w:p>
@@ -10043,23 +9346,13 @@
           <w:lang w:val="en-US" w:eastAsia="hi-IN" w:bidi="hi-IN"/>
         </w:rPr>
       </w:pPr>
-      <w:proofErr w:type="gramStart"/>
-      <w:r>
-        <w:rPr>
-          <w:sz w:val="20"/>
-          <w:szCs w:val="20"/>
-          <w:lang w:val="en-US" w:eastAsia="hi-IN" w:bidi="hi-IN"/>
-        </w:rPr>
-        <w:t>.search</w:t>
-      </w:r>
-      <w:proofErr w:type="gramEnd"/>
-      <w:r>
-        <w:rPr>
-          <w:sz w:val="20"/>
-          <w:szCs w:val="20"/>
-          <w:lang w:val="en-US" w:eastAsia="hi-IN" w:bidi="hi-IN"/>
-        </w:rPr>
-        <w:t>-box {</w:t>
+      <w:r>
+        <w:rPr>
+          <w:sz w:val="20"/>
+          <w:szCs w:val="20"/>
+          <w:lang w:val="en-US" w:eastAsia="hi-IN" w:bidi="hi-IN"/>
+        </w:rPr>
+        <w:t>.search-box {</w:t>
       </w:r>
     </w:p>
     <w:p>
@@ -10132,35 +9425,7 @@
           <w:lang w:val="en-US" w:eastAsia="hi-IN" w:bidi="hi-IN"/>
         </w:rPr>
         <w:lastRenderedPageBreak/>
-        <w:t xml:space="preserve">    box-shadow: 0 0 30px </w:t>
-      </w:r>
-      <w:proofErr w:type="spellStart"/>
-      <w:proofErr w:type="gramStart"/>
-      <w:r>
-        <w:rPr>
-          <w:sz w:val="20"/>
-          <w:szCs w:val="20"/>
-          <w:lang w:val="en-US" w:eastAsia="hi-IN" w:bidi="hi-IN"/>
-        </w:rPr>
-        <w:t>rgba</w:t>
-      </w:r>
-      <w:proofErr w:type="spellEnd"/>
-      <w:r>
-        <w:rPr>
-          <w:sz w:val="20"/>
-          <w:szCs w:val="20"/>
-          <w:lang w:val="en-US" w:eastAsia="hi-IN" w:bidi="hi-IN"/>
-        </w:rPr>
-        <w:t>(</w:t>
-      </w:r>
-      <w:proofErr w:type="gramEnd"/>
-      <w:r>
-        <w:rPr>
-          <w:sz w:val="20"/>
-          <w:szCs w:val="20"/>
-          <w:lang w:val="en-US" w:eastAsia="hi-IN" w:bidi="hi-IN"/>
-        </w:rPr>
-        <w:t>0, 0, 0, .5);</w:t>
+        <w:t xml:space="preserve">    box-shadow: 0 0 30px rgba(0, 0, 0, .5);</w:t>
       </w:r>
     </w:p>
     <w:p>
@@ -10268,25 +9533,7 @@
           <w:szCs w:val="20"/>
           <w:lang w:val="en-US" w:eastAsia="hi-IN" w:bidi="hi-IN"/>
         </w:rPr>
-        <w:t xml:space="preserve">    </w:t>
-      </w:r>
-      <w:proofErr w:type="gramStart"/>
-      <w:r>
-        <w:rPr>
-          <w:sz w:val="20"/>
-          <w:szCs w:val="20"/>
-          <w:lang w:val="en-US" w:eastAsia="hi-IN" w:bidi="hi-IN"/>
-        </w:rPr>
-        <w:t>.search</w:t>
-      </w:r>
-      <w:proofErr w:type="gramEnd"/>
-      <w:r>
-        <w:rPr>
-          <w:sz w:val="20"/>
-          <w:szCs w:val="20"/>
-          <w:lang w:val="en-US" w:eastAsia="hi-IN" w:bidi="hi-IN"/>
-        </w:rPr>
-        <w:t>-box input {</w:t>
+        <w:t xml:space="preserve">    .search-box input {</w:t>
       </w:r>
     </w:p>
     <w:p>
@@ -10466,25 +9713,7 @@
           <w:szCs w:val="20"/>
           <w:lang w:val="en-US" w:eastAsia="hi-IN" w:bidi="hi-IN"/>
         </w:rPr>
-        <w:t xml:space="preserve">    </w:t>
-      </w:r>
-      <w:proofErr w:type="gramStart"/>
-      <w:r>
-        <w:rPr>
-          <w:sz w:val="20"/>
-          <w:szCs w:val="20"/>
-          <w:lang w:val="en-US" w:eastAsia="hi-IN" w:bidi="hi-IN"/>
-        </w:rPr>
-        <w:t>.search</w:t>
-      </w:r>
-      <w:proofErr w:type="gramEnd"/>
-      <w:r>
-        <w:rPr>
-          <w:sz w:val="20"/>
-          <w:szCs w:val="20"/>
-          <w:lang w:val="en-US" w:eastAsia="hi-IN" w:bidi="hi-IN"/>
-        </w:rPr>
-        <w:t>-box input::placeholder {</w:t>
+        <w:t xml:space="preserve">    .search-box input::placeholder {</w:t>
       </w:r>
     </w:p>
     <w:p>
@@ -10856,23 +10085,13 @@
           <w:lang w:val="en-US" w:eastAsia="hi-IN" w:bidi="hi-IN"/>
         </w:rPr>
       </w:pPr>
-      <w:proofErr w:type="gramStart"/>
-      <w:r>
-        <w:rPr>
-          <w:sz w:val="20"/>
-          <w:szCs w:val="20"/>
-          <w:lang w:val="en-US" w:eastAsia="hi-IN" w:bidi="hi-IN"/>
-        </w:rPr>
-        <w:t>.model</w:t>
-      </w:r>
-      <w:proofErr w:type="gramEnd"/>
-      <w:r>
-        <w:rPr>
-          <w:sz w:val="20"/>
-          <w:szCs w:val="20"/>
-          <w:lang w:val="en-US" w:eastAsia="hi-IN" w:bidi="hi-IN"/>
-        </w:rPr>
-        <w:t xml:space="preserve"> {</w:t>
+      <w:r>
+        <w:rPr>
+          <w:sz w:val="20"/>
+          <w:szCs w:val="20"/>
+          <w:lang w:val="en-US" w:eastAsia="hi-IN" w:bidi="hi-IN"/>
+        </w:rPr>
+        <w:t>.model {</w:t>
       </w:r>
     </w:p>
     <w:p>
@@ -10963,35 +10182,7 @@
           <w:szCs w:val="20"/>
           <w:lang w:val="en-US" w:eastAsia="hi-IN" w:bidi="hi-IN"/>
         </w:rPr>
-        <w:t xml:space="preserve">    box-shadow: 0 0 30px </w:t>
-      </w:r>
-      <w:proofErr w:type="spellStart"/>
-      <w:proofErr w:type="gramStart"/>
-      <w:r>
-        <w:rPr>
-          <w:sz w:val="20"/>
-          <w:szCs w:val="20"/>
-          <w:lang w:val="en-US" w:eastAsia="hi-IN" w:bidi="hi-IN"/>
-        </w:rPr>
-        <w:t>rgba</w:t>
-      </w:r>
-      <w:proofErr w:type="spellEnd"/>
-      <w:r>
-        <w:rPr>
-          <w:sz w:val="20"/>
-          <w:szCs w:val="20"/>
-          <w:lang w:val="en-US" w:eastAsia="hi-IN" w:bidi="hi-IN"/>
-        </w:rPr>
-        <w:t>(</w:t>
-      </w:r>
-      <w:proofErr w:type="gramEnd"/>
-      <w:r>
-        <w:rPr>
-          <w:sz w:val="20"/>
-          <w:szCs w:val="20"/>
-          <w:lang w:val="en-US" w:eastAsia="hi-IN" w:bidi="hi-IN"/>
-        </w:rPr>
-        <w:t>0, 0, 0, .5);</w:t>
+        <w:t xml:space="preserve">    box-shadow: 0 0 30px rgba(0, 0, 0, .5);</w:t>
       </w:r>
     </w:p>
     <w:p>
@@ -11135,25 +10326,7 @@
           <w:szCs w:val="20"/>
           <w:lang w:val="en-US" w:eastAsia="hi-IN" w:bidi="hi-IN"/>
         </w:rPr>
-        <w:t xml:space="preserve">    </w:t>
-      </w:r>
-      <w:proofErr w:type="gramStart"/>
-      <w:r>
-        <w:rPr>
-          <w:sz w:val="20"/>
-          <w:szCs w:val="20"/>
-          <w:lang w:val="en-US" w:eastAsia="hi-IN" w:bidi="hi-IN"/>
-        </w:rPr>
-        <w:t>.model</w:t>
-      </w:r>
-      <w:proofErr w:type="gramEnd"/>
-      <w:r>
-        <w:rPr>
-          <w:sz w:val="20"/>
-          <w:szCs w:val="20"/>
-          <w:lang w:val="en-US" w:eastAsia="hi-IN" w:bidi="hi-IN"/>
-        </w:rPr>
-        <w:t xml:space="preserve"> p {</w:t>
+        <w:t xml:space="preserve">    .model p {</w:t>
       </w:r>
     </w:p>
     <w:p>
@@ -11225,43 +10398,7 @@
           <w:szCs w:val="20"/>
           <w:lang w:val="en-US" w:eastAsia="hi-IN" w:bidi="hi-IN"/>
         </w:rPr>
-        <w:t xml:space="preserve">    </w:t>
-      </w:r>
-      <w:proofErr w:type="gramStart"/>
-      <w:r>
-        <w:rPr>
-          <w:sz w:val="20"/>
-          <w:szCs w:val="20"/>
-          <w:lang w:val="en-US" w:eastAsia="hi-IN" w:bidi="hi-IN"/>
-        </w:rPr>
-        <w:t>.model</w:t>
-      </w:r>
-      <w:proofErr w:type="gramEnd"/>
-      <w:r>
-        <w:rPr>
-          <w:sz w:val="20"/>
-          <w:szCs w:val="20"/>
-          <w:lang w:val="en-US" w:eastAsia="hi-IN" w:bidi="hi-IN"/>
-        </w:rPr>
-        <w:t xml:space="preserve"> </w:t>
-      </w:r>
-      <w:proofErr w:type="spellStart"/>
-      <w:r>
-        <w:rPr>
-          <w:sz w:val="20"/>
-          <w:szCs w:val="20"/>
-          <w:lang w:val="en-US" w:eastAsia="hi-IN" w:bidi="hi-IN"/>
-        </w:rPr>
-        <w:t>img</w:t>
-      </w:r>
-      <w:proofErr w:type="spellEnd"/>
-      <w:r>
-        <w:rPr>
-          <w:sz w:val="20"/>
-          <w:szCs w:val="20"/>
-          <w:lang w:val="en-US" w:eastAsia="hi-IN" w:bidi="hi-IN"/>
-        </w:rPr>
-        <w:t xml:space="preserve"> {</w:t>
+        <w:t xml:space="preserve">    .model img {</w:t>
       </w:r>
     </w:p>
     <w:p>
@@ -11387,79 +10524,25 @@
           <w:szCs w:val="20"/>
           <w:lang w:val="en-US" w:eastAsia="hi-IN" w:bidi="hi-IN"/>
         </w:rPr>
-        <w:t xml:space="preserve">    </w:t>
-      </w:r>
-      <w:proofErr w:type="gramStart"/>
-      <w:r>
-        <w:rPr>
-          <w:sz w:val="20"/>
-          <w:szCs w:val="20"/>
-          <w:lang w:val="en-US" w:eastAsia="hi-IN" w:bidi="hi-IN"/>
-        </w:rPr>
-        <w:t>.</w:t>
-      </w:r>
-      <w:proofErr w:type="spellStart"/>
-      <w:r>
-        <w:rPr>
-          <w:sz w:val="20"/>
-          <w:szCs w:val="20"/>
-          <w:lang w:val="en-US" w:eastAsia="hi-IN" w:bidi="hi-IN"/>
-        </w:rPr>
-        <w:t>model</w:t>
-      </w:r>
-      <w:proofErr w:type="gramEnd"/>
-      <w:r>
-        <w:rPr>
-          <w:sz w:val="20"/>
-          <w:szCs w:val="20"/>
-          <w:lang w:val="en-US" w:eastAsia="hi-IN" w:bidi="hi-IN"/>
-        </w:rPr>
-        <w:t>:hover</w:t>
-      </w:r>
-      <w:proofErr w:type="spellEnd"/>
-      <w:r>
-        <w:rPr>
-          <w:sz w:val="20"/>
-          <w:szCs w:val="20"/>
-          <w:lang w:val="en-US" w:eastAsia="hi-IN" w:bidi="hi-IN"/>
-        </w:rPr>
-        <w:t xml:space="preserve"> {</w:t>
-      </w:r>
-    </w:p>
-    <w:p>
-      <w:pPr>
-        <w:spacing w:after="0" w:line="360" w:lineRule="auto"/>
-        <w:rPr>
-          <w:sz w:val="20"/>
-          <w:szCs w:val="20"/>
-          <w:lang w:val="en-US" w:eastAsia="hi-IN" w:bidi="hi-IN"/>
-        </w:rPr>
-      </w:pPr>
-      <w:r>
-        <w:rPr>
-          <w:sz w:val="20"/>
-          <w:szCs w:val="20"/>
-          <w:lang w:val="en-US" w:eastAsia="hi-IN" w:bidi="hi-IN"/>
-        </w:rPr>
-        <w:t xml:space="preserve">        transform: </w:t>
-      </w:r>
-      <w:proofErr w:type="gramStart"/>
-      <w:r>
-        <w:rPr>
-          <w:sz w:val="20"/>
-          <w:szCs w:val="20"/>
-          <w:lang w:val="en-US" w:eastAsia="hi-IN" w:bidi="hi-IN"/>
-        </w:rPr>
-        <w:t>scale(</w:t>
-      </w:r>
-      <w:proofErr w:type="gramEnd"/>
-      <w:r>
-        <w:rPr>
-          <w:sz w:val="20"/>
-          <w:szCs w:val="20"/>
-          <w:lang w:val="en-US" w:eastAsia="hi-IN" w:bidi="hi-IN"/>
-        </w:rPr>
-        <w:t>1.03);</w:t>
+        <w:t xml:space="preserve">    .model:hover {</w:t>
+      </w:r>
+    </w:p>
+    <w:p>
+      <w:pPr>
+        <w:spacing w:after="0" w:line="360" w:lineRule="auto"/>
+        <w:rPr>
+          <w:sz w:val="20"/>
+          <w:szCs w:val="20"/>
+          <w:lang w:val="en-US" w:eastAsia="hi-IN" w:bidi="hi-IN"/>
+        </w:rPr>
+      </w:pPr>
+      <w:r>
+        <w:rPr>
+          <w:sz w:val="20"/>
+          <w:szCs w:val="20"/>
+          <w:lang w:val="en-US" w:eastAsia="hi-IN" w:bidi="hi-IN"/>
+        </w:rPr>
+        <w:t xml:space="preserve">        transform: scale(1.03);</w:t>
       </w:r>
     </w:p>
     <w:p>
@@ -11489,33 +10572,13 @@
           <w:lang w:val="en-US" w:eastAsia="hi-IN" w:bidi="hi-IN"/>
         </w:rPr>
       </w:pPr>
-      <w:proofErr w:type="gramStart"/>
-      <w:r>
-        <w:rPr>
-          <w:sz w:val="20"/>
-          <w:szCs w:val="20"/>
-          <w:lang w:val="en-US" w:eastAsia="hi-IN" w:bidi="hi-IN"/>
-        </w:rPr>
-        <w:t>.</w:t>
-      </w:r>
-      <w:proofErr w:type="spellStart"/>
-      <w:r>
-        <w:rPr>
-          <w:sz w:val="20"/>
-          <w:szCs w:val="20"/>
-          <w:lang w:val="en-US" w:eastAsia="hi-IN" w:bidi="hi-IN"/>
-        </w:rPr>
-        <w:t>littleInfo</w:t>
-      </w:r>
-      <w:proofErr w:type="spellEnd"/>
-      <w:proofErr w:type="gramEnd"/>
-      <w:r>
-        <w:rPr>
-          <w:sz w:val="20"/>
-          <w:szCs w:val="20"/>
-          <w:lang w:val="en-US" w:eastAsia="hi-IN" w:bidi="hi-IN"/>
-        </w:rPr>
-        <w:t xml:space="preserve"> {</w:t>
+      <w:r>
+        <w:rPr>
+          <w:sz w:val="20"/>
+          <w:szCs w:val="20"/>
+          <w:lang w:val="en-US" w:eastAsia="hi-IN" w:bidi="hi-IN"/>
+        </w:rPr>
+        <w:t>.littleInfo {</w:t>
       </w:r>
     </w:p>
     <w:p>
@@ -11894,35 +10957,7 @@
           <w:szCs w:val="20"/>
           <w:lang w:val="en-US" w:eastAsia="hi-IN" w:bidi="hi-IN"/>
         </w:rPr>
-        <w:t xml:space="preserve">    box-shadow: 0 0 30px </w:t>
-      </w:r>
-      <w:proofErr w:type="spellStart"/>
-      <w:proofErr w:type="gramStart"/>
-      <w:r>
-        <w:rPr>
-          <w:sz w:val="20"/>
-          <w:szCs w:val="20"/>
-          <w:lang w:val="en-US" w:eastAsia="hi-IN" w:bidi="hi-IN"/>
-        </w:rPr>
-        <w:t>rgba</w:t>
-      </w:r>
-      <w:proofErr w:type="spellEnd"/>
-      <w:r>
-        <w:rPr>
-          <w:sz w:val="20"/>
-          <w:szCs w:val="20"/>
-          <w:lang w:val="en-US" w:eastAsia="hi-IN" w:bidi="hi-IN"/>
-        </w:rPr>
-        <w:t>(</w:t>
-      </w:r>
-      <w:proofErr w:type="gramEnd"/>
-      <w:r>
-        <w:rPr>
-          <w:sz w:val="20"/>
-          <w:szCs w:val="20"/>
-          <w:lang w:val="en-US" w:eastAsia="hi-IN" w:bidi="hi-IN"/>
-        </w:rPr>
-        <w:t>0, 0, 0, .5);</w:t>
+        <w:t xml:space="preserve">    box-shadow: 0 0 30px rgba(0, 0, 0, .5);</w:t>
       </w:r>
     </w:p>
     <w:p>
@@ -12102,35 +11137,7 @@
           <w:szCs w:val="20"/>
           <w:lang w:val="en-US" w:eastAsia="hi-IN" w:bidi="hi-IN"/>
         </w:rPr>
-        <w:t xml:space="preserve">    box-shadow: 0 0 30px </w:t>
-      </w:r>
-      <w:proofErr w:type="spellStart"/>
-      <w:proofErr w:type="gramStart"/>
-      <w:r>
-        <w:rPr>
-          <w:sz w:val="20"/>
-          <w:szCs w:val="20"/>
-          <w:lang w:val="en-US" w:eastAsia="hi-IN" w:bidi="hi-IN"/>
-        </w:rPr>
-        <w:t>rgba</w:t>
-      </w:r>
-      <w:proofErr w:type="spellEnd"/>
-      <w:r>
-        <w:rPr>
-          <w:sz w:val="20"/>
-          <w:szCs w:val="20"/>
-          <w:lang w:val="en-US" w:eastAsia="hi-IN" w:bidi="hi-IN"/>
-        </w:rPr>
-        <w:t>(</w:t>
-      </w:r>
-      <w:proofErr w:type="gramEnd"/>
-      <w:r>
-        <w:rPr>
-          <w:sz w:val="20"/>
-          <w:szCs w:val="20"/>
-          <w:lang w:val="en-US" w:eastAsia="hi-IN" w:bidi="hi-IN"/>
-        </w:rPr>
-        <w:t>0, 0, 0, .5);</w:t>
+        <w:t xml:space="preserve">    box-shadow: 0 0 30px rgba(0, 0, 0, .5);</w:t>
       </w:r>
     </w:p>
     <w:p>
@@ -12310,35 +11317,7 @@
           <w:szCs w:val="20"/>
           <w:lang w:val="en-US" w:eastAsia="hi-IN" w:bidi="hi-IN"/>
         </w:rPr>
-        <w:t xml:space="preserve">    box-shadow: 0 0 30px </w:t>
-      </w:r>
-      <w:proofErr w:type="spellStart"/>
-      <w:proofErr w:type="gramStart"/>
-      <w:r>
-        <w:rPr>
-          <w:sz w:val="20"/>
-          <w:szCs w:val="20"/>
-          <w:lang w:val="en-US" w:eastAsia="hi-IN" w:bidi="hi-IN"/>
-        </w:rPr>
-        <w:t>rgba</w:t>
-      </w:r>
-      <w:proofErr w:type="spellEnd"/>
-      <w:r>
-        <w:rPr>
-          <w:sz w:val="20"/>
-          <w:szCs w:val="20"/>
-          <w:lang w:val="en-US" w:eastAsia="hi-IN" w:bidi="hi-IN"/>
-        </w:rPr>
-        <w:t>(</w:t>
-      </w:r>
-      <w:proofErr w:type="gramEnd"/>
-      <w:r>
-        <w:rPr>
-          <w:sz w:val="20"/>
-          <w:szCs w:val="20"/>
-          <w:lang w:val="en-US" w:eastAsia="hi-IN" w:bidi="hi-IN"/>
-        </w:rPr>
-        <w:t>0, 0, 0, .5);</w:t>
+        <w:t xml:space="preserve">    box-shadow: 0 0 30px rgba(0, 0, 0, .5);</w:t>
       </w:r>
     </w:p>
     <w:p>
@@ -12392,25 +11371,7 @@
           <w:szCs w:val="20"/>
           <w:lang w:val="en-US" w:eastAsia="hi-IN" w:bidi="hi-IN"/>
         </w:rPr>
-        <w:t xml:space="preserve">    #photos </w:t>
-      </w:r>
-      <w:proofErr w:type="spellStart"/>
-      <w:r>
-        <w:rPr>
-          <w:sz w:val="20"/>
-          <w:szCs w:val="20"/>
-          <w:lang w:val="en-US" w:eastAsia="hi-IN" w:bidi="hi-IN"/>
-        </w:rPr>
-        <w:t>img</w:t>
-      </w:r>
-      <w:proofErr w:type="spellEnd"/>
-      <w:r>
-        <w:rPr>
-          <w:sz w:val="20"/>
-          <w:szCs w:val="20"/>
-          <w:lang w:val="en-US" w:eastAsia="hi-IN" w:bidi="hi-IN"/>
-        </w:rPr>
-        <w:t xml:space="preserve"> {</w:t>
+        <w:t xml:space="preserve">    #photos img {</w:t>
       </w:r>
     </w:p>
     <w:p>
@@ -12548,23 +11509,13 @@
           <w:lang w:val="en-US" w:eastAsia="hi-IN" w:bidi="hi-IN"/>
         </w:rPr>
       </w:pPr>
-      <w:proofErr w:type="gramStart"/>
-      <w:r>
-        <w:rPr>
-          <w:sz w:val="20"/>
-          <w:szCs w:val="20"/>
-          <w:lang w:val="en-US" w:eastAsia="hi-IN" w:bidi="hi-IN"/>
-        </w:rPr>
-        <w:t>.photo</w:t>
-      </w:r>
-      <w:proofErr w:type="gramEnd"/>
-      <w:r>
-        <w:rPr>
-          <w:sz w:val="20"/>
-          <w:szCs w:val="20"/>
-          <w:lang w:val="en-US" w:eastAsia="hi-IN" w:bidi="hi-IN"/>
-        </w:rPr>
-        <w:t xml:space="preserve"> {</w:t>
+      <w:r>
+        <w:rPr>
+          <w:sz w:val="20"/>
+          <w:szCs w:val="20"/>
+          <w:lang w:val="en-US" w:eastAsia="hi-IN" w:bidi="hi-IN"/>
+        </w:rPr>
+        <w:t>.photo {</w:t>
       </w:r>
     </w:p>
     <w:p>
@@ -12646,14 +11597,14 @@
         <w:rPr>
           <w:sz w:val="20"/>
           <w:szCs w:val="20"/>
-          <w:lang w:eastAsia="hi-IN" w:bidi="hi-IN"/>
-        </w:rPr>
-      </w:pPr>
-      <w:r>
-        <w:rPr>
-          <w:sz w:val="20"/>
-          <w:szCs w:val="20"/>
-          <w:lang w:eastAsia="hi-IN" w:bidi="hi-IN"/>
+          <w:lang w:val="en-US" w:eastAsia="hi-IN" w:bidi="hi-IN"/>
+        </w:rPr>
+      </w:pPr>
+      <w:r>
+        <w:rPr>
+          <w:sz w:val="20"/>
+          <w:szCs w:val="20"/>
+          <w:lang w:val="en-US" w:eastAsia="hi-IN" w:bidi="hi-IN"/>
         </w:rPr>
         <w:t>}</w:t>
       </w:r>
@@ -12664,60 +11615,32 @@
         <w:rPr>
           <w:sz w:val="20"/>
           <w:szCs w:val="20"/>
-          <w:lang w:eastAsia="hi-IN" w:bidi="hi-IN"/>
-        </w:rPr>
-      </w:pPr>
-      <w:proofErr w:type="gramStart"/>
-      <w:r>
-        <w:rPr>
-          <w:sz w:val="20"/>
-          <w:szCs w:val="20"/>
-          <w:lang w:eastAsia="hi-IN" w:bidi="hi-IN"/>
-        </w:rPr>
-        <w:t>.</w:t>
-      </w:r>
-      <w:proofErr w:type="spellStart"/>
-      <w:r>
-        <w:rPr>
-          <w:sz w:val="20"/>
-          <w:szCs w:val="20"/>
-          <w:lang w:eastAsia="hi-IN" w:bidi="hi-IN"/>
-        </w:rPr>
-        <w:t>photo</w:t>
-      </w:r>
-      <w:proofErr w:type="gramEnd"/>
-      <w:r>
-        <w:rPr>
-          <w:sz w:val="20"/>
-          <w:szCs w:val="20"/>
-          <w:lang w:eastAsia="hi-IN" w:bidi="hi-IN"/>
-        </w:rPr>
-        <w:t>:hover</w:t>
-      </w:r>
-      <w:proofErr w:type="spellEnd"/>
-      <w:r>
-        <w:rPr>
-          <w:sz w:val="20"/>
-          <w:szCs w:val="20"/>
-          <w:lang w:eastAsia="hi-IN" w:bidi="hi-IN"/>
-        </w:rPr>
-        <w:t xml:space="preserve"> {</w:t>
-      </w:r>
-    </w:p>
-    <w:p>
-      <w:pPr>
-        <w:spacing w:after="0" w:line="360" w:lineRule="auto"/>
-        <w:rPr>
-          <w:sz w:val="20"/>
-          <w:szCs w:val="20"/>
-          <w:lang w:val="en-US" w:eastAsia="hi-IN" w:bidi="hi-IN"/>
-        </w:rPr>
-      </w:pPr>
-      <w:r>
-        <w:rPr>
-          <w:sz w:val="20"/>
-          <w:szCs w:val="20"/>
-          <w:lang w:eastAsia="hi-IN" w:bidi="hi-IN"/>
+          <w:lang w:val="en-US" w:eastAsia="hi-IN" w:bidi="hi-IN"/>
+        </w:rPr>
+      </w:pPr>
+      <w:r>
+        <w:rPr>
+          <w:sz w:val="20"/>
+          <w:szCs w:val="20"/>
+          <w:lang w:val="en-US" w:eastAsia="hi-IN" w:bidi="hi-IN"/>
+        </w:rPr>
+        <w:t>.photo:hover {</w:t>
+      </w:r>
+    </w:p>
+    <w:p>
+      <w:pPr>
+        <w:spacing w:after="0" w:line="360" w:lineRule="auto"/>
+        <w:rPr>
+          <w:sz w:val="20"/>
+          <w:szCs w:val="20"/>
+          <w:lang w:val="en-US" w:eastAsia="hi-IN" w:bidi="hi-IN"/>
+        </w:rPr>
+      </w:pPr>
+      <w:r>
+        <w:rPr>
+          <w:sz w:val="20"/>
+          <w:szCs w:val="20"/>
+          <w:lang w:val="en-US" w:eastAsia="hi-IN" w:bidi="hi-IN"/>
         </w:rPr>
         <w:t xml:space="preserve">    </w:t>
       </w:r>
@@ -12727,25 +11650,7 @@
           <w:szCs w:val="20"/>
           <w:lang w:val="en-US" w:eastAsia="hi-IN" w:bidi="hi-IN"/>
         </w:rPr>
-        <w:t xml:space="preserve">transform: </w:t>
-      </w:r>
-      <w:proofErr w:type="gramStart"/>
-      <w:r>
-        <w:rPr>
-          <w:sz w:val="20"/>
-          <w:szCs w:val="20"/>
-          <w:lang w:val="en-US" w:eastAsia="hi-IN" w:bidi="hi-IN"/>
-        </w:rPr>
-        <w:t>scale(</w:t>
-      </w:r>
-      <w:proofErr w:type="gramEnd"/>
-      <w:r>
-        <w:rPr>
-          <w:sz w:val="20"/>
-          <w:szCs w:val="20"/>
-          <w:lang w:val="en-US" w:eastAsia="hi-IN" w:bidi="hi-IN"/>
-        </w:rPr>
-        <w:t>1.05);</w:t>
+        <w:t>transform: scale(1.05);</w:t>
       </w:r>
     </w:p>
     <w:p>
@@ -12925,25 +11830,7 @@
           <w:szCs w:val="20"/>
           <w:lang w:val="en-US" w:eastAsia="hi-IN" w:bidi="hi-IN"/>
         </w:rPr>
-        <w:t>#</w:t>
-      </w:r>
-      <w:proofErr w:type="gramStart"/>
-      <w:r>
-        <w:rPr>
-          <w:sz w:val="20"/>
-          <w:szCs w:val="20"/>
-          <w:lang w:val="en-US" w:eastAsia="hi-IN" w:bidi="hi-IN"/>
-        </w:rPr>
-        <w:t>buy</w:t>
-      </w:r>
-      <w:proofErr w:type="gramEnd"/>
-      <w:r>
-        <w:rPr>
-          <w:sz w:val="20"/>
-          <w:szCs w:val="20"/>
-          <w:lang w:val="en-US" w:eastAsia="hi-IN" w:bidi="hi-IN"/>
-        </w:rPr>
-        <w:t xml:space="preserve"> {</w:t>
+        <w:t>#buy {</w:t>
       </w:r>
     </w:p>
     <w:p>
@@ -13087,53 +11974,41 @@
           <w:szCs w:val="20"/>
           <w:lang w:val="en-US" w:eastAsia="hi-IN" w:bidi="hi-IN"/>
         </w:rPr>
-        <w:t xml:space="preserve">    transition: all 1s ease;</w:t>
-      </w:r>
-    </w:p>
-    <w:p>
-      <w:pPr>
-        <w:spacing w:after="0" w:line="360" w:lineRule="auto"/>
-        <w:rPr>
-          <w:sz w:val="20"/>
-          <w:szCs w:val="20"/>
-          <w:lang w:val="en-US" w:eastAsia="hi-IN" w:bidi="hi-IN"/>
-        </w:rPr>
-      </w:pPr>
-      <w:r>
-        <w:rPr>
-          <w:sz w:val="20"/>
-          <w:szCs w:val="20"/>
-          <w:lang w:val="en-US" w:eastAsia="hi-IN" w:bidi="hi-IN"/>
-        </w:rPr>
-        <w:t xml:space="preserve">    box-shadow: 0 0 30px </w:t>
-      </w:r>
-      <w:proofErr w:type="spellStart"/>
-      <w:proofErr w:type="gramStart"/>
-      <w:r>
-        <w:rPr>
-          <w:sz w:val="20"/>
-          <w:szCs w:val="20"/>
-          <w:lang w:val="en-US" w:eastAsia="hi-IN" w:bidi="hi-IN"/>
-        </w:rPr>
-        <w:t>rgba</w:t>
-      </w:r>
-      <w:proofErr w:type="spellEnd"/>
-      <w:r>
-        <w:rPr>
-          <w:sz w:val="20"/>
-          <w:szCs w:val="20"/>
-          <w:lang w:val="en-US" w:eastAsia="hi-IN" w:bidi="hi-IN"/>
-        </w:rPr>
-        <w:t>(</w:t>
-      </w:r>
-      <w:proofErr w:type="gramEnd"/>
-      <w:r>
-        <w:rPr>
-          <w:sz w:val="20"/>
-          <w:szCs w:val="20"/>
-          <w:lang w:val="en-US" w:eastAsia="hi-IN" w:bidi="hi-IN"/>
-        </w:rPr>
-        <w:t>0, 0, 0, .5);</w:t>
+        <w:t xml:space="preserve">    transition: all </w:t>
+      </w:r>
+      <w:r>
+        <w:rPr>
+          <w:sz w:val="20"/>
+          <w:szCs w:val="20"/>
+          <w:lang w:eastAsia="hi-IN" w:bidi="hi-IN"/>
+        </w:rPr>
+        <w:t>0.5</w:t>
+      </w:r>
+      <w:r>
+        <w:rPr>
+          <w:sz w:val="20"/>
+          <w:szCs w:val="20"/>
+          <w:lang w:val="en-US" w:eastAsia="hi-IN" w:bidi="hi-IN"/>
+        </w:rPr>
+        <w:t>s ease;</w:t>
+      </w:r>
+    </w:p>
+    <w:p>
+      <w:pPr>
+        <w:spacing w:after="0" w:line="360" w:lineRule="auto"/>
+        <w:rPr>
+          <w:sz w:val="20"/>
+          <w:szCs w:val="20"/>
+          <w:lang w:val="en-US" w:eastAsia="hi-IN" w:bidi="hi-IN"/>
+        </w:rPr>
+      </w:pPr>
+      <w:r>
+        <w:rPr>
+          <w:sz w:val="20"/>
+          <w:szCs w:val="20"/>
+          <w:lang w:val="en-US" w:eastAsia="hi-IN" w:bidi="hi-IN"/>
+        </w:rPr>
+        <w:t xml:space="preserve">    box-shadow: 0 0 30px rgba(0, 0, 0, .5);</w:t>
       </w:r>
     </w:p>
     <w:p>
@@ -13169,61 +12044,25 @@
           <w:szCs w:val="20"/>
           <w:lang w:val="en-US" w:eastAsia="hi-IN" w:bidi="hi-IN"/>
         </w:rPr>
-        <w:t>#</w:t>
-      </w:r>
-      <w:proofErr w:type="gramStart"/>
-      <w:r>
-        <w:rPr>
-          <w:sz w:val="20"/>
-          <w:szCs w:val="20"/>
-          <w:lang w:val="en-US" w:eastAsia="hi-IN" w:bidi="hi-IN"/>
-        </w:rPr>
-        <w:t>buy:hover</w:t>
-      </w:r>
-      <w:proofErr w:type="gramEnd"/>
-      <w:r>
-        <w:rPr>
-          <w:sz w:val="20"/>
-          <w:szCs w:val="20"/>
-          <w:lang w:val="en-US" w:eastAsia="hi-IN" w:bidi="hi-IN"/>
-        </w:rPr>
-        <w:t xml:space="preserve"> {</w:t>
-      </w:r>
-    </w:p>
-    <w:p>
-      <w:pPr>
-        <w:spacing w:after="0" w:line="360" w:lineRule="auto"/>
-        <w:rPr>
-          <w:sz w:val="20"/>
-          <w:szCs w:val="20"/>
-          <w:lang w:val="en-US" w:eastAsia="hi-IN" w:bidi="hi-IN"/>
-        </w:rPr>
-      </w:pPr>
-      <w:r>
-        <w:rPr>
-          <w:sz w:val="20"/>
-          <w:szCs w:val="20"/>
-          <w:lang w:val="en-US" w:eastAsia="hi-IN" w:bidi="hi-IN"/>
-        </w:rPr>
-        <w:t xml:space="preserve">    transform: </w:t>
-      </w:r>
-      <w:proofErr w:type="gramStart"/>
-      <w:r>
-        <w:rPr>
-          <w:sz w:val="20"/>
-          <w:szCs w:val="20"/>
-          <w:lang w:val="en-US" w:eastAsia="hi-IN" w:bidi="hi-IN"/>
-        </w:rPr>
-        <w:t>scale(</w:t>
-      </w:r>
-      <w:proofErr w:type="gramEnd"/>
-      <w:r>
-        <w:rPr>
-          <w:sz w:val="20"/>
-          <w:szCs w:val="20"/>
-          <w:lang w:val="en-US" w:eastAsia="hi-IN" w:bidi="hi-IN"/>
-        </w:rPr>
-        <w:t>1.02);</w:t>
+        <w:t>#buy:hover {</w:t>
+      </w:r>
+    </w:p>
+    <w:p>
+      <w:pPr>
+        <w:spacing w:after="0" w:line="360" w:lineRule="auto"/>
+        <w:rPr>
+          <w:sz w:val="20"/>
+          <w:szCs w:val="20"/>
+          <w:lang w:val="en-US" w:eastAsia="hi-IN" w:bidi="hi-IN"/>
+        </w:rPr>
+      </w:pPr>
+      <w:r>
+        <w:rPr>
+          <w:sz w:val="20"/>
+          <w:szCs w:val="20"/>
+          <w:lang w:val="en-US" w:eastAsia="hi-IN" w:bidi="hi-IN"/>
+        </w:rPr>
+        <w:t xml:space="preserve">    transform: scale(1.02);</w:t>
       </w:r>
     </w:p>
     <w:p>
@@ -13421,53 +12260,41 @@
           <w:szCs w:val="20"/>
           <w:lang w:val="en-US" w:eastAsia="hi-IN" w:bidi="hi-IN"/>
         </w:rPr>
-        <w:t xml:space="preserve">    transition: all 1s ease;</w:t>
-      </w:r>
-    </w:p>
-    <w:p>
-      <w:pPr>
-        <w:spacing w:after="0" w:line="360" w:lineRule="auto"/>
-        <w:rPr>
-          <w:sz w:val="20"/>
-          <w:szCs w:val="20"/>
-          <w:lang w:val="en-US" w:eastAsia="hi-IN" w:bidi="hi-IN"/>
-        </w:rPr>
-      </w:pPr>
-      <w:r>
-        <w:rPr>
-          <w:sz w:val="20"/>
-          <w:szCs w:val="20"/>
-          <w:lang w:val="en-US" w:eastAsia="hi-IN" w:bidi="hi-IN"/>
-        </w:rPr>
-        <w:t xml:space="preserve">    box-shadow: 0 0 30px </w:t>
-      </w:r>
-      <w:proofErr w:type="spellStart"/>
-      <w:proofErr w:type="gramStart"/>
-      <w:r>
-        <w:rPr>
-          <w:sz w:val="20"/>
-          <w:szCs w:val="20"/>
-          <w:lang w:val="en-US" w:eastAsia="hi-IN" w:bidi="hi-IN"/>
-        </w:rPr>
-        <w:t>rgba</w:t>
-      </w:r>
-      <w:proofErr w:type="spellEnd"/>
-      <w:r>
-        <w:rPr>
-          <w:sz w:val="20"/>
-          <w:szCs w:val="20"/>
-          <w:lang w:val="en-US" w:eastAsia="hi-IN" w:bidi="hi-IN"/>
-        </w:rPr>
-        <w:t>(</w:t>
-      </w:r>
-      <w:proofErr w:type="gramEnd"/>
-      <w:r>
-        <w:rPr>
-          <w:sz w:val="20"/>
-          <w:szCs w:val="20"/>
-          <w:lang w:val="en-US" w:eastAsia="hi-IN" w:bidi="hi-IN"/>
-        </w:rPr>
-        <w:t>0, 0, 0, .5);</w:t>
+        <w:t xml:space="preserve">    transition: all </w:t>
+      </w:r>
+      <w:r>
+        <w:rPr>
+          <w:sz w:val="20"/>
+          <w:szCs w:val="20"/>
+          <w:lang w:eastAsia="hi-IN" w:bidi="hi-IN"/>
+        </w:rPr>
+        <w:t>0.5</w:t>
+      </w:r>
+      <w:r>
+        <w:rPr>
+          <w:sz w:val="20"/>
+          <w:szCs w:val="20"/>
+          <w:lang w:val="en-US" w:eastAsia="hi-IN" w:bidi="hi-IN"/>
+        </w:rPr>
+        <w:t>s ease;</w:t>
+      </w:r>
+    </w:p>
+    <w:p>
+      <w:pPr>
+        <w:spacing w:after="0" w:line="360" w:lineRule="auto"/>
+        <w:rPr>
+          <w:sz w:val="20"/>
+          <w:szCs w:val="20"/>
+          <w:lang w:val="en-US" w:eastAsia="hi-IN" w:bidi="hi-IN"/>
+        </w:rPr>
+      </w:pPr>
+      <w:r>
+        <w:rPr>
+          <w:sz w:val="20"/>
+          <w:szCs w:val="20"/>
+          <w:lang w:val="en-US" w:eastAsia="hi-IN" w:bidi="hi-IN"/>
+        </w:rPr>
+        <w:t xml:space="preserve">    box-shadow: 0 0 30px rgba(0, 0, 0, .5);</w:t>
       </w:r>
     </w:p>
     <w:p>
@@ -13503,25 +12330,7 @@
           <w:szCs w:val="20"/>
           <w:lang w:val="en-US" w:eastAsia="hi-IN" w:bidi="hi-IN"/>
         </w:rPr>
-        <w:t>#</w:t>
-      </w:r>
-      <w:proofErr w:type="gramStart"/>
-      <w:r>
-        <w:rPr>
-          <w:sz w:val="20"/>
-          <w:szCs w:val="20"/>
-          <w:lang w:val="en-US" w:eastAsia="hi-IN" w:bidi="hi-IN"/>
-        </w:rPr>
-        <w:t>maps:hover</w:t>
-      </w:r>
-      <w:proofErr w:type="gramEnd"/>
-      <w:r>
-        <w:rPr>
-          <w:sz w:val="20"/>
-          <w:szCs w:val="20"/>
-          <w:lang w:val="en-US" w:eastAsia="hi-IN" w:bidi="hi-IN"/>
-        </w:rPr>
-        <w:t xml:space="preserve"> {</w:t>
+        <w:t>#maps:hover {</w:t>
       </w:r>
     </w:p>
     <w:p>
@@ -13540,25 +12349,7 @@
           <w:lang w:val="en-US" w:eastAsia="hi-IN" w:bidi="hi-IN"/>
         </w:rPr>
         <w:lastRenderedPageBreak/>
-        <w:t xml:space="preserve">    transform: </w:t>
-      </w:r>
-      <w:proofErr w:type="gramStart"/>
-      <w:r>
-        <w:rPr>
-          <w:sz w:val="20"/>
-          <w:szCs w:val="20"/>
-          <w:lang w:val="en-US" w:eastAsia="hi-IN" w:bidi="hi-IN"/>
-        </w:rPr>
-        <w:t>scale(</w:t>
-      </w:r>
-      <w:proofErr w:type="gramEnd"/>
-      <w:r>
-        <w:rPr>
-          <w:sz w:val="20"/>
-          <w:szCs w:val="20"/>
-          <w:lang w:val="en-US" w:eastAsia="hi-IN" w:bidi="hi-IN"/>
-        </w:rPr>
-        <w:t>1.02);</w:t>
+        <w:t xml:space="preserve">    transform: scale(1.02);</w:t>
       </w:r>
     </w:p>
     <w:p>
@@ -13738,51 +12529,23 @@
           <w:szCs w:val="20"/>
           <w:lang w:val="en-US" w:eastAsia="hi-IN" w:bidi="hi-IN"/>
         </w:rPr>
-        <w:t xml:space="preserve">    box-shadow: 0 0 30px </w:t>
-      </w:r>
-      <w:proofErr w:type="spellStart"/>
-      <w:proofErr w:type="gramStart"/>
-      <w:r>
-        <w:rPr>
-          <w:sz w:val="20"/>
-          <w:szCs w:val="20"/>
-          <w:lang w:val="en-US" w:eastAsia="hi-IN" w:bidi="hi-IN"/>
-        </w:rPr>
-        <w:t>rgba</w:t>
-      </w:r>
-      <w:proofErr w:type="spellEnd"/>
-      <w:r>
-        <w:rPr>
-          <w:sz w:val="20"/>
-          <w:szCs w:val="20"/>
-          <w:lang w:val="en-US" w:eastAsia="hi-IN" w:bidi="hi-IN"/>
-        </w:rPr>
-        <w:t>(</w:t>
-      </w:r>
-      <w:proofErr w:type="gramEnd"/>
-      <w:r>
-        <w:rPr>
-          <w:sz w:val="20"/>
-          <w:szCs w:val="20"/>
-          <w:lang w:val="en-US" w:eastAsia="hi-IN" w:bidi="hi-IN"/>
-        </w:rPr>
-        <w:t>0, 0, 0, .5);</w:t>
-      </w:r>
-    </w:p>
-    <w:p>
-      <w:pPr>
-        <w:spacing w:after="0" w:line="360" w:lineRule="auto"/>
-        <w:rPr>
-          <w:sz w:val="20"/>
-          <w:szCs w:val="20"/>
-          <w:lang w:val="en-US" w:eastAsia="hi-IN" w:bidi="hi-IN"/>
-        </w:rPr>
-      </w:pPr>
-      <w:r>
-        <w:rPr>
-          <w:sz w:val="20"/>
-          <w:szCs w:val="20"/>
-          <w:lang w:eastAsia="hi-IN" w:bidi="hi-IN"/>
+        <w:t xml:space="preserve">    box-shadow: 0 0 30px rgba(0, 0, 0, .5);</w:t>
+      </w:r>
+    </w:p>
+    <w:p>
+      <w:pPr>
+        <w:spacing w:after="0" w:line="360" w:lineRule="auto"/>
+        <w:rPr>
+          <w:sz w:val="20"/>
+          <w:szCs w:val="20"/>
+          <w:lang w:val="en-US" w:eastAsia="hi-IN" w:bidi="hi-IN"/>
+        </w:rPr>
+      </w:pPr>
+      <w:r>
+        <w:rPr>
+          <w:sz w:val="20"/>
+          <w:szCs w:val="20"/>
+          <w:lang w:val="en-US" w:eastAsia="hi-IN" w:bidi="hi-IN"/>
         </w:rPr>
         <w:t>}</w:t>
       </w:r>
